--- a/word_baocao/BaoCao_UngDungQuanLyLichTrinhCaNhan.docx
+++ b/word_baocao/BaoCao_UngDungQuanLyLichTrinhCaNhan.docx
@@ -2518,7 +2518,7 @@
         </w:numPr>
         <w:ind w:left="432"/>
       </w:pPr>
-      <w:bookmarkStart w:id="0" w:name="_Toc198749232"/>
+      <w:bookmarkStart w:id="0" w:name="_Toc202539798"/>
       <w:r>
         <w:lastRenderedPageBreak/>
         <w:t>MỤC LỤC</w:t>
@@ -2549,7 +2549,7 @@
       <w:r>
         <w:fldChar w:fldCharType="separate"/>
       </w:r>
-      <w:hyperlink w:anchor="_Toc198749232" w:history="1">
+      <w:hyperlink w:anchor="_Toc202539798" w:history="1">
         <w:r>
           <w:rPr>
             <w:rStyle w:val="Hyperlink"/>
@@ -2576,7 +2576,7 @@
             <w:noProof/>
             <w:webHidden/>
           </w:rPr>
-          <w:instrText xml:space="preserve"> PAGEREF _Toc198749232 \h </w:instrText>
+          <w:instrText xml:space="preserve"> PAGEREF _Toc202539798 \h </w:instrText>
         </w:r>
         <w:r>
           <w:rPr>
@@ -2622,7 +2622,7 @@
           <w14:ligatures w14:val="standardContextual"/>
         </w:rPr>
       </w:pPr>
-      <w:hyperlink w:anchor="_Toc198749233" w:history="1">
+      <w:hyperlink w:anchor="_Toc202539799" w:history="1">
         <w:r>
           <w:rPr>
             <w:rStyle w:val="Hyperlink"/>
@@ -2649,7 +2649,7 @@
             <w:noProof/>
             <w:webHidden/>
           </w:rPr>
-          <w:instrText xml:space="preserve"> PAGEREF _Toc198749233 \h </w:instrText>
+          <w:instrText xml:space="preserve"> PAGEREF _Toc202539799 \h </w:instrText>
         </w:r>
         <w:r>
           <w:rPr>
@@ -2695,7 +2695,7 @@
           <w14:ligatures w14:val="standardContextual"/>
         </w:rPr>
       </w:pPr>
-      <w:hyperlink w:anchor="_Toc198749234" w:history="1">
+      <w:hyperlink w:anchor="_Toc202539800" w:history="1">
         <w:r>
           <w:rPr>
             <w:rStyle w:val="Hyperlink"/>
@@ -2709,21 +2709,7 @@
             <w:rStyle w:val="Hyperlink"/>
             <w:noProof/>
           </w:rPr>
-          <w:t xml:space="preserve"> TỔ</w:t>
-        </w:r>
-        <w:r>
-          <w:rPr>
-            <w:rStyle w:val="Hyperlink"/>
-            <w:noProof/>
-          </w:rPr>
-          <w:t>N</w:t>
-        </w:r>
-        <w:r>
-          <w:rPr>
-            <w:rStyle w:val="Hyperlink"/>
-            <w:noProof/>
-          </w:rPr>
-          <w:t>G QUAN</w:t>
+          <w:t xml:space="preserve"> GIỚI THIỆU</w:t>
         </w:r>
         <w:r>
           <w:rPr>
@@ -2744,7 +2730,7 @@
             <w:noProof/>
             <w:webHidden/>
           </w:rPr>
-          <w:instrText xml:space="preserve"> PAGEREF _Toc198749234 \h </w:instrText>
+          <w:instrText xml:space="preserve"> PAGEREF _Toc202539800 \h </w:instrText>
         </w:r>
         <w:r>
           <w:rPr>
@@ -2789,7 +2775,7 @@
           <w14:ligatures w14:val="standardContextual"/>
         </w:rPr>
       </w:pPr>
-      <w:hyperlink w:anchor="_Toc198749235" w:history="1">
+      <w:hyperlink w:anchor="_Toc202539801" w:history="1">
         <w:r>
           <w:rPr>
             <w:rStyle w:val="Hyperlink"/>
@@ -2803,7 +2789,7 @@
             <w:rStyle w:val="Hyperlink"/>
             <w:noProof/>
           </w:rPr>
-          <w:t xml:space="preserve"> Lí do chọn đề tài</w:t>
+          <w:t xml:space="preserve"> Tên đề tài và chủ đề</w:t>
         </w:r>
         <w:r>
           <w:rPr>
@@ -2824,7 +2810,7 @@
             <w:noProof/>
             <w:webHidden/>
           </w:rPr>
-          <w:instrText xml:space="preserve"> PAGEREF _Toc198749235 \h </w:instrText>
+          <w:instrText xml:space="preserve"> PAGEREF _Toc202539801 \h </w:instrText>
         </w:r>
         <w:r>
           <w:rPr>
@@ -2869,7 +2855,7 @@
           <w14:ligatures w14:val="standardContextual"/>
         </w:rPr>
       </w:pPr>
-      <w:hyperlink w:anchor="_Toc198749236" w:history="1">
+      <w:hyperlink w:anchor="_Toc202539802" w:history="1">
         <w:r>
           <w:rPr>
             <w:rStyle w:val="Hyperlink"/>
@@ -2883,7 +2869,7 @@
             <w:rStyle w:val="Hyperlink"/>
             <w:noProof/>
           </w:rPr>
-          <w:t xml:space="preserve"> Mục tiêu chọn đề tài</w:t>
+          <w:t xml:space="preserve"> Mục tiêu của ứng dụng</w:t>
         </w:r>
         <w:r>
           <w:rPr>
@@ -2904,7 +2890,7 @@
             <w:noProof/>
             <w:webHidden/>
           </w:rPr>
-          <w:instrText xml:space="preserve"> PAGEREF _Toc198749236 \h </w:instrText>
+          <w:instrText xml:space="preserve"> PAGEREF _Toc202539802 \h </w:instrText>
         </w:r>
         <w:r>
           <w:rPr>
@@ -2924,7 +2910,7 @@
             <w:noProof/>
             <w:webHidden/>
           </w:rPr>
-          <w:t>4</w:t>
+          <w:t>5</w:t>
         </w:r>
         <w:r>
           <w:rPr>
@@ -2949,7 +2935,7 @@
           <w14:ligatures w14:val="standardContextual"/>
         </w:rPr>
       </w:pPr>
-      <w:hyperlink w:anchor="_Toc198749237" w:history="1">
+      <w:hyperlink w:anchor="_Toc202539803" w:history="1">
         <w:r>
           <w:rPr>
             <w:rStyle w:val="Hyperlink"/>
@@ -2963,7 +2949,7 @@
             <w:rStyle w:val="Hyperlink"/>
             <w:noProof/>
           </w:rPr>
-          <w:t xml:space="preserve"> Mô tả trò chơi</w:t>
+          <w:t xml:space="preserve"> Lí do chọn đề tài</w:t>
         </w:r>
         <w:r>
           <w:rPr>
@@ -2984,7 +2970,7 @@
             <w:noProof/>
             <w:webHidden/>
           </w:rPr>
-          <w:instrText xml:space="preserve"> PAGEREF _Toc198749237 \h </w:instrText>
+          <w:instrText xml:space="preserve"> PAGEREF _Toc202539803 \h </w:instrText>
         </w:r>
         <w:r>
           <w:rPr>
@@ -3029,7 +3015,7 @@
           <w14:ligatures w14:val="standardContextual"/>
         </w:rPr>
       </w:pPr>
-      <w:hyperlink w:anchor="_Toc198749238" w:history="1">
+      <w:hyperlink w:anchor="_Toc202539804" w:history="1">
         <w:r>
           <w:rPr>
             <w:rStyle w:val="Hyperlink"/>
@@ -3064,7 +3050,7 @@
             <w:noProof/>
             <w:webHidden/>
           </w:rPr>
-          <w:instrText xml:space="preserve"> PAGEREF _Toc198749238 \h </w:instrText>
+          <w:instrText xml:space="preserve"> PAGEREF _Toc202539804 \h </w:instrText>
         </w:r>
         <w:r>
           <w:rPr>
@@ -3084,7 +3070,7 @@
             <w:noProof/>
             <w:webHidden/>
           </w:rPr>
-          <w:t>5</w:t>
+          <w:t>6</w:t>
         </w:r>
         <w:r>
           <w:rPr>
@@ -3109,7 +3095,7 @@
           <w14:ligatures w14:val="standardContextual"/>
         </w:rPr>
       </w:pPr>
-      <w:hyperlink w:anchor="_Toc198749239" w:history="1">
+      <w:hyperlink w:anchor="_Toc202539805" w:history="1">
         <w:r>
           <w:rPr>
             <w:rStyle w:val="Hyperlink"/>
@@ -3144,7 +3130,7 @@
             <w:noProof/>
             <w:webHidden/>
           </w:rPr>
-          <w:instrText xml:space="preserve"> PAGEREF _Toc198749239 \h </w:instrText>
+          <w:instrText xml:space="preserve"> PAGEREF _Toc202539805 \h </w:instrText>
         </w:r>
         <w:r>
           <w:rPr>
@@ -3164,7 +3150,7 @@
             <w:noProof/>
             <w:webHidden/>
           </w:rPr>
-          <w:t>5</w:t>
+          <w:t>6</w:t>
         </w:r>
         <w:r>
           <w:rPr>
@@ -3189,7 +3175,7 @@
           <w14:ligatures w14:val="standardContextual"/>
         </w:rPr>
       </w:pPr>
-      <w:hyperlink w:anchor="_Toc198749240" w:history="1">
+      <w:hyperlink w:anchor="_Toc202539806" w:history="1">
         <w:r>
           <w:rPr>
             <w:rStyle w:val="Hyperlink"/>
@@ -3224,7 +3210,7 @@
             <w:noProof/>
             <w:webHidden/>
           </w:rPr>
-          <w:instrText xml:space="preserve"> PAGEREF _Toc198749240 \h </w:instrText>
+          <w:instrText xml:space="preserve"> PAGEREF _Toc202539806 \h </w:instrText>
         </w:r>
         <w:r>
           <w:rPr>
@@ -3244,7 +3230,7 @@
             <w:noProof/>
             <w:webHidden/>
           </w:rPr>
-          <w:t>5</w:t>
+          <w:t>6</w:t>
         </w:r>
         <w:r>
           <w:rPr>
@@ -3269,7 +3255,7 @@
           <w14:ligatures w14:val="standardContextual"/>
         </w:rPr>
       </w:pPr>
-      <w:hyperlink w:anchor="_Toc198749241" w:history="1">
+      <w:hyperlink w:anchor="_Toc202539807" w:history="1">
         <w:r>
           <w:rPr>
             <w:rStyle w:val="Hyperlink"/>
@@ -3304,7 +3290,7 @@
             <w:noProof/>
             <w:webHidden/>
           </w:rPr>
-          <w:instrText xml:space="preserve"> PAGEREF _Toc198749241 \h </w:instrText>
+          <w:instrText xml:space="preserve"> PAGEREF _Toc202539807 \h </w:instrText>
         </w:r>
         <w:r>
           <w:rPr>
@@ -3324,7 +3310,7 @@
             <w:noProof/>
             <w:webHidden/>
           </w:rPr>
-          <w:t>5</w:t>
+          <w:t>6</w:t>
         </w:r>
         <w:r>
           <w:rPr>
@@ -3349,7 +3335,7 @@
           <w14:ligatures w14:val="standardContextual"/>
         </w:rPr>
       </w:pPr>
-      <w:hyperlink w:anchor="_Toc198749242" w:history="1">
+      <w:hyperlink w:anchor="_Toc202539808" w:history="1">
         <w:r>
           <w:rPr>
             <w:rStyle w:val="Hyperlink"/>
@@ -3384,7 +3370,7 @@
             <w:noProof/>
             <w:webHidden/>
           </w:rPr>
-          <w:instrText xml:space="preserve"> PAGEREF _Toc198749242 \h </w:instrText>
+          <w:instrText xml:space="preserve"> PAGEREF _Toc202539808 \h </w:instrText>
         </w:r>
         <w:r>
           <w:rPr>
@@ -3430,7 +3416,7 @@
           <w14:ligatures w14:val="standardContextual"/>
         </w:rPr>
       </w:pPr>
-      <w:hyperlink w:anchor="_Toc198749243" w:history="1">
+      <w:hyperlink w:anchor="_Toc202539809" w:history="1">
         <w:r>
           <w:rPr>
             <w:rStyle w:val="Hyperlink"/>
@@ -3465,7 +3451,7 @@
             <w:noProof/>
             <w:webHidden/>
           </w:rPr>
-          <w:instrText xml:space="preserve"> PAGEREF _Toc198749243 \h </w:instrText>
+          <w:instrText xml:space="preserve"> PAGEREF _Toc202539809 \h </w:instrText>
         </w:r>
         <w:r>
           <w:rPr>
@@ -3485,7 +3471,7 @@
             <w:noProof/>
             <w:webHidden/>
           </w:rPr>
-          <w:t>7</w:t>
+          <w:t>8</w:t>
         </w:r>
         <w:r>
           <w:rPr>
@@ -3510,7 +3496,7 @@
           <w14:ligatures w14:val="standardContextual"/>
         </w:rPr>
       </w:pPr>
-      <w:hyperlink w:anchor="_Toc198749244" w:history="1">
+      <w:hyperlink w:anchor="_Toc202539810" w:history="1">
         <w:r>
           <w:rPr>
             <w:rStyle w:val="Hyperlink"/>
@@ -3545,7 +3531,7 @@
             <w:noProof/>
             <w:webHidden/>
           </w:rPr>
-          <w:instrText xml:space="preserve"> PAGEREF _Toc198749244 \h </w:instrText>
+          <w:instrText xml:space="preserve"> PAGEREF _Toc202539810 \h </w:instrText>
         </w:r>
         <w:r>
           <w:rPr>
@@ -3565,7 +3551,7 @@
             <w:noProof/>
             <w:webHidden/>
           </w:rPr>
-          <w:t>7</w:t>
+          <w:t>8</w:t>
         </w:r>
         <w:r>
           <w:rPr>
@@ -3590,7 +3576,7 @@
           <w14:ligatures w14:val="standardContextual"/>
         </w:rPr>
       </w:pPr>
-      <w:hyperlink w:anchor="_Toc198749245" w:history="1">
+      <w:hyperlink w:anchor="_Toc202539811" w:history="1">
         <w:r>
           <w:rPr>
             <w:rStyle w:val="Hyperlink"/>
@@ -3625,7 +3611,7 @@
             <w:noProof/>
             <w:webHidden/>
           </w:rPr>
-          <w:instrText xml:space="preserve"> PAGEREF _Toc198749245 \h </w:instrText>
+          <w:instrText xml:space="preserve"> PAGEREF _Toc202539811 \h </w:instrText>
         </w:r>
         <w:r>
           <w:rPr>
@@ -3645,7 +3631,7 @@
             <w:noProof/>
             <w:webHidden/>
           </w:rPr>
-          <w:t>8</w:t>
+          <w:t>9</w:t>
         </w:r>
         <w:r>
           <w:rPr>
@@ -3670,7 +3656,7 @@
           <w14:ligatures w14:val="standardContextual"/>
         </w:rPr>
       </w:pPr>
-      <w:hyperlink w:anchor="_Toc198749246" w:history="1">
+      <w:hyperlink w:anchor="_Toc202539812" w:history="1">
         <w:r>
           <w:rPr>
             <w:rStyle w:val="Hyperlink"/>
@@ -3705,7 +3691,7 @@
             <w:noProof/>
             <w:webHidden/>
           </w:rPr>
-          <w:instrText xml:space="preserve"> PAGEREF _Toc198749246 \h </w:instrText>
+          <w:instrText xml:space="preserve"> PAGEREF _Toc202539812 \h </w:instrText>
         </w:r>
         <w:r>
           <w:rPr>
@@ -3725,7 +3711,7 @@
             <w:noProof/>
             <w:webHidden/>
           </w:rPr>
-          <w:t>9</w:t>
+          <w:t>10</w:t>
         </w:r>
         <w:r>
           <w:rPr>
@@ -3750,7 +3736,7 @@
           <w14:ligatures w14:val="standardContextual"/>
         </w:rPr>
       </w:pPr>
-      <w:hyperlink w:anchor="_Toc198749247" w:history="1">
+      <w:hyperlink w:anchor="_Toc202539813" w:history="1">
         <w:r>
           <w:rPr>
             <w:rStyle w:val="Hyperlink"/>
@@ -3785,7 +3771,7 @@
             <w:noProof/>
             <w:webHidden/>
           </w:rPr>
-          <w:instrText xml:space="preserve"> PAGEREF _Toc198749247 \h </w:instrText>
+          <w:instrText xml:space="preserve"> PAGEREF _Toc202539813 \h </w:instrText>
         </w:r>
         <w:r>
           <w:rPr>
@@ -3805,7 +3791,7 @@
             <w:noProof/>
             <w:webHidden/>
           </w:rPr>
-          <w:t>9</w:t>
+          <w:t>10</w:t>
         </w:r>
         <w:r>
           <w:rPr>
@@ -3830,7 +3816,7 @@
           <w14:ligatures w14:val="standardContextual"/>
         </w:rPr>
       </w:pPr>
-      <w:hyperlink w:anchor="_Toc198749248" w:history="1">
+      <w:hyperlink w:anchor="_Toc202539814" w:history="1">
         <w:r>
           <w:rPr>
             <w:rStyle w:val="Hyperlink"/>
@@ -3865,7 +3851,7 @@
             <w:noProof/>
             <w:webHidden/>
           </w:rPr>
-          <w:instrText xml:space="preserve"> PAGEREF _Toc198749248 \h </w:instrText>
+          <w:instrText xml:space="preserve"> PAGEREF _Toc202539814 \h </w:instrText>
         </w:r>
         <w:r>
           <w:rPr>
@@ -3885,7 +3871,7 @@
             <w:noProof/>
             <w:webHidden/>
           </w:rPr>
-          <w:t>10</w:t>
+          <w:t>11</w:t>
         </w:r>
         <w:r>
           <w:rPr>
@@ -3910,7 +3896,7 @@
           <w14:ligatures w14:val="standardContextual"/>
         </w:rPr>
       </w:pPr>
-      <w:hyperlink w:anchor="_Toc198749249" w:history="1">
+      <w:hyperlink w:anchor="_Toc202539815" w:history="1">
         <w:r>
           <w:rPr>
             <w:rStyle w:val="Hyperlink"/>
@@ -3945,7 +3931,7 @@
             <w:noProof/>
             <w:webHidden/>
           </w:rPr>
-          <w:instrText xml:space="preserve"> PAGEREF _Toc198749249 \h </w:instrText>
+          <w:instrText xml:space="preserve"> PAGEREF _Toc202539815 \h </w:instrText>
         </w:r>
         <w:r>
           <w:rPr>
@@ -3965,7 +3951,7 @@
             <w:noProof/>
             <w:webHidden/>
           </w:rPr>
-          <w:t>12</w:t>
+          <w:t>13</w:t>
         </w:r>
         <w:r>
           <w:rPr>
@@ -3991,7 +3977,7 @@
           <w14:ligatures w14:val="standardContextual"/>
         </w:rPr>
       </w:pPr>
-      <w:hyperlink w:anchor="_Toc198749250" w:history="1">
+      <w:hyperlink w:anchor="_Toc202539816" w:history="1">
         <w:r>
           <w:rPr>
             <w:rStyle w:val="Hyperlink"/>
@@ -4026,7 +4012,7 @@
             <w:noProof/>
             <w:webHidden/>
           </w:rPr>
-          <w:instrText xml:space="preserve"> PAGEREF _Toc198749250 \h </w:instrText>
+          <w:instrText xml:space="preserve"> PAGEREF _Toc202539816 \h </w:instrText>
         </w:r>
         <w:r>
           <w:rPr>
@@ -4046,7 +4032,7 @@
             <w:noProof/>
             <w:webHidden/>
           </w:rPr>
-          <w:t>13</w:t>
+          <w:t>14</w:t>
         </w:r>
         <w:r>
           <w:rPr>
@@ -4071,7 +4057,7 @@
           <w14:ligatures w14:val="standardContextual"/>
         </w:rPr>
       </w:pPr>
-      <w:hyperlink w:anchor="_Toc198749251" w:history="1">
+      <w:hyperlink w:anchor="_Toc202539817" w:history="1">
         <w:r>
           <w:rPr>
             <w:rStyle w:val="Hyperlink"/>
@@ -4106,7 +4092,7 @@
             <w:noProof/>
             <w:webHidden/>
           </w:rPr>
-          <w:instrText xml:space="preserve"> PAGEREF _Toc198749251 \h </w:instrText>
+          <w:instrText xml:space="preserve"> PAGEREF _Toc202539817 \h </w:instrText>
         </w:r>
         <w:r>
           <w:rPr>
@@ -4126,7 +4112,7 @@
             <w:noProof/>
             <w:webHidden/>
           </w:rPr>
-          <w:t>13</w:t>
+          <w:t>14</w:t>
         </w:r>
         <w:r>
           <w:rPr>
@@ -4151,7 +4137,7 @@
           <w14:ligatures w14:val="standardContextual"/>
         </w:rPr>
       </w:pPr>
-      <w:hyperlink w:anchor="_Toc198749252" w:history="1">
+      <w:hyperlink w:anchor="_Toc202539818" w:history="1">
         <w:r>
           <w:rPr>
             <w:rStyle w:val="Hyperlink"/>
@@ -4186,7 +4172,7 @@
             <w:noProof/>
             <w:webHidden/>
           </w:rPr>
-          <w:instrText xml:space="preserve"> PAGEREF _Toc198749252 \h </w:instrText>
+          <w:instrText xml:space="preserve"> PAGEREF _Toc202539818 \h </w:instrText>
         </w:r>
         <w:r>
           <w:rPr>
@@ -4206,7 +4192,7 @@
             <w:noProof/>
             <w:webHidden/>
           </w:rPr>
-          <w:t>13</w:t>
+          <w:t>14</w:t>
         </w:r>
         <w:r>
           <w:rPr>
@@ -4231,7 +4217,7 @@
           <w14:ligatures w14:val="standardContextual"/>
         </w:rPr>
       </w:pPr>
-      <w:hyperlink w:anchor="_Toc198749253" w:history="1">
+      <w:hyperlink w:anchor="_Toc202539819" w:history="1">
         <w:r>
           <w:rPr>
             <w:rStyle w:val="Hyperlink"/>
@@ -4266,7 +4252,7 @@
             <w:noProof/>
             <w:webHidden/>
           </w:rPr>
-          <w:instrText xml:space="preserve"> PAGEREF _Toc198749253 \h </w:instrText>
+          <w:instrText xml:space="preserve"> PAGEREF _Toc202539819 \h </w:instrText>
         </w:r>
         <w:r>
           <w:rPr>
@@ -4286,7 +4272,7 @@
             <w:noProof/>
             <w:webHidden/>
           </w:rPr>
-          <w:t>14</w:t>
+          <w:t>15</w:t>
         </w:r>
         <w:r>
           <w:rPr>
@@ -4311,7 +4297,7 @@
           <w14:ligatures w14:val="standardContextual"/>
         </w:rPr>
       </w:pPr>
-      <w:hyperlink w:anchor="_Toc198749254" w:history="1">
+      <w:hyperlink w:anchor="_Toc202539820" w:history="1">
         <w:r>
           <w:rPr>
             <w:rStyle w:val="Hyperlink"/>
@@ -4346,7 +4332,7 @@
             <w:noProof/>
             <w:webHidden/>
           </w:rPr>
-          <w:instrText xml:space="preserve"> PAGEREF _Toc198749254 \h </w:instrText>
+          <w:instrText xml:space="preserve"> PAGEREF _Toc202539820 \h </w:instrText>
         </w:r>
         <w:r>
           <w:rPr>
@@ -4366,7 +4352,7 @@
             <w:noProof/>
             <w:webHidden/>
           </w:rPr>
-          <w:t>15</w:t>
+          <w:t>16</w:t>
         </w:r>
         <w:r>
           <w:rPr>
@@ -4391,7 +4377,7 @@
           <w14:ligatures w14:val="standardContextual"/>
         </w:rPr>
       </w:pPr>
-      <w:hyperlink w:anchor="_Toc198749255" w:history="1">
+      <w:hyperlink w:anchor="_Toc202539821" w:history="1">
         <w:r>
           <w:rPr>
             <w:rStyle w:val="Hyperlink"/>
@@ -4426,7 +4412,7 @@
             <w:noProof/>
             <w:webHidden/>
           </w:rPr>
-          <w:instrText xml:space="preserve"> PAGEREF _Toc198749255 \h </w:instrText>
+          <w:instrText xml:space="preserve"> PAGEREF _Toc202539821 \h </w:instrText>
         </w:r>
         <w:r>
           <w:rPr>
@@ -4446,7 +4432,7 @@
             <w:noProof/>
             <w:webHidden/>
           </w:rPr>
-          <w:t>15</w:t>
+          <w:t>16</w:t>
         </w:r>
         <w:r>
           <w:rPr>
@@ -4471,7 +4457,7 @@
           <w14:ligatures w14:val="standardContextual"/>
         </w:rPr>
       </w:pPr>
-      <w:hyperlink w:anchor="_Toc198749256" w:history="1">
+      <w:hyperlink w:anchor="_Toc202539822" w:history="1">
         <w:r>
           <w:rPr>
             <w:rStyle w:val="Hyperlink"/>
@@ -4506,7 +4492,7 @@
             <w:noProof/>
             <w:webHidden/>
           </w:rPr>
-          <w:instrText xml:space="preserve"> PAGEREF _Toc198749256 \h </w:instrText>
+          <w:instrText xml:space="preserve"> PAGEREF _Toc202539822 \h </w:instrText>
         </w:r>
         <w:r>
           <w:rPr>
@@ -4526,7 +4512,7 @@
             <w:noProof/>
             <w:webHidden/>
           </w:rPr>
-          <w:t>16</w:t>
+          <w:t>17</w:t>
         </w:r>
         <w:r>
           <w:rPr>
@@ -4551,7 +4537,7 @@
           <w14:ligatures w14:val="standardContextual"/>
         </w:rPr>
       </w:pPr>
-      <w:hyperlink w:anchor="_Toc198749257" w:history="1">
+      <w:hyperlink w:anchor="_Toc202539823" w:history="1">
         <w:r>
           <w:rPr>
             <w:rStyle w:val="Hyperlink"/>
@@ -4586,7 +4572,7 @@
             <w:noProof/>
             <w:webHidden/>
           </w:rPr>
-          <w:instrText xml:space="preserve"> PAGEREF _Toc198749257 \h </w:instrText>
+          <w:instrText xml:space="preserve"> PAGEREF _Toc202539823 \h </w:instrText>
         </w:r>
         <w:r>
           <w:rPr>
@@ -4606,7 +4592,7 @@
             <w:noProof/>
             <w:webHidden/>
           </w:rPr>
-          <w:t>18</w:t>
+          <w:t>19</w:t>
         </w:r>
         <w:r>
           <w:rPr>
@@ -4631,7 +4617,7 @@
           <w14:ligatures w14:val="standardContextual"/>
         </w:rPr>
       </w:pPr>
-      <w:hyperlink w:anchor="_Toc198749258" w:history="1">
+      <w:hyperlink w:anchor="_Toc202539824" w:history="1">
         <w:r>
           <w:rPr>
             <w:rStyle w:val="Hyperlink"/>
@@ -4666,7 +4652,7 @@
             <w:noProof/>
             <w:webHidden/>
           </w:rPr>
-          <w:instrText xml:space="preserve"> PAGEREF _Toc198749258 \h </w:instrText>
+          <w:instrText xml:space="preserve"> PAGEREF _Toc202539824 \h </w:instrText>
         </w:r>
         <w:r>
           <w:rPr>
@@ -4686,7 +4672,7 @@
             <w:noProof/>
             <w:webHidden/>
           </w:rPr>
-          <w:t>18</w:t>
+          <w:t>19</w:t>
         </w:r>
         <w:r>
           <w:rPr>
@@ -4711,7 +4697,7 @@
           <w14:ligatures w14:val="standardContextual"/>
         </w:rPr>
       </w:pPr>
-      <w:hyperlink w:anchor="_Toc198749259" w:history="1">
+      <w:hyperlink w:anchor="_Toc202539825" w:history="1">
         <w:r>
           <w:rPr>
             <w:rStyle w:val="Hyperlink"/>
@@ -4746,7 +4732,7 @@
             <w:noProof/>
             <w:webHidden/>
           </w:rPr>
-          <w:instrText xml:space="preserve"> PAGEREF _Toc198749259 \h </w:instrText>
+          <w:instrText xml:space="preserve"> PAGEREF _Toc202539825 \h </w:instrText>
         </w:r>
         <w:r>
           <w:rPr>
@@ -4766,7 +4752,7 @@
             <w:noProof/>
             <w:webHidden/>
           </w:rPr>
-          <w:t>18</w:t>
+          <w:t>19</w:t>
         </w:r>
         <w:r>
           <w:rPr>
@@ -4791,7 +4777,7 @@
           <w14:ligatures w14:val="standardContextual"/>
         </w:rPr>
       </w:pPr>
-      <w:hyperlink w:anchor="_Toc198749260" w:history="1">
+      <w:hyperlink w:anchor="_Toc202539826" w:history="1">
         <w:r>
           <w:rPr>
             <w:rStyle w:val="Hyperlink"/>
@@ -4826,7 +4812,7 @@
             <w:noProof/>
             <w:webHidden/>
           </w:rPr>
-          <w:instrText xml:space="preserve"> PAGEREF _Toc198749260 \h </w:instrText>
+          <w:instrText xml:space="preserve"> PAGEREF _Toc202539826 \h </w:instrText>
         </w:r>
         <w:r>
           <w:rPr>
@@ -4846,7 +4832,7 @@
             <w:noProof/>
             <w:webHidden/>
           </w:rPr>
-          <w:t>19</w:t>
+          <w:t>20</w:t>
         </w:r>
         <w:r>
           <w:rPr>
@@ -4871,7 +4857,7 @@
           <w14:ligatures w14:val="standardContextual"/>
         </w:rPr>
       </w:pPr>
-      <w:hyperlink w:anchor="_Toc198749261" w:history="1">
+      <w:hyperlink w:anchor="_Toc202539827" w:history="1">
         <w:r>
           <w:rPr>
             <w:rStyle w:val="Hyperlink"/>
@@ -4906,7 +4892,7 @@
             <w:noProof/>
             <w:webHidden/>
           </w:rPr>
-          <w:instrText xml:space="preserve"> PAGEREF _Toc198749261 \h </w:instrText>
+          <w:instrText xml:space="preserve"> PAGEREF _Toc202539827 \h </w:instrText>
         </w:r>
         <w:r>
           <w:rPr>
@@ -4926,7 +4912,7 @@
             <w:noProof/>
             <w:webHidden/>
           </w:rPr>
-          <w:t>19</w:t>
+          <w:t>20</w:t>
         </w:r>
         <w:r>
           <w:rPr>
@@ -4951,7 +4937,7 @@
           <w14:ligatures w14:val="standardContextual"/>
         </w:rPr>
       </w:pPr>
-      <w:hyperlink w:anchor="_Toc198749262" w:history="1">
+      <w:hyperlink w:anchor="_Toc202539828" w:history="1">
         <w:r>
           <w:rPr>
             <w:rStyle w:val="Hyperlink"/>
@@ -4986,7 +4972,7 @@
             <w:noProof/>
             <w:webHidden/>
           </w:rPr>
-          <w:instrText xml:space="preserve"> PAGEREF _Toc198749262 \h </w:instrText>
+          <w:instrText xml:space="preserve"> PAGEREF _Toc202539828 \h </w:instrText>
         </w:r>
         <w:r>
           <w:rPr>
@@ -5006,7 +4992,7 @@
             <w:noProof/>
             <w:webHidden/>
           </w:rPr>
-          <w:t>19</w:t>
+          <w:t>20</w:t>
         </w:r>
         <w:r>
           <w:rPr>
@@ -5032,7 +5018,7 @@
           <w14:ligatures w14:val="standardContextual"/>
         </w:rPr>
       </w:pPr>
-      <w:hyperlink w:anchor="_Toc198749263" w:history="1">
+      <w:hyperlink w:anchor="_Toc202539829" w:history="1">
         <w:r>
           <w:rPr>
             <w:rStyle w:val="Hyperlink"/>
@@ -5069,7 +5055,7 @@
             <w:noProof/>
             <w:webHidden/>
           </w:rPr>
-          <w:instrText xml:space="preserve"> PAGEREF _Toc198749263 \h </w:instrText>
+          <w:instrText xml:space="preserve"> PAGEREF _Toc202539829 \h </w:instrText>
         </w:r>
         <w:r>
           <w:rPr>
@@ -5089,7 +5075,7 @@
             <w:noProof/>
             <w:webHidden/>
           </w:rPr>
-          <w:t>21</w:t>
+          <w:t>22</w:t>
         </w:r>
         <w:r>
           <w:rPr>
@@ -5114,7 +5100,7 @@
           <w14:ligatures w14:val="standardContextual"/>
         </w:rPr>
       </w:pPr>
-      <w:hyperlink w:anchor="_Toc198749264" w:history="1">
+      <w:hyperlink w:anchor="_Toc202539830" w:history="1">
         <w:r>
           <w:rPr>
             <w:rStyle w:val="Hyperlink"/>
@@ -5149,7 +5135,7 @@
             <w:noProof/>
             <w:webHidden/>
           </w:rPr>
-          <w:instrText xml:space="preserve"> PAGEREF _Toc198749264 \h </w:instrText>
+          <w:instrText xml:space="preserve"> PAGEREF _Toc202539830 \h </w:instrText>
         </w:r>
         <w:r>
           <w:rPr>
@@ -5169,7 +5155,7 @@
             <w:noProof/>
             <w:webHidden/>
           </w:rPr>
-          <w:t>21</w:t>
+          <w:t>22</w:t>
         </w:r>
         <w:r>
           <w:rPr>
@@ -5194,7 +5180,7 @@
           <w14:ligatures w14:val="standardContextual"/>
         </w:rPr>
       </w:pPr>
-      <w:hyperlink w:anchor="_Toc198749265" w:history="1">
+      <w:hyperlink w:anchor="_Toc202539831" w:history="1">
         <w:r>
           <w:rPr>
             <w:rStyle w:val="Hyperlink"/>
@@ -5229,7 +5215,7 @@
             <w:noProof/>
             <w:webHidden/>
           </w:rPr>
-          <w:instrText xml:space="preserve"> PAGEREF _Toc198749265 \h </w:instrText>
+          <w:instrText xml:space="preserve"> PAGEREF _Toc202539831 \h </w:instrText>
         </w:r>
         <w:r>
           <w:rPr>
@@ -5249,7 +5235,7 @@
             <w:noProof/>
             <w:webHidden/>
           </w:rPr>
-          <w:t>21</w:t>
+          <w:t>22</w:t>
         </w:r>
         <w:r>
           <w:rPr>
@@ -5274,7 +5260,7 @@
           <w14:ligatures w14:val="standardContextual"/>
         </w:rPr>
       </w:pPr>
-      <w:hyperlink w:anchor="_Toc198749266" w:history="1">
+      <w:hyperlink w:anchor="_Toc202539832" w:history="1">
         <w:r>
           <w:rPr>
             <w:rStyle w:val="Hyperlink"/>
@@ -5309,7 +5295,7 @@
             <w:noProof/>
             <w:webHidden/>
           </w:rPr>
-          <w:instrText xml:space="preserve"> PAGEREF _Toc198749266 \h </w:instrText>
+          <w:instrText xml:space="preserve"> PAGEREF _Toc202539832 \h </w:instrText>
         </w:r>
         <w:r>
           <w:rPr>
@@ -5329,7 +5315,7 @@
             <w:noProof/>
             <w:webHidden/>
           </w:rPr>
-          <w:t>21</w:t>
+          <w:t>22</w:t>
         </w:r>
         <w:r>
           <w:rPr>
@@ -5354,7 +5340,7 @@
           <w14:ligatures w14:val="standardContextual"/>
         </w:rPr>
       </w:pPr>
-      <w:hyperlink w:anchor="_Toc198749267" w:history="1">
+      <w:hyperlink w:anchor="_Toc202539833" w:history="1">
         <w:r>
           <w:rPr>
             <w:rStyle w:val="Hyperlink"/>
@@ -5389,7 +5375,7 @@
             <w:noProof/>
             <w:webHidden/>
           </w:rPr>
-          <w:instrText xml:space="preserve"> PAGEREF _Toc198749267 \h </w:instrText>
+          <w:instrText xml:space="preserve"> PAGEREF _Toc202539833 \h </w:instrText>
         </w:r>
         <w:r>
           <w:rPr>
@@ -5409,7 +5395,7 @@
             <w:noProof/>
             <w:webHidden/>
           </w:rPr>
-          <w:t>22</w:t>
+          <w:t>23</w:t>
         </w:r>
         <w:r>
           <w:rPr>
@@ -5435,7 +5421,7 @@
           <w14:ligatures w14:val="standardContextual"/>
         </w:rPr>
       </w:pPr>
-      <w:hyperlink w:anchor="_Toc198749268" w:history="1">
+      <w:hyperlink w:anchor="_Toc202539834" w:history="1">
         <w:r>
           <w:rPr>
             <w:rStyle w:val="Hyperlink"/>
@@ -5472,7 +5458,7 @@
             <w:noProof/>
             <w:webHidden/>
           </w:rPr>
-          <w:instrText xml:space="preserve"> PAGEREF _Toc198749268 \h </w:instrText>
+          <w:instrText xml:space="preserve"> PAGEREF _Toc202539834 \h </w:instrText>
         </w:r>
         <w:r>
           <w:rPr>
@@ -5492,7 +5478,7 @@
             <w:noProof/>
             <w:webHidden/>
           </w:rPr>
-          <w:t>23</w:t>
+          <w:t>24</w:t>
         </w:r>
         <w:r>
           <w:rPr>
@@ -5518,7 +5504,7 @@
           <w14:ligatures w14:val="standardContextual"/>
         </w:rPr>
       </w:pPr>
-      <w:hyperlink w:anchor="_Toc198749269" w:history="1">
+      <w:hyperlink w:anchor="_Toc202539835" w:history="1">
         <w:r>
           <w:rPr>
             <w:rStyle w:val="Hyperlink"/>
@@ -5545,7 +5531,7 @@
             <w:noProof/>
             <w:webHidden/>
           </w:rPr>
-          <w:instrText xml:space="preserve"> PAGEREF _Toc198749269 \h </w:instrText>
+          <w:instrText xml:space="preserve"> PAGEREF _Toc202539835 \h </w:instrText>
         </w:r>
         <w:r>
           <w:rPr>
@@ -5565,7 +5551,7 @@
             <w:noProof/>
             <w:webHidden/>
           </w:rPr>
-          <w:t>25</w:t>
+          <w:t>26</w:t>
         </w:r>
         <w:r>
           <w:rPr>
@@ -5603,7 +5589,7 @@
         </w:numPr>
         <w:ind w:left="432"/>
       </w:pPr>
-      <w:bookmarkStart w:id="1" w:name="_Toc198749233"/>
+      <w:bookmarkStart w:id="1" w:name="_Toc202539799"/>
       <w:r>
         <w:lastRenderedPageBreak/>
         <w:t>DANH MỤC HÌNH ẢNH</w:t>
@@ -6241,6 +6227,7 @@
       <w:pPr>
         <w:pStyle w:val="Heading1"/>
       </w:pPr>
+      <w:bookmarkStart w:id="2" w:name="_Toc202539800"/>
       <w:r>
         <w:rPr>
           <w:caps w:val="0"/>
@@ -6248,14 +6235,17 @@
         <w:lastRenderedPageBreak/>
         <w:t>GIỚI THIỆU</w:t>
       </w:r>
+      <w:bookmarkEnd w:id="2"/>
     </w:p>
     <w:p>
       <w:pPr>
         <w:pStyle w:val="Heading2"/>
       </w:pPr>
+      <w:bookmarkStart w:id="3" w:name="_Toc202539801"/>
       <w:r>
         <w:t>Tên đề tài và chủ đề</w:t>
       </w:r>
+      <w:bookmarkEnd w:id="3"/>
     </w:p>
     <w:p>
       <w:pPr>
@@ -6389,7 +6379,7 @@
       <w:pPr>
         <w:pStyle w:val="Heading2"/>
       </w:pPr>
-      <w:bookmarkStart w:id="2" w:name="_Toc198749236"/>
+      <w:bookmarkStart w:id="4" w:name="_Toc202539802"/>
       <w:r>
         <w:lastRenderedPageBreak/>
         <w:t xml:space="preserve">Mục </w:t>
@@ -6397,10 +6387,10 @@
       <w:r>
         <w:t xml:space="preserve">tiêu </w:t>
       </w:r>
-      <w:bookmarkEnd w:id="2"/>
       <w:r>
         <w:t>của ứng dụng</w:t>
       </w:r>
+      <w:bookmarkEnd w:id="4"/>
     </w:p>
     <w:p>
       <w:pPr>
@@ -6474,15 +6464,16 @@
       <w:pPr>
         <w:pStyle w:val="Heading2"/>
       </w:pPr>
+      <w:bookmarkStart w:id="5" w:name="_Toc202539803"/>
       <w:r>
         <w:t>Lí do chọn đề tài</w:t>
       </w:r>
-    </w:p>
-    <w:p>
-      <w:pPr>
-        <w:pStyle w:val="noidung"/>
-      </w:pPr>
-      <w:bookmarkStart w:id="3" w:name="_Toc198749238"/>
+      <w:bookmarkEnd w:id="5"/>
+    </w:p>
+    <w:p>
+      <w:pPr>
+        <w:pStyle w:val="noidung"/>
+      </w:pPr>
       <w:r>
         <w:t>Quản lý lịch trình là một nhu cầu phổ biến trong nhiều lĩnh vực như giáo dục, hành chính, doanh nghiệp và đời sống cá nhân. Việc ghi nhớ và sắp xếp thời gian một cách hợp lý đóng vai trò quan trọng trong việc nâng cao hiệu suất làm việc và tổ chức công việc khoa học. Tuy nhiên, phần lớn các giải pháp hiện tại thường tích hợp trong các hệ sinh thái phức tạp, yêu cầu tài khoản đồng bộ, hoặc không phù hợp với các tình huống sử dụng độc lập, đơn giản.</w:t>
       </w:r>
@@ -6507,21 +6498,22 @@
       <w:pPr>
         <w:pStyle w:val="Heading2"/>
       </w:pPr>
+      <w:bookmarkStart w:id="6" w:name="_Toc202539804"/>
       <w:r>
         <w:lastRenderedPageBreak/>
         <w:t>Các đối tượng trong trò chơi</w:t>
       </w:r>
-      <w:bookmarkEnd w:id="3"/>
+      <w:bookmarkEnd w:id="6"/>
     </w:p>
     <w:p>
       <w:pPr>
         <w:pStyle w:val="Heading3"/>
       </w:pPr>
-      <w:bookmarkStart w:id="4" w:name="_Toc198749239"/>
+      <w:bookmarkStart w:id="7" w:name="_Toc202539805"/>
       <w:r>
         <w:t>Người chơi (Player)</w:t>
       </w:r>
-      <w:bookmarkEnd w:id="4"/>
+      <w:bookmarkEnd w:id="7"/>
     </w:p>
     <w:p>
       <w:pPr>
@@ -6559,7 +6551,7 @@
       <w:pPr>
         <w:pStyle w:val="Heading3"/>
       </w:pPr>
-      <w:bookmarkStart w:id="5" w:name="_Toc198749240"/>
+      <w:bookmarkStart w:id="8" w:name="_Toc202539806"/>
       <w:r>
         <w:t>Mảnh ghép</w:t>
       </w:r>
@@ -6575,7 +6567,7 @@
       <w:r>
         <w:t>)</w:t>
       </w:r>
-      <w:bookmarkEnd w:id="5"/>
+      <w:bookmarkEnd w:id="8"/>
     </w:p>
     <w:p>
       <w:pPr>
@@ -6595,11 +6587,11 @@
       <w:pPr>
         <w:pStyle w:val="Heading3"/>
       </w:pPr>
-      <w:bookmarkStart w:id="6" w:name="_Toc198749241"/>
+      <w:bookmarkStart w:id="9" w:name="_Toc202539807"/>
       <w:r>
         <w:t>Ô trống (Blank Tile)</w:t>
       </w:r>
-      <w:bookmarkEnd w:id="6"/>
+      <w:bookmarkEnd w:id="9"/>
     </w:p>
     <w:p>
       <w:pPr>
@@ -6613,11 +6605,11 @@
       <w:pPr>
         <w:pStyle w:val="Heading3"/>
       </w:pPr>
-      <w:bookmarkStart w:id="7" w:name="_Toc198749242"/>
+      <w:bookmarkStart w:id="10" w:name="_Toc202539808"/>
       <w:r>
         <w:t>Thuật toán A*</w:t>
       </w:r>
-      <w:bookmarkEnd w:id="7"/>
+      <w:bookmarkEnd w:id="10"/>
     </w:p>
     <w:p>
       <w:pPr>
@@ -6664,7 +6656,7 @@
           <w:caps w:val="0"/>
         </w:rPr>
       </w:pPr>
-      <w:bookmarkStart w:id="8" w:name="_Toc198749243"/>
+      <w:bookmarkStart w:id="11" w:name="_Toc202539809"/>
       <w:r>
         <w:rPr>
           <w:caps w:val="0"/>
@@ -6672,20 +6664,20 @@
         <w:lastRenderedPageBreak/>
         <w:t>CƠ SỞ LÝ THUYẾT</w:t>
       </w:r>
-      <w:bookmarkEnd w:id="8"/>
+      <w:bookmarkEnd w:id="11"/>
     </w:p>
     <w:p>
       <w:pPr>
         <w:pStyle w:val="Heading2"/>
       </w:pPr>
-      <w:bookmarkStart w:id="9" w:name="_Toc198749244"/>
+      <w:bookmarkStart w:id="12" w:name="_Toc202539810"/>
       <w:r>
         <w:t xml:space="preserve">Giới thiệu về </w:t>
       </w:r>
       <w:r>
         <w:t>trí tuệ nhân tạo</w:t>
       </w:r>
-      <w:bookmarkEnd w:id="9"/>
+      <w:bookmarkEnd w:id="12"/>
     </w:p>
     <w:p>
       <w:pPr>
@@ -6786,7 +6778,7 @@
       <w:pPr>
         <w:pStyle w:val="Figurecaption"/>
       </w:pPr>
-      <w:bookmarkStart w:id="10" w:name="_Toc198749270"/>
+      <w:bookmarkStart w:id="13" w:name="_Toc198749270"/>
       <w:r>
         <w:t xml:space="preserve">Hình </w:t>
       </w:r>
@@ -6859,7 +6851,7 @@
         </w:rPr>
         <w:t>[1]</w:t>
       </w:r>
-      <w:bookmarkEnd w:id="10"/>
+      <w:bookmarkEnd w:id="13"/>
       <w:r>
         <w:fldChar w:fldCharType="end"/>
       </w:r>
@@ -6873,7 +6865,7 @@
       <w:pPr>
         <w:pStyle w:val="Heading2"/>
       </w:pPr>
-      <w:bookmarkStart w:id="11" w:name="_Toc198749245"/>
+      <w:bookmarkStart w:id="14" w:name="_Toc202539811"/>
       <w:r>
         <w:lastRenderedPageBreak/>
         <w:t xml:space="preserve">Giới thiệu về </w:t>
@@ -6881,7 +6873,7 @@
       <w:r>
         <w:t>Unity</w:t>
       </w:r>
-      <w:bookmarkEnd w:id="11"/>
+      <w:bookmarkEnd w:id="14"/>
     </w:p>
     <w:p>
       <w:pPr>
@@ -7002,7 +6994,7 @@
       <w:pPr>
         <w:pStyle w:val="Figurecaption"/>
       </w:pPr>
-      <w:bookmarkStart w:id="12" w:name="_Toc198749271"/>
+      <w:bookmarkStart w:id="15" w:name="_Toc198749271"/>
       <w:r>
         <w:t xml:space="preserve">Hình </w:t>
       </w:r>
@@ -7087,7 +7079,7 @@
         </w:rPr>
         <w:t>]</w:t>
       </w:r>
-      <w:bookmarkEnd w:id="12"/>
+      <w:bookmarkEnd w:id="15"/>
       <w:r>
         <w:fldChar w:fldCharType="end"/>
       </w:r>
@@ -7096,12 +7088,12 @@
       <w:pPr>
         <w:pStyle w:val="Heading2"/>
       </w:pPr>
-      <w:bookmarkStart w:id="13" w:name="_Toc198749246"/>
+      <w:bookmarkStart w:id="16" w:name="_Toc202539812"/>
       <w:r>
         <w:lastRenderedPageBreak/>
         <w:t>Giới thiệu về ngôn ngữ lập trình C#</w:t>
       </w:r>
-      <w:bookmarkEnd w:id="13"/>
+      <w:bookmarkEnd w:id="16"/>
     </w:p>
     <w:p>
       <w:pPr>
@@ -7228,11 +7220,11 @@
       <w:pPr>
         <w:pStyle w:val="Heading2"/>
       </w:pPr>
-      <w:bookmarkStart w:id="14" w:name="_Toc198749247"/>
+      <w:bookmarkStart w:id="17" w:name="_Toc202539813"/>
       <w:r>
         <w:t>Giới thiệu về thuật toán A-Star</w:t>
       </w:r>
-      <w:bookmarkEnd w:id="14"/>
+      <w:bookmarkEnd w:id="17"/>
     </w:p>
     <w:p>
       <w:pPr>
@@ -7383,7 +7375,7 @@
       <w:pPr>
         <w:pStyle w:val="Figurecaption"/>
       </w:pPr>
-      <w:bookmarkStart w:id="15" w:name="_Toc198749272"/>
+      <w:bookmarkStart w:id="18" w:name="_Toc198749272"/>
       <w:r>
         <w:t xml:space="preserve">Hình </w:t>
       </w:r>
@@ -7474,7 +7466,7 @@
         </w:rPr>
         <w:t>]</w:t>
       </w:r>
-      <w:bookmarkEnd w:id="15"/>
+      <w:bookmarkEnd w:id="18"/>
       <w:r>
         <w:fldChar w:fldCharType="end"/>
       </w:r>
@@ -7483,11 +7475,11 @@
       <w:pPr>
         <w:pStyle w:val="Heading2"/>
       </w:pPr>
-      <w:bookmarkStart w:id="16" w:name="_Toc198749248"/>
+      <w:bookmarkStart w:id="19" w:name="_Toc202539814"/>
       <w:r>
         <w:t>Giới thiệu trò chơi xếp hình</w:t>
       </w:r>
-      <w:bookmarkEnd w:id="16"/>
+      <w:bookmarkEnd w:id="19"/>
     </w:p>
     <w:p>
       <w:pPr>
@@ -7687,12 +7679,12 @@
       <w:pPr>
         <w:pStyle w:val="Heading2"/>
       </w:pPr>
-      <w:bookmarkStart w:id="17" w:name="_Toc198749249"/>
+      <w:bookmarkStart w:id="20" w:name="_Toc202539815"/>
       <w:r>
         <w:lastRenderedPageBreak/>
         <w:t>Quy luật trò chơi</w:t>
       </w:r>
-      <w:bookmarkEnd w:id="17"/>
+      <w:bookmarkEnd w:id="20"/>
     </w:p>
     <w:p>
       <w:pPr>
@@ -7799,7 +7791,7 @@
         <w:pStyle w:val="Heading1"/>
         <w:ind w:left="431" w:hanging="431"/>
       </w:pPr>
-      <w:bookmarkStart w:id="18" w:name="_Toc198749250"/>
+      <w:bookmarkStart w:id="21" w:name="_Toc202539816"/>
       <w:r>
         <w:rPr>
           <w:caps w:val="0"/>
@@ -7807,23 +7799,23 @@
         <w:lastRenderedPageBreak/>
         <w:t>KẾT QUẢ THỰC HIỆN</w:t>
       </w:r>
-      <w:bookmarkEnd w:id="18"/>
+      <w:bookmarkEnd w:id="21"/>
     </w:p>
     <w:p>
       <w:pPr>
         <w:pStyle w:val="Heading2"/>
       </w:pPr>
-      <w:bookmarkStart w:id="19" w:name="_Toc198749251"/>
+      <w:bookmarkStart w:id="22" w:name="_Toc202539817"/>
       <w:r>
         <w:t>Một số hình ảnh trong trò chơi</w:t>
       </w:r>
-      <w:bookmarkEnd w:id="19"/>
+      <w:bookmarkEnd w:id="22"/>
     </w:p>
     <w:p>
       <w:pPr>
         <w:pStyle w:val="Heading3"/>
       </w:pPr>
-      <w:bookmarkStart w:id="20" w:name="_Toc198749252"/>
+      <w:bookmarkStart w:id="23" w:name="_Toc202539818"/>
       <w:r>
         <w:t xml:space="preserve">Giao diện </w:t>
       </w:r>
@@ -7833,7 +7825,7 @@
       <w:r>
         <w:t xml:space="preserve"> đầu</w:t>
       </w:r>
-      <w:bookmarkEnd w:id="20"/>
+      <w:bookmarkEnd w:id="23"/>
     </w:p>
     <w:p>
       <w:pPr>
@@ -7893,7 +7885,7 @@
       <w:pPr>
         <w:pStyle w:val="Figurecaption"/>
       </w:pPr>
-      <w:bookmarkStart w:id="21" w:name="_Toc198749273"/>
+      <w:bookmarkStart w:id="24" w:name="_Toc198749273"/>
       <w:r>
         <w:t xml:space="preserve">Hình </w:t>
       </w:r>
@@ -7945,7 +7937,7 @@
       <w:r>
         <w:t xml:space="preserve"> Hình ảnh giao diện ban đầu của trò chơi</w:t>
       </w:r>
-      <w:bookmarkEnd w:id="21"/>
+      <w:bookmarkEnd w:id="24"/>
     </w:p>
     <w:p>
       <w:pPr>
@@ -8020,14 +8012,14 @@
       <w:pPr>
         <w:pStyle w:val="Heading3"/>
       </w:pPr>
-      <w:bookmarkStart w:id="22" w:name="_Toc198749253"/>
+      <w:bookmarkStart w:id="25" w:name="_Toc202539819"/>
       <w:r>
         <w:t xml:space="preserve">Giao diện </w:t>
       </w:r>
       <w:r>
         <w:t>sau khi xáo trộn</w:t>
       </w:r>
-      <w:bookmarkEnd w:id="22"/>
+      <w:bookmarkEnd w:id="25"/>
     </w:p>
     <w:p>
       <w:pPr>
@@ -8086,7 +8078,7 @@
       <w:pPr>
         <w:pStyle w:val="Figurecaption"/>
       </w:pPr>
-      <w:bookmarkStart w:id="23" w:name="_Toc198749274"/>
+      <w:bookmarkStart w:id="26" w:name="_Toc198749274"/>
       <w:r>
         <w:t xml:space="preserve">Hình </w:t>
       </w:r>
@@ -8138,7 +8130,7 @@
       <w:r>
         <w:t xml:space="preserve"> Hình ảnh giao diện sau khi xáo trộn</w:t>
       </w:r>
-      <w:bookmarkEnd w:id="23"/>
+      <w:bookmarkEnd w:id="26"/>
     </w:p>
     <w:p>
       <w:pPr>
@@ -8255,7 +8247,7 @@
       <w:pPr>
         <w:pStyle w:val="Heading3"/>
       </w:pPr>
-      <w:bookmarkStart w:id="24" w:name="_Toc198749254"/>
+      <w:bookmarkStart w:id="27" w:name="_Toc202539820"/>
       <w:r>
         <w:lastRenderedPageBreak/>
         <w:t xml:space="preserve">Giao diện </w:t>
@@ -8263,7 +8255,7 @@
       <w:r>
         <w:t>kết thúc</w:t>
       </w:r>
-      <w:bookmarkEnd w:id="24"/>
+      <w:bookmarkEnd w:id="27"/>
       <w:r>
         <w:t xml:space="preserve"> </w:t>
       </w:r>
@@ -8328,7 +8320,7 @@
       <w:pPr>
         <w:pStyle w:val="Figurecaption"/>
       </w:pPr>
-      <w:bookmarkStart w:id="25" w:name="_Toc198749275"/>
+      <w:bookmarkStart w:id="28" w:name="_Toc198749275"/>
       <w:r>
         <w:t xml:space="preserve">Hình </w:t>
       </w:r>
@@ -8380,7 +8372,7 @@
       <w:r>
         <w:t xml:space="preserve"> Hình ảnh giao kết thúc của trò chơi</w:t>
       </w:r>
-      <w:bookmarkEnd w:id="25"/>
+      <w:bookmarkEnd w:id="28"/>
     </w:p>
     <w:p>
       <w:pPr>
@@ -8416,11 +8408,11 @@
       <w:pPr>
         <w:pStyle w:val="Heading3"/>
       </w:pPr>
-      <w:bookmarkStart w:id="26" w:name="_Toc198749255"/>
+      <w:bookmarkStart w:id="29" w:name="_Toc202539821"/>
       <w:r>
         <w:t>Giao diện giải bằng A Star</w:t>
       </w:r>
-      <w:bookmarkEnd w:id="26"/>
+      <w:bookmarkEnd w:id="29"/>
     </w:p>
     <w:p>
       <w:pPr>
@@ -8480,7 +8472,7 @@
       <w:pPr>
         <w:pStyle w:val="Figurecaption"/>
       </w:pPr>
-      <w:bookmarkStart w:id="27" w:name="_Toc198749276"/>
+      <w:bookmarkStart w:id="30" w:name="_Toc198749276"/>
       <w:r>
         <w:t xml:space="preserve">Hình </w:t>
       </w:r>
@@ -8532,7 +8524,7 @@
       <w:r>
         <w:t xml:space="preserve"> Hình ảnh giao diện giải bằng A Star</w:t>
       </w:r>
-      <w:bookmarkEnd w:id="27"/>
+      <w:bookmarkEnd w:id="30"/>
     </w:p>
     <w:p>
       <w:pPr>
@@ -8599,11 +8591,11 @@
       <w:pPr>
         <w:pStyle w:val="Heading2"/>
       </w:pPr>
-      <w:bookmarkStart w:id="28" w:name="_Toc198749256"/>
+      <w:bookmarkStart w:id="31" w:name="_Toc202539822"/>
       <w:r>
         <w:t>Trạng thái kết thúc của trò chơi</w:t>
       </w:r>
-      <w:bookmarkEnd w:id="28"/>
+      <w:bookmarkEnd w:id="31"/>
     </w:p>
     <w:p>
       <w:pPr>
@@ -8758,7 +8750,7 @@
       <w:pPr>
         <w:pStyle w:val="Figurecaption"/>
       </w:pPr>
-      <w:bookmarkStart w:id="29" w:name="_Toc198749277"/>
+      <w:bookmarkStart w:id="32" w:name="_Toc198749277"/>
       <w:r>
         <w:t xml:space="preserve">Hình </w:t>
       </w:r>
@@ -8813,18 +8805,18 @@
       <w:r>
         <w:t>Hình ảnh giao diện chiến thắng trong trò chơi</w:t>
       </w:r>
-      <w:bookmarkEnd w:id="29"/>
+      <w:bookmarkEnd w:id="32"/>
     </w:p>
     <w:p>
       <w:pPr>
         <w:pStyle w:val="Heading2"/>
       </w:pPr>
-      <w:bookmarkStart w:id="30" w:name="_Toc198749257"/>
+      <w:bookmarkStart w:id="33" w:name="_Toc202539823"/>
       <w:r>
         <w:lastRenderedPageBreak/>
         <w:t>Một số kinh nghiệm trong trò chơi</w:t>
       </w:r>
-      <w:bookmarkEnd w:id="30"/>
+      <w:bookmarkEnd w:id="33"/>
     </w:p>
     <w:p>
       <w:pPr>
@@ -8838,11 +8830,11 @@
       <w:pPr>
         <w:pStyle w:val="Heading3"/>
       </w:pPr>
-      <w:bookmarkStart w:id="31" w:name="_Toc198749258"/>
+      <w:bookmarkStart w:id="34" w:name="_Toc202539824"/>
       <w:r>
         <w:t>Ưu tiên giải quyết theo từng hàng hoặc cột</w:t>
       </w:r>
-      <w:bookmarkEnd w:id="31"/>
+      <w:bookmarkEnd w:id="34"/>
     </w:p>
     <w:p>
       <w:pPr>
@@ -8901,11 +8893,11 @@
       <w:r>
         <w:t xml:space="preserve"> </w:t>
       </w:r>
-      <w:bookmarkStart w:id="32" w:name="_Toc198749259"/>
+      <w:bookmarkStart w:id="35" w:name="_Toc202539825"/>
       <w:r>
         <w:t>Hạn chế làm rối phần đã hoàn thành</w:t>
       </w:r>
-      <w:bookmarkEnd w:id="32"/>
+      <w:bookmarkEnd w:id="35"/>
     </w:p>
     <w:p>
       <w:pPr>
@@ -8963,12 +8955,12 @@
       <w:pPr>
         <w:pStyle w:val="Heading3"/>
       </w:pPr>
-      <w:bookmarkStart w:id="33" w:name="_Toc198749260"/>
+      <w:bookmarkStart w:id="36" w:name="_Toc202539826"/>
       <w:r>
         <w:lastRenderedPageBreak/>
         <w:t>Sử dụng ô trống thông minh</w:t>
       </w:r>
-      <w:bookmarkEnd w:id="33"/>
+      <w:bookmarkEnd w:id="36"/>
     </w:p>
     <w:p>
       <w:pPr>
@@ -9047,11 +9039,11 @@
       <w:pPr>
         <w:pStyle w:val="Heading3"/>
       </w:pPr>
-      <w:bookmarkStart w:id="34" w:name="_Toc198749261"/>
+      <w:bookmarkStart w:id="37" w:name="_Toc202539827"/>
       <w:r>
         <w:t>Kiên nhẫn và đánh giá kỹ bước đi</w:t>
       </w:r>
-      <w:bookmarkEnd w:id="34"/>
+      <w:bookmarkEnd w:id="37"/>
     </w:p>
     <w:p>
       <w:pPr>
@@ -9101,14 +9093,14 @@
       <w:pPr>
         <w:pStyle w:val="Heading3"/>
       </w:pPr>
-      <w:bookmarkStart w:id="35" w:name="_Toc198749262"/>
+      <w:bookmarkStart w:id="38" w:name="_Toc202539828"/>
       <w:r>
         <w:t xml:space="preserve">Tận dụng thuật toán A </w:t>
       </w:r>
       <w:r>
         <w:t>Star</w:t>
       </w:r>
-      <w:bookmarkEnd w:id="35"/>
+      <w:bookmarkEnd w:id="38"/>
       <w:r>
         <w:t xml:space="preserve"> </w:t>
       </w:r>
@@ -9232,7 +9224,7 @@
           <w:szCs w:val="30"/>
         </w:rPr>
       </w:pPr>
-      <w:bookmarkStart w:id="36" w:name="_Toc198749263"/>
+      <w:bookmarkStart w:id="39" w:name="_Toc202539829"/>
       <w:r>
         <w:rPr>
           <w:bCs/>
@@ -9262,27 +9254,27 @@
         </w:rPr>
         <w:t xml:space="preserve"> TRIỂN</w:t>
       </w:r>
-      <w:bookmarkEnd w:id="36"/>
+      <w:bookmarkEnd w:id="39"/>
     </w:p>
     <w:p>
       <w:pPr>
         <w:pStyle w:val="Heading2"/>
       </w:pPr>
-      <w:bookmarkStart w:id="37" w:name="_Toc198749264"/>
+      <w:bookmarkStart w:id="40" w:name="_Toc202539830"/>
       <w:r>
         <w:t>Đánh giá</w:t>
       </w:r>
-      <w:bookmarkEnd w:id="37"/>
+      <w:bookmarkEnd w:id="40"/>
     </w:p>
     <w:p>
       <w:pPr>
         <w:pStyle w:val="Heading3"/>
       </w:pPr>
-      <w:bookmarkStart w:id="38" w:name="_Toc198749265"/>
+      <w:bookmarkStart w:id="41" w:name="_Toc202539831"/>
       <w:r>
         <w:t>Ưu điểm của trò chơi</w:t>
       </w:r>
-      <w:bookmarkEnd w:id="38"/>
+      <w:bookmarkEnd w:id="41"/>
     </w:p>
     <w:p>
       <w:pPr>
@@ -9377,14 +9369,14 @@
       <w:pPr>
         <w:pStyle w:val="Heading3"/>
       </w:pPr>
-      <w:bookmarkStart w:id="39" w:name="_Toc198749266"/>
+      <w:bookmarkStart w:id="42" w:name="_Toc202539832"/>
       <w:r>
         <w:t>Hạn chế</w:t>
       </w:r>
       <w:r>
         <w:t xml:space="preserve"> của trò chơi</w:t>
       </w:r>
-      <w:bookmarkEnd w:id="39"/>
+      <w:bookmarkEnd w:id="42"/>
     </w:p>
     <w:p>
       <w:pPr>
@@ -9469,11 +9461,11 @@
       <w:pPr>
         <w:pStyle w:val="Heading2"/>
       </w:pPr>
-      <w:bookmarkStart w:id="40" w:name="_Toc198749267"/>
+      <w:bookmarkStart w:id="43" w:name="_Toc202539833"/>
       <w:r>
         <w:t>Hướng phát triển</w:t>
       </w:r>
-      <w:bookmarkEnd w:id="40"/>
+      <w:bookmarkEnd w:id="43"/>
     </w:p>
     <w:p>
       <w:pPr>
@@ -9594,7 +9586,7 @@
         </w:rPr>
         <w:br w:type="page"/>
       </w:r>
-      <w:bookmarkStart w:id="41" w:name="_Toc198749268"/>
+      <w:bookmarkStart w:id="44" w:name="_Toc202539834"/>
       <w:r>
         <w:rPr>
           <w:bCs/>
@@ -9603,7 +9595,7 @@
         <w:lastRenderedPageBreak/>
         <w:t>KẾT LUẬN</w:t>
       </w:r>
-      <w:bookmarkEnd w:id="41"/>
+      <w:bookmarkEnd w:id="44"/>
     </w:p>
     <w:p>
       <w:pPr>
@@ -9727,12 +9719,12 @@
         </w:numPr>
         <w:ind w:left="432"/>
       </w:pPr>
-      <w:bookmarkStart w:id="42" w:name="_Toc198749269"/>
+      <w:bookmarkStart w:id="45" w:name="_Toc202539835"/>
       <w:r>
         <w:lastRenderedPageBreak/>
         <w:t>DANH MỤC TÀI LIỆU THAM KHẢO</w:t>
       </w:r>
-      <w:bookmarkEnd w:id="42"/>
+      <w:bookmarkEnd w:id="45"/>
     </w:p>
     <w:p>
       <w:pPr>
@@ -16215,6 +16207,7 @@
   <w:style w:type="character" w:default="1" w:styleId="DefaultParagraphFont">
     <w:name w:val="Default Paragraph Font"/>
     <w:uiPriority w:val="1"/>
+    <w:semiHidden/>
     <w:unhideWhenUsed/>
   </w:style>
   <w:style w:type="table" w:default="1" w:styleId="TableNormal">

--- a/word_baocao/BaoCao_UngDungQuanLyLichTrinhCaNhan.docx
+++ b/word_baocao/BaoCao_UngDungQuanLyLichTrinhCaNhan.docx
@@ -6496,212 +6496,448 @@
     </w:p>
     <w:p>
       <w:pPr>
-        <w:pStyle w:val="Heading2"/>
-      </w:pPr>
-      <w:bookmarkStart w:id="6" w:name="_Toc202539804"/>
-      <w:r>
-        <w:lastRenderedPageBreak/>
-        <w:t>Các đối tượng trong trò chơi</w:t>
-      </w:r>
-      <w:bookmarkEnd w:id="6"/>
-    </w:p>
-    <w:p>
-      <w:pPr>
-        <w:pStyle w:val="Heading3"/>
-      </w:pPr>
-      <w:bookmarkStart w:id="7" w:name="_Toc202539805"/>
-      <w:r>
-        <w:t>Người chơi (Player)</w:t>
-      </w:r>
-      <w:bookmarkEnd w:id="7"/>
-    </w:p>
-    <w:p>
-      <w:pPr>
-        <w:pStyle w:val="noidung"/>
-      </w:pPr>
-      <w:r>
-        <w:t>Người chơi là đối tượng chính tương tác trực tiếp với trò chơi thông qua giao diện người dùng. Người chơi sử dụng chuột để di chuyển các mảnh ghép vào ô trống, từng bước sắp xếp lại các mảnh theo đúng t</w:t>
-      </w:r>
-      <w:r>
-        <w:t>rật tự</w:t>
-      </w:r>
-      <w:r>
-        <w:t xml:space="preserve">. Mục tiêu của người chơi là đưa bảng xếp hình từ trạng thái ban đầu (xáo trộn ngẫu nhiên) về trạng thái hoàn chỉnh trong thời gian ngắn nhất hoặc số bước di chuyển ít nhất. Ngoài ra, người chơi có thể sử dụng nút </w:t>
-      </w:r>
-      <w:r>
-        <w:t>“</w:t>
-      </w:r>
-      <w:r>
-        <w:t>Giải bằng A</w:t>
-      </w:r>
-      <w:r>
-        <w:t>s</w:t>
-      </w:r>
-      <w:r>
-        <w:t>tar</w:t>
-      </w:r>
-      <w:r>
-        <w:t>”</w:t>
-      </w:r>
-      <w:r>
-        <w:t xml:space="preserve"> để xem gợi ý lời giải dựa trên thuật toán A*.</w:t>
-      </w:r>
-    </w:p>
-    <w:p>
-      <w:pPr>
-        <w:pStyle w:val="Heading3"/>
-      </w:pPr>
-      <w:bookmarkStart w:id="8" w:name="_Toc202539806"/>
-      <w:r>
-        <w:t>Mảnh ghép</w:t>
-      </w:r>
-      <w:r>
-        <w:t xml:space="preserve"> hình ảnh</w:t>
-      </w:r>
-      <w:r>
-        <w:t xml:space="preserve"> (</w:t>
-      </w:r>
-      <w:r>
-        <w:t>Images</w:t>
-      </w:r>
-      <w:r>
-        <w:t>)</w:t>
-      </w:r>
-      <w:bookmarkEnd w:id="8"/>
-    </w:p>
-    <w:p>
-      <w:pPr>
-        <w:pStyle w:val="noidung"/>
-      </w:pPr>
-      <w:r>
-        <w:t xml:space="preserve">Mỗi mảnh ghép là một ô hình vuông chứa một phần của bức ảnh lớn được chia nhỏ thành 8 phần bằng nhau. Các mảnh này được sắp xếp trên một lưới 3x3, trong đó có một ô trống để tạo điều kiện cho việc di chuyển các mảnh ghép. Người chơi có thể di chuyển một mảnh hình ảnh sang vị trí liền kề với ô trống theo chiều ngang hoặc dọc. Mục tiêu của trò chơi là sắp xếp lại các mảnh ghép sao cho bức ảnh được ghép lại hoàn chỉnh như ban đầu. Mỗi mảnh có vị trí và tọa độ riêng để hệ thống theo dõi, xử lý các thao tác di chuyển cũng như kiểm tra trạng thái </w:t>
-      </w:r>
-      <w:r>
-        <w:t>kết thúc</w:t>
-      </w:r>
-      <w:r>
-        <w:t xml:space="preserve"> của trò chơi.</w:t>
-      </w:r>
-    </w:p>
-    <w:p>
-      <w:pPr>
-        <w:pStyle w:val="Heading3"/>
-      </w:pPr>
-      <w:bookmarkStart w:id="9" w:name="_Toc202539807"/>
-      <w:r>
-        <w:t>Ô trống (Blank Tile)</w:t>
-      </w:r>
-      <w:bookmarkEnd w:id="9"/>
-    </w:p>
-    <w:p>
-      <w:pPr>
-        <w:pStyle w:val="noidung"/>
-      </w:pPr>
-      <w:r>
-        <w:t>Ô trống là một vị trí không có mảnh ghép, được tạo ra bằng cách loại bỏ một mảnh bất kỳ khỏi lưới 3x3 (vị trí thứ 9). Đây là vị trí cho phép người chơi thực hiện các thao tác hoán đổi mảnh. Các mảnh ghép chỉ có thể được di chuyển nếu chúng nằm liền kề ô trống theo chiều ngang hoặc dọc. Ô trống cũng được hệ thống sử dụng để xác định các bước đi hợp lệ khi áp dụng thuật toán A*.</w:t>
-      </w:r>
-    </w:p>
-    <w:p>
-      <w:pPr>
-        <w:pStyle w:val="Heading3"/>
-      </w:pPr>
-      <w:bookmarkStart w:id="10" w:name="_Toc202539808"/>
-      <w:r>
-        <w:t>Thuật toán A*</w:t>
-      </w:r>
-      <w:bookmarkEnd w:id="10"/>
-    </w:p>
-    <w:p>
-      <w:pPr>
-        <w:pStyle w:val="noidung"/>
-      </w:pPr>
-      <w:r>
-        <w:t xml:space="preserve">Thuật toán A* được tích hợp vào phần logic ẩn của trò chơi, đóng vai trò như “bộ não” để tìm ra lộ trình tối ưu từ trạng thái xáo trộn đến trạng thái hoàn chỉnh. Thuật toán hoạt động dựa trên nguyên tắc tìm kiếm theo </w:t>
-      </w:r>
-      <w:r>
-        <w:t xml:space="preserve">tổng </w:t>
-      </w:r>
-      <w:r>
-        <w:t>chi phí f(n) = g(n) + h(n), trong đó g(n) là chi phí từ trạng thái ban đầu đến trạng thái hiện tại, còn h(n) là ước lượng khoảng cách còn lại đến đích. Thuật toán này được sử dụng để</w:t>
-      </w:r>
-      <w:r>
-        <w:t xml:space="preserve"> t</w:t>
-      </w:r>
-      <w:r>
-        <w:t>ự động giải trò chơi</w:t>
-      </w:r>
-      <w:r>
-        <w:t>.</w:t>
-      </w:r>
-    </w:p>
-    <w:p>
-      <w:pPr>
-        <w:pStyle w:val="Heading2"/>
-        <w:numPr>
-          <w:ilvl w:val="0"/>
-          <w:numId w:val="0"/>
-        </w:numPr>
-        <w:ind w:left="578"/>
-      </w:pPr>
-      <w:r>
-        <w:lastRenderedPageBreak/>
-        <w:br w:type="page"/>
-      </w:r>
-    </w:p>
-    <w:p>
-      <w:pPr>
         <w:pStyle w:val="Heading1"/>
         <w:ind w:left="431" w:hanging="431"/>
         <w:rPr>
           <w:caps w:val="0"/>
         </w:rPr>
       </w:pPr>
-      <w:bookmarkStart w:id="11" w:name="_Toc202539809"/>
       <w:r>
         <w:rPr>
           <w:caps w:val="0"/>
         </w:rPr>
         <w:lastRenderedPageBreak/>
-        <w:t>CƠ SỞ LÝ THUYẾT</w:t>
-      </w:r>
-      <w:bookmarkEnd w:id="11"/>
+        <w:t>PHÂN TÍCH YÊU CẦU</w:t>
+      </w:r>
     </w:p>
     <w:p>
       <w:pPr>
         <w:pStyle w:val="Heading2"/>
       </w:pPr>
-      <w:bookmarkStart w:id="12" w:name="_Toc202539810"/>
+      <w:r>
+        <w:t>Các chức năng chính của hệ thống (Functional Requirements).</w:t>
+      </w:r>
+    </w:p>
+    <w:p>
+      <w:pPr>
+        <w:pStyle w:val="noidung"/>
+      </w:pPr>
+      <w:r>
+        <w:t>Các yêu cầu chức năng mô tả các hành vi, tác vụ mà hệ thống cần thực hiện nhằm đáp ứng các mục tiêu sử dụng của người dùng. Đối với ứng dụng quản lý lịch trình cá nhân, các chức năng chính bao gồm:</w:t>
+      </w:r>
+    </w:p>
+    <w:p>
+      <w:pPr>
+        <w:pStyle w:val="Heading3"/>
+      </w:pPr>
+      <w:r>
+        <w:t>Đăng ký tài khoản người dùng</w:t>
+      </w:r>
+    </w:p>
+    <w:p>
+      <w:pPr>
+        <w:pStyle w:val="noidung"/>
+      </w:pPr>
+      <w:r>
+        <w:t xml:space="preserve">Cho phép người dùng tạo tài khoản bằng tên, </w:t>
+      </w:r>
+      <w:r>
+        <w:t>số điện thoại,</w:t>
+      </w:r>
+      <w:r>
+        <w:t xml:space="preserve"> mật khẩu và các thông tin cơ bản</w:t>
+      </w:r>
+      <w:r>
+        <w:t>.</w:t>
+      </w:r>
+    </w:p>
+    <w:p>
+      <w:pPr>
+        <w:pStyle w:val="noidung"/>
+      </w:pPr>
+      <w:r>
+        <w:t>Kiểm tra tính hợp lệ của thông tin đầu vào (</w:t>
+      </w:r>
+      <w:r>
+        <w:t>số điện thoại</w:t>
+      </w:r>
+      <w:r>
+        <w:t xml:space="preserve"> hợp lệ</w:t>
+      </w:r>
+      <w:r>
+        <w:t>)</w:t>
+      </w:r>
+      <w:r>
+        <w:t>.</w:t>
+      </w:r>
+    </w:p>
+    <w:p>
+      <w:pPr>
+        <w:pStyle w:val="noidung"/>
+      </w:pPr>
+      <w:r>
+        <w:t>Thông báo cho người dùng khi đăng ký thành công hoặc khi xảy ra lỗi.</w:t>
+      </w:r>
+    </w:p>
+    <w:p>
+      <w:pPr>
+        <w:pStyle w:val="Heading3"/>
+      </w:pPr>
+      <w:r>
+        <w:t>Đăng nhập và xác thực người dùng</w:t>
+      </w:r>
+    </w:p>
+    <w:p>
+      <w:pPr>
+        <w:pStyle w:val="noidung"/>
+      </w:pPr>
+      <w:r>
+        <w:t>Cho phép người dùng đăng nhập bằng email và mật khẩu đã đăng ký.</w:t>
+      </w:r>
+    </w:p>
+    <w:p>
+      <w:pPr>
+        <w:pStyle w:val="noidung"/>
+      </w:pPr>
+      <w:r>
+        <w:t>Xác thực thông tin đăng nhập qua hệ thống backend.</w:t>
+      </w:r>
+    </w:p>
+    <w:p>
+      <w:pPr>
+        <w:pStyle w:val="noidung"/>
+      </w:pPr>
+      <w:r>
+        <w:t>Cung cấp chức năng lưu phiên đăng nhập và đăng xuất an toàn.</w:t>
+      </w:r>
+    </w:p>
+    <w:p>
+      <w:pPr>
+        <w:pStyle w:val="Heading3"/>
+      </w:pPr>
+      <w:r>
+        <w:t>Khôi phục mật khẩu</w:t>
+      </w:r>
+    </w:p>
+    <w:p>
+      <w:pPr>
+        <w:pStyle w:val="noidung"/>
+      </w:pPr>
+      <w:r>
+        <w:t>Cung cấp chức năng “Quên mật khẩu” cho người dùng nhập email để khôi phục tài khoản.</w:t>
+      </w:r>
+    </w:p>
+    <w:p>
+      <w:pPr>
+        <w:pStyle w:val="noidung"/>
+      </w:pPr>
+      <w:r>
+        <w:t>Gửi mã xác nhận hoặc liên kết đặt lại mật khẩu qua email.</w:t>
+      </w:r>
+    </w:p>
+    <w:p>
+      <w:pPr>
+        <w:pStyle w:val="Heading3"/>
+      </w:pPr>
+      <w:r>
+        <w:t>Quản lý lịch trình cá nhân</w:t>
+      </w:r>
+    </w:p>
+    <w:p>
+      <w:pPr>
+        <w:pStyle w:val="noidung"/>
+      </w:pPr>
+      <w:r>
+        <w:t>Tạo sự kiện: Cho phép người dùng thêm mới sự kiện với các thông tin như tiêu đề, mô tả, ngày, giờ, mức độ ưu tiên, và nhắc nhở.</w:t>
+      </w:r>
+    </w:p>
+    <w:p>
+      <w:pPr>
+        <w:pStyle w:val="noidung"/>
+      </w:pPr>
+      <w:r>
+        <w:t>Hiển thị lịch: Giao diện lịch tháng trực quan với khả năng hiển thị sự kiện tương ứng với từng ngày.</w:t>
+      </w:r>
+    </w:p>
+    <w:p>
+      <w:pPr>
+        <w:pStyle w:val="noidung"/>
+      </w:pPr>
+      <w:r>
+        <w:t>Chỉnh sửa sự kiện: Cho phép cập nhật thông tin sự kiện đã tạo.</w:t>
+      </w:r>
+    </w:p>
+    <w:p>
+      <w:pPr>
+        <w:pStyle w:val="noidung"/>
+      </w:pPr>
+      <w:r>
+        <w:t>Xóa sự kiện: Hỗ trợ người dùng xóa một hoặc nhiều sự kiện không còn cần thiết.</w:t>
+      </w:r>
+    </w:p>
+    <w:p>
+      <w:pPr>
+        <w:pStyle w:val="noidung"/>
+      </w:pPr>
+      <w:r>
+        <w:lastRenderedPageBreak/>
+        <w:t>Tìm kiếm và lọc sự kiện: Hỗ trợ tìm kiếm sự kiện theo từ khóa, thời gian, hoặc mức độ ưu tiên.</w:t>
+      </w:r>
+    </w:p>
+    <w:p>
+      <w:pPr>
+        <w:pStyle w:val="Heading3"/>
+      </w:pPr>
+      <w:r>
+        <w:t>Quản lý nhiều sự kiện trong cùng một ngày</w:t>
+      </w:r>
+    </w:p>
+    <w:p>
+      <w:pPr>
+        <w:pStyle w:val="noidung"/>
+      </w:pPr>
+      <w:r>
+        <w:t>Cho phép người dùng thêm nhiều sự kiện vào cùng một ngày.</w:t>
+      </w:r>
+    </w:p>
+    <w:p>
+      <w:pPr>
+        <w:pStyle w:val="noidung"/>
+      </w:pPr>
+      <w:r>
+        <w:t>Giao diện popup hiện danh sách sự kiện của ngày được chọn và các nút thao tác tương ứng (xem, thêm, sửa, xoá).</w:t>
+      </w:r>
+    </w:p>
+    <w:p>
+      <w:pPr>
+        <w:pStyle w:val="Heading3"/>
+      </w:pPr>
+      <w:r>
+        <w:t>Giao diện người dùng thân thiện</w:t>
+      </w:r>
+    </w:p>
+    <w:p>
+      <w:pPr>
+        <w:pStyle w:val="noidung"/>
+      </w:pPr>
+      <w:r>
+        <w:t>Hệ thống cung cấp giao diện dạng lịch với lựa chọn tháng và năm.</w:t>
+      </w:r>
+    </w:p>
+    <w:p>
+      <w:pPr>
+        <w:pStyle w:val="noidung"/>
+      </w:pPr>
+      <w:r>
+        <w:t>Các sự kiện hiển thị trực tiếp trong ô ngày tương ứng.</w:t>
+      </w:r>
+    </w:p>
+    <w:p>
+      <w:pPr>
+        <w:pStyle w:val="noidung"/>
+      </w:pPr>
+      <w:r>
+        <w:t>Giao diện phản hồi nhanh với các thao tác như click vào ngày, chọn sự kiện,...</w:t>
+      </w:r>
+    </w:p>
+    <w:p>
+      <w:pPr>
+        <w:pStyle w:val="Heading3"/>
+      </w:pPr>
+      <w:r>
+        <w:t>Đồng bộ hóa dữ liệu với backend</w:t>
+      </w:r>
+    </w:p>
+    <w:p>
+      <w:pPr>
+        <w:pStyle w:val="noidung"/>
+      </w:pPr>
+      <w:r>
+        <w:t>Tất cả các thao tác tạo, sửa, xóa, lấy lịch trình đều được xử lý thông qua các API RESTful kết nối với backend.</w:t>
+      </w:r>
+    </w:p>
+    <w:p>
+      <w:pPr>
+        <w:pStyle w:val="noidung"/>
+      </w:pPr>
+      <w:r>
+        <w:t>Đảm bảo dữ liệu được lưu trữ an toàn và đồng bộ giữa các thiết bị.</w:t>
+      </w:r>
+    </w:p>
+    <w:p/>
+    <w:p>
+      <w:pPr>
+        <w:pStyle w:val="noidung"/>
+      </w:pPr>
+      <w:r>
+        <w:t>Trí tuệ nhân tạo (Artificial Intelligence – AI) là ngành khoa học và công nghệ nghiên cứu và phát triển các hệ thống máy tính có khả năng thực hiện các nhiệm vụ mà con người thường cần đến trí tuệ để giải quyết, như nhận thức, học tập, suy luận, lập kế hoạch và tự điều chỉnh hành vi. AI bao gồm nhiều lĩnh vực con như học máy (machine learning), xử lý ngôn ngữ tự nhiên (natural language processing), thị giác máy tính (computer vision) và các thuật toán tìm kiếm. Trong đó, các thuật toán tìm kiếm đóng vai trò quan trọng trong việc giải quyết các bài toán phức tạp, tối ưu hóa đường đi hoặc trạng thái, đặc biệt trong các ứng dụng về game và robot.</w:t>
+      </w:r>
+    </w:p>
+    <w:p>
+      <w:pPr>
+        <w:pStyle w:val="noidung"/>
+      </w:pPr>
+      <w:r>
+        <w:t>Việc ứng dụng AI trong phát triển trò chơi không chỉ nâng cao trải nghiệm người chơi mà còn giúp mô phỏng các hành vi thông minh, hỗ trợ người chơi hoặc tự động giải quyết các thử thách trong game. Thuật toán A* (A-star) là một trong những thuật toán tìm kiếm nổi bật, được sử dụng phổ biến trong các bài toán tìm đường đi ngắn nhất, tối ưu hóa trạng thái trong các trò chơi và ứng dụng thực tế khác</w:t>
+      </w:r>
+      <w:r>
+        <w:t>.</w:t>
+      </w:r>
+      <w:r>
+        <w:fldChar w:fldCharType="begin"/>
+      </w:r>
+      <w:r>
+        <w:instrText xml:space="preserve"> ADDIN ZOTERO_ITEM CSL_CITATION {"citationID":"y8gF0Dvl","properties":{"formattedCitation":"[1]","plainCitation":"[1]","noteIndex":0},"citationItems":[{"id":2,"uris":["http://zotero.org/users/local/zJiqkMzT/items/KL8S2J5S"],"itemData":{"id":2,"type":"book","edition":"3rd","language":"English","publisher":"Morgan Kaufman","title":"Data Mining: Concepts and Techniques","author":[{"literal":"Jiawei Han"},{"literal":"Micheline Kamber"},{"literal":"Jian Pei"}],"issued":{"date-parts":[["2012"]]}}}],"schema":"https://github.com/citation-style-language/schema/raw/master/csl-citation.json"} </w:instrText>
+      </w:r>
+      <w:r>
+        <w:fldChar w:fldCharType="separate"/>
+      </w:r>
+      <w:r>
+        <w:rPr>
+          <w:rFonts w:ascii="Times New Roman" w:hAnsi="Times New Roman" w:cs="Times New Roman"/>
+        </w:rPr>
+        <w:t>[1]</w:t>
+      </w:r>
+      <w:r>
+        <w:fldChar w:fldCharType="end"/>
+      </w:r>
+    </w:p>
+    <w:p>
+      <w:pPr>
+        <w:jc w:val="center"/>
+      </w:pPr>
+    </w:p>
+    <w:p>
+      <w:pPr>
+        <w:pStyle w:val="Figurecaption"/>
+      </w:pPr>
+      <w:bookmarkStart w:id="6" w:name="_Toc198749270"/>
+      <w:r>
+        <w:t xml:space="preserve">Hình </w:t>
+      </w:r>
+      <w:r>
+        <w:fldChar w:fldCharType="begin"/>
+      </w:r>
+      <w:r>
+        <w:instrText xml:space="preserve"> STYLEREF 1 \s </w:instrText>
+      </w:r>
+      <w:r>
+        <w:fldChar w:fldCharType="separate"/>
+      </w:r>
+      <w:r>
+        <w:rPr>
+          <w:noProof/>
+        </w:rPr>
+        <w:t>2</w:t>
+      </w:r>
+      <w:r>
+        <w:rPr>
+          <w:noProof/>
+        </w:rPr>
+        <w:fldChar w:fldCharType="end"/>
+      </w:r>
+      <w:r>
+        <w:t>.</w:t>
+      </w:r>
+      <w:r>
+        <w:fldChar w:fldCharType="begin"/>
+      </w:r>
+      <w:r>
+        <w:instrText xml:space="preserve"> SEQ Hình \* ARABIC \s 1 </w:instrText>
+      </w:r>
+      <w:r>
+        <w:fldChar w:fldCharType="separate"/>
+      </w:r>
+      <w:r>
+        <w:rPr>
+          <w:noProof/>
+        </w:rPr>
+        <w:t>1</w:t>
+      </w:r>
+      <w:r>
+        <w:rPr>
+          <w:noProof/>
+        </w:rPr>
+        <w:fldChar w:fldCharType="end"/>
+      </w:r>
+      <w:r>
+        <w:t xml:space="preserve"> </w:t>
+      </w:r>
+      <w:r>
+        <w:t>Trí tuệ nhân tạo (Artificial Intelligence – AI) là ngành khoa học</w:t>
+      </w:r>
+      <w:r>
+        <w:t xml:space="preserve"> </w:t>
+      </w:r>
+      <w:r>
+        <w:fldChar w:fldCharType="begin"/>
+      </w:r>
+      <w:r>
+        <w:instrText xml:space="preserve"> ADDIN ZOTERO_ITEM CSL_CITATION {"citationID":"y8gF0Dvl","properties":{"formattedCitation":"[1]","plainCitation":"[1]","noteIndex":0},"citationItems":[{"id":2,"uris":["http://zotero.org/users/local/zJiqkMzT/items/KL8S2J5S"],"itemData":{"id":2,"type":"book","edition":"3rd","language":"English","publisher":"Morgan Kaufman","title":"Data Mining: Concepts and Techniques","author":[{"literal":"Jiawei Han"},{"literal":"Micheline Kamber"},{"literal":"Jian Pei"}],"issued":{"date-parts":[["2012"]]}}}],"schema":"https://github.com/citation-style-language/schema/raw/master/csl-citation.json"} </w:instrText>
+      </w:r>
+      <w:r>
+        <w:fldChar w:fldCharType="separate"/>
+      </w:r>
+      <w:r>
+        <w:rPr>
+          <w:rFonts w:ascii="Times New Roman" w:hAnsi="Times New Roman" w:cs="Times New Roman"/>
+        </w:rPr>
+        <w:t>[1]</w:t>
+      </w:r>
+      <w:bookmarkEnd w:id="6"/>
+      <w:r>
+        <w:fldChar w:fldCharType="end"/>
+      </w:r>
+    </w:p>
+    <w:p>
+      <w:pPr>
+        <w:jc w:val="center"/>
+      </w:pPr>
+    </w:p>
+    <w:p>
+      <w:pPr>
+        <w:pStyle w:val="Heading2"/>
+      </w:pPr>
+      <w:bookmarkStart w:id="7" w:name="_Toc202539811"/>
       <w:r>
         <w:t xml:space="preserve">Giới thiệu về </w:t>
       </w:r>
       <w:r>
-        <w:t>trí tuệ nhân tạo</w:t>
-      </w:r>
-      <w:bookmarkEnd w:id="12"/>
-    </w:p>
-    <w:p>
-      <w:pPr>
-        <w:pStyle w:val="noidung"/>
-      </w:pPr>
-      <w:r>
-        <w:t>Trí tuệ nhân tạo (Artificial Intelligence – AI) là ngành khoa học và công nghệ nghiên cứu và phát triển các hệ thống máy tính có khả năng thực hiện các nhiệm vụ mà con người thường cần đến trí tuệ để giải quyết, như nhận thức, học tập, suy luận, lập kế hoạch và tự điều chỉnh hành vi. AI bao gồm nhiều lĩnh vực con như học máy (machine learning), xử lý ngôn ngữ tự nhiên (natural language processing), thị giác máy tính (computer vision) và các thuật toán tìm kiếm. Trong đó, các thuật toán tìm kiếm đóng vai trò quan trọng trong việc giải quyết các bài toán phức tạp, tối ưu hóa đường đi hoặc trạng thái, đặc biệt trong các ứng dụng về game và robot.</w:t>
-      </w:r>
-    </w:p>
-    <w:p>
-      <w:pPr>
-        <w:pStyle w:val="noidung"/>
-      </w:pPr>
-      <w:r>
-        <w:t>Việc ứng dụng AI trong phát triển trò chơi không chỉ nâng cao trải nghiệm người chơi mà còn giúp mô phỏng các hành vi thông minh, hỗ trợ người chơi hoặc tự động giải quyết các thử thách trong game. Thuật toán A* (A-star) là một trong những thuật toán tìm kiếm nổi bật, được sử dụng phổ biến trong các bài toán tìm đường đi ngắn nhất, tối ưu hóa trạng thái trong các trò chơi và ứng dụng thực tế khác</w:t>
-      </w:r>
-      <w:r>
-        <w:t>.</w:t>
+        <w:t>Unity</w:t>
+      </w:r>
+      <w:bookmarkEnd w:id="7"/>
+    </w:p>
+    <w:p>
+      <w:pPr>
+        <w:pStyle w:val="noidung"/>
+      </w:pPr>
+      <w:r>
+        <w:t>Unity là một nền tảng phát triển game đa nền tảng, được sử dụng rộng rãi trong ngành công nghiệp game cũng như các ứng dụng tương tác khác như mô phỏng, thực tế ảo (VR) và thực tế tăng cường (AR). Được phát triển bởi Unity Technologies, Unity cung cấp một môi trường phát triển tích hợp (IDE) mạnh mẽ với giao diện đồ họa trực quan, giúp các nhà phát triển dễ dàng thiết kế, xây dựng và triển khai các trò chơi 2D và 3D.</w:t>
+      </w:r>
+    </w:p>
+    <w:p>
+      <w:pPr>
+        <w:pStyle w:val="noidung"/>
+      </w:pPr>
+      <w:r>
+        <w:t>Unity hỗ trợ nhiều ngôn ngữ lập trình, trong đó phổ biến nhất là C#, cho phép các lập trình viên viết mã điều khiển các hành vi và logic của trò chơi một cách linh hoạt và hiệu quả. Với khả năng chạy trên nhiều nền tảng như Windows, macOS, Android, iOS, WebGL, và nhiều thiết bị console, Unity giúp tiết kiệm thời gian và chi phí phát triển bằng cách cho phép tái sử dụng mã nguồn trên nhiều hệ điều hành khác nhau.</w:t>
+      </w:r>
+    </w:p>
+    <w:p>
+      <w:pPr>
+        <w:pStyle w:val="noidung"/>
+      </w:pPr>
+      <w:r>
+        <w:t>Ngoài ra, Unity còn có một cộng đồng người dùng lớn và kho tài nguyên phong phú (Asset Store) hỗ trợ phát triển nhanh chóng và đa dạng các tính năng cho trò chơi. Nhờ những ưu điểm này, Unity đã trở thành công cụ phổ biến trong việc phát triển các dự án game, từ những trò chơi nhỏ cho đến các sản phẩm game chuyên nghiệp.</w:t>
+      </w:r>
+      <w:r>
+        <w:t xml:space="preserve"> </w:t>
       </w:r>
       <w:r>
         <w:fldChar w:fldCharType="begin"/>
       </w:r>
       <w:r>
-        <w:instrText xml:space="preserve"> ADDIN ZOTERO_ITEM CSL_CITATION {"citationID":"y8gF0Dvl","properties":{"formattedCitation":"[1]","plainCitation":"[1]","noteIndex":0},"citationItems":[{"id":2,"uris":["http://zotero.org/users/local/zJiqkMzT/items/KL8S2J5S"],"itemData":{"id":2,"type":"book","edition":"3rd","language":"English","publisher":"Morgan Kaufman","title":"Data Mining: Concepts and Techniques","author":[{"literal":"Jiawei Han"},{"literal":"Micheline Kamber"},{"literal":"Jian Pei"}],"issued":{"date-parts":[["2012"]]}}}],"schema":"https://github.com/citation-style-language/schema/raw/master/csl-citation.json"} </w:instrText>
+        <w:instrText xml:space="preserve"> ADDIN ZOTERO_ITEM CSL_CITATION {"citationID":"Hp013BcS","properties":{"formattedCitation":"[1]","plainCitation":"[1]","noteIndex":0},"citationItems":[{"id":2,"uris":["http://zotero.org/users/local/zJiqkMzT/items/KL8S2J5S"],"itemData":{"id":2,"type":"book","edition":"3rd","language":"English","publisher":"Morgan Kaufman","title":"Data Mining: Concepts and Techniques","author":[{"literal":"Jiawei Han"},{"literal":"Micheline Kamber"},{"literal":"Jian Pei"}],"issued":{"date-parts":[["2012"]]}}}],"schema":"https://github.com/citation-style-language/schema/raw/master/csl-citation.json"} </w:instrText>
       </w:r>
       <w:r>
         <w:fldChar w:fldCharType="separate"/>
@@ -6710,7 +6946,19 @@
         <w:rPr>
           <w:rFonts w:ascii="Times New Roman" w:hAnsi="Times New Roman" w:cs="Times New Roman"/>
         </w:rPr>
-        <w:t>[1]</w:t>
+        <w:t>[</w:t>
+      </w:r>
+      <w:r>
+        <w:rPr>
+          <w:rFonts w:ascii="Times New Roman" w:hAnsi="Times New Roman" w:cs="Times New Roman"/>
+        </w:rPr>
+        <w:t>2</w:t>
+      </w:r>
+      <w:r>
+        <w:rPr>
+          <w:rFonts w:ascii="Times New Roman" w:hAnsi="Times New Roman" w:cs="Times New Roman"/>
+        </w:rPr>
+        <w:t>]</w:t>
       </w:r>
       <w:r>
         <w:fldChar w:fldCharType="end"/>
@@ -6718,228 +6966,13 @@
     </w:p>
     <w:p>
       <w:pPr>
-        <w:jc w:val="center"/>
+        <w:pStyle w:val="noidung"/>
       </w:pPr>
       <w:r>
         <w:rPr>
           <w:noProof/>
         </w:rPr>
-        <w:drawing>
-          <wp:inline distT="0" distB="0" distL="0" distR="0" wp14:anchorId="6C81DFD9" wp14:editId="495CC024">
-            <wp:extent cx="5580380" cy="3138805"/>
-            <wp:effectExtent l="0" t="0" r="1270" b="4445"/>
-            <wp:docPr id="1577211429" name="Picture 2" descr="Hình ảnh Ghim câu chuyện"/>
-            <wp:cNvGraphicFramePr>
-              <a:graphicFrameLocks xmlns:a="http://schemas.openxmlformats.org/drawingml/2006/main" noChangeAspect="1"/>
-            </wp:cNvGraphicFramePr>
-            <a:graphic xmlns:a="http://schemas.openxmlformats.org/drawingml/2006/main">
-              <a:graphicData uri="http://schemas.openxmlformats.org/drawingml/2006/picture">
-                <pic:pic xmlns:pic="http://schemas.openxmlformats.org/drawingml/2006/picture">
-                  <pic:nvPicPr>
-                    <pic:cNvPr id="0" name="Picture 1" descr="Hình ảnh Ghim câu chuyện"/>
-                    <pic:cNvPicPr>
-                      <a:picLocks noChangeAspect="1" noChangeArrowheads="1"/>
-                    </pic:cNvPicPr>
-                  </pic:nvPicPr>
-                  <pic:blipFill>
-                    <a:blip r:embed="rId9">
-                      <a:extLst>
-                        <a:ext uri="{28A0092B-C50C-407E-A947-70E740481C1C}">
-                          <a14:useLocalDpi xmlns:a14="http://schemas.microsoft.com/office/drawing/2010/main" val="0"/>
-                        </a:ext>
-                      </a:extLst>
-                    </a:blip>
-                    <a:srcRect/>
-                    <a:stretch>
-                      <a:fillRect/>
-                    </a:stretch>
-                  </pic:blipFill>
-                  <pic:spPr bwMode="auto">
-                    <a:xfrm>
-                      <a:off x="0" y="0"/>
-                      <a:ext cx="5580380" cy="3138805"/>
-                    </a:xfrm>
-                    <a:prstGeom prst="rect">
-                      <a:avLst/>
-                    </a:prstGeom>
-                    <a:noFill/>
-                    <a:ln>
-                      <a:noFill/>
-                    </a:ln>
-                  </pic:spPr>
-                </pic:pic>
-              </a:graphicData>
-            </a:graphic>
-          </wp:inline>
-        </w:drawing>
-      </w:r>
-    </w:p>
-    <w:p>
-      <w:pPr>
-        <w:pStyle w:val="Figurecaption"/>
-      </w:pPr>
-      <w:bookmarkStart w:id="13" w:name="_Toc198749270"/>
-      <w:r>
-        <w:t xml:space="preserve">Hình </w:t>
-      </w:r>
-      <w:r>
-        <w:fldChar w:fldCharType="begin"/>
-      </w:r>
-      <w:r>
-        <w:instrText xml:space="preserve"> STYLEREF 1 \s </w:instrText>
-      </w:r>
-      <w:r>
-        <w:fldChar w:fldCharType="separate"/>
-      </w:r>
-      <w:r>
-        <w:rPr>
-          <w:noProof/>
-        </w:rPr>
-        <w:t>2</w:t>
-      </w:r>
-      <w:r>
-        <w:rPr>
-          <w:noProof/>
-        </w:rPr>
-        <w:fldChar w:fldCharType="end"/>
-      </w:r>
-      <w:r>
-        <w:t>.</w:t>
-      </w:r>
-      <w:r>
-        <w:fldChar w:fldCharType="begin"/>
-      </w:r>
-      <w:r>
-        <w:instrText xml:space="preserve"> SEQ Hình \* ARABIC \s 1 </w:instrText>
-      </w:r>
-      <w:r>
-        <w:fldChar w:fldCharType="separate"/>
-      </w:r>
-      <w:r>
-        <w:rPr>
-          <w:noProof/>
-        </w:rPr>
-        <w:t>1</w:t>
-      </w:r>
-      <w:r>
-        <w:rPr>
-          <w:noProof/>
-        </w:rPr>
-        <w:fldChar w:fldCharType="end"/>
-      </w:r>
-      <w:r>
-        <w:t xml:space="preserve"> </w:t>
-      </w:r>
-      <w:r>
-        <w:t>Trí tuệ nhân tạo (Artificial Intelligence – AI) là ngành khoa học</w:t>
-      </w:r>
-      <w:r>
-        <w:t xml:space="preserve"> </w:t>
-      </w:r>
-      <w:r>
-        <w:fldChar w:fldCharType="begin"/>
-      </w:r>
-      <w:r>
-        <w:instrText xml:space="preserve"> ADDIN ZOTERO_ITEM CSL_CITATION {"citationID":"y8gF0Dvl","properties":{"formattedCitation":"[1]","plainCitation":"[1]","noteIndex":0},"citationItems":[{"id":2,"uris":["http://zotero.org/users/local/zJiqkMzT/items/KL8S2J5S"],"itemData":{"id":2,"type":"book","edition":"3rd","language":"English","publisher":"Morgan Kaufman","title":"Data Mining: Concepts and Techniques","author":[{"literal":"Jiawei Han"},{"literal":"Micheline Kamber"},{"literal":"Jian Pei"}],"issued":{"date-parts":[["2012"]]}}}],"schema":"https://github.com/citation-style-language/schema/raw/master/csl-citation.json"} </w:instrText>
-      </w:r>
-      <w:r>
-        <w:fldChar w:fldCharType="separate"/>
-      </w:r>
-      <w:r>
-        <w:rPr>
-          <w:rFonts w:ascii="Times New Roman" w:hAnsi="Times New Roman" w:cs="Times New Roman"/>
-        </w:rPr>
-        <w:t>[1]</w:t>
-      </w:r>
-      <w:bookmarkEnd w:id="13"/>
-      <w:r>
-        <w:fldChar w:fldCharType="end"/>
-      </w:r>
-    </w:p>
-    <w:p>
-      <w:pPr>
-        <w:jc w:val="center"/>
-      </w:pPr>
-    </w:p>
-    <w:p>
-      <w:pPr>
-        <w:pStyle w:val="Heading2"/>
-      </w:pPr>
-      <w:bookmarkStart w:id="14" w:name="_Toc202539811"/>
-      <w:r>
         <w:lastRenderedPageBreak/>
-        <w:t xml:space="preserve">Giới thiệu về </w:t>
-      </w:r>
-      <w:r>
-        <w:t>Unity</w:t>
-      </w:r>
-      <w:bookmarkEnd w:id="14"/>
-    </w:p>
-    <w:p>
-      <w:pPr>
-        <w:pStyle w:val="noidung"/>
-      </w:pPr>
-      <w:r>
-        <w:t>Unity là một nền tảng phát triển game đa nền tảng, được sử dụng rộng rãi trong ngành công nghiệp game cũng như các ứng dụng tương tác khác như mô phỏng, thực tế ảo (VR) và thực tế tăng cường (AR). Được phát triển bởi Unity Technologies, Unity cung cấp một môi trường phát triển tích hợp (IDE) mạnh mẽ với giao diện đồ họa trực quan, giúp các nhà phát triển dễ dàng thiết kế, xây dựng và triển khai các trò chơi 2D và 3D.</w:t>
-      </w:r>
-    </w:p>
-    <w:p>
-      <w:pPr>
-        <w:pStyle w:val="noidung"/>
-      </w:pPr>
-      <w:r>
-        <w:t>Unity hỗ trợ nhiều ngôn ngữ lập trình, trong đó phổ biến nhất là C#, cho phép các lập trình viên viết mã điều khiển các hành vi và logic của trò chơi một cách linh hoạt và hiệu quả. Với khả năng chạy trên nhiều nền tảng như Windows, macOS, Android, iOS, WebGL, và nhiều thiết bị console, Unity giúp tiết kiệm thời gian và chi phí phát triển bằng cách cho phép tái sử dụng mã nguồn trên nhiều hệ điều hành khác nhau.</w:t>
-      </w:r>
-    </w:p>
-    <w:p>
-      <w:pPr>
-        <w:pStyle w:val="noidung"/>
-      </w:pPr>
-      <w:r>
-        <w:t>Ngoài ra, Unity còn có một cộng đồng người dùng lớn và kho tài nguyên phong phú (Asset Store) hỗ trợ phát triển nhanh chóng và đa dạng các tính năng cho trò chơi. Nhờ những ưu điểm này, Unity đã trở thành công cụ phổ biến trong việc phát triển các dự án game, từ những trò chơi nhỏ cho đến các sản phẩm game chuyên nghiệp.</w:t>
-      </w:r>
-      <w:r>
-        <w:t xml:space="preserve"> </w:t>
-      </w:r>
-      <w:r>
-        <w:fldChar w:fldCharType="begin"/>
-      </w:r>
-      <w:r>
-        <w:instrText xml:space="preserve"> ADDIN ZOTERO_ITEM CSL_CITATION {"citationID":"Hp013BcS","properties":{"formattedCitation":"[1]","plainCitation":"[1]","noteIndex":0},"citationItems":[{"id":2,"uris":["http://zotero.org/users/local/zJiqkMzT/items/KL8S2J5S"],"itemData":{"id":2,"type":"book","edition":"3rd","language":"English","publisher":"Morgan Kaufman","title":"Data Mining: Concepts and Techniques","author":[{"literal":"Jiawei Han"},{"literal":"Micheline Kamber"},{"literal":"Jian Pei"}],"issued":{"date-parts":[["2012"]]}}}],"schema":"https://github.com/citation-style-language/schema/raw/master/csl-citation.json"} </w:instrText>
-      </w:r>
-      <w:r>
-        <w:fldChar w:fldCharType="separate"/>
-      </w:r>
-      <w:r>
-        <w:rPr>
-          <w:rFonts w:ascii="Times New Roman" w:hAnsi="Times New Roman" w:cs="Times New Roman"/>
-        </w:rPr>
-        <w:t>[</w:t>
-      </w:r>
-      <w:r>
-        <w:rPr>
-          <w:rFonts w:ascii="Times New Roman" w:hAnsi="Times New Roman" w:cs="Times New Roman"/>
-        </w:rPr>
-        <w:t>2</w:t>
-      </w:r>
-      <w:r>
-        <w:rPr>
-          <w:rFonts w:ascii="Times New Roman" w:hAnsi="Times New Roman" w:cs="Times New Roman"/>
-        </w:rPr>
-        <w:t>]</w:t>
-      </w:r>
-      <w:r>
-        <w:fldChar w:fldCharType="end"/>
-      </w:r>
-    </w:p>
-    <w:p>
-      <w:pPr>
-        <w:pStyle w:val="noidung"/>
-      </w:pPr>
-      <w:r>
-        <w:rPr>
-          <w:noProof/>
-        </w:rPr>
         <w:drawing>
           <wp:inline distT="0" distB="0" distL="0" distR="0" wp14:anchorId="07BC4ABC" wp14:editId="417CEE7A">
             <wp:extent cx="5133975" cy="2933867"/>
@@ -6958,7 +6991,7 @@
                     </pic:cNvPicPr>
                   </pic:nvPicPr>
                   <pic:blipFill>
-                    <a:blip r:embed="rId10">
+                    <a:blip r:embed="rId9">
                       <a:extLst>
                         <a:ext uri="{28A0092B-C50C-407E-A947-70E740481C1C}">
                           <a14:useLocalDpi xmlns:a14="http://schemas.microsoft.com/office/drawing/2010/main" val="0"/>
@@ -6994,7 +7027,7 @@
       <w:pPr>
         <w:pStyle w:val="Figurecaption"/>
       </w:pPr>
-      <w:bookmarkStart w:id="15" w:name="_Toc198749271"/>
+      <w:bookmarkStart w:id="8" w:name="_Toc198749271"/>
       <w:r>
         <w:t xml:space="preserve">Hình </w:t>
       </w:r>
@@ -7079,7 +7112,7 @@
         </w:rPr>
         <w:t>]</w:t>
       </w:r>
-      <w:bookmarkEnd w:id="15"/>
+      <w:bookmarkEnd w:id="8"/>
       <w:r>
         <w:fldChar w:fldCharType="end"/>
       </w:r>
@@ -7088,12 +7121,11 @@
       <w:pPr>
         <w:pStyle w:val="Heading2"/>
       </w:pPr>
-      <w:bookmarkStart w:id="16" w:name="_Toc202539812"/>
-      <w:r>
-        <w:lastRenderedPageBreak/>
+      <w:bookmarkStart w:id="9" w:name="_Toc202539812"/>
+      <w:r>
         <w:t>Giới thiệu về ngôn ngữ lập trình C#</w:t>
       </w:r>
-      <w:bookmarkEnd w:id="16"/>
+      <w:bookmarkEnd w:id="9"/>
     </w:p>
     <w:p>
       <w:pPr>
@@ -7205,6 +7237,7 @@
         </w:numPr>
       </w:pPr>
       <w:r>
+        <w:lastRenderedPageBreak/>
         <w:t>Được sử dụng phổ biến trong phát triển game với Unity, lập trình web với ASP.NET, ứng dụng desktop với WinForms hoặc WPF.</w:t>
       </w:r>
     </w:p>
@@ -7220,11 +7253,11 @@
       <w:pPr>
         <w:pStyle w:val="Heading2"/>
       </w:pPr>
-      <w:bookmarkStart w:id="17" w:name="_Toc202539813"/>
+      <w:bookmarkStart w:id="10" w:name="_Toc202539813"/>
       <w:r>
         <w:t>Giới thiệu về thuật toán A-Star</w:t>
       </w:r>
-      <w:bookmarkEnd w:id="17"/>
+      <w:bookmarkEnd w:id="10"/>
     </w:p>
     <w:p>
       <w:pPr>
@@ -7237,11 +7270,7 @@
         <w:t xml:space="preserve">* </w:t>
       </w:r>
       <w:r>
-        <w:t xml:space="preserve">là một thuật toán tìm kiếm được sử dụng phổ biến trong lĩnh vực trí tuệ nhân tạo, đặc biệt là trong các bài toán tìm đường đi ngắn nhất và giải quyết trạng thái trong không gian tìm kiếm. A* được giới thiệu lần đầu tiên vào năm 1968 bởi Peter Hart, Nils Nilsson và Bertram Raphael. Thuật toán này kết hợp giữa phương pháp tìm kiếm theo chi phí thực (như Dijkstra) và tìm kiếm có hướng dẫn </w:t>
-      </w:r>
-      <w:r>
-        <w:lastRenderedPageBreak/>
-        <w:t>bằng hàm heuristic (như Best-First Search), nhờ đó vừa đảm bảo tìm được lời giải tối ưu vừa tăng hiệu quả tìm kiếm.</w:t>
+        <w:t>là một thuật toán tìm kiếm được sử dụng phổ biến trong lĩnh vực trí tuệ nhân tạo, đặc biệt là trong các bài toán tìm đường đi ngắn nhất và giải quyết trạng thái trong không gian tìm kiếm. A* được giới thiệu lần đầu tiên vào năm 1968 bởi Peter Hart, Nils Nilsson và Bertram Raphael. Thuật toán này kết hợp giữa phương pháp tìm kiếm theo chi phí thực (như Dijkstra) và tìm kiếm có hướng dẫn bằng hàm heuristic (như Best-First Search), nhờ đó vừa đảm bảo tìm được lời giải tối ưu vừa tăng hiệu quả tìm kiếm.</w:t>
       </w:r>
     </w:p>
     <w:p>
@@ -7334,6 +7363,7 @@
         <w:rPr>
           <w:noProof/>
         </w:rPr>
+        <w:lastRenderedPageBreak/>
         <w:drawing>
           <wp:inline distT="0" distB="0" distL="0" distR="0" wp14:anchorId="2C34E203" wp14:editId="1CBA2146">
             <wp:extent cx="5580380" cy="3211195"/>
@@ -7350,7 +7380,7 @@
                     <pic:cNvPicPr/>
                   </pic:nvPicPr>
                   <pic:blipFill>
-                    <a:blip r:embed="rId11"/>
+                    <a:blip r:embed="rId10"/>
                     <a:stretch>
                       <a:fillRect/>
                     </a:stretch>
@@ -7375,7 +7405,7 @@
       <w:pPr>
         <w:pStyle w:val="Figurecaption"/>
       </w:pPr>
-      <w:bookmarkStart w:id="18" w:name="_Toc198749272"/>
+      <w:bookmarkStart w:id="11" w:name="_Toc198749272"/>
       <w:r>
         <w:t xml:space="preserve">Hình </w:t>
       </w:r>
@@ -7466,7 +7496,7 @@
         </w:rPr>
         <w:t>]</w:t>
       </w:r>
-      <w:bookmarkEnd w:id="18"/>
+      <w:bookmarkEnd w:id="11"/>
       <w:r>
         <w:fldChar w:fldCharType="end"/>
       </w:r>
@@ -7475,11 +7505,11 @@
       <w:pPr>
         <w:pStyle w:val="Heading2"/>
       </w:pPr>
-      <w:bookmarkStart w:id="19" w:name="_Toc202539814"/>
+      <w:bookmarkStart w:id="12" w:name="_Toc202539814"/>
       <w:r>
         <w:t>Giới thiệu trò chơi xếp hình</w:t>
       </w:r>
-      <w:bookmarkEnd w:id="19"/>
+      <w:bookmarkEnd w:id="12"/>
     </w:p>
     <w:p>
       <w:pPr>
@@ -7498,11 +7528,7 @@
         <w:t xml:space="preserve"> </w:t>
       </w:r>
       <w:r>
-        <w:t xml:space="preserve">bao gồm 8 mảnh hình ảnh được cắt từ một bức tranh lớn và một ô trống, tất cả được đặt trên lưới kích thước 3x3. Mỗi lần chơi, các mảnh </w:t>
-      </w:r>
-      <w:r>
-        <w:lastRenderedPageBreak/>
-        <w:t>hình ảnh được xáo trộn ngẫu nhiên, và người chơi phải khôi phục lại bố cục ban đầu của bức tranh bằng cách di chuyển các mảnh hình ảnh vào vị trí ô trống.</w:t>
+        <w:t>bao gồm 8 mảnh hình ảnh được cắt từ một bức tranh lớn và một ô trống, tất cả được đặt trên lưới kích thước 3x3. Mỗi lần chơi, các mảnh hình ảnh được xáo trộn ngẫu nhiên, và người chơi phải khôi phục lại bố cục ban đầu của bức tranh bằng cách di chuyển các mảnh hình ảnh vào vị trí ô trống.</w:t>
       </w:r>
     </w:p>
     <w:p>
@@ -7558,6 +7584,7 @@
         </w:numPr>
       </w:pPr>
       <w:r>
+        <w:lastRenderedPageBreak/>
         <w:t>Không gian trạng thái (state space): bao gồm tất cả các trạng thái có thể đạt được từ trạng thái ban đầu thông qua các hành động hợp lệ.</w:t>
       </w:r>
     </w:p>
@@ -7679,12 +7706,11 @@
       <w:pPr>
         <w:pStyle w:val="Heading2"/>
       </w:pPr>
-      <w:bookmarkStart w:id="20" w:name="_Toc202539815"/>
-      <w:r>
-        <w:lastRenderedPageBreak/>
+      <w:bookmarkStart w:id="13" w:name="_Toc202539815"/>
+      <w:r>
         <w:t>Quy luật trò chơi</w:t>
       </w:r>
-      <w:bookmarkEnd w:id="20"/>
+      <w:bookmarkEnd w:id="13"/>
     </w:p>
     <w:p>
       <w:pPr>
@@ -7723,6 +7749,7 @@
         </w:numPr>
       </w:pPr>
       <w:r>
+        <w:lastRenderedPageBreak/>
         <w:t>Chỉ di chuyển một mảnh mỗi lượt: Mỗi bước di chuyển chỉ thay đổi vị trí của duy nhất một mảnh ghép.</w:t>
       </w:r>
     </w:p>
@@ -7791,7 +7818,7 @@
         <w:pStyle w:val="Heading1"/>
         <w:ind w:left="431" w:hanging="431"/>
       </w:pPr>
-      <w:bookmarkStart w:id="21" w:name="_Toc202539816"/>
+      <w:bookmarkStart w:id="14" w:name="_Toc202539816"/>
       <w:r>
         <w:rPr>
           <w:caps w:val="0"/>
@@ -7799,23 +7826,23 @@
         <w:lastRenderedPageBreak/>
         <w:t>KẾT QUẢ THỰC HIỆN</w:t>
       </w:r>
-      <w:bookmarkEnd w:id="21"/>
+      <w:bookmarkEnd w:id="14"/>
     </w:p>
     <w:p>
       <w:pPr>
         <w:pStyle w:val="Heading2"/>
       </w:pPr>
-      <w:bookmarkStart w:id="22" w:name="_Toc202539817"/>
+      <w:bookmarkStart w:id="15" w:name="_Toc202539817"/>
       <w:r>
         <w:t>Một số hình ảnh trong trò chơi</w:t>
       </w:r>
-      <w:bookmarkEnd w:id="22"/>
+      <w:bookmarkEnd w:id="15"/>
     </w:p>
     <w:p>
       <w:pPr>
         <w:pStyle w:val="Heading3"/>
       </w:pPr>
-      <w:bookmarkStart w:id="23" w:name="_Toc202539818"/>
+      <w:bookmarkStart w:id="16" w:name="_Toc202539818"/>
       <w:r>
         <w:t xml:space="preserve">Giao diện </w:t>
       </w:r>
@@ -7825,7 +7852,7 @@
       <w:r>
         <w:t xml:space="preserve"> đầu</w:t>
       </w:r>
-      <w:bookmarkEnd w:id="23"/>
+      <w:bookmarkEnd w:id="16"/>
     </w:p>
     <w:p>
       <w:pPr>
@@ -7860,7 +7887,7 @@
                     <pic:cNvPicPr/>
                   </pic:nvPicPr>
                   <pic:blipFill>
-                    <a:blip r:embed="rId12"/>
+                    <a:blip r:embed="rId11"/>
                     <a:stretch>
                       <a:fillRect/>
                     </a:stretch>
@@ -7885,7 +7912,7 @@
       <w:pPr>
         <w:pStyle w:val="Figurecaption"/>
       </w:pPr>
-      <w:bookmarkStart w:id="24" w:name="_Toc198749273"/>
+      <w:bookmarkStart w:id="17" w:name="_Toc198749273"/>
       <w:r>
         <w:t xml:space="preserve">Hình </w:t>
       </w:r>
@@ -7937,7 +7964,7 @@
       <w:r>
         <w:t xml:space="preserve"> Hình ảnh giao diện ban đầu của trò chơi</w:t>
       </w:r>
-      <w:bookmarkEnd w:id="24"/>
+      <w:bookmarkEnd w:id="17"/>
     </w:p>
     <w:p>
       <w:pPr>
@@ -8012,14 +8039,14 @@
       <w:pPr>
         <w:pStyle w:val="Heading3"/>
       </w:pPr>
-      <w:bookmarkStart w:id="25" w:name="_Toc202539819"/>
+      <w:bookmarkStart w:id="18" w:name="_Toc202539819"/>
       <w:r>
         <w:t xml:space="preserve">Giao diện </w:t>
       </w:r>
       <w:r>
         <w:t>sau khi xáo trộn</w:t>
       </w:r>
-      <w:bookmarkEnd w:id="25"/>
+      <w:bookmarkEnd w:id="18"/>
     </w:p>
     <w:p>
       <w:pPr>
@@ -8053,7 +8080,7 @@
                     <pic:cNvPicPr/>
                   </pic:nvPicPr>
                   <pic:blipFill>
-                    <a:blip r:embed="rId13"/>
+                    <a:blip r:embed="rId12"/>
                     <a:stretch>
                       <a:fillRect/>
                     </a:stretch>
@@ -8078,7 +8105,7 @@
       <w:pPr>
         <w:pStyle w:val="Figurecaption"/>
       </w:pPr>
-      <w:bookmarkStart w:id="26" w:name="_Toc198749274"/>
+      <w:bookmarkStart w:id="19" w:name="_Toc198749274"/>
       <w:r>
         <w:t xml:space="preserve">Hình </w:t>
       </w:r>
@@ -8130,7 +8157,7 @@
       <w:r>
         <w:t xml:space="preserve"> Hình ảnh giao diện sau khi xáo trộn</w:t>
       </w:r>
-      <w:bookmarkEnd w:id="26"/>
+      <w:bookmarkEnd w:id="19"/>
     </w:p>
     <w:p>
       <w:pPr>
@@ -8247,7 +8274,7 @@
       <w:pPr>
         <w:pStyle w:val="Heading3"/>
       </w:pPr>
-      <w:bookmarkStart w:id="27" w:name="_Toc202539820"/>
+      <w:bookmarkStart w:id="20" w:name="_Toc202539820"/>
       <w:r>
         <w:lastRenderedPageBreak/>
         <w:t xml:space="preserve">Giao diện </w:t>
@@ -8255,7 +8282,7 @@
       <w:r>
         <w:t>kết thúc</w:t>
       </w:r>
-      <w:bookmarkEnd w:id="27"/>
+      <w:bookmarkEnd w:id="20"/>
       <w:r>
         <w:t xml:space="preserve"> </w:t>
       </w:r>
@@ -8295,7 +8322,7 @@
                     <pic:cNvPicPr/>
                   </pic:nvPicPr>
                   <pic:blipFill>
-                    <a:blip r:embed="rId14"/>
+                    <a:blip r:embed="rId13"/>
                     <a:stretch>
                       <a:fillRect/>
                     </a:stretch>
@@ -8320,7 +8347,7 @@
       <w:pPr>
         <w:pStyle w:val="Figurecaption"/>
       </w:pPr>
-      <w:bookmarkStart w:id="28" w:name="_Toc198749275"/>
+      <w:bookmarkStart w:id="21" w:name="_Toc198749275"/>
       <w:r>
         <w:t xml:space="preserve">Hình </w:t>
       </w:r>
@@ -8372,7 +8399,7 @@
       <w:r>
         <w:t xml:space="preserve"> Hình ảnh giao kết thúc của trò chơi</w:t>
       </w:r>
-      <w:bookmarkEnd w:id="28"/>
+      <w:bookmarkEnd w:id="21"/>
     </w:p>
     <w:p>
       <w:pPr>
@@ -8408,11 +8435,11 @@
       <w:pPr>
         <w:pStyle w:val="Heading3"/>
       </w:pPr>
-      <w:bookmarkStart w:id="29" w:name="_Toc202539821"/>
+      <w:bookmarkStart w:id="22" w:name="_Toc202539821"/>
       <w:r>
         <w:t>Giao diện giải bằng A Star</w:t>
       </w:r>
-      <w:bookmarkEnd w:id="29"/>
+      <w:bookmarkEnd w:id="22"/>
     </w:p>
     <w:p>
       <w:pPr>
@@ -8447,7 +8474,7 @@
                     <pic:cNvPicPr/>
                   </pic:nvPicPr>
                   <pic:blipFill>
-                    <a:blip r:embed="rId15"/>
+                    <a:blip r:embed="rId14"/>
                     <a:stretch>
                       <a:fillRect/>
                     </a:stretch>
@@ -8472,7 +8499,7 @@
       <w:pPr>
         <w:pStyle w:val="Figurecaption"/>
       </w:pPr>
-      <w:bookmarkStart w:id="30" w:name="_Toc198749276"/>
+      <w:bookmarkStart w:id="23" w:name="_Toc198749276"/>
       <w:r>
         <w:t xml:space="preserve">Hình </w:t>
       </w:r>
@@ -8524,7 +8551,7 @@
       <w:r>
         <w:t xml:space="preserve"> Hình ảnh giao diện giải bằng A Star</w:t>
       </w:r>
-      <w:bookmarkEnd w:id="30"/>
+      <w:bookmarkEnd w:id="23"/>
     </w:p>
     <w:p>
       <w:pPr>
@@ -8591,11 +8618,11 @@
       <w:pPr>
         <w:pStyle w:val="Heading2"/>
       </w:pPr>
-      <w:bookmarkStart w:id="31" w:name="_Toc202539822"/>
+      <w:bookmarkStart w:id="24" w:name="_Toc202539822"/>
       <w:r>
         <w:t>Trạng thái kết thúc của trò chơi</w:t>
       </w:r>
-      <w:bookmarkEnd w:id="31"/>
+      <w:bookmarkEnd w:id="24"/>
     </w:p>
     <w:p>
       <w:pPr>
@@ -8725,7 +8752,7 @@
                     <pic:cNvPicPr/>
                   </pic:nvPicPr>
                   <pic:blipFill>
-                    <a:blip r:embed="rId16"/>
+                    <a:blip r:embed="rId15"/>
                     <a:stretch>
                       <a:fillRect/>
                     </a:stretch>
@@ -8750,7 +8777,7 @@
       <w:pPr>
         <w:pStyle w:val="Figurecaption"/>
       </w:pPr>
-      <w:bookmarkStart w:id="32" w:name="_Toc198749277"/>
+      <w:bookmarkStart w:id="25" w:name="_Toc198749277"/>
       <w:r>
         <w:t xml:space="preserve">Hình </w:t>
       </w:r>
@@ -8805,18 +8832,18 @@
       <w:r>
         <w:t>Hình ảnh giao diện chiến thắng trong trò chơi</w:t>
       </w:r>
-      <w:bookmarkEnd w:id="32"/>
+      <w:bookmarkEnd w:id="25"/>
     </w:p>
     <w:p>
       <w:pPr>
         <w:pStyle w:val="Heading2"/>
       </w:pPr>
-      <w:bookmarkStart w:id="33" w:name="_Toc202539823"/>
+      <w:bookmarkStart w:id="26" w:name="_Toc202539823"/>
       <w:r>
         <w:lastRenderedPageBreak/>
         <w:t>Một số kinh nghiệm trong trò chơi</w:t>
       </w:r>
-      <w:bookmarkEnd w:id="33"/>
+      <w:bookmarkEnd w:id="26"/>
     </w:p>
     <w:p>
       <w:pPr>
@@ -8830,11 +8857,11 @@
       <w:pPr>
         <w:pStyle w:val="Heading3"/>
       </w:pPr>
-      <w:bookmarkStart w:id="34" w:name="_Toc202539824"/>
+      <w:bookmarkStart w:id="27" w:name="_Toc202539824"/>
       <w:r>
         <w:t>Ưu tiên giải quyết theo từng hàng hoặc cột</w:t>
       </w:r>
-      <w:bookmarkEnd w:id="34"/>
+      <w:bookmarkEnd w:id="27"/>
     </w:p>
     <w:p>
       <w:pPr>
@@ -8893,11 +8920,11 @@
       <w:r>
         <w:t xml:space="preserve"> </w:t>
       </w:r>
-      <w:bookmarkStart w:id="35" w:name="_Toc202539825"/>
+      <w:bookmarkStart w:id="28" w:name="_Toc202539825"/>
       <w:r>
         <w:t>Hạn chế làm rối phần đã hoàn thành</w:t>
       </w:r>
-      <w:bookmarkEnd w:id="35"/>
+      <w:bookmarkEnd w:id="28"/>
     </w:p>
     <w:p>
       <w:pPr>
@@ -8955,12 +8982,12 @@
       <w:pPr>
         <w:pStyle w:val="Heading3"/>
       </w:pPr>
-      <w:bookmarkStart w:id="36" w:name="_Toc202539826"/>
+      <w:bookmarkStart w:id="29" w:name="_Toc202539826"/>
       <w:r>
         <w:lastRenderedPageBreak/>
         <w:t>Sử dụng ô trống thông minh</w:t>
       </w:r>
-      <w:bookmarkEnd w:id="36"/>
+      <w:bookmarkEnd w:id="29"/>
     </w:p>
     <w:p>
       <w:pPr>
@@ -9039,11 +9066,11 @@
       <w:pPr>
         <w:pStyle w:val="Heading3"/>
       </w:pPr>
-      <w:bookmarkStart w:id="37" w:name="_Toc202539827"/>
+      <w:bookmarkStart w:id="30" w:name="_Toc202539827"/>
       <w:r>
         <w:t>Kiên nhẫn và đánh giá kỹ bước đi</w:t>
       </w:r>
-      <w:bookmarkEnd w:id="37"/>
+      <w:bookmarkEnd w:id="30"/>
     </w:p>
     <w:p>
       <w:pPr>
@@ -9093,14 +9120,14 @@
       <w:pPr>
         <w:pStyle w:val="Heading3"/>
       </w:pPr>
-      <w:bookmarkStart w:id="38" w:name="_Toc202539828"/>
+      <w:bookmarkStart w:id="31" w:name="_Toc202539828"/>
       <w:r>
         <w:t xml:space="preserve">Tận dụng thuật toán A </w:t>
       </w:r>
       <w:r>
         <w:t>Star</w:t>
       </w:r>
-      <w:bookmarkEnd w:id="38"/>
+      <w:bookmarkEnd w:id="31"/>
       <w:r>
         <w:t xml:space="preserve"> </w:t>
       </w:r>
@@ -9224,7 +9251,7 @@
           <w:szCs w:val="30"/>
         </w:rPr>
       </w:pPr>
-      <w:bookmarkStart w:id="39" w:name="_Toc202539829"/>
+      <w:bookmarkStart w:id="32" w:name="_Toc202539829"/>
       <w:r>
         <w:rPr>
           <w:bCs/>
@@ -9254,27 +9281,27 @@
         </w:rPr>
         <w:t xml:space="preserve"> TRIỂN</w:t>
       </w:r>
-      <w:bookmarkEnd w:id="39"/>
+      <w:bookmarkEnd w:id="32"/>
     </w:p>
     <w:p>
       <w:pPr>
         <w:pStyle w:val="Heading2"/>
       </w:pPr>
-      <w:bookmarkStart w:id="40" w:name="_Toc202539830"/>
+      <w:bookmarkStart w:id="33" w:name="_Toc202539830"/>
       <w:r>
         <w:t>Đánh giá</w:t>
       </w:r>
-      <w:bookmarkEnd w:id="40"/>
+      <w:bookmarkEnd w:id="33"/>
     </w:p>
     <w:p>
       <w:pPr>
         <w:pStyle w:val="Heading3"/>
       </w:pPr>
-      <w:bookmarkStart w:id="41" w:name="_Toc202539831"/>
+      <w:bookmarkStart w:id="34" w:name="_Toc202539831"/>
       <w:r>
         <w:t>Ưu điểm của trò chơi</w:t>
       </w:r>
-      <w:bookmarkEnd w:id="41"/>
+      <w:bookmarkEnd w:id="34"/>
     </w:p>
     <w:p>
       <w:pPr>
@@ -9369,14 +9396,14 @@
       <w:pPr>
         <w:pStyle w:val="Heading3"/>
       </w:pPr>
-      <w:bookmarkStart w:id="42" w:name="_Toc202539832"/>
+      <w:bookmarkStart w:id="35" w:name="_Toc202539832"/>
       <w:r>
         <w:t>Hạn chế</w:t>
       </w:r>
       <w:r>
         <w:t xml:space="preserve"> của trò chơi</w:t>
       </w:r>
-      <w:bookmarkEnd w:id="42"/>
+      <w:bookmarkEnd w:id="35"/>
     </w:p>
     <w:p>
       <w:pPr>
@@ -9461,11 +9488,11 @@
       <w:pPr>
         <w:pStyle w:val="Heading2"/>
       </w:pPr>
-      <w:bookmarkStart w:id="43" w:name="_Toc202539833"/>
+      <w:bookmarkStart w:id="36" w:name="_Toc202539833"/>
       <w:r>
         <w:t>Hướng phát triển</w:t>
       </w:r>
-      <w:bookmarkEnd w:id="43"/>
+      <w:bookmarkEnd w:id="36"/>
     </w:p>
     <w:p>
       <w:pPr>
@@ -9586,7 +9613,7 @@
         </w:rPr>
         <w:br w:type="page"/>
       </w:r>
-      <w:bookmarkStart w:id="44" w:name="_Toc202539834"/>
+      <w:bookmarkStart w:id="37" w:name="_Toc202539834"/>
       <w:r>
         <w:rPr>
           <w:bCs/>
@@ -9595,7 +9622,7 @@
         <w:lastRenderedPageBreak/>
         <w:t>KẾT LUẬN</w:t>
       </w:r>
-      <w:bookmarkEnd w:id="44"/>
+      <w:bookmarkEnd w:id="37"/>
     </w:p>
     <w:p>
       <w:pPr>
@@ -9719,12 +9746,12 @@
         </w:numPr>
         <w:ind w:left="432"/>
       </w:pPr>
-      <w:bookmarkStart w:id="45" w:name="_Toc202539835"/>
+      <w:bookmarkStart w:id="38" w:name="_Toc202539835"/>
       <w:r>
         <w:lastRenderedPageBreak/>
         <w:t>DANH MỤC TÀI LIỆU THAM KHẢO</w:t>
       </w:r>
-      <w:bookmarkEnd w:id="45"/>
+      <w:bookmarkEnd w:id="38"/>
     </w:p>
     <w:p>
       <w:pPr>
@@ -9855,7 +9882,7 @@
         </w:rPr>
         <w:t xml:space="preserve">, 2024. [Online]. Available: </w:t>
       </w:r>
-      <w:hyperlink r:id="rId17" w:tgtFrame="_new" w:history="1">
+      <w:hyperlink r:id="rId16" w:tgtFrame="_new" w:history="1">
         <w:r>
           <w:rPr>
             <w:rStyle w:val="Hyperlink"/>
@@ -9927,7 +9954,7 @@
         </w:rPr>
         <w:t xml:space="preserve">, [Online]. Available: </w:t>
       </w:r>
-      <w:hyperlink r:id="rId18" w:tgtFrame="_new" w:history="1">
+      <w:hyperlink r:id="rId17" w:tgtFrame="_new" w:history="1">
         <w:r>
           <w:rPr>
             <w:rStyle w:val="Hyperlink"/>
@@ -10022,7 +10049,7 @@
       </w:r>
     </w:p>
     <w:sectPr>
-      <w:footerReference w:type="default" r:id="rId19"/>
+      <w:footerReference w:type="default" r:id="rId18"/>
       <w:pgSz w:w="11907" w:h="16840" w:code="9"/>
       <w:pgMar w:top="1418" w:right="1134" w:bottom="1418" w:left="1985" w:header="720" w:footer="720" w:gutter="0"/>
       <w:pgNumType w:start="1"/>
@@ -11275,6 +11302,155 @@
     </w:lvl>
   </w:abstractNum>
   <w:abstractNum w:abstractNumId="8" w15:restartNumberingAfterBreak="0">
+    <w:nsid w:val="29B42051"/>
+    <w:multiLevelType w:val="multilevel"/>
+    <w:tmpl w:val="09A42DEE"/>
+    <w:lvl w:ilvl="0">
+      <w:start w:val="1"/>
+      <w:numFmt w:val="bullet"/>
+      <w:lvlText w:val=""/>
+      <w:lvlJc w:val="left"/>
+      <w:pPr>
+        <w:tabs>
+          <w:tab w:val="num" w:pos="720"/>
+        </w:tabs>
+        <w:ind w:left="720" w:hanging="360"/>
+      </w:pPr>
+      <w:rPr>
+        <w:rFonts w:ascii="Symbol" w:hAnsi="Symbol" w:hint="default"/>
+        <w:sz w:val="20"/>
+      </w:rPr>
+    </w:lvl>
+    <w:lvl w:ilvl="1" w:tentative="1">
+      <w:start w:val="1"/>
+      <w:numFmt w:val="bullet"/>
+      <w:lvlText w:val="o"/>
+      <w:lvlJc w:val="left"/>
+      <w:pPr>
+        <w:tabs>
+          <w:tab w:val="num" w:pos="1440"/>
+        </w:tabs>
+        <w:ind w:left="1440" w:hanging="360"/>
+      </w:pPr>
+      <w:rPr>
+        <w:rFonts w:ascii="Courier New" w:hAnsi="Courier New" w:hint="default"/>
+        <w:sz w:val="20"/>
+      </w:rPr>
+    </w:lvl>
+    <w:lvl w:ilvl="2" w:tentative="1">
+      <w:start w:val="1"/>
+      <w:numFmt w:val="bullet"/>
+      <w:lvlText w:val=""/>
+      <w:lvlJc w:val="left"/>
+      <w:pPr>
+        <w:tabs>
+          <w:tab w:val="num" w:pos="2160"/>
+        </w:tabs>
+        <w:ind w:left="2160" w:hanging="360"/>
+      </w:pPr>
+      <w:rPr>
+        <w:rFonts w:ascii="Wingdings" w:hAnsi="Wingdings" w:hint="default"/>
+        <w:sz w:val="20"/>
+      </w:rPr>
+    </w:lvl>
+    <w:lvl w:ilvl="3" w:tentative="1">
+      <w:start w:val="1"/>
+      <w:numFmt w:val="bullet"/>
+      <w:lvlText w:val=""/>
+      <w:lvlJc w:val="left"/>
+      <w:pPr>
+        <w:tabs>
+          <w:tab w:val="num" w:pos="2880"/>
+        </w:tabs>
+        <w:ind w:left="2880" w:hanging="360"/>
+      </w:pPr>
+      <w:rPr>
+        <w:rFonts w:ascii="Wingdings" w:hAnsi="Wingdings" w:hint="default"/>
+        <w:sz w:val="20"/>
+      </w:rPr>
+    </w:lvl>
+    <w:lvl w:ilvl="4" w:tentative="1">
+      <w:start w:val="1"/>
+      <w:numFmt w:val="bullet"/>
+      <w:lvlText w:val=""/>
+      <w:lvlJc w:val="left"/>
+      <w:pPr>
+        <w:tabs>
+          <w:tab w:val="num" w:pos="3600"/>
+        </w:tabs>
+        <w:ind w:left="3600" w:hanging="360"/>
+      </w:pPr>
+      <w:rPr>
+        <w:rFonts w:ascii="Wingdings" w:hAnsi="Wingdings" w:hint="default"/>
+        <w:sz w:val="20"/>
+      </w:rPr>
+    </w:lvl>
+    <w:lvl w:ilvl="5" w:tentative="1">
+      <w:start w:val="1"/>
+      <w:numFmt w:val="bullet"/>
+      <w:lvlText w:val=""/>
+      <w:lvlJc w:val="left"/>
+      <w:pPr>
+        <w:tabs>
+          <w:tab w:val="num" w:pos="4320"/>
+        </w:tabs>
+        <w:ind w:left="4320" w:hanging="360"/>
+      </w:pPr>
+      <w:rPr>
+        <w:rFonts w:ascii="Wingdings" w:hAnsi="Wingdings" w:hint="default"/>
+        <w:sz w:val="20"/>
+      </w:rPr>
+    </w:lvl>
+    <w:lvl w:ilvl="6" w:tentative="1">
+      <w:start w:val="1"/>
+      <w:numFmt w:val="bullet"/>
+      <w:lvlText w:val=""/>
+      <w:lvlJc w:val="left"/>
+      <w:pPr>
+        <w:tabs>
+          <w:tab w:val="num" w:pos="5040"/>
+        </w:tabs>
+        <w:ind w:left="5040" w:hanging="360"/>
+      </w:pPr>
+      <w:rPr>
+        <w:rFonts w:ascii="Wingdings" w:hAnsi="Wingdings" w:hint="default"/>
+        <w:sz w:val="20"/>
+      </w:rPr>
+    </w:lvl>
+    <w:lvl w:ilvl="7" w:tentative="1">
+      <w:start w:val="1"/>
+      <w:numFmt w:val="bullet"/>
+      <w:lvlText w:val=""/>
+      <w:lvlJc w:val="left"/>
+      <w:pPr>
+        <w:tabs>
+          <w:tab w:val="num" w:pos="5760"/>
+        </w:tabs>
+        <w:ind w:left="5760" w:hanging="360"/>
+      </w:pPr>
+      <w:rPr>
+        <w:rFonts w:ascii="Wingdings" w:hAnsi="Wingdings" w:hint="default"/>
+        <w:sz w:val="20"/>
+      </w:rPr>
+    </w:lvl>
+    <w:lvl w:ilvl="8" w:tentative="1">
+      <w:start w:val="1"/>
+      <w:numFmt w:val="bullet"/>
+      <w:lvlText w:val=""/>
+      <w:lvlJc w:val="left"/>
+      <w:pPr>
+        <w:tabs>
+          <w:tab w:val="num" w:pos="6480"/>
+        </w:tabs>
+        <w:ind w:left="6480" w:hanging="360"/>
+      </w:pPr>
+      <w:rPr>
+        <w:rFonts w:ascii="Wingdings" w:hAnsi="Wingdings" w:hint="default"/>
+        <w:sz w:val="20"/>
+      </w:rPr>
+    </w:lvl>
+  </w:abstractNum>
+  <w:abstractNum w:abstractNumId="9" w15:restartNumberingAfterBreak="0">
     <w:nsid w:val="2CD3615C"/>
     <w:multiLevelType w:val="multilevel"/>
     <w:tmpl w:val="7B389D78"/>
@@ -11412,7 +11588,7 @@
       </w:rPr>
     </w:lvl>
   </w:abstractNum>
-  <w:abstractNum w:abstractNumId="9" w15:restartNumberingAfterBreak="0">
+  <w:abstractNum w:abstractNumId="10" w15:restartNumberingAfterBreak="0">
     <w:nsid w:val="33EF1D08"/>
     <w:multiLevelType w:val="multilevel"/>
     <w:tmpl w:val="FA52A48E"/>
@@ -11561,7 +11737,156 @@
       </w:rPr>
     </w:lvl>
   </w:abstractNum>
-  <w:abstractNum w:abstractNumId="10" w15:restartNumberingAfterBreak="0">
+  <w:abstractNum w:abstractNumId="11" w15:restartNumberingAfterBreak="0">
+    <w:nsid w:val="386E03BE"/>
+    <w:multiLevelType w:val="multilevel"/>
+    <w:tmpl w:val="670A8A44"/>
+    <w:lvl w:ilvl="0">
+      <w:start w:val="1"/>
+      <w:numFmt w:val="bullet"/>
+      <w:lvlText w:val=""/>
+      <w:lvlJc w:val="left"/>
+      <w:pPr>
+        <w:tabs>
+          <w:tab w:val="num" w:pos="720"/>
+        </w:tabs>
+        <w:ind w:left="720" w:hanging="360"/>
+      </w:pPr>
+      <w:rPr>
+        <w:rFonts w:ascii="Symbol" w:hAnsi="Symbol" w:hint="default"/>
+        <w:sz w:val="20"/>
+      </w:rPr>
+    </w:lvl>
+    <w:lvl w:ilvl="1" w:tentative="1">
+      <w:start w:val="1"/>
+      <w:numFmt w:val="bullet"/>
+      <w:lvlText w:val="o"/>
+      <w:lvlJc w:val="left"/>
+      <w:pPr>
+        <w:tabs>
+          <w:tab w:val="num" w:pos="1440"/>
+        </w:tabs>
+        <w:ind w:left="1440" w:hanging="360"/>
+      </w:pPr>
+      <w:rPr>
+        <w:rFonts w:ascii="Courier New" w:hAnsi="Courier New" w:hint="default"/>
+        <w:sz w:val="20"/>
+      </w:rPr>
+    </w:lvl>
+    <w:lvl w:ilvl="2" w:tentative="1">
+      <w:start w:val="1"/>
+      <w:numFmt w:val="bullet"/>
+      <w:lvlText w:val=""/>
+      <w:lvlJc w:val="left"/>
+      <w:pPr>
+        <w:tabs>
+          <w:tab w:val="num" w:pos="2160"/>
+        </w:tabs>
+        <w:ind w:left="2160" w:hanging="360"/>
+      </w:pPr>
+      <w:rPr>
+        <w:rFonts w:ascii="Wingdings" w:hAnsi="Wingdings" w:hint="default"/>
+        <w:sz w:val="20"/>
+      </w:rPr>
+    </w:lvl>
+    <w:lvl w:ilvl="3" w:tentative="1">
+      <w:start w:val="1"/>
+      <w:numFmt w:val="bullet"/>
+      <w:lvlText w:val=""/>
+      <w:lvlJc w:val="left"/>
+      <w:pPr>
+        <w:tabs>
+          <w:tab w:val="num" w:pos="2880"/>
+        </w:tabs>
+        <w:ind w:left="2880" w:hanging="360"/>
+      </w:pPr>
+      <w:rPr>
+        <w:rFonts w:ascii="Wingdings" w:hAnsi="Wingdings" w:hint="default"/>
+        <w:sz w:val="20"/>
+      </w:rPr>
+    </w:lvl>
+    <w:lvl w:ilvl="4" w:tentative="1">
+      <w:start w:val="1"/>
+      <w:numFmt w:val="bullet"/>
+      <w:lvlText w:val=""/>
+      <w:lvlJc w:val="left"/>
+      <w:pPr>
+        <w:tabs>
+          <w:tab w:val="num" w:pos="3600"/>
+        </w:tabs>
+        <w:ind w:left="3600" w:hanging="360"/>
+      </w:pPr>
+      <w:rPr>
+        <w:rFonts w:ascii="Wingdings" w:hAnsi="Wingdings" w:hint="default"/>
+        <w:sz w:val="20"/>
+      </w:rPr>
+    </w:lvl>
+    <w:lvl w:ilvl="5" w:tentative="1">
+      <w:start w:val="1"/>
+      <w:numFmt w:val="bullet"/>
+      <w:lvlText w:val=""/>
+      <w:lvlJc w:val="left"/>
+      <w:pPr>
+        <w:tabs>
+          <w:tab w:val="num" w:pos="4320"/>
+        </w:tabs>
+        <w:ind w:left="4320" w:hanging="360"/>
+      </w:pPr>
+      <w:rPr>
+        <w:rFonts w:ascii="Wingdings" w:hAnsi="Wingdings" w:hint="default"/>
+        <w:sz w:val="20"/>
+      </w:rPr>
+    </w:lvl>
+    <w:lvl w:ilvl="6" w:tentative="1">
+      <w:start w:val="1"/>
+      <w:numFmt w:val="bullet"/>
+      <w:lvlText w:val=""/>
+      <w:lvlJc w:val="left"/>
+      <w:pPr>
+        <w:tabs>
+          <w:tab w:val="num" w:pos="5040"/>
+        </w:tabs>
+        <w:ind w:left="5040" w:hanging="360"/>
+      </w:pPr>
+      <w:rPr>
+        <w:rFonts w:ascii="Wingdings" w:hAnsi="Wingdings" w:hint="default"/>
+        <w:sz w:val="20"/>
+      </w:rPr>
+    </w:lvl>
+    <w:lvl w:ilvl="7" w:tentative="1">
+      <w:start w:val="1"/>
+      <w:numFmt w:val="bullet"/>
+      <w:lvlText w:val=""/>
+      <w:lvlJc w:val="left"/>
+      <w:pPr>
+        <w:tabs>
+          <w:tab w:val="num" w:pos="5760"/>
+        </w:tabs>
+        <w:ind w:left="5760" w:hanging="360"/>
+      </w:pPr>
+      <w:rPr>
+        <w:rFonts w:ascii="Wingdings" w:hAnsi="Wingdings" w:hint="default"/>
+        <w:sz w:val="20"/>
+      </w:rPr>
+    </w:lvl>
+    <w:lvl w:ilvl="8" w:tentative="1">
+      <w:start w:val="1"/>
+      <w:numFmt w:val="bullet"/>
+      <w:lvlText w:val=""/>
+      <w:lvlJc w:val="left"/>
+      <w:pPr>
+        <w:tabs>
+          <w:tab w:val="num" w:pos="6480"/>
+        </w:tabs>
+        <w:ind w:left="6480" w:hanging="360"/>
+      </w:pPr>
+      <w:rPr>
+        <w:rFonts w:ascii="Wingdings" w:hAnsi="Wingdings" w:hint="default"/>
+        <w:sz w:val="20"/>
+      </w:rPr>
+    </w:lvl>
+  </w:abstractNum>
+  <w:abstractNum w:abstractNumId="12" w15:restartNumberingAfterBreak="0">
     <w:nsid w:val="39616B33"/>
     <w:multiLevelType w:val="multilevel"/>
     <w:tmpl w:val="AD308F7C"/>
@@ -11710,7 +12035,156 @@
       </w:rPr>
     </w:lvl>
   </w:abstractNum>
-  <w:abstractNum w:abstractNumId="11" w15:restartNumberingAfterBreak="0">
+  <w:abstractNum w:abstractNumId="13" w15:restartNumberingAfterBreak="0">
+    <w:nsid w:val="3D1C26CB"/>
+    <w:multiLevelType w:val="multilevel"/>
+    <w:tmpl w:val="DBC6D74E"/>
+    <w:lvl w:ilvl="0">
+      <w:start w:val="1"/>
+      <w:numFmt w:val="bullet"/>
+      <w:lvlText w:val=""/>
+      <w:lvlJc w:val="left"/>
+      <w:pPr>
+        <w:tabs>
+          <w:tab w:val="num" w:pos="720"/>
+        </w:tabs>
+        <w:ind w:left="720" w:hanging="360"/>
+      </w:pPr>
+      <w:rPr>
+        <w:rFonts w:ascii="Symbol" w:hAnsi="Symbol" w:hint="default"/>
+        <w:sz w:val="20"/>
+      </w:rPr>
+    </w:lvl>
+    <w:lvl w:ilvl="1" w:tentative="1">
+      <w:start w:val="1"/>
+      <w:numFmt w:val="bullet"/>
+      <w:lvlText w:val="o"/>
+      <w:lvlJc w:val="left"/>
+      <w:pPr>
+        <w:tabs>
+          <w:tab w:val="num" w:pos="1440"/>
+        </w:tabs>
+        <w:ind w:left="1440" w:hanging="360"/>
+      </w:pPr>
+      <w:rPr>
+        <w:rFonts w:ascii="Courier New" w:hAnsi="Courier New" w:hint="default"/>
+        <w:sz w:val="20"/>
+      </w:rPr>
+    </w:lvl>
+    <w:lvl w:ilvl="2" w:tentative="1">
+      <w:start w:val="1"/>
+      <w:numFmt w:val="bullet"/>
+      <w:lvlText w:val=""/>
+      <w:lvlJc w:val="left"/>
+      <w:pPr>
+        <w:tabs>
+          <w:tab w:val="num" w:pos="2160"/>
+        </w:tabs>
+        <w:ind w:left="2160" w:hanging="360"/>
+      </w:pPr>
+      <w:rPr>
+        <w:rFonts w:ascii="Wingdings" w:hAnsi="Wingdings" w:hint="default"/>
+        <w:sz w:val="20"/>
+      </w:rPr>
+    </w:lvl>
+    <w:lvl w:ilvl="3" w:tentative="1">
+      <w:start w:val="1"/>
+      <w:numFmt w:val="bullet"/>
+      <w:lvlText w:val=""/>
+      <w:lvlJc w:val="left"/>
+      <w:pPr>
+        <w:tabs>
+          <w:tab w:val="num" w:pos="2880"/>
+        </w:tabs>
+        <w:ind w:left="2880" w:hanging="360"/>
+      </w:pPr>
+      <w:rPr>
+        <w:rFonts w:ascii="Wingdings" w:hAnsi="Wingdings" w:hint="default"/>
+        <w:sz w:val="20"/>
+      </w:rPr>
+    </w:lvl>
+    <w:lvl w:ilvl="4" w:tentative="1">
+      <w:start w:val="1"/>
+      <w:numFmt w:val="bullet"/>
+      <w:lvlText w:val=""/>
+      <w:lvlJc w:val="left"/>
+      <w:pPr>
+        <w:tabs>
+          <w:tab w:val="num" w:pos="3600"/>
+        </w:tabs>
+        <w:ind w:left="3600" w:hanging="360"/>
+      </w:pPr>
+      <w:rPr>
+        <w:rFonts w:ascii="Wingdings" w:hAnsi="Wingdings" w:hint="default"/>
+        <w:sz w:val="20"/>
+      </w:rPr>
+    </w:lvl>
+    <w:lvl w:ilvl="5" w:tentative="1">
+      <w:start w:val="1"/>
+      <w:numFmt w:val="bullet"/>
+      <w:lvlText w:val=""/>
+      <w:lvlJc w:val="left"/>
+      <w:pPr>
+        <w:tabs>
+          <w:tab w:val="num" w:pos="4320"/>
+        </w:tabs>
+        <w:ind w:left="4320" w:hanging="360"/>
+      </w:pPr>
+      <w:rPr>
+        <w:rFonts w:ascii="Wingdings" w:hAnsi="Wingdings" w:hint="default"/>
+        <w:sz w:val="20"/>
+      </w:rPr>
+    </w:lvl>
+    <w:lvl w:ilvl="6" w:tentative="1">
+      <w:start w:val="1"/>
+      <w:numFmt w:val="bullet"/>
+      <w:lvlText w:val=""/>
+      <w:lvlJc w:val="left"/>
+      <w:pPr>
+        <w:tabs>
+          <w:tab w:val="num" w:pos="5040"/>
+        </w:tabs>
+        <w:ind w:left="5040" w:hanging="360"/>
+      </w:pPr>
+      <w:rPr>
+        <w:rFonts w:ascii="Wingdings" w:hAnsi="Wingdings" w:hint="default"/>
+        <w:sz w:val="20"/>
+      </w:rPr>
+    </w:lvl>
+    <w:lvl w:ilvl="7" w:tentative="1">
+      <w:start w:val="1"/>
+      <w:numFmt w:val="bullet"/>
+      <w:lvlText w:val=""/>
+      <w:lvlJc w:val="left"/>
+      <w:pPr>
+        <w:tabs>
+          <w:tab w:val="num" w:pos="5760"/>
+        </w:tabs>
+        <w:ind w:left="5760" w:hanging="360"/>
+      </w:pPr>
+      <w:rPr>
+        <w:rFonts w:ascii="Wingdings" w:hAnsi="Wingdings" w:hint="default"/>
+        <w:sz w:val="20"/>
+      </w:rPr>
+    </w:lvl>
+    <w:lvl w:ilvl="8" w:tentative="1">
+      <w:start w:val="1"/>
+      <w:numFmt w:val="bullet"/>
+      <w:lvlText w:val=""/>
+      <w:lvlJc w:val="left"/>
+      <w:pPr>
+        <w:tabs>
+          <w:tab w:val="num" w:pos="6480"/>
+        </w:tabs>
+        <w:ind w:left="6480" w:hanging="360"/>
+      </w:pPr>
+      <w:rPr>
+        <w:rFonts w:ascii="Wingdings" w:hAnsi="Wingdings" w:hint="default"/>
+        <w:sz w:val="20"/>
+      </w:rPr>
+    </w:lvl>
+  </w:abstractNum>
+  <w:abstractNum w:abstractNumId="14" w15:restartNumberingAfterBreak="0">
     <w:nsid w:val="3DA34B0A"/>
     <w:multiLevelType w:val="multilevel"/>
     <w:tmpl w:val="1264EB14"/>
@@ -11859,7 +12333,7 @@
       </w:rPr>
     </w:lvl>
   </w:abstractNum>
-  <w:abstractNum w:abstractNumId="12" w15:restartNumberingAfterBreak="0">
+  <w:abstractNum w:abstractNumId="15" w15:restartNumberingAfterBreak="0">
     <w:nsid w:val="3F17165A"/>
     <w:multiLevelType w:val="multilevel"/>
     <w:tmpl w:val="79CABFBA"/>
@@ -12008,7 +12482,7 @@
       </w:rPr>
     </w:lvl>
   </w:abstractNum>
-  <w:abstractNum w:abstractNumId="13" w15:restartNumberingAfterBreak="0">
+  <w:abstractNum w:abstractNumId="16" w15:restartNumberingAfterBreak="0">
     <w:nsid w:val="3F2F2B23"/>
     <w:multiLevelType w:val="multilevel"/>
     <w:tmpl w:val="11DA5C60"/>
@@ -12156,7 +12630,7 @@
       </w:rPr>
     </w:lvl>
   </w:abstractNum>
-  <w:abstractNum w:abstractNumId="14" w15:restartNumberingAfterBreak="0">
+  <w:abstractNum w:abstractNumId="17" w15:restartNumberingAfterBreak="0">
     <w:nsid w:val="3F590AD7"/>
     <w:multiLevelType w:val="multilevel"/>
     <w:tmpl w:val="FB546F04"/>
@@ -12305,7 +12779,7 @@
       </w:rPr>
     </w:lvl>
   </w:abstractNum>
-  <w:abstractNum w:abstractNumId="15" w15:restartNumberingAfterBreak="0">
+  <w:abstractNum w:abstractNumId="18" w15:restartNumberingAfterBreak="0">
     <w:nsid w:val="3F7E7538"/>
     <w:multiLevelType w:val="hybridMultilevel"/>
     <w:tmpl w:val="BADCFFBA"/>
@@ -12417,7 +12891,7 @@
       </w:rPr>
     </w:lvl>
   </w:abstractNum>
-  <w:abstractNum w:abstractNumId="16" w15:restartNumberingAfterBreak="0">
+  <w:abstractNum w:abstractNumId="19" w15:restartNumberingAfterBreak="0">
     <w:nsid w:val="3FF37EDD"/>
     <w:multiLevelType w:val="multilevel"/>
     <w:tmpl w:val="78360B10"/>
@@ -12566,7 +13040,7 @@
       </w:rPr>
     </w:lvl>
   </w:abstractNum>
-  <w:abstractNum w:abstractNumId="17" w15:restartNumberingAfterBreak="0">
+  <w:abstractNum w:abstractNumId="20" w15:restartNumberingAfterBreak="0">
     <w:nsid w:val="48CF6F7E"/>
     <w:multiLevelType w:val="multilevel"/>
     <w:tmpl w:val="E49E1482"/>
@@ -12715,7 +13189,7 @@
       </w:rPr>
     </w:lvl>
   </w:abstractNum>
-  <w:abstractNum w:abstractNumId="18" w15:restartNumberingAfterBreak="0">
+  <w:abstractNum w:abstractNumId="21" w15:restartNumberingAfterBreak="0">
     <w:nsid w:val="4B831C92"/>
     <w:multiLevelType w:val="multilevel"/>
     <w:tmpl w:val="9BEE6C1C"/>
@@ -12863,7 +13337,156 @@
       </w:rPr>
     </w:lvl>
   </w:abstractNum>
-  <w:abstractNum w:abstractNumId="19" w15:restartNumberingAfterBreak="0">
+  <w:abstractNum w:abstractNumId="22" w15:restartNumberingAfterBreak="0">
+    <w:nsid w:val="4BCF0330"/>
+    <w:multiLevelType w:val="multilevel"/>
+    <w:tmpl w:val="F1AAC2C4"/>
+    <w:lvl w:ilvl="0">
+      <w:start w:val="1"/>
+      <w:numFmt w:val="bullet"/>
+      <w:lvlText w:val=""/>
+      <w:lvlJc w:val="left"/>
+      <w:pPr>
+        <w:tabs>
+          <w:tab w:val="num" w:pos="720"/>
+        </w:tabs>
+        <w:ind w:left="720" w:hanging="360"/>
+      </w:pPr>
+      <w:rPr>
+        <w:rFonts w:ascii="Symbol" w:hAnsi="Symbol" w:hint="default"/>
+        <w:sz w:val="20"/>
+      </w:rPr>
+    </w:lvl>
+    <w:lvl w:ilvl="1" w:tentative="1">
+      <w:start w:val="1"/>
+      <w:numFmt w:val="bullet"/>
+      <w:lvlText w:val="o"/>
+      <w:lvlJc w:val="left"/>
+      <w:pPr>
+        <w:tabs>
+          <w:tab w:val="num" w:pos="1440"/>
+        </w:tabs>
+        <w:ind w:left="1440" w:hanging="360"/>
+      </w:pPr>
+      <w:rPr>
+        <w:rFonts w:ascii="Courier New" w:hAnsi="Courier New" w:hint="default"/>
+        <w:sz w:val="20"/>
+      </w:rPr>
+    </w:lvl>
+    <w:lvl w:ilvl="2" w:tentative="1">
+      <w:start w:val="1"/>
+      <w:numFmt w:val="bullet"/>
+      <w:lvlText w:val=""/>
+      <w:lvlJc w:val="left"/>
+      <w:pPr>
+        <w:tabs>
+          <w:tab w:val="num" w:pos="2160"/>
+        </w:tabs>
+        <w:ind w:left="2160" w:hanging="360"/>
+      </w:pPr>
+      <w:rPr>
+        <w:rFonts w:ascii="Wingdings" w:hAnsi="Wingdings" w:hint="default"/>
+        <w:sz w:val="20"/>
+      </w:rPr>
+    </w:lvl>
+    <w:lvl w:ilvl="3" w:tentative="1">
+      <w:start w:val="1"/>
+      <w:numFmt w:val="bullet"/>
+      <w:lvlText w:val=""/>
+      <w:lvlJc w:val="left"/>
+      <w:pPr>
+        <w:tabs>
+          <w:tab w:val="num" w:pos="2880"/>
+        </w:tabs>
+        <w:ind w:left="2880" w:hanging="360"/>
+      </w:pPr>
+      <w:rPr>
+        <w:rFonts w:ascii="Wingdings" w:hAnsi="Wingdings" w:hint="default"/>
+        <w:sz w:val="20"/>
+      </w:rPr>
+    </w:lvl>
+    <w:lvl w:ilvl="4" w:tentative="1">
+      <w:start w:val="1"/>
+      <w:numFmt w:val="bullet"/>
+      <w:lvlText w:val=""/>
+      <w:lvlJc w:val="left"/>
+      <w:pPr>
+        <w:tabs>
+          <w:tab w:val="num" w:pos="3600"/>
+        </w:tabs>
+        <w:ind w:left="3600" w:hanging="360"/>
+      </w:pPr>
+      <w:rPr>
+        <w:rFonts w:ascii="Wingdings" w:hAnsi="Wingdings" w:hint="default"/>
+        <w:sz w:val="20"/>
+      </w:rPr>
+    </w:lvl>
+    <w:lvl w:ilvl="5" w:tentative="1">
+      <w:start w:val="1"/>
+      <w:numFmt w:val="bullet"/>
+      <w:lvlText w:val=""/>
+      <w:lvlJc w:val="left"/>
+      <w:pPr>
+        <w:tabs>
+          <w:tab w:val="num" w:pos="4320"/>
+        </w:tabs>
+        <w:ind w:left="4320" w:hanging="360"/>
+      </w:pPr>
+      <w:rPr>
+        <w:rFonts w:ascii="Wingdings" w:hAnsi="Wingdings" w:hint="default"/>
+        <w:sz w:val="20"/>
+      </w:rPr>
+    </w:lvl>
+    <w:lvl w:ilvl="6" w:tentative="1">
+      <w:start w:val="1"/>
+      <w:numFmt w:val="bullet"/>
+      <w:lvlText w:val=""/>
+      <w:lvlJc w:val="left"/>
+      <w:pPr>
+        <w:tabs>
+          <w:tab w:val="num" w:pos="5040"/>
+        </w:tabs>
+        <w:ind w:left="5040" w:hanging="360"/>
+      </w:pPr>
+      <w:rPr>
+        <w:rFonts w:ascii="Wingdings" w:hAnsi="Wingdings" w:hint="default"/>
+        <w:sz w:val="20"/>
+      </w:rPr>
+    </w:lvl>
+    <w:lvl w:ilvl="7" w:tentative="1">
+      <w:start w:val="1"/>
+      <w:numFmt w:val="bullet"/>
+      <w:lvlText w:val=""/>
+      <w:lvlJc w:val="left"/>
+      <w:pPr>
+        <w:tabs>
+          <w:tab w:val="num" w:pos="5760"/>
+        </w:tabs>
+        <w:ind w:left="5760" w:hanging="360"/>
+      </w:pPr>
+      <w:rPr>
+        <w:rFonts w:ascii="Wingdings" w:hAnsi="Wingdings" w:hint="default"/>
+        <w:sz w:val="20"/>
+      </w:rPr>
+    </w:lvl>
+    <w:lvl w:ilvl="8" w:tentative="1">
+      <w:start w:val="1"/>
+      <w:numFmt w:val="bullet"/>
+      <w:lvlText w:val=""/>
+      <w:lvlJc w:val="left"/>
+      <w:pPr>
+        <w:tabs>
+          <w:tab w:val="num" w:pos="6480"/>
+        </w:tabs>
+        <w:ind w:left="6480" w:hanging="360"/>
+      </w:pPr>
+      <w:rPr>
+        <w:rFonts w:ascii="Wingdings" w:hAnsi="Wingdings" w:hint="default"/>
+        <w:sz w:val="20"/>
+      </w:rPr>
+    </w:lvl>
+  </w:abstractNum>
+  <w:abstractNum w:abstractNumId="23" w15:restartNumberingAfterBreak="0">
     <w:nsid w:val="50981459"/>
     <w:multiLevelType w:val="multilevel"/>
     <w:tmpl w:val="A960373A"/>
@@ -13012,7 +13635,7 @@
       </w:rPr>
     </w:lvl>
   </w:abstractNum>
-  <w:abstractNum w:abstractNumId="20" w15:restartNumberingAfterBreak="0">
+  <w:abstractNum w:abstractNumId="24" w15:restartNumberingAfterBreak="0">
     <w:nsid w:val="50A16928"/>
     <w:multiLevelType w:val="multilevel"/>
     <w:tmpl w:val="C2083E2A"/>
@@ -13160,7 +13783,7 @@
       </w:rPr>
     </w:lvl>
   </w:abstractNum>
-  <w:abstractNum w:abstractNumId="21" w15:restartNumberingAfterBreak="0">
+  <w:abstractNum w:abstractNumId="25" w15:restartNumberingAfterBreak="0">
     <w:nsid w:val="51863C5B"/>
     <w:multiLevelType w:val="multilevel"/>
     <w:tmpl w:val="6B04DEAA"/>
@@ -13309,7 +13932,7 @@
       </w:rPr>
     </w:lvl>
   </w:abstractNum>
-  <w:abstractNum w:abstractNumId="22" w15:restartNumberingAfterBreak="0">
+  <w:abstractNum w:abstractNumId="26" w15:restartNumberingAfterBreak="0">
     <w:nsid w:val="52DE660F"/>
     <w:multiLevelType w:val="multilevel"/>
     <w:tmpl w:val="445CDEB8"/>
@@ -13458,7 +14081,7 @@
       </w:rPr>
     </w:lvl>
   </w:abstractNum>
-  <w:abstractNum w:abstractNumId="23" w15:restartNumberingAfterBreak="0">
+  <w:abstractNum w:abstractNumId="27" w15:restartNumberingAfterBreak="0">
     <w:nsid w:val="5466152D"/>
     <w:multiLevelType w:val="multilevel"/>
     <w:tmpl w:val="0D7EF904"/>
@@ -13607,7 +14230,156 @@
       </w:rPr>
     </w:lvl>
   </w:abstractNum>
-  <w:abstractNum w:abstractNumId="24" w15:restartNumberingAfterBreak="0">
+  <w:abstractNum w:abstractNumId="28" w15:restartNumberingAfterBreak="0">
+    <w:nsid w:val="55630929"/>
+    <w:multiLevelType w:val="multilevel"/>
+    <w:tmpl w:val="2E3C13AA"/>
+    <w:lvl w:ilvl="0">
+      <w:start w:val="1"/>
+      <w:numFmt w:val="bullet"/>
+      <w:lvlText w:val=""/>
+      <w:lvlJc w:val="left"/>
+      <w:pPr>
+        <w:tabs>
+          <w:tab w:val="num" w:pos="720"/>
+        </w:tabs>
+        <w:ind w:left="720" w:hanging="360"/>
+      </w:pPr>
+      <w:rPr>
+        <w:rFonts w:ascii="Symbol" w:hAnsi="Symbol" w:hint="default"/>
+        <w:sz w:val="20"/>
+      </w:rPr>
+    </w:lvl>
+    <w:lvl w:ilvl="1" w:tentative="1">
+      <w:start w:val="1"/>
+      <w:numFmt w:val="bullet"/>
+      <w:lvlText w:val="o"/>
+      <w:lvlJc w:val="left"/>
+      <w:pPr>
+        <w:tabs>
+          <w:tab w:val="num" w:pos="1440"/>
+        </w:tabs>
+        <w:ind w:left="1440" w:hanging="360"/>
+      </w:pPr>
+      <w:rPr>
+        <w:rFonts w:ascii="Courier New" w:hAnsi="Courier New" w:hint="default"/>
+        <w:sz w:val="20"/>
+      </w:rPr>
+    </w:lvl>
+    <w:lvl w:ilvl="2" w:tentative="1">
+      <w:start w:val="1"/>
+      <w:numFmt w:val="bullet"/>
+      <w:lvlText w:val=""/>
+      <w:lvlJc w:val="left"/>
+      <w:pPr>
+        <w:tabs>
+          <w:tab w:val="num" w:pos="2160"/>
+        </w:tabs>
+        <w:ind w:left="2160" w:hanging="360"/>
+      </w:pPr>
+      <w:rPr>
+        <w:rFonts w:ascii="Wingdings" w:hAnsi="Wingdings" w:hint="default"/>
+        <w:sz w:val="20"/>
+      </w:rPr>
+    </w:lvl>
+    <w:lvl w:ilvl="3" w:tentative="1">
+      <w:start w:val="1"/>
+      <w:numFmt w:val="bullet"/>
+      <w:lvlText w:val=""/>
+      <w:lvlJc w:val="left"/>
+      <w:pPr>
+        <w:tabs>
+          <w:tab w:val="num" w:pos="2880"/>
+        </w:tabs>
+        <w:ind w:left="2880" w:hanging="360"/>
+      </w:pPr>
+      <w:rPr>
+        <w:rFonts w:ascii="Wingdings" w:hAnsi="Wingdings" w:hint="default"/>
+        <w:sz w:val="20"/>
+      </w:rPr>
+    </w:lvl>
+    <w:lvl w:ilvl="4" w:tentative="1">
+      <w:start w:val="1"/>
+      <w:numFmt w:val="bullet"/>
+      <w:lvlText w:val=""/>
+      <w:lvlJc w:val="left"/>
+      <w:pPr>
+        <w:tabs>
+          <w:tab w:val="num" w:pos="3600"/>
+        </w:tabs>
+        <w:ind w:left="3600" w:hanging="360"/>
+      </w:pPr>
+      <w:rPr>
+        <w:rFonts w:ascii="Wingdings" w:hAnsi="Wingdings" w:hint="default"/>
+        <w:sz w:val="20"/>
+      </w:rPr>
+    </w:lvl>
+    <w:lvl w:ilvl="5" w:tentative="1">
+      <w:start w:val="1"/>
+      <w:numFmt w:val="bullet"/>
+      <w:lvlText w:val=""/>
+      <w:lvlJc w:val="left"/>
+      <w:pPr>
+        <w:tabs>
+          <w:tab w:val="num" w:pos="4320"/>
+        </w:tabs>
+        <w:ind w:left="4320" w:hanging="360"/>
+      </w:pPr>
+      <w:rPr>
+        <w:rFonts w:ascii="Wingdings" w:hAnsi="Wingdings" w:hint="default"/>
+        <w:sz w:val="20"/>
+      </w:rPr>
+    </w:lvl>
+    <w:lvl w:ilvl="6" w:tentative="1">
+      <w:start w:val="1"/>
+      <w:numFmt w:val="bullet"/>
+      <w:lvlText w:val=""/>
+      <w:lvlJc w:val="left"/>
+      <w:pPr>
+        <w:tabs>
+          <w:tab w:val="num" w:pos="5040"/>
+        </w:tabs>
+        <w:ind w:left="5040" w:hanging="360"/>
+      </w:pPr>
+      <w:rPr>
+        <w:rFonts w:ascii="Wingdings" w:hAnsi="Wingdings" w:hint="default"/>
+        <w:sz w:val="20"/>
+      </w:rPr>
+    </w:lvl>
+    <w:lvl w:ilvl="7" w:tentative="1">
+      <w:start w:val="1"/>
+      <w:numFmt w:val="bullet"/>
+      <w:lvlText w:val=""/>
+      <w:lvlJc w:val="left"/>
+      <w:pPr>
+        <w:tabs>
+          <w:tab w:val="num" w:pos="5760"/>
+        </w:tabs>
+        <w:ind w:left="5760" w:hanging="360"/>
+      </w:pPr>
+      <w:rPr>
+        <w:rFonts w:ascii="Wingdings" w:hAnsi="Wingdings" w:hint="default"/>
+        <w:sz w:val="20"/>
+      </w:rPr>
+    </w:lvl>
+    <w:lvl w:ilvl="8" w:tentative="1">
+      <w:start w:val="1"/>
+      <w:numFmt w:val="bullet"/>
+      <w:lvlText w:val=""/>
+      <w:lvlJc w:val="left"/>
+      <w:pPr>
+        <w:tabs>
+          <w:tab w:val="num" w:pos="6480"/>
+        </w:tabs>
+        <w:ind w:left="6480" w:hanging="360"/>
+      </w:pPr>
+      <w:rPr>
+        <w:rFonts w:ascii="Wingdings" w:hAnsi="Wingdings" w:hint="default"/>
+        <w:sz w:val="20"/>
+      </w:rPr>
+    </w:lvl>
+  </w:abstractNum>
+  <w:abstractNum w:abstractNumId="29" w15:restartNumberingAfterBreak="0">
     <w:nsid w:val="583C347E"/>
     <w:multiLevelType w:val="multilevel"/>
     <w:tmpl w:val="F3709ED0"/>
@@ -13756,7 +14528,7 @@
       </w:rPr>
     </w:lvl>
   </w:abstractNum>
-  <w:abstractNum w:abstractNumId="25" w15:restartNumberingAfterBreak="0">
+  <w:abstractNum w:abstractNumId="30" w15:restartNumberingAfterBreak="0">
     <w:nsid w:val="5DAF472B"/>
     <w:multiLevelType w:val="hybridMultilevel"/>
     <w:tmpl w:val="2C725538"/>
@@ -13868,7 +14640,156 @@
       </w:rPr>
     </w:lvl>
   </w:abstractNum>
-  <w:abstractNum w:abstractNumId="26" w15:restartNumberingAfterBreak="0">
+  <w:abstractNum w:abstractNumId="31" w15:restartNumberingAfterBreak="0">
+    <w:nsid w:val="62B86B0D"/>
+    <w:multiLevelType w:val="multilevel"/>
+    <w:tmpl w:val="29C0FBC2"/>
+    <w:lvl w:ilvl="0">
+      <w:start w:val="1"/>
+      <w:numFmt w:val="bullet"/>
+      <w:lvlText w:val=""/>
+      <w:lvlJc w:val="left"/>
+      <w:pPr>
+        <w:tabs>
+          <w:tab w:val="num" w:pos="720"/>
+        </w:tabs>
+        <w:ind w:left="720" w:hanging="360"/>
+      </w:pPr>
+      <w:rPr>
+        <w:rFonts w:ascii="Symbol" w:hAnsi="Symbol" w:hint="default"/>
+        <w:sz w:val="20"/>
+      </w:rPr>
+    </w:lvl>
+    <w:lvl w:ilvl="1" w:tentative="1">
+      <w:start w:val="1"/>
+      <w:numFmt w:val="bullet"/>
+      <w:lvlText w:val="o"/>
+      <w:lvlJc w:val="left"/>
+      <w:pPr>
+        <w:tabs>
+          <w:tab w:val="num" w:pos="1440"/>
+        </w:tabs>
+        <w:ind w:left="1440" w:hanging="360"/>
+      </w:pPr>
+      <w:rPr>
+        <w:rFonts w:ascii="Courier New" w:hAnsi="Courier New" w:hint="default"/>
+        <w:sz w:val="20"/>
+      </w:rPr>
+    </w:lvl>
+    <w:lvl w:ilvl="2" w:tentative="1">
+      <w:start w:val="1"/>
+      <w:numFmt w:val="bullet"/>
+      <w:lvlText w:val=""/>
+      <w:lvlJc w:val="left"/>
+      <w:pPr>
+        <w:tabs>
+          <w:tab w:val="num" w:pos="2160"/>
+        </w:tabs>
+        <w:ind w:left="2160" w:hanging="360"/>
+      </w:pPr>
+      <w:rPr>
+        <w:rFonts w:ascii="Wingdings" w:hAnsi="Wingdings" w:hint="default"/>
+        <w:sz w:val="20"/>
+      </w:rPr>
+    </w:lvl>
+    <w:lvl w:ilvl="3" w:tentative="1">
+      <w:start w:val="1"/>
+      <w:numFmt w:val="bullet"/>
+      <w:lvlText w:val=""/>
+      <w:lvlJc w:val="left"/>
+      <w:pPr>
+        <w:tabs>
+          <w:tab w:val="num" w:pos="2880"/>
+        </w:tabs>
+        <w:ind w:left="2880" w:hanging="360"/>
+      </w:pPr>
+      <w:rPr>
+        <w:rFonts w:ascii="Wingdings" w:hAnsi="Wingdings" w:hint="default"/>
+        <w:sz w:val="20"/>
+      </w:rPr>
+    </w:lvl>
+    <w:lvl w:ilvl="4" w:tentative="1">
+      <w:start w:val="1"/>
+      <w:numFmt w:val="bullet"/>
+      <w:lvlText w:val=""/>
+      <w:lvlJc w:val="left"/>
+      <w:pPr>
+        <w:tabs>
+          <w:tab w:val="num" w:pos="3600"/>
+        </w:tabs>
+        <w:ind w:left="3600" w:hanging="360"/>
+      </w:pPr>
+      <w:rPr>
+        <w:rFonts w:ascii="Wingdings" w:hAnsi="Wingdings" w:hint="default"/>
+        <w:sz w:val="20"/>
+      </w:rPr>
+    </w:lvl>
+    <w:lvl w:ilvl="5" w:tentative="1">
+      <w:start w:val="1"/>
+      <w:numFmt w:val="bullet"/>
+      <w:lvlText w:val=""/>
+      <w:lvlJc w:val="left"/>
+      <w:pPr>
+        <w:tabs>
+          <w:tab w:val="num" w:pos="4320"/>
+        </w:tabs>
+        <w:ind w:left="4320" w:hanging="360"/>
+      </w:pPr>
+      <w:rPr>
+        <w:rFonts w:ascii="Wingdings" w:hAnsi="Wingdings" w:hint="default"/>
+        <w:sz w:val="20"/>
+      </w:rPr>
+    </w:lvl>
+    <w:lvl w:ilvl="6" w:tentative="1">
+      <w:start w:val="1"/>
+      <w:numFmt w:val="bullet"/>
+      <w:lvlText w:val=""/>
+      <w:lvlJc w:val="left"/>
+      <w:pPr>
+        <w:tabs>
+          <w:tab w:val="num" w:pos="5040"/>
+        </w:tabs>
+        <w:ind w:left="5040" w:hanging="360"/>
+      </w:pPr>
+      <w:rPr>
+        <w:rFonts w:ascii="Wingdings" w:hAnsi="Wingdings" w:hint="default"/>
+        <w:sz w:val="20"/>
+      </w:rPr>
+    </w:lvl>
+    <w:lvl w:ilvl="7" w:tentative="1">
+      <w:start w:val="1"/>
+      <w:numFmt w:val="bullet"/>
+      <w:lvlText w:val=""/>
+      <w:lvlJc w:val="left"/>
+      <w:pPr>
+        <w:tabs>
+          <w:tab w:val="num" w:pos="5760"/>
+        </w:tabs>
+        <w:ind w:left="5760" w:hanging="360"/>
+      </w:pPr>
+      <w:rPr>
+        <w:rFonts w:ascii="Wingdings" w:hAnsi="Wingdings" w:hint="default"/>
+        <w:sz w:val="20"/>
+      </w:rPr>
+    </w:lvl>
+    <w:lvl w:ilvl="8" w:tentative="1">
+      <w:start w:val="1"/>
+      <w:numFmt w:val="bullet"/>
+      <w:lvlText w:val=""/>
+      <w:lvlJc w:val="left"/>
+      <w:pPr>
+        <w:tabs>
+          <w:tab w:val="num" w:pos="6480"/>
+        </w:tabs>
+        <w:ind w:left="6480" w:hanging="360"/>
+      </w:pPr>
+      <w:rPr>
+        <w:rFonts w:ascii="Wingdings" w:hAnsi="Wingdings" w:hint="default"/>
+        <w:sz w:val="20"/>
+      </w:rPr>
+    </w:lvl>
+  </w:abstractNum>
+  <w:abstractNum w:abstractNumId="32" w15:restartNumberingAfterBreak="0">
     <w:nsid w:val="63E231FD"/>
     <w:multiLevelType w:val="multilevel"/>
     <w:tmpl w:val="E97849A2"/>
@@ -14017,7 +14938,7 @@
       </w:rPr>
     </w:lvl>
   </w:abstractNum>
-  <w:abstractNum w:abstractNumId="27" w15:restartNumberingAfterBreak="0">
+  <w:abstractNum w:abstractNumId="33" w15:restartNumberingAfterBreak="0">
     <w:nsid w:val="6696603C"/>
     <w:multiLevelType w:val="multilevel"/>
     <w:tmpl w:val="70E22ACE"/>
@@ -14166,7 +15087,7 @@
       </w:rPr>
     </w:lvl>
   </w:abstractNum>
-  <w:abstractNum w:abstractNumId="28" w15:restartNumberingAfterBreak="0">
+  <w:abstractNum w:abstractNumId="34" w15:restartNumberingAfterBreak="0">
     <w:nsid w:val="67656140"/>
     <w:multiLevelType w:val="multilevel"/>
     <w:tmpl w:val="A16669FC"/>
@@ -14314,7 +15235,156 @@
       </w:rPr>
     </w:lvl>
   </w:abstractNum>
-  <w:abstractNum w:abstractNumId="29" w15:restartNumberingAfterBreak="0">
+  <w:abstractNum w:abstractNumId="35" w15:restartNumberingAfterBreak="0">
+    <w:nsid w:val="67987171"/>
+    <w:multiLevelType w:val="multilevel"/>
+    <w:tmpl w:val="BE0A27F2"/>
+    <w:lvl w:ilvl="0">
+      <w:start w:val="1"/>
+      <w:numFmt w:val="bullet"/>
+      <w:lvlText w:val=""/>
+      <w:lvlJc w:val="left"/>
+      <w:pPr>
+        <w:tabs>
+          <w:tab w:val="num" w:pos="720"/>
+        </w:tabs>
+        <w:ind w:left="720" w:hanging="360"/>
+      </w:pPr>
+      <w:rPr>
+        <w:rFonts w:ascii="Symbol" w:hAnsi="Symbol" w:hint="default"/>
+        <w:sz w:val="20"/>
+      </w:rPr>
+    </w:lvl>
+    <w:lvl w:ilvl="1" w:tentative="1">
+      <w:start w:val="1"/>
+      <w:numFmt w:val="bullet"/>
+      <w:lvlText w:val="o"/>
+      <w:lvlJc w:val="left"/>
+      <w:pPr>
+        <w:tabs>
+          <w:tab w:val="num" w:pos="1440"/>
+        </w:tabs>
+        <w:ind w:left="1440" w:hanging="360"/>
+      </w:pPr>
+      <w:rPr>
+        <w:rFonts w:ascii="Courier New" w:hAnsi="Courier New" w:hint="default"/>
+        <w:sz w:val="20"/>
+      </w:rPr>
+    </w:lvl>
+    <w:lvl w:ilvl="2" w:tentative="1">
+      <w:start w:val="1"/>
+      <w:numFmt w:val="bullet"/>
+      <w:lvlText w:val=""/>
+      <w:lvlJc w:val="left"/>
+      <w:pPr>
+        <w:tabs>
+          <w:tab w:val="num" w:pos="2160"/>
+        </w:tabs>
+        <w:ind w:left="2160" w:hanging="360"/>
+      </w:pPr>
+      <w:rPr>
+        <w:rFonts w:ascii="Wingdings" w:hAnsi="Wingdings" w:hint="default"/>
+        <w:sz w:val="20"/>
+      </w:rPr>
+    </w:lvl>
+    <w:lvl w:ilvl="3" w:tentative="1">
+      <w:start w:val="1"/>
+      <w:numFmt w:val="bullet"/>
+      <w:lvlText w:val=""/>
+      <w:lvlJc w:val="left"/>
+      <w:pPr>
+        <w:tabs>
+          <w:tab w:val="num" w:pos="2880"/>
+        </w:tabs>
+        <w:ind w:left="2880" w:hanging="360"/>
+      </w:pPr>
+      <w:rPr>
+        <w:rFonts w:ascii="Wingdings" w:hAnsi="Wingdings" w:hint="default"/>
+        <w:sz w:val="20"/>
+      </w:rPr>
+    </w:lvl>
+    <w:lvl w:ilvl="4" w:tentative="1">
+      <w:start w:val="1"/>
+      <w:numFmt w:val="bullet"/>
+      <w:lvlText w:val=""/>
+      <w:lvlJc w:val="left"/>
+      <w:pPr>
+        <w:tabs>
+          <w:tab w:val="num" w:pos="3600"/>
+        </w:tabs>
+        <w:ind w:left="3600" w:hanging="360"/>
+      </w:pPr>
+      <w:rPr>
+        <w:rFonts w:ascii="Wingdings" w:hAnsi="Wingdings" w:hint="default"/>
+        <w:sz w:val="20"/>
+      </w:rPr>
+    </w:lvl>
+    <w:lvl w:ilvl="5" w:tentative="1">
+      <w:start w:val="1"/>
+      <w:numFmt w:val="bullet"/>
+      <w:lvlText w:val=""/>
+      <w:lvlJc w:val="left"/>
+      <w:pPr>
+        <w:tabs>
+          <w:tab w:val="num" w:pos="4320"/>
+        </w:tabs>
+        <w:ind w:left="4320" w:hanging="360"/>
+      </w:pPr>
+      <w:rPr>
+        <w:rFonts w:ascii="Wingdings" w:hAnsi="Wingdings" w:hint="default"/>
+        <w:sz w:val="20"/>
+      </w:rPr>
+    </w:lvl>
+    <w:lvl w:ilvl="6" w:tentative="1">
+      <w:start w:val="1"/>
+      <w:numFmt w:val="bullet"/>
+      <w:lvlText w:val=""/>
+      <w:lvlJc w:val="left"/>
+      <w:pPr>
+        <w:tabs>
+          <w:tab w:val="num" w:pos="5040"/>
+        </w:tabs>
+        <w:ind w:left="5040" w:hanging="360"/>
+      </w:pPr>
+      <w:rPr>
+        <w:rFonts w:ascii="Wingdings" w:hAnsi="Wingdings" w:hint="default"/>
+        <w:sz w:val="20"/>
+      </w:rPr>
+    </w:lvl>
+    <w:lvl w:ilvl="7" w:tentative="1">
+      <w:start w:val="1"/>
+      <w:numFmt w:val="bullet"/>
+      <w:lvlText w:val=""/>
+      <w:lvlJc w:val="left"/>
+      <w:pPr>
+        <w:tabs>
+          <w:tab w:val="num" w:pos="5760"/>
+        </w:tabs>
+        <w:ind w:left="5760" w:hanging="360"/>
+      </w:pPr>
+      <w:rPr>
+        <w:rFonts w:ascii="Wingdings" w:hAnsi="Wingdings" w:hint="default"/>
+        <w:sz w:val="20"/>
+      </w:rPr>
+    </w:lvl>
+    <w:lvl w:ilvl="8" w:tentative="1">
+      <w:start w:val="1"/>
+      <w:numFmt w:val="bullet"/>
+      <w:lvlText w:val=""/>
+      <w:lvlJc w:val="left"/>
+      <w:pPr>
+        <w:tabs>
+          <w:tab w:val="num" w:pos="6480"/>
+        </w:tabs>
+        <w:ind w:left="6480" w:hanging="360"/>
+      </w:pPr>
+      <w:rPr>
+        <w:rFonts w:ascii="Wingdings" w:hAnsi="Wingdings" w:hint="default"/>
+        <w:sz w:val="20"/>
+      </w:rPr>
+    </w:lvl>
+  </w:abstractNum>
+  <w:abstractNum w:abstractNumId="36" w15:restartNumberingAfterBreak="0">
     <w:nsid w:val="69B76204"/>
     <w:multiLevelType w:val="hybridMultilevel"/>
     <w:tmpl w:val="9970FC4C"/>
@@ -14426,7 +15496,7 @@
       </w:rPr>
     </w:lvl>
   </w:abstractNum>
-  <w:abstractNum w:abstractNumId="30" w15:restartNumberingAfterBreak="0">
+  <w:abstractNum w:abstractNumId="37" w15:restartNumberingAfterBreak="0">
     <w:nsid w:val="6B5867D3"/>
     <w:multiLevelType w:val="multilevel"/>
     <w:tmpl w:val="D37013E8"/>
@@ -14575,7 +15645,7 @@
       </w:rPr>
     </w:lvl>
   </w:abstractNum>
-  <w:abstractNum w:abstractNumId="31" w15:restartNumberingAfterBreak="0">
+  <w:abstractNum w:abstractNumId="38" w15:restartNumberingAfterBreak="0">
     <w:nsid w:val="70786EE4"/>
     <w:multiLevelType w:val="multilevel"/>
     <w:tmpl w:val="C730F750"/>
@@ -14724,7 +15794,7 @@
       </w:rPr>
     </w:lvl>
   </w:abstractNum>
-  <w:abstractNum w:abstractNumId="32" w15:restartNumberingAfterBreak="0">
+  <w:abstractNum w:abstractNumId="39" w15:restartNumberingAfterBreak="0">
     <w:nsid w:val="71E06142"/>
     <w:multiLevelType w:val="multilevel"/>
     <w:tmpl w:val="BB8C92AC"/>
@@ -14873,7 +15943,7 @@
       </w:rPr>
     </w:lvl>
   </w:abstractNum>
-  <w:abstractNum w:abstractNumId="33" w15:restartNumberingAfterBreak="0">
+  <w:abstractNum w:abstractNumId="40" w15:restartNumberingAfterBreak="0">
     <w:nsid w:val="76DE7F71"/>
     <w:multiLevelType w:val="multilevel"/>
     <w:tmpl w:val="C32C2B62"/>
@@ -15022,7 +16092,7 @@
       </w:rPr>
     </w:lvl>
   </w:abstractNum>
-  <w:abstractNum w:abstractNumId="34" w15:restartNumberingAfterBreak="0">
+  <w:abstractNum w:abstractNumId="41" w15:restartNumberingAfterBreak="0">
     <w:nsid w:val="788D0284"/>
     <w:multiLevelType w:val="multilevel"/>
     <w:tmpl w:val="6334431A"/>
@@ -15171,7 +16241,7 @@
       </w:rPr>
     </w:lvl>
   </w:abstractNum>
-  <w:abstractNum w:abstractNumId="35" w15:restartNumberingAfterBreak="0">
+  <w:abstractNum w:abstractNumId="42" w15:restartNumberingAfterBreak="0">
     <w:nsid w:val="7C3128EB"/>
     <w:multiLevelType w:val="multilevel"/>
     <w:tmpl w:val="06B6AC5C"/>
@@ -15321,244 +16391,286 @@
     </w:lvl>
   </w:abstractNum>
   <w:num w:numId="1" w16cid:durableId="1585455784">
-    <w:abstractNumId w:val="8"/>
+    <w:abstractNumId w:val="9"/>
   </w:num>
   <w:num w:numId="2" w16cid:durableId="1211188372">
-    <w:abstractNumId w:val="8"/>
+    <w:abstractNumId w:val="9"/>
   </w:num>
   <w:num w:numId="3" w16cid:durableId="1119714461">
-    <w:abstractNumId w:val="8"/>
+    <w:abstractNumId w:val="9"/>
   </w:num>
   <w:num w:numId="4" w16cid:durableId="314145936">
-    <w:abstractNumId w:val="8"/>
+    <w:abstractNumId w:val="9"/>
   </w:num>
   <w:num w:numId="5" w16cid:durableId="349601651">
-    <w:abstractNumId w:val="8"/>
+    <w:abstractNumId w:val="9"/>
   </w:num>
   <w:num w:numId="6" w16cid:durableId="1010641927">
-    <w:abstractNumId w:val="8"/>
+    <w:abstractNumId w:val="9"/>
   </w:num>
   <w:num w:numId="7" w16cid:durableId="1535582264">
-    <w:abstractNumId w:val="8"/>
+    <w:abstractNumId w:val="9"/>
   </w:num>
   <w:num w:numId="8" w16cid:durableId="1335887305">
-    <w:abstractNumId w:val="8"/>
+    <w:abstractNumId w:val="9"/>
   </w:num>
   <w:num w:numId="9" w16cid:durableId="1136950556">
-    <w:abstractNumId w:val="8"/>
+    <w:abstractNumId w:val="9"/>
   </w:num>
   <w:num w:numId="10" w16cid:durableId="1491747703">
-    <w:abstractNumId w:val="8"/>
+    <w:abstractNumId w:val="9"/>
   </w:num>
   <w:num w:numId="11" w16cid:durableId="747580205">
-    <w:abstractNumId w:val="8"/>
+    <w:abstractNumId w:val="9"/>
   </w:num>
   <w:num w:numId="12" w16cid:durableId="1768111534">
-    <w:abstractNumId w:val="8"/>
+    <w:abstractNumId w:val="9"/>
   </w:num>
   <w:num w:numId="13" w16cid:durableId="1140805395">
-    <w:abstractNumId w:val="8"/>
+    <w:abstractNumId w:val="9"/>
   </w:num>
   <w:num w:numId="14" w16cid:durableId="828058802">
-    <w:abstractNumId w:val="8"/>
+    <w:abstractNumId w:val="9"/>
   </w:num>
   <w:num w:numId="15" w16cid:durableId="941568364">
-    <w:abstractNumId w:val="8"/>
+    <w:abstractNumId w:val="9"/>
   </w:num>
   <w:num w:numId="16" w16cid:durableId="949702529">
-    <w:abstractNumId w:val="8"/>
+    <w:abstractNumId w:val="9"/>
   </w:num>
   <w:num w:numId="17" w16cid:durableId="1129054672">
-    <w:abstractNumId w:val="8"/>
+    <w:abstractNumId w:val="9"/>
   </w:num>
   <w:num w:numId="18" w16cid:durableId="1252393046">
-    <w:abstractNumId w:val="8"/>
+    <w:abstractNumId w:val="9"/>
   </w:num>
   <w:num w:numId="19" w16cid:durableId="1772509175">
-    <w:abstractNumId w:val="8"/>
+    <w:abstractNumId w:val="9"/>
   </w:num>
   <w:num w:numId="20" w16cid:durableId="525951534">
-    <w:abstractNumId w:val="8"/>
+    <w:abstractNumId w:val="9"/>
   </w:num>
   <w:num w:numId="21" w16cid:durableId="1232542764">
-    <w:abstractNumId w:val="8"/>
+    <w:abstractNumId w:val="9"/>
   </w:num>
   <w:num w:numId="22" w16cid:durableId="600256941">
-    <w:abstractNumId w:val="8"/>
+    <w:abstractNumId w:val="9"/>
   </w:num>
   <w:num w:numId="23" w16cid:durableId="557132913">
-    <w:abstractNumId w:val="8"/>
+    <w:abstractNumId w:val="9"/>
   </w:num>
   <w:num w:numId="24" w16cid:durableId="1485391631">
-    <w:abstractNumId w:val="8"/>
+    <w:abstractNumId w:val="9"/>
   </w:num>
   <w:num w:numId="25" w16cid:durableId="1299721658">
-    <w:abstractNumId w:val="8"/>
+    <w:abstractNumId w:val="9"/>
   </w:num>
   <w:num w:numId="26" w16cid:durableId="650064754">
-    <w:abstractNumId w:val="8"/>
+    <w:abstractNumId w:val="9"/>
   </w:num>
   <w:num w:numId="27" w16cid:durableId="878320869">
-    <w:abstractNumId w:val="8"/>
+    <w:abstractNumId w:val="9"/>
   </w:num>
   <w:num w:numId="28" w16cid:durableId="1926837221">
-    <w:abstractNumId w:val="8"/>
+    <w:abstractNumId w:val="9"/>
   </w:num>
   <w:num w:numId="29" w16cid:durableId="1438409790">
-    <w:abstractNumId w:val="8"/>
+    <w:abstractNumId w:val="9"/>
   </w:num>
   <w:num w:numId="30" w16cid:durableId="2109151115">
-    <w:abstractNumId w:val="25"/>
+    <w:abstractNumId w:val="30"/>
   </w:num>
   <w:num w:numId="31" w16cid:durableId="69812780">
-    <w:abstractNumId w:val="29"/>
+    <w:abstractNumId w:val="36"/>
   </w:num>
   <w:num w:numId="32" w16cid:durableId="993609053">
-    <w:abstractNumId w:val="8"/>
+    <w:abstractNumId w:val="9"/>
   </w:num>
   <w:num w:numId="33" w16cid:durableId="552085485">
     <w:abstractNumId w:val="7"/>
   </w:num>
   <w:num w:numId="34" w16cid:durableId="1091927699">
-    <w:abstractNumId w:val="8"/>
+    <w:abstractNumId w:val="9"/>
   </w:num>
   <w:num w:numId="35" w16cid:durableId="1667830270">
-    <w:abstractNumId w:val="21"/>
+    <w:abstractNumId w:val="25"/>
   </w:num>
   <w:num w:numId="36" w16cid:durableId="1898860660">
-    <w:abstractNumId w:val="8"/>
+    <w:abstractNumId w:val="9"/>
   </w:num>
   <w:num w:numId="37" w16cid:durableId="1055156509">
-    <w:abstractNumId w:val="8"/>
+    <w:abstractNumId w:val="9"/>
   </w:num>
   <w:num w:numId="38" w16cid:durableId="595135524">
-    <w:abstractNumId w:val="8"/>
+    <w:abstractNumId w:val="9"/>
   </w:num>
   <w:num w:numId="39" w16cid:durableId="1116025231">
-    <w:abstractNumId w:val="27"/>
+    <w:abstractNumId w:val="33"/>
   </w:num>
   <w:num w:numId="40" w16cid:durableId="50691900">
     <w:abstractNumId w:val="2"/>
   </w:num>
   <w:num w:numId="41" w16cid:durableId="96602133">
-    <w:abstractNumId w:val="8"/>
+    <w:abstractNumId w:val="9"/>
   </w:num>
   <w:num w:numId="42" w16cid:durableId="477767837">
-    <w:abstractNumId w:val="26"/>
+    <w:abstractNumId w:val="32"/>
   </w:num>
   <w:num w:numId="43" w16cid:durableId="643311749">
+    <w:abstractNumId w:val="10"/>
+  </w:num>
+  <w:num w:numId="44" w16cid:durableId="1125850446">
+    <w:abstractNumId w:val="17"/>
+  </w:num>
+  <w:num w:numId="45" w16cid:durableId="2128305583">
     <w:abstractNumId w:val="9"/>
   </w:num>
-  <w:num w:numId="44" w16cid:durableId="1125850446">
-    <w:abstractNumId w:val="14"/>
-  </w:num>
-  <w:num w:numId="45" w16cid:durableId="2128305583">
-    <w:abstractNumId w:val="8"/>
-  </w:num>
   <w:num w:numId="46" w16cid:durableId="226111753">
-    <w:abstractNumId w:val="30"/>
+    <w:abstractNumId w:val="37"/>
   </w:num>
   <w:num w:numId="47" w16cid:durableId="1675184463">
-    <w:abstractNumId w:val="12"/>
+    <w:abstractNumId w:val="15"/>
   </w:num>
   <w:num w:numId="48" w16cid:durableId="38405049">
+    <w:abstractNumId w:val="23"/>
+  </w:num>
+  <w:num w:numId="49" w16cid:durableId="1598053825">
     <w:abstractNumId w:val="19"/>
   </w:num>
-  <w:num w:numId="49" w16cid:durableId="1598053825">
-    <w:abstractNumId w:val="16"/>
-  </w:num>
   <w:num w:numId="50" w16cid:durableId="1511456781">
-    <w:abstractNumId w:val="33"/>
+    <w:abstractNumId w:val="40"/>
   </w:num>
   <w:num w:numId="51" w16cid:durableId="1038815748">
     <w:abstractNumId w:val="4"/>
   </w:num>
   <w:num w:numId="52" w16cid:durableId="468668152">
-    <w:abstractNumId w:val="8"/>
+    <w:abstractNumId w:val="9"/>
   </w:num>
   <w:num w:numId="53" w16cid:durableId="2087456217">
-    <w:abstractNumId w:val="8"/>
+    <w:abstractNumId w:val="9"/>
   </w:num>
   <w:num w:numId="54" w16cid:durableId="455291669">
-    <w:abstractNumId w:val="8"/>
+    <w:abstractNumId w:val="9"/>
   </w:num>
   <w:num w:numId="55" w16cid:durableId="781803983">
-    <w:abstractNumId w:val="8"/>
+    <w:abstractNumId w:val="9"/>
   </w:num>
   <w:num w:numId="56" w16cid:durableId="446437943">
-    <w:abstractNumId w:val="8"/>
+    <w:abstractNumId w:val="9"/>
   </w:num>
   <w:num w:numId="57" w16cid:durableId="270553216">
-    <w:abstractNumId w:val="17"/>
+    <w:abstractNumId w:val="20"/>
   </w:num>
   <w:num w:numId="58" w16cid:durableId="818308842">
     <w:abstractNumId w:val="0"/>
   </w:num>
   <w:num w:numId="59" w16cid:durableId="391079890">
-    <w:abstractNumId w:val="24"/>
+    <w:abstractNumId w:val="29"/>
   </w:num>
   <w:num w:numId="60" w16cid:durableId="1577473755">
-    <w:abstractNumId w:val="8"/>
+    <w:abstractNumId w:val="9"/>
   </w:num>
   <w:num w:numId="61" w16cid:durableId="1765221002">
-    <w:abstractNumId w:val="34"/>
+    <w:abstractNumId w:val="41"/>
   </w:num>
   <w:num w:numId="62" w16cid:durableId="1950625494">
-    <w:abstractNumId w:val="8"/>
+    <w:abstractNumId w:val="9"/>
   </w:num>
   <w:num w:numId="63" w16cid:durableId="380447017">
-    <w:abstractNumId w:val="8"/>
+    <w:abstractNumId w:val="9"/>
   </w:num>
   <w:num w:numId="64" w16cid:durableId="154953366">
     <w:abstractNumId w:val="3"/>
   </w:num>
   <w:num w:numId="65" w16cid:durableId="326788771">
-    <w:abstractNumId w:val="28"/>
+    <w:abstractNumId w:val="34"/>
   </w:num>
   <w:num w:numId="66" w16cid:durableId="479230591">
-    <w:abstractNumId w:val="32"/>
+    <w:abstractNumId w:val="39"/>
   </w:num>
   <w:num w:numId="67" w16cid:durableId="1718973096">
-    <w:abstractNumId w:val="20"/>
+    <w:abstractNumId w:val="24"/>
   </w:num>
   <w:num w:numId="68" w16cid:durableId="733049488">
-    <w:abstractNumId w:val="31"/>
+    <w:abstractNumId w:val="38"/>
   </w:num>
   <w:num w:numId="69" w16cid:durableId="1162311209">
-    <w:abstractNumId w:val="18"/>
+    <w:abstractNumId w:val="21"/>
   </w:num>
   <w:num w:numId="70" w16cid:durableId="1989362065">
-    <w:abstractNumId w:val="11"/>
+    <w:abstractNumId w:val="14"/>
   </w:num>
   <w:num w:numId="71" w16cid:durableId="707533902">
-    <w:abstractNumId w:val="13"/>
+    <w:abstractNumId w:val="16"/>
   </w:num>
   <w:num w:numId="72" w16cid:durableId="1516924860">
-    <w:abstractNumId w:val="23"/>
+    <w:abstractNumId w:val="27"/>
   </w:num>
   <w:num w:numId="73" w16cid:durableId="909077380">
     <w:abstractNumId w:val="6"/>
   </w:num>
   <w:num w:numId="74" w16cid:durableId="1949002361">
-    <w:abstractNumId w:val="8"/>
+    <w:abstractNumId w:val="9"/>
   </w:num>
   <w:num w:numId="75" w16cid:durableId="1795714013">
-    <w:abstractNumId w:val="22"/>
+    <w:abstractNumId w:val="26"/>
   </w:num>
   <w:num w:numId="76" w16cid:durableId="1326782934">
-    <w:abstractNumId w:val="15"/>
+    <w:abstractNumId w:val="18"/>
   </w:num>
   <w:num w:numId="77" w16cid:durableId="1589457818">
-    <w:abstractNumId w:val="35"/>
+    <w:abstractNumId w:val="42"/>
   </w:num>
   <w:num w:numId="78" w16cid:durableId="2119133350">
-    <w:abstractNumId w:val="10"/>
+    <w:abstractNumId w:val="12"/>
   </w:num>
   <w:num w:numId="79" w16cid:durableId="1091506346">
     <w:abstractNumId w:val="1"/>
   </w:num>
   <w:num w:numId="80" w16cid:durableId="159125509">
     <w:abstractNumId w:val="5"/>
+  </w:num>
+  <w:num w:numId="81" w16cid:durableId="1688559740">
+    <w:abstractNumId w:val="31"/>
+  </w:num>
+  <w:num w:numId="82" w16cid:durableId="1181896963">
+    <w:abstractNumId w:val="22"/>
+  </w:num>
+  <w:num w:numId="83" w16cid:durableId="669405447">
+    <w:abstractNumId w:val="8"/>
+  </w:num>
+  <w:num w:numId="84" w16cid:durableId="812721096">
+    <w:abstractNumId w:val="13"/>
+  </w:num>
+  <w:num w:numId="85" w16cid:durableId="1547596959">
+    <w:abstractNumId w:val="35"/>
+  </w:num>
+  <w:num w:numId="86" w16cid:durableId="1959679267">
+    <w:abstractNumId w:val="11"/>
+  </w:num>
+  <w:num w:numId="87" w16cid:durableId="1325426488">
+    <w:abstractNumId w:val="28"/>
+  </w:num>
+  <w:num w:numId="88" w16cid:durableId="867259933">
+    <w:abstractNumId w:val="9"/>
+  </w:num>
+  <w:num w:numId="89" w16cid:durableId="315115860">
+    <w:abstractNumId w:val="9"/>
+  </w:num>
+  <w:num w:numId="90" w16cid:durableId="172884124">
+    <w:abstractNumId w:val="9"/>
+  </w:num>
+  <w:num w:numId="91" w16cid:durableId="1335958180">
+    <w:abstractNumId w:val="9"/>
+  </w:num>
+  <w:num w:numId="92" w16cid:durableId="449393984">
+    <w:abstractNumId w:val="9"/>
+  </w:num>
+  <w:num w:numId="93" w16cid:durableId="1005322976">
+    <w:abstractNumId w:val="9"/>
+  </w:num>
+  <w:num w:numId="94" w16cid:durableId="1622376329">
+    <w:abstractNumId w:val="9"/>
   </w:num>
 </w:numbering>
 </file>
@@ -16207,7 +17319,6 @@
   <w:style w:type="character" w:default="1" w:styleId="DefaultParagraphFont">
     <w:name w:val="Default Paragraph Font"/>
     <w:uiPriority w:val="1"/>
-    <w:semiHidden/>
     <w:unhideWhenUsed/>
   </w:style>
   <w:style w:type="table" w:default="1" w:styleId="TableNormal">

--- a/word_baocao/BaoCao_UngDungQuanLyLichTrinhCaNhan.docx
+++ b/word_baocao/BaoCao_UngDungQuanLyLichTrinhCaNhan.docx
@@ -6537,6 +6537,10 @@
     <w:p>
       <w:pPr>
         <w:pStyle w:val="noidung"/>
+        <w:numPr>
+          <w:ilvl w:val="0"/>
+          <w:numId w:val="79"/>
+        </w:numPr>
       </w:pPr>
       <w:r>
         <w:t xml:space="preserve">Cho phép người dùng tạo tài khoản bằng tên, </w:t>
@@ -6554,6 +6558,10 @@
     <w:p>
       <w:pPr>
         <w:pStyle w:val="noidung"/>
+        <w:numPr>
+          <w:ilvl w:val="0"/>
+          <w:numId w:val="79"/>
+        </w:numPr>
       </w:pPr>
       <w:r>
         <w:t>Kiểm tra tính hợp lệ của thông tin đầu vào (</w:t>
@@ -6574,6 +6582,10 @@
     <w:p>
       <w:pPr>
         <w:pStyle w:val="noidung"/>
+        <w:numPr>
+          <w:ilvl w:val="0"/>
+          <w:numId w:val="79"/>
+        </w:numPr>
       </w:pPr>
       <w:r>
         <w:t>Thông báo cho người dùng khi đăng ký thành công hoặc khi xảy ra lỗi.</w:t>
@@ -6590,14 +6602,28 @@
     <w:p>
       <w:pPr>
         <w:pStyle w:val="noidung"/>
-      </w:pPr>
-      <w:r>
-        <w:t>Cho phép người dùng đăng nhập bằng email và mật khẩu đã đăng ký.</w:t>
-      </w:r>
-    </w:p>
-    <w:p>
-      <w:pPr>
-        <w:pStyle w:val="noidung"/>
+        <w:numPr>
+          <w:ilvl w:val="0"/>
+          <w:numId w:val="79"/>
+        </w:numPr>
+      </w:pPr>
+      <w:r>
+        <w:t xml:space="preserve">Cho phép người dùng đăng nhập bằng </w:t>
+      </w:r>
+      <w:r>
+        <w:t>tên đăng nhập</w:t>
+      </w:r>
+      <w:r>
+        <w:t xml:space="preserve"> và mật khẩu đã đăng ký.</w:t>
+      </w:r>
+    </w:p>
+    <w:p>
+      <w:pPr>
+        <w:pStyle w:val="noidung"/>
+        <w:numPr>
+          <w:ilvl w:val="0"/>
+          <w:numId w:val="79"/>
+        </w:numPr>
       </w:pPr>
       <w:r>
         <w:t>Xác thực thông tin đăng nhập qua hệ thống backend.</w:t>
@@ -6606,6 +6632,10 @@
     <w:p>
       <w:pPr>
         <w:pStyle w:val="noidung"/>
+        <w:numPr>
+          <w:ilvl w:val="0"/>
+          <w:numId w:val="79"/>
+        </w:numPr>
       </w:pPr>
       <w:r>
         <w:t>Cung cấp chức năng lưu phiên đăng nhập và đăng xuất an toàn.</w:t>
@@ -6622,17 +6652,34 @@
     <w:p>
       <w:pPr>
         <w:pStyle w:val="noidung"/>
-      </w:pPr>
-      <w:r>
-        <w:t>Cung cấp chức năng “Quên mật khẩu” cho người dùng nhập email để khôi phục tài khoản.</w:t>
-      </w:r>
-    </w:p>
-    <w:p>
-      <w:pPr>
-        <w:pStyle w:val="noidung"/>
-      </w:pPr>
-      <w:r>
-        <w:t>Gửi mã xác nhận hoặc liên kết đặt lại mật khẩu qua email.</w:t>
+        <w:numPr>
+          <w:ilvl w:val="0"/>
+          <w:numId w:val="79"/>
+        </w:numPr>
+      </w:pPr>
+      <w:r>
+        <w:t xml:space="preserve">Cung cấp chức năng “Quên mật khẩu” cho người dùng nhập </w:t>
+      </w:r>
+      <w:r>
+        <w:t>số điện thoại</w:t>
+      </w:r>
+      <w:r>
+        <w:t xml:space="preserve"> để khôi phục tài khoản.</w:t>
+      </w:r>
+    </w:p>
+    <w:p>
+      <w:pPr>
+        <w:pStyle w:val="noidung"/>
+        <w:numPr>
+          <w:ilvl w:val="0"/>
+          <w:numId w:val="79"/>
+        </w:numPr>
+      </w:pPr>
+      <w:r>
+        <w:t xml:space="preserve">Gửi mã xác nhận hoặc liên kết đặt lại mật khẩu qua </w:t>
+      </w:r>
+      <w:r>
+        <w:t>số điện thoại.</w:t>
       </w:r>
     </w:p>
     <w:p>
@@ -6646,42 +6693,111 @@
     <w:p>
       <w:pPr>
         <w:pStyle w:val="noidung"/>
-      </w:pPr>
-      <w:r>
-        <w:t>Tạo sự kiện: Cho phép người dùng thêm mới sự kiện với các thông tin như tiêu đề, mô tả, ngày, giờ, mức độ ưu tiên, và nhắc nhở.</w:t>
-      </w:r>
-    </w:p>
-    <w:p>
-      <w:pPr>
-        <w:pStyle w:val="noidung"/>
-      </w:pPr>
-      <w:r>
-        <w:t>Hiển thị lịch: Giao diện lịch tháng trực quan với khả năng hiển thị sự kiện tương ứng với từng ngày.</w:t>
-      </w:r>
-    </w:p>
-    <w:p>
-      <w:pPr>
-        <w:pStyle w:val="noidung"/>
-      </w:pPr>
-      <w:r>
-        <w:t>Chỉnh sửa sự kiện: Cho phép cập nhật thông tin sự kiện đã tạo.</w:t>
-      </w:r>
-    </w:p>
-    <w:p>
-      <w:pPr>
-        <w:pStyle w:val="noidung"/>
-      </w:pPr>
-      <w:r>
-        <w:t>Xóa sự kiện: Hỗ trợ người dùng xóa một hoặc nhiều sự kiện không còn cần thiết.</w:t>
-      </w:r>
-    </w:p>
-    <w:p>
-      <w:pPr>
-        <w:pStyle w:val="noidung"/>
+        <w:numPr>
+          <w:ilvl w:val="0"/>
+          <w:numId w:val="79"/>
+        </w:numPr>
+      </w:pPr>
+      <w:r>
+        <w:rPr>
+          <w:b/>
+          <w:bCs/>
+        </w:rPr>
+        <w:t>T</w:t>
+      </w:r>
+      <w:r>
+        <w:rPr>
+          <w:b/>
+          <w:bCs/>
+        </w:rPr>
+        <w:t>hêm</w:t>
+      </w:r>
+      <w:r>
+        <w:rPr>
+          <w:b/>
+          <w:bCs/>
+        </w:rPr>
+        <w:t xml:space="preserve"> sự kiện:</w:t>
+      </w:r>
+      <w:r>
+        <w:t xml:space="preserve"> Cho phép người dùng thêm mới sự kiện với các thông tin như tiêu đề, mô tả, ngày, giờ</w:t>
+      </w:r>
+      <w:r>
+        <w:t>.</w:t>
+      </w:r>
+    </w:p>
+    <w:p>
+      <w:pPr>
+        <w:pStyle w:val="noidung"/>
+        <w:numPr>
+          <w:ilvl w:val="0"/>
+          <w:numId w:val="79"/>
+        </w:numPr>
+      </w:pPr>
+      <w:r>
+        <w:rPr>
+          <w:b/>
+          <w:bCs/>
+        </w:rPr>
+        <w:t>Hiển thị lịch:</w:t>
+      </w:r>
+      <w:r>
+        <w:t xml:space="preserve"> Giao diện lịch tháng trực quan với khả năng hiển thị sự kiện tương ứng với từng ngày.</w:t>
+      </w:r>
+    </w:p>
+    <w:p>
+      <w:pPr>
+        <w:pStyle w:val="noidung"/>
+        <w:numPr>
+          <w:ilvl w:val="0"/>
+          <w:numId w:val="79"/>
+        </w:numPr>
+      </w:pPr>
+      <w:r>
+        <w:rPr>
+          <w:b/>
+          <w:bCs/>
+        </w:rPr>
+        <w:t>Xóa sự kiện:</w:t>
+      </w:r>
+      <w:r>
+        <w:t xml:space="preserve"> Hỗ trợ người dùng xóa sự kiện không còn cần thiết.</w:t>
+      </w:r>
+    </w:p>
+    <w:p>
+      <w:pPr>
+        <w:pStyle w:val="Heading3"/>
       </w:pPr>
       <w:r>
         <w:lastRenderedPageBreak/>
-        <w:t>Tìm kiếm và lọc sự kiện: Hỗ trợ tìm kiếm sự kiện theo từ khóa, thời gian, hoặc mức độ ưu tiên.</w:t>
+        <w:t>Quản lý nhiều sự kiện trong cùng một ngày</w:t>
+      </w:r>
+    </w:p>
+    <w:p>
+      <w:pPr>
+        <w:pStyle w:val="noidung"/>
+        <w:numPr>
+          <w:ilvl w:val="0"/>
+          <w:numId w:val="79"/>
+        </w:numPr>
+      </w:pPr>
+      <w:r>
+        <w:t>Cho phép người dùng thêm nhiều sự kiện vào cùng một ngày.</w:t>
+      </w:r>
+    </w:p>
+    <w:p>
+      <w:pPr>
+        <w:pStyle w:val="noidung"/>
+        <w:numPr>
+          <w:ilvl w:val="0"/>
+          <w:numId w:val="79"/>
+        </w:numPr>
+      </w:pPr>
+      <w:r>
+        <w:t>Giao diện popup hiện danh sách sự kiện của ngày được chọn</w:t>
+      </w:r>
+      <w:r>
+        <w:t>.</w:t>
       </w:r>
     </w:p>
     <w:p>
@@ -6689,23 +6805,49 @@
         <w:pStyle w:val="Heading3"/>
       </w:pPr>
       <w:r>
-        <w:t>Quản lý nhiều sự kiện trong cùng một ngày</w:t>
-      </w:r>
-    </w:p>
-    <w:p>
-      <w:pPr>
-        <w:pStyle w:val="noidung"/>
-      </w:pPr>
-      <w:r>
-        <w:t>Cho phép người dùng thêm nhiều sự kiện vào cùng một ngày.</w:t>
-      </w:r>
-    </w:p>
-    <w:p>
-      <w:pPr>
-        <w:pStyle w:val="noidung"/>
-      </w:pPr>
-      <w:r>
-        <w:t>Giao diện popup hiện danh sách sự kiện của ngày được chọn và các nút thao tác tương ứng (xem, thêm, sửa, xoá).</w:t>
+        <w:t>Giao diện người dùng thân thiện</w:t>
+      </w:r>
+    </w:p>
+    <w:p>
+      <w:pPr>
+        <w:pStyle w:val="noidung"/>
+        <w:numPr>
+          <w:ilvl w:val="0"/>
+          <w:numId w:val="79"/>
+        </w:numPr>
+      </w:pPr>
+      <w:r>
+        <w:t>Hệ thống cung cấp giao diện dạng lịch với lựa chọn tháng</w:t>
+      </w:r>
+      <w:r>
+        <w:t>, tuần</w:t>
+      </w:r>
+      <w:r>
+        <w:t xml:space="preserve"> và năm.</w:t>
+      </w:r>
+    </w:p>
+    <w:p>
+      <w:pPr>
+        <w:pStyle w:val="noidung"/>
+        <w:numPr>
+          <w:ilvl w:val="0"/>
+          <w:numId w:val="79"/>
+        </w:numPr>
+      </w:pPr>
+      <w:r>
+        <w:t>Các sự kiện hiển thị trực tiếp trong ô ngày tương ứng.</w:t>
+      </w:r>
+    </w:p>
+    <w:p>
+      <w:pPr>
+        <w:pStyle w:val="noidung"/>
+        <w:numPr>
+          <w:ilvl w:val="0"/>
+          <w:numId w:val="79"/>
+        </w:numPr>
+      </w:pPr>
+      <w:r>
+        <w:t>Giao diện phản hồi nhanh với các thao tác như click vào ngày, chọn sự kiện,...</w:t>
       </w:r>
     </w:p>
     <w:p>
@@ -6713,52 +6855,28 @@
         <w:pStyle w:val="Heading3"/>
       </w:pPr>
       <w:r>
-        <w:t>Giao diện người dùng thân thiện</w:t>
-      </w:r>
-    </w:p>
-    <w:p>
-      <w:pPr>
-        <w:pStyle w:val="noidung"/>
-      </w:pPr>
-      <w:r>
-        <w:t>Hệ thống cung cấp giao diện dạng lịch với lựa chọn tháng và năm.</w:t>
-      </w:r>
-    </w:p>
-    <w:p>
-      <w:pPr>
-        <w:pStyle w:val="noidung"/>
-      </w:pPr>
-      <w:r>
-        <w:t>Các sự kiện hiển thị trực tiếp trong ô ngày tương ứng.</w:t>
-      </w:r>
-    </w:p>
-    <w:p>
-      <w:pPr>
-        <w:pStyle w:val="noidung"/>
-      </w:pPr>
-      <w:r>
-        <w:t>Giao diện phản hồi nhanh với các thao tác như click vào ngày, chọn sự kiện,...</w:t>
-      </w:r>
-    </w:p>
-    <w:p>
-      <w:pPr>
-        <w:pStyle w:val="Heading3"/>
-      </w:pPr>
-      <w:r>
         <w:t>Đồng bộ hóa dữ liệu với backend</w:t>
       </w:r>
     </w:p>
     <w:p>
       <w:pPr>
         <w:pStyle w:val="noidung"/>
-      </w:pPr>
-      <w:r>
-        <w:t>Tất cả các thao tác tạo, sửa, xóa, lấy lịch trình đều được xử lý thông qua các API RESTful kết nối với backend.</w:t>
-      </w:r>
-    </w:p>
-    <w:p>
-      <w:pPr>
-        <w:pStyle w:val="noidung"/>
+        <w:numPr>
+          <w:ilvl w:val="0"/>
+          <w:numId w:val="79"/>
+        </w:numPr>
+      </w:pPr>
+      <w:r>
+        <w:t>Tất cả các thao tác tạo, xóa, lấy lịch trình đều được xử lý thông qua các API RESTful kết nối với backend.</w:t>
+      </w:r>
+    </w:p>
+    <w:p>
+      <w:pPr>
+        <w:pStyle w:val="noidung"/>
+        <w:numPr>
+          <w:ilvl w:val="0"/>
+          <w:numId w:val="79"/>
+        </w:numPr>
       </w:pPr>
       <w:r>
         <w:t>Đảm bảo dữ liệu được lưu trữ an toàn và đồng bộ giữa các thiết bị.</w:t>
@@ -6972,7 +7090,6 @@
         <w:rPr>
           <w:noProof/>
         </w:rPr>
-        <w:lastRenderedPageBreak/>
         <w:drawing>
           <wp:inline distT="0" distB="0" distL="0" distR="0" wp14:anchorId="07BC4ABC" wp14:editId="417CEE7A">
             <wp:extent cx="5133975" cy="2933867"/>
@@ -7029,6 +7146,7 @@
       </w:pPr>
       <w:bookmarkStart w:id="8" w:name="_Toc198749271"/>
       <w:r>
+        <w:lastRenderedPageBreak/>
         <w:t xml:space="preserve">Hình </w:t>
       </w:r>
       <w:r>
@@ -7237,40 +7355,43 @@
         </w:numPr>
       </w:pPr>
       <w:r>
+        <w:t>Được sử dụng phổ biến trong phát triển game với Unity, lập trình web với ASP.NET, ứng dụng desktop với WinForms hoặc WPF.</w:t>
+      </w:r>
+    </w:p>
+    <w:p>
+      <w:pPr>
+        <w:pStyle w:val="noidung"/>
+      </w:pPr>
+      <w:r>
+        <w:t>C# hiện vẫn được duy trì và phát triển tích cực bởi Microsoft và cộng đồng .NET Foundation, với nhiều bản cập nhật mới hàng năm, mở rộng khả năng lập trình hiệu suất cao, đa nền tảng và hiện đại.</w:t>
+      </w:r>
+    </w:p>
+    <w:p>
+      <w:pPr>
+        <w:pStyle w:val="Heading2"/>
+      </w:pPr>
+      <w:bookmarkStart w:id="10" w:name="_Toc202539813"/>
+      <w:r>
+        <w:t>Giới thiệu về thuật toán A-Star</w:t>
+      </w:r>
+      <w:bookmarkEnd w:id="10"/>
+    </w:p>
+    <w:p>
+      <w:pPr>
+        <w:pStyle w:val="noidung"/>
+      </w:pPr>
+      <w:r>
+        <w:t>Thuật toán A</w:t>
+      </w:r>
+      <w:r>
+        <w:t xml:space="preserve">* </w:t>
+      </w:r>
+      <w:r>
+        <w:t xml:space="preserve">là một thuật toán tìm kiếm được sử dụng phổ biến trong lĩnh vực trí tuệ nhân tạo, đặc biệt là trong các bài toán tìm đường đi ngắn nhất và giải quyết trạng thái trong không gian tìm kiếm. A* được giới thiệu lần đầu tiên vào năm 1968 bởi Peter Hart, Nils Nilsson và Bertram Raphael. Thuật toán này kết hợp giữa phương pháp tìm kiếm theo chi phí thực (như Dijkstra) và tìm kiếm có hướng dẫn </w:t>
+      </w:r>
+      <w:r>
         <w:lastRenderedPageBreak/>
-        <w:t>Được sử dụng phổ biến trong phát triển game với Unity, lập trình web với ASP.NET, ứng dụng desktop với WinForms hoặc WPF.</w:t>
-      </w:r>
-    </w:p>
-    <w:p>
-      <w:pPr>
-        <w:pStyle w:val="noidung"/>
-      </w:pPr>
-      <w:r>
-        <w:t>C# hiện vẫn được duy trì và phát triển tích cực bởi Microsoft và cộng đồng .NET Foundation, với nhiều bản cập nhật mới hàng năm, mở rộng khả năng lập trình hiệu suất cao, đa nền tảng và hiện đại.</w:t>
-      </w:r>
-    </w:p>
-    <w:p>
-      <w:pPr>
-        <w:pStyle w:val="Heading2"/>
-      </w:pPr>
-      <w:bookmarkStart w:id="10" w:name="_Toc202539813"/>
-      <w:r>
-        <w:t>Giới thiệu về thuật toán A-Star</w:t>
-      </w:r>
-      <w:bookmarkEnd w:id="10"/>
-    </w:p>
-    <w:p>
-      <w:pPr>
-        <w:pStyle w:val="noidung"/>
-      </w:pPr>
-      <w:r>
-        <w:t>Thuật toán A</w:t>
-      </w:r>
-      <w:r>
-        <w:t xml:space="preserve">* </w:t>
-      </w:r>
-      <w:r>
-        <w:t>là một thuật toán tìm kiếm được sử dụng phổ biến trong lĩnh vực trí tuệ nhân tạo, đặc biệt là trong các bài toán tìm đường đi ngắn nhất và giải quyết trạng thái trong không gian tìm kiếm. A* được giới thiệu lần đầu tiên vào năm 1968 bởi Peter Hart, Nils Nilsson và Bertram Raphael. Thuật toán này kết hợp giữa phương pháp tìm kiếm theo chi phí thực (như Dijkstra) và tìm kiếm có hướng dẫn bằng hàm heuristic (như Best-First Search), nhờ đó vừa đảm bảo tìm được lời giải tối ưu vừa tăng hiệu quả tìm kiếm.</w:t>
+        <w:t>bằng hàm heuristic (như Best-First Search), nhờ đó vừa đảm bảo tìm được lời giải tối ưu vừa tăng hiệu quả tìm kiếm.</w:t>
       </w:r>
     </w:p>
     <w:p>
@@ -7363,7 +7484,6 @@
         <w:rPr>
           <w:noProof/>
         </w:rPr>
-        <w:lastRenderedPageBreak/>
         <w:drawing>
           <wp:inline distT="0" distB="0" distL="0" distR="0" wp14:anchorId="2C34E203" wp14:editId="1CBA2146">
             <wp:extent cx="5580380" cy="3211195"/>
@@ -7528,7 +7648,11 @@
         <w:t xml:space="preserve"> </w:t>
       </w:r>
       <w:r>
-        <w:t>bao gồm 8 mảnh hình ảnh được cắt từ một bức tranh lớn và một ô trống, tất cả được đặt trên lưới kích thước 3x3. Mỗi lần chơi, các mảnh hình ảnh được xáo trộn ngẫu nhiên, và người chơi phải khôi phục lại bố cục ban đầu của bức tranh bằng cách di chuyển các mảnh hình ảnh vào vị trí ô trống.</w:t>
+        <w:t xml:space="preserve">bao gồm 8 mảnh hình ảnh được cắt từ một bức tranh lớn và một ô trống, tất cả được đặt trên lưới kích thước 3x3. Mỗi lần chơi, các mảnh </w:t>
+      </w:r>
+      <w:r>
+        <w:lastRenderedPageBreak/>
+        <w:t>hình ảnh được xáo trộn ngẫu nhiên, và người chơi phải khôi phục lại bố cục ban đầu của bức tranh bằng cách di chuyển các mảnh hình ảnh vào vị trí ô trống.</w:t>
       </w:r>
     </w:p>
     <w:p>
@@ -7584,7 +7708,6 @@
         </w:numPr>
       </w:pPr>
       <w:r>
-        <w:lastRenderedPageBreak/>
         <w:t>Không gian trạng thái (state space): bao gồm tất cả các trạng thái có thể đạt được từ trạng thái ban đầu thông qua các hành động hợp lệ.</w:t>
       </w:r>
     </w:p>
@@ -7708,6 +7831,7 @@
       </w:pPr>
       <w:bookmarkStart w:id="13" w:name="_Toc202539815"/>
       <w:r>
+        <w:lastRenderedPageBreak/>
         <w:t>Quy luật trò chơi</w:t>
       </w:r>
       <w:bookmarkEnd w:id="13"/>
@@ -7749,7 +7873,6 @@
         </w:numPr>
       </w:pPr>
       <w:r>
-        <w:lastRenderedPageBreak/>
         <w:t>Chỉ di chuyển một mảnh mỗi lượt: Mỗi bước di chuyển chỉ thay đổi vị trí của duy nhất một mảnh ghép.</w:t>
       </w:r>
     </w:p>

--- a/word_baocao/BaoCao_UngDungQuanLyLichTrinhCaNhan.docx
+++ b/word_baocao/BaoCao_UngDungQuanLyLichTrinhCaNhan.docx
@@ -6758,19 +6758,16 @@
           <w:b/>
           <w:bCs/>
         </w:rPr>
-        <w:t>Xóa sự kiện:</w:t>
-      </w:r>
-      <w:r>
-        <w:t xml:space="preserve"> Hỗ trợ người dùng xóa sự kiện không còn cần thiết.</w:t>
-      </w:r>
-    </w:p>
-    <w:p>
-      <w:pPr>
-        <w:pStyle w:val="Heading3"/>
-      </w:pPr>
-      <w:r>
-        <w:lastRenderedPageBreak/>
-        <w:t>Quản lý nhiều sự kiện trong cùng một ngày</w:t>
+        <w:t>Sửa sự kiện:</w:t>
+      </w:r>
+      <w:r>
+        <w:t xml:space="preserve"> </w:t>
+      </w:r>
+      <w:r>
+        <w:t>Cho phép</w:t>
+      </w:r>
+      <w:r>
+        <w:t xml:space="preserve"> người dùng chỉnh sửa lại các sự kiện phù hợp với mục đính cá nhân. </w:t>
       </w:r>
     </w:p>
     <w:p>
@@ -6782,7 +6779,23 @@
         </w:numPr>
       </w:pPr>
       <w:r>
-        <w:t>Cho phép người dùng thêm nhiều sự kiện vào cùng một ngày.</w:t>
+        <w:rPr>
+          <w:b/>
+          <w:bCs/>
+        </w:rPr>
+        <w:lastRenderedPageBreak/>
+        <w:t>Xóa sự kiện:</w:t>
+      </w:r>
+      <w:r>
+        <w:t xml:space="preserve"> Hỗ trợ người dùng xóa sự kiện không còn cần thiết.</w:t>
+      </w:r>
+    </w:p>
+    <w:p>
+      <w:pPr>
+        <w:pStyle w:val="Heading3"/>
+      </w:pPr>
+      <w:r>
+        <w:t>Quản lý nhiều sự kiện trong cùng một ngày</w:t>
       </w:r>
     </w:p>
     <w:p>
@@ -6794,18 +6807,7 @@
         </w:numPr>
       </w:pPr>
       <w:r>
-        <w:t>Giao diện popup hiện danh sách sự kiện của ngày được chọn</w:t>
-      </w:r>
-      <w:r>
-        <w:t>.</w:t>
-      </w:r>
-    </w:p>
-    <w:p>
-      <w:pPr>
-        <w:pStyle w:val="Heading3"/>
-      </w:pPr>
-      <w:r>
-        <w:t>Giao diện người dùng thân thiện</w:t>
+        <w:t>Cho phép người dùng thêm nhiều sự kiện vào cùng một ngày.</w:t>
       </w:r>
     </w:p>
     <w:p>
@@ -6817,13 +6819,18 @@
         </w:numPr>
       </w:pPr>
       <w:r>
-        <w:t>Hệ thống cung cấp giao diện dạng lịch với lựa chọn tháng</w:t>
-      </w:r>
-      <w:r>
-        <w:t>, tuần</w:t>
-      </w:r>
-      <w:r>
-        <w:t xml:space="preserve"> và năm.</w:t>
+        <w:t>Giao diện popup hiện danh sách sự kiện của ngày được chọn</w:t>
+      </w:r>
+      <w:r>
+        <w:t>.</w:t>
+      </w:r>
+    </w:p>
+    <w:p>
+      <w:pPr>
+        <w:pStyle w:val="Heading3"/>
+      </w:pPr>
+      <w:r>
+        <w:t>Cài đặt tài khoản</w:t>
       </w:r>
     </w:p>
     <w:p>
@@ -6835,7 +6842,31 @@
         </w:numPr>
       </w:pPr>
       <w:r>
-        <w:t>Các sự kiện hiển thị trực tiếp trong ô ngày tương ứng.</w:t>
+        <w:rPr>
+          <w:b/>
+          <w:bCs/>
+        </w:rPr>
+        <w:t xml:space="preserve">Hiển thị </w:t>
+      </w:r>
+      <w:r>
+        <w:rPr>
+          <w:b/>
+          <w:bCs/>
+        </w:rPr>
+        <w:t>tên</w:t>
+      </w:r>
+      <w:r>
+        <w:rPr>
+          <w:b/>
+          <w:bCs/>
+        </w:rPr>
+        <w:t xml:space="preserve"> tài khoản:</w:t>
+      </w:r>
+      <w:r>
+        <w:t xml:space="preserve"> Cho phép người dùng kiểm tra nhanh thông tin </w:t>
+      </w:r>
+      <w:r>
+        <w:t>tên tài khoản( username) hiện tại đang được dùng trong ứng dụng.</w:t>
       </w:r>
     </w:p>
     <w:p>
@@ -6847,15 +6878,14 @@
         </w:numPr>
       </w:pPr>
       <w:r>
-        <w:t>Giao diện phản hồi nhanh với các thao tác như click vào ngày, chọn sự kiện,...</w:t>
-      </w:r>
-    </w:p>
-    <w:p>
-      <w:pPr>
-        <w:pStyle w:val="Heading3"/>
-      </w:pPr>
-      <w:r>
-        <w:t>Đồng bộ hóa dữ liệu với backend</w:t>
+        <w:rPr>
+          <w:b/>
+          <w:bCs/>
+        </w:rPr>
+        <w:t>Đổi mật khẩu:</w:t>
+      </w:r>
+      <w:r>
+        <w:t xml:space="preserve"> Cho phép người dùng chủ động thay đổi mật khẩu để đảm bảo an toàn bảo mật tài khoản. Việc thay đổi mật khẩu yêu cầu người dùng cung cấp đầy đủ thông tin như mật khẩu hiện tại, mật khẩu mới. Hệ thống thực hiện kiểm tra hợp lệ trước khi cập nhật.</w:t>
       </w:r>
     </w:p>
     <w:p>
@@ -6867,7 +6897,22 @@
         </w:numPr>
       </w:pPr>
       <w:r>
-        <w:t>Tất cả các thao tác tạo, xóa, lấy lịch trình đều được xử lý thông qua các API RESTful kết nối với backend.</w:t>
+        <w:rPr>
+          <w:b/>
+          <w:bCs/>
+        </w:rPr>
+        <w:t>Đăng xuất</w:t>
+      </w:r>
+      <w:r>
+        <w:t>: Cho phép người dùng kết thúc phiên làm việc hiện tại và quay trở lại giao diện đăng nhập. Việc đăng xuất giúp đảm bảo an toàn thông tin, đặc biệt trong trường hợp người dùng sử dụng thiết bị công cộng hoặc không thuộc sở hữu cá nhân.</w:t>
+      </w:r>
+    </w:p>
+    <w:p>
+      <w:pPr>
+        <w:pStyle w:val="Heading3"/>
+      </w:pPr>
+      <w:r>
+        <w:t>Giao diện người dùng thân thiện</w:t>
       </w:r>
     </w:p>
     <w:p>
@@ -6879,423 +6924,10 @@
         </w:numPr>
       </w:pPr>
       <w:r>
-        <w:t>Đảm bảo dữ liệu được lưu trữ an toàn và đồng bộ giữa các thiết bị.</w:t>
-      </w:r>
-    </w:p>
-    <w:p/>
-    <w:p>
-      <w:pPr>
-        <w:pStyle w:val="noidung"/>
-      </w:pPr>
-      <w:r>
-        <w:t>Trí tuệ nhân tạo (Artificial Intelligence – AI) là ngành khoa học và công nghệ nghiên cứu và phát triển các hệ thống máy tính có khả năng thực hiện các nhiệm vụ mà con người thường cần đến trí tuệ để giải quyết, như nhận thức, học tập, suy luận, lập kế hoạch và tự điều chỉnh hành vi. AI bao gồm nhiều lĩnh vực con như học máy (machine learning), xử lý ngôn ngữ tự nhiên (natural language processing), thị giác máy tính (computer vision) và các thuật toán tìm kiếm. Trong đó, các thuật toán tìm kiếm đóng vai trò quan trọng trong việc giải quyết các bài toán phức tạp, tối ưu hóa đường đi hoặc trạng thái, đặc biệt trong các ứng dụng về game và robot.</w:t>
-      </w:r>
-    </w:p>
-    <w:p>
-      <w:pPr>
-        <w:pStyle w:val="noidung"/>
-      </w:pPr>
-      <w:r>
-        <w:t>Việc ứng dụng AI trong phát triển trò chơi không chỉ nâng cao trải nghiệm người chơi mà còn giúp mô phỏng các hành vi thông minh, hỗ trợ người chơi hoặc tự động giải quyết các thử thách trong game. Thuật toán A* (A-star) là một trong những thuật toán tìm kiếm nổi bật, được sử dụng phổ biến trong các bài toán tìm đường đi ngắn nhất, tối ưu hóa trạng thái trong các trò chơi và ứng dụng thực tế khác</w:t>
+        <w:t>Hệ thống cung cấp giao diện dạng lịch</w:t>
       </w:r>
       <w:r>
         <w:t>.</w:t>
-      </w:r>
-      <w:r>
-        <w:fldChar w:fldCharType="begin"/>
-      </w:r>
-      <w:r>
-        <w:instrText xml:space="preserve"> ADDIN ZOTERO_ITEM CSL_CITATION {"citationID":"y8gF0Dvl","properties":{"formattedCitation":"[1]","plainCitation":"[1]","noteIndex":0},"citationItems":[{"id":2,"uris":["http://zotero.org/users/local/zJiqkMzT/items/KL8S2J5S"],"itemData":{"id":2,"type":"book","edition":"3rd","language":"English","publisher":"Morgan Kaufman","title":"Data Mining: Concepts and Techniques","author":[{"literal":"Jiawei Han"},{"literal":"Micheline Kamber"},{"literal":"Jian Pei"}],"issued":{"date-parts":[["2012"]]}}}],"schema":"https://github.com/citation-style-language/schema/raw/master/csl-citation.json"} </w:instrText>
-      </w:r>
-      <w:r>
-        <w:fldChar w:fldCharType="separate"/>
-      </w:r>
-      <w:r>
-        <w:rPr>
-          <w:rFonts w:ascii="Times New Roman" w:hAnsi="Times New Roman" w:cs="Times New Roman"/>
-        </w:rPr>
-        <w:t>[1]</w:t>
-      </w:r>
-      <w:r>
-        <w:fldChar w:fldCharType="end"/>
-      </w:r>
-    </w:p>
-    <w:p>
-      <w:pPr>
-        <w:jc w:val="center"/>
-      </w:pPr>
-    </w:p>
-    <w:p>
-      <w:pPr>
-        <w:pStyle w:val="Figurecaption"/>
-      </w:pPr>
-      <w:bookmarkStart w:id="6" w:name="_Toc198749270"/>
-      <w:r>
-        <w:t xml:space="preserve">Hình </w:t>
-      </w:r>
-      <w:r>
-        <w:fldChar w:fldCharType="begin"/>
-      </w:r>
-      <w:r>
-        <w:instrText xml:space="preserve"> STYLEREF 1 \s </w:instrText>
-      </w:r>
-      <w:r>
-        <w:fldChar w:fldCharType="separate"/>
-      </w:r>
-      <w:r>
-        <w:rPr>
-          <w:noProof/>
-        </w:rPr>
-        <w:t>2</w:t>
-      </w:r>
-      <w:r>
-        <w:rPr>
-          <w:noProof/>
-        </w:rPr>
-        <w:fldChar w:fldCharType="end"/>
-      </w:r>
-      <w:r>
-        <w:t>.</w:t>
-      </w:r>
-      <w:r>
-        <w:fldChar w:fldCharType="begin"/>
-      </w:r>
-      <w:r>
-        <w:instrText xml:space="preserve"> SEQ Hình \* ARABIC \s 1 </w:instrText>
-      </w:r>
-      <w:r>
-        <w:fldChar w:fldCharType="separate"/>
-      </w:r>
-      <w:r>
-        <w:rPr>
-          <w:noProof/>
-        </w:rPr>
-        <w:t>1</w:t>
-      </w:r>
-      <w:r>
-        <w:rPr>
-          <w:noProof/>
-        </w:rPr>
-        <w:fldChar w:fldCharType="end"/>
-      </w:r>
-      <w:r>
-        <w:t xml:space="preserve"> </w:t>
-      </w:r>
-      <w:r>
-        <w:t>Trí tuệ nhân tạo (Artificial Intelligence – AI) là ngành khoa học</w:t>
-      </w:r>
-      <w:r>
-        <w:t xml:space="preserve"> </w:t>
-      </w:r>
-      <w:r>
-        <w:fldChar w:fldCharType="begin"/>
-      </w:r>
-      <w:r>
-        <w:instrText xml:space="preserve"> ADDIN ZOTERO_ITEM CSL_CITATION {"citationID":"y8gF0Dvl","properties":{"formattedCitation":"[1]","plainCitation":"[1]","noteIndex":0},"citationItems":[{"id":2,"uris":["http://zotero.org/users/local/zJiqkMzT/items/KL8S2J5S"],"itemData":{"id":2,"type":"book","edition":"3rd","language":"English","publisher":"Morgan Kaufman","title":"Data Mining: Concepts and Techniques","author":[{"literal":"Jiawei Han"},{"literal":"Micheline Kamber"},{"literal":"Jian Pei"}],"issued":{"date-parts":[["2012"]]}}}],"schema":"https://github.com/citation-style-language/schema/raw/master/csl-citation.json"} </w:instrText>
-      </w:r>
-      <w:r>
-        <w:fldChar w:fldCharType="separate"/>
-      </w:r>
-      <w:r>
-        <w:rPr>
-          <w:rFonts w:ascii="Times New Roman" w:hAnsi="Times New Roman" w:cs="Times New Roman"/>
-        </w:rPr>
-        <w:t>[1]</w:t>
-      </w:r>
-      <w:bookmarkEnd w:id="6"/>
-      <w:r>
-        <w:fldChar w:fldCharType="end"/>
-      </w:r>
-    </w:p>
-    <w:p>
-      <w:pPr>
-        <w:jc w:val="center"/>
-      </w:pPr>
-    </w:p>
-    <w:p>
-      <w:pPr>
-        <w:pStyle w:val="Heading2"/>
-      </w:pPr>
-      <w:bookmarkStart w:id="7" w:name="_Toc202539811"/>
-      <w:r>
-        <w:t xml:space="preserve">Giới thiệu về </w:t>
-      </w:r>
-      <w:r>
-        <w:t>Unity</w:t>
-      </w:r>
-      <w:bookmarkEnd w:id="7"/>
-    </w:p>
-    <w:p>
-      <w:pPr>
-        <w:pStyle w:val="noidung"/>
-      </w:pPr>
-      <w:r>
-        <w:t>Unity là một nền tảng phát triển game đa nền tảng, được sử dụng rộng rãi trong ngành công nghiệp game cũng như các ứng dụng tương tác khác như mô phỏng, thực tế ảo (VR) và thực tế tăng cường (AR). Được phát triển bởi Unity Technologies, Unity cung cấp một môi trường phát triển tích hợp (IDE) mạnh mẽ với giao diện đồ họa trực quan, giúp các nhà phát triển dễ dàng thiết kế, xây dựng và triển khai các trò chơi 2D và 3D.</w:t>
-      </w:r>
-    </w:p>
-    <w:p>
-      <w:pPr>
-        <w:pStyle w:val="noidung"/>
-      </w:pPr>
-      <w:r>
-        <w:t>Unity hỗ trợ nhiều ngôn ngữ lập trình, trong đó phổ biến nhất là C#, cho phép các lập trình viên viết mã điều khiển các hành vi và logic của trò chơi một cách linh hoạt và hiệu quả. Với khả năng chạy trên nhiều nền tảng như Windows, macOS, Android, iOS, WebGL, và nhiều thiết bị console, Unity giúp tiết kiệm thời gian và chi phí phát triển bằng cách cho phép tái sử dụng mã nguồn trên nhiều hệ điều hành khác nhau.</w:t>
-      </w:r>
-    </w:p>
-    <w:p>
-      <w:pPr>
-        <w:pStyle w:val="noidung"/>
-      </w:pPr>
-      <w:r>
-        <w:t>Ngoài ra, Unity còn có một cộng đồng người dùng lớn và kho tài nguyên phong phú (Asset Store) hỗ trợ phát triển nhanh chóng và đa dạng các tính năng cho trò chơi. Nhờ những ưu điểm này, Unity đã trở thành công cụ phổ biến trong việc phát triển các dự án game, từ những trò chơi nhỏ cho đến các sản phẩm game chuyên nghiệp.</w:t>
-      </w:r>
-      <w:r>
-        <w:t xml:space="preserve"> </w:t>
-      </w:r>
-      <w:r>
-        <w:fldChar w:fldCharType="begin"/>
-      </w:r>
-      <w:r>
-        <w:instrText xml:space="preserve"> ADDIN ZOTERO_ITEM CSL_CITATION {"citationID":"Hp013BcS","properties":{"formattedCitation":"[1]","plainCitation":"[1]","noteIndex":0},"citationItems":[{"id":2,"uris":["http://zotero.org/users/local/zJiqkMzT/items/KL8S2J5S"],"itemData":{"id":2,"type":"book","edition":"3rd","language":"English","publisher":"Morgan Kaufman","title":"Data Mining: Concepts and Techniques","author":[{"literal":"Jiawei Han"},{"literal":"Micheline Kamber"},{"literal":"Jian Pei"}],"issued":{"date-parts":[["2012"]]}}}],"schema":"https://github.com/citation-style-language/schema/raw/master/csl-citation.json"} </w:instrText>
-      </w:r>
-      <w:r>
-        <w:fldChar w:fldCharType="separate"/>
-      </w:r>
-      <w:r>
-        <w:rPr>
-          <w:rFonts w:ascii="Times New Roman" w:hAnsi="Times New Roman" w:cs="Times New Roman"/>
-        </w:rPr>
-        <w:t>[</w:t>
-      </w:r>
-      <w:r>
-        <w:rPr>
-          <w:rFonts w:ascii="Times New Roman" w:hAnsi="Times New Roman" w:cs="Times New Roman"/>
-        </w:rPr>
-        <w:t>2</w:t>
-      </w:r>
-      <w:r>
-        <w:rPr>
-          <w:rFonts w:ascii="Times New Roman" w:hAnsi="Times New Roman" w:cs="Times New Roman"/>
-        </w:rPr>
-        <w:t>]</w:t>
-      </w:r>
-      <w:r>
-        <w:fldChar w:fldCharType="end"/>
-      </w:r>
-    </w:p>
-    <w:p>
-      <w:pPr>
-        <w:pStyle w:val="noidung"/>
-      </w:pPr>
-      <w:r>
-        <w:rPr>
-          <w:noProof/>
-        </w:rPr>
-        <w:drawing>
-          <wp:inline distT="0" distB="0" distL="0" distR="0" wp14:anchorId="07BC4ABC" wp14:editId="417CEE7A">
-            <wp:extent cx="5133975" cy="2933867"/>
-            <wp:effectExtent l="0" t="0" r="0" b="0"/>
-            <wp:docPr id="450172545" name="Picture 3"/>
-            <wp:cNvGraphicFramePr>
-              <a:graphicFrameLocks xmlns:a="http://schemas.openxmlformats.org/drawingml/2006/main" noChangeAspect="1"/>
-            </wp:cNvGraphicFramePr>
-            <a:graphic xmlns:a="http://schemas.openxmlformats.org/drawingml/2006/main">
-              <a:graphicData uri="http://schemas.openxmlformats.org/drawingml/2006/picture">
-                <pic:pic xmlns:pic="http://schemas.openxmlformats.org/drawingml/2006/picture">
-                  <pic:nvPicPr>
-                    <pic:cNvPr id="0" name="Picture 3"/>
-                    <pic:cNvPicPr>
-                      <a:picLocks noChangeAspect="1" noChangeArrowheads="1"/>
-                    </pic:cNvPicPr>
-                  </pic:nvPicPr>
-                  <pic:blipFill>
-                    <a:blip r:embed="rId9">
-                      <a:extLst>
-                        <a:ext uri="{28A0092B-C50C-407E-A947-70E740481C1C}">
-                          <a14:useLocalDpi xmlns:a14="http://schemas.microsoft.com/office/drawing/2010/main" val="0"/>
-                        </a:ext>
-                      </a:extLst>
-                    </a:blip>
-                    <a:srcRect/>
-                    <a:stretch>
-                      <a:fillRect/>
-                    </a:stretch>
-                  </pic:blipFill>
-                  <pic:spPr bwMode="auto">
-                    <a:xfrm>
-                      <a:off x="0" y="0"/>
-                      <a:ext cx="5143023" cy="2939037"/>
-                    </a:xfrm>
-                    <a:prstGeom prst="rect">
-                      <a:avLst/>
-                    </a:prstGeom>
-                    <a:noFill/>
-                    <a:ln>
-                      <a:noFill/>
-                    </a:ln>
-                  </pic:spPr>
-                </pic:pic>
-              </a:graphicData>
-            </a:graphic>
-          </wp:inline>
-        </w:drawing>
-      </w:r>
-    </w:p>
-    <w:p>
-      <w:pPr>
-        <w:pStyle w:val="Figurecaption"/>
-      </w:pPr>
-      <w:bookmarkStart w:id="8" w:name="_Toc198749271"/>
-      <w:r>
-        <w:lastRenderedPageBreak/>
-        <w:t xml:space="preserve">Hình </w:t>
-      </w:r>
-      <w:r>
-        <w:fldChar w:fldCharType="begin"/>
-      </w:r>
-      <w:r>
-        <w:instrText xml:space="preserve"> STYLEREF 1 \s </w:instrText>
-      </w:r>
-      <w:r>
-        <w:fldChar w:fldCharType="separate"/>
-      </w:r>
-      <w:r>
-        <w:rPr>
-          <w:noProof/>
-        </w:rPr>
-        <w:t>2</w:t>
-      </w:r>
-      <w:r>
-        <w:rPr>
-          <w:noProof/>
-        </w:rPr>
-        <w:fldChar w:fldCharType="end"/>
-      </w:r>
-      <w:r>
-        <w:t>.</w:t>
-      </w:r>
-      <w:r>
-        <w:fldChar w:fldCharType="begin"/>
-      </w:r>
-      <w:r>
-        <w:instrText xml:space="preserve"> SEQ Hình \* ARABIC \s 1 </w:instrText>
-      </w:r>
-      <w:r>
-        <w:fldChar w:fldCharType="separate"/>
-      </w:r>
-      <w:r>
-        <w:rPr>
-          <w:noProof/>
-        </w:rPr>
-        <w:t>2</w:t>
-      </w:r>
-      <w:r>
-        <w:rPr>
-          <w:noProof/>
-        </w:rPr>
-        <w:fldChar w:fldCharType="end"/>
-      </w:r>
-      <w:r>
-        <w:t xml:space="preserve"> </w:t>
-      </w:r>
-      <w:r>
-        <w:t>Unity là một nền tảng phát triển game đa nền tảng</w:t>
-      </w:r>
-      <w:r>
-        <w:t xml:space="preserve"> </w:t>
-      </w:r>
-      <w:r>
-        <w:fldChar w:fldCharType="begin"/>
-      </w:r>
-      <w:r>
-        <w:instrText xml:space="preserve"> ADDIN ZOTERO_ITEM CSL_CITATION {"citationID":"Hp013BcS","properties":{"formattedCitation":"[1]","plainCitation":"[1]","noteIndex":0},"citationItems":[{"id":2,"uris":["http://zotero.org/users/local/zJiqkMzT/items/KL8S2J5S"],"itemData":{"id":2,"type":"book","edition":"3rd","language":"English","publisher":"Morgan Kaufman","title":"Data Mining: Concepts and Techniques","author":[{"literal":"Jiawei Han"},{"literal":"Micheline Kamber"},{"literal":"Jian Pei"}],"issued":{"date-parts":[["2012"]]}}}],"schema":"https://github.com/citation-style-language/schema/raw/master/csl-citation.json"} </w:instrText>
-      </w:r>
-      <w:r>
-        <w:fldChar w:fldCharType="separate"/>
-      </w:r>
-      <w:r>
-        <w:rPr>
-          <w:rFonts w:ascii="Times New Roman" w:hAnsi="Times New Roman" w:cs="Times New Roman"/>
-        </w:rPr>
-        <w:t>[</w:t>
-      </w:r>
-      <w:r>
-        <w:rPr>
-          <w:rFonts w:ascii="Times New Roman" w:hAnsi="Times New Roman" w:cs="Times New Roman"/>
-        </w:rPr>
-        <w:t>2</w:t>
-      </w:r>
-      <w:r>
-        <w:rPr>
-          <w:rFonts w:ascii="Times New Roman" w:hAnsi="Times New Roman" w:cs="Times New Roman"/>
-        </w:rPr>
-        <w:t>]</w:t>
-      </w:r>
-      <w:bookmarkEnd w:id="8"/>
-      <w:r>
-        <w:fldChar w:fldCharType="end"/>
-      </w:r>
-    </w:p>
-    <w:p>
-      <w:pPr>
-        <w:pStyle w:val="Heading2"/>
-      </w:pPr>
-      <w:bookmarkStart w:id="9" w:name="_Toc202539812"/>
-      <w:r>
-        <w:t>Giới thiệu về ngôn ngữ lập trình C#</w:t>
-      </w:r>
-      <w:bookmarkEnd w:id="9"/>
-    </w:p>
-    <w:p>
-      <w:pPr>
-        <w:pStyle w:val="noidung"/>
-      </w:pPr>
-      <w:r>
-        <w:t>C# (phát âm là "C-Sharp") là một ngôn ngữ lập trình hiện đại, hướng đối tượng do Microsoft phát triển vào đầu những năm 2000, nằm trong nền tảng .NET. C# được thiết kế với mục tiêu cân bằng giữa tính mạnh mẽ, an toàn, dễ sử dụng và hiệu suất cao, phù hợp với nhiều mô hình phát triển phần mềm từ ứng dụng desktop, web, đến game và hệ thống phân tán.</w:t>
-      </w:r>
-      <w:r>
-        <w:rPr>
-          <w:rFonts w:ascii="Times New Roman" w:hAnsi="Times New Roman" w:cs="Times New Roman"/>
-          <w:szCs w:val="26"/>
-        </w:rPr>
-        <w:t xml:space="preserve"> </w:t>
-      </w:r>
-      <w:r>
-        <w:fldChar w:fldCharType="begin"/>
-      </w:r>
-      <w:r>
-        <w:instrText xml:space="preserve"> ADDIN ZOTERO_ITEM CSL_CITATION {"citationID":"lj1FxjvU","properties":{"formattedCitation":"[2]","plainCitation":"[2]","noteIndex":0},"citationItems":[{"id":14,"uris":["http://zotero.org/users/local/zJiqkMzT/items/VWLUYC9U"],"itemData":{"id":14,"type":"webpage","abstract":"Classification in machine learning involves training models to categorize data into predefined classes based on labeled examples and their features, enabling predictions for new, unseen data.","container-title":"GeeksforGeeks","language":"en-US","note":"section: Machine Learning","title":"Getting started with Classification","URL":"https://www.geeksforgeeks.org/getting-started-with-classification/","accessed":{"date-parts":[["2025",4,4]]},"issued":{"literal":"11:11:59+00:00"}}}],"schema":"https://github.com/citation-style-language/schema/raw/master/csl-citation.json"} </w:instrText>
-      </w:r>
-      <w:r>
-        <w:fldChar w:fldCharType="separate"/>
-      </w:r>
-      <w:r>
-        <w:rPr>
-          <w:rFonts w:ascii="Times New Roman" w:hAnsi="Times New Roman" w:cs="Times New Roman"/>
-        </w:rPr>
-        <w:t>[</w:t>
-      </w:r>
-      <w:r>
-        <w:rPr>
-          <w:rFonts w:ascii="Times New Roman" w:hAnsi="Times New Roman" w:cs="Times New Roman"/>
-        </w:rPr>
-        <w:t>4</w:t>
-      </w:r>
-      <w:r>
-        <w:rPr>
-          <w:rFonts w:ascii="Times New Roman" w:hAnsi="Times New Roman" w:cs="Times New Roman"/>
-        </w:rPr>
-        <w:t>]</w:t>
-      </w:r>
-      <w:r>
-        <w:fldChar w:fldCharType="end"/>
-      </w:r>
-    </w:p>
-    <w:p>
-      <w:pPr>
-        <w:pStyle w:val="noidung"/>
-      </w:pPr>
-      <w:r>
-        <w:t>Một số đặc điểm nổi bật của C#:</w:t>
       </w:r>
     </w:p>
     <w:p>
@@ -7303,11 +6935,11 @@
         <w:pStyle w:val="noidung"/>
         <w:numPr>
           <w:ilvl w:val="0"/>
-          <w:numId w:val="76"/>
+          <w:numId w:val="79"/>
         </w:numPr>
       </w:pPr>
       <w:r>
-        <w:t>Hướng đối tượng toàn diện: Hỗ trợ đầy đủ các khái niệm như kế thừa, đóng gói, đa hình.</w:t>
+        <w:t>Các sự kiện hiển thị trực tiếp trong ô ngày tương ứng.</w:t>
       </w:r>
     </w:p>
     <w:p>
@@ -7315,11 +6947,19 @@
         <w:pStyle w:val="noidung"/>
         <w:numPr>
           <w:ilvl w:val="0"/>
-          <w:numId w:val="76"/>
+          <w:numId w:val="79"/>
         </w:numPr>
       </w:pPr>
       <w:r>
-        <w:t>Được quản lý bởi CLR (Common Language Runtime): Tăng tính an toàn bộ nhớ, kiểm soát luồng tốt hơn, quản lý bộ nhớ tự động (garbage collection).</w:t>
+        <w:t>Giao diện phản hồi nhanh với các thao tác như click vào ngày, chọn sự kiện,...</w:t>
+      </w:r>
+    </w:p>
+    <w:p>
+      <w:pPr>
+        <w:pStyle w:val="Heading3"/>
+      </w:pPr>
+      <w:r>
+        <w:t>Đồng bộ hóa dữ liệu với backend</w:t>
       </w:r>
     </w:p>
     <w:p>
@@ -7327,11 +6967,17 @@
         <w:pStyle w:val="noidung"/>
         <w:numPr>
           <w:ilvl w:val="0"/>
-          <w:numId w:val="76"/>
+          <w:numId w:val="79"/>
         </w:numPr>
       </w:pPr>
       <w:r>
-        <w:t>Hỗ trợ LINQ, async/await và lambda expressions: Giúp viết mã ngắn gọn, hiệu quả và dễ bảo trì.</w:t>
+        <w:t>Tất cả các thao tác tạo,</w:t>
+      </w:r>
+      <w:r>
+        <w:t xml:space="preserve"> sửa,</w:t>
+      </w:r>
+      <w:r>
+        <w:t xml:space="preserve"> xóa, lấy lịch trình đều được xử lý thông qua các API RESTful kết nối với backend.</w:t>
       </w:r>
     </w:p>
     <w:p>
@@ -7339,11 +6985,28 @@
         <w:pStyle w:val="noidung"/>
         <w:numPr>
           <w:ilvl w:val="0"/>
-          <w:numId w:val="76"/>
+          <w:numId w:val="79"/>
         </w:numPr>
       </w:pPr>
       <w:r>
-        <w:t>Tích hợp mạnh mẽ với Visual Studio: Một trong những IDE mạnh nhất hiện nay.</w:t>
+        <w:t>Đảm bảo dữ liệu được lưu trữ an toàn và đồng bộ giữa các thiết bị.</w:t>
+      </w:r>
+    </w:p>
+    <w:p>
+      <w:pPr>
+        <w:pStyle w:val="Heading2"/>
+      </w:pPr>
+      <w:r>
+        <w:lastRenderedPageBreak/>
+        <w:t>Các yêu cầu phi chức năng (Non-functional Requirements).</w:t>
+      </w:r>
+    </w:p>
+    <w:p>
+      <w:pPr>
+        <w:pStyle w:val="noidung"/>
+      </w:pPr>
+      <w:r>
+        <w:t>Hệ thống Quản lý lịch trình cá nhân cần đáp ứng một số yêu cầu phi chức năng nhằm đảm bảo chất lượng và hiệu quả hoạt động như sau:</w:t>
       </w:r>
     </w:p>
     <w:p>
@@ -7351,67 +7014,21 @@
         <w:pStyle w:val="noidung"/>
         <w:numPr>
           <w:ilvl w:val="0"/>
-          <w:numId w:val="76"/>
+          <w:numId w:val="79"/>
         </w:numPr>
       </w:pPr>
       <w:r>
-        <w:t>Được sử dụng phổ biến trong phát triển game với Unity, lập trình web với ASP.NET, ứng dụng desktop với WinForms hoặc WPF.</w:t>
-      </w:r>
-    </w:p>
-    <w:p>
-      <w:pPr>
-        <w:pStyle w:val="noidung"/>
-      </w:pPr>
-      <w:r>
-        <w:t>C# hiện vẫn được duy trì và phát triển tích cực bởi Microsoft và cộng đồng .NET Foundation, với nhiều bản cập nhật mới hàng năm, mở rộng khả năng lập trình hiệu suất cao, đa nền tảng và hiện đại.</w:t>
-      </w:r>
-    </w:p>
-    <w:p>
-      <w:pPr>
-        <w:pStyle w:val="Heading2"/>
-      </w:pPr>
-      <w:bookmarkStart w:id="10" w:name="_Toc202539813"/>
-      <w:r>
-        <w:t>Giới thiệu về thuật toán A-Star</w:t>
-      </w:r>
-      <w:bookmarkEnd w:id="10"/>
-    </w:p>
-    <w:p>
-      <w:pPr>
-        <w:pStyle w:val="noidung"/>
-      </w:pPr>
-      <w:r>
-        <w:t>Thuật toán A</w:t>
-      </w:r>
-      <w:r>
-        <w:t xml:space="preserve">* </w:t>
-      </w:r>
-      <w:r>
-        <w:t xml:space="preserve">là một thuật toán tìm kiếm được sử dụng phổ biến trong lĩnh vực trí tuệ nhân tạo, đặc biệt là trong các bài toán tìm đường đi ngắn nhất và giải quyết trạng thái trong không gian tìm kiếm. A* được giới thiệu lần đầu tiên vào năm 1968 bởi Peter Hart, Nils Nilsson và Bertram Raphael. Thuật toán này kết hợp giữa phương pháp tìm kiếm theo chi phí thực (như Dijkstra) và tìm kiếm có hướng dẫn </w:t>
-      </w:r>
-      <w:r>
-        <w:lastRenderedPageBreak/>
-        <w:t>bằng hàm heuristic (như Best-First Search), nhờ đó vừa đảm bảo tìm được lời giải tối ưu vừa tăng hiệu quả tìm kiếm.</w:t>
-      </w:r>
-    </w:p>
-    <w:p>
-      <w:pPr>
-        <w:pStyle w:val="noidung"/>
-      </w:pPr>
-      <w:r>
-        <w:t>A* sử dụng một hàm đánh giá f(n) cho mỗi đỉnh n trong không gian tìm kiếm, được tính theo công thức:</w:t>
+        <w:rPr>
+          <w:b/>
+          <w:bCs/>
+        </w:rPr>
+        <w:t>Hiệu năng (Performance):</w:t>
       </w:r>
       <w:r>
         <w:t xml:space="preserve"> </w:t>
       </w:r>
       <w:r>
-        <w:t>f(n) = g(n) + h(n)</w:t>
-      </w:r>
-      <w:r>
-        <w:t xml:space="preserve">. </w:t>
-      </w:r>
-      <w:r>
-        <w:t>Trong đó:</w:t>
+        <w:t>Hệ thống đảm bảo khả năng phản hồi nhanh chóng. Thời gian xử lý các thao tác chính như đăng nhập, hiển thị lịch, thêm, sửa, xoá sự kiện không vượt quá 2-3 giây để đảm bảo trải nghiệm người dùng mượt mà.</w:t>
       </w:r>
     </w:p>
     <w:p>
@@ -7419,11 +7036,21 @@
         <w:pStyle w:val="noidung"/>
         <w:numPr>
           <w:ilvl w:val="0"/>
-          <w:numId w:val="40"/>
+          <w:numId w:val="79"/>
         </w:numPr>
       </w:pPr>
       <w:r>
-        <w:t>g(n) là chi phí thực từ điểm bắt đầu đến đỉnh hiện tại n.</w:t>
+        <w:rPr>
+          <w:b/>
+          <w:bCs/>
+        </w:rPr>
+        <w:t>Bảo mật (Security):</w:t>
+      </w:r>
+      <w:r>
+        <w:t xml:space="preserve"> </w:t>
+      </w:r>
+      <w:r>
+        <w:t>Hệ thống đảm bảo an toàn cho dữ liệu người dùng. Thông tin tài khoản như tên đăng nhập, mật khẩu được mã hoá khi lưu trữ. Đồng thời, hệ thống phải có cơ chế xác thực, đảm bảo mỗi người chỉ truy cập được dữ liệu lịch trình cá nhân của chính họ.</w:t>
       </w:r>
     </w:p>
     <w:p>
@@ -7431,236 +7058,21 @@
         <w:pStyle w:val="noidung"/>
         <w:numPr>
           <w:ilvl w:val="0"/>
-          <w:numId w:val="40"/>
+          <w:numId w:val="79"/>
         </w:numPr>
       </w:pPr>
       <w:r>
-        <w:t>h(n) là giá trị ước lượng (heuristic) chi phí từ đỉnh n đến đích.</w:t>
-      </w:r>
-    </w:p>
-    <w:p>
-      <w:pPr>
-        <w:pStyle w:val="noidung"/>
-      </w:pPr>
-      <w:r>
-        <w:t>Thuật toán A* sẽ chọn mở rộng các đỉnh có giá trị f(n) thấp nhất. Nếu hàm heuristic h(n) được thiết kế tốt (ví dụ: không vượt quá chi phí thực), A* sẽ luôn đảm bảo tìm được đường đi tối ưu.</w:t>
+        <w:rPr>
+          <w:b/>
+          <w:bCs/>
+        </w:rPr>
+        <w:t>Khả năng mở rộng (Scalability):</w:t>
       </w:r>
       <w:r>
         <w:t xml:space="preserve"> </w:t>
       </w:r>
       <w:r>
-        <w:fldChar w:fldCharType="begin"/>
-      </w:r>
-      <w:r>
-        <w:instrText xml:space="preserve"> ADDIN ZOTERO_ITEM CSL_CITATION {"citationID":"lj1FxjvU","properties":{"formattedCitation":"[2]","plainCitation":"[2]","noteIndex":0},"citationItems":[{"id":14,"uris":["http://zotero.org/users/local/zJiqkMzT/items/VWLUYC9U"],"itemData":{"id":14,"type":"webpage","abstract":"Classification in machine learning involves training models to categorize data into predefined classes based on labeled examples and their features, enabling predictions for new, unseen data.","container-title":"GeeksforGeeks","language":"en-US","note":"section: Machine Learning","title":"Getting started with Classification","URL":"https://www.geeksforgeeks.org/getting-started-with-classification/","accessed":{"date-parts":[["2025",4,4]]},"issued":{"literal":"11:11:59+00:00"}}}],"schema":"https://github.com/citation-style-language/schema/raw/master/csl-citation.json"} </w:instrText>
-      </w:r>
-      <w:r>
-        <w:fldChar w:fldCharType="separate"/>
-      </w:r>
-      <w:r>
-        <w:rPr>
-          <w:rFonts w:ascii="Times New Roman" w:hAnsi="Times New Roman" w:cs="Times New Roman"/>
-        </w:rPr>
-        <w:t>[</w:t>
-      </w:r>
-      <w:r>
-        <w:rPr>
-          <w:rFonts w:ascii="Times New Roman" w:hAnsi="Times New Roman" w:cs="Times New Roman"/>
-        </w:rPr>
-        <w:t>3</w:t>
-      </w:r>
-      <w:r>
-        <w:rPr>
-          <w:rFonts w:ascii="Times New Roman" w:hAnsi="Times New Roman" w:cs="Times New Roman"/>
-        </w:rPr>
-        <w:t>]</w:t>
-      </w:r>
-      <w:r>
-        <w:fldChar w:fldCharType="end"/>
-      </w:r>
-    </w:p>
-    <w:p>
-      <w:r>
-        <w:rPr>
-          <w:noProof/>
-        </w:rPr>
-        <w:drawing>
-          <wp:inline distT="0" distB="0" distL="0" distR="0" wp14:anchorId="2C34E203" wp14:editId="1CBA2146">
-            <wp:extent cx="5580380" cy="3211195"/>
-            <wp:effectExtent l="0" t="0" r="1270" b="8255"/>
-            <wp:docPr id="1918861033" name="Picture 1"/>
-            <wp:cNvGraphicFramePr>
-              <a:graphicFrameLocks xmlns:a="http://schemas.openxmlformats.org/drawingml/2006/main" noChangeAspect="1"/>
-            </wp:cNvGraphicFramePr>
-            <a:graphic xmlns:a="http://schemas.openxmlformats.org/drawingml/2006/main">
-              <a:graphicData uri="http://schemas.openxmlformats.org/drawingml/2006/picture">
-                <pic:pic xmlns:pic="http://schemas.openxmlformats.org/drawingml/2006/picture">
-                  <pic:nvPicPr>
-                    <pic:cNvPr id="1918861033" name=""/>
-                    <pic:cNvPicPr/>
-                  </pic:nvPicPr>
-                  <pic:blipFill>
-                    <a:blip r:embed="rId10"/>
-                    <a:stretch>
-                      <a:fillRect/>
-                    </a:stretch>
-                  </pic:blipFill>
-                  <pic:spPr>
-                    <a:xfrm>
-                      <a:off x="0" y="0"/>
-                      <a:ext cx="5580380" cy="3211195"/>
-                    </a:xfrm>
-                    <a:prstGeom prst="rect">
-                      <a:avLst/>
-                    </a:prstGeom>
-                  </pic:spPr>
-                </pic:pic>
-              </a:graphicData>
-            </a:graphic>
-          </wp:inline>
-        </w:drawing>
-      </w:r>
-    </w:p>
-    <w:p>
-      <w:pPr>
-        <w:pStyle w:val="Figurecaption"/>
-      </w:pPr>
-      <w:bookmarkStart w:id="11" w:name="_Toc198749272"/>
-      <w:r>
-        <w:t xml:space="preserve">Hình </w:t>
-      </w:r>
-      <w:r>
-        <w:fldChar w:fldCharType="begin"/>
-      </w:r>
-      <w:r>
-        <w:instrText xml:space="preserve"> STYLEREF 1 \s </w:instrText>
-      </w:r>
-      <w:r>
-        <w:fldChar w:fldCharType="separate"/>
-      </w:r>
-      <w:r>
-        <w:rPr>
-          <w:noProof/>
-        </w:rPr>
-        <w:t>2</w:t>
-      </w:r>
-      <w:r>
-        <w:rPr>
-          <w:noProof/>
-        </w:rPr>
-        <w:fldChar w:fldCharType="end"/>
-      </w:r>
-      <w:r>
-        <w:t>.</w:t>
-      </w:r>
-      <w:r>
-        <w:fldChar w:fldCharType="begin"/>
-      </w:r>
-      <w:r>
-        <w:instrText xml:space="preserve"> SEQ Hình \* ARABIC \s 1 </w:instrText>
-      </w:r>
-      <w:r>
-        <w:fldChar w:fldCharType="separate"/>
-      </w:r>
-      <w:r>
-        <w:rPr>
-          <w:noProof/>
-        </w:rPr>
-        <w:t>3</w:t>
-      </w:r>
-      <w:r>
-        <w:rPr>
-          <w:noProof/>
-        </w:rPr>
-        <w:fldChar w:fldCharType="end"/>
-      </w:r>
-      <w:r>
-        <w:t xml:space="preserve"> </w:t>
-      </w:r>
-      <w:r>
-        <w:t>Thuật toán A</w:t>
-      </w:r>
-      <w:r>
-        <w:t xml:space="preserve">* </w:t>
-      </w:r>
-      <w:r>
-        <w:t>là một thuật toán tìm kiếm</w:t>
-      </w:r>
-      <w:r>
-        <w:t xml:space="preserve"> </w:t>
-      </w:r>
-      <w:r>
-        <w:fldChar w:fldCharType="begin"/>
-      </w:r>
-      <w:r>
-        <w:instrText xml:space="preserve"> ADDIN ZOTERO_ITEM CSL_CITATION {"citationID":"lj1FxjvU","properties":{"formattedCitation":"[2]","plainCitation":"[2]","noteIndex":0},"citationItems":[{"id":14,"uris":["http://zotero.org/users/local/zJiqkMzT/items/VWLUYC9U"],"itemData":{"id":14,"type":"webpage","abstract":"Classification in machine learning involves training models to categorize data into predefined classes based on labeled examples and their features, enabling predictions for new, unseen data.","container-title":"GeeksforGeeks","language":"en-US","note":"section: Machine Learning","title":"Getting started with Classification","URL":"https://www.geeksforgeeks.org/getting-started-with-classification/","accessed":{"date-parts":[["2025",4,4]]},"issued":{"literal":"11:11:59+00:00"}}}],"schema":"https://github.com/citation-style-language/schema/raw/master/csl-citation.json"} </w:instrText>
-      </w:r>
-      <w:r>
-        <w:fldChar w:fldCharType="separate"/>
-      </w:r>
-      <w:r>
-        <w:rPr>
-          <w:rFonts w:ascii="Times New Roman" w:hAnsi="Times New Roman" w:cs="Times New Roman"/>
-        </w:rPr>
-        <w:t>[</w:t>
-      </w:r>
-      <w:r>
-        <w:rPr>
-          <w:rFonts w:ascii="Times New Roman" w:hAnsi="Times New Roman" w:cs="Times New Roman"/>
-        </w:rPr>
-        <w:t>3</w:t>
-      </w:r>
-      <w:r>
-        <w:rPr>
-          <w:rFonts w:ascii="Times New Roman" w:hAnsi="Times New Roman" w:cs="Times New Roman"/>
-        </w:rPr>
-        <w:t>]</w:t>
-      </w:r>
-      <w:bookmarkEnd w:id="11"/>
-      <w:r>
-        <w:fldChar w:fldCharType="end"/>
-      </w:r>
-    </w:p>
-    <w:p>
-      <w:pPr>
-        <w:pStyle w:val="Heading2"/>
-      </w:pPr>
-      <w:bookmarkStart w:id="12" w:name="_Toc202539814"/>
-      <w:r>
-        <w:t>Giới thiệu trò chơi xếp hình</w:t>
-      </w:r>
-      <w:bookmarkEnd w:id="12"/>
-    </w:p>
-    <w:p>
-      <w:pPr>
-        <w:pStyle w:val="noidung"/>
-      </w:pPr>
-      <w:r>
-        <w:t>Trò chơi xếp hình</w:t>
-      </w:r>
-      <w:r>
-        <w:t xml:space="preserve"> </w:t>
-      </w:r>
-      <w:r>
-        <w:t>là một trò chơi dạng câu đố truyền thống, trong đó người chơi phải sắp xếp lại các mảnh ghép hình ảnh về đúng vị trí ban đầu để tạo thành một bức tranh hoàn chỉnh, thông qua các thao tác di chuyển hợp lệ. Trong phiên bản phổ biến nhất – trò chơi xếp hình 3x3</w:t>
-      </w:r>
-      <w:r>
-        <w:t xml:space="preserve"> </w:t>
-      </w:r>
-      <w:r>
-        <w:t xml:space="preserve">bao gồm 8 mảnh hình ảnh được cắt từ một bức tranh lớn và một ô trống, tất cả được đặt trên lưới kích thước 3x3. Mỗi lần chơi, các mảnh </w:t>
-      </w:r>
-      <w:r>
-        <w:lastRenderedPageBreak/>
-        <w:t>hình ảnh được xáo trộn ngẫu nhiên, và người chơi phải khôi phục lại bố cục ban đầu của bức tranh bằng cách di chuyển các mảnh hình ảnh vào vị trí ô trống.</w:t>
-      </w:r>
-    </w:p>
-    <w:p>
-      <w:pPr>
-        <w:pStyle w:val="noidung"/>
-      </w:pPr>
-      <w:r>
-        <w:t>Về mặt toán học và tin học, trò chơi xếp hình là một ví dụ điển hình của bài toán tìm kiếm trong không gian trạng thái hữu hạn, trong đó:</w:t>
+        <w:t xml:space="preserve">Hệ thống được xây dựng theo mô hình RESTful API tách biệt frontend và backend, thuận lợi cho việc mở rộng chức năng hoặc tích hợp với các hệ thống khác trong tương lai. </w:t>
       </w:r>
     </w:p>
     <w:p>
@@ -7668,11 +7080,33 @@
         <w:pStyle w:val="noidung"/>
         <w:numPr>
           <w:ilvl w:val="0"/>
-          <w:numId w:val="40"/>
+          <w:numId w:val="79"/>
         </w:numPr>
       </w:pPr>
       <w:r>
-        <w:t>Trạng thái (state): là một hoán vị cụ thể của các mảnh hình ảnh trên lưới 3x3.</w:t>
+        <w:rPr>
+          <w:b/>
+          <w:bCs/>
+        </w:rPr>
+        <w:t>Tính dễ sử dụng (Usability):</w:t>
+      </w:r>
+      <w:r>
+        <w:t xml:space="preserve"> </w:t>
+      </w:r>
+      <w:r>
+        <w:t>Giao diện người dùng thân thiện, trực quan, dễ sử dụng với người không am hiểu công nghệ. Các thao tác như thêm sự kiện, chỉnh sửa</w:t>
+      </w:r>
+      <w:r>
+        <w:t>, xoá</w:t>
+      </w:r>
+      <w:r>
+        <w:t xml:space="preserve"> hay chuyển đổi </w:t>
+      </w:r>
+      <w:r>
+        <w:t xml:space="preserve">các </w:t>
+      </w:r>
+      <w:r>
+        <w:t>tháng rõ ràng, dễ thực hiện. Hệ thống cung cấp thông báo, cảnh báo hoặc xác nhận khi người dùng thao tác.</w:t>
       </w:r>
     </w:p>
     <w:p>
@@ -7680,11 +7114,21 @@
         <w:pStyle w:val="noidung"/>
         <w:numPr>
           <w:ilvl w:val="0"/>
-          <w:numId w:val="40"/>
+          <w:numId w:val="79"/>
         </w:numPr>
       </w:pPr>
       <w:r>
-        <w:t>Hành động (action): là việc di chuyển một mảnh hình ảnh liền kề vào vị trí ô trống.</w:t>
+        <w:rPr>
+          <w:b/>
+          <w:bCs/>
+        </w:rPr>
+        <w:t>Khả năng hoạt động ổn định (Reliability):</w:t>
+      </w:r>
+      <w:r>
+        <w:t xml:space="preserve"> </w:t>
+      </w:r>
+      <w:r>
+        <w:t>Hệ thống đảm bảo hoạt động liên tục, hạn chế lỗi phát sinh trong quá trình sử dụng. Các chức năng quan trọng như lưu dữ liệu, hiển thị lịch phải luôn sẵn sàng và chính xác để người dùng có thể sử dụng mọi lúc, mọi nơi.</w:t>
       </w:r>
     </w:p>
     <w:p>
@@ -7692,256 +7136,30 @@
         <w:pStyle w:val="noidung"/>
         <w:numPr>
           <w:ilvl w:val="0"/>
-          <w:numId w:val="40"/>
+          <w:numId w:val="79"/>
         </w:numPr>
       </w:pPr>
       <w:r>
-        <w:t>Trạng thái mục tiêu (goal state): là cấu trúc hoàn chỉnh của hình ảnh gốc khi các mảnh ghép được đặt đúng vị trí.</w:t>
-      </w:r>
-    </w:p>
-    <w:p>
-      <w:pPr>
-        <w:pStyle w:val="noidung"/>
-        <w:numPr>
-          <w:ilvl w:val="0"/>
-          <w:numId w:val="40"/>
-        </w:numPr>
-      </w:pPr>
-      <w:r>
-        <w:t>Không gian trạng thái (state space): bao gồm tất cả các trạng thái có thể đạt được từ trạng thái ban đầu thông qua các hành động hợp lệ.</w:t>
-      </w:r>
-    </w:p>
-    <w:p>
-      <w:pPr>
-        <w:pStyle w:val="noidung"/>
-      </w:pPr>
-      <w:r>
-        <w:t xml:space="preserve">Tổng cộng có 9! = 362,880 cách hoán vị các mảnh ghép và ô trống. Tuy nhiên, chỉ có một nửa trong số đó (tức 181,440 trạng thái) là có thể giải được, do ràng buộc về tính khả đảo (solvability) của bài toán. Một trạng thái chỉ có thể được giải thành công nếu số lượng hoán vị nghịch (inversion count) của nó thỏa mãn điều kiện xác định trước </w:t>
-      </w:r>
-      <w:r>
-        <w:fldChar w:fldCharType="begin"/>
-      </w:r>
-      <w:r>
-        <w:instrText xml:space="preserve"> ADDIN ZOTERO_ITEM CSL_CITATION {"citationID":"lj1FxjvU","properties":{"formattedCitation":"[2]","plainCitation":"[2]","noteIndex":0},"citationItems":[{"id":14,"uris":["http://zotero.org/users/local/zJiqkMzT/items/VWLUYC9U"],"itemData":{"id":14,"type":"webpage","abstract":"Classification in machine learning involves training models to categorize data into predefined classes based on labeled examples and their features, enabling predictions for new, unseen data.","container-title":"GeeksforGeeks","language":"en-US","note":"section: Machine Learning","title":"Getting started with Classification","URL":"https://www.geeksforgeeks.org/getting-started-with-classification/","accessed":{"date-parts":[["2025",4,4]]},"issued":{"literal":"11:11:59+00:00"}}}],"schema":"https://github.com/citation-style-language/schema/raw/master/csl-citation.json"} </w:instrText>
-      </w:r>
-      <w:r>
-        <w:fldChar w:fldCharType="separate"/>
-      </w:r>
-      <w:r>
-        <w:rPr>
-          <w:rFonts w:ascii="Times New Roman" w:hAnsi="Times New Roman" w:cs="Times New Roman"/>
-        </w:rPr>
-        <w:t>[</w:t>
-      </w:r>
-      <w:r>
-        <w:rPr>
-          <w:rFonts w:ascii="Times New Roman" w:hAnsi="Times New Roman" w:cs="Times New Roman"/>
-        </w:rPr>
-        <w:t>1</w:t>
-      </w:r>
-      <w:r>
-        <w:rPr>
-          <w:rFonts w:ascii="Times New Roman" w:hAnsi="Times New Roman" w:cs="Times New Roman"/>
-        </w:rPr>
-        <w:t>]</w:t>
-      </w:r>
-      <w:r>
-        <w:fldChar w:fldCharType="end"/>
-      </w:r>
-    </w:p>
-    <w:p>
-      <w:pPr>
-        <w:pStyle w:val="noidung"/>
-      </w:pPr>
-      <w:r>
-        <w:t>Trong lĩnh vực Trí tuệ nhân tạo (AI), trò chơi xếp hình được sử dụng như một mô hình điển hình để nghiên cứu và áp dụng các thuật toán tìm kiếm trạng thái. Một số thuật toán thường được dùng gồm:</w:t>
-      </w:r>
-    </w:p>
-    <w:p>
-      <w:pPr>
-        <w:pStyle w:val="noidung"/>
-        <w:numPr>
-          <w:ilvl w:val="0"/>
-          <w:numId w:val="40"/>
-        </w:numPr>
-      </w:pPr>
-      <w:r>
-        <w:t>Tìm kiếm vét cạn (Brute-force search)</w:t>
-      </w:r>
-    </w:p>
-    <w:p>
-      <w:pPr>
-        <w:pStyle w:val="noidung"/>
-        <w:numPr>
-          <w:ilvl w:val="0"/>
-          <w:numId w:val="40"/>
-        </w:numPr>
-      </w:pPr>
-      <w:r>
-        <w:t>Tìm kiếm theo chiều sâu (Depth-First Search)</w:t>
-      </w:r>
-    </w:p>
-    <w:p>
-      <w:pPr>
-        <w:pStyle w:val="noidung"/>
-        <w:numPr>
-          <w:ilvl w:val="0"/>
-          <w:numId w:val="40"/>
-        </w:numPr>
-      </w:pPr>
-      <w:r>
-        <w:t>Tìm kiếm theo chiều rộng (Breadth-First Search)</w:t>
-      </w:r>
-    </w:p>
-    <w:p>
-      <w:pPr>
-        <w:pStyle w:val="noidung"/>
-        <w:numPr>
-          <w:ilvl w:val="0"/>
-          <w:numId w:val="40"/>
-        </w:numPr>
-      </w:pPr>
-      <w:r>
-        <w:t>Tìm kiếm có hướng dẫn (Greedy Search)</w:t>
-      </w:r>
-    </w:p>
-    <w:p>
-      <w:pPr>
-        <w:pStyle w:val="noidung"/>
-        <w:numPr>
-          <w:ilvl w:val="0"/>
-          <w:numId w:val="40"/>
-        </w:numPr>
-      </w:pPr>
-      <w:r>
-        <w:t>Tìm kiếm tối ưu A* (A-star Search)</w:t>
-      </w:r>
-    </w:p>
-    <w:p>
-      <w:pPr>
-        <w:pStyle w:val="noidung"/>
-      </w:pPr>
-      <w:r>
-        <w:t>Các thuật toán này vận hành dựa trên hàm chi phí để mở rộng các trạng thái, từ đó tìm ra chuỗi hành động tối ưu nhằm đưa trò chơi từ trạng thái ban đầu về trạng thái hoàn chỉnh một cách hiệu quả nhất.</w:t>
-      </w:r>
-    </w:p>
-    <w:p>
-      <w:pPr>
-        <w:pStyle w:val="Heading2"/>
-      </w:pPr>
-      <w:bookmarkStart w:id="13" w:name="_Toc202539815"/>
-      <w:r>
-        <w:lastRenderedPageBreak/>
-        <w:t>Quy luật trò chơi</w:t>
-      </w:r>
-      <w:bookmarkEnd w:id="13"/>
-    </w:p>
-    <w:p>
-      <w:pPr>
-        <w:pStyle w:val="noidung"/>
-      </w:pPr>
-      <w:r>
-        <w:t>Trò chơi xếp hình 3x3 sử dụng các mảnh ghép là các phần hình ảnh được cắt nhỏ từ một bức tranh lớn. Bàn chơi được bố trí trên một lưới vuông 3x3, gồm 8 mảnh hình ảnh và một ô trống (blank tile). Mục tiêu của người chơi là sắp xếp lại các mảnh ghép sao cho tạo thành hình ảnh hoàn chỉnh thông qua các bước di chuyển hợp lệ.</w:t>
-      </w:r>
-    </w:p>
-    <w:p>
-      <w:pPr>
-        <w:pStyle w:val="noidung"/>
-      </w:pPr>
-      <w:r>
-        <w:t>Các quy tắc chính của trò chơi bao gồm:</w:t>
-      </w:r>
-    </w:p>
-    <w:p>
-      <w:pPr>
-        <w:pStyle w:val="noidung"/>
-        <w:numPr>
-          <w:ilvl w:val="0"/>
-          <w:numId w:val="40"/>
-        </w:numPr>
-      </w:pPr>
-      <w:r>
-        <w:t>Di chuyển mảnh ghép vào ô trống: Người chơi chỉ được phép di chuyển một mảnh ghép nằm cạnh (trên, dưới, trái hoặc phải) ô trống vào vị trí ô trống đó.</w:t>
-      </w:r>
-    </w:p>
-    <w:p>
-      <w:pPr>
-        <w:pStyle w:val="noidung"/>
-        <w:numPr>
-          <w:ilvl w:val="0"/>
-          <w:numId w:val="40"/>
-        </w:numPr>
-      </w:pPr>
-      <w:r>
-        <w:t>Chỉ di chuyển một mảnh mỗi lượt: Mỗi bước di chuyển chỉ thay đổi vị trí của duy nhất một mảnh ghép.</w:t>
-      </w:r>
-    </w:p>
-    <w:p>
-      <w:pPr>
-        <w:pStyle w:val="noidung"/>
-        <w:numPr>
-          <w:ilvl w:val="0"/>
-          <w:numId w:val="40"/>
-        </w:numPr>
-      </w:pPr>
-      <w:r>
-        <w:t>Giữ nguyên phạm vi trong lưới: Mảnh ghép không thể di chuyển chéo hoặc ra ngoài phạm vi 3x3 của bàn chơi.</w:t>
-      </w:r>
-    </w:p>
-    <w:p>
-      <w:pPr>
-        <w:pStyle w:val="noidung"/>
-        <w:numPr>
-          <w:ilvl w:val="0"/>
-          <w:numId w:val="40"/>
-        </w:numPr>
-      </w:pPr>
-      <w:r>
-        <w:t>Trạng thái kết thúc: Trò chơi kết thúc khi các mảnh ghép được sắp xếp đúng thứ tự, tạo thành hình ảnh gốc hoàn chỉnh, với ô trống nằm ở vị trí cuối cùng (góc dưới bên phải của lưới).</w:t>
-      </w:r>
-    </w:p>
-    <w:p>
-      <w:pPr>
-        <w:pStyle w:val="noidung"/>
-        <w:numPr>
-          <w:ilvl w:val="0"/>
-          <w:numId w:val="40"/>
-        </w:numPr>
-      </w:pPr>
-      <w:r>
-        <w:t xml:space="preserve">Trạng thái khởi đầu hợp lệ: Trạng thái ban đầu của trò chơi là trạng thái hoàn chỉnh, tức là các mảnh ghép đã được sắp xếp đúng vị trí tạo thành hình ảnh nguyên vẹn. Khi người chơi nhấn nút "Xáo trộn", các mảnh ghép sẽ được tráo đổi vị trí một cách ngẫu nhiên nhưng vẫn đảm bảo tính khả thi để trò chơi có thể được giải. Điều này nghĩa là chỉ những cách xáo trộn mà từ đó người chơi có thể đưa các mảnh trở về trạng thái hoàn chỉnh mới được phép sử dụng làm trạng thái khởi đầu của mỗi ván </w:t>
-      </w:r>
-      <w:r>
-        <w:t xml:space="preserve"> chơi.</w:t>
-      </w:r>
-    </w:p>
-    <w:p>
-      <w:pPr>
-        <w:pStyle w:val="noidung"/>
-      </w:pPr>
-      <w:r>
-        <w:t>Những quy tắc này đảm bảo tính thách thức của trò chơi cũng như tính chặt chẽ trong quá trình áp dụng các thuật toán tìm kiếm như A* để tự động giải hoặc hỗ trợ người chơi.</w:t>
-      </w:r>
-    </w:p>
-    <w:p>
-      <w:pPr>
-        <w:pStyle w:val="noidung"/>
-        <w:numPr>
-          <w:ilvl w:val="0"/>
-          <w:numId w:val="30"/>
-        </w:numPr>
-        <w:ind w:left="851" w:hanging="229"/>
-      </w:pPr>
-      <w:r>
-        <w:br w:type="page"/>
-      </w:r>
-    </w:p>
+        <w:rPr>
+          <w:b/>
+          <w:bCs/>
+        </w:rPr>
+        <w:t>Khả năng bảo trì (Maintainability):</w:t>
+      </w:r>
+      <w:r>
+        <w:t xml:space="preserve"> </w:t>
+      </w:r>
+      <w:r>
+        <w:t>Mã nguồn cần được tổ chức rõ ràng, dễ đọc, dễ bảo trì. Các thành phần như giao diện người dùng, API được thiết kế riêng biệt giúp thuận lợi trong việc sửa lỗi, nâng cấp hoặc thay đổi công nghệ trong tương lai.</w:t>
+      </w:r>
+    </w:p>
+    <w:p/>
     <w:p>
       <w:pPr>
         <w:pStyle w:val="Heading1"/>
         <w:ind w:left="431" w:hanging="431"/>
       </w:pPr>
-      <w:bookmarkStart w:id="14" w:name="_Toc202539816"/>
+      <w:bookmarkStart w:id="6" w:name="_Toc202539816"/>
       <w:r>
         <w:rPr>
           <w:caps w:val="0"/>
@@ -7949,23 +7167,23 @@
         <w:lastRenderedPageBreak/>
         <w:t>KẾT QUẢ THỰC HIỆN</w:t>
       </w:r>
-      <w:bookmarkEnd w:id="14"/>
+      <w:bookmarkEnd w:id="6"/>
     </w:p>
     <w:p>
       <w:pPr>
         <w:pStyle w:val="Heading2"/>
       </w:pPr>
-      <w:bookmarkStart w:id="15" w:name="_Toc202539817"/>
+      <w:bookmarkStart w:id="7" w:name="_Toc202539817"/>
       <w:r>
         <w:t>Một số hình ảnh trong trò chơi</w:t>
       </w:r>
-      <w:bookmarkEnd w:id="15"/>
+      <w:bookmarkEnd w:id="7"/>
     </w:p>
     <w:p>
       <w:pPr>
         <w:pStyle w:val="Heading3"/>
       </w:pPr>
-      <w:bookmarkStart w:id="16" w:name="_Toc202539818"/>
+      <w:bookmarkStart w:id="8" w:name="_Toc202539818"/>
       <w:r>
         <w:t xml:space="preserve">Giao diện </w:t>
       </w:r>
@@ -7975,7 +7193,7 @@
       <w:r>
         <w:t xml:space="preserve"> đầu</w:t>
       </w:r>
-      <w:bookmarkEnd w:id="16"/>
+      <w:bookmarkEnd w:id="8"/>
     </w:p>
     <w:p>
       <w:pPr>
@@ -8010,7 +7228,7 @@
                     <pic:cNvPicPr/>
                   </pic:nvPicPr>
                   <pic:blipFill>
-                    <a:blip r:embed="rId11"/>
+                    <a:blip r:embed="rId9"/>
                     <a:stretch>
                       <a:fillRect/>
                     </a:stretch>
@@ -8035,7 +7253,7 @@
       <w:pPr>
         <w:pStyle w:val="Figurecaption"/>
       </w:pPr>
-      <w:bookmarkStart w:id="17" w:name="_Toc198749273"/>
+      <w:bookmarkStart w:id="9" w:name="_Toc198749273"/>
       <w:r>
         <w:t xml:space="preserve">Hình </w:t>
       </w:r>
@@ -8087,7 +7305,7 @@
       <w:r>
         <w:t xml:space="preserve"> Hình ảnh giao diện ban đầu của trò chơi</w:t>
       </w:r>
-      <w:bookmarkEnd w:id="17"/>
+      <w:bookmarkEnd w:id="9"/>
     </w:p>
     <w:p>
       <w:pPr>
@@ -8162,14 +7380,14 @@
       <w:pPr>
         <w:pStyle w:val="Heading3"/>
       </w:pPr>
-      <w:bookmarkStart w:id="18" w:name="_Toc202539819"/>
+      <w:bookmarkStart w:id="10" w:name="_Toc202539819"/>
       <w:r>
         <w:t xml:space="preserve">Giao diện </w:t>
       </w:r>
       <w:r>
         <w:t>sau khi xáo trộn</w:t>
       </w:r>
-      <w:bookmarkEnd w:id="18"/>
+      <w:bookmarkEnd w:id="10"/>
     </w:p>
     <w:p>
       <w:pPr>
@@ -8203,7 +7421,7 @@
                     <pic:cNvPicPr/>
                   </pic:nvPicPr>
                   <pic:blipFill>
-                    <a:blip r:embed="rId12"/>
+                    <a:blip r:embed="rId10"/>
                     <a:stretch>
                       <a:fillRect/>
                     </a:stretch>
@@ -8228,7 +7446,7 @@
       <w:pPr>
         <w:pStyle w:val="Figurecaption"/>
       </w:pPr>
-      <w:bookmarkStart w:id="19" w:name="_Toc198749274"/>
+      <w:bookmarkStart w:id="11" w:name="_Toc198749274"/>
       <w:r>
         <w:t xml:space="preserve">Hình </w:t>
       </w:r>
@@ -8280,7 +7498,7 @@
       <w:r>
         <w:t xml:space="preserve"> Hình ảnh giao diện sau khi xáo trộn</w:t>
       </w:r>
-      <w:bookmarkEnd w:id="19"/>
+      <w:bookmarkEnd w:id="11"/>
     </w:p>
     <w:p>
       <w:pPr>
@@ -8397,7 +7615,7 @@
       <w:pPr>
         <w:pStyle w:val="Heading3"/>
       </w:pPr>
-      <w:bookmarkStart w:id="20" w:name="_Toc202539820"/>
+      <w:bookmarkStart w:id="12" w:name="_Toc202539820"/>
       <w:r>
         <w:lastRenderedPageBreak/>
         <w:t xml:space="preserve">Giao diện </w:t>
@@ -8405,7 +7623,7 @@
       <w:r>
         <w:t>kết thúc</w:t>
       </w:r>
-      <w:bookmarkEnd w:id="20"/>
+      <w:bookmarkEnd w:id="12"/>
       <w:r>
         <w:t xml:space="preserve"> </w:t>
       </w:r>
@@ -8445,7 +7663,7 @@
                     <pic:cNvPicPr/>
                   </pic:nvPicPr>
                   <pic:blipFill>
-                    <a:blip r:embed="rId13"/>
+                    <a:blip r:embed="rId11"/>
                     <a:stretch>
                       <a:fillRect/>
                     </a:stretch>
@@ -8470,7 +7688,7 @@
       <w:pPr>
         <w:pStyle w:val="Figurecaption"/>
       </w:pPr>
-      <w:bookmarkStart w:id="21" w:name="_Toc198749275"/>
+      <w:bookmarkStart w:id="13" w:name="_Toc198749275"/>
       <w:r>
         <w:t xml:space="preserve">Hình </w:t>
       </w:r>
@@ -8522,7 +7740,7 @@
       <w:r>
         <w:t xml:space="preserve"> Hình ảnh giao kết thúc của trò chơi</w:t>
       </w:r>
-      <w:bookmarkEnd w:id="21"/>
+      <w:bookmarkEnd w:id="13"/>
     </w:p>
     <w:p>
       <w:pPr>
@@ -8558,11 +7776,11 @@
       <w:pPr>
         <w:pStyle w:val="Heading3"/>
       </w:pPr>
-      <w:bookmarkStart w:id="22" w:name="_Toc202539821"/>
+      <w:bookmarkStart w:id="14" w:name="_Toc202539821"/>
       <w:r>
         <w:t>Giao diện giải bằng A Star</w:t>
       </w:r>
-      <w:bookmarkEnd w:id="22"/>
+      <w:bookmarkEnd w:id="14"/>
     </w:p>
     <w:p>
       <w:pPr>
@@ -8597,7 +7815,7 @@
                     <pic:cNvPicPr/>
                   </pic:nvPicPr>
                   <pic:blipFill>
-                    <a:blip r:embed="rId14"/>
+                    <a:blip r:embed="rId12"/>
                     <a:stretch>
                       <a:fillRect/>
                     </a:stretch>
@@ -8622,7 +7840,7 @@
       <w:pPr>
         <w:pStyle w:val="Figurecaption"/>
       </w:pPr>
-      <w:bookmarkStart w:id="23" w:name="_Toc198749276"/>
+      <w:bookmarkStart w:id="15" w:name="_Toc198749276"/>
       <w:r>
         <w:t xml:space="preserve">Hình </w:t>
       </w:r>
@@ -8674,7 +7892,7 @@
       <w:r>
         <w:t xml:space="preserve"> Hình ảnh giao diện giải bằng A Star</w:t>
       </w:r>
-      <w:bookmarkEnd w:id="23"/>
+      <w:bookmarkEnd w:id="15"/>
     </w:p>
     <w:p>
       <w:pPr>
@@ -8741,11 +7959,11 @@
       <w:pPr>
         <w:pStyle w:val="Heading2"/>
       </w:pPr>
-      <w:bookmarkStart w:id="24" w:name="_Toc202539822"/>
+      <w:bookmarkStart w:id="16" w:name="_Toc202539822"/>
       <w:r>
         <w:t>Trạng thái kết thúc của trò chơi</w:t>
       </w:r>
-      <w:bookmarkEnd w:id="24"/>
+      <w:bookmarkEnd w:id="16"/>
     </w:p>
     <w:p>
       <w:pPr>
@@ -8875,7 +8093,7 @@
                     <pic:cNvPicPr/>
                   </pic:nvPicPr>
                   <pic:blipFill>
-                    <a:blip r:embed="rId15"/>
+                    <a:blip r:embed="rId13"/>
                     <a:stretch>
                       <a:fillRect/>
                     </a:stretch>
@@ -8900,7 +8118,7 @@
       <w:pPr>
         <w:pStyle w:val="Figurecaption"/>
       </w:pPr>
-      <w:bookmarkStart w:id="25" w:name="_Toc198749277"/>
+      <w:bookmarkStart w:id="17" w:name="_Toc198749277"/>
       <w:r>
         <w:t xml:space="preserve">Hình </w:t>
       </w:r>
@@ -8955,18 +8173,18 @@
       <w:r>
         <w:t>Hình ảnh giao diện chiến thắng trong trò chơi</w:t>
       </w:r>
-      <w:bookmarkEnd w:id="25"/>
+      <w:bookmarkEnd w:id="17"/>
     </w:p>
     <w:p>
       <w:pPr>
         <w:pStyle w:val="Heading2"/>
       </w:pPr>
-      <w:bookmarkStart w:id="26" w:name="_Toc202539823"/>
+      <w:bookmarkStart w:id="18" w:name="_Toc202539823"/>
       <w:r>
         <w:lastRenderedPageBreak/>
         <w:t>Một số kinh nghiệm trong trò chơi</w:t>
       </w:r>
-      <w:bookmarkEnd w:id="26"/>
+      <w:bookmarkEnd w:id="18"/>
     </w:p>
     <w:p>
       <w:pPr>
@@ -8980,11 +8198,11 @@
       <w:pPr>
         <w:pStyle w:val="Heading3"/>
       </w:pPr>
-      <w:bookmarkStart w:id="27" w:name="_Toc202539824"/>
+      <w:bookmarkStart w:id="19" w:name="_Toc202539824"/>
       <w:r>
         <w:t>Ưu tiên giải quyết theo từng hàng hoặc cột</w:t>
       </w:r>
-      <w:bookmarkEnd w:id="27"/>
+      <w:bookmarkEnd w:id="19"/>
     </w:p>
     <w:p>
       <w:pPr>
@@ -9043,11 +8261,11 @@
       <w:r>
         <w:t xml:space="preserve"> </w:t>
       </w:r>
-      <w:bookmarkStart w:id="28" w:name="_Toc202539825"/>
+      <w:bookmarkStart w:id="20" w:name="_Toc202539825"/>
       <w:r>
         <w:t>Hạn chế làm rối phần đã hoàn thành</w:t>
       </w:r>
-      <w:bookmarkEnd w:id="28"/>
+      <w:bookmarkEnd w:id="20"/>
     </w:p>
     <w:p>
       <w:pPr>
@@ -9105,12 +8323,12 @@
       <w:pPr>
         <w:pStyle w:val="Heading3"/>
       </w:pPr>
-      <w:bookmarkStart w:id="29" w:name="_Toc202539826"/>
+      <w:bookmarkStart w:id="21" w:name="_Toc202539826"/>
       <w:r>
         <w:lastRenderedPageBreak/>
         <w:t>Sử dụng ô trống thông minh</w:t>
       </w:r>
-      <w:bookmarkEnd w:id="29"/>
+      <w:bookmarkEnd w:id="21"/>
     </w:p>
     <w:p>
       <w:pPr>
@@ -9189,11 +8407,11 @@
       <w:pPr>
         <w:pStyle w:val="Heading3"/>
       </w:pPr>
-      <w:bookmarkStart w:id="30" w:name="_Toc202539827"/>
+      <w:bookmarkStart w:id="22" w:name="_Toc202539827"/>
       <w:r>
         <w:t>Kiên nhẫn và đánh giá kỹ bước đi</w:t>
       </w:r>
-      <w:bookmarkEnd w:id="30"/>
+      <w:bookmarkEnd w:id="22"/>
     </w:p>
     <w:p>
       <w:pPr>
@@ -9243,14 +8461,14 @@
       <w:pPr>
         <w:pStyle w:val="Heading3"/>
       </w:pPr>
-      <w:bookmarkStart w:id="31" w:name="_Toc202539828"/>
+      <w:bookmarkStart w:id="23" w:name="_Toc202539828"/>
       <w:r>
         <w:t xml:space="preserve">Tận dụng thuật toán A </w:t>
       </w:r>
       <w:r>
         <w:t>Star</w:t>
       </w:r>
-      <w:bookmarkEnd w:id="31"/>
+      <w:bookmarkEnd w:id="23"/>
       <w:r>
         <w:t xml:space="preserve"> </w:t>
       </w:r>
@@ -9374,7 +8592,7 @@
           <w:szCs w:val="30"/>
         </w:rPr>
       </w:pPr>
-      <w:bookmarkStart w:id="32" w:name="_Toc202539829"/>
+      <w:bookmarkStart w:id="24" w:name="_Toc202539829"/>
       <w:r>
         <w:rPr>
           <w:bCs/>
@@ -9404,27 +8622,27 @@
         </w:rPr>
         <w:t xml:space="preserve"> TRIỂN</w:t>
       </w:r>
-      <w:bookmarkEnd w:id="32"/>
+      <w:bookmarkEnd w:id="24"/>
     </w:p>
     <w:p>
       <w:pPr>
         <w:pStyle w:val="Heading2"/>
       </w:pPr>
-      <w:bookmarkStart w:id="33" w:name="_Toc202539830"/>
+      <w:bookmarkStart w:id="25" w:name="_Toc202539830"/>
       <w:r>
         <w:t>Đánh giá</w:t>
       </w:r>
-      <w:bookmarkEnd w:id="33"/>
+      <w:bookmarkEnd w:id="25"/>
     </w:p>
     <w:p>
       <w:pPr>
         <w:pStyle w:val="Heading3"/>
       </w:pPr>
-      <w:bookmarkStart w:id="34" w:name="_Toc202539831"/>
+      <w:bookmarkStart w:id="26" w:name="_Toc202539831"/>
       <w:r>
         <w:t>Ưu điểm của trò chơi</w:t>
       </w:r>
-      <w:bookmarkEnd w:id="34"/>
+      <w:bookmarkEnd w:id="26"/>
     </w:p>
     <w:p>
       <w:pPr>
@@ -9519,14 +8737,14 @@
       <w:pPr>
         <w:pStyle w:val="Heading3"/>
       </w:pPr>
-      <w:bookmarkStart w:id="35" w:name="_Toc202539832"/>
+      <w:bookmarkStart w:id="27" w:name="_Toc202539832"/>
       <w:r>
         <w:t>Hạn chế</w:t>
       </w:r>
       <w:r>
         <w:t xml:space="preserve"> của trò chơi</w:t>
       </w:r>
-      <w:bookmarkEnd w:id="35"/>
+      <w:bookmarkEnd w:id="27"/>
     </w:p>
     <w:p>
       <w:pPr>
@@ -9611,11 +8829,11 @@
       <w:pPr>
         <w:pStyle w:val="Heading2"/>
       </w:pPr>
-      <w:bookmarkStart w:id="36" w:name="_Toc202539833"/>
+      <w:bookmarkStart w:id="28" w:name="_Toc202539833"/>
       <w:r>
         <w:t>Hướng phát triển</w:t>
       </w:r>
-      <w:bookmarkEnd w:id="36"/>
+      <w:bookmarkEnd w:id="28"/>
     </w:p>
     <w:p>
       <w:pPr>
@@ -9736,7 +8954,7 @@
         </w:rPr>
         <w:br w:type="page"/>
       </w:r>
-      <w:bookmarkStart w:id="37" w:name="_Toc202539834"/>
+      <w:bookmarkStart w:id="29" w:name="_Toc202539834"/>
       <w:r>
         <w:rPr>
           <w:bCs/>
@@ -9745,7 +8963,7 @@
         <w:lastRenderedPageBreak/>
         <w:t>KẾT LUẬN</w:t>
       </w:r>
-      <w:bookmarkEnd w:id="37"/>
+      <w:bookmarkEnd w:id="29"/>
     </w:p>
     <w:p>
       <w:pPr>
@@ -9869,12 +9087,12 @@
         </w:numPr>
         <w:ind w:left="432"/>
       </w:pPr>
-      <w:bookmarkStart w:id="38" w:name="_Toc202539835"/>
+      <w:bookmarkStart w:id="30" w:name="_Toc202539835"/>
       <w:r>
         <w:lastRenderedPageBreak/>
         <w:t>DANH MỤC TÀI LIỆU THAM KHẢO</w:t>
       </w:r>
-      <w:bookmarkEnd w:id="38"/>
+      <w:bookmarkEnd w:id="30"/>
     </w:p>
     <w:p>
       <w:pPr>
@@ -10005,7 +9223,7 @@
         </w:rPr>
         <w:t xml:space="preserve">, 2024. [Online]. Available: </w:t>
       </w:r>
-      <w:hyperlink r:id="rId16" w:tgtFrame="_new" w:history="1">
+      <w:hyperlink r:id="rId14" w:tgtFrame="_new" w:history="1">
         <w:r>
           <w:rPr>
             <w:rStyle w:val="Hyperlink"/>
@@ -10077,7 +9295,7 @@
         </w:rPr>
         <w:t xml:space="preserve">, [Online]. Available: </w:t>
       </w:r>
-      <w:hyperlink r:id="rId17" w:tgtFrame="_new" w:history="1">
+      <w:hyperlink r:id="rId15" w:tgtFrame="_new" w:history="1">
         <w:r>
           <w:rPr>
             <w:rStyle w:val="Hyperlink"/>
@@ -10172,7 +9390,7 @@
       </w:r>
     </w:p>
     <w:sectPr>
-      <w:footerReference w:type="default" r:id="rId18"/>
+      <w:footerReference w:type="default" r:id="rId16"/>
       <w:pgSz w:w="11907" w:h="16840" w:code="9"/>
       <w:pgMar w:top="1418" w:right="1134" w:bottom="1418" w:left="1985" w:header="720" w:footer="720" w:gutter="0"/>
       <w:pgNumType w:start="1"/>
@@ -14503,6 +13721,155 @@
     </w:lvl>
   </w:abstractNum>
   <w:abstractNum w:abstractNumId="29" w15:restartNumberingAfterBreak="0">
+    <w:nsid w:val="55753C1A"/>
+    <w:multiLevelType w:val="multilevel"/>
+    <w:tmpl w:val="E4D09F70"/>
+    <w:lvl w:ilvl="0">
+      <w:start w:val="1"/>
+      <w:numFmt w:val="bullet"/>
+      <w:lvlText w:val=""/>
+      <w:lvlJc w:val="left"/>
+      <w:pPr>
+        <w:tabs>
+          <w:tab w:val="num" w:pos="720"/>
+        </w:tabs>
+        <w:ind w:left="720" w:hanging="360"/>
+      </w:pPr>
+      <w:rPr>
+        <w:rFonts w:ascii="Symbol" w:hAnsi="Symbol" w:hint="default"/>
+        <w:sz w:val="20"/>
+      </w:rPr>
+    </w:lvl>
+    <w:lvl w:ilvl="1" w:tentative="1">
+      <w:start w:val="1"/>
+      <w:numFmt w:val="bullet"/>
+      <w:lvlText w:val="o"/>
+      <w:lvlJc w:val="left"/>
+      <w:pPr>
+        <w:tabs>
+          <w:tab w:val="num" w:pos="1440"/>
+        </w:tabs>
+        <w:ind w:left="1440" w:hanging="360"/>
+      </w:pPr>
+      <w:rPr>
+        <w:rFonts w:ascii="Courier New" w:hAnsi="Courier New" w:hint="default"/>
+        <w:sz w:val="20"/>
+      </w:rPr>
+    </w:lvl>
+    <w:lvl w:ilvl="2" w:tentative="1">
+      <w:start w:val="1"/>
+      <w:numFmt w:val="bullet"/>
+      <w:lvlText w:val=""/>
+      <w:lvlJc w:val="left"/>
+      <w:pPr>
+        <w:tabs>
+          <w:tab w:val="num" w:pos="2160"/>
+        </w:tabs>
+        <w:ind w:left="2160" w:hanging="360"/>
+      </w:pPr>
+      <w:rPr>
+        <w:rFonts w:ascii="Wingdings" w:hAnsi="Wingdings" w:hint="default"/>
+        <w:sz w:val="20"/>
+      </w:rPr>
+    </w:lvl>
+    <w:lvl w:ilvl="3" w:tentative="1">
+      <w:start w:val="1"/>
+      <w:numFmt w:val="bullet"/>
+      <w:lvlText w:val=""/>
+      <w:lvlJc w:val="left"/>
+      <w:pPr>
+        <w:tabs>
+          <w:tab w:val="num" w:pos="2880"/>
+        </w:tabs>
+        <w:ind w:left="2880" w:hanging="360"/>
+      </w:pPr>
+      <w:rPr>
+        <w:rFonts w:ascii="Wingdings" w:hAnsi="Wingdings" w:hint="default"/>
+        <w:sz w:val="20"/>
+      </w:rPr>
+    </w:lvl>
+    <w:lvl w:ilvl="4" w:tentative="1">
+      <w:start w:val="1"/>
+      <w:numFmt w:val="bullet"/>
+      <w:lvlText w:val=""/>
+      <w:lvlJc w:val="left"/>
+      <w:pPr>
+        <w:tabs>
+          <w:tab w:val="num" w:pos="3600"/>
+        </w:tabs>
+        <w:ind w:left="3600" w:hanging="360"/>
+      </w:pPr>
+      <w:rPr>
+        <w:rFonts w:ascii="Wingdings" w:hAnsi="Wingdings" w:hint="default"/>
+        <w:sz w:val="20"/>
+      </w:rPr>
+    </w:lvl>
+    <w:lvl w:ilvl="5" w:tentative="1">
+      <w:start w:val="1"/>
+      <w:numFmt w:val="bullet"/>
+      <w:lvlText w:val=""/>
+      <w:lvlJc w:val="left"/>
+      <w:pPr>
+        <w:tabs>
+          <w:tab w:val="num" w:pos="4320"/>
+        </w:tabs>
+        <w:ind w:left="4320" w:hanging="360"/>
+      </w:pPr>
+      <w:rPr>
+        <w:rFonts w:ascii="Wingdings" w:hAnsi="Wingdings" w:hint="default"/>
+        <w:sz w:val="20"/>
+      </w:rPr>
+    </w:lvl>
+    <w:lvl w:ilvl="6" w:tentative="1">
+      <w:start w:val="1"/>
+      <w:numFmt w:val="bullet"/>
+      <w:lvlText w:val=""/>
+      <w:lvlJc w:val="left"/>
+      <w:pPr>
+        <w:tabs>
+          <w:tab w:val="num" w:pos="5040"/>
+        </w:tabs>
+        <w:ind w:left="5040" w:hanging="360"/>
+      </w:pPr>
+      <w:rPr>
+        <w:rFonts w:ascii="Wingdings" w:hAnsi="Wingdings" w:hint="default"/>
+        <w:sz w:val="20"/>
+      </w:rPr>
+    </w:lvl>
+    <w:lvl w:ilvl="7" w:tentative="1">
+      <w:start w:val="1"/>
+      <w:numFmt w:val="bullet"/>
+      <w:lvlText w:val=""/>
+      <w:lvlJc w:val="left"/>
+      <w:pPr>
+        <w:tabs>
+          <w:tab w:val="num" w:pos="5760"/>
+        </w:tabs>
+        <w:ind w:left="5760" w:hanging="360"/>
+      </w:pPr>
+      <w:rPr>
+        <w:rFonts w:ascii="Wingdings" w:hAnsi="Wingdings" w:hint="default"/>
+        <w:sz w:val="20"/>
+      </w:rPr>
+    </w:lvl>
+    <w:lvl w:ilvl="8" w:tentative="1">
+      <w:start w:val="1"/>
+      <w:numFmt w:val="bullet"/>
+      <w:lvlText w:val=""/>
+      <w:lvlJc w:val="left"/>
+      <w:pPr>
+        <w:tabs>
+          <w:tab w:val="num" w:pos="6480"/>
+        </w:tabs>
+        <w:ind w:left="6480" w:hanging="360"/>
+      </w:pPr>
+      <w:rPr>
+        <w:rFonts w:ascii="Wingdings" w:hAnsi="Wingdings" w:hint="default"/>
+        <w:sz w:val="20"/>
+      </w:rPr>
+    </w:lvl>
+  </w:abstractNum>
+  <w:abstractNum w:abstractNumId="30" w15:restartNumberingAfterBreak="0">
     <w:nsid w:val="583C347E"/>
     <w:multiLevelType w:val="multilevel"/>
     <w:tmpl w:val="F3709ED0"/>
@@ -14651,7 +14018,7 @@
       </w:rPr>
     </w:lvl>
   </w:abstractNum>
-  <w:abstractNum w:abstractNumId="30" w15:restartNumberingAfterBreak="0">
+  <w:abstractNum w:abstractNumId="31" w15:restartNumberingAfterBreak="0">
     <w:nsid w:val="5DAF472B"/>
     <w:multiLevelType w:val="hybridMultilevel"/>
     <w:tmpl w:val="2C725538"/>
@@ -14763,7 +14130,7 @@
       </w:rPr>
     </w:lvl>
   </w:abstractNum>
-  <w:abstractNum w:abstractNumId="31" w15:restartNumberingAfterBreak="0">
+  <w:abstractNum w:abstractNumId="32" w15:restartNumberingAfterBreak="0">
     <w:nsid w:val="62B86B0D"/>
     <w:multiLevelType w:val="multilevel"/>
     <w:tmpl w:val="29C0FBC2"/>
@@ -14912,7 +14279,7 @@
       </w:rPr>
     </w:lvl>
   </w:abstractNum>
-  <w:abstractNum w:abstractNumId="32" w15:restartNumberingAfterBreak="0">
+  <w:abstractNum w:abstractNumId="33" w15:restartNumberingAfterBreak="0">
     <w:nsid w:val="63E231FD"/>
     <w:multiLevelType w:val="multilevel"/>
     <w:tmpl w:val="E97849A2"/>
@@ -15061,7 +14428,7 @@
       </w:rPr>
     </w:lvl>
   </w:abstractNum>
-  <w:abstractNum w:abstractNumId="33" w15:restartNumberingAfterBreak="0">
+  <w:abstractNum w:abstractNumId="34" w15:restartNumberingAfterBreak="0">
     <w:nsid w:val="6696603C"/>
     <w:multiLevelType w:val="multilevel"/>
     <w:tmpl w:val="70E22ACE"/>
@@ -15210,7 +14577,7 @@
       </w:rPr>
     </w:lvl>
   </w:abstractNum>
-  <w:abstractNum w:abstractNumId="34" w15:restartNumberingAfterBreak="0">
+  <w:abstractNum w:abstractNumId="35" w15:restartNumberingAfterBreak="0">
     <w:nsid w:val="67656140"/>
     <w:multiLevelType w:val="multilevel"/>
     <w:tmpl w:val="A16669FC"/>
@@ -15358,7 +14725,7 @@
       </w:rPr>
     </w:lvl>
   </w:abstractNum>
-  <w:abstractNum w:abstractNumId="35" w15:restartNumberingAfterBreak="0">
+  <w:abstractNum w:abstractNumId="36" w15:restartNumberingAfterBreak="0">
     <w:nsid w:val="67987171"/>
     <w:multiLevelType w:val="multilevel"/>
     <w:tmpl w:val="BE0A27F2"/>
@@ -15507,7 +14874,7 @@
       </w:rPr>
     </w:lvl>
   </w:abstractNum>
-  <w:abstractNum w:abstractNumId="36" w15:restartNumberingAfterBreak="0">
+  <w:abstractNum w:abstractNumId="37" w15:restartNumberingAfterBreak="0">
     <w:nsid w:val="69B76204"/>
     <w:multiLevelType w:val="hybridMultilevel"/>
     <w:tmpl w:val="9970FC4C"/>
@@ -15619,7 +14986,7 @@
       </w:rPr>
     </w:lvl>
   </w:abstractNum>
-  <w:abstractNum w:abstractNumId="37" w15:restartNumberingAfterBreak="0">
+  <w:abstractNum w:abstractNumId="38" w15:restartNumberingAfterBreak="0">
     <w:nsid w:val="6B5867D3"/>
     <w:multiLevelType w:val="multilevel"/>
     <w:tmpl w:val="D37013E8"/>
@@ -15768,7 +15135,7 @@
       </w:rPr>
     </w:lvl>
   </w:abstractNum>
-  <w:abstractNum w:abstractNumId="38" w15:restartNumberingAfterBreak="0">
+  <w:abstractNum w:abstractNumId="39" w15:restartNumberingAfterBreak="0">
     <w:nsid w:val="70786EE4"/>
     <w:multiLevelType w:val="multilevel"/>
     <w:tmpl w:val="C730F750"/>
@@ -15917,7 +15284,7 @@
       </w:rPr>
     </w:lvl>
   </w:abstractNum>
-  <w:abstractNum w:abstractNumId="39" w15:restartNumberingAfterBreak="0">
+  <w:abstractNum w:abstractNumId="40" w15:restartNumberingAfterBreak="0">
     <w:nsid w:val="71E06142"/>
     <w:multiLevelType w:val="multilevel"/>
     <w:tmpl w:val="BB8C92AC"/>
@@ -16066,7 +15433,7 @@
       </w:rPr>
     </w:lvl>
   </w:abstractNum>
-  <w:abstractNum w:abstractNumId="40" w15:restartNumberingAfterBreak="0">
+  <w:abstractNum w:abstractNumId="41" w15:restartNumberingAfterBreak="0">
     <w:nsid w:val="76DE7F71"/>
     <w:multiLevelType w:val="multilevel"/>
     <w:tmpl w:val="C32C2B62"/>
@@ -16215,7 +15582,7 @@
       </w:rPr>
     </w:lvl>
   </w:abstractNum>
-  <w:abstractNum w:abstractNumId="41" w15:restartNumberingAfterBreak="0">
+  <w:abstractNum w:abstractNumId="42" w15:restartNumberingAfterBreak="0">
     <w:nsid w:val="788D0284"/>
     <w:multiLevelType w:val="multilevel"/>
     <w:tmpl w:val="6334431A"/>
@@ -16364,7 +15731,7 @@
       </w:rPr>
     </w:lvl>
   </w:abstractNum>
-  <w:abstractNum w:abstractNumId="42" w15:restartNumberingAfterBreak="0">
+  <w:abstractNum w:abstractNumId="43" w15:restartNumberingAfterBreak="0">
     <w:nsid w:val="7C3128EB"/>
     <w:multiLevelType w:val="multilevel"/>
     <w:tmpl w:val="06B6AC5C"/>
@@ -16601,10 +15968,10 @@
     <w:abstractNumId w:val="9"/>
   </w:num>
   <w:num w:numId="30" w16cid:durableId="2109151115">
-    <w:abstractNumId w:val="30"/>
+    <w:abstractNumId w:val="31"/>
   </w:num>
   <w:num w:numId="31" w16cid:durableId="69812780">
-    <w:abstractNumId w:val="36"/>
+    <w:abstractNumId w:val="37"/>
   </w:num>
   <w:num w:numId="32" w16cid:durableId="993609053">
     <w:abstractNumId w:val="9"/>
@@ -16628,7 +15995,7 @@
     <w:abstractNumId w:val="9"/>
   </w:num>
   <w:num w:numId="39" w16cid:durableId="1116025231">
-    <w:abstractNumId w:val="33"/>
+    <w:abstractNumId w:val="34"/>
   </w:num>
   <w:num w:numId="40" w16cid:durableId="50691900">
     <w:abstractNumId w:val="2"/>
@@ -16637,7 +16004,7 @@
     <w:abstractNumId w:val="9"/>
   </w:num>
   <w:num w:numId="42" w16cid:durableId="477767837">
-    <w:abstractNumId w:val="32"/>
+    <w:abstractNumId w:val="33"/>
   </w:num>
   <w:num w:numId="43" w16cid:durableId="643311749">
     <w:abstractNumId w:val="10"/>
@@ -16649,7 +16016,7 @@
     <w:abstractNumId w:val="9"/>
   </w:num>
   <w:num w:numId="46" w16cid:durableId="226111753">
-    <w:abstractNumId w:val="37"/>
+    <w:abstractNumId w:val="38"/>
   </w:num>
   <w:num w:numId="47" w16cid:durableId="1675184463">
     <w:abstractNumId w:val="15"/>
@@ -16661,7 +16028,7 @@
     <w:abstractNumId w:val="19"/>
   </w:num>
   <w:num w:numId="50" w16cid:durableId="1511456781">
-    <w:abstractNumId w:val="40"/>
+    <w:abstractNumId w:val="41"/>
   </w:num>
   <w:num w:numId="51" w16cid:durableId="1038815748">
     <w:abstractNumId w:val="4"/>
@@ -16688,13 +16055,13 @@
     <w:abstractNumId w:val="0"/>
   </w:num>
   <w:num w:numId="59" w16cid:durableId="391079890">
-    <w:abstractNumId w:val="29"/>
+    <w:abstractNumId w:val="30"/>
   </w:num>
   <w:num w:numId="60" w16cid:durableId="1577473755">
     <w:abstractNumId w:val="9"/>
   </w:num>
   <w:num w:numId="61" w16cid:durableId="1765221002">
-    <w:abstractNumId w:val="41"/>
+    <w:abstractNumId w:val="42"/>
   </w:num>
   <w:num w:numId="62" w16cid:durableId="1950625494">
     <w:abstractNumId w:val="9"/>
@@ -16706,16 +16073,16 @@
     <w:abstractNumId w:val="3"/>
   </w:num>
   <w:num w:numId="65" w16cid:durableId="326788771">
-    <w:abstractNumId w:val="34"/>
+    <w:abstractNumId w:val="35"/>
   </w:num>
   <w:num w:numId="66" w16cid:durableId="479230591">
-    <w:abstractNumId w:val="39"/>
+    <w:abstractNumId w:val="40"/>
   </w:num>
   <w:num w:numId="67" w16cid:durableId="1718973096">
     <w:abstractNumId w:val="24"/>
   </w:num>
   <w:num w:numId="68" w16cid:durableId="733049488">
-    <w:abstractNumId w:val="38"/>
+    <w:abstractNumId w:val="39"/>
   </w:num>
   <w:num w:numId="69" w16cid:durableId="1162311209">
     <w:abstractNumId w:val="21"/>
@@ -16742,7 +16109,7 @@
     <w:abstractNumId w:val="18"/>
   </w:num>
   <w:num w:numId="77" w16cid:durableId="1589457818">
-    <w:abstractNumId w:val="42"/>
+    <w:abstractNumId w:val="43"/>
   </w:num>
   <w:num w:numId="78" w16cid:durableId="2119133350">
     <w:abstractNumId w:val="12"/>
@@ -16754,7 +16121,7 @@
     <w:abstractNumId w:val="5"/>
   </w:num>
   <w:num w:numId="81" w16cid:durableId="1688559740">
-    <w:abstractNumId w:val="31"/>
+    <w:abstractNumId w:val="32"/>
   </w:num>
   <w:num w:numId="82" w16cid:durableId="1181896963">
     <w:abstractNumId w:val="22"/>
@@ -16766,7 +16133,7 @@
     <w:abstractNumId w:val="13"/>
   </w:num>
   <w:num w:numId="85" w16cid:durableId="1547596959">
-    <w:abstractNumId w:val="35"/>
+    <w:abstractNumId w:val="36"/>
   </w:num>
   <w:num w:numId="86" w16cid:durableId="1959679267">
     <w:abstractNumId w:val="11"/>
@@ -16794,6 +16161,12 @@
   </w:num>
   <w:num w:numId="94" w16cid:durableId="1622376329">
     <w:abstractNumId w:val="9"/>
+  </w:num>
+  <w:num w:numId="95" w16cid:durableId="590509138">
+    <w:abstractNumId w:val="9"/>
+  </w:num>
+  <w:num w:numId="96" w16cid:durableId="2075346082">
+    <w:abstractNumId w:val="29"/>
   </w:num>
 </w:numbering>
 </file>

--- a/word_baocao/BaoCao_UngDungQuanLyLichTrinhCaNhan.docx
+++ b/word_baocao/BaoCao_UngDungQuanLyLichTrinhCaNhan.docx
@@ -5,75 +5,35 @@
     <w:p>
       <w:pPr>
         <w:pStyle w:val="noidung"/>
-        <w:spacing w:after="0" w:line="240" w:lineRule="auto"/>
-        <w:jc w:val="center"/>
-        <w:rPr>
-          <w:sz w:val="28"/>
-          <w:szCs w:val="28"/>
-        </w:rPr>
-      </w:pPr>
-      <w:r>
-        <w:rPr>
-          <w:sz w:val="28"/>
-          <w:szCs w:val="28"/>
-        </w:rPr>
+      </w:pPr>
+      <w:r>
         <w:t>TRƯỜNG ĐẠI HỌC TRÀ VINH</w:t>
       </w:r>
     </w:p>
     <w:p>
       <w:pPr>
         <w:pStyle w:val="noidung"/>
-        <w:spacing w:after="0" w:line="240" w:lineRule="auto"/>
-        <w:jc w:val="center"/>
-        <w:rPr>
-          <w:sz w:val="28"/>
-          <w:szCs w:val="28"/>
-        </w:rPr>
-      </w:pPr>
-      <w:r>
-        <w:rPr>
-          <w:sz w:val="28"/>
-          <w:szCs w:val="28"/>
-        </w:rPr>
+      </w:pPr>
+      <w:r>
         <w:t>KHOA KỸ THUẬT VÀ CÔNG NGHỆ</w:t>
       </w:r>
     </w:p>
     <w:p>
       <w:pPr>
         <w:pStyle w:val="noidung"/>
-        <w:spacing w:after="0" w:line="240" w:lineRule="auto"/>
-        <w:jc w:val="center"/>
-        <w:rPr>
-          <w:b/>
-          <w:sz w:val="28"/>
-          <w:szCs w:val="28"/>
-        </w:rPr>
-      </w:pPr>
-      <w:r>
-        <w:rPr>
-          <w:b/>
-          <w:sz w:val="28"/>
-          <w:szCs w:val="28"/>
-        </w:rPr>
+      </w:pPr>
+      <w:r>
         <w:t>BỘ MÔN CÔNG NGHỆ THÔNG TIN</w:t>
       </w:r>
     </w:p>
     <w:p>
       <w:pPr>
         <w:pStyle w:val="noidung"/>
-        <w:spacing w:after="0" w:line="240" w:lineRule="auto"/>
-        <w:jc w:val="center"/>
-        <w:rPr>
-          <w:b/>
-          <w:sz w:val="28"/>
-          <w:szCs w:val="28"/>
-        </w:rPr>
       </w:pPr>
     </w:p>
     <w:p>
       <w:pPr>
         <w:pStyle w:val="noidung"/>
-        <w:jc w:val="center"/>
       </w:pPr>
       <w:r>
         <w:rPr>
@@ -125,70 +85,35 @@
     <w:p>
       <w:pPr>
         <w:pStyle w:val="noidung"/>
-        <w:jc w:val="center"/>
       </w:pPr>
     </w:p>
     <w:p>
       <w:pPr>
         <w:pStyle w:val="noidung"/>
-        <w:jc w:val="center"/>
-        <w:rPr>
-          <w:b/>
-          <w:sz w:val="32"/>
-          <w:szCs w:val="32"/>
-        </w:rPr>
-      </w:pPr>
-      <w:r>
-        <w:rPr>
-          <w:b/>
-          <w:sz w:val="32"/>
-          <w:szCs w:val="32"/>
-        </w:rPr>
+      </w:pPr>
+      <w:r>
         <w:t xml:space="preserve">BÁO CÁO </w:t>
       </w:r>
       <w:r>
-        <w:rPr>
-          <w:b/>
-          <w:sz w:val="32"/>
-          <w:szCs w:val="32"/>
-        </w:rPr>
         <w:t>MÔN HỌC</w:t>
       </w:r>
     </w:p>
     <w:p>
       <w:pPr>
         <w:pStyle w:val="noidung"/>
-        <w:jc w:val="center"/>
       </w:pPr>
     </w:p>
     <w:p>
       <w:pPr>
         <w:pStyle w:val="noidung"/>
-        <w:jc w:val="center"/>
-        <w:rPr>
-          <w:b/>
-          <w:sz w:val="36"/>
-          <w:szCs w:val="36"/>
-        </w:rPr>
-      </w:pPr>
-      <w:r>
-        <w:rPr>
-          <w:b/>
-          <w:sz w:val="36"/>
-          <w:szCs w:val="36"/>
-        </w:rPr>
+      </w:pPr>
+      <w:r>
         <w:t>ỨNG DỤNG QUẢN LÝ LỊCH TRÌNH CÁ NHÂN</w:t>
       </w:r>
     </w:p>
     <w:p>
       <w:pPr>
         <w:pStyle w:val="noidung"/>
-        <w:jc w:val="center"/>
-        <w:rPr>
-          <w:b/>
-          <w:sz w:val="40"/>
-          <w:szCs w:val="40"/>
-        </w:rPr>
       </w:pPr>
     </w:p>
     <w:p>
@@ -221,75 +146,31 @@
           <w:p>
             <w:pPr>
               <w:pStyle w:val="noidung"/>
-              <w:ind w:firstLine="0"/>
-              <w:rPr>
-                <w:b/>
-                <w:sz w:val="28"/>
-                <w:szCs w:val="28"/>
-              </w:rPr>
             </w:pPr>
             <w:r>
-              <w:rPr>
-                <w:b/>
-                <w:sz w:val="28"/>
-                <w:szCs w:val="28"/>
-              </w:rPr>
               <w:t>Gi</w:t>
             </w:r>
             <w:r>
-              <w:rPr>
-                <w:b/>
-                <w:sz w:val="28"/>
-                <w:szCs w:val="28"/>
-              </w:rPr>
               <w:t>áo</w:t>
             </w:r>
             <w:r>
-              <w:rPr>
-                <w:b/>
-                <w:sz w:val="28"/>
-                <w:szCs w:val="28"/>
-              </w:rPr>
               <w:t xml:space="preserve"> viên</w:t>
             </w:r>
             <w:r>
-              <w:rPr>
-                <w:b/>
-                <w:sz w:val="28"/>
-                <w:szCs w:val="28"/>
-              </w:rPr>
               <w:t xml:space="preserve"> giảng dạy</w:t>
             </w:r>
             <w:r>
-              <w:rPr>
-                <w:b/>
-                <w:sz w:val="28"/>
-                <w:szCs w:val="28"/>
-              </w:rPr>
               <w:t>:</w:t>
             </w:r>
           </w:p>
           <w:p>
             <w:pPr>
               <w:pStyle w:val="noidung"/>
-              <w:ind w:firstLine="0"/>
-              <w:rPr>
-                <w:sz w:val="28"/>
-                <w:szCs w:val="28"/>
-              </w:rPr>
             </w:pPr>
             <w:r>
-              <w:rPr>
-                <w:sz w:val="28"/>
-                <w:szCs w:val="28"/>
-              </w:rPr>
               <w:t xml:space="preserve">TS. </w:t>
             </w:r>
             <w:r>
-              <w:rPr>
-                <w:sz w:val="28"/>
-                <w:szCs w:val="28"/>
-              </w:rPr>
               <w:t>Nguyễn Bảo Ân</w:t>
             </w:r>
           </w:p>
@@ -307,94 +188,45 @@
           <w:p>
             <w:pPr>
               <w:pStyle w:val="noidung"/>
-              <w:ind w:firstLine="0"/>
-              <w:rPr>
-                <w:b/>
-                <w:sz w:val="28"/>
-                <w:szCs w:val="28"/>
-              </w:rPr>
             </w:pPr>
             <w:r>
-              <w:rPr>
-                <w:b/>
-                <w:sz w:val="28"/>
-                <w:szCs w:val="28"/>
-              </w:rPr>
               <w:t>Sinh viên thực hiện:</w:t>
             </w:r>
           </w:p>
           <w:p>
             <w:pPr>
               <w:pStyle w:val="noidung"/>
-              <w:ind w:firstLine="0"/>
-              <w:rPr>
-                <w:sz w:val="28"/>
-                <w:szCs w:val="28"/>
-              </w:rPr>
             </w:pPr>
             <w:r>
-              <w:rPr>
-                <w:sz w:val="28"/>
-                <w:szCs w:val="28"/>
-              </w:rPr>
               <w:t>110122193 Thạch Thị Huệ Trinh DA22TTC</w:t>
             </w:r>
           </w:p>
           <w:p>
             <w:pPr>
               <w:pStyle w:val="noidung"/>
-              <w:ind w:firstLine="0"/>
-              <w:rPr>
-                <w:sz w:val="28"/>
-                <w:szCs w:val="28"/>
-              </w:rPr>
             </w:pPr>
             <w:r>
-              <w:rPr>
-                <w:sz w:val="28"/>
-                <w:szCs w:val="28"/>
-              </w:rPr>
               <w:t>110122196 Lê Xuân Trường DA22TTC</w:t>
             </w:r>
           </w:p>
           <w:p>
             <w:pPr>
               <w:pStyle w:val="noidung"/>
-              <w:ind w:firstLine="0"/>
-              <w:rPr>
-                <w:sz w:val="28"/>
-                <w:szCs w:val="28"/>
-              </w:rPr>
             </w:pPr>
           </w:p>
           <w:p>
             <w:pPr>
               <w:pStyle w:val="noidung"/>
-              <w:ind w:firstLine="0"/>
-              <w:rPr>
-                <w:sz w:val="28"/>
-                <w:szCs w:val="28"/>
-              </w:rPr>
             </w:pPr>
           </w:p>
           <w:p>
             <w:pPr>
               <w:pStyle w:val="noidung"/>
-              <w:ind w:firstLine="0"/>
-              <w:rPr>
-                <w:sz w:val="28"/>
-                <w:szCs w:val="28"/>
-              </w:rPr>
             </w:pPr>
           </w:p>
           <w:p>
             <w:pPr>
               <w:pStyle w:val="noidung"/>
-              <w:ind w:firstLine="0"/>
-              <w:rPr>
-                <w:sz w:val="28"/>
-                <w:szCs w:val="28"/>
-              </w:rPr>
             </w:pPr>
           </w:p>
         </w:tc>
@@ -418,124 +250,53 @@
     <w:p>
       <w:pPr>
         <w:pStyle w:val="noidung"/>
-        <w:jc w:val="center"/>
-        <w:rPr>
-          <w:b/>
-          <w:i/>
-          <w:sz w:val="28"/>
-          <w:szCs w:val="28"/>
-        </w:rPr>
-      </w:pPr>
-      <w:r>
-        <w:rPr>
-          <w:b/>
-          <w:i/>
-          <w:sz w:val="28"/>
-          <w:szCs w:val="28"/>
-        </w:rPr>
+      </w:pPr>
+      <w:r>
+        <w:lastRenderedPageBreak/>
         <w:t xml:space="preserve">Trà Vinh, tháng </w:t>
       </w:r>
       <w:r>
-        <w:rPr>
-          <w:b/>
-          <w:i/>
-          <w:sz w:val="28"/>
-          <w:szCs w:val="28"/>
-        </w:rPr>
         <w:t>7</w:t>
       </w:r>
       <w:r>
-        <w:rPr>
-          <w:b/>
-          <w:i/>
-          <w:sz w:val="28"/>
-          <w:szCs w:val="28"/>
-        </w:rPr>
         <w:t xml:space="preserve"> năm 202</w:t>
       </w:r>
       <w:r>
-        <w:rPr>
-          <w:b/>
-          <w:i/>
-          <w:sz w:val="28"/>
-          <w:szCs w:val="28"/>
-        </w:rPr>
         <w:t>5</w:t>
       </w:r>
     </w:p>
     <w:p>
       <w:pPr>
         <w:pStyle w:val="noidung"/>
-        <w:spacing w:after="0" w:line="240" w:lineRule="auto"/>
-        <w:jc w:val="center"/>
-        <w:rPr>
-          <w:sz w:val="28"/>
-          <w:szCs w:val="28"/>
-        </w:rPr>
-      </w:pPr>
-      <w:r>
-        <w:rPr>
-          <w:sz w:val="28"/>
-          <w:szCs w:val="28"/>
-        </w:rPr>
-        <w:lastRenderedPageBreak/>
+      </w:pPr>
+      <w:r>
         <w:t>TRƯỜNG ĐẠI HỌC TRÀ VINH</w:t>
       </w:r>
     </w:p>
     <w:p>
       <w:pPr>
         <w:pStyle w:val="noidung"/>
-        <w:spacing w:after="0" w:line="240" w:lineRule="auto"/>
-        <w:jc w:val="center"/>
-        <w:rPr>
-          <w:sz w:val="28"/>
-          <w:szCs w:val="28"/>
-        </w:rPr>
-      </w:pPr>
-      <w:r>
-        <w:rPr>
-          <w:sz w:val="28"/>
-          <w:szCs w:val="28"/>
-        </w:rPr>
+      </w:pPr>
+      <w:r>
         <w:t>KHOA KỸ THUẬT VÀ CÔNG NGHỆ</w:t>
       </w:r>
     </w:p>
     <w:p>
       <w:pPr>
         <w:pStyle w:val="noidung"/>
-        <w:spacing w:after="0" w:line="240" w:lineRule="auto"/>
-        <w:jc w:val="center"/>
-        <w:rPr>
-          <w:b/>
-          <w:sz w:val="28"/>
-          <w:szCs w:val="28"/>
-        </w:rPr>
-      </w:pPr>
-      <w:r>
-        <w:rPr>
-          <w:b/>
-          <w:sz w:val="28"/>
-          <w:szCs w:val="28"/>
-        </w:rPr>
+      </w:pPr>
+      <w:r>
         <w:t>BỘ MÔN CÔNG NGHỆ THÔNG TIN</w:t>
       </w:r>
     </w:p>
     <w:p>
       <w:pPr>
         <w:pStyle w:val="noidung"/>
-        <w:spacing w:after="0" w:line="240" w:lineRule="auto"/>
-        <w:jc w:val="center"/>
-        <w:rPr>
-          <w:b/>
-          <w:sz w:val="28"/>
-          <w:szCs w:val="28"/>
-        </w:rPr>
       </w:pPr>
     </w:p>
     <w:p>
       <w:pPr>
         <w:pStyle w:val="noidung"/>
-        <w:jc w:val="center"/>
       </w:pPr>
       <w:r>
         <w:rPr>
@@ -587,58 +348,33 @@
     <w:p>
       <w:pPr>
         <w:pStyle w:val="noidung"/>
-        <w:jc w:val="center"/>
       </w:pPr>
     </w:p>
     <w:p>
       <w:pPr>
         <w:pStyle w:val="noidung"/>
-        <w:jc w:val="center"/>
+      </w:pPr>
+      <w:r>
+        <w:t xml:space="preserve">BÁO CÁO </w:t>
+      </w:r>
+      <w:r>
+        <w:t>MÔN HỌC</w:t>
+      </w:r>
+    </w:p>
+    <w:p>
+      <w:pPr>
+        <w:pStyle w:val="noidung"/>
+      </w:pPr>
+    </w:p>
+    <w:p>
+      <w:pPr>
+        <w:pStyle w:val="noidung"/>
         <w:rPr>
-          <w:b/>
-          <w:sz w:val="32"/>
-          <w:szCs w:val="32"/>
-        </w:rPr>
-      </w:pPr>
-      <w:r>
-        <w:rPr>
-          <w:b/>
-          <w:sz w:val="32"/>
-          <w:szCs w:val="32"/>
-        </w:rPr>
-        <w:t xml:space="preserve">BÁO CÁO </w:t>
-      </w:r>
-      <w:r>
-        <w:rPr>
-          <w:b/>
-          <w:sz w:val="32"/>
-          <w:szCs w:val="32"/>
-        </w:rPr>
-        <w:t>MÔN HỌC</w:t>
-      </w:r>
-    </w:p>
-    <w:p>
-      <w:pPr>
-        <w:pStyle w:val="noidung"/>
-        <w:jc w:val="center"/>
-      </w:pPr>
-    </w:p>
-    <w:p>
-      <w:pPr>
-        <w:pStyle w:val="noidung"/>
-        <w:jc w:val="center"/>
-        <w:rPr>
-          <w:b/>
           <w:sz w:val="40"/>
           <w:szCs w:val="40"/>
         </w:rPr>
       </w:pPr>
       <w:r>
-        <w:rPr>
-          <w:b/>
-          <w:sz w:val="36"/>
-          <w:szCs w:val="36"/>
-        </w:rPr>
         <w:t>ỨNG DỤNG QUẢN LÝ LỊCH TRÌNH CÁ NHÂN</w:t>
       </w:r>
     </w:p>
@@ -672,82 +408,34 @@
           <w:p>
             <w:pPr>
               <w:pStyle w:val="noidung"/>
-              <w:ind w:firstLine="0"/>
-              <w:rPr>
-                <w:b/>
-                <w:sz w:val="28"/>
-                <w:szCs w:val="28"/>
-              </w:rPr>
             </w:pPr>
             <w:r>
-              <w:rPr>
-                <w:b/>
-                <w:sz w:val="28"/>
-                <w:szCs w:val="28"/>
-              </w:rPr>
               <w:t>Gi</w:t>
             </w:r>
             <w:r>
-              <w:rPr>
-                <w:b/>
-                <w:sz w:val="28"/>
-                <w:szCs w:val="28"/>
-              </w:rPr>
               <w:t xml:space="preserve">áo </w:t>
             </w:r>
             <w:r>
-              <w:rPr>
-                <w:b/>
-                <w:sz w:val="28"/>
-                <w:szCs w:val="28"/>
-              </w:rPr>
               <w:t>viên</w:t>
             </w:r>
             <w:r>
-              <w:rPr>
-                <w:b/>
-                <w:sz w:val="28"/>
-                <w:szCs w:val="28"/>
-              </w:rPr>
               <w:t xml:space="preserve"> giảng dạy</w:t>
             </w:r>
             <w:r>
-              <w:rPr>
-                <w:b/>
-                <w:sz w:val="28"/>
-                <w:szCs w:val="28"/>
-              </w:rPr>
               <w:t>:</w:t>
             </w:r>
           </w:p>
           <w:p>
             <w:pPr>
               <w:pStyle w:val="noidung"/>
-              <w:ind w:firstLine="0"/>
-              <w:rPr>
-                <w:sz w:val="28"/>
-                <w:szCs w:val="28"/>
-              </w:rPr>
             </w:pPr>
             <w:r>
-              <w:rPr>
-                <w:sz w:val="28"/>
-                <w:szCs w:val="28"/>
-              </w:rPr>
               <w:t>T</w:t>
             </w:r>
             <w:r>
-              <w:rPr>
-                <w:sz w:val="28"/>
-                <w:szCs w:val="28"/>
-              </w:rPr>
               <w:t xml:space="preserve">S. Nguyễn </w:t>
             </w:r>
             <w:r>
-              <w:rPr>
-                <w:sz w:val="28"/>
-                <w:szCs w:val="28"/>
-              </w:rPr>
               <w:t>Bảo Ân</w:t>
             </w:r>
           </w:p>
@@ -765,94 +453,45 @@
           <w:p>
             <w:pPr>
               <w:pStyle w:val="noidung"/>
-              <w:ind w:firstLine="0"/>
-              <w:rPr>
-                <w:b/>
-                <w:sz w:val="28"/>
-                <w:szCs w:val="28"/>
-              </w:rPr>
             </w:pPr>
             <w:r>
-              <w:rPr>
-                <w:b/>
-                <w:sz w:val="28"/>
-                <w:szCs w:val="28"/>
-              </w:rPr>
               <w:t>Sinh viên thực hiện:</w:t>
             </w:r>
           </w:p>
           <w:p>
             <w:pPr>
               <w:pStyle w:val="noidung"/>
-              <w:ind w:firstLine="0"/>
-              <w:rPr>
-                <w:sz w:val="28"/>
-                <w:szCs w:val="28"/>
-              </w:rPr>
             </w:pPr>
             <w:r>
-              <w:rPr>
-                <w:sz w:val="28"/>
-                <w:szCs w:val="28"/>
-              </w:rPr>
               <w:t>110122193 Thạch Thị Huệ Trinh DA22TTC</w:t>
             </w:r>
           </w:p>
           <w:p>
             <w:pPr>
               <w:pStyle w:val="noidung"/>
-              <w:ind w:firstLine="0"/>
-              <w:rPr>
-                <w:sz w:val="28"/>
-                <w:szCs w:val="28"/>
-              </w:rPr>
             </w:pPr>
             <w:r>
-              <w:rPr>
-                <w:sz w:val="28"/>
-                <w:szCs w:val="28"/>
-              </w:rPr>
               <w:t>110122196 Lê Xuân Trường DA22TTC</w:t>
             </w:r>
           </w:p>
           <w:p>
             <w:pPr>
               <w:pStyle w:val="noidung"/>
-              <w:ind w:firstLine="0"/>
-              <w:rPr>
-                <w:sz w:val="28"/>
-                <w:szCs w:val="28"/>
-              </w:rPr>
             </w:pPr>
           </w:p>
           <w:p>
             <w:pPr>
               <w:pStyle w:val="noidung"/>
-              <w:ind w:firstLine="0"/>
-              <w:rPr>
-                <w:sz w:val="28"/>
-                <w:szCs w:val="28"/>
-              </w:rPr>
             </w:pPr>
           </w:p>
           <w:p>
             <w:pPr>
               <w:pStyle w:val="noidung"/>
-              <w:ind w:firstLine="0"/>
-              <w:rPr>
-                <w:sz w:val="28"/>
-                <w:szCs w:val="28"/>
-              </w:rPr>
             </w:pPr>
           </w:p>
           <w:p>
             <w:pPr>
               <w:pStyle w:val="noidung"/>
-              <w:ind w:firstLine="0"/>
-              <w:rPr>
-                <w:sz w:val="28"/>
-                <w:szCs w:val="28"/>
-              </w:rPr>
             </w:pPr>
           </w:p>
         </w:tc>
@@ -881,48 +520,18 @@
     <w:p>
       <w:pPr>
         <w:pStyle w:val="noidung"/>
-        <w:jc w:val="center"/>
-        <w:rPr>
-          <w:b/>
-          <w:i/>
-          <w:sz w:val="28"/>
-          <w:szCs w:val="28"/>
-        </w:rPr>
-      </w:pPr>
-      <w:r>
-        <w:rPr>
-          <w:b/>
-          <w:i/>
-          <w:sz w:val="28"/>
-          <w:szCs w:val="28"/>
-        </w:rPr>
+      </w:pPr>
+      <w:r>
+        <w:lastRenderedPageBreak/>
         <w:t xml:space="preserve">Trà Vinh, tháng </w:t>
       </w:r>
       <w:r>
-        <w:rPr>
-          <w:b/>
-          <w:i/>
-          <w:sz w:val="28"/>
-          <w:szCs w:val="28"/>
-        </w:rPr>
         <w:t>7</w:t>
       </w:r>
       <w:r>
-        <w:rPr>
-          <w:b/>
-          <w:i/>
-          <w:sz w:val="28"/>
-          <w:szCs w:val="28"/>
-        </w:rPr>
         <w:t xml:space="preserve"> năm 202</w:t>
       </w:r>
       <w:r>
-        <w:rPr>
-          <w:b/>
-          <w:i/>
-          <w:sz w:val="28"/>
-          <w:szCs w:val="28"/>
-        </w:rPr>
         <w:t>5</w:t>
       </w:r>
     </w:p>
@@ -2518,7 +2127,7 @@
         </w:numPr>
         <w:ind w:left="432"/>
       </w:pPr>
-      <w:bookmarkStart w:id="0" w:name="_Toc202539798"/>
+      <w:bookmarkStart w:id="0" w:name="_Toc203586541"/>
       <w:r>
         <w:lastRenderedPageBreak/>
         <w:t>MỤC LỤC</w:t>
@@ -2549,7 +2158,7 @@
       <w:r>
         <w:fldChar w:fldCharType="separate"/>
       </w:r>
-      <w:hyperlink w:anchor="_Toc202539798" w:history="1">
+      <w:hyperlink w:anchor="_Toc203586541" w:history="1">
         <w:r>
           <w:rPr>
             <w:rStyle w:val="Hyperlink"/>
@@ -2576,7 +2185,7 @@
             <w:noProof/>
             <w:webHidden/>
           </w:rPr>
-          <w:instrText xml:space="preserve"> PAGEREF _Toc202539798 \h </w:instrText>
+          <w:instrText xml:space="preserve"> PAGEREF _Toc203586541 \h </w:instrText>
         </w:r>
         <w:r>
           <w:rPr>
@@ -2622,7 +2231,7 @@
           <w14:ligatures w14:val="standardContextual"/>
         </w:rPr>
       </w:pPr>
-      <w:hyperlink w:anchor="_Toc202539799" w:history="1">
+      <w:hyperlink w:anchor="_Toc203586542" w:history="1">
         <w:r>
           <w:rPr>
             <w:rStyle w:val="Hyperlink"/>
@@ -2649,7 +2258,7 @@
             <w:noProof/>
             <w:webHidden/>
           </w:rPr>
-          <w:instrText xml:space="preserve"> PAGEREF _Toc202539799 \h </w:instrText>
+          <w:instrText xml:space="preserve"> PAGEREF _Toc203586542 \h </w:instrText>
         </w:r>
         <w:r>
           <w:rPr>
@@ -2695,7 +2304,7 @@
           <w14:ligatures w14:val="standardContextual"/>
         </w:rPr>
       </w:pPr>
-      <w:hyperlink w:anchor="_Toc202539800" w:history="1">
+      <w:hyperlink w:anchor="_Toc203586543" w:history="1">
         <w:r>
           <w:rPr>
             <w:rStyle w:val="Hyperlink"/>
@@ -2730,7 +2339,7 @@
             <w:noProof/>
             <w:webHidden/>
           </w:rPr>
-          <w:instrText xml:space="preserve"> PAGEREF _Toc202539800 \h </w:instrText>
+          <w:instrText xml:space="preserve"> PAGEREF _Toc203586543 \h </w:instrText>
         </w:r>
         <w:r>
           <w:rPr>
@@ -2775,7 +2384,7 @@
           <w14:ligatures w14:val="standardContextual"/>
         </w:rPr>
       </w:pPr>
-      <w:hyperlink w:anchor="_Toc202539801" w:history="1">
+      <w:hyperlink w:anchor="_Toc203586544" w:history="1">
         <w:r>
           <w:rPr>
             <w:rStyle w:val="Hyperlink"/>
@@ -2810,7 +2419,7 @@
             <w:noProof/>
             <w:webHidden/>
           </w:rPr>
-          <w:instrText xml:space="preserve"> PAGEREF _Toc202539801 \h </w:instrText>
+          <w:instrText xml:space="preserve"> PAGEREF _Toc203586544 \h </w:instrText>
         </w:r>
         <w:r>
           <w:rPr>
@@ -2855,7 +2464,7 @@
           <w14:ligatures w14:val="standardContextual"/>
         </w:rPr>
       </w:pPr>
-      <w:hyperlink w:anchor="_Toc202539802" w:history="1">
+      <w:hyperlink w:anchor="_Toc203586545" w:history="1">
         <w:r>
           <w:rPr>
             <w:rStyle w:val="Hyperlink"/>
@@ -2890,7 +2499,7 @@
             <w:noProof/>
             <w:webHidden/>
           </w:rPr>
-          <w:instrText xml:space="preserve"> PAGEREF _Toc202539802 \h </w:instrText>
+          <w:instrText xml:space="preserve"> PAGEREF _Toc203586545 \h </w:instrText>
         </w:r>
         <w:r>
           <w:rPr>
@@ -2935,7 +2544,7 @@
           <w14:ligatures w14:val="standardContextual"/>
         </w:rPr>
       </w:pPr>
-      <w:hyperlink w:anchor="_Toc202539803" w:history="1">
+      <w:hyperlink w:anchor="_Toc203586546" w:history="1">
         <w:r>
           <w:rPr>
             <w:rStyle w:val="Hyperlink"/>
@@ -2970,7 +2579,7 @@
             <w:noProof/>
             <w:webHidden/>
           </w:rPr>
-          <w:instrText xml:space="preserve"> PAGEREF _Toc202539803 \h </w:instrText>
+          <w:instrText xml:space="preserve"> PAGEREF _Toc203586546 \h </w:instrText>
         </w:r>
         <w:r>
           <w:rPr>
@@ -2991,406 +2600,6 @@
             <w:webHidden/>
           </w:rPr>
           <w:t>5</w:t>
-        </w:r>
-        <w:r>
-          <w:rPr>
-            <w:noProof/>
-            <w:webHidden/>
-          </w:rPr>
-          <w:fldChar w:fldCharType="end"/>
-        </w:r>
-      </w:hyperlink>
-    </w:p>
-    <w:p>
-      <w:pPr>
-        <w:pStyle w:val="TOC2"/>
-        <w:tabs>
-          <w:tab w:val="right" w:leader="dot" w:pos="8778"/>
-        </w:tabs>
-        <w:rPr>
-          <w:rFonts w:eastAsiaTheme="minorEastAsia"/>
-          <w:noProof/>
-          <w:kern w:val="2"/>
-          <w:sz w:val="22"/>
-          <w14:ligatures w14:val="standardContextual"/>
-        </w:rPr>
-      </w:pPr>
-      <w:hyperlink w:anchor="_Toc202539804" w:history="1">
-        <w:r>
-          <w:rPr>
-            <w:rStyle w:val="Hyperlink"/>
-            <w:rFonts w:ascii="Times New Roman" w:hAnsi="Times New Roman"/>
-            <w:noProof/>
-          </w:rPr>
-          <w:t>1.4.</w:t>
-        </w:r>
-        <w:r>
-          <w:rPr>
-            <w:rStyle w:val="Hyperlink"/>
-            <w:noProof/>
-          </w:rPr>
-          <w:t xml:space="preserve"> Các đối tượng trong trò chơi</w:t>
-        </w:r>
-        <w:r>
-          <w:rPr>
-            <w:noProof/>
-            <w:webHidden/>
-          </w:rPr>
-          <w:tab/>
-        </w:r>
-        <w:r>
-          <w:rPr>
-            <w:noProof/>
-            <w:webHidden/>
-          </w:rPr>
-          <w:fldChar w:fldCharType="begin"/>
-        </w:r>
-        <w:r>
-          <w:rPr>
-            <w:noProof/>
-            <w:webHidden/>
-          </w:rPr>
-          <w:instrText xml:space="preserve"> PAGEREF _Toc202539804 \h </w:instrText>
-        </w:r>
-        <w:r>
-          <w:rPr>
-            <w:noProof/>
-            <w:webHidden/>
-          </w:rPr>
-        </w:r>
-        <w:r>
-          <w:rPr>
-            <w:noProof/>
-            <w:webHidden/>
-          </w:rPr>
-          <w:fldChar w:fldCharType="separate"/>
-        </w:r>
-        <w:r>
-          <w:rPr>
-            <w:noProof/>
-            <w:webHidden/>
-          </w:rPr>
-          <w:t>6</w:t>
-        </w:r>
-        <w:r>
-          <w:rPr>
-            <w:noProof/>
-            <w:webHidden/>
-          </w:rPr>
-          <w:fldChar w:fldCharType="end"/>
-        </w:r>
-      </w:hyperlink>
-    </w:p>
-    <w:p>
-      <w:pPr>
-        <w:pStyle w:val="TOC3"/>
-        <w:tabs>
-          <w:tab w:val="right" w:leader="dot" w:pos="8778"/>
-        </w:tabs>
-        <w:rPr>
-          <w:rFonts w:eastAsiaTheme="minorEastAsia"/>
-          <w:noProof/>
-          <w:kern w:val="2"/>
-          <w:sz w:val="22"/>
-          <w14:ligatures w14:val="standardContextual"/>
-        </w:rPr>
-      </w:pPr>
-      <w:hyperlink w:anchor="_Toc202539805" w:history="1">
-        <w:r>
-          <w:rPr>
-            <w:rStyle w:val="Hyperlink"/>
-            <w:rFonts w:ascii="Times New Roman" w:hAnsi="Times New Roman"/>
-            <w:noProof/>
-          </w:rPr>
-          <w:t>1.4.1.</w:t>
-        </w:r>
-        <w:r>
-          <w:rPr>
-            <w:rStyle w:val="Hyperlink"/>
-            <w:noProof/>
-          </w:rPr>
-          <w:t xml:space="preserve"> Người chơi (Player)</w:t>
-        </w:r>
-        <w:r>
-          <w:rPr>
-            <w:noProof/>
-            <w:webHidden/>
-          </w:rPr>
-          <w:tab/>
-        </w:r>
-        <w:r>
-          <w:rPr>
-            <w:noProof/>
-            <w:webHidden/>
-          </w:rPr>
-          <w:fldChar w:fldCharType="begin"/>
-        </w:r>
-        <w:r>
-          <w:rPr>
-            <w:noProof/>
-            <w:webHidden/>
-          </w:rPr>
-          <w:instrText xml:space="preserve"> PAGEREF _Toc202539805 \h </w:instrText>
-        </w:r>
-        <w:r>
-          <w:rPr>
-            <w:noProof/>
-            <w:webHidden/>
-          </w:rPr>
-        </w:r>
-        <w:r>
-          <w:rPr>
-            <w:noProof/>
-            <w:webHidden/>
-          </w:rPr>
-          <w:fldChar w:fldCharType="separate"/>
-        </w:r>
-        <w:r>
-          <w:rPr>
-            <w:noProof/>
-            <w:webHidden/>
-          </w:rPr>
-          <w:t>6</w:t>
-        </w:r>
-        <w:r>
-          <w:rPr>
-            <w:noProof/>
-            <w:webHidden/>
-          </w:rPr>
-          <w:fldChar w:fldCharType="end"/>
-        </w:r>
-      </w:hyperlink>
-    </w:p>
-    <w:p>
-      <w:pPr>
-        <w:pStyle w:val="TOC3"/>
-        <w:tabs>
-          <w:tab w:val="right" w:leader="dot" w:pos="8778"/>
-        </w:tabs>
-        <w:rPr>
-          <w:rFonts w:eastAsiaTheme="minorEastAsia"/>
-          <w:noProof/>
-          <w:kern w:val="2"/>
-          <w:sz w:val="22"/>
-          <w14:ligatures w14:val="standardContextual"/>
-        </w:rPr>
-      </w:pPr>
-      <w:hyperlink w:anchor="_Toc202539806" w:history="1">
-        <w:r>
-          <w:rPr>
-            <w:rStyle w:val="Hyperlink"/>
-            <w:rFonts w:ascii="Times New Roman" w:hAnsi="Times New Roman"/>
-            <w:noProof/>
-          </w:rPr>
-          <w:t>1.4.2.</w:t>
-        </w:r>
-        <w:r>
-          <w:rPr>
-            <w:rStyle w:val="Hyperlink"/>
-            <w:noProof/>
-          </w:rPr>
-          <w:t xml:space="preserve"> Mảnh ghép hình ảnh (Images)</w:t>
-        </w:r>
-        <w:r>
-          <w:rPr>
-            <w:noProof/>
-            <w:webHidden/>
-          </w:rPr>
-          <w:tab/>
-        </w:r>
-        <w:r>
-          <w:rPr>
-            <w:noProof/>
-            <w:webHidden/>
-          </w:rPr>
-          <w:fldChar w:fldCharType="begin"/>
-        </w:r>
-        <w:r>
-          <w:rPr>
-            <w:noProof/>
-            <w:webHidden/>
-          </w:rPr>
-          <w:instrText xml:space="preserve"> PAGEREF _Toc202539806 \h </w:instrText>
-        </w:r>
-        <w:r>
-          <w:rPr>
-            <w:noProof/>
-            <w:webHidden/>
-          </w:rPr>
-        </w:r>
-        <w:r>
-          <w:rPr>
-            <w:noProof/>
-            <w:webHidden/>
-          </w:rPr>
-          <w:fldChar w:fldCharType="separate"/>
-        </w:r>
-        <w:r>
-          <w:rPr>
-            <w:noProof/>
-            <w:webHidden/>
-          </w:rPr>
-          <w:t>6</w:t>
-        </w:r>
-        <w:r>
-          <w:rPr>
-            <w:noProof/>
-            <w:webHidden/>
-          </w:rPr>
-          <w:fldChar w:fldCharType="end"/>
-        </w:r>
-      </w:hyperlink>
-    </w:p>
-    <w:p>
-      <w:pPr>
-        <w:pStyle w:val="TOC3"/>
-        <w:tabs>
-          <w:tab w:val="right" w:leader="dot" w:pos="8778"/>
-        </w:tabs>
-        <w:rPr>
-          <w:rFonts w:eastAsiaTheme="minorEastAsia"/>
-          <w:noProof/>
-          <w:kern w:val="2"/>
-          <w:sz w:val="22"/>
-          <w14:ligatures w14:val="standardContextual"/>
-        </w:rPr>
-      </w:pPr>
-      <w:hyperlink w:anchor="_Toc202539807" w:history="1">
-        <w:r>
-          <w:rPr>
-            <w:rStyle w:val="Hyperlink"/>
-            <w:rFonts w:ascii="Times New Roman" w:hAnsi="Times New Roman"/>
-            <w:noProof/>
-          </w:rPr>
-          <w:t>1.4.3.</w:t>
-        </w:r>
-        <w:r>
-          <w:rPr>
-            <w:rStyle w:val="Hyperlink"/>
-            <w:noProof/>
-          </w:rPr>
-          <w:t xml:space="preserve"> Ô trống (Blank Tile)</w:t>
-        </w:r>
-        <w:r>
-          <w:rPr>
-            <w:noProof/>
-            <w:webHidden/>
-          </w:rPr>
-          <w:tab/>
-        </w:r>
-        <w:r>
-          <w:rPr>
-            <w:noProof/>
-            <w:webHidden/>
-          </w:rPr>
-          <w:fldChar w:fldCharType="begin"/>
-        </w:r>
-        <w:r>
-          <w:rPr>
-            <w:noProof/>
-            <w:webHidden/>
-          </w:rPr>
-          <w:instrText xml:space="preserve"> PAGEREF _Toc202539807 \h </w:instrText>
-        </w:r>
-        <w:r>
-          <w:rPr>
-            <w:noProof/>
-            <w:webHidden/>
-          </w:rPr>
-        </w:r>
-        <w:r>
-          <w:rPr>
-            <w:noProof/>
-            <w:webHidden/>
-          </w:rPr>
-          <w:fldChar w:fldCharType="separate"/>
-        </w:r>
-        <w:r>
-          <w:rPr>
-            <w:noProof/>
-            <w:webHidden/>
-          </w:rPr>
-          <w:t>6</w:t>
-        </w:r>
-        <w:r>
-          <w:rPr>
-            <w:noProof/>
-            <w:webHidden/>
-          </w:rPr>
-          <w:fldChar w:fldCharType="end"/>
-        </w:r>
-      </w:hyperlink>
-    </w:p>
-    <w:p>
-      <w:pPr>
-        <w:pStyle w:val="TOC3"/>
-        <w:tabs>
-          <w:tab w:val="right" w:leader="dot" w:pos="8778"/>
-        </w:tabs>
-        <w:rPr>
-          <w:rFonts w:eastAsiaTheme="minorEastAsia"/>
-          <w:noProof/>
-          <w:kern w:val="2"/>
-          <w:sz w:val="22"/>
-          <w14:ligatures w14:val="standardContextual"/>
-        </w:rPr>
-      </w:pPr>
-      <w:hyperlink w:anchor="_Toc202539808" w:history="1">
-        <w:r>
-          <w:rPr>
-            <w:rStyle w:val="Hyperlink"/>
-            <w:rFonts w:ascii="Times New Roman" w:hAnsi="Times New Roman"/>
-            <w:noProof/>
-          </w:rPr>
-          <w:t>1.4.4.</w:t>
-        </w:r>
-        <w:r>
-          <w:rPr>
-            <w:rStyle w:val="Hyperlink"/>
-            <w:noProof/>
-          </w:rPr>
-          <w:t xml:space="preserve"> Thuật toán A*</w:t>
-        </w:r>
-        <w:r>
-          <w:rPr>
-            <w:noProof/>
-            <w:webHidden/>
-          </w:rPr>
-          <w:tab/>
-        </w:r>
-        <w:r>
-          <w:rPr>
-            <w:noProof/>
-            <w:webHidden/>
-          </w:rPr>
-          <w:fldChar w:fldCharType="begin"/>
-        </w:r>
-        <w:r>
-          <w:rPr>
-            <w:noProof/>
-            <w:webHidden/>
-          </w:rPr>
-          <w:instrText xml:space="preserve"> PAGEREF _Toc202539808 \h </w:instrText>
-        </w:r>
-        <w:r>
-          <w:rPr>
-            <w:noProof/>
-            <w:webHidden/>
-          </w:rPr>
-        </w:r>
-        <w:r>
-          <w:rPr>
-            <w:noProof/>
-            <w:webHidden/>
-          </w:rPr>
-          <w:fldChar w:fldCharType="separate"/>
-        </w:r>
-        <w:r>
-          <w:rPr>
-            <w:noProof/>
-            <w:webHidden/>
-          </w:rPr>
-          <w:t>6</w:t>
         </w:r>
         <w:r>
           <w:rPr>
@@ -3416,7 +2625,7 @@
           <w14:ligatures w14:val="standardContextual"/>
         </w:rPr>
       </w:pPr>
-      <w:hyperlink w:anchor="_Toc202539809" w:history="1">
+      <w:hyperlink w:anchor="_Toc203586547" w:history="1">
         <w:r>
           <w:rPr>
             <w:rStyle w:val="Hyperlink"/>
@@ -3430,7 +2639,7 @@
             <w:rStyle w:val="Hyperlink"/>
             <w:noProof/>
           </w:rPr>
-          <w:t xml:space="preserve"> CƠ SỞ LÝ THUYẾT</w:t>
+          <w:t xml:space="preserve"> PHÂN TÍCH YÊU CẦU</w:t>
         </w:r>
         <w:r>
           <w:rPr>
@@ -3451,7 +2660,7 @@
             <w:noProof/>
             <w:webHidden/>
           </w:rPr>
-          <w:instrText xml:space="preserve"> PAGEREF _Toc202539809 \h </w:instrText>
+          <w:instrText xml:space="preserve"> PAGEREF _Toc203586547 \h </w:instrText>
         </w:r>
         <w:r>
           <w:rPr>
@@ -3471,7 +2680,7 @@
             <w:noProof/>
             <w:webHidden/>
           </w:rPr>
-          <w:t>8</w:t>
+          <w:t>6</w:t>
         </w:r>
         <w:r>
           <w:rPr>
@@ -3496,7 +2705,7 @@
           <w14:ligatures w14:val="standardContextual"/>
         </w:rPr>
       </w:pPr>
-      <w:hyperlink w:anchor="_Toc202539810" w:history="1">
+      <w:hyperlink w:anchor="_Toc203586548" w:history="1">
         <w:r>
           <w:rPr>
             <w:rStyle w:val="Hyperlink"/>
@@ -3510,7 +2719,7 @@
             <w:rStyle w:val="Hyperlink"/>
             <w:noProof/>
           </w:rPr>
-          <w:t xml:space="preserve"> Giới thiệu về trí tuệ nhân tạo</w:t>
+          <w:t xml:space="preserve"> Các chức năng chính của hệ thống (Functional Requirements).</w:t>
         </w:r>
         <w:r>
           <w:rPr>
@@ -3531,7 +2740,7 @@
             <w:noProof/>
             <w:webHidden/>
           </w:rPr>
-          <w:instrText xml:space="preserve"> PAGEREF _Toc202539810 \h </w:instrText>
+          <w:instrText xml:space="preserve"> PAGEREF _Toc203586548 \h </w:instrText>
         </w:r>
         <w:r>
           <w:rPr>
@@ -3551,7 +2760,7 @@
             <w:noProof/>
             <w:webHidden/>
           </w:rPr>
-          <w:t>8</w:t>
+          <w:t>6</w:t>
         </w:r>
         <w:r>
           <w:rPr>
@@ -3564,7 +2773,7 @@
     </w:p>
     <w:p>
       <w:pPr>
-        <w:pStyle w:val="TOC2"/>
+        <w:pStyle w:val="TOC3"/>
         <w:tabs>
           <w:tab w:val="right" w:leader="dot" w:pos="8778"/>
         </w:tabs>
@@ -3576,21 +2785,21 @@
           <w14:ligatures w14:val="standardContextual"/>
         </w:rPr>
       </w:pPr>
-      <w:hyperlink w:anchor="_Toc202539811" w:history="1">
+      <w:hyperlink w:anchor="_Toc203586549" w:history="1">
         <w:r>
           <w:rPr>
             <w:rStyle w:val="Hyperlink"/>
             <w:rFonts w:ascii="Times New Roman" w:hAnsi="Times New Roman"/>
             <w:noProof/>
           </w:rPr>
-          <w:t>2.2.</w:t>
+          <w:t>2.1.1.</w:t>
         </w:r>
         <w:r>
           <w:rPr>
             <w:rStyle w:val="Hyperlink"/>
             <w:noProof/>
           </w:rPr>
-          <w:t xml:space="preserve"> Giới thiệu về Unity</w:t>
+          <w:t xml:space="preserve"> Đăng ký tài khoản người dùng</w:t>
         </w:r>
         <w:r>
           <w:rPr>
@@ -3611,7 +2820,7 @@
             <w:noProof/>
             <w:webHidden/>
           </w:rPr>
-          <w:instrText xml:space="preserve"> PAGEREF _Toc202539811 \h </w:instrText>
+          <w:instrText xml:space="preserve"> PAGEREF _Toc203586549 \h </w:instrText>
         </w:r>
         <w:r>
           <w:rPr>
@@ -3631,7 +2840,7 @@
             <w:noProof/>
             <w:webHidden/>
           </w:rPr>
-          <w:t>9</w:t>
+          <w:t>6</w:t>
         </w:r>
         <w:r>
           <w:rPr>
@@ -3644,7 +2853,7 @@
     </w:p>
     <w:p>
       <w:pPr>
-        <w:pStyle w:val="TOC2"/>
+        <w:pStyle w:val="TOC3"/>
         <w:tabs>
           <w:tab w:val="right" w:leader="dot" w:pos="8778"/>
         </w:tabs>
@@ -3656,21 +2865,21 @@
           <w14:ligatures w14:val="standardContextual"/>
         </w:rPr>
       </w:pPr>
-      <w:hyperlink w:anchor="_Toc202539812" w:history="1">
+      <w:hyperlink w:anchor="_Toc203586550" w:history="1">
         <w:r>
           <w:rPr>
             <w:rStyle w:val="Hyperlink"/>
             <w:rFonts w:ascii="Times New Roman" w:hAnsi="Times New Roman"/>
             <w:noProof/>
           </w:rPr>
-          <w:t>2.3.</w:t>
+          <w:t>2.1.2.</w:t>
         </w:r>
         <w:r>
           <w:rPr>
             <w:rStyle w:val="Hyperlink"/>
             <w:noProof/>
           </w:rPr>
-          <w:t xml:space="preserve"> Giới thiệu về ngôn ngữ lập trình C#</w:t>
+          <w:t xml:space="preserve"> Đăng nhập và xác thực người dùng</w:t>
         </w:r>
         <w:r>
           <w:rPr>
@@ -3691,7 +2900,7 @@
             <w:noProof/>
             <w:webHidden/>
           </w:rPr>
-          <w:instrText xml:space="preserve"> PAGEREF _Toc202539812 \h </w:instrText>
+          <w:instrText xml:space="preserve"> PAGEREF _Toc203586550 \h </w:instrText>
         </w:r>
         <w:r>
           <w:rPr>
@@ -3711,7 +2920,7 @@
             <w:noProof/>
             <w:webHidden/>
           </w:rPr>
-          <w:t>10</w:t>
+          <w:t>6</w:t>
         </w:r>
         <w:r>
           <w:rPr>
@@ -3724,7 +2933,7 @@
     </w:p>
     <w:p>
       <w:pPr>
-        <w:pStyle w:val="TOC2"/>
+        <w:pStyle w:val="TOC3"/>
         <w:tabs>
           <w:tab w:val="right" w:leader="dot" w:pos="8778"/>
         </w:tabs>
@@ -3736,21 +2945,21 @@
           <w14:ligatures w14:val="standardContextual"/>
         </w:rPr>
       </w:pPr>
-      <w:hyperlink w:anchor="_Toc202539813" w:history="1">
+      <w:hyperlink w:anchor="_Toc203586551" w:history="1">
         <w:r>
           <w:rPr>
             <w:rStyle w:val="Hyperlink"/>
             <w:rFonts w:ascii="Times New Roman" w:hAnsi="Times New Roman"/>
             <w:noProof/>
           </w:rPr>
-          <w:t>2.4.</w:t>
+          <w:t>2.1.3.</w:t>
         </w:r>
         <w:r>
           <w:rPr>
             <w:rStyle w:val="Hyperlink"/>
             <w:noProof/>
           </w:rPr>
-          <w:t xml:space="preserve"> Giới thiệu về thuật toán A-Star</w:t>
+          <w:t xml:space="preserve"> Khôi phục mật khẩu</w:t>
         </w:r>
         <w:r>
           <w:rPr>
@@ -3771,7 +2980,7 @@
             <w:noProof/>
             <w:webHidden/>
           </w:rPr>
-          <w:instrText xml:space="preserve"> PAGEREF _Toc202539813 \h </w:instrText>
+          <w:instrText xml:space="preserve"> PAGEREF _Toc203586551 \h </w:instrText>
         </w:r>
         <w:r>
           <w:rPr>
@@ -3791,7 +3000,7 @@
             <w:noProof/>
             <w:webHidden/>
           </w:rPr>
-          <w:t>10</w:t>
+          <w:t>6</w:t>
         </w:r>
         <w:r>
           <w:rPr>
@@ -3804,7 +3013,7 @@
     </w:p>
     <w:p>
       <w:pPr>
-        <w:pStyle w:val="TOC2"/>
+        <w:pStyle w:val="TOC3"/>
         <w:tabs>
           <w:tab w:val="right" w:leader="dot" w:pos="8778"/>
         </w:tabs>
@@ -3816,21 +3025,21 @@
           <w14:ligatures w14:val="standardContextual"/>
         </w:rPr>
       </w:pPr>
-      <w:hyperlink w:anchor="_Toc202539814" w:history="1">
+      <w:hyperlink w:anchor="_Toc203586552" w:history="1">
         <w:r>
           <w:rPr>
             <w:rStyle w:val="Hyperlink"/>
             <w:rFonts w:ascii="Times New Roman" w:hAnsi="Times New Roman"/>
             <w:noProof/>
           </w:rPr>
-          <w:t>2.5.</w:t>
+          <w:t>2.1.4.</w:t>
         </w:r>
         <w:r>
           <w:rPr>
             <w:rStyle w:val="Hyperlink"/>
             <w:noProof/>
           </w:rPr>
-          <w:t xml:space="preserve"> Giới thiệu trò chơi xếp hình</w:t>
+          <w:t xml:space="preserve"> Quản lý lịch trình cá nhân</w:t>
         </w:r>
         <w:r>
           <w:rPr>
@@ -3851,7 +3060,7 @@
             <w:noProof/>
             <w:webHidden/>
           </w:rPr>
-          <w:instrText xml:space="preserve"> PAGEREF _Toc202539814 \h </w:instrText>
+          <w:instrText xml:space="preserve"> PAGEREF _Toc203586552 \h </w:instrText>
         </w:r>
         <w:r>
           <w:rPr>
@@ -3871,7 +3080,7 @@
             <w:noProof/>
             <w:webHidden/>
           </w:rPr>
-          <w:t>11</w:t>
+          <w:t>6</w:t>
         </w:r>
         <w:r>
           <w:rPr>
@@ -3884,7 +3093,7 @@
     </w:p>
     <w:p>
       <w:pPr>
-        <w:pStyle w:val="TOC2"/>
+        <w:pStyle w:val="TOC3"/>
         <w:tabs>
           <w:tab w:val="right" w:leader="dot" w:pos="8778"/>
         </w:tabs>
@@ -3896,21 +3105,21 @@
           <w14:ligatures w14:val="standardContextual"/>
         </w:rPr>
       </w:pPr>
-      <w:hyperlink w:anchor="_Toc202539815" w:history="1">
+      <w:hyperlink w:anchor="_Toc203586553" w:history="1">
         <w:r>
           <w:rPr>
             <w:rStyle w:val="Hyperlink"/>
             <w:rFonts w:ascii="Times New Roman" w:hAnsi="Times New Roman"/>
             <w:noProof/>
           </w:rPr>
-          <w:t>2.6.</w:t>
+          <w:t>2.1.5.</w:t>
         </w:r>
         <w:r>
           <w:rPr>
             <w:rStyle w:val="Hyperlink"/>
             <w:noProof/>
           </w:rPr>
-          <w:t xml:space="preserve"> Quy luật trò chơi</w:t>
+          <w:t xml:space="preserve"> Quản lý nhiều sự kiện trong cùng một ngày</w:t>
         </w:r>
         <w:r>
           <w:rPr>
@@ -3931,7 +3140,7 @@
             <w:noProof/>
             <w:webHidden/>
           </w:rPr>
-          <w:instrText xml:space="preserve"> PAGEREF _Toc202539815 \h </w:instrText>
+          <w:instrText xml:space="preserve"> PAGEREF _Toc203586553 \h </w:instrText>
         </w:r>
         <w:r>
           <w:rPr>
@@ -3951,7 +3160,327 @@
             <w:noProof/>
             <w:webHidden/>
           </w:rPr>
-          <w:t>13</w:t>
+          <w:t>7</w:t>
+        </w:r>
+        <w:r>
+          <w:rPr>
+            <w:noProof/>
+            <w:webHidden/>
+          </w:rPr>
+          <w:fldChar w:fldCharType="end"/>
+        </w:r>
+      </w:hyperlink>
+    </w:p>
+    <w:p>
+      <w:pPr>
+        <w:pStyle w:val="TOC3"/>
+        <w:tabs>
+          <w:tab w:val="right" w:leader="dot" w:pos="8778"/>
+        </w:tabs>
+        <w:rPr>
+          <w:rFonts w:eastAsiaTheme="minorEastAsia"/>
+          <w:noProof/>
+          <w:kern w:val="2"/>
+          <w:sz w:val="22"/>
+          <w14:ligatures w14:val="standardContextual"/>
+        </w:rPr>
+      </w:pPr>
+      <w:hyperlink w:anchor="_Toc203586554" w:history="1">
+        <w:r>
+          <w:rPr>
+            <w:rStyle w:val="Hyperlink"/>
+            <w:rFonts w:ascii="Times New Roman" w:hAnsi="Times New Roman"/>
+            <w:noProof/>
+          </w:rPr>
+          <w:t>2.1.6.</w:t>
+        </w:r>
+        <w:r>
+          <w:rPr>
+            <w:rStyle w:val="Hyperlink"/>
+            <w:noProof/>
+          </w:rPr>
+          <w:t xml:space="preserve"> Cài đặt tài khoản</w:t>
+        </w:r>
+        <w:r>
+          <w:rPr>
+            <w:noProof/>
+            <w:webHidden/>
+          </w:rPr>
+          <w:tab/>
+        </w:r>
+        <w:r>
+          <w:rPr>
+            <w:noProof/>
+            <w:webHidden/>
+          </w:rPr>
+          <w:fldChar w:fldCharType="begin"/>
+        </w:r>
+        <w:r>
+          <w:rPr>
+            <w:noProof/>
+            <w:webHidden/>
+          </w:rPr>
+          <w:instrText xml:space="preserve"> PAGEREF _Toc203586554 \h </w:instrText>
+        </w:r>
+        <w:r>
+          <w:rPr>
+            <w:noProof/>
+            <w:webHidden/>
+          </w:rPr>
+        </w:r>
+        <w:r>
+          <w:rPr>
+            <w:noProof/>
+            <w:webHidden/>
+          </w:rPr>
+          <w:fldChar w:fldCharType="separate"/>
+        </w:r>
+        <w:r>
+          <w:rPr>
+            <w:noProof/>
+            <w:webHidden/>
+          </w:rPr>
+          <w:t>7</w:t>
+        </w:r>
+        <w:r>
+          <w:rPr>
+            <w:noProof/>
+            <w:webHidden/>
+          </w:rPr>
+          <w:fldChar w:fldCharType="end"/>
+        </w:r>
+      </w:hyperlink>
+    </w:p>
+    <w:p>
+      <w:pPr>
+        <w:pStyle w:val="TOC3"/>
+        <w:tabs>
+          <w:tab w:val="right" w:leader="dot" w:pos="8778"/>
+        </w:tabs>
+        <w:rPr>
+          <w:rFonts w:eastAsiaTheme="minorEastAsia"/>
+          <w:noProof/>
+          <w:kern w:val="2"/>
+          <w:sz w:val="22"/>
+          <w14:ligatures w14:val="standardContextual"/>
+        </w:rPr>
+      </w:pPr>
+      <w:hyperlink w:anchor="_Toc203586555" w:history="1">
+        <w:r>
+          <w:rPr>
+            <w:rStyle w:val="Hyperlink"/>
+            <w:rFonts w:ascii="Times New Roman" w:hAnsi="Times New Roman"/>
+            <w:noProof/>
+          </w:rPr>
+          <w:t>2.1.7.</w:t>
+        </w:r>
+        <w:r>
+          <w:rPr>
+            <w:rStyle w:val="Hyperlink"/>
+            <w:noProof/>
+          </w:rPr>
+          <w:t xml:space="preserve"> Giao diện người dùng thân thiện</w:t>
+        </w:r>
+        <w:r>
+          <w:rPr>
+            <w:noProof/>
+            <w:webHidden/>
+          </w:rPr>
+          <w:tab/>
+        </w:r>
+        <w:r>
+          <w:rPr>
+            <w:noProof/>
+            <w:webHidden/>
+          </w:rPr>
+          <w:fldChar w:fldCharType="begin"/>
+        </w:r>
+        <w:r>
+          <w:rPr>
+            <w:noProof/>
+            <w:webHidden/>
+          </w:rPr>
+          <w:instrText xml:space="preserve"> PAGEREF _Toc203586555 \h </w:instrText>
+        </w:r>
+        <w:r>
+          <w:rPr>
+            <w:noProof/>
+            <w:webHidden/>
+          </w:rPr>
+        </w:r>
+        <w:r>
+          <w:rPr>
+            <w:noProof/>
+            <w:webHidden/>
+          </w:rPr>
+          <w:fldChar w:fldCharType="separate"/>
+        </w:r>
+        <w:r>
+          <w:rPr>
+            <w:noProof/>
+            <w:webHidden/>
+          </w:rPr>
+          <w:t>7</w:t>
+        </w:r>
+        <w:r>
+          <w:rPr>
+            <w:noProof/>
+            <w:webHidden/>
+          </w:rPr>
+          <w:fldChar w:fldCharType="end"/>
+        </w:r>
+      </w:hyperlink>
+    </w:p>
+    <w:p>
+      <w:pPr>
+        <w:pStyle w:val="TOC3"/>
+        <w:tabs>
+          <w:tab w:val="right" w:leader="dot" w:pos="8778"/>
+        </w:tabs>
+        <w:rPr>
+          <w:rFonts w:eastAsiaTheme="minorEastAsia"/>
+          <w:noProof/>
+          <w:kern w:val="2"/>
+          <w:sz w:val="22"/>
+          <w14:ligatures w14:val="standardContextual"/>
+        </w:rPr>
+      </w:pPr>
+      <w:hyperlink w:anchor="_Toc203586556" w:history="1">
+        <w:r>
+          <w:rPr>
+            <w:rStyle w:val="Hyperlink"/>
+            <w:rFonts w:ascii="Times New Roman" w:hAnsi="Times New Roman"/>
+            <w:noProof/>
+          </w:rPr>
+          <w:t>2.1.8.</w:t>
+        </w:r>
+        <w:r>
+          <w:rPr>
+            <w:rStyle w:val="Hyperlink"/>
+            <w:noProof/>
+          </w:rPr>
+          <w:t xml:space="preserve"> Đồng bộ hóa dữ liệu với backend</w:t>
+        </w:r>
+        <w:r>
+          <w:rPr>
+            <w:noProof/>
+            <w:webHidden/>
+          </w:rPr>
+          <w:tab/>
+        </w:r>
+        <w:r>
+          <w:rPr>
+            <w:noProof/>
+            <w:webHidden/>
+          </w:rPr>
+          <w:fldChar w:fldCharType="begin"/>
+        </w:r>
+        <w:r>
+          <w:rPr>
+            <w:noProof/>
+            <w:webHidden/>
+          </w:rPr>
+          <w:instrText xml:space="preserve"> PAGEREF _Toc203586556 \h </w:instrText>
+        </w:r>
+        <w:r>
+          <w:rPr>
+            <w:noProof/>
+            <w:webHidden/>
+          </w:rPr>
+        </w:r>
+        <w:r>
+          <w:rPr>
+            <w:noProof/>
+            <w:webHidden/>
+          </w:rPr>
+          <w:fldChar w:fldCharType="separate"/>
+        </w:r>
+        <w:r>
+          <w:rPr>
+            <w:noProof/>
+            <w:webHidden/>
+          </w:rPr>
+          <w:t>7</w:t>
+        </w:r>
+        <w:r>
+          <w:rPr>
+            <w:noProof/>
+            <w:webHidden/>
+          </w:rPr>
+          <w:fldChar w:fldCharType="end"/>
+        </w:r>
+      </w:hyperlink>
+    </w:p>
+    <w:p>
+      <w:pPr>
+        <w:pStyle w:val="TOC2"/>
+        <w:tabs>
+          <w:tab w:val="right" w:leader="dot" w:pos="8778"/>
+        </w:tabs>
+        <w:rPr>
+          <w:rFonts w:eastAsiaTheme="minorEastAsia"/>
+          <w:noProof/>
+          <w:kern w:val="2"/>
+          <w:sz w:val="22"/>
+          <w14:ligatures w14:val="standardContextual"/>
+        </w:rPr>
+      </w:pPr>
+      <w:hyperlink w:anchor="_Toc203586557" w:history="1">
+        <w:r>
+          <w:rPr>
+            <w:rStyle w:val="Hyperlink"/>
+            <w:rFonts w:ascii="Times New Roman" w:hAnsi="Times New Roman"/>
+            <w:noProof/>
+          </w:rPr>
+          <w:t>2.2.</w:t>
+        </w:r>
+        <w:r>
+          <w:rPr>
+            <w:rStyle w:val="Hyperlink"/>
+            <w:noProof/>
+          </w:rPr>
+          <w:t xml:space="preserve"> Các yêu cầu phi chức năng (Non-functional Requirements).</w:t>
+        </w:r>
+        <w:r>
+          <w:rPr>
+            <w:noProof/>
+            <w:webHidden/>
+          </w:rPr>
+          <w:tab/>
+        </w:r>
+        <w:r>
+          <w:rPr>
+            <w:noProof/>
+            <w:webHidden/>
+          </w:rPr>
+          <w:fldChar w:fldCharType="begin"/>
+        </w:r>
+        <w:r>
+          <w:rPr>
+            <w:noProof/>
+            <w:webHidden/>
+          </w:rPr>
+          <w:instrText xml:space="preserve"> PAGEREF _Toc203586557 \h </w:instrText>
+        </w:r>
+        <w:r>
+          <w:rPr>
+            <w:noProof/>
+            <w:webHidden/>
+          </w:rPr>
+        </w:r>
+        <w:r>
+          <w:rPr>
+            <w:noProof/>
+            <w:webHidden/>
+          </w:rPr>
+          <w:fldChar w:fldCharType="separate"/>
+        </w:r>
+        <w:r>
+          <w:rPr>
+            <w:noProof/>
+            <w:webHidden/>
+          </w:rPr>
+          <w:t>8</w:t>
         </w:r>
         <w:r>
           <w:rPr>
@@ -3977,7 +3506,7 @@
           <w14:ligatures w14:val="standardContextual"/>
         </w:rPr>
       </w:pPr>
-      <w:hyperlink w:anchor="_Toc202539816" w:history="1">
+      <w:hyperlink w:anchor="_Toc203586558" w:history="1">
         <w:r>
           <w:rPr>
             <w:rStyle w:val="Hyperlink"/>
@@ -3991,7 +3520,21 @@
             <w:rStyle w:val="Hyperlink"/>
             <w:noProof/>
           </w:rPr>
-          <w:t xml:space="preserve"> KẾT QUẢ THỰC HIỆN</w:t>
+          <w:t xml:space="preserve"> KẾT Q</w:t>
+        </w:r>
+        <w:r>
+          <w:rPr>
+            <w:rStyle w:val="Hyperlink"/>
+            <w:noProof/>
+          </w:rPr>
+          <w:t>U</w:t>
+        </w:r>
+        <w:r>
+          <w:rPr>
+            <w:rStyle w:val="Hyperlink"/>
+            <w:noProof/>
+          </w:rPr>
+          <w:t>Ả THỰC HIỆN</w:t>
         </w:r>
         <w:r>
           <w:rPr>
@@ -4012,7 +3555,7 @@
             <w:noProof/>
             <w:webHidden/>
           </w:rPr>
-          <w:instrText xml:space="preserve"> PAGEREF _Toc202539816 \h </w:instrText>
+          <w:instrText xml:space="preserve"> PAGEREF _Toc203586558 \h </w:instrText>
         </w:r>
         <w:r>
           <w:rPr>
@@ -4032,7 +3575,7 @@
             <w:noProof/>
             <w:webHidden/>
           </w:rPr>
-          <w:t>14</w:t>
+          <w:t>9</w:t>
         </w:r>
         <w:r>
           <w:rPr>
@@ -4057,7 +3600,7 @@
           <w14:ligatures w14:val="standardContextual"/>
         </w:rPr>
       </w:pPr>
-      <w:hyperlink w:anchor="_Toc202539817" w:history="1">
+      <w:hyperlink w:anchor="_Toc203586559" w:history="1">
         <w:r>
           <w:rPr>
             <w:rStyle w:val="Hyperlink"/>
@@ -4092,7 +3635,7 @@
             <w:noProof/>
             <w:webHidden/>
           </w:rPr>
-          <w:instrText xml:space="preserve"> PAGEREF _Toc202539817 \h </w:instrText>
+          <w:instrText xml:space="preserve"> PAGEREF _Toc203586559 \h </w:instrText>
         </w:r>
         <w:r>
           <w:rPr>
@@ -4112,7 +3655,7 @@
             <w:noProof/>
             <w:webHidden/>
           </w:rPr>
-          <w:t>14</w:t>
+          <w:t>9</w:t>
         </w:r>
         <w:r>
           <w:rPr>
@@ -4137,7 +3680,7 @@
           <w14:ligatures w14:val="standardContextual"/>
         </w:rPr>
       </w:pPr>
-      <w:hyperlink w:anchor="_Toc202539818" w:history="1">
+      <w:hyperlink w:anchor="_Toc203586560" w:history="1">
         <w:r>
           <w:rPr>
             <w:rStyle w:val="Hyperlink"/>
@@ -4172,7 +3715,7 @@
             <w:noProof/>
             <w:webHidden/>
           </w:rPr>
-          <w:instrText xml:space="preserve"> PAGEREF _Toc202539818 \h </w:instrText>
+          <w:instrText xml:space="preserve"> PAGEREF _Toc203586560 \h </w:instrText>
         </w:r>
         <w:r>
           <w:rPr>
@@ -4192,7 +3735,7 @@
             <w:noProof/>
             <w:webHidden/>
           </w:rPr>
-          <w:t>14</w:t>
+          <w:t>9</w:t>
         </w:r>
         <w:r>
           <w:rPr>
@@ -4217,7 +3760,7 @@
           <w14:ligatures w14:val="standardContextual"/>
         </w:rPr>
       </w:pPr>
-      <w:hyperlink w:anchor="_Toc202539819" w:history="1">
+      <w:hyperlink w:anchor="_Toc203586561" w:history="1">
         <w:r>
           <w:rPr>
             <w:rStyle w:val="Hyperlink"/>
@@ -4252,7 +3795,7 @@
             <w:noProof/>
             <w:webHidden/>
           </w:rPr>
-          <w:instrText xml:space="preserve"> PAGEREF _Toc202539819 \h </w:instrText>
+          <w:instrText xml:space="preserve"> PAGEREF _Toc203586561 \h </w:instrText>
         </w:r>
         <w:r>
           <w:rPr>
@@ -4272,7 +3815,7 @@
             <w:noProof/>
             <w:webHidden/>
           </w:rPr>
-          <w:t>15</w:t>
+          <w:t>10</w:t>
         </w:r>
         <w:r>
           <w:rPr>
@@ -4297,7 +3840,7 @@
           <w14:ligatures w14:val="standardContextual"/>
         </w:rPr>
       </w:pPr>
-      <w:hyperlink w:anchor="_Toc202539820" w:history="1">
+      <w:hyperlink w:anchor="_Toc203586562" w:history="1">
         <w:r>
           <w:rPr>
             <w:rStyle w:val="Hyperlink"/>
@@ -4332,7 +3875,7 @@
             <w:noProof/>
             <w:webHidden/>
           </w:rPr>
-          <w:instrText xml:space="preserve"> PAGEREF _Toc202539820 \h </w:instrText>
+          <w:instrText xml:space="preserve"> PAGEREF _Toc203586562 \h </w:instrText>
         </w:r>
         <w:r>
           <w:rPr>
@@ -4352,7 +3895,7 @@
             <w:noProof/>
             <w:webHidden/>
           </w:rPr>
-          <w:t>16</w:t>
+          <w:t>11</w:t>
         </w:r>
         <w:r>
           <w:rPr>
@@ -4377,7 +3920,7 @@
           <w14:ligatures w14:val="standardContextual"/>
         </w:rPr>
       </w:pPr>
-      <w:hyperlink w:anchor="_Toc202539821" w:history="1">
+      <w:hyperlink w:anchor="_Toc203586563" w:history="1">
         <w:r>
           <w:rPr>
             <w:rStyle w:val="Hyperlink"/>
@@ -4412,7 +3955,7 @@
             <w:noProof/>
             <w:webHidden/>
           </w:rPr>
-          <w:instrText xml:space="preserve"> PAGEREF _Toc202539821 \h </w:instrText>
+          <w:instrText xml:space="preserve"> PAGEREF _Toc203586563 \h </w:instrText>
         </w:r>
         <w:r>
           <w:rPr>
@@ -4432,7 +3975,7 @@
             <w:noProof/>
             <w:webHidden/>
           </w:rPr>
-          <w:t>16</w:t>
+          <w:t>11</w:t>
         </w:r>
         <w:r>
           <w:rPr>
@@ -4457,7 +4000,7 @@
           <w14:ligatures w14:val="standardContextual"/>
         </w:rPr>
       </w:pPr>
-      <w:hyperlink w:anchor="_Toc202539822" w:history="1">
+      <w:hyperlink w:anchor="_Toc203586564" w:history="1">
         <w:r>
           <w:rPr>
             <w:rStyle w:val="Hyperlink"/>
@@ -4492,7 +4035,7 @@
             <w:noProof/>
             <w:webHidden/>
           </w:rPr>
-          <w:instrText xml:space="preserve"> PAGEREF _Toc202539822 \h </w:instrText>
+          <w:instrText xml:space="preserve"> PAGEREF _Toc203586564 \h </w:instrText>
         </w:r>
         <w:r>
           <w:rPr>
@@ -4512,7 +4055,7 @@
             <w:noProof/>
             <w:webHidden/>
           </w:rPr>
-          <w:t>17</w:t>
+          <w:t>12</w:t>
         </w:r>
         <w:r>
           <w:rPr>
@@ -4537,7 +4080,7 @@
           <w14:ligatures w14:val="standardContextual"/>
         </w:rPr>
       </w:pPr>
-      <w:hyperlink w:anchor="_Toc202539823" w:history="1">
+      <w:hyperlink w:anchor="_Toc203586565" w:history="1">
         <w:r>
           <w:rPr>
             <w:rStyle w:val="Hyperlink"/>
@@ -4572,7 +4115,7 @@
             <w:noProof/>
             <w:webHidden/>
           </w:rPr>
-          <w:instrText xml:space="preserve"> PAGEREF _Toc202539823 \h </w:instrText>
+          <w:instrText xml:space="preserve"> PAGEREF _Toc203586565 \h </w:instrText>
         </w:r>
         <w:r>
           <w:rPr>
@@ -4592,7 +4135,7 @@
             <w:noProof/>
             <w:webHidden/>
           </w:rPr>
-          <w:t>19</w:t>
+          <w:t>14</w:t>
         </w:r>
         <w:r>
           <w:rPr>
@@ -4617,7 +4160,7 @@
           <w14:ligatures w14:val="standardContextual"/>
         </w:rPr>
       </w:pPr>
-      <w:hyperlink w:anchor="_Toc202539824" w:history="1">
+      <w:hyperlink w:anchor="_Toc203586566" w:history="1">
         <w:r>
           <w:rPr>
             <w:rStyle w:val="Hyperlink"/>
@@ -4652,7 +4195,7 @@
             <w:noProof/>
             <w:webHidden/>
           </w:rPr>
-          <w:instrText xml:space="preserve"> PAGEREF _Toc202539824 \h </w:instrText>
+          <w:instrText xml:space="preserve"> PAGEREF _Toc203586566 \h </w:instrText>
         </w:r>
         <w:r>
           <w:rPr>
@@ -4672,7 +4215,7 @@
             <w:noProof/>
             <w:webHidden/>
           </w:rPr>
-          <w:t>19</w:t>
+          <w:t>14</w:t>
         </w:r>
         <w:r>
           <w:rPr>
@@ -4697,7 +4240,7 @@
           <w14:ligatures w14:val="standardContextual"/>
         </w:rPr>
       </w:pPr>
-      <w:hyperlink w:anchor="_Toc202539825" w:history="1">
+      <w:hyperlink w:anchor="_Toc203586567" w:history="1">
         <w:r>
           <w:rPr>
             <w:rStyle w:val="Hyperlink"/>
@@ -4732,7 +4275,7 @@
             <w:noProof/>
             <w:webHidden/>
           </w:rPr>
-          <w:instrText xml:space="preserve"> PAGEREF _Toc202539825 \h </w:instrText>
+          <w:instrText xml:space="preserve"> PAGEREF _Toc203586567 \h </w:instrText>
         </w:r>
         <w:r>
           <w:rPr>
@@ -4752,7 +4295,7 @@
             <w:noProof/>
             <w:webHidden/>
           </w:rPr>
-          <w:t>19</w:t>
+          <w:t>14</w:t>
         </w:r>
         <w:r>
           <w:rPr>
@@ -4777,7 +4320,7 @@
           <w14:ligatures w14:val="standardContextual"/>
         </w:rPr>
       </w:pPr>
-      <w:hyperlink w:anchor="_Toc202539826" w:history="1">
+      <w:hyperlink w:anchor="_Toc203586568" w:history="1">
         <w:r>
           <w:rPr>
             <w:rStyle w:val="Hyperlink"/>
@@ -4812,7 +4355,7 @@
             <w:noProof/>
             <w:webHidden/>
           </w:rPr>
-          <w:instrText xml:space="preserve"> PAGEREF _Toc202539826 \h </w:instrText>
+          <w:instrText xml:space="preserve"> PAGEREF _Toc203586568 \h </w:instrText>
         </w:r>
         <w:r>
           <w:rPr>
@@ -4832,7 +4375,7 @@
             <w:noProof/>
             <w:webHidden/>
           </w:rPr>
-          <w:t>20</w:t>
+          <w:t>15</w:t>
         </w:r>
         <w:r>
           <w:rPr>
@@ -4857,7 +4400,7 @@
           <w14:ligatures w14:val="standardContextual"/>
         </w:rPr>
       </w:pPr>
-      <w:hyperlink w:anchor="_Toc202539827" w:history="1">
+      <w:hyperlink w:anchor="_Toc203586569" w:history="1">
         <w:r>
           <w:rPr>
             <w:rStyle w:val="Hyperlink"/>
@@ -4892,7 +4435,7 @@
             <w:noProof/>
             <w:webHidden/>
           </w:rPr>
-          <w:instrText xml:space="preserve"> PAGEREF _Toc202539827 \h </w:instrText>
+          <w:instrText xml:space="preserve"> PAGEREF _Toc203586569 \h </w:instrText>
         </w:r>
         <w:r>
           <w:rPr>
@@ -4912,7 +4455,7 @@
             <w:noProof/>
             <w:webHidden/>
           </w:rPr>
-          <w:t>20</w:t>
+          <w:t>15</w:t>
         </w:r>
         <w:r>
           <w:rPr>
@@ -4937,7 +4480,7 @@
           <w14:ligatures w14:val="standardContextual"/>
         </w:rPr>
       </w:pPr>
-      <w:hyperlink w:anchor="_Toc202539828" w:history="1">
+      <w:hyperlink w:anchor="_Toc203586570" w:history="1">
         <w:r>
           <w:rPr>
             <w:rStyle w:val="Hyperlink"/>
@@ -4972,7 +4515,7 @@
             <w:noProof/>
             <w:webHidden/>
           </w:rPr>
-          <w:instrText xml:space="preserve"> PAGEREF _Toc202539828 \h </w:instrText>
+          <w:instrText xml:space="preserve"> PAGEREF _Toc203586570 \h </w:instrText>
         </w:r>
         <w:r>
           <w:rPr>
@@ -4992,7 +4535,7 @@
             <w:noProof/>
             <w:webHidden/>
           </w:rPr>
-          <w:t>20</w:t>
+          <w:t>15</w:t>
         </w:r>
         <w:r>
           <w:rPr>
@@ -5018,7 +4561,7 @@
           <w14:ligatures w14:val="standardContextual"/>
         </w:rPr>
       </w:pPr>
-      <w:hyperlink w:anchor="_Toc202539829" w:history="1">
+      <w:hyperlink w:anchor="_Toc203586571" w:history="1">
         <w:r>
           <w:rPr>
             <w:rStyle w:val="Hyperlink"/>
@@ -5055,7 +4598,7 @@
             <w:noProof/>
             <w:webHidden/>
           </w:rPr>
-          <w:instrText xml:space="preserve"> PAGEREF _Toc202539829 \h </w:instrText>
+          <w:instrText xml:space="preserve"> PAGEREF _Toc203586571 \h </w:instrText>
         </w:r>
         <w:r>
           <w:rPr>
@@ -5075,7 +4618,7 @@
             <w:noProof/>
             <w:webHidden/>
           </w:rPr>
-          <w:t>22</w:t>
+          <w:t>17</w:t>
         </w:r>
         <w:r>
           <w:rPr>
@@ -5100,7 +4643,7 @@
           <w14:ligatures w14:val="standardContextual"/>
         </w:rPr>
       </w:pPr>
-      <w:hyperlink w:anchor="_Toc202539830" w:history="1">
+      <w:hyperlink w:anchor="_Toc203586572" w:history="1">
         <w:r>
           <w:rPr>
             <w:rStyle w:val="Hyperlink"/>
@@ -5135,7 +4678,7 @@
             <w:noProof/>
             <w:webHidden/>
           </w:rPr>
-          <w:instrText xml:space="preserve"> PAGEREF _Toc202539830 \h </w:instrText>
+          <w:instrText xml:space="preserve"> PAGEREF _Toc203586572 \h </w:instrText>
         </w:r>
         <w:r>
           <w:rPr>
@@ -5155,7 +4698,7 @@
             <w:noProof/>
             <w:webHidden/>
           </w:rPr>
-          <w:t>22</w:t>
+          <w:t>17</w:t>
         </w:r>
         <w:r>
           <w:rPr>
@@ -5180,7 +4723,7 @@
           <w14:ligatures w14:val="standardContextual"/>
         </w:rPr>
       </w:pPr>
-      <w:hyperlink w:anchor="_Toc202539831" w:history="1">
+      <w:hyperlink w:anchor="_Toc203586573" w:history="1">
         <w:r>
           <w:rPr>
             <w:rStyle w:val="Hyperlink"/>
@@ -5215,7 +4758,7 @@
             <w:noProof/>
             <w:webHidden/>
           </w:rPr>
-          <w:instrText xml:space="preserve"> PAGEREF _Toc202539831 \h </w:instrText>
+          <w:instrText xml:space="preserve"> PAGEREF _Toc203586573 \h </w:instrText>
         </w:r>
         <w:r>
           <w:rPr>
@@ -5235,7 +4778,7 @@
             <w:noProof/>
             <w:webHidden/>
           </w:rPr>
-          <w:t>22</w:t>
+          <w:t>17</w:t>
         </w:r>
         <w:r>
           <w:rPr>
@@ -5260,7 +4803,7 @@
           <w14:ligatures w14:val="standardContextual"/>
         </w:rPr>
       </w:pPr>
-      <w:hyperlink w:anchor="_Toc202539832" w:history="1">
+      <w:hyperlink w:anchor="_Toc203586574" w:history="1">
         <w:r>
           <w:rPr>
             <w:rStyle w:val="Hyperlink"/>
@@ -5295,7 +4838,7 @@
             <w:noProof/>
             <w:webHidden/>
           </w:rPr>
-          <w:instrText xml:space="preserve"> PAGEREF _Toc202539832 \h </w:instrText>
+          <w:instrText xml:space="preserve"> PAGEREF _Toc203586574 \h </w:instrText>
         </w:r>
         <w:r>
           <w:rPr>
@@ -5315,7 +4858,7 @@
             <w:noProof/>
             <w:webHidden/>
           </w:rPr>
-          <w:t>22</w:t>
+          <w:t>17</w:t>
         </w:r>
         <w:r>
           <w:rPr>
@@ -5340,7 +4883,7 @@
           <w14:ligatures w14:val="standardContextual"/>
         </w:rPr>
       </w:pPr>
-      <w:hyperlink w:anchor="_Toc202539833" w:history="1">
+      <w:hyperlink w:anchor="_Toc203586575" w:history="1">
         <w:r>
           <w:rPr>
             <w:rStyle w:val="Hyperlink"/>
@@ -5375,7 +4918,7 @@
             <w:noProof/>
             <w:webHidden/>
           </w:rPr>
-          <w:instrText xml:space="preserve"> PAGEREF _Toc202539833 \h </w:instrText>
+          <w:instrText xml:space="preserve"> PAGEREF _Toc203586575 \h </w:instrText>
         </w:r>
         <w:r>
           <w:rPr>
@@ -5395,7 +4938,7 @@
             <w:noProof/>
             <w:webHidden/>
           </w:rPr>
-          <w:t>23</w:t>
+          <w:t>18</w:t>
         </w:r>
         <w:r>
           <w:rPr>
@@ -5421,7 +4964,7 @@
           <w14:ligatures w14:val="standardContextual"/>
         </w:rPr>
       </w:pPr>
-      <w:hyperlink w:anchor="_Toc202539834" w:history="1">
+      <w:hyperlink w:anchor="_Toc203586576" w:history="1">
         <w:r>
           <w:rPr>
             <w:rStyle w:val="Hyperlink"/>
@@ -5458,7 +5001,7 @@
             <w:noProof/>
             <w:webHidden/>
           </w:rPr>
-          <w:instrText xml:space="preserve"> PAGEREF _Toc202539834 \h </w:instrText>
+          <w:instrText xml:space="preserve"> PAGEREF _Toc203586576 \h </w:instrText>
         </w:r>
         <w:r>
           <w:rPr>
@@ -5478,7 +5021,7 @@
             <w:noProof/>
             <w:webHidden/>
           </w:rPr>
-          <w:t>24</w:t>
+          <w:t>19</w:t>
         </w:r>
         <w:r>
           <w:rPr>
@@ -5504,7 +5047,7 @@
           <w14:ligatures w14:val="standardContextual"/>
         </w:rPr>
       </w:pPr>
-      <w:hyperlink w:anchor="_Toc202539835" w:history="1">
+      <w:hyperlink w:anchor="_Toc203586577" w:history="1">
         <w:r>
           <w:rPr>
             <w:rStyle w:val="Hyperlink"/>
@@ -5531,7 +5074,7 @@
             <w:noProof/>
             <w:webHidden/>
           </w:rPr>
-          <w:instrText xml:space="preserve"> PAGEREF _Toc202539835 \h </w:instrText>
+          <w:instrText xml:space="preserve"> PAGEREF _Toc203586577 \h </w:instrText>
         </w:r>
         <w:r>
           <w:rPr>
@@ -5551,7 +5094,7 @@
             <w:noProof/>
             <w:webHidden/>
           </w:rPr>
-          <w:t>26</w:t>
+          <w:t>21</w:t>
         </w:r>
         <w:r>
           <w:rPr>
@@ -5589,7 +5132,7 @@
         </w:numPr>
         <w:ind w:left="432"/>
       </w:pPr>
-      <w:bookmarkStart w:id="1" w:name="_Toc202539799"/>
+      <w:bookmarkStart w:id="1" w:name="_Toc203586542"/>
       <w:r>
         <w:lastRenderedPageBreak/>
         <w:t>DANH MỤC HÌNH ẢNH</w:t>
@@ -6227,7 +5770,7 @@
       <w:pPr>
         <w:pStyle w:val="Heading1"/>
       </w:pPr>
-      <w:bookmarkStart w:id="2" w:name="_Toc202539800"/>
+      <w:bookmarkStart w:id="2" w:name="_Toc203586543"/>
       <w:r>
         <w:rPr>
           <w:caps w:val="0"/>
@@ -6241,7 +5784,7 @@
       <w:pPr>
         <w:pStyle w:val="Heading2"/>
       </w:pPr>
-      <w:bookmarkStart w:id="3" w:name="_Toc202539801"/>
+      <w:bookmarkStart w:id="3" w:name="_Toc203586544"/>
       <w:r>
         <w:t>Tên đề tài và chủ đề</w:t>
       </w:r>
@@ -6379,7 +5922,7 @@
       <w:pPr>
         <w:pStyle w:val="Heading2"/>
       </w:pPr>
-      <w:bookmarkStart w:id="4" w:name="_Toc202539802"/>
+      <w:bookmarkStart w:id="4" w:name="_Toc203586545"/>
       <w:r>
         <w:lastRenderedPageBreak/>
         <w:t xml:space="preserve">Mục </w:t>
@@ -6464,7 +6007,7 @@
       <w:pPr>
         <w:pStyle w:val="Heading2"/>
       </w:pPr>
-      <w:bookmarkStart w:id="5" w:name="_Toc202539803"/>
+      <w:bookmarkStart w:id="5" w:name="_Toc203586546"/>
       <w:r>
         <w:t>Lí do chọn đề tài</w:t>
       </w:r>
@@ -6502,6 +6045,7 @@
           <w:caps w:val="0"/>
         </w:rPr>
       </w:pPr>
+      <w:bookmarkStart w:id="6" w:name="_Toc203586547"/>
       <w:r>
         <w:rPr>
           <w:caps w:val="0"/>
@@ -6509,14 +6053,17 @@
         <w:lastRenderedPageBreak/>
         <w:t>PHÂN TÍCH YÊU CẦU</w:t>
       </w:r>
+      <w:bookmarkEnd w:id="6"/>
     </w:p>
     <w:p>
       <w:pPr>
         <w:pStyle w:val="Heading2"/>
       </w:pPr>
+      <w:bookmarkStart w:id="7" w:name="_Toc203586548"/>
       <w:r>
         <w:t>Các chức năng chính của hệ thống (Functional Requirements).</w:t>
       </w:r>
+      <w:bookmarkEnd w:id="7"/>
     </w:p>
     <w:p>
       <w:pPr>
@@ -6530,9 +6077,11 @@
       <w:pPr>
         <w:pStyle w:val="Heading3"/>
       </w:pPr>
+      <w:bookmarkStart w:id="8" w:name="_Toc203586549"/>
       <w:r>
         <w:t>Đăng ký tài khoản người dùng</w:t>
       </w:r>
+      <w:bookmarkEnd w:id="8"/>
     </w:p>
     <w:p>
       <w:pPr>
@@ -6595,9 +6144,11 @@
       <w:pPr>
         <w:pStyle w:val="Heading3"/>
       </w:pPr>
+      <w:bookmarkStart w:id="9" w:name="_Toc203586550"/>
       <w:r>
         <w:t>Đăng nhập và xác thực người dùng</w:t>
       </w:r>
+      <w:bookmarkEnd w:id="9"/>
     </w:p>
     <w:p>
       <w:pPr>
@@ -6645,9 +6196,11 @@
       <w:pPr>
         <w:pStyle w:val="Heading3"/>
       </w:pPr>
+      <w:bookmarkStart w:id="10" w:name="_Toc203586551"/>
       <w:r>
         <w:t>Khôi phục mật khẩu</w:t>
       </w:r>
+      <w:bookmarkEnd w:id="10"/>
     </w:p>
     <w:p>
       <w:pPr>
@@ -6686,9 +6239,11 @@
       <w:pPr>
         <w:pStyle w:val="Heading3"/>
       </w:pPr>
+      <w:bookmarkStart w:id="11" w:name="_Toc203586552"/>
       <w:r>
         <w:t>Quản lý lịch trình cá nhân</w:t>
       </w:r>
+      <w:bookmarkEnd w:id="11"/>
     </w:p>
     <w:p>
       <w:pPr>
@@ -6794,9 +6349,11 @@
       <w:pPr>
         <w:pStyle w:val="Heading3"/>
       </w:pPr>
+      <w:bookmarkStart w:id="12" w:name="_Toc203586553"/>
       <w:r>
         <w:t>Quản lý nhiều sự kiện trong cùng một ngày</w:t>
       </w:r>
+      <w:bookmarkEnd w:id="12"/>
     </w:p>
     <w:p>
       <w:pPr>
@@ -6829,9 +6386,11 @@
       <w:pPr>
         <w:pStyle w:val="Heading3"/>
       </w:pPr>
+      <w:bookmarkStart w:id="13" w:name="_Toc203586554"/>
       <w:r>
         <w:t>Cài đặt tài khoản</w:t>
       </w:r>
+      <w:bookmarkEnd w:id="13"/>
     </w:p>
     <w:p>
       <w:pPr>
@@ -6846,27 +6405,10 @@
           <w:b/>
           <w:bCs/>
         </w:rPr>
-        <w:t xml:space="preserve">Hiển thị </w:t>
-      </w:r>
-      <w:r>
-        <w:rPr>
-          <w:b/>
-          <w:bCs/>
-        </w:rPr>
-        <w:t>tên</w:t>
-      </w:r>
-      <w:r>
-        <w:rPr>
-          <w:b/>
-          <w:bCs/>
-        </w:rPr>
-        <w:t xml:space="preserve"> tài khoản:</w:t>
-      </w:r>
-      <w:r>
-        <w:t xml:space="preserve"> Cho phép người dùng kiểm tra nhanh thông tin </w:t>
-      </w:r>
-      <w:r>
-        <w:t>tên tài khoản( username) hiện tại đang được dùng trong ứng dụng.</w:t>
+        <w:t>Hiển thị tên tài khoản:</w:t>
+      </w:r>
+      <w:r>
+        <w:t xml:space="preserve"> Cho phép người dùng kiểm tra nhanh thông tin tên tài khoản( username) hiện tại đang được dùng trong ứng dụng.</w:t>
       </w:r>
     </w:p>
     <w:p>
@@ -6911,9 +6453,11 @@
       <w:pPr>
         <w:pStyle w:val="Heading3"/>
       </w:pPr>
+      <w:bookmarkStart w:id="14" w:name="_Toc203586555"/>
       <w:r>
         <w:t>Giao diện người dùng thân thiện</w:t>
       </w:r>
+      <w:bookmarkEnd w:id="14"/>
     </w:p>
     <w:p>
       <w:pPr>
@@ -6958,9 +6502,11 @@
       <w:pPr>
         <w:pStyle w:val="Heading3"/>
       </w:pPr>
+      <w:bookmarkStart w:id="15" w:name="_Toc203586556"/>
       <w:r>
         <w:t>Đồng bộ hóa dữ liệu với backend</w:t>
       </w:r>
+      <w:bookmarkEnd w:id="15"/>
     </w:p>
     <w:p>
       <w:pPr>
@@ -6996,10 +6542,12 @@
       <w:pPr>
         <w:pStyle w:val="Heading2"/>
       </w:pPr>
+      <w:bookmarkStart w:id="16" w:name="_Toc203586557"/>
       <w:r>
         <w:lastRenderedPageBreak/>
         <w:t>Các yêu cầu phi chức năng (Non-functional Requirements).</w:t>
       </w:r>
+      <w:bookmarkEnd w:id="16"/>
     </w:p>
     <w:p>
       <w:pPr>
@@ -7159,64 +6707,194 @@
         <w:pStyle w:val="Heading1"/>
         <w:ind w:left="431" w:hanging="431"/>
       </w:pPr>
-      <w:bookmarkStart w:id="6" w:name="_Toc202539816"/>
       <w:r>
         <w:rPr>
           <w:caps w:val="0"/>
         </w:rPr>
         <w:lastRenderedPageBreak/>
-        <w:t>KẾT QUẢ THỰC HIỆN</w:t>
-      </w:r>
-      <w:bookmarkEnd w:id="6"/>
+        <w:t>THIẾT KẾ HỆ THỐNG</w:t>
+      </w:r>
     </w:p>
     <w:p>
       <w:pPr>
         <w:pStyle w:val="Heading2"/>
       </w:pPr>
-      <w:bookmarkStart w:id="7" w:name="_Toc202539817"/>
-      <w:r>
-        <w:t>Một số hình ảnh trong trò chơi</w:t>
-      </w:r>
-      <w:bookmarkEnd w:id="7"/>
+      <w:r>
+        <w:t>Kiến trúc tổng thể</w:t>
+      </w:r>
     </w:p>
     <w:p>
       <w:pPr>
         <w:pStyle w:val="Heading3"/>
       </w:pPr>
-      <w:bookmarkStart w:id="8" w:name="_Toc202539818"/>
-      <w:r>
-        <w:t xml:space="preserve">Giao diện </w:t>
-      </w:r>
-      <w:r>
-        <w:t>ban</w:t>
-      </w:r>
-      <w:r>
-        <w:t xml:space="preserve"> đầu</w:t>
-      </w:r>
-      <w:bookmarkEnd w:id="8"/>
+      <w:r>
+        <w:t>Mô hình kiến trúc hệ thống</w:t>
+      </w:r>
     </w:p>
     <w:p>
       <w:pPr>
         <w:pStyle w:val="noidung"/>
       </w:pPr>
       <w:r>
-        <w:t>Giao diện khởi đầu của trò chơi hiển thị bức ảnh đầy đủ ở trạng thái hoàn chỉnh, được chia thành 9 ô vuông tạo thành lưới 3x3. Trong đó có 8 ô chứa các phần của hình ảnh, và 1 ô trống nằm ở vị trí cuối cùng (góc phải dưới cùng).</w:t>
+        <w:t>Hệ thống được xây dựng dựa trên mô hình Client - Server kết hợp RESTful API nhằm đảm bảo sự phân tách rõ ràng giữa phần giao diện người dùng (Frontend) và phần xử lý nghiệp vụ, truy xuất dữ liệu (Backend). Hệ thống sử dụng cơ sở dữ liệu MongoDB để lưu trữ các thông tin liên quan đến tài khoản người dùng và lịch trình sự kiện.</w:t>
       </w:r>
     </w:p>
     <w:p>
       <w:pPr>
         <w:pStyle w:val="noidung"/>
-        <w:jc w:val="center"/>
-      </w:pPr>
-      <w:r>
-        <w:rPr>
-          <w:noProof/>
-        </w:rPr>
+      </w:pPr>
+      <w:r>
+        <w:t>Mô hình tổng thể bao gồm các thành phần chính sau:</w:t>
+      </w:r>
+    </w:p>
+    <w:p>
+      <w:pPr>
+        <w:pStyle w:val="noidung"/>
+        <w:numPr>
+          <w:ilvl w:val="0"/>
+          <w:numId w:val="79"/>
+        </w:numPr>
+      </w:pPr>
+      <w:r>
+        <w:t>Frontend (Client) - Giao diện người dùng:</w:t>
+      </w:r>
+    </w:p>
+    <w:p>
+      <w:pPr>
+        <w:pStyle w:val="noidung"/>
+      </w:pPr>
+      <w:r>
+        <w:t xml:space="preserve">+ </w:t>
+      </w:r>
+      <w:r>
+        <w:t>Được xây dựng bằng các công nghệ HTML, CSS (Tailwind CSS), JavaScript.</w:t>
+      </w:r>
+    </w:p>
+    <w:p>
+      <w:pPr>
+        <w:pStyle w:val="noidung"/>
+      </w:pPr>
+      <w:r>
+        <w:t xml:space="preserve">+ </w:t>
+      </w:r>
+      <w:r>
+        <w:t>Giao diện cho phép người dùng thao tác trực tiếp với hệ thống: đăng ký, đăng nhập, tạo mới, chỉnh sửa, xoá sự kiện, và quản lý lịch trình cá nhân.</w:t>
+      </w:r>
+    </w:p>
+    <w:p>
+      <w:pPr>
+        <w:pStyle w:val="noidung"/>
+      </w:pPr>
+      <w:r>
+        <w:t xml:space="preserve">+  </w:t>
+      </w:r>
+      <w:r>
+        <w:t>Kết nối tới Backend thông qua API HTTP.</w:t>
+      </w:r>
+    </w:p>
+    <w:p>
+      <w:pPr>
+        <w:pStyle w:val="noidung"/>
+        <w:numPr>
+          <w:ilvl w:val="0"/>
+          <w:numId w:val="79"/>
+        </w:numPr>
+      </w:pPr>
+      <w:r>
+        <w:t>Backend (Server API) - Xử lý nghiệp vụ:</w:t>
+      </w:r>
+    </w:p>
+    <w:p>
+      <w:pPr>
+        <w:pStyle w:val="noidung"/>
+      </w:pPr>
+      <w:r>
+        <w:t xml:space="preserve">+ </w:t>
+      </w:r>
+      <w:r>
+        <w:t>Sử dụng Node.js và Express.js làm nền tảng chính.</w:t>
+      </w:r>
+    </w:p>
+    <w:p>
+      <w:pPr>
+        <w:pStyle w:val="noidung"/>
+      </w:pPr>
+      <w:r>
+        <w:t xml:space="preserve">+ </w:t>
+      </w:r>
+      <w:r>
+        <w:t>Áp dụng kiến trúc MVC (Model - View - Controller) giúp quản lý mã nguồn rõ ràng, dễ bảo trì.</w:t>
+      </w:r>
+    </w:p>
+    <w:p>
+      <w:pPr>
+        <w:pStyle w:val="noidung"/>
+      </w:pPr>
+      <w:r>
+        <w:t xml:space="preserve">+ </w:t>
+      </w:r>
+      <w:r>
+        <w:t>Xây dựng các API dạng RESTful cho phép frontend gửi request và nhận response dưới dạng JSON.</w:t>
+      </w:r>
+    </w:p>
+    <w:p>
+      <w:pPr>
+        <w:pStyle w:val="noidung"/>
+      </w:pPr>
+      <w:r>
+        <w:t xml:space="preserve">+ </w:t>
+      </w:r>
+      <w:r>
+        <w:t>Bảo mật xác thực người dùng bằng JWT (JSON Web Token).</w:t>
+      </w:r>
+    </w:p>
+    <w:p>
+      <w:pPr>
+        <w:pStyle w:val="noidung"/>
+        <w:numPr>
+          <w:ilvl w:val="0"/>
+          <w:numId w:val="79"/>
+        </w:numPr>
+      </w:pPr>
+      <w:r>
+        <w:t>Database (Cơ sở dữ liệu):</w:t>
+      </w:r>
+    </w:p>
+    <w:p>
+      <w:pPr>
+        <w:pStyle w:val="noidung"/>
+      </w:pPr>
+      <w:r>
+        <w:t xml:space="preserve">Lưu trữ dữ liệu thông qua </w:t>
+      </w:r>
+      <w:r>
+        <w:t>MongoDB</w:t>
+      </w:r>
+      <w:r>
+        <w:t>, một hệ quản trị cơ sở dữ liệu NoSQL linh hoạt, phù hợp cho việc lưu trữ lịch trình và tài khoản người dùng.</w:t>
+      </w:r>
+    </w:p>
+    <w:p>
+      <w:pPr>
+        <w:pStyle w:val="noidung"/>
+      </w:pPr>
+    </w:p>
+    <w:p>
+      <w:pPr>
+        <w:pStyle w:val="Heading3"/>
+      </w:pPr>
+      <w:r>
+        <w:lastRenderedPageBreak/>
+        <w:t>Sơ đồ kiến trúc hệ thống</w:t>
+      </w:r>
+    </w:p>
+    <w:p>
+      <w:r>
         <w:drawing>
-          <wp:inline distT="0" distB="0" distL="0" distR="0" wp14:anchorId="0FDD851E" wp14:editId="0D960BD8">
-            <wp:extent cx="5200082" cy="3105150"/>
-            <wp:effectExtent l="0" t="0" r="635" b="0"/>
-            <wp:docPr id="1360817351" name="Picture 1"/>
+          <wp:inline distT="0" distB="0" distL="0" distR="0" wp14:anchorId="7AED8AD3" wp14:editId="40FED61F">
+            <wp:extent cx="5580380" cy="1615440"/>
+            <wp:effectExtent l="0" t="0" r="1270" b="3810"/>
+            <wp:docPr id="757140620" name="Picture 1"/>
             <wp:cNvGraphicFramePr>
               <a:graphicFrameLocks xmlns:a="http://schemas.openxmlformats.org/drawingml/2006/main" noChangeAspect="1"/>
             </wp:cNvGraphicFramePr>
@@ -7224,7 +6902,7 @@
               <a:graphicData uri="http://schemas.openxmlformats.org/drawingml/2006/picture">
                 <pic:pic xmlns:pic="http://schemas.openxmlformats.org/drawingml/2006/picture">
                   <pic:nvPicPr>
-                    <pic:cNvPr id="1360817351" name=""/>
+                    <pic:cNvPr id="757140620" name=""/>
                     <pic:cNvPicPr/>
                   </pic:nvPicPr>
                   <pic:blipFill>
@@ -7236,7 +6914,7 @@
                   <pic:spPr>
                     <a:xfrm>
                       <a:off x="0" y="0"/>
-                      <a:ext cx="5213605" cy="3113225"/>
+                      <a:ext cx="5580380" cy="1615440"/>
                     </a:xfrm>
                     <a:prstGeom prst="rect">
                       <a:avLst/>
@@ -7253,7 +6931,7 @@
       <w:pPr>
         <w:pStyle w:val="Figurecaption"/>
       </w:pPr>
-      <w:bookmarkStart w:id="9" w:name="_Toc198749273"/>
+      <w:bookmarkStart w:id="17" w:name="_Toc198749273"/>
       <w:r>
         <w:t xml:space="preserve">Hình </w:t>
       </w:r>
@@ -7303,16 +6981,19 @@
         <w:fldChar w:fldCharType="end"/>
       </w:r>
       <w:r>
-        <w:t xml:space="preserve"> Hình ảnh giao diện ban đầu của trò chơi</w:t>
-      </w:r>
-      <w:bookmarkEnd w:id="9"/>
+        <w:t xml:space="preserve"> </w:t>
+      </w:r>
+      <w:bookmarkEnd w:id="17"/>
+      <w:r>
+        <w:t>Sơ đồ kiến trúc hệ thống</w:t>
+      </w:r>
     </w:p>
     <w:p>
       <w:pPr>
         <w:pStyle w:val="noidung"/>
       </w:pPr>
       <w:r>
-        <w:t>Trên giao diện có các nút chức năng chính như:</w:t>
+        <w:t>Mô tả hoạt động:</w:t>
       </w:r>
     </w:p>
     <w:p>
@@ -7320,11 +7001,14 @@
         <w:pStyle w:val="noidung"/>
         <w:numPr>
           <w:ilvl w:val="0"/>
-          <w:numId w:val="30"/>
+          <w:numId w:val="79"/>
         </w:numPr>
       </w:pPr>
       <w:r>
-        <w:t xml:space="preserve"> Nút “Xáo trộn”: Khi nhấn vào, hệ thống sẽ hoán đổi vị trí các ô ảnh một cách ngẫu nhiên nhưng đảm bảo tạo ra trạng thái có thể giải được.</w:t>
+        <w:t xml:space="preserve">Người dùng thao tác trên trình duyệt thông qua các giao diện như đăng nhập, </w:t>
+      </w:r>
+      <w:r>
+        <w:t>đăng ký, quản lý lịch.</w:t>
       </w:r>
     </w:p>
     <w:p>
@@ -7332,17 +7016,11 @@
         <w:pStyle w:val="noidung"/>
         <w:numPr>
           <w:ilvl w:val="0"/>
-          <w:numId w:val="30"/>
+          <w:numId w:val="79"/>
         </w:numPr>
       </w:pPr>
       <w:r>
-        <w:t>Nút “Giải bằng A</w:t>
-      </w:r>
-      <w:r>
-        <w:t xml:space="preserve"> Star</w:t>
-      </w:r>
-      <w:r>
-        <w:t>”: Kích hoạt thuật toán A để tự động hiển thị các bước di chuyển từ trạng thái hiện tại đến trạng thái hoàn chỉnh, giúp người chơi quan sát cách giải logic của thuật toán.</w:t>
+        <w:t>Frontend gửi các yêu cầu HTTP tới Backend.</w:t>
       </w:r>
     </w:p>
     <w:p>
@@ -7350,14 +7028,11 @@
         <w:pStyle w:val="noidung"/>
         <w:numPr>
           <w:ilvl w:val="0"/>
-          <w:numId w:val="30"/>
+          <w:numId w:val="79"/>
         </w:numPr>
       </w:pPr>
       <w:r>
-        <w:t xml:space="preserve">Nút “Âm thanh”: </w:t>
-      </w:r>
-      <w:r>
-        <w:t>Khi được bật, nút này sẽ phát nhạc nền trong suốt quá trình chơi để tạo không khí sinh động và thư giãn. Người chơi cũng có thể nhấn lại để tắt/bật âm thanh tùy ý.</w:t>
+        <w:t>Backend tiếp nhận request, xử lý, truy xuất dữ liệu từ Database và trả về kết quả JSON.</w:t>
       </w:r>
     </w:p>
     <w:p>
@@ -7365,88 +7040,32 @@
         <w:pStyle w:val="noidung"/>
         <w:numPr>
           <w:ilvl w:val="0"/>
-          <w:numId w:val="30"/>
+          <w:numId w:val="79"/>
         </w:numPr>
       </w:pPr>
       <w:r>
-        <w:lastRenderedPageBreak/>
-        <w:t xml:space="preserve">Nút “Thoát”: </w:t>
-      </w:r>
-      <w:r>
-        <w:t>Dùng để đóng trò chơi và thoát khỏi ứng dụng một cách an toàn.</w:t>
+        <w:t>Database quản lý dữ liệu lịch trình, tài khoản, sự kiện.</w:t>
       </w:r>
     </w:p>
     <w:p>
       <w:pPr>
         <w:pStyle w:val="Heading3"/>
-      </w:pPr>
-      <w:bookmarkStart w:id="10" w:name="_Toc202539819"/>
-      <w:r>
-        <w:t xml:space="preserve">Giao diện </w:t>
-      </w:r>
-      <w:r>
-        <w:t>sau khi xáo trộn</w:t>
-      </w:r>
-      <w:bookmarkEnd w:id="10"/>
-    </w:p>
-    <w:p>
-      <w:pPr>
-        <w:pStyle w:val="noidung"/>
-      </w:pPr>
-      <w:r>
-        <w:t>Sau khi người chơi nhấn nút “Xáo trộn”, hệ thống sẽ tự động hoán đổi vị trí các mảnh hình ảnh một cách ngẫu nhiên, tạo ra một cấu hình mới dùng làm trạng thái khởi đầu của trò chơi. Thuật toán đảm bảo rằng trạng thái sau xáo trộn là hợp lệ và có thể giải được, tức là có thể đưa về trạng thái hoàn chỉnh bằng một chuỗi bước di chuyển hợp lý.</w:t>
-      </w:r>
-    </w:p>
-    <w:p>
-      <w:pPr>
-        <w:pStyle w:val="noidung"/>
-      </w:pPr>
-      <w:r>
         <w:rPr>
-          <w:noProof/>
+          <w:highlight w:val="yellow"/>
         </w:rPr>
-        <w:drawing>
-          <wp:inline distT="0" distB="0" distL="0" distR="0" wp14:anchorId="098680D6" wp14:editId="15D3A5F7">
-            <wp:extent cx="5131435" cy="2990850"/>
-            <wp:effectExtent l="0" t="0" r="0" b="0"/>
-            <wp:docPr id="1879579083" name="Picture 1"/>
-            <wp:cNvGraphicFramePr>
-              <a:graphicFrameLocks xmlns:a="http://schemas.openxmlformats.org/drawingml/2006/main" noChangeAspect="1"/>
-            </wp:cNvGraphicFramePr>
-            <a:graphic xmlns:a="http://schemas.openxmlformats.org/drawingml/2006/main">
-              <a:graphicData uri="http://schemas.openxmlformats.org/drawingml/2006/picture">
-                <pic:pic xmlns:pic="http://schemas.openxmlformats.org/drawingml/2006/picture">
-                  <pic:nvPicPr>
-                    <pic:cNvPr id="1879579083" name=""/>
-                    <pic:cNvPicPr/>
-                  </pic:nvPicPr>
-                  <pic:blipFill>
-                    <a:blip r:embed="rId10"/>
-                    <a:stretch>
-                      <a:fillRect/>
-                    </a:stretch>
-                  </pic:blipFill>
-                  <pic:spPr>
-                    <a:xfrm>
-                      <a:off x="0" y="0"/>
-                      <a:ext cx="5134013" cy="2992353"/>
-                    </a:xfrm>
-                    <a:prstGeom prst="rect">
-                      <a:avLst/>
-                    </a:prstGeom>
-                  </pic:spPr>
-                </pic:pic>
-              </a:graphicData>
-            </a:graphic>
-          </wp:inline>
-        </w:drawing>
+      </w:pPr>
+      <w:r>
+        <w:rPr>
+          <w:highlight w:val="yellow"/>
+        </w:rPr>
+        <w:t>Thiết kế cơ sở dữ liệu</w:t>
       </w:r>
     </w:p>
     <w:p>
       <w:pPr>
         <w:pStyle w:val="Figurecaption"/>
       </w:pPr>
-      <w:bookmarkStart w:id="11" w:name="_Toc198749274"/>
+      <w:bookmarkStart w:id="18" w:name="_Toc198749274"/>
       <w:r>
         <w:t xml:space="preserve">Hình </w:t>
       </w:r>
@@ -7498,197 +7117,18 @@
       <w:r>
         <w:t xml:space="preserve"> Hình ảnh giao diện sau khi xáo trộn</w:t>
       </w:r>
-      <w:bookmarkEnd w:id="11"/>
+      <w:bookmarkEnd w:id="18"/>
     </w:p>
     <w:p>
       <w:pPr>
         <w:pStyle w:val="noidung"/>
       </w:pPr>
-      <w:r>
-        <w:t>G</w:t>
-      </w:r>
-      <w:r>
-        <w:t>iao diện hiển thị một lưới 3x3 gồm:</w:t>
-      </w:r>
-    </w:p>
-    <w:p>
-      <w:pPr>
-        <w:pStyle w:val="noidung"/>
-        <w:numPr>
-          <w:ilvl w:val="0"/>
-          <w:numId w:val="30"/>
-        </w:numPr>
-      </w:pPr>
-      <w:r>
-        <w:t>8 mảnh hình ảnh được phân bố ngẫu nhiên trên lưới.</w:t>
-      </w:r>
-    </w:p>
-    <w:p>
-      <w:pPr>
-        <w:pStyle w:val="noidung"/>
-        <w:numPr>
-          <w:ilvl w:val="0"/>
-          <w:numId w:val="30"/>
-        </w:numPr>
-      </w:pPr>
-      <w:r>
-        <w:t>1 ô trống nằm ở một vị trí bất kỳ, được dùng làm không gian tạm để di chuyển các mảnh liền kề.</w:t>
-      </w:r>
-    </w:p>
-    <w:p>
-      <w:pPr>
-        <w:pStyle w:val="noidung"/>
-      </w:pPr>
-      <w:r>
-        <w:t>Người chơi sẽ sử dụng các thao tác nhấp chuột</w:t>
-      </w:r>
-      <w:r>
-        <w:t xml:space="preserve"> </w:t>
-      </w:r>
-      <w:r>
-        <w:t>để di chuyển các mảnh hình</w:t>
-      </w:r>
-      <w:r>
-        <w:rPr>
-          <w:b/>
-          <w:bCs/>
-        </w:rPr>
-        <w:t xml:space="preserve"> </w:t>
-      </w:r>
-      <w:r>
-        <w:t xml:space="preserve"> vào ô trống nhằm đưa toàn bộ lưới trở về trạng thái ban</w:t>
-      </w:r>
-      <w:r>
-        <w:t xml:space="preserve"> đầu.</w:t>
-      </w:r>
-    </w:p>
-    <w:p>
-      <w:pPr>
-        <w:pStyle w:val="noidung"/>
-      </w:pPr>
-      <w:r>
-        <w:t xml:space="preserve">Trong quá trình chơi, các nút như </w:t>
-      </w:r>
-      <w:r>
-        <w:rPr>
-          <w:i/>
-          <w:iCs/>
-        </w:rPr>
-        <w:t>“</w:t>
-      </w:r>
-      <w:r>
-        <w:rPr>
-          <w:b/>
-          <w:bCs/>
-        </w:rPr>
-        <w:t>Giải bằng A</w:t>
-      </w:r>
-      <w:r>
-        <w:rPr>
-          <w:b/>
-          <w:bCs/>
-        </w:rPr>
-        <w:t xml:space="preserve"> Star</w:t>
-      </w:r>
-      <w:r>
-        <w:rPr>
-          <w:i/>
-          <w:iCs/>
-        </w:rPr>
-        <w:t>”</w:t>
-      </w:r>
-      <w:r>
-        <w:t xml:space="preserve"> và </w:t>
-      </w:r>
-      <w:r>
-        <w:rPr>
-          <w:b/>
-          <w:bCs/>
-        </w:rPr>
-        <w:t>“Thoát”</w:t>
-      </w:r>
-      <w:r>
-        <w:t xml:space="preserve"> vẫn khả dụng, cho phép người chơi chọn giải tự động hoặc thoát khỏi trò chơi khi cần.</w:t>
-      </w:r>
-    </w:p>
-    <w:p>
-      <w:pPr>
-        <w:pStyle w:val="Heading3"/>
-      </w:pPr>
-      <w:bookmarkStart w:id="12" w:name="_Toc202539820"/>
-      <w:r>
-        <w:lastRenderedPageBreak/>
-        <w:t xml:space="preserve">Giao diện </w:t>
-      </w:r>
-      <w:r>
-        <w:t>kết thúc</w:t>
-      </w:r>
-      <w:bookmarkEnd w:id="12"/>
-      <w:r>
-        <w:t xml:space="preserve"> </w:t>
-      </w:r>
-    </w:p>
-    <w:p>
-      <w:pPr>
-        <w:pStyle w:val="noidung"/>
-      </w:pPr>
-      <w:r>
-        <w:t>Khi người chơi hoàn tất việc sắp xếp các mảnh ghép sao cho toàn bộ hình ảnh được khôi phục về đúng vị trí ban đầu, trò chơi sẽ nhận diện trạng thái hiện tại đã trùng khớp với trạng thái mục tiêu</w:t>
-      </w:r>
-      <w:r>
-        <w:t xml:space="preserve"> và hiển thị thông báo đã hoàn thành trò chơi.</w:t>
-      </w:r>
-    </w:p>
-    <w:p>
-      <w:pPr>
-        <w:pStyle w:val="noidung"/>
-      </w:pPr>
-      <w:r>
-        <w:rPr>
-          <w:noProof/>
-        </w:rPr>
-        <w:drawing>
-          <wp:inline distT="0" distB="0" distL="0" distR="0" wp14:anchorId="1631769B" wp14:editId="69CCAAC0">
-            <wp:extent cx="5221448" cy="2971800"/>
-            <wp:effectExtent l="0" t="0" r="0" b="0"/>
-            <wp:docPr id="1456891717" name="Picture 1"/>
-            <wp:cNvGraphicFramePr>
-              <a:graphicFrameLocks xmlns:a="http://schemas.openxmlformats.org/drawingml/2006/main" noChangeAspect="1"/>
-            </wp:cNvGraphicFramePr>
-            <a:graphic xmlns:a="http://schemas.openxmlformats.org/drawingml/2006/main">
-              <a:graphicData uri="http://schemas.openxmlformats.org/drawingml/2006/picture">
-                <pic:pic xmlns:pic="http://schemas.openxmlformats.org/drawingml/2006/picture">
-                  <pic:nvPicPr>
-                    <pic:cNvPr id="1705679313" name=""/>
-                    <pic:cNvPicPr/>
-                  </pic:nvPicPr>
-                  <pic:blipFill>
-                    <a:blip r:embed="rId11"/>
-                    <a:stretch>
-                      <a:fillRect/>
-                    </a:stretch>
-                  </pic:blipFill>
-                  <pic:spPr>
-                    <a:xfrm>
-                      <a:off x="0" y="0"/>
-                      <a:ext cx="5241733" cy="2983345"/>
-                    </a:xfrm>
-                    <a:prstGeom prst="rect">
-                      <a:avLst/>
-                    </a:prstGeom>
-                  </pic:spPr>
-                </pic:pic>
-              </a:graphicData>
-            </a:graphic>
-          </wp:inline>
-        </w:drawing>
-      </w:r>
     </w:p>
     <w:p>
       <w:pPr>
         <w:pStyle w:val="Figurecaption"/>
       </w:pPr>
-      <w:bookmarkStart w:id="13" w:name="_Toc198749275"/>
+      <w:bookmarkStart w:id="19" w:name="_Toc198749275"/>
       <w:r>
         <w:t xml:space="preserve">Hình </w:t>
       </w:r>
@@ -7740,47 +7180,17 @@
       <w:r>
         <w:t xml:space="preserve"> Hình ảnh giao kết thúc của trò chơi</w:t>
       </w:r>
-      <w:bookmarkEnd w:id="13"/>
-    </w:p>
-    <w:p>
-      <w:pPr>
-        <w:pStyle w:val="noidung"/>
-        <w:numPr>
-          <w:ilvl w:val="0"/>
-          <w:numId w:val="30"/>
-        </w:numPr>
-      </w:pPr>
-      <w:r>
-        <w:t>Toàn bộ 8 mảnh hình ảnh được đặt đúng vị trí từ trái sang phải, từ trên xuống dưới trên lưới 3x3.</w:t>
-      </w:r>
-    </w:p>
-    <w:p>
-      <w:pPr>
-        <w:pStyle w:val="noidung"/>
-        <w:numPr>
-          <w:ilvl w:val="0"/>
-          <w:numId w:val="30"/>
-        </w:numPr>
-      </w:pPr>
-      <w:r>
-        <w:t xml:space="preserve">Ô trống nằm ở góc dưới cùng bên phải </w:t>
-      </w:r>
-      <w:r>
-        <w:t xml:space="preserve">, </w:t>
-      </w:r>
-      <w:r>
-        <w:t>đúng theo cấu hình chuẩn.</w:t>
-      </w:r>
+      <w:bookmarkEnd w:id="19"/>
     </w:p>
     <w:p>
       <w:pPr>
         <w:pStyle w:val="Heading3"/>
       </w:pPr>
-      <w:bookmarkStart w:id="14" w:name="_Toc202539821"/>
+      <w:bookmarkStart w:id="20" w:name="_Toc203586563"/>
       <w:r>
         <w:t>Giao diện giải bằng A Star</w:t>
       </w:r>
-      <w:bookmarkEnd w:id="14"/>
+      <w:bookmarkEnd w:id="20"/>
     </w:p>
     <w:p>
       <w:pPr>
@@ -7815,7 +7225,7 @@
                     <pic:cNvPicPr/>
                   </pic:nvPicPr>
                   <pic:blipFill>
-                    <a:blip r:embed="rId12"/>
+                    <a:blip r:embed="rId10"/>
                     <a:stretch>
                       <a:fillRect/>
                     </a:stretch>
@@ -7840,7 +7250,7 @@
       <w:pPr>
         <w:pStyle w:val="Figurecaption"/>
       </w:pPr>
-      <w:bookmarkStart w:id="15" w:name="_Toc198749276"/>
+      <w:bookmarkStart w:id="21" w:name="_Toc198749276"/>
       <w:r>
         <w:t xml:space="preserve">Hình </w:t>
       </w:r>
@@ -7892,7 +7302,7 @@
       <w:r>
         <w:t xml:space="preserve"> Hình ảnh giao diện giải bằng A Star</w:t>
       </w:r>
-      <w:bookmarkEnd w:id="15"/>
+      <w:bookmarkEnd w:id="21"/>
     </w:p>
     <w:p>
       <w:pPr>
@@ -7959,11 +7369,11 @@
       <w:pPr>
         <w:pStyle w:val="Heading2"/>
       </w:pPr>
-      <w:bookmarkStart w:id="16" w:name="_Toc202539822"/>
+      <w:bookmarkStart w:id="22" w:name="_Toc203586564"/>
       <w:r>
         <w:t>Trạng thái kết thúc của trò chơi</w:t>
       </w:r>
-      <w:bookmarkEnd w:id="16"/>
+      <w:bookmarkEnd w:id="22"/>
     </w:p>
     <w:p>
       <w:pPr>
@@ -8093,7 +7503,7 @@
                     <pic:cNvPicPr/>
                   </pic:nvPicPr>
                   <pic:blipFill>
-                    <a:blip r:embed="rId13"/>
+                    <a:blip r:embed="rId11"/>
                     <a:stretch>
                       <a:fillRect/>
                     </a:stretch>
@@ -8118,7 +7528,7 @@
       <w:pPr>
         <w:pStyle w:val="Figurecaption"/>
       </w:pPr>
-      <w:bookmarkStart w:id="17" w:name="_Toc198749277"/>
+      <w:bookmarkStart w:id="23" w:name="_Toc198749277"/>
       <w:r>
         <w:t xml:space="preserve">Hình </w:t>
       </w:r>
@@ -8173,18 +7583,18 @@
       <w:r>
         <w:t>Hình ảnh giao diện chiến thắng trong trò chơi</w:t>
       </w:r>
-      <w:bookmarkEnd w:id="17"/>
+      <w:bookmarkEnd w:id="23"/>
     </w:p>
     <w:p>
       <w:pPr>
         <w:pStyle w:val="Heading2"/>
       </w:pPr>
-      <w:bookmarkStart w:id="18" w:name="_Toc202539823"/>
+      <w:bookmarkStart w:id="24" w:name="_Toc203586565"/>
       <w:r>
         <w:lastRenderedPageBreak/>
         <w:t>Một số kinh nghiệm trong trò chơi</w:t>
       </w:r>
-      <w:bookmarkEnd w:id="18"/>
+      <w:bookmarkEnd w:id="24"/>
     </w:p>
     <w:p>
       <w:pPr>
@@ -8198,11 +7608,11 @@
       <w:pPr>
         <w:pStyle w:val="Heading3"/>
       </w:pPr>
-      <w:bookmarkStart w:id="19" w:name="_Toc202539824"/>
+      <w:bookmarkStart w:id="25" w:name="_Toc203586566"/>
       <w:r>
         <w:t>Ưu tiên giải quyết theo từng hàng hoặc cột</w:t>
       </w:r>
-      <w:bookmarkEnd w:id="19"/>
+      <w:bookmarkEnd w:id="25"/>
     </w:p>
     <w:p>
       <w:pPr>
@@ -8261,11 +7671,11 @@
       <w:r>
         <w:t xml:space="preserve"> </w:t>
       </w:r>
-      <w:bookmarkStart w:id="20" w:name="_Toc202539825"/>
+      <w:bookmarkStart w:id="26" w:name="_Toc203586567"/>
       <w:r>
         <w:t>Hạn chế làm rối phần đã hoàn thành</w:t>
       </w:r>
-      <w:bookmarkEnd w:id="20"/>
+      <w:bookmarkEnd w:id="26"/>
     </w:p>
     <w:p>
       <w:pPr>
@@ -8323,12 +7733,12 @@
       <w:pPr>
         <w:pStyle w:val="Heading3"/>
       </w:pPr>
-      <w:bookmarkStart w:id="21" w:name="_Toc202539826"/>
+      <w:bookmarkStart w:id="27" w:name="_Toc203586568"/>
       <w:r>
         <w:lastRenderedPageBreak/>
         <w:t>Sử dụng ô trống thông minh</w:t>
       </w:r>
-      <w:bookmarkEnd w:id="21"/>
+      <w:bookmarkEnd w:id="27"/>
     </w:p>
     <w:p>
       <w:pPr>
@@ -8407,11 +7817,11 @@
       <w:pPr>
         <w:pStyle w:val="Heading3"/>
       </w:pPr>
-      <w:bookmarkStart w:id="22" w:name="_Toc202539827"/>
+      <w:bookmarkStart w:id="28" w:name="_Toc203586569"/>
       <w:r>
         <w:t>Kiên nhẫn và đánh giá kỹ bước đi</w:t>
       </w:r>
-      <w:bookmarkEnd w:id="22"/>
+      <w:bookmarkEnd w:id="28"/>
     </w:p>
     <w:p>
       <w:pPr>
@@ -8461,14 +7871,14 @@
       <w:pPr>
         <w:pStyle w:val="Heading3"/>
       </w:pPr>
-      <w:bookmarkStart w:id="23" w:name="_Toc202539828"/>
+      <w:bookmarkStart w:id="29" w:name="_Toc203586570"/>
       <w:r>
         <w:t xml:space="preserve">Tận dụng thuật toán A </w:t>
       </w:r>
       <w:r>
         <w:t>Star</w:t>
       </w:r>
-      <w:bookmarkEnd w:id="23"/>
+      <w:bookmarkEnd w:id="29"/>
       <w:r>
         <w:t xml:space="preserve"> </w:t>
       </w:r>
@@ -8592,7 +8002,7 @@
           <w:szCs w:val="30"/>
         </w:rPr>
       </w:pPr>
-      <w:bookmarkStart w:id="24" w:name="_Toc202539829"/>
+      <w:bookmarkStart w:id="30" w:name="_Toc203586571"/>
       <w:r>
         <w:rPr>
           <w:bCs/>
@@ -8622,27 +8032,27 @@
         </w:rPr>
         <w:t xml:space="preserve"> TRIỂN</w:t>
       </w:r>
-      <w:bookmarkEnd w:id="24"/>
+      <w:bookmarkEnd w:id="30"/>
     </w:p>
     <w:p>
       <w:pPr>
         <w:pStyle w:val="Heading2"/>
       </w:pPr>
-      <w:bookmarkStart w:id="25" w:name="_Toc202539830"/>
+      <w:bookmarkStart w:id="31" w:name="_Toc203586572"/>
       <w:r>
         <w:t>Đánh giá</w:t>
       </w:r>
-      <w:bookmarkEnd w:id="25"/>
+      <w:bookmarkEnd w:id="31"/>
     </w:p>
     <w:p>
       <w:pPr>
         <w:pStyle w:val="Heading3"/>
       </w:pPr>
-      <w:bookmarkStart w:id="26" w:name="_Toc202539831"/>
+      <w:bookmarkStart w:id="32" w:name="_Toc203586573"/>
       <w:r>
         <w:t>Ưu điểm của trò chơi</w:t>
       </w:r>
-      <w:bookmarkEnd w:id="26"/>
+      <w:bookmarkEnd w:id="32"/>
     </w:p>
     <w:p>
       <w:pPr>
@@ -8664,7 +8074,6 @@
           <w:ilvl w:val="0"/>
           <w:numId w:val="30"/>
         </w:numPr>
-        <w:ind w:left="851" w:hanging="229"/>
       </w:pPr>
       <w:r>
         <w:t xml:space="preserve">Giao diện trực quan, dễ sử dụng: Người chơi </w:t>
@@ -8695,7 +8104,6 @@
           <w:ilvl w:val="0"/>
           <w:numId w:val="30"/>
         </w:numPr>
-        <w:ind w:left="851" w:hanging="229"/>
       </w:pPr>
       <w:r>
         <w:t>Tăng cường tư duy logic và khả năng quan sát: Việc giải bài toán xếp hình đòi hỏi sự kiên nhẫn, khả năng phân tích và xây dựng chiến lược di chuyển, giúp người chơi rèn luyện kỹ năng tư duy.</w:t>
@@ -8708,7 +8116,6 @@
           <w:ilvl w:val="0"/>
           <w:numId w:val="30"/>
         </w:numPr>
-        <w:ind w:left="851" w:hanging="229"/>
       </w:pPr>
       <w:r>
         <w:t>Ứng dụng trí tuệ nhân tạo vào thực tiễn: Việc tích hợp thuật toán tìm kiếm A* giúp người chơi hiểu rõ hơn về cách hoạt động của AI trong việc tìm kiếm lời giải, từ đó kết nối giữa lý thuyết và thực hành.</w:t>
@@ -8721,7 +8128,6 @@
           <w:ilvl w:val="0"/>
           <w:numId w:val="30"/>
         </w:numPr>
-        <w:ind w:left="851" w:hanging="229"/>
       </w:pPr>
       <w:r>
         <w:t>Khả năng</w:t>
@@ -8737,14 +8143,14 @@
       <w:pPr>
         <w:pStyle w:val="Heading3"/>
       </w:pPr>
-      <w:bookmarkStart w:id="27" w:name="_Toc202539832"/>
+      <w:bookmarkStart w:id="33" w:name="_Toc203586574"/>
       <w:r>
         <w:t>Hạn chế</w:t>
       </w:r>
       <w:r>
         <w:t xml:space="preserve"> của trò chơi</w:t>
       </w:r>
-      <w:bookmarkEnd w:id="27"/>
+      <w:bookmarkEnd w:id="33"/>
     </w:p>
     <w:p>
       <w:pPr>
@@ -8773,7 +8179,6 @@
           <w:ilvl w:val="0"/>
           <w:numId w:val="30"/>
         </w:numPr>
-        <w:ind w:left="851" w:hanging="229"/>
       </w:pPr>
       <w:r>
         <w:t>Chỉ hỗ trợ kích thước 3x3: Hiện tại, trò chơi chỉ dừng lại ở lưới 3x3 (8-puzzle), trong khi các phiên bản mở rộng như 4x4 hoặc 5x5 sẽ giúp tăng mức độ thử thách và hấp dẫn hơn.</w:t>
@@ -8786,7 +8191,6 @@
           <w:ilvl w:val="0"/>
           <w:numId w:val="30"/>
         </w:numPr>
-        <w:ind w:left="851" w:hanging="229"/>
       </w:pPr>
       <w:r>
         <w:t xml:space="preserve">Giao diện còn đơn giản: Mặc dù chức năng </w:t>
@@ -8805,7 +8209,6 @@
           <w:ilvl w:val="0"/>
           <w:numId w:val="30"/>
         </w:numPr>
-        <w:ind w:left="851" w:hanging="229"/>
       </w:pPr>
       <w:r>
         <w:t>Thiếu các tính năng bổ trợ: Trò chơi hiện chưa hỗ trợ tính năng lưu ván chơi cũ, chơi lại, đếm thời gian chơi hoặc tính điểm – những yếu tố quan trọng để tăng tính hấp dẫn và cạnh tranh.</w:t>
@@ -8818,7 +8221,6 @@
           <w:ilvl w:val="0"/>
           <w:numId w:val="30"/>
         </w:numPr>
-        <w:ind w:left="851" w:hanging="229"/>
       </w:pPr>
       <w:r>
         <w:lastRenderedPageBreak/>
@@ -8829,11 +8231,11 @@
       <w:pPr>
         <w:pStyle w:val="Heading2"/>
       </w:pPr>
-      <w:bookmarkStart w:id="28" w:name="_Toc202539833"/>
+      <w:bookmarkStart w:id="34" w:name="_Toc203586575"/>
       <w:r>
         <w:t>Hướng phát triển</w:t>
       </w:r>
-      <w:bookmarkEnd w:id="28"/>
+      <w:bookmarkEnd w:id="34"/>
     </w:p>
     <w:p>
       <w:pPr>
@@ -8868,7 +8270,6 @@
           <w:ilvl w:val="0"/>
           <w:numId w:val="30"/>
         </w:numPr>
-        <w:ind w:left="851" w:hanging="229"/>
       </w:pPr>
       <w:r>
         <w:t>Mở rộng kích thước lưới: Thêm tùy chọn lưới 4x4 (15-puzzle), 5x5… để tăng độ khó, giúp người chơi có thêm thử thách mới.</w:t>
@@ -8881,7 +8282,6 @@
           <w:ilvl w:val="0"/>
           <w:numId w:val="30"/>
         </w:numPr>
-        <w:ind w:left="851" w:hanging="229"/>
       </w:pPr>
       <w:r>
         <w:t>Tùy chỉnh hình ảnh và giao diện: Cho phép người dùng chọn hình nền cá nhân (từ ảnh thư viện), sử dụng các chủ đề khác nhau cho các mảnh ghép, cải thiện trải nghiệm chơi.</w:t>
@@ -8894,7 +8294,6 @@
           <w:ilvl w:val="0"/>
           <w:numId w:val="30"/>
         </w:numPr>
-        <w:ind w:left="851" w:hanging="229"/>
       </w:pPr>
       <w:r>
         <w:t>Tích hợp chế độ đua thời gian: Thêm đồng hồ bấm giờ, tính năng đua với thời gian để tăng tính thử thách và cạnh tranh giữa người chơi.</w:t>
@@ -8907,7 +8306,6 @@
           <w:ilvl w:val="0"/>
           <w:numId w:val="30"/>
         </w:numPr>
-        <w:ind w:left="851" w:hanging="229"/>
       </w:pPr>
       <w:r>
         <w:t>Cho phép AI tự động giải hoàn toàn: Phát triển chế độ cho phép hệ thống tự giải toàn bộ lưới sau khi xáo trộn, có thể kèm theo hướng dẫn trực quan từng bước di chuyển.</w:t>
@@ -8920,7 +8318,6 @@
           <w:ilvl w:val="0"/>
           <w:numId w:val="30"/>
         </w:numPr>
-        <w:ind w:left="851" w:hanging="229"/>
       </w:pPr>
       <w:r>
         <w:t>Thêm hệ thống điểm số và bảng xếp hạng: Ghi nhận thời gian hoàn thành, số bước di chuyển, từ đó tạo ra điểm số và so sánh giữa các người chơi.</w:t>
@@ -8933,7 +8330,6 @@
           <w:ilvl w:val="0"/>
           <w:numId w:val="30"/>
         </w:numPr>
-        <w:ind w:left="851" w:hanging="229"/>
       </w:pPr>
       <w:r>
         <w:t>Triển khai trên nền tảng khác: Phát triển trò chơi thành phiên bản web hoặc mobile (Android/iOS) để tiếp cận nhiều người dùng hơn, sử dụng Unity như là công cụ chính trong phát triển đa nền tảng.</w:t>
@@ -8954,7 +8350,7 @@
         </w:rPr>
         <w:br w:type="page"/>
       </w:r>
-      <w:bookmarkStart w:id="29" w:name="_Toc202539834"/>
+      <w:bookmarkStart w:id="35" w:name="_Toc203586576"/>
       <w:r>
         <w:rPr>
           <w:bCs/>
@@ -8963,7 +8359,7 @@
         <w:lastRenderedPageBreak/>
         <w:t>KẾT LUẬN</w:t>
       </w:r>
-      <w:bookmarkEnd w:id="29"/>
+      <w:bookmarkEnd w:id="35"/>
     </w:p>
     <w:p>
       <w:pPr>
@@ -9087,12 +8483,12 @@
         </w:numPr>
         <w:ind w:left="432"/>
       </w:pPr>
-      <w:bookmarkStart w:id="30" w:name="_Toc202539835"/>
+      <w:bookmarkStart w:id="36" w:name="_Toc203586577"/>
       <w:r>
         <w:lastRenderedPageBreak/>
         <w:t>DANH MỤC TÀI LIỆU THAM KHẢO</w:t>
       </w:r>
-      <w:bookmarkEnd w:id="30"/>
+      <w:bookmarkEnd w:id="36"/>
     </w:p>
     <w:p>
       <w:pPr>
@@ -9223,7 +8619,7 @@
         </w:rPr>
         <w:t xml:space="preserve">, 2024. [Online]. Available: </w:t>
       </w:r>
-      <w:hyperlink r:id="rId14" w:tgtFrame="_new" w:history="1">
+      <w:hyperlink r:id="rId12" w:tgtFrame="_new" w:history="1">
         <w:r>
           <w:rPr>
             <w:rStyle w:val="Hyperlink"/>
@@ -9295,7 +8691,7 @@
         </w:rPr>
         <w:t xml:space="preserve">, [Online]. Available: </w:t>
       </w:r>
-      <w:hyperlink r:id="rId15" w:tgtFrame="_new" w:history="1">
+      <w:hyperlink r:id="rId13" w:tgtFrame="_new" w:history="1">
         <w:r>
           <w:rPr>
             <w:rStyle w:val="Hyperlink"/>
@@ -9353,21 +8749,11 @@
     <w:p>
       <w:pPr>
         <w:pStyle w:val="noidung"/>
-        <w:tabs>
-          <w:tab w:val="left" w:pos="7164"/>
-        </w:tabs>
-        <w:jc w:val="left"/>
-      </w:pPr>
-      <w:r>
-        <w:rPr>
-          <w:szCs w:val="26"/>
-        </w:rPr>
+      </w:pPr>
+      <w:r>
         <w:fldChar w:fldCharType="end"/>
       </w:r>
       <w:r>
-        <w:rPr>
-          <w:szCs w:val="26"/>
-        </w:rPr>
         <w:tab/>
       </w:r>
     </w:p>
@@ -9390,7 +8776,7 @@
       </w:r>
     </w:p>
     <w:sectPr>
-      <w:footerReference w:type="default" r:id="rId16"/>
+      <w:footerReference w:type="default" r:id="rId14"/>
       <w:pgSz w:w="11907" w:h="16840" w:code="9"/>
       <w:pgMar w:top="1418" w:right="1134" w:bottom="1418" w:left="1985" w:header="720" w:footer="720" w:gutter="0"/>
       <w:pgNumType w:start="1"/>
@@ -9562,6 +8948,155 @@
 <file path=word/numbering.xml><?xml version="1.0" encoding="utf-8"?>
 <w:numbering xmlns:wpc="http://schemas.microsoft.com/office/word/2010/wordprocessingCanvas" xmlns:cx="http://schemas.microsoft.com/office/drawing/2014/chartex" xmlns:cx1="http://schemas.microsoft.com/office/drawing/2015/9/8/chartex" xmlns:cx2="http://schemas.microsoft.com/office/drawing/2015/10/21/chartex" xmlns:cx3="http://schemas.microsoft.com/office/drawing/2016/5/9/chartex" xmlns:cx4="http://schemas.microsoft.com/office/drawing/2016/5/10/chartex" xmlns:cx5="http://schemas.microsoft.com/office/drawing/2016/5/11/chartex" xmlns:cx6="http://schemas.microsoft.com/office/drawing/2016/5/12/chartex" xmlns:cx7="http://schemas.microsoft.com/office/drawing/2016/5/13/chartex" xmlns:cx8="http://schemas.microsoft.com/office/drawing/2016/5/14/chartex" xmlns:mc="http://schemas.openxmlformats.org/markup-compatibility/2006" xmlns:aink="http://schemas.microsoft.com/office/drawing/2016/ink" xmlns:am3d="http://schemas.microsoft.com/office/drawing/2017/model3d" xmlns:o="urn:schemas-microsoft-com:office:office" xmlns:oel="http://schemas.microsoft.com/office/2019/extlst" xmlns:r="http://schemas.openxmlformats.org/officeDocument/2006/relationships" xmlns:m="http://schemas.openxmlformats.org/officeDocument/2006/math" xmlns:v="urn:schemas-microsoft-com:vml" xmlns:wp14="http://schemas.microsoft.com/office/word/2010/wordprocessingDrawing" xmlns:wp="http://schemas.openxmlformats.org/drawingml/2006/wordprocessingDrawing" xmlns:w10="urn:schemas-microsoft-com:office:word" xmlns:w="http://schemas.openxmlformats.org/wordprocessingml/2006/main" xmlns:w14="http://schemas.microsoft.com/office/word/2010/wordml" xmlns:w15="http://schemas.microsoft.com/office/word/2012/wordml" xmlns:w16cex="http://schemas.microsoft.com/office/word/2018/wordml/cex" xmlns:w16cid="http://schemas.microsoft.com/office/word/2016/wordml/cid" xmlns:w16="http://schemas.microsoft.com/office/word/2018/wordml" xmlns:w16du="http://schemas.microsoft.com/office/word/2023/wordml/word16du" xmlns:w16sdtdh="http://schemas.microsoft.com/office/word/2020/wordml/sdtdatahash" xmlns:w16se="http://schemas.microsoft.com/office/word/2015/wordml/symex" xmlns:wpg="http://schemas.microsoft.com/office/word/2010/wordprocessingGroup" xmlns:wpi="http://schemas.microsoft.com/office/word/2010/wordprocessingInk" xmlns:wne="http://schemas.microsoft.com/office/word/2006/wordml" xmlns:wps="http://schemas.microsoft.com/office/word/2010/wordprocessingShape" mc:Ignorable="w14 w15 w16se w16cid w16 w16cex w16sdtdh w16du wp14">
   <w:abstractNum w:abstractNumId="0" w15:restartNumberingAfterBreak="0">
+    <w:nsid w:val="03E22EF6"/>
+    <w:multiLevelType w:val="multilevel"/>
+    <w:tmpl w:val="838AB9EA"/>
+    <w:lvl w:ilvl="0">
+      <w:start w:val="1"/>
+      <w:numFmt w:val="bullet"/>
+      <w:lvlText w:val=""/>
+      <w:lvlJc w:val="left"/>
+      <w:pPr>
+        <w:tabs>
+          <w:tab w:val="num" w:pos="720"/>
+        </w:tabs>
+        <w:ind w:left="720" w:hanging="360"/>
+      </w:pPr>
+      <w:rPr>
+        <w:rFonts w:ascii="Symbol" w:hAnsi="Symbol" w:hint="default"/>
+        <w:sz w:val="20"/>
+      </w:rPr>
+    </w:lvl>
+    <w:lvl w:ilvl="1">
+      <w:start w:val="1"/>
+      <w:numFmt w:val="bullet"/>
+      <w:lvlText w:val="o"/>
+      <w:lvlJc w:val="left"/>
+      <w:pPr>
+        <w:tabs>
+          <w:tab w:val="num" w:pos="1440"/>
+        </w:tabs>
+        <w:ind w:left="1440" w:hanging="360"/>
+      </w:pPr>
+      <w:rPr>
+        <w:rFonts w:ascii="Courier New" w:hAnsi="Courier New" w:hint="default"/>
+        <w:sz w:val="20"/>
+      </w:rPr>
+    </w:lvl>
+    <w:lvl w:ilvl="2" w:tentative="1">
+      <w:start w:val="1"/>
+      <w:numFmt w:val="bullet"/>
+      <w:lvlText w:val=""/>
+      <w:lvlJc w:val="left"/>
+      <w:pPr>
+        <w:tabs>
+          <w:tab w:val="num" w:pos="2160"/>
+        </w:tabs>
+        <w:ind w:left="2160" w:hanging="360"/>
+      </w:pPr>
+      <w:rPr>
+        <w:rFonts w:ascii="Wingdings" w:hAnsi="Wingdings" w:hint="default"/>
+        <w:sz w:val="20"/>
+      </w:rPr>
+    </w:lvl>
+    <w:lvl w:ilvl="3" w:tentative="1">
+      <w:start w:val="1"/>
+      <w:numFmt w:val="bullet"/>
+      <w:lvlText w:val=""/>
+      <w:lvlJc w:val="left"/>
+      <w:pPr>
+        <w:tabs>
+          <w:tab w:val="num" w:pos="2880"/>
+        </w:tabs>
+        <w:ind w:left="2880" w:hanging="360"/>
+      </w:pPr>
+      <w:rPr>
+        <w:rFonts w:ascii="Wingdings" w:hAnsi="Wingdings" w:hint="default"/>
+        <w:sz w:val="20"/>
+      </w:rPr>
+    </w:lvl>
+    <w:lvl w:ilvl="4" w:tentative="1">
+      <w:start w:val="1"/>
+      <w:numFmt w:val="bullet"/>
+      <w:lvlText w:val=""/>
+      <w:lvlJc w:val="left"/>
+      <w:pPr>
+        <w:tabs>
+          <w:tab w:val="num" w:pos="3600"/>
+        </w:tabs>
+        <w:ind w:left="3600" w:hanging="360"/>
+      </w:pPr>
+      <w:rPr>
+        <w:rFonts w:ascii="Wingdings" w:hAnsi="Wingdings" w:hint="default"/>
+        <w:sz w:val="20"/>
+      </w:rPr>
+    </w:lvl>
+    <w:lvl w:ilvl="5" w:tentative="1">
+      <w:start w:val="1"/>
+      <w:numFmt w:val="bullet"/>
+      <w:lvlText w:val=""/>
+      <w:lvlJc w:val="left"/>
+      <w:pPr>
+        <w:tabs>
+          <w:tab w:val="num" w:pos="4320"/>
+        </w:tabs>
+        <w:ind w:left="4320" w:hanging="360"/>
+      </w:pPr>
+      <w:rPr>
+        <w:rFonts w:ascii="Wingdings" w:hAnsi="Wingdings" w:hint="default"/>
+        <w:sz w:val="20"/>
+      </w:rPr>
+    </w:lvl>
+    <w:lvl w:ilvl="6" w:tentative="1">
+      <w:start w:val="1"/>
+      <w:numFmt w:val="bullet"/>
+      <w:lvlText w:val=""/>
+      <w:lvlJc w:val="left"/>
+      <w:pPr>
+        <w:tabs>
+          <w:tab w:val="num" w:pos="5040"/>
+        </w:tabs>
+        <w:ind w:left="5040" w:hanging="360"/>
+      </w:pPr>
+      <w:rPr>
+        <w:rFonts w:ascii="Wingdings" w:hAnsi="Wingdings" w:hint="default"/>
+        <w:sz w:val="20"/>
+      </w:rPr>
+    </w:lvl>
+    <w:lvl w:ilvl="7" w:tentative="1">
+      <w:start w:val="1"/>
+      <w:numFmt w:val="bullet"/>
+      <w:lvlText w:val=""/>
+      <w:lvlJc w:val="left"/>
+      <w:pPr>
+        <w:tabs>
+          <w:tab w:val="num" w:pos="5760"/>
+        </w:tabs>
+        <w:ind w:left="5760" w:hanging="360"/>
+      </w:pPr>
+      <w:rPr>
+        <w:rFonts w:ascii="Wingdings" w:hAnsi="Wingdings" w:hint="default"/>
+        <w:sz w:val="20"/>
+      </w:rPr>
+    </w:lvl>
+    <w:lvl w:ilvl="8" w:tentative="1">
+      <w:start w:val="1"/>
+      <w:numFmt w:val="bullet"/>
+      <w:lvlText w:val=""/>
+      <w:lvlJc w:val="left"/>
+      <w:pPr>
+        <w:tabs>
+          <w:tab w:val="num" w:pos="6480"/>
+        </w:tabs>
+        <w:ind w:left="6480" w:hanging="360"/>
+      </w:pPr>
+      <w:rPr>
+        <w:rFonts w:ascii="Wingdings" w:hAnsi="Wingdings" w:hint="default"/>
+        <w:sz w:val="20"/>
+      </w:rPr>
+    </w:lvl>
+  </w:abstractNum>
+  <w:abstractNum w:abstractNumId="1" w15:restartNumberingAfterBreak="0">
     <w:nsid w:val="05C2127A"/>
     <w:multiLevelType w:val="multilevel"/>
     <w:tmpl w:val="272C3B18"/>
@@ -9710,7 +9245,7 @@
       </w:rPr>
     </w:lvl>
   </w:abstractNum>
-  <w:abstractNum w:abstractNumId="1" w15:restartNumberingAfterBreak="0">
+  <w:abstractNum w:abstractNumId="2" w15:restartNumberingAfterBreak="0">
     <w:nsid w:val="08A426BC"/>
     <w:multiLevelType w:val="hybridMultilevel"/>
     <w:tmpl w:val="5372C3D6"/>
@@ -9822,7 +9357,7 @@
       </w:rPr>
     </w:lvl>
   </w:abstractNum>
-  <w:abstractNum w:abstractNumId="2" w15:restartNumberingAfterBreak="0">
+  <w:abstractNum w:abstractNumId="3" w15:restartNumberingAfterBreak="0">
     <w:nsid w:val="12DD6CC7"/>
     <w:multiLevelType w:val="hybridMultilevel"/>
     <w:tmpl w:val="96A601D8"/>
@@ -9935,7 +9470,7 @@
       </w:rPr>
     </w:lvl>
   </w:abstractNum>
-  <w:abstractNum w:abstractNumId="3" w15:restartNumberingAfterBreak="0">
+  <w:abstractNum w:abstractNumId="4" w15:restartNumberingAfterBreak="0">
     <w:nsid w:val="13F136D3"/>
     <w:multiLevelType w:val="multilevel"/>
     <w:tmpl w:val="D0D4D384"/>
@@ -10084,7 +9619,7 @@
       </w:rPr>
     </w:lvl>
   </w:abstractNum>
-  <w:abstractNum w:abstractNumId="4" w15:restartNumberingAfterBreak="0">
+  <w:abstractNum w:abstractNumId="5" w15:restartNumberingAfterBreak="0">
     <w:nsid w:val="198B0C81"/>
     <w:multiLevelType w:val="multilevel"/>
     <w:tmpl w:val="D9A89A4A"/>
@@ -10233,7 +9768,7 @@
       </w:rPr>
     </w:lvl>
   </w:abstractNum>
-  <w:abstractNum w:abstractNumId="5" w15:restartNumberingAfterBreak="0">
+  <w:abstractNum w:abstractNumId="6" w15:restartNumberingAfterBreak="0">
     <w:nsid w:val="1CAE77CE"/>
     <w:multiLevelType w:val="hybridMultilevel"/>
     <w:tmpl w:val="3424B972"/>
@@ -10345,7 +9880,7 @@
       </w:rPr>
     </w:lvl>
   </w:abstractNum>
-  <w:abstractNum w:abstractNumId="6" w15:restartNumberingAfterBreak="0">
+  <w:abstractNum w:abstractNumId="7" w15:restartNumberingAfterBreak="0">
     <w:nsid w:val="1D3E15E5"/>
     <w:multiLevelType w:val="multilevel"/>
     <w:tmpl w:val="CBA2840C"/>
@@ -10493,7 +10028,7 @@
       </w:rPr>
     </w:lvl>
   </w:abstractNum>
-  <w:abstractNum w:abstractNumId="7" w15:restartNumberingAfterBreak="0">
+  <w:abstractNum w:abstractNumId="8" w15:restartNumberingAfterBreak="0">
     <w:nsid w:val="1E0130BD"/>
     <w:multiLevelType w:val="multilevel"/>
     <w:tmpl w:val="E66EAEE0"/>
@@ -10642,7 +10177,7 @@
       </w:rPr>
     </w:lvl>
   </w:abstractNum>
-  <w:abstractNum w:abstractNumId="8" w15:restartNumberingAfterBreak="0">
+  <w:abstractNum w:abstractNumId="9" w15:restartNumberingAfterBreak="0">
     <w:nsid w:val="29B42051"/>
     <w:multiLevelType w:val="multilevel"/>
     <w:tmpl w:val="09A42DEE"/>
@@ -10791,7 +10326,7 @@
       </w:rPr>
     </w:lvl>
   </w:abstractNum>
-  <w:abstractNum w:abstractNumId="9" w15:restartNumberingAfterBreak="0">
+  <w:abstractNum w:abstractNumId="10" w15:restartNumberingAfterBreak="0">
     <w:nsid w:val="2CD3615C"/>
     <w:multiLevelType w:val="multilevel"/>
     <w:tmpl w:val="7B389D78"/>
@@ -10929,7 +10464,7 @@
       </w:rPr>
     </w:lvl>
   </w:abstractNum>
-  <w:abstractNum w:abstractNumId="10" w15:restartNumberingAfterBreak="0">
+  <w:abstractNum w:abstractNumId="11" w15:restartNumberingAfterBreak="0">
     <w:nsid w:val="33EF1D08"/>
     <w:multiLevelType w:val="multilevel"/>
     <w:tmpl w:val="FA52A48E"/>
@@ -11078,7 +10613,7 @@
       </w:rPr>
     </w:lvl>
   </w:abstractNum>
-  <w:abstractNum w:abstractNumId="11" w15:restartNumberingAfterBreak="0">
+  <w:abstractNum w:abstractNumId="12" w15:restartNumberingAfterBreak="0">
     <w:nsid w:val="386E03BE"/>
     <w:multiLevelType w:val="multilevel"/>
     <w:tmpl w:val="670A8A44"/>
@@ -11227,7 +10762,7 @@
       </w:rPr>
     </w:lvl>
   </w:abstractNum>
-  <w:abstractNum w:abstractNumId="12" w15:restartNumberingAfterBreak="0">
+  <w:abstractNum w:abstractNumId="13" w15:restartNumberingAfterBreak="0">
     <w:nsid w:val="39616B33"/>
     <w:multiLevelType w:val="multilevel"/>
     <w:tmpl w:val="AD308F7C"/>
@@ -11376,7 +10911,7 @@
       </w:rPr>
     </w:lvl>
   </w:abstractNum>
-  <w:abstractNum w:abstractNumId="13" w15:restartNumberingAfterBreak="0">
+  <w:abstractNum w:abstractNumId="14" w15:restartNumberingAfterBreak="0">
     <w:nsid w:val="3D1C26CB"/>
     <w:multiLevelType w:val="multilevel"/>
     <w:tmpl w:val="DBC6D74E"/>
@@ -11525,7 +11060,7 @@
       </w:rPr>
     </w:lvl>
   </w:abstractNum>
-  <w:abstractNum w:abstractNumId="14" w15:restartNumberingAfterBreak="0">
+  <w:abstractNum w:abstractNumId="15" w15:restartNumberingAfterBreak="0">
     <w:nsid w:val="3DA34B0A"/>
     <w:multiLevelType w:val="multilevel"/>
     <w:tmpl w:val="1264EB14"/>
@@ -11674,7 +11209,7 @@
       </w:rPr>
     </w:lvl>
   </w:abstractNum>
-  <w:abstractNum w:abstractNumId="15" w15:restartNumberingAfterBreak="0">
+  <w:abstractNum w:abstractNumId="16" w15:restartNumberingAfterBreak="0">
     <w:nsid w:val="3F17165A"/>
     <w:multiLevelType w:val="multilevel"/>
     <w:tmpl w:val="79CABFBA"/>
@@ -11823,7 +11358,7 @@
       </w:rPr>
     </w:lvl>
   </w:abstractNum>
-  <w:abstractNum w:abstractNumId="16" w15:restartNumberingAfterBreak="0">
+  <w:abstractNum w:abstractNumId="17" w15:restartNumberingAfterBreak="0">
     <w:nsid w:val="3F2F2B23"/>
     <w:multiLevelType w:val="multilevel"/>
     <w:tmpl w:val="11DA5C60"/>
@@ -11971,7 +11506,7 @@
       </w:rPr>
     </w:lvl>
   </w:abstractNum>
-  <w:abstractNum w:abstractNumId="17" w15:restartNumberingAfterBreak="0">
+  <w:abstractNum w:abstractNumId="18" w15:restartNumberingAfterBreak="0">
     <w:nsid w:val="3F590AD7"/>
     <w:multiLevelType w:val="multilevel"/>
     <w:tmpl w:val="FB546F04"/>
@@ -12120,7 +11655,7 @@
       </w:rPr>
     </w:lvl>
   </w:abstractNum>
-  <w:abstractNum w:abstractNumId="18" w15:restartNumberingAfterBreak="0">
+  <w:abstractNum w:abstractNumId="19" w15:restartNumberingAfterBreak="0">
     <w:nsid w:val="3F7E7538"/>
     <w:multiLevelType w:val="hybridMultilevel"/>
     <w:tmpl w:val="BADCFFBA"/>
@@ -12232,7 +11767,7 @@
       </w:rPr>
     </w:lvl>
   </w:abstractNum>
-  <w:abstractNum w:abstractNumId="19" w15:restartNumberingAfterBreak="0">
+  <w:abstractNum w:abstractNumId="20" w15:restartNumberingAfterBreak="0">
     <w:nsid w:val="3FF37EDD"/>
     <w:multiLevelType w:val="multilevel"/>
     <w:tmpl w:val="78360B10"/>
@@ -12381,7 +11916,7 @@
       </w:rPr>
     </w:lvl>
   </w:abstractNum>
-  <w:abstractNum w:abstractNumId="20" w15:restartNumberingAfterBreak="0">
+  <w:abstractNum w:abstractNumId="21" w15:restartNumberingAfterBreak="0">
     <w:nsid w:val="48CF6F7E"/>
     <w:multiLevelType w:val="multilevel"/>
     <w:tmpl w:val="E49E1482"/>
@@ -12530,7 +12065,156 @@
       </w:rPr>
     </w:lvl>
   </w:abstractNum>
-  <w:abstractNum w:abstractNumId="21" w15:restartNumberingAfterBreak="0">
+  <w:abstractNum w:abstractNumId="22" w15:restartNumberingAfterBreak="0">
+    <w:nsid w:val="4AE318B3"/>
+    <w:multiLevelType w:val="multilevel"/>
+    <w:tmpl w:val="667C0834"/>
+    <w:lvl w:ilvl="0">
+      <w:start w:val="1"/>
+      <w:numFmt w:val="bullet"/>
+      <w:lvlText w:val=""/>
+      <w:lvlJc w:val="left"/>
+      <w:pPr>
+        <w:tabs>
+          <w:tab w:val="num" w:pos="720"/>
+        </w:tabs>
+        <w:ind w:left="720" w:hanging="360"/>
+      </w:pPr>
+      <w:rPr>
+        <w:rFonts w:ascii="Symbol" w:hAnsi="Symbol" w:hint="default"/>
+        <w:sz w:val="20"/>
+      </w:rPr>
+    </w:lvl>
+    <w:lvl w:ilvl="1" w:tentative="1">
+      <w:start w:val="1"/>
+      <w:numFmt w:val="bullet"/>
+      <w:lvlText w:val="o"/>
+      <w:lvlJc w:val="left"/>
+      <w:pPr>
+        <w:tabs>
+          <w:tab w:val="num" w:pos="1440"/>
+        </w:tabs>
+        <w:ind w:left="1440" w:hanging="360"/>
+      </w:pPr>
+      <w:rPr>
+        <w:rFonts w:ascii="Courier New" w:hAnsi="Courier New" w:hint="default"/>
+        <w:sz w:val="20"/>
+      </w:rPr>
+    </w:lvl>
+    <w:lvl w:ilvl="2" w:tentative="1">
+      <w:start w:val="1"/>
+      <w:numFmt w:val="bullet"/>
+      <w:lvlText w:val=""/>
+      <w:lvlJc w:val="left"/>
+      <w:pPr>
+        <w:tabs>
+          <w:tab w:val="num" w:pos="2160"/>
+        </w:tabs>
+        <w:ind w:left="2160" w:hanging="360"/>
+      </w:pPr>
+      <w:rPr>
+        <w:rFonts w:ascii="Wingdings" w:hAnsi="Wingdings" w:hint="default"/>
+        <w:sz w:val="20"/>
+      </w:rPr>
+    </w:lvl>
+    <w:lvl w:ilvl="3" w:tentative="1">
+      <w:start w:val="1"/>
+      <w:numFmt w:val="bullet"/>
+      <w:lvlText w:val=""/>
+      <w:lvlJc w:val="left"/>
+      <w:pPr>
+        <w:tabs>
+          <w:tab w:val="num" w:pos="2880"/>
+        </w:tabs>
+        <w:ind w:left="2880" w:hanging="360"/>
+      </w:pPr>
+      <w:rPr>
+        <w:rFonts w:ascii="Wingdings" w:hAnsi="Wingdings" w:hint="default"/>
+        <w:sz w:val="20"/>
+      </w:rPr>
+    </w:lvl>
+    <w:lvl w:ilvl="4" w:tentative="1">
+      <w:start w:val="1"/>
+      <w:numFmt w:val="bullet"/>
+      <w:lvlText w:val=""/>
+      <w:lvlJc w:val="left"/>
+      <w:pPr>
+        <w:tabs>
+          <w:tab w:val="num" w:pos="3600"/>
+        </w:tabs>
+        <w:ind w:left="3600" w:hanging="360"/>
+      </w:pPr>
+      <w:rPr>
+        <w:rFonts w:ascii="Wingdings" w:hAnsi="Wingdings" w:hint="default"/>
+        <w:sz w:val="20"/>
+      </w:rPr>
+    </w:lvl>
+    <w:lvl w:ilvl="5" w:tentative="1">
+      <w:start w:val="1"/>
+      <w:numFmt w:val="bullet"/>
+      <w:lvlText w:val=""/>
+      <w:lvlJc w:val="left"/>
+      <w:pPr>
+        <w:tabs>
+          <w:tab w:val="num" w:pos="4320"/>
+        </w:tabs>
+        <w:ind w:left="4320" w:hanging="360"/>
+      </w:pPr>
+      <w:rPr>
+        <w:rFonts w:ascii="Wingdings" w:hAnsi="Wingdings" w:hint="default"/>
+        <w:sz w:val="20"/>
+      </w:rPr>
+    </w:lvl>
+    <w:lvl w:ilvl="6" w:tentative="1">
+      <w:start w:val="1"/>
+      <w:numFmt w:val="bullet"/>
+      <w:lvlText w:val=""/>
+      <w:lvlJc w:val="left"/>
+      <w:pPr>
+        <w:tabs>
+          <w:tab w:val="num" w:pos="5040"/>
+        </w:tabs>
+        <w:ind w:left="5040" w:hanging="360"/>
+      </w:pPr>
+      <w:rPr>
+        <w:rFonts w:ascii="Wingdings" w:hAnsi="Wingdings" w:hint="default"/>
+        <w:sz w:val="20"/>
+      </w:rPr>
+    </w:lvl>
+    <w:lvl w:ilvl="7" w:tentative="1">
+      <w:start w:val="1"/>
+      <w:numFmt w:val="bullet"/>
+      <w:lvlText w:val=""/>
+      <w:lvlJc w:val="left"/>
+      <w:pPr>
+        <w:tabs>
+          <w:tab w:val="num" w:pos="5760"/>
+        </w:tabs>
+        <w:ind w:left="5760" w:hanging="360"/>
+      </w:pPr>
+      <w:rPr>
+        <w:rFonts w:ascii="Wingdings" w:hAnsi="Wingdings" w:hint="default"/>
+        <w:sz w:val="20"/>
+      </w:rPr>
+    </w:lvl>
+    <w:lvl w:ilvl="8" w:tentative="1">
+      <w:start w:val="1"/>
+      <w:numFmt w:val="bullet"/>
+      <w:lvlText w:val=""/>
+      <w:lvlJc w:val="left"/>
+      <w:pPr>
+        <w:tabs>
+          <w:tab w:val="num" w:pos="6480"/>
+        </w:tabs>
+        <w:ind w:left="6480" w:hanging="360"/>
+      </w:pPr>
+      <w:rPr>
+        <w:rFonts w:ascii="Wingdings" w:hAnsi="Wingdings" w:hint="default"/>
+        <w:sz w:val="20"/>
+      </w:rPr>
+    </w:lvl>
+  </w:abstractNum>
+  <w:abstractNum w:abstractNumId="23" w15:restartNumberingAfterBreak="0">
     <w:nsid w:val="4B831C92"/>
     <w:multiLevelType w:val="multilevel"/>
     <w:tmpl w:val="9BEE6C1C"/>
@@ -12678,7 +12362,7 @@
       </w:rPr>
     </w:lvl>
   </w:abstractNum>
-  <w:abstractNum w:abstractNumId="22" w15:restartNumberingAfterBreak="0">
+  <w:abstractNum w:abstractNumId="24" w15:restartNumberingAfterBreak="0">
     <w:nsid w:val="4BCF0330"/>
     <w:multiLevelType w:val="multilevel"/>
     <w:tmpl w:val="F1AAC2C4"/>
@@ -12827,7 +12511,7 @@
       </w:rPr>
     </w:lvl>
   </w:abstractNum>
-  <w:abstractNum w:abstractNumId="23" w15:restartNumberingAfterBreak="0">
+  <w:abstractNum w:abstractNumId="25" w15:restartNumberingAfterBreak="0">
     <w:nsid w:val="50981459"/>
     <w:multiLevelType w:val="multilevel"/>
     <w:tmpl w:val="A960373A"/>
@@ -12976,7 +12660,7 @@
       </w:rPr>
     </w:lvl>
   </w:abstractNum>
-  <w:abstractNum w:abstractNumId="24" w15:restartNumberingAfterBreak="0">
+  <w:abstractNum w:abstractNumId="26" w15:restartNumberingAfterBreak="0">
     <w:nsid w:val="50A16928"/>
     <w:multiLevelType w:val="multilevel"/>
     <w:tmpl w:val="C2083E2A"/>
@@ -13124,7 +12808,7 @@
       </w:rPr>
     </w:lvl>
   </w:abstractNum>
-  <w:abstractNum w:abstractNumId="25" w15:restartNumberingAfterBreak="0">
+  <w:abstractNum w:abstractNumId="27" w15:restartNumberingAfterBreak="0">
     <w:nsid w:val="51863C5B"/>
     <w:multiLevelType w:val="multilevel"/>
     <w:tmpl w:val="6B04DEAA"/>
@@ -13273,7 +12957,7 @@
       </w:rPr>
     </w:lvl>
   </w:abstractNum>
-  <w:abstractNum w:abstractNumId="26" w15:restartNumberingAfterBreak="0">
+  <w:abstractNum w:abstractNumId="28" w15:restartNumberingAfterBreak="0">
     <w:nsid w:val="52DE660F"/>
     <w:multiLevelType w:val="multilevel"/>
     <w:tmpl w:val="445CDEB8"/>
@@ -13422,7 +13106,7 @@
       </w:rPr>
     </w:lvl>
   </w:abstractNum>
-  <w:abstractNum w:abstractNumId="27" w15:restartNumberingAfterBreak="0">
+  <w:abstractNum w:abstractNumId="29" w15:restartNumberingAfterBreak="0">
     <w:nsid w:val="5466152D"/>
     <w:multiLevelType w:val="multilevel"/>
     <w:tmpl w:val="0D7EF904"/>
@@ -13571,7 +13255,7 @@
       </w:rPr>
     </w:lvl>
   </w:abstractNum>
-  <w:abstractNum w:abstractNumId="28" w15:restartNumberingAfterBreak="0">
+  <w:abstractNum w:abstractNumId="30" w15:restartNumberingAfterBreak="0">
     <w:nsid w:val="55630929"/>
     <w:multiLevelType w:val="multilevel"/>
     <w:tmpl w:val="2E3C13AA"/>
@@ -13720,7 +13404,7 @@
       </w:rPr>
     </w:lvl>
   </w:abstractNum>
-  <w:abstractNum w:abstractNumId="29" w15:restartNumberingAfterBreak="0">
+  <w:abstractNum w:abstractNumId="31" w15:restartNumberingAfterBreak="0">
     <w:nsid w:val="55753C1A"/>
     <w:multiLevelType w:val="multilevel"/>
     <w:tmpl w:val="E4D09F70"/>
@@ -13869,7 +13553,7 @@
       </w:rPr>
     </w:lvl>
   </w:abstractNum>
-  <w:abstractNum w:abstractNumId="30" w15:restartNumberingAfterBreak="0">
+  <w:abstractNum w:abstractNumId="32" w15:restartNumberingAfterBreak="0">
     <w:nsid w:val="583C347E"/>
     <w:multiLevelType w:val="multilevel"/>
     <w:tmpl w:val="F3709ED0"/>
@@ -14018,7 +13702,7 @@
       </w:rPr>
     </w:lvl>
   </w:abstractNum>
-  <w:abstractNum w:abstractNumId="31" w15:restartNumberingAfterBreak="0">
+  <w:abstractNum w:abstractNumId="33" w15:restartNumberingAfterBreak="0">
     <w:nsid w:val="5DAF472B"/>
     <w:multiLevelType w:val="hybridMultilevel"/>
     <w:tmpl w:val="2C725538"/>
@@ -14130,7 +13814,7 @@
       </w:rPr>
     </w:lvl>
   </w:abstractNum>
-  <w:abstractNum w:abstractNumId="32" w15:restartNumberingAfterBreak="0">
+  <w:abstractNum w:abstractNumId="34" w15:restartNumberingAfterBreak="0">
     <w:nsid w:val="62B86B0D"/>
     <w:multiLevelType w:val="multilevel"/>
     <w:tmpl w:val="29C0FBC2"/>
@@ -14279,7 +13963,7 @@
       </w:rPr>
     </w:lvl>
   </w:abstractNum>
-  <w:abstractNum w:abstractNumId="33" w15:restartNumberingAfterBreak="0">
+  <w:abstractNum w:abstractNumId="35" w15:restartNumberingAfterBreak="0">
     <w:nsid w:val="63E231FD"/>
     <w:multiLevelType w:val="multilevel"/>
     <w:tmpl w:val="E97849A2"/>
@@ -14428,7 +14112,7 @@
       </w:rPr>
     </w:lvl>
   </w:abstractNum>
-  <w:abstractNum w:abstractNumId="34" w15:restartNumberingAfterBreak="0">
+  <w:abstractNum w:abstractNumId="36" w15:restartNumberingAfterBreak="0">
     <w:nsid w:val="6696603C"/>
     <w:multiLevelType w:val="multilevel"/>
     <w:tmpl w:val="70E22ACE"/>
@@ -14577,7 +14261,7 @@
       </w:rPr>
     </w:lvl>
   </w:abstractNum>
-  <w:abstractNum w:abstractNumId="35" w15:restartNumberingAfterBreak="0">
+  <w:abstractNum w:abstractNumId="37" w15:restartNumberingAfterBreak="0">
     <w:nsid w:val="67656140"/>
     <w:multiLevelType w:val="multilevel"/>
     <w:tmpl w:val="A16669FC"/>
@@ -14725,7 +14409,7 @@
       </w:rPr>
     </w:lvl>
   </w:abstractNum>
-  <w:abstractNum w:abstractNumId="36" w15:restartNumberingAfterBreak="0">
+  <w:abstractNum w:abstractNumId="38" w15:restartNumberingAfterBreak="0">
     <w:nsid w:val="67987171"/>
     <w:multiLevelType w:val="multilevel"/>
     <w:tmpl w:val="BE0A27F2"/>
@@ -14874,7 +14558,7 @@
       </w:rPr>
     </w:lvl>
   </w:abstractNum>
-  <w:abstractNum w:abstractNumId="37" w15:restartNumberingAfterBreak="0">
+  <w:abstractNum w:abstractNumId="39" w15:restartNumberingAfterBreak="0">
     <w:nsid w:val="69B76204"/>
     <w:multiLevelType w:val="hybridMultilevel"/>
     <w:tmpl w:val="9970FC4C"/>
@@ -14986,7 +14670,7 @@
       </w:rPr>
     </w:lvl>
   </w:abstractNum>
-  <w:abstractNum w:abstractNumId="38" w15:restartNumberingAfterBreak="0">
+  <w:abstractNum w:abstractNumId="40" w15:restartNumberingAfterBreak="0">
     <w:nsid w:val="6B5867D3"/>
     <w:multiLevelType w:val="multilevel"/>
     <w:tmpl w:val="D37013E8"/>
@@ -15135,7 +14819,7 @@
       </w:rPr>
     </w:lvl>
   </w:abstractNum>
-  <w:abstractNum w:abstractNumId="39" w15:restartNumberingAfterBreak="0">
+  <w:abstractNum w:abstractNumId="41" w15:restartNumberingAfterBreak="0">
     <w:nsid w:val="70786EE4"/>
     <w:multiLevelType w:val="multilevel"/>
     <w:tmpl w:val="C730F750"/>
@@ -15284,7 +14968,7 @@
       </w:rPr>
     </w:lvl>
   </w:abstractNum>
-  <w:abstractNum w:abstractNumId="40" w15:restartNumberingAfterBreak="0">
+  <w:abstractNum w:abstractNumId="42" w15:restartNumberingAfterBreak="0">
     <w:nsid w:val="71E06142"/>
     <w:multiLevelType w:val="multilevel"/>
     <w:tmpl w:val="BB8C92AC"/>
@@ -15433,7 +15117,7 @@
       </w:rPr>
     </w:lvl>
   </w:abstractNum>
-  <w:abstractNum w:abstractNumId="41" w15:restartNumberingAfterBreak="0">
+  <w:abstractNum w:abstractNumId="43" w15:restartNumberingAfterBreak="0">
     <w:nsid w:val="76DE7F71"/>
     <w:multiLevelType w:val="multilevel"/>
     <w:tmpl w:val="C32C2B62"/>
@@ -15582,7 +15266,7 @@
       </w:rPr>
     </w:lvl>
   </w:abstractNum>
-  <w:abstractNum w:abstractNumId="42" w15:restartNumberingAfterBreak="0">
+  <w:abstractNum w:abstractNumId="44" w15:restartNumberingAfterBreak="0">
     <w:nsid w:val="788D0284"/>
     <w:multiLevelType w:val="multilevel"/>
     <w:tmpl w:val="6334431A"/>
@@ -15731,7 +15415,7 @@
       </w:rPr>
     </w:lvl>
   </w:abstractNum>
-  <w:abstractNum w:abstractNumId="43" w15:restartNumberingAfterBreak="0">
+  <w:abstractNum w:abstractNumId="45" w15:restartNumberingAfterBreak="0">
     <w:nsid w:val="7C3128EB"/>
     <w:multiLevelType w:val="multilevel"/>
     <w:tmpl w:val="06B6AC5C"/>
@@ -15881,292 +15565,298 @@
     </w:lvl>
   </w:abstractNum>
   <w:num w:numId="1" w16cid:durableId="1585455784">
+    <w:abstractNumId w:val="10"/>
+  </w:num>
+  <w:num w:numId="2" w16cid:durableId="1211188372">
+    <w:abstractNumId w:val="10"/>
+  </w:num>
+  <w:num w:numId="3" w16cid:durableId="1119714461">
+    <w:abstractNumId w:val="10"/>
+  </w:num>
+  <w:num w:numId="4" w16cid:durableId="314145936">
+    <w:abstractNumId w:val="10"/>
+  </w:num>
+  <w:num w:numId="5" w16cid:durableId="349601651">
+    <w:abstractNumId w:val="10"/>
+  </w:num>
+  <w:num w:numId="6" w16cid:durableId="1010641927">
+    <w:abstractNumId w:val="10"/>
+  </w:num>
+  <w:num w:numId="7" w16cid:durableId="1535582264">
+    <w:abstractNumId w:val="10"/>
+  </w:num>
+  <w:num w:numId="8" w16cid:durableId="1335887305">
+    <w:abstractNumId w:val="10"/>
+  </w:num>
+  <w:num w:numId="9" w16cid:durableId="1136950556">
+    <w:abstractNumId w:val="10"/>
+  </w:num>
+  <w:num w:numId="10" w16cid:durableId="1491747703">
+    <w:abstractNumId w:val="10"/>
+  </w:num>
+  <w:num w:numId="11" w16cid:durableId="747580205">
+    <w:abstractNumId w:val="10"/>
+  </w:num>
+  <w:num w:numId="12" w16cid:durableId="1768111534">
+    <w:abstractNumId w:val="10"/>
+  </w:num>
+  <w:num w:numId="13" w16cid:durableId="1140805395">
+    <w:abstractNumId w:val="10"/>
+  </w:num>
+  <w:num w:numId="14" w16cid:durableId="828058802">
+    <w:abstractNumId w:val="10"/>
+  </w:num>
+  <w:num w:numId="15" w16cid:durableId="941568364">
+    <w:abstractNumId w:val="10"/>
+  </w:num>
+  <w:num w:numId="16" w16cid:durableId="949702529">
+    <w:abstractNumId w:val="10"/>
+  </w:num>
+  <w:num w:numId="17" w16cid:durableId="1129054672">
+    <w:abstractNumId w:val="10"/>
+  </w:num>
+  <w:num w:numId="18" w16cid:durableId="1252393046">
+    <w:abstractNumId w:val="10"/>
+  </w:num>
+  <w:num w:numId="19" w16cid:durableId="1772509175">
+    <w:abstractNumId w:val="10"/>
+  </w:num>
+  <w:num w:numId="20" w16cid:durableId="525951534">
+    <w:abstractNumId w:val="10"/>
+  </w:num>
+  <w:num w:numId="21" w16cid:durableId="1232542764">
+    <w:abstractNumId w:val="10"/>
+  </w:num>
+  <w:num w:numId="22" w16cid:durableId="600256941">
+    <w:abstractNumId w:val="10"/>
+  </w:num>
+  <w:num w:numId="23" w16cid:durableId="557132913">
+    <w:abstractNumId w:val="10"/>
+  </w:num>
+  <w:num w:numId="24" w16cid:durableId="1485391631">
+    <w:abstractNumId w:val="10"/>
+  </w:num>
+  <w:num w:numId="25" w16cid:durableId="1299721658">
+    <w:abstractNumId w:val="10"/>
+  </w:num>
+  <w:num w:numId="26" w16cid:durableId="650064754">
+    <w:abstractNumId w:val="10"/>
+  </w:num>
+  <w:num w:numId="27" w16cid:durableId="878320869">
+    <w:abstractNumId w:val="10"/>
+  </w:num>
+  <w:num w:numId="28" w16cid:durableId="1926837221">
+    <w:abstractNumId w:val="10"/>
+  </w:num>
+  <w:num w:numId="29" w16cid:durableId="1438409790">
+    <w:abstractNumId w:val="10"/>
+  </w:num>
+  <w:num w:numId="30" w16cid:durableId="2109151115">
+    <w:abstractNumId w:val="33"/>
+  </w:num>
+  <w:num w:numId="31" w16cid:durableId="69812780">
+    <w:abstractNumId w:val="39"/>
+  </w:num>
+  <w:num w:numId="32" w16cid:durableId="993609053">
+    <w:abstractNumId w:val="10"/>
+  </w:num>
+  <w:num w:numId="33" w16cid:durableId="552085485">
+    <w:abstractNumId w:val="8"/>
+  </w:num>
+  <w:num w:numId="34" w16cid:durableId="1091927699">
+    <w:abstractNumId w:val="10"/>
+  </w:num>
+  <w:num w:numId="35" w16cid:durableId="1667830270">
+    <w:abstractNumId w:val="27"/>
+  </w:num>
+  <w:num w:numId="36" w16cid:durableId="1898860660">
+    <w:abstractNumId w:val="10"/>
+  </w:num>
+  <w:num w:numId="37" w16cid:durableId="1055156509">
+    <w:abstractNumId w:val="10"/>
+  </w:num>
+  <w:num w:numId="38" w16cid:durableId="595135524">
+    <w:abstractNumId w:val="10"/>
+  </w:num>
+  <w:num w:numId="39" w16cid:durableId="1116025231">
+    <w:abstractNumId w:val="36"/>
+  </w:num>
+  <w:num w:numId="40" w16cid:durableId="50691900">
+    <w:abstractNumId w:val="3"/>
+  </w:num>
+  <w:num w:numId="41" w16cid:durableId="96602133">
+    <w:abstractNumId w:val="10"/>
+  </w:num>
+  <w:num w:numId="42" w16cid:durableId="477767837">
+    <w:abstractNumId w:val="35"/>
+  </w:num>
+  <w:num w:numId="43" w16cid:durableId="643311749">
+    <w:abstractNumId w:val="11"/>
+  </w:num>
+  <w:num w:numId="44" w16cid:durableId="1125850446">
+    <w:abstractNumId w:val="18"/>
+  </w:num>
+  <w:num w:numId="45" w16cid:durableId="2128305583">
+    <w:abstractNumId w:val="10"/>
+  </w:num>
+  <w:num w:numId="46" w16cid:durableId="226111753">
+    <w:abstractNumId w:val="40"/>
+  </w:num>
+  <w:num w:numId="47" w16cid:durableId="1675184463">
+    <w:abstractNumId w:val="16"/>
+  </w:num>
+  <w:num w:numId="48" w16cid:durableId="38405049">
+    <w:abstractNumId w:val="25"/>
+  </w:num>
+  <w:num w:numId="49" w16cid:durableId="1598053825">
+    <w:abstractNumId w:val="20"/>
+  </w:num>
+  <w:num w:numId="50" w16cid:durableId="1511456781">
+    <w:abstractNumId w:val="43"/>
+  </w:num>
+  <w:num w:numId="51" w16cid:durableId="1038815748">
+    <w:abstractNumId w:val="5"/>
+  </w:num>
+  <w:num w:numId="52" w16cid:durableId="468668152">
+    <w:abstractNumId w:val="10"/>
+  </w:num>
+  <w:num w:numId="53" w16cid:durableId="2087456217">
+    <w:abstractNumId w:val="10"/>
+  </w:num>
+  <w:num w:numId="54" w16cid:durableId="455291669">
+    <w:abstractNumId w:val="10"/>
+  </w:num>
+  <w:num w:numId="55" w16cid:durableId="781803983">
+    <w:abstractNumId w:val="10"/>
+  </w:num>
+  <w:num w:numId="56" w16cid:durableId="446437943">
+    <w:abstractNumId w:val="10"/>
+  </w:num>
+  <w:num w:numId="57" w16cid:durableId="270553216">
+    <w:abstractNumId w:val="21"/>
+  </w:num>
+  <w:num w:numId="58" w16cid:durableId="818308842">
+    <w:abstractNumId w:val="1"/>
+  </w:num>
+  <w:num w:numId="59" w16cid:durableId="391079890">
+    <w:abstractNumId w:val="32"/>
+  </w:num>
+  <w:num w:numId="60" w16cid:durableId="1577473755">
+    <w:abstractNumId w:val="10"/>
+  </w:num>
+  <w:num w:numId="61" w16cid:durableId="1765221002">
+    <w:abstractNumId w:val="44"/>
+  </w:num>
+  <w:num w:numId="62" w16cid:durableId="1950625494">
+    <w:abstractNumId w:val="10"/>
+  </w:num>
+  <w:num w:numId="63" w16cid:durableId="380447017">
+    <w:abstractNumId w:val="10"/>
+  </w:num>
+  <w:num w:numId="64" w16cid:durableId="154953366">
+    <w:abstractNumId w:val="4"/>
+  </w:num>
+  <w:num w:numId="65" w16cid:durableId="326788771">
+    <w:abstractNumId w:val="37"/>
+  </w:num>
+  <w:num w:numId="66" w16cid:durableId="479230591">
+    <w:abstractNumId w:val="42"/>
+  </w:num>
+  <w:num w:numId="67" w16cid:durableId="1718973096">
+    <w:abstractNumId w:val="26"/>
+  </w:num>
+  <w:num w:numId="68" w16cid:durableId="733049488">
+    <w:abstractNumId w:val="41"/>
+  </w:num>
+  <w:num w:numId="69" w16cid:durableId="1162311209">
+    <w:abstractNumId w:val="23"/>
+  </w:num>
+  <w:num w:numId="70" w16cid:durableId="1989362065">
+    <w:abstractNumId w:val="15"/>
+  </w:num>
+  <w:num w:numId="71" w16cid:durableId="707533902">
+    <w:abstractNumId w:val="17"/>
+  </w:num>
+  <w:num w:numId="72" w16cid:durableId="1516924860">
+    <w:abstractNumId w:val="29"/>
+  </w:num>
+  <w:num w:numId="73" w16cid:durableId="909077380">
+    <w:abstractNumId w:val="7"/>
+  </w:num>
+  <w:num w:numId="74" w16cid:durableId="1949002361">
+    <w:abstractNumId w:val="10"/>
+  </w:num>
+  <w:num w:numId="75" w16cid:durableId="1795714013">
+    <w:abstractNumId w:val="28"/>
+  </w:num>
+  <w:num w:numId="76" w16cid:durableId="1326782934">
+    <w:abstractNumId w:val="19"/>
+  </w:num>
+  <w:num w:numId="77" w16cid:durableId="1589457818">
+    <w:abstractNumId w:val="45"/>
+  </w:num>
+  <w:num w:numId="78" w16cid:durableId="2119133350">
+    <w:abstractNumId w:val="13"/>
+  </w:num>
+  <w:num w:numId="79" w16cid:durableId="1091506346">
+    <w:abstractNumId w:val="2"/>
+  </w:num>
+  <w:num w:numId="80" w16cid:durableId="159125509">
+    <w:abstractNumId w:val="6"/>
+  </w:num>
+  <w:num w:numId="81" w16cid:durableId="1688559740">
+    <w:abstractNumId w:val="34"/>
+  </w:num>
+  <w:num w:numId="82" w16cid:durableId="1181896963">
+    <w:abstractNumId w:val="24"/>
+  </w:num>
+  <w:num w:numId="83" w16cid:durableId="669405447">
     <w:abstractNumId w:val="9"/>
   </w:num>
-  <w:num w:numId="2" w16cid:durableId="1211188372">
-    <w:abstractNumId w:val="9"/>
+  <w:num w:numId="84" w16cid:durableId="812721096">
+    <w:abstractNumId w:val="14"/>
   </w:num>
-  <w:num w:numId="3" w16cid:durableId="1119714461">
-    <w:abstractNumId w:val="9"/>
+  <w:num w:numId="85" w16cid:durableId="1547596959">
+    <w:abstractNumId w:val="38"/>
   </w:num>
-  <w:num w:numId="4" w16cid:durableId="314145936">
-    <w:abstractNumId w:val="9"/>
+  <w:num w:numId="86" w16cid:durableId="1959679267">
+    <w:abstractNumId w:val="12"/>
   </w:num>
-  <w:num w:numId="5" w16cid:durableId="349601651">
-    <w:abstractNumId w:val="9"/>
+  <w:num w:numId="87" w16cid:durableId="1325426488">
+    <w:abstractNumId w:val="30"/>
   </w:num>
-  <w:num w:numId="6" w16cid:durableId="1010641927">
-    <w:abstractNumId w:val="9"/>
+  <w:num w:numId="88" w16cid:durableId="867259933">
+    <w:abstractNumId w:val="10"/>
   </w:num>
-  <w:num w:numId="7" w16cid:durableId="1535582264">
-    <w:abstractNumId w:val="9"/>
+  <w:num w:numId="89" w16cid:durableId="315115860">
+    <w:abstractNumId w:val="10"/>
   </w:num>
-  <w:num w:numId="8" w16cid:durableId="1335887305">
-    <w:abstractNumId w:val="9"/>
+  <w:num w:numId="90" w16cid:durableId="172884124">
+    <w:abstractNumId w:val="10"/>
   </w:num>
-  <w:num w:numId="9" w16cid:durableId="1136950556">
-    <w:abstractNumId w:val="9"/>
+  <w:num w:numId="91" w16cid:durableId="1335958180">
+    <w:abstractNumId w:val="10"/>
   </w:num>
-  <w:num w:numId="10" w16cid:durableId="1491747703">
-    <w:abstractNumId w:val="9"/>
+  <w:num w:numId="92" w16cid:durableId="449393984">
+    <w:abstractNumId w:val="10"/>
   </w:num>
-  <w:num w:numId="11" w16cid:durableId="747580205">
-    <w:abstractNumId w:val="9"/>
+  <w:num w:numId="93" w16cid:durableId="1005322976">
+    <w:abstractNumId w:val="10"/>
   </w:num>
-  <w:num w:numId="12" w16cid:durableId="1768111534">
-    <w:abstractNumId w:val="9"/>
+  <w:num w:numId="94" w16cid:durableId="1622376329">
+    <w:abstractNumId w:val="10"/>
   </w:num>
-  <w:num w:numId="13" w16cid:durableId="1140805395">
-    <w:abstractNumId w:val="9"/>
+  <w:num w:numId="95" w16cid:durableId="590509138">
+    <w:abstractNumId w:val="10"/>
   </w:num>
-  <w:num w:numId="14" w16cid:durableId="828058802">
-    <w:abstractNumId w:val="9"/>
-  </w:num>
-  <w:num w:numId="15" w16cid:durableId="941568364">
-    <w:abstractNumId w:val="9"/>
-  </w:num>
-  <w:num w:numId="16" w16cid:durableId="949702529">
-    <w:abstractNumId w:val="9"/>
-  </w:num>
-  <w:num w:numId="17" w16cid:durableId="1129054672">
-    <w:abstractNumId w:val="9"/>
-  </w:num>
-  <w:num w:numId="18" w16cid:durableId="1252393046">
-    <w:abstractNumId w:val="9"/>
-  </w:num>
-  <w:num w:numId="19" w16cid:durableId="1772509175">
-    <w:abstractNumId w:val="9"/>
-  </w:num>
-  <w:num w:numId="20" w16cid:durableId="525951534">
-    <w:abstractNumId w:val="9"/>
-  </w:num>
-  <w:num w:numId="21" w16cid:durableId="1232542764">
-    <w:abstractNumId w:val="9"/>
-  </w:num>
-  <w:num w:numId="22" w16cid:durableId="600256941">
-    <w:abstractNumId w:val="9"/>
-  </w:num>
-  <w:num w:numId="23" w16cid:durableId="557132913">
-    <w:abstractNumId w:val="9"/>
-  </w:num>
-  <w:num w:numId="24" w16cid:durableId="1485391631">
-    <w:abstractNumId w:val="9"/>
-  </w:num>
-  <w:num w:numId="25" w16cid:durableId="1299721658">
-    <w:abstractNumId w:val="9"/>
-  </w:num>
-  <w:num w:numId="26" w16cid:durableId="650064754">
-    <w:abstractNumId w:val="9"/>
-  </w:num>
-  <w:num w:numId="27" w16cid:durableId="878320869">
-    <w:abstractNumId w:val="9"/>
-  </w:num>
-  <w:num w:numId="28" w16cid:durableId="1926837221">
-    <w:abstractNumId w:val="9"/>
-  </w:num>
-  <w:num w:numId="29" w16cid:durableId="1438409790">
-    <w:abstractNumId w:val="9"/>
-  </w:num>
-  <w:num w:numId="30" w16cid:durableId="2109151115">
+  <w:num w:numId="96" w16cid:durableId="2075346082">
     <w:abstractNumId w:val="31"/>
   </w:num>
-  <w:num w:numId="31" w16cid:durableId="69812780">
-    <w:abstractNumId w:val="37"/>
-  </w:num>
-  <w:num w:numId="32" w16cid:durableId="993609053">
-    <w:abstractNumId w:val="9"/>
-  </w:num>
-  <w:num w:numId="33" w16cid:durableId="552085485">
-    <w:abstractNumId w:val="7"/>
-  </w:num>
-  <w:num w:numId="34" w16cid:durableId="1091927699">
-    <w:abstractNumId w:val="9"/>
-  </w:num>
-  <w:num w:numId="35" w16cid:durableId="1667830270">
-    <w:abstractNumId w:val="25"/>
-  </w:num>
-  <w:num w:numId="36" w16cid:durableId="1898860660">
-    <w:abstractNumId w:val="9"/>
-  </w:num>
-  <w:num w:numId="37" w16cid:durableId="1055156509">
-    <w:abstractNumId w:val="9"/>
-  </w:num>
-  <w:num w:numId="38" w16cid:durableId="595135524">
-    <w:abstractNumId w:val="9"/>
-  </w:num>
-  <w:num w:numId="39" w16cid:durableId="1116025231">
-    <w:abstractNumId w:val="34"/>
-  </w:num>
-  <w:num w:numId="40" w16cid:durableId="50691900">
-    <w:abstractNumId w:val="2"/>
-  </w:num>
-  <w:num w:numId="41" w16cid:durableId="96602133">
-    <w:abstractNumId w:val="9"/>
-  </w:num>
-  <w:num w:numId="42" w16cid:durableId="477767837">
-    <w:abstractNumId w:val="33"/>
-  </w:num>
-  <w:num w:numId="43" w16cid:durableId="643311749">
-    <w:abstractNumId w:val="10"/>
-  </w:num>
-  <w:num w:numId="44" w16cid:durableId="1125850446">
-    <w:abstractNumId w:val="17"/>
-  </w:num>
-  <w:num w:numId="45" w16cid:durableId="2128305583">
-    <w:abstractNumId w:val="9"/>
-  </w:num>
-  <w:num w:numId="46" w16cid:durableId="226111753">
-    <w:abstractNumId w:val="38"/>
-  </w:num>
-  <w:num w:numId="47" w16cid:durableId="1675184463">
-    <w:abstractNumId w:val="15"/>
-  </w:num>
-  <w:num w:numId="48" w16cid:durableId="38405049">
-    <w:abstractNumId w:val="23"/>
-  </w:num>
-  <w:num w:numId="49" w16cid:durableId="1598053825">
-    <w:abstractNumId w:val="19"/>
-  </w:num>
-  <w:num w:numId="50" w16cid:durableId="1511456781">
-    <w:abstractNumId w:val="41"/>
-  </w:num>
-  <w:num w:numId="51" w16cid:durableId="1038815748">
-    <w:abstractNumId w:val="4"/>
-  </w:num>
-  <w:num w:numId="52" w16cid:durableId="468668152">
-    <w:abstractNumId w:val="9"/>
-  </w:num>
-  <w:num w:numId="53" w16cid:durableId="2087456217">
-    <w:abstractNumId w:val="9"/>
-  </w:num>
-  <w:num w:numId="54" w16cid:durableId="455291669">
-    <w:abstractNumId w:val="9"/>
-  </w:num>
-  <w:num w:numId="55" w16cid:durableId="781803983">
-    <w:abstractNumId w:val="9"/>
-  </w:num>
-  <w:num w:numId="56" w16cid:durableId="446437943">
-    <w:abstractNumId w:val="9"/>
-  </w:num>
-  <w:num w:numId="57" w16cid:durableId="270553216">
-    <w:abstractNumId w:val="20"/>
-  </w:num>
-  <w:num w:numId="58" w16cid:durableId="818308842">
+  <w:num w:numId="97" w16cid:durableId="1843547552">
     <w:abstractNumId w:val="0"/>
   </w:num>
-  <w:num w:numId="59" w16cid:durableId="391079890">
-    <w:abstractNumId w:val="30"/>
-  </w:num>
-  <w:num w:numId="60" w16cid:durableId="1577473755">
-    <w:abstractNumId w:val="9"/>
-  </w:num>
-  <w:num w:numId="61" w16cid:durableId="1765221002">
-    <w:abstractNumId w:val="42"/>
-  </w:num>
-  <w:num w:numId="62" w16cid:durableId="1950625494">
-    <w:abstractNumId w:val="9"/>
-  </w:num>
-  <w:num w:numId="63" w16cid:durableId="380447017">
-    <w:abstractNumId w:val="9"/>
-  </w:num>
-  <w:num w:numId="64" w16cid:durableId="154953366">
-    <w:abstractNumId w:val="3"/>
-  </w:num>
-  <w:num w:numId="65" w16cid:durableId="326788771">
-    <w:abstractNumId w:val="35"/>
-  </w:num>
-  <w:num w:numId="66" w16cid:durableId="479230591">
-    <w:abstractNumId w:val="40"/>
-  </w:num>
-  <w:num w:numId="67" w16cid:durableId="1718973096">
-    <w:abstractNumId w:val="24"/>
-  </w:num>
-  <w:num w:numId="68" w16cid:durableId="733049488">
-    <w:abstractNumId w:val="39"/>
-  </w:num>
-  <w:num w:numId="69" w16cid:durableId="1162311209">
-    <w:abstractNumId w:val="21"/>
-  </w:num>
-  <w:num w:numId="70" w16cid:durableId="1989362065">
-    <w:abstractNumId w:val="14"/>
-  </w:num>
-  <w:num w:numId="71" w16cid:durableId="707533902">
-    <w:abstractNumId w:val="16"/>
-  </w:num>
-  <w:num w:numId="72" w16cid:durableId="1516924860">
-    <w:abstractNumId w:val="27"/>
-  </w:num>
-  <w:num w:numId="73" w16cid:durableId="909077380">
-    <w:abstractNumId w:val="6"/>
-  </w:num>
-  <w:num w:numId="74" w16cid:durableId="1949002361">
-    <w:abstractNumId w:val="9"/>
-  </w:num>
-  <w:num w:numId="75" w16cid:durableId="1795714013">
-    <w:abstractNumId w:val="26"/>
-  </w:num>
-  <w:num w:numId="76" w16cid:durableId="1326782934">
-    <w:abstractNumId w:val="18"/>
-  </w:num>
-  <w:num w:numId="77" w16cid:durableId="1589457818">
-    <w:abstractNumId w:val="43"/>
-  </w:num>
-  <w:num w:numId="78" w16cid:durableId="2119133350">
-    <w:abstractNumId w:val="12"/>
-  </w:num>
-  <w:num w:numId="79" w16cid:durableId="1091506346">
-    <w:abstractNumId w:val="1"/>
-  </w:num>
-  <w:num w:numId="80" w16cid:durableId="159125509">
-    <w:abstractNumId w:val="5"/>
-  </w:num>
-  <w:num w:numId="81" w16cid:durableId="1688559740">
-    <w:abstractNumId w:val="32"/>
-  </w:num>
-  <w:num w:numId="82" w16cid:durableId="1181896963">
+  <w:num w:numId="98" w16cid:durableId="96677904">
     <w:abstractNumId w:val="22"/>
-  </w:num>
-  <w:num w:numId="83" w16cid:durableId="669405447">
-    <w:abstractNumId w:val="8"/>
-  </w:num>
-  <w:num w:numId="84" w16cid:durableId="812721096">
-    <w:abstractNumId w:val="13"/>
-  </w:num>
-  <w:num w:numId="85" w16cid:durableId="1547596959">
-    <w:abstractNumId w:val="36"/>
-  </w:num>
-  <w:num w:numId="86" w16cid:durableId="1959679267">
-    <w:abstractNumId w:val="11"/>
-  </w:num>
-  <w:num w:numId="87" w16cid:durableId="1325426488">
-    <w:abstractNumId w:val="28"/>
-  </w:num>
-  <w:num w:numId="88" w16cid:durableId="867259933">
-    <w:abstractNumId w:val="9"/>
-  </w:num>
-  <w:num w:numId="89" w16cid:durableId="315115860">
-    <w:abstractNumId w:val="9"/>
-  </w:num>
-  <w:num w:numId="90" w16cid:durableId="172884124">
-    <w:abstractNumId w:val="9"/>
-  </w:num>
-  <w:num w:numId="91" w16cid:durableId="1335958180">
-    <w:abstractNumId w:val="9"/>
-  </w:num>
-  <w:num w:numId="92" w16cid:durableId="449393984">
-    <w:abstractNumId w:val="9"/>
-  </w:num>
-  <w:num w:numId="93" w16cid:durableId="1005322976">
-    <w:abstractNumId w:val="9"/>
-  </w:num>
-  <w:num w:numId="94" w16cid:durableId="1622376329">
-    <w:abstractNumId w:val="9"/>
-  </w:num>
-  <w:num w:numId="95" w16cid:durableId="590509138">
-    <w:abstractNumId w:val="9"/>
-  </w:num>
-  <w:num w:numId="96" w16cid:durableId="2075346082">
-    <w:abstractNumId w:val="29"/>
   </w:num>
 </w:numbering>
 </file>
@@ -16862,7 +16552,7 @@
     <w:basedOn w:val="Normal"/>
     <w:autoRedefine/>
     <w:qFormat/>
-    <w:rsid w:val="00C97F35"/>
+    <w:rsid w:val="00BB31E4"/>
     <w:pPr>
       <w:spacing w:before="120" w:after="120" w:line="360" w:lineRule="auto"/>
       <w:ind w:firstLine="680"/>

--- a/word_baocao/BaoCao_UngDungQuanLyLichTrinhCaNhan.docx
+++ b/word_baocao/BaoCao_UngDungQuanLyLichTrinhCaNhan.docx
@@ -5,42 +5,82 @@
     <w:p>
       <w:pPr>
         <w:pStyle w:val="noidung"/>
-      </w:pPr>
-      <w:r>
+        <w:spacing w:after="0" w:line="240" w:lineRule="auto"/>
+        <w:jc w:val="center"/>
+        <w:rPr>
+          <w:sz w:val="28"/>
+          <w:szCs w:val="28"/>
+        </w:rPr>
+      </w:pPr>
+      <w:r>
+        <w:rPr>
+          <w:sz w:val="28"/>
+          <w:szCs w:val="28"/>
+        </w:rPr>
         <w:t>TRƯỜNG ĐẠI HỌC TRÀ VINH</w:t>
       </w:r>
     </w:p>
     <w:p>
       <w:pPr>
         <w:pStyle w:val="noidung"/>
-      </w:pPr>
-      <w:r>
+        <w:spacing w:after="0" w:line="240" w:lineRule="auto"/>
+        <w:jc w:val="center"/>
+        <w:rPr>
+          <w:sz w:val="28"/>
+          <w:szCs w:val="28"/>
+        </w:rPr>
+      </w:pPr>
+      <w:r>
+        <w:rPr>
+          <w:sz w:val="28"/>
+          <w:szCs w:val="28"/>
+        </w:rPr>
         <w:t>KHOA KỸ THUẬT VÀ CÔNG NGHỆ</w:t>
       </w:r>
     </w:p>
     <w:p>
       <w:pPr>
         <w:pStyle w:val="noidung"/>
-      </w:pPr>
-      <w:r>
+        <w:spacing w:after="0" w:line="240" w:lineRule="auto"/>
+        <w:jc w:val="center"/>
+        <w:rPr>
+          <w:b/>
+          <w:sz w:val="28"/>
+          <w:szCs w:val="28"/>
+        </w:rPr>
+      </w:pPr>
+      <w:r>
+        <w:rPr>
+          <w:b/>
+          <w:sz w:val="28"/>
+          <w:szCs w:val="28"/>
+        </w:rPr>
         <w:t>BỘ MÔN CÔNG NGHỆ THÔNG TIN</w:t>
       </w:r>
     </w:p>
     <w:p>
       <w:pPr>
         <w:pStyle w:val="noidung"/>
+        <w:spacing w:after="0" w:line="240" w:lineRule="auto"/>
+        <w:jc w:val="center"/>
+        <w:rPr>
+          <w:b/>
+          <w:sz w:val="28"/>
+          <w:szCs w:val="28"/>
+        </w:rPr>
       </w:pPr>
     </w:p>
     <w:p>
       <w:pPr>
         <w:pStyle w:val="noidung"/>
+        <w:jc w:val="center"/>
       </w:pPr>
       <w:r>
         <w:rPr>
           <w:noProof/>
         </w:rPr>
         <w:drawing>
-          <wp:inline distT="0" distB="0" distL="0" distR="0" wp14:anchorId="1C8A0C17" wp14:editId="76FE84D3">
+          <wp:inline distT="0" distB="0" distL="0" distR="0" wp14:anchorId="4A55C878" wp14:editId="57F87856">
             <wp:extent cx="798830" cy="798830"/>
             <wp:effectExtent l="0" t="0" r="1270" b="1270"/>
             <wp:docPr id="6" name="Picture 6"/>
@@ -85,35 +125,78 @@
     <w:p>
       <w:pPr>
         <w:pStyle w:val="noidung"/>
+        <w:jc w:val="center"/>
       </w:pPr>
     </w:p>
     <w:p>
       <w:pPr>
         <w:pStyle w:val="noidung"/>
-      </w:pPr>
-      <w:r>
+        <w:jc w:val="center"/>
+        <w:rPr>
+          <w:b/>
+          <w:sz w:val="32"/>
+          <w:szCs w:val="32"/>
+        </w:rPr>
+      </w:pPr>
+      <w:r>
+        <w:rPr>
+          <w:b/>
+          <w:sz w:val="32"/>
+          <w:szCs w:val="32"/>
+        </w:rPr>
         <w:t xml:space="preserve">BÁO CÁO </w:t>
       </w:r>
       <w:r>
+        <w:rPr>
+          <w:b/>
+          <w:sz w:val="32"/>
+          <w:szCs w:val="32"/>
+        </w:rPr>
         <w:t>MÔN HỌC</w:t>
       </w:r>
     </w:p>
     <w:p>
       <w:pPr>
         <w:pStyle w:val="noidung"/>
+        <w:jc w:val="center"/>
       </w:pPr>
     </w:p>
     <w:p>
       <w:pPr>
         <w:pStyle w:val="noidung"/>
-      </w:pPr>
-      <w:r>
+        <w:jc w:val="center"/>
+        <w:rPr>
+          <w:b/>
+          <w:sz w:val="36"/>
+          <w:szCs w:val="36"/>
+        </w:rPr>
+      </w:pPr>
+      <w:r>
+        <w:rPr>
+          <w:b/>
+          <w:sz w:val="36"/>
+          <w:szCs w:val="36"/>
+        </w:rPr>
         <w:t>ỨNG DỤNG QUẢN LÝ LỊCH TRÌNH CÁ NHÂN</w:t>
       </w:r>
+      <w:r>
+        <w:rPr>
+          <w:b/>
+          <w:sz w:val="36"/>
+          <w:szCs w:val="36"/>
+        </w:rPr>
+        <w:t xml:space="preserve"> </w:t>
+      </w:r>
     </w:p>
     <w:p>
       <w:pPr>
         <w:pStyle w:val="noidung"/>
+        <w:jc w:val="center"/>
+        <w:rPr>
+          <w:b/>
+          <w:sz w:val="40"/>
+          <w:szCs w:val="40"/>
+        </w:rPr>
       </w:pPr>
     </w:p>
     <w:p>
@@ -146,32 +229,76 @@
           <w:p>
             <w:pPr>
               <w:pStyle w:val="noidung"/>
+              <w:ind w:firstLine="0"/>
+              <w:rPr>
+                <w:b/>
+                <w:sz w:val="28"/>
+                <w:szCs w:val="28"/>
+              </w:rPr>
             </w:pPr>
             <w:r>
+              <w:rPr>
+                <w:b/>
+                <w:sz w:val="28"/>
+                <w:szCs w:val="28"/>
+              </w:rPr>
               <w:t>Gi</w:t>
             </w:r>
             <w:r>
+              <w:rPr>
+                <w:b/>
+                <w:sz w:val="28"/>
+                <w:szCs w:val="28"/>
+              </w:rPr>
               <w:t>áo</w:t>
             </w:r>
             <w:r>
+              <w:rPr>
+                <w:b/>
+                <w:sz w:val="28"/>
+                <w:szCs w:val="28"/>
+              </w:rPr>
               <w:t xml:space="preserve"> viên</w:t>
             </w:r>
             <w:r>
+              <w:rPr>
+                <w:b/>
+                <w:sz w:val="28"/>
+                <w:szCs w:val="28"/>
+              </w:rPr>
               <w:t xml:space="preserve"> giảng dạy</w:t>
             </w:r>
             <w:r>
+              <w:rPr>
+                <w:b/>
+                <w:sz w:val="28"/>
+                <w:szCs w:val="28"/>
+              </w:rPr>
               <w:t>:</w:t>
             </w:r>
           </w:p>
           <w:p>
             <w:pPr>
               <w:pStyle w:val="noidung"/>
+              <w:ind w:firstLine="0"/>
+              <w:rPr>
+                <w:sz w:val="28"/>
+                <w:szCs w:val="28"/>
+              </w:rPr>
             </w:pPr>
             <w:r>
-              <w:t xml:space="preserve">TS. </w:t>
+              <w:rPr>
+                <w:sz w:val="28"/>
+                <w:szCs w:val="28"/>
+              </w:rPr>
+              <w:t xml:space="preserve">TS. Nguyễn </w:t>
             </w:r>
             <w:r>
-              <w:t>Nguyễn Bảo Ân</w:t>
+              <w:rPr>
+                <w:sz w:val="28"/>
+                <w:szCs w:val="28"/>
+              </w:rPr>
+              <w:t>Bảo Ân</w:t>
             </w:r>
           </w:p>
         </w:tc>
@@ -188,45 +315,94 @@
           <w:p>
             <w:pPr>
               <w:pStyle w:val="noidung"/>
+              <w:ind w:firstLine="0"/>
+              <w:rPr>
+                <w:b/>
+                <w:sz w:val="28"/>
+                <w:szCs w:val="28"/>
+              </w:rPr>
             </w:pPr>
             <w:r>
+              <w:rPr>
+                <w:b/>
+                <w:sz w:val="28"/>
+                <w:szCs w:val="28"/>
+              </w:rPr>
               <w:t>Sinh viên thực hiện:</w:t>
             </w:r>
           </w:p>
           <w:p>
             <w:pPr>
               <w:pStyle w:val="noidung"/>
+              <w:ind w:firstLine="0"/>
+              <w:rPr>
+                <w:sz w:val="28"/>
+                <w:szCs w:val="28"/>
+              </w:rPr>
             </w:pPr>
             <w:r>
+              <w:rPr>
+                <w:sz w:val="28"/>
+                <w:szCs w:val="28"/>
+              </w:rPr>
               <w:t>110122193 Thạch Thị Huệ Trinh DA22TTC</w:t>
             </w:r>
           </w:p>
           <w:p>
             <w:pPr>
               <w:pStyle w:val="noidung"/>
+              <w:ind w:firstLine="0"/>
+              <w:rPr>
+                <w:sz w:val="28"/>
+                <w:szCs w:val="28"/>
+              </w:rPr>
             </w:pPr>
             <w:r>
+              <w:rPr>
+                <w:sz w:val="28"/>
+                <w:szCs w:val="28"/>
+              </w:rPr>
               <w:t>110122196 Lê Xuân Trường DA22TTC</w:t>
             </w:r>
           </w:p>
           <w:p>
             <w:pPr>
               <w:pStyle w:val="noidung"/>
+              <w:ind w:firstLine="0"/>
+              <w:rPr>
+                <w:sz w:val="28"/>
+                <w:szCs w:val="28"/>
+              </w:rPr>
             </w:pPr>
           </w:p>
           <w:p>
             <w:pPr>
               <w:pStyle w:val="noidung"/>
+              <w:ind w:firstLine="0"/>
+              <w:rPr>
+                <w:sz w:val="28"/>
+                <w:szCs w:val="28"/>
+              </w:rPr>
             </w:pPr>
           </w:p>
           <w:p>
             <w:pPr>
               <w:pStyle w:val="noidung"/>
+              <w:ind w:firstLine="0"/>
+              <w:rPr>
+                <w:sz w:val="28"/>
+                <w:szCs w:val="28"/>
+              </w:rPr>
             </w:pPr>
           </w:p>
           <w:p>
             <w:pPr>
               <w:pStyle w:val="noidung"/>
+              <w:ind w:firstLine="0"/>
+              <w:rPr>
+                <w:sz w:val="28"/>
+                <w:szCs w:val="28"/>
+              </w:rPr>
             </w:pPr>
           </w:p>
         </w:tc>
@@ -250,60 +426,131 @@
     <w:p>
       <w:pPr>
         <w:pStyle w:val="noidung"/>
-      </w:pPr>
-      <w:r>
+        <w:jc w:val="center"/>
+        <w:rPr>
+          <w:b/>
+          <w:i/>
+          <w:sz w:val="28"/>
+          <w:szCs w:val="28"/>
+        </w:rPr>
+      </w:pPr>
+      <w:r>
+        <w:rPr>
+          <w:b/>
+          <w:i/>
+          <w:sz w:val="28"/>
+          <w:szCs w:val="28"/>
+        </w:rPr>
+        <w:t xml:space="preserve">Trà Vinh, tháng </w:t>
+      </w:r>
+      <w:r>
+        <w:rPr>
+          <w:b/>
+          <w:i/>
+          <w:sz w:val="28"/>
+          <w:szCs w:val="28"/>
+        </w:rPr>
+        <w:t>5</w:t>
+      </w:r>
+      <w:r>
+        <w:rPr>
+          <w:b/>
+          <w:i/>
+          <w:sz w:val="28"/>
+          <w:szCs w:val="28"/>
+        </w:rPr>
+        <w:t xml:space="preserve"> năm 202</w:t>
+      </w:r>
+      <w:r>
+        <w:rPr>
+          <w:b/>
+          <w:i/>
+          <w:sz w:val="28"/>
+          <w:szCs w:val="28"/>
+        </w:rPr>
+        <w:t>5</w:t>
+      </w:r>
+    </w:p>
+    <w:p>
+      <w:pPr>
+        <w:pStyle w:val="noidung"/>
+        <w:spacing w:after="0" w:line="240" w:lineRule="auto"/>
+        <w:jc w:val="center"/>
+        <w:rPr>
+          <w:sz w:val="28"/>
+          <w:szCs w:val="28"/>
+        </w:rPr>
+      </w:pPr>
+      <w:r>
+        <w:rPr>
+          <w:sz w:val="28"/>
+          <w:szCs w:val="28"/>
+        </w:rPr>
         <w:lastRenderedPageBreak/>
-        <w:t xml:space="preserve">Trà Vinh, tháng </w:t>
-      </w:r>
-      <w:r>
-        <w:t>7</w:t>
-      </w:r>
-      <w:r>
-        <w:t xml:space="preserve"> năm 202</w:t>
-      </w:r>
-      <w:r>
-        <w:t>5</w:t>
+        <w:t>TRƯỜNG ĐẠI HỌC TRÀ VINH</w:t>
       </w:r>
     </w:p>
     <w:p>
       <w:pPr>
         <w:pStyle w:val="noidung"/>
-      </w:pPr>
-      <w:r>
-        <w:t>TRƯỜNG ĐẠI HỌC TRÀ VINH</w:t>
+        <w:spacing w:after="0" w:line="240" w:lineRule="auto"/>
+        <w:jc w:val="center"/>
+        <w:rPr>
+          <w:sz w:val="28"/>
+          <w:szCs w:val="28"/>
+        </w:rPr>
+      </w:pPr>
+      <w:r>
+        <w:rPr>
+          <w:sz w:val="28"/>
+          <w:szCs w:val="28"/>
+        </w:rPr>
+        <w:t>KHOA KỸ THUẬT VÀ CÔNG NGHỆ</w:t>
       </w:r>
     </w:p>
     <w:p>
       <w:pPr>
         <w:pStyle w:val="noidung"/>
-      </w:pPr>
-      <w:r>
-        <w:t>KHOA KỸ THUẬT VÀ CÔNG NGHỆ</w:t>
+        <w:spacing w:after="0" w:line="240" w:lineRule="auto"/>
+        <w:jc w:val="center"/>
+        <w:rPr>
+          <w:b/>
+          <w:sz w:val="28"/>
+          <w:szCs w:val="28"/>
+        </w:rPr>
+      </w:pPr>
+      <w:r>
+        <w:rPr>
+          <w:b/>
+          <w:sz w:val="28"/>
+          <w:szCs w:val="28"/>
+        </w:rPr>
+        <w:t>BỘ MÔN CÔNG NGHỆ THÔNG TIN</w:t>
       </w:r>
     </w:p>
     <w:p>
       <w:pPr>
         <w:pStyle w:val="noidung"/>
-      </w:pPr>
-      <w:r>
-        <w:t>BỘ MÔN CÔNG NGHỆ THÔNG TIN</w:t>
-      </w:r>
+        <w:spacing w:after="0" w:line="240" w:lineRule="auto"/>
+        <w:jc w:val="center"/>
+        <w:rPr>
+          <w:b/>
+          <w:sz w:val="28"/>
+          <w:szCs w:val="28"/>
+        </w:rPr>
+      </w:pPr>
     </w:p>
     <w:p>
       <w:pPr>
         <w:pStyle w:val="noidung"/>
-      </w:pPr>
-    </w:p>
-    <w:p>
-      <w:pPr>
-        <w:pStyle w:val="noidung"/>
+        <w:jc w:val="center"/>
       </w:pPr>
       <w:r>
         <w:rPr>
           <w:noProof/>
         </w:rPr>
         <w:drawing>
-          <wp:inline distT="0" distB="0" distL="0" distR="0" wp14:anchorId="1D3A94E1" wp14:editId="6B6E49E3">
+          <wp:inline distT="0" distB="0" distL="0" distR="0" wp14:anchorId="73381B35" wp14:editId="4A78A568">
             <wp:extent cx="798830" cy="798830"/>
             <wp:effectExtent l="0" t="0" r="1270" b="1270"/>
             <wp:docPr id="1463565540" name="Picture 1463565540"/>
@@ -348,34 +595,67 @@
     <w:p>
       <w:pPr>
         <w:pStyle w:val="noidung"/>
+        <w:jc w:val="center"/>
       </w:pPr>
     </w:p>
     <w:p>
       <w:pPr>
         <w:pStyle w:val="noidung"/>
-      </w:pPr>
-      <w:r>
+        <w:jc w:val="center"/>
+        <w:rPr>
+          <w:b/>
+          <w:sz w:val="32"/>
+          <w:szCs w:val="32"/>
+        </w:rPr>
+      </w:pPr>
+      <w:r>
+        <w:rPr>
+          <w:b/>
+          <w:sz w:val="32"/>
+          <w:szCs w:val="32"/>
+        </w:rPr>
         <w:t xml:space="preserve">BÁO CÁO </w:t>
       </w:r>
       <w:r>
+        <w:rPr>
+          <w:b/>
+          <w:sz w:val="32"/>
+          <w:szCs w:val="32"/>
+        </w:rPr>
         <w:t>MÔN HỌC</w:t>
       </w:r>
     </w:p>
     <w:p>
       <w:pPr>
         <w:pStyle w:val="noidung"/>
+        <w:jc w:val="center"/>
       </w:pPr>
     </w:p>
     <w:p>
       <w:pPr>
         <w:pStyle w:val="noidung"/>
+        <w:jc w:val="center"/>
         <w:rPr>
-          <w:sz w:val="40"/>
-          <w:szCs w:val="40"/>
+          <w:b/>
+          <w:sz w:val="36"/>
+          <w:szCs w:val="36"/>
         </w:rPr>
       </w:pPr>
       <w:r>
+        <w:rPr>
+          <w:b/>
+          <w:sz w:val="36"/>
+          <w:szCs w:val="36"/>
+        </w:rPr>
         <w:t>ỨNG DỤNG QUẢN LÝ LỊCH TRÌNH CÁ NHÂN</w:t>
+      </w:r>
+      <w:r>
+        <w:rPr>
+          <w:b/>
+          <w:sz w:val="36"/>
+          <w:szCs w:val="36"/>
+        </w:rPr>
+        <w:t xml:space="preserve"> </w:t>
       </w:r>
     </w:p>
     <w:p>
@@ -408,34 +688,75 @@
           <w:p>
             <w:pPr>
               <w:pStyle w:val="noidung"/>
+              <w:ind w:firstLine="0"/>
+              <w:rPr>
+                <w:b/>
+                <w:sz w:val="28"/>
+                <w:szCs w:val="28"/>
+              </w:rPr>
             </w:pPr>
             <w:r>
+              <w:rPr>
+                <w:b/>
+                <w:sz w:val="28"/>
+                <w:szCs w:val="28"/>
+              </w:rPr>
               <w:t>Gi</w:t>
             </w:r>
             <w:r>
+              <w:rPr>
+                <w:b/>
+                <w:sz w:val="28"/>
+                <w:szCs w:val="28"/>
+              </w:rPr>
               <w:t xml:space="preserve">áo </w:t>
             </w:r>
             <w:r>
+              <w:rPr>
+                <w:b/>
+                <w:sz w:val="28"/>
+                <w:szCs w:val="28"/>
+              </w:rPr>
               <w:t>viên</w:t>
             </w:r>
             <w:r>
+              <w:rPr>
+                <w:b/>
+                <w:sz w:val="28"/>
+                <w:szCs w:val="28"/>
+              </w:rPr>
               <w:t xml:space="preserve"> giảng dạy</w:t>
             </w:r>
             <w:r>
+              <w:rPr>
+                <w:b/>
+                <w:sz w:val="28"/>
+                <w:szCs w:val="28"/>
+              </w:rPr>
               <w:t>:</w:t>
             </w:r>
           </w:p>
           <w:p>
             <w:pPr>
               <w:pStyle w:val="noidung"/>
+              <w:ind w:firstLine="0"/>
+              <w:rPr>
+                <w:sz w:val="28"/>
+                <w:szCs w:val="28"/>
+              </w:rPr>
             </w:pPr>
             <w:r>
-              <w:t>T</w:t>
+              <w:rPr>
+                <w:sz w:val="28"/>
+                <w:szCs w:val="28"/>
+              </w:rPr>
+              <w:t xml:space="preserve">TS. Nguyễn </w:t>
             </w:r>
             <w:r>
-              <w:t xml:space="preserve">S. Nguyễn </w:t>
-            </w:r>
-            <w:r>
+              <w:rPr>
+                <w:sz w:val="28"/>
+                <w:szCs w:val="28"/>
+              </w:rPr>
               <w:t>Bảo Ân</w:t>
             </w:r>
           </w:p>
@@ -453,45 +774,94 @@
           <w:p>
             <w:pPr>
               <w:pStyle w:val="noidung"/>
+              <w:ind w:firstLine="0"/>
+              <w:rPr>
+                <w:b/>
+                <w:sz w:val="28"/>
+                <w:szCs w:val="28"/>
+              </w:rPr>
             </w:pPr>
             <w:r>
+              <w:rPr>
+                <w:b/>
+                <w:sz w:val="28"/>
+                <w:szCs w:val="28"/>
+              </w:rPr>
               <w:t>Sinh viên thực hiện:</w:t>
             </w:r>
           </w:p>
           <w:p>
             <w:pPr>
               <w:pStyle w:val="noidung"/>
+              <w:ind w:firstLine="0"/>
+              <w:rPr>
+                <w:sz w:val="28"/>
+                <w:szCs w:val="28"/>
+              </w:rPr>
             </w:pPr>
             <w:r>
+              <w:rPr>
+                <w:sz w:val="28"/>
+                <w:szCs w:val="28"/>
+              </w:rPr>
               <w:t>110122193 Thạch Thị Huệ Trinh DA22TTC</w:t>
             </w:r>
           </w:p>
           <w:p>
             <w:pPr>
               <w:pStyle w:val="noidung"/>
+              <w:ind w:firstLine="0"/>
+              <w:rPr>
+                <w:sz w:val="28"/>
+                <w:szCs w:val="28"/>
+              </w:rPr>
             </w:pPr>
             <w:r>
+              <w:rPr>
+                <w:sz w:val="28"/>
+                <w:szCs w:val="28"/>
+              </w:rPr>
               <w:t>110122196 Lê Xuân Trường DA22TTC</w:t>
             </w:r>
           </w:p>
           <w:p>
             <w:pPr>
               <w:pStyle w:val="noidung"/>
+              <w:ind w:firstLine="0"/>
+              <w:rPr>
+                <w:sz w:val="28"/>
+                <w:szCs w:val="28"/>
+              </w:rPr>
             </w:pPr>
           </w:p>
           <w:p>
             <w:pPr>
               <w:pStyle w:val="noidung"/>
+              <w:ind w:firstLine="0"/>
+              <w:rPr>
+                <w:sz w:val="28"/>
+                <w:szCs w:val="28"/>
+              </w:rPr>
             </w:pPr>
           </w:p>
           <w:p>
             <w:pPr>
               <w:pStyle w:val="noidung"/>
+              <w:ind w:firstLine="0"/>
+              <w:rPr>
+                <w:sz w:val="28"/>
+                <w:szCs w:val="28"/>
+              </w:rPr>
             </w:pPr>
           </w:p>
           <w:p>
             <w:pPr>
               <w:pStyle w:val="noidung"/>
+              <w:ind w:firstLine="0"/>
+              <w:rPr>
+                <w:sz w:val="28"/>
+                <w:szCs w:val="28"/>
+              </w:rPr>
             </w:pPr>
           </w:p>
         </w:tc>
@@ -520,18 +890,48 @@
     <w:p>
       <w:pPr>
         <w:pStyle w:val="noidung"/>
-      </w:pPr>
-      <w:r>
-        <w:lastRenderedPageBreak/>
+        <w:jc w:val="center"/>
+        <w:rPr>
+          <w:b/>
+          <w:i/>
+          <w:sz w:val="28"/>
+          <w:szCs w:val="28"/>
+        </w:rPr>
+      </w:pPr>
+      <w:r>
+        <w:rPr>
+          <w:b/>
+          <w:i/>
+          <w:sz w:val="28"/>
+          <w:szCs w:val="28"/>
+        </w:rPr>
         <w:t xml:space="preserve">Trà Vinh, tháng </w:t>
       </w:r>
       <w:r>
-        <w:t>7</w:t>
-      </w:r>
-      <w:r>
+        <w:rPr>
+          <w:b/>
+          <w:i/>
+          <w:sz w:val="28"/>
+          <w:szCs w:val="28"/>
+        </w:rPr>
+        <w:t>5</w:t>
+      </w:r>
+      <w:r>
+        <w:rPr>
+          <w:b/>
+          <w:i/>
+          <w:sz w:val="28"/>
+          <w:szCs w:val="28"/>
+        </w:rPr>
         <w:t xml:space="preserve"> năm 202</w:t>
       </w:r>
       <w:r>
+        <w:rPr>
+          <w:b/>
+          <w:i/>
+          <w:sz w:val="28"/>
+          <w:szCs w:val="28"/>
+        </w:rPr>
         <w:t>5</w:t>
       </w:r>
     </w:p>
@@ -3520,21 +3920,7 @@
             <w:rStyle w:val="Hyperlink"/>
             <w:noProof/>
           </w:rPr>
-          <w:t xml:space="preserve"> KẾT Q</w:t>
-        </w:r>
-        <w:r>
-          <w:rPr>
-            <w:rStyle w:val="Hyperlink"/>
-            <w:noProof/>
-          </w:rPr>
-          <w:t>U</w:t>
-        </w:r>
-        <w:r>
-          <w:rPr>
-            <w:rStyle w:val="Hyperlink"/>
-            <w:noProof/>
-          </w:rPr>
-          <w:t>Ả THỰC HIỆN</w:t>
+          <w:t xml:space="preserve"> KẾT QUẢ THỰC HIỆN</w:t>
         </w:r>
         <w:r>
           <w:rPr>
@@ -6890,6 +7276,9 @@
     </w:p>
     <w:p>
       <w:r>
+        <w:rPr>
+          <w:noProof/>
+        </w:rPr>
         <w:drawing>
           <wp:inline distT="0" distB="0" distL="0" distR="0" wp14:anchorId="7AED8AD3" wp14:editId="40FED61F">
             <wp:extent cx="5580380" cy="1615440"/>
@@ -8840,7 +9229,7 @@
         <w:sz w:val="26"/>
         <w:szCs w:val="26"/>
       </w:rPr>
-      <w:t>Báo cáo đồ án môn học: Cơ sở trí tuệ nhân tạo -</w:t>
+      <w:t>Đề tài:</w:t>
     </w:r>
     <w:r>
       <w:rPr>
@@ -8856,7 +9245,15 @@
         <w:sz w:val="26"/>
         <w:szCs w:val="26"/>
       </w:rPr>
-      <w:t>Xây dựng trò chơi xếp hình</w:t>
+      <w:t>Xây dựng</w:t>
+    </w:r>
+    <w:r>
+      <w:rPr>
+        <w:b/>
+        <w:sz w:val="26"/>
+        <w:szCs w:val="26"/>
+      </w:rPr>
+      <w:t xml:space="preserve"> ứng dụng quản lý lịch trình cá nhân</w:t>
     </w:r>
     <w:r>
       <w:rPr>
@@ -16505,6 +16902,7 @@
   <w:style w:type="character" w:default="1" w:styleId="DefaultParagraphFont">
     <w:name w:val="Default Paragraph Font"/>
     <w:uiPriority w:val="1"/>
+    <w:semiHidden/>
     <w:unhideWhenUsed/>
   </w:style>
   <w:style w:type="table" w:default="1" w:styleId="TableNormal">

--- a/word_baocao/BaoCao_UngDungQuanLyLichTrinhCaNhan.docx
+++ b/word_baocao/BaoCao_UngDungQuanLyLichTrinhCaNhan.docx
@@ -150,6 +150,36 @@
       <w:pPr>
         <w:pStyle w:val="27"/>
         <w:jc w:val="center"/>
+        <w:rPr>
+          <w:rFonts w:hint="default"/>
+          <w:b/>
+          <w:sz w:val="32"/>
+          <w:szCs w:val="32"/>
+          <w:lang w:val="en-US"/>
+        </w:rPr>
+      </w:pPr>
+      <w:r>
+        <w:rPr>
+          <w:rFonts w:hint="default"/>
+          <w:b/>
+          <w:sz w:val="32"/>
+          <w:szCs w:val="32"/>
+          <w:lang w:val="en-US"/>
+        </w:rPr>
+        <w:t>CÔNG NGHỆ PHẦN MỀM</w:t>
+      </w:r>
+    </w:p>
+    <w:p>
+      <w:pPr>
+        <w:pStyle w:val="27"/>
+        <w:jc w:val="center"/>
+        <w:rPr>
+          <w:rFonts w:hint="default"/>
+          <w:b/>
+          <w:sz w:val="32"/>
+          <w:szCs w:val="32"/>
+          <w:lang w:val="en-US"/>
+        </w:rPr>
       </w:pPr>
     </w:p>
     <w:p>
@@ -390,16 +420,6 @@
     <w:p>
       <w:pPr>
         <w:pStyle w:val="27"/>
-      </w:pPr>
-    </w:p>
-    <w:p>
-      <w:pPr>
-        <w:pStyle w:val="27"/>
-      </w:pPr>
-    </w:p>
-    <w:p>
-      <w:pPr>
-        <w:pStyle w:val="27"/>
         <w:jc w:val="center"/>
         <w:rPr>
           <w:b/>
@@ -415,7 +435,27 @@
           <w:sz w:val="28"/>
           <w:szCs w:val="28"/>
         </w:rPr>
-        <w:t>Trà Vinh, tháng 5 năm 2025</w:t>
+        <w:t xml:space="preserve">Trà Vinh, tháng </w:t>
+      </w:r>
+      <w:r>
+        <w:rPr>
+          <w:rFonts w:hint="default"/>
+          <w:b/>
+          <w:i/>
+          <w:sz w:val="28"/>
+          <w:szCs w:val="28"/>
+          <w:lang w:val="en-US"/>
+        </w:rPr>
+        <w:t>7</w:t>
+      </w:r>
+      <w:r>
+        <w:rPr>
+          <w:b/>
+          <w:i/>
+          <w:sz w:val="28"/>
+          <w:szCs w:val="28"/>
+        </w:rPr>
+        <w:t xml:space="preserve"> năm 2025</w:t>
       </w:r>
     </w:p>
     <w:p>
@@ -566,6 +606,27 @@
       <w:pPr>
         <w:pStyle w:val="27"/>
         <w:jc w:val="center"/>
+        <w:rPr>
+          <w:b/>
+          <w:sz w:val="32"/>
+          <w:szCs w:val="32"/>
+        </w:rPr>
+      </w:pPr>
+      <w:r>
+        <w:rPr>
+          <w:rFonts w:hint="default"/>
+          <w:b/>
+          <w:sz w:val="32"/>
+          <w:szCs w:val="32"/>
+          <w:lang w:val="en-US"/>
+        </w:rPr>
+        <w:t>CÔNG NGHỆ PHẦN MỀM</w:t>
+      </w:r>
+    </w:p>
+    <w:p>
+      <w:pPr>
+        <w:pStyle w:val="27"/>
+        <w:jc w:val="center"/>
       </w:pPr>
     </w:p>
     <w:p>
@@ -586,6 +647,11 @@
         </w:rPr>
         <w:t xml:space="preserve">ỨNG DỤNG QUẢN LÝ LỊCH TRÌNH CÁ NHÂN </w:t>
       </w:r>
+    </w:p>
+    <w:p>
+      <w:pPr>
+        <w:pStyle w:val="27"/>
+      </w:pPr>
     </w:p>
     <w:p>
       <w:pPr>
@@ -774,24 +840,9 @@
               </w:rPr>
             </w:pPr>
           </w:p>
-          <w:p>
-            <w:pPr>
-              <w:pStyle w:val="27"/>
-              <w:ind w:firstLine="0"/>
-              <w:rPr>
-                <w:sz w:val="28"/>
-                <w:szCs w:val="28"/>
-              </w:rPr>
-            </w:pPr>
-          </w:p>
         </w:tc>
       </w:tr>
     </w:tbl>
-    <w:p>
-      <w:pPr>
-        <w:pStyle w:val="27"/>
-      </w:pPr>
-    </w:p>
     <w:p>
       <w:pPr>
         <w:pStyle w:val="27"/>
@@ -825,7 +876,27 @@
           <w:sz w:val="28"/>
           <w:szCs w:val="28"/>
         </w:rPr>
-        <w:t>Trà Vinh, tháng 5 năm 2025</w:t>
+        <w:t xml:space="preserve">Trà Vinh, tháng </w:t>
+      </w:r>
+      <w:r>
+        <w:rPr>
+          <w:rFonts w:hint="default"/>
+          <w:b/>
+          <w:i/>
+          <w:sz w:val="28"/>
+          <w:szCs w:val="28"/>
+          <w:lang w:val="en-US"/>
+        </w:rPr>
+        <w:t>7</w:t>
+      </w:r>
+      <w:r>
+        <w:rPr>
+          <w:b/>
+          <w:i/>
+          <w:sz w:val="28"/>
+          <w:szCs w:val="28"/>
+        </w:rPr>
+        <w:t xml:space="preserve"> năm 2025</w:t>
       </w:r>
     </w:p>
     <w:p>
@@ -2449,7 +2520,7 @@
         </w:numPr>
         <w:ind w:left="432"/>
       </w:pPr>
-      <w:bookmarkStart w:id="0" w:name="_Toc4642"/>
+      <w:bookmarkStart w:id="0" w:name="_Toc10928"/>
       <w:r>
         <w:t>MỤC LỤC</w:t>
       </w:r>
@@ -2475,7 +2546,7 @@
         <w:fldChar w:fldCharType="begin"/>
       </w:r>
       <w:r>
-        <w:instrText xml:space="preserve"> HYPERLINK \l _Toc4642 </w:instrText>
+        <w:instrText xml:space="preserve"> HYPERLINK \l _Toc10928 </w:instrText>
       </w:r>
       <w:r>
         <w:fldChar w:fldCharType="separate"/>
@@ -2490,7 +2561,7 @@
         <w:fldChar w:fldCharType="begin"/>
       </w:r>
       <w:r>
-        <w:instrText xml:space="preserve"> PAGEREF _Toc4642 \h </w:instrText>
+        <w:instrText xml:space="preserve"> PAGEREF _Toc10928 \h </w:instrText>
       </w:r>
       <w:r>
         <w:fldChar w:fldCharType="separate"/>
@@ -2516,7 +2587,7 @@
         <w:fldChar w:fldCharType="begin"/>
       </w:r>
       <w:r>
-        <w:instrText xml:space="preserve"> HYPERLINK \l _Toc30337 </w:instrText>
+        <w:instrText xml:space="preserve"> HYPERLINK \l _Toc13052 </w:instrText>
       </w:r>
       <w:r>
         <w:fldChar w:fldCharType="separate"/>
@@ -2531,7 +2602,7 @@
         <w:fldChar w:fldCharType="begin"/>
       </w:r>
       <w:r>
-        <w:instrText xml:space="preserve"> PAGEREF _Toc30337 \h </w:instrText>
+        <w:instrText xml:space="preserve"> PAGEREF _Toc13052 \h </w:instrText>
       </w:r>
       <w:r>
         <w:fldChar w:fldCharType="separate"/>
@@ -2557,7 +2628,55 @@
         <w:fldChar w:fldCharType="begin"/>
       </w:r>
       <w:r>
-        <w:instrText xml:space="preserve"> HYPERLINK \l _Toc2864 </w:instrText>
+        <w:instrText xml:space="preserve"> HYPERLINK \l _Toc20015 </w:instrText>
+      </w:r>
+      <w:r>
+        <w:fldChar w:fldCharType="separate"/>
+      </w:r>
+      <w:r>
+        <w:t xml:space="preserve">DANH MỤC </w:t>
+      </w:r>
+      <w:r>
+        <w:rPr>
+          <w:rFonts w:hint="default"/>
+          <w:lang w:val="en-US"/>
+        </w:rPr>
+        <w:t>BẢNG BIỂU</w:t>
+      </w:r>
+      <w:r>
+        <w:tab/>
+      </w:r>
+      <w:r>
+        <w:fldChar w:fldCharType="begin"/>
+      </w:r>
+      <w:r>
+        <w:instrText xml:space="preserve"> PAGEREF _Toc20015 \h </w:instrText>
+      </w:r>
+      <w:r>
+        <w:fldChar w:fldCharType="separate"/>
+      </w:r>
+      <w:r>
+        <w:t>5</w:t>
+      </w:r>
+      <w:r>
+        <w:fldChar w:fldCharType="end"/>
+      </w:r>
+      <w:r>
+        <w:fldChar w:fldCharType="end"/>
+      </w:r>
+    </w:p>
+    <w:p>
+      <w:pPr>
+        <w:pStyle w:val="23"/>
+        <w:tabs>
+          <w:tab w:val="right" w:leader="dot" w:pos="8788"/>
+        </w:tabs>
+      </w:pPr>
+      <w:r>
+        <w:fldChar w:fldCharType="begin"/>
+      </w:r>
+      <w:r>
+        <w:instrText xml:space="preserve"> HYPERLINK \l _Toc17791 </w:instrText>
       </w:r>
       <w:r>
         <w:fldChar w:fldCharType="separate"/>
@@ -2582,13 +2701,13 @@
         <w:fldChar w:fldCharType="begin"/>
       </w:r>
       <w:r>
-        <w:instrText xml:space="preserve"> PAGEREF _Toc2864 \h </w:instrText>
+        <w:instrText xml:space="preserve"> PAGEREF _Toc17791 \h </w:instrText>
       </w:r>
       <w:r>
         <w:fldChar w:fldCharType="separate"/>
       </w:r>
       <w:r>
-        <w:t>5</w:t>
+        <w:t>6</w:t>
       </w:r>
       <w:r>
         <w:fldChar w:fldCharType="end"/>
@@ -2608,7 +2727,7 @@
         <w:fldChar w:fldCharType="begin"/>
       </w:r>
       <w:r>
-        <w:instrText xml:space="preserve"> HYPERLINK \l _Toc6255 </w:instrText>
+        <w:instrText xml:space="preserve"> HYPERLINK \l _Toc5443 </w:instrText>
       </w:r>
       <w:r>
         <w:fldChar w:fldCharType="separate"/>
@@ -2630,13 +2749,13 @@
         <w:fldChar w:fldCharType="begin"/>
       </w:r>
       <w:r>
-        <w:instrText xml:space="preserve"> PAGEREF _Toc6255 \h </w:instrText>
+        <w:instrText xml:space="preserve"> PAGEREF _Toc5443 \h </w:instrText>
       </w:r>
       <w:r>
         <w:fldChar w:fldCharType="separate"/>
       </w:r>
       <w:r>
-        <w:t>5</w:t>
+        <w:t>6</w:t>
       </w:r>
       <w:r>
         <w:fldChar w:fldCharType="end"/>
@@ -2656,7 +2775,7 @@
         <w:fldChar w:fldCharType="begin"/>
       </w:r>
       <w:r>
-        <w:instrText xml:space="preserve"> HYPERLINK \l _Toc7361 </w:instrText>
+        <w:instrText xml:space="preserve"> HYPERLINK \l _Toc5005 </w:instrText>
       </w:r>
       <w:r>
         <w:fldChar w:fldCharType="separate"/>
@@ -2678,13 +2797,13 @@
         <w:fldChar w:fldCharType="begin"/>
       </w:r>
       <w:r>
-        <w:instrText xml:space="preserve"> PAGEREF _Toc7361 \h </w:instrText>
+        <w:instrText xml:space="preserve"> PAGEREF _Toc5005 \h </w:instrText>
       </w:r>
       <w:r>
         <w:fldChar w:fldCharType="separate"/>
       </w:r>
       <w:r>
-        <w:t>6</w:t>
+        <w:t>7</w:t>
       </w:r>
       <w:r>
         <w:fldChar w:fldCharType="end"/>
@@ -2704,7 +2823,7 @@
         <w:fldChar w:fldCharType="begin"/>
       </w:r>
       <w:r>
-        <w:instrText xml:space="preserve"> HYPERLINK \l _Toc8652 </w:instrText>
+        <w:instrText xml:space="preserve"> HYPERLINK \l _Toc25571 </w:instrText>
       </w:r>
       <w:r>
         <w:fldChar w:fldCharType="separate"/>
@@ -2726,13 +2845,13 @@
         <w:fldChar w:fldCharType="begin"/>
       </w:r>
       <w:r>
-        <w:instrText xml:space="preserve"> PAGEREF _Toc8652 \h </w:instrText>
+        <w:instrText xml:space="preserve"> PAGEREF _Toc25571 \h </w:instrText>
       </w:r>
       <w:r>
         <w:fldChar w:fldCharType="separate"/>
       </w:r>
       <w:r>
-        <w:t>6</w:t>
+        <w:t>7</w:t>
       </w:r>
       <w:r>
         <w:fldChar w:fldCharType="end"/>
@@ -2752,7 +2871,7 @@
         <w:fldChar w:fldCharType="begin"/>
       </w:r>
       <w:r>
-        <w:instrText xml:space="preserve"> HYPERLINK \l _Toc23065 </w:instrText>
+        <w:instrText xml:space="preserve"> HYPERLINK \l _Toc5494 </w:instrText>
       </w:r>
       <w:r>
         <w:fldChar w:fldCharType="separate"/>
@@ -2778,13 +2897,13 @@
         <w:fldChar w:fldCharType="begin"/>
       </w:r>
       <w:r>
-        <w:instrText xml:space="preserve"> PAGEREF _Toc23065 \h </w:instrText>
+        <w:instrText xml:space="preserve"> PAGEREF _Toc5494 \h </w:instrText>
       </w:r>
       <w:r>
         <w:fldChar w:fldCharType="separate"/>
       </w:r>
       <w:r>
-        <w:t>7</w:t>
+        <w:t>8</w:t>
       </w:r>
       <w:r>
         <w:fldChar w:fldCharType="end"/>
@@ -2804,7 +2923,7 @@
         <w:fldChar w:fldCharType="begin"/>
       </w:r>
       <w:r>
-        <w:instrText xml:space="preserve"> HYPERLINK \l _Toc8854 </w:instrText>
+        <w:instrText xml:space="preserve"> HYPERLINK \l _Toc19561 </w:instrText>
       </w:r>
       <w:r>
         <w:fldChar w:fldCharType="separate"/>
@@ -2826,13 +2945,13 @@
         <w:fldChar w:fldCharType="begin"/>
       </w:r>
       <w:r>
-        <w:instrText xml:space="preserve"> PAGEREF _Toc8854 \h </w:instrText>
+        <w:instrText xml:space="preserve"> PAGEREF _Toc19561 \h </w:instrText>
       </w:r>
       <w:r>
         <w:fldChar w:fldCharType="separate"/>
       </w:r>
       <w:r>
-        <w:t>7</w:t>
+        <w:t>8</w:t>
       </w:r>
       <w:r>
         <w:fldChar w:fldCharType="end"/>
@@ -2852,7 +2971,7 @@
         <w:fldChar w:fldCharType="begin"/>
       </w:r>
       <w:r>
-        <w:instrText xml:space="preserve"> HYPERLINK \l _Toc24033 </w:instrText>
+        <w:instrText xml:space="preserve"> HYPERLINK \l _Toc27193 </w:instrText>
       </w:r>
       <w:r>
         <w:fldChar w:fldCharType="separate"/>
@@ -2874,13 +2993,13 @@
         <w:fldChar w:fldCharType="begin"/>
       </w:r>
       <w:r>
-        <w:instrText xml:space="preserve"> PAGEREF _Toc24033 \h </w:instrText>
+        <w:instrText xml:space="preserve"> PAGEREF _Toc27193 \h </w:instrText>
       </w:r>
       <w:r>
         <w:fldChar w:fldCharType="separate"/>
       </w:r>
       <w:r>
-        <w:t>7</w:t>
+        <w:t>8</w:t>
       </w:r>
       <w:r>
         <w:fldChar w:fldCharType="end"/>
@@ -2900,7 +3019,7 @@
         <w:fldChar w:fldCharType="begin"/>
       </w:r>
       <w:r>
-        <w:instrText xml:space="preserve"> HYPERLINK \l _Toc29425 </w:instrText>
+        <w:instrText xml:space="preserve"> HYPERLINK \l _Toc6083 </w:instrText>
       </w:r>
       <w:r>
         <w:fldChar w:fldCharType="separate"/>
@@ -2922,13 +3041,13 @@
         <w:fldChar w:fldCharType="begin"/>
       </w:r>
       <w:r>
-        <w:instrText xml:space="preserve"> PAGEREF _Toc29425 \h </w:instrText>
+        <w:instrText xml:space="preserve"> PAGEREF _Toc6083 \h </w:instrText>
       </w:r>
       <w:r>
         <w:fldChar w:fldCharType="separate"/>
       </w:r>
       <w:r>
-        <w:t>7</w:t>
+        <w:t>8</w:t>
       </w:r>
       <w:r>
         <w:fldChar w:fldCharType="end"/>
@@ -2948,7 +3067,7 @@
         <w:fldChar w:fldCharType="begin"/>
       </w:r>
       <w:r>
-        <w:instrText xml:space="preserve"> HYPERLINK \l _Toc3932 </w:instrText>
+        <w:instrText xml:space="preserve"> HYPERLINK \l _Toc19813 </w:instrText>
       </w:r>
       <w:r>
         <w:fldChar w:fldCharType="separate"/>
@@ -2970,13 +3089,13 @@
         <w:fldChar w:fldCharType="begin"/>
       </w:r>
       <w:r>
-        <w:instrText xml:space="preserve"> PAGEREF _Toc3932 \h </w:instrText>
+        <w:instrText xml:space="preserve"> PAGEREF _Toc19813 \h </w:instrText>
       </w:r>
       <w:r>
         <w:fldChar w:fldCharType="separate"/>
       </w:r>
       <w:r>
-        <w:t>7</w:t>
+        <w:t>8</w:t>
       </w:r>
       <w:r>
         <w:fldChar w:fldCharType="end"/>
@@ -2996,7 +3115,7 @@
         <w:fldChar w:fldCharType="begin"/>
       </w:r>
       <w:r>
-        <w:instrText xml:space="preserve"> HYPERLINK \l _Toc22008 </w:instrText>
+        <w:instrText xml:space="preserve"> HYPERLINK \l _Toc14385 </w:instrText>
       </w:r>
       <w:r>
         <w:fldChar w:fldCharType="separate"/>
@@ -3018,13 +3137,13 @@
         <w:fldChar w:fldCharType="begin"/>
       </w:r>
       <w:r>
-        <w:instrText xml:space="preserve"> PAGEREF _Toc22008 \h </w:instrText>
+        <w:instrText xml:space="preserve"> PAGEREF _Toc14385 \h </w:instrText>
       </w:r>
       <w:r>
         <w:fldChar w:fldCharType="separate"/>
       </w:r>
       <w:r>
-        <w:t>7</w:t>
+        <w:t>8</w:t>
       </w:r>
       <w:r>
         <w:fldChar w:fldCharType="end"/>
@@ -3044,7 +3163,7 @@
         <w:fldChar w:fldCharType="begin"/>
       </w:r>
       <w:r>
-        <w:instrText xml:space="preserve"> HYPERLINK \l _Toc25213 </w:instrText>
+        <w:instrText xml:space="preserve"> HYPERLINK \l _Toc16740 </w:instrText>
       </w:r>
       <w:r>
         <w:fldChar w:fldCharType="separate"/>
@@ -3066,13 +3185,13 @@
         <w:fldChar w:fldCharType="begin"/>
       </w:r>
       <w:r>
-        <w:instrText xml:space="preserve"> PAGEREF _Toc25213 \h </w:instrText>
+        <w:instrText xml:space="preserve"> PAGEREF _Toc16740 \h </w:instrText>
       </w:r>
       <w:r>
         <w:fldChar w:fldCharType="separate"/>
       </w:r>
       <w:r>
-        <w:t>8</w:t>
+        <w:t>9</w:t>
       </w:r>
       <w:r>
         <w:fldChar w:fldCharType="end"/>
@@ -3092,7 +3211,7 @@
         <w:fldChar w:fldCharType="begin"/>
       </w:r>
       <w:r>
-        <w:instrText xml:space="preserve"> HYPERLINK \l _Toc16397 </w:instrText>
+        <w:instrText xml:space="preserve"> HYPERLINK \l _Toc17146 </w:instrText>
       </w:r>
       <w:r>
         <w:fldChar w:fldCharType="separate"/>
@@ -3114,13 +3233,13 @@
         <w:fldChar w:fldCharType="begin"/>
       </w:r>
       <w:r>
-        <w:instrText xml:space="preserve"> PAGEREF _Toc16397 \h </w:instrText>
+        <w:instrText xml:space="preserve"> PAGEREF _Toc17146 \h </w:instrText>
       </w:r>
       <w:r>
         <w:fldChar w:fldCharType="separate"/>
       </w:r>
       <w:r>
-        <w:t>8</w:t>
+        <w:t>9</w:t>
       </w:r>
       <w:r>
         <w:fldChar w:fldCharType="end"/>
@@ -3140,7 +3259,7 @@
         <w:fldChar w:fldCharType="begin"/>
       </w:r>
       <w:r>
-        <w:instrText xml:space="preserve"> HYPERLINK \l _Toc29042 </w:instrText>
+        <w:instrText xml:space="preserve"> HYPERLINK \l _Toc14556 </w:instrText>
       </w:r>
       <w:r>
         <w:fldChar w:fldCharType="separate"/>
@@ -3162,13 +3281,13 @@
         <w:fldChar w:fldCharType="begin"/>
       </w:r>
       <w:r>
-        <w:instrText xml:space="preserve"> PAGEREF _Toc29042 \h </w:instrText>
+        <w:instrText xml:space="preserve"> PAGEREF _Toc14556 \h </w:instrText>
       </w:r>
       <w:r>
         <w:fldChar w:fldCharType="separate"/>
       </w:r>
       <w:r>
-        <w:t>8</w:t>
+        <w:t>9</w:t>
       </w:r>
       <w:r>
         <w:fldChar w:fldCharType="end"/>
@@ -3188,7 +3307,7 @@
         <w:fldChar w:fldCharType="begin"/>
       </w:r>
       <w:r>
-        <w:instrText xml:space="preserve"> HYPERLINK \l _Toc17587 </w:instrText>
+        <w:instrText xml:space="preserve"> HYPERLINK \l _Toc12474 </w:instrText>
       </w:r>
       <w:r>
         <w:fldChar w:fldCharType="separate"/>
@@ -3210,13 +3329,13 @@
         <w:fldChar w:fldCharType="begin"/>
       </w:r>
       <w:r>
-        <w:instrText xml:space="preserve"> PAGEREF _Toc17587 \h </w:instrText>
+        <w:instrText xml:space="preserve"> PAGEREF _Toc12474 \h </w:instrText>
       </w:r>
       <w:r>
         <w:fldChar w:fldCharType="separate"/>
       </w:r>
       <w:r>
-        <w:t>8</w:t>
+        <w:t>9</w:t>
       </w:r>
       <w:r>
         <w:fldChar w:fldCharType="end"/>
@@ -3236,7 +3355,7 @@
         <w:fldChar w:fldCharType="begin"/>
       </w:r>
       <w:r>
-        <w:instrText xml:space="preserve"> HYPERLINK \l _Toc915 </w:instrText>
+        <w:instrText xml:space="preserve"> HYPERLINK \l _Toc8256 </w:instrText>
       </w:r>
       <w:r>
         <w:fldChar w:fldCharType="separate"/>
@@ -3258,13 +3377,13 @@
         <w:fldChar w:fldCharType="begin"/>
       </w:r>
       <w:r>
-        <w:instrText xml:space="preserve"> PAGEREF _Toc915 \h </w:instrText>
+        <w:instrText xml:space="preserve"> PAGEREF _Toc8256 \h </w:instrText>
       </w:r>
       <w:r>
         <w:fldChar w:fldCharType="separate"/>
       </w:r>
       <w:r>
-        <w:t>8</w:t>
+        <w:t>9</w:t>
       </w:r>
       <w:r>
         <w:fldChar w:fldCharType="end"/>
@@ -3284,7 +3403,7 @@
         <w:fldChar w:fldCharType="begin"/>
       </w:r>
       <w:r>
-        <w:instrText xml:space="preserve"> HYPERLINK \l _Toc29924 </w:instrText>
+        <w:instrText xml:space="preserve"> HYPERLINK \l _Toc28879 </w:instrText>
       </w:r>
       <w:r>
         <w:fldChar w:fldCharType="separate"/>
@@ -3309,13 +3428,13 @@
         <w:fldChar w:fldCharType="begin"/>
       </w:r>
       <w:r>
-        <w:instrText xml:space="preserve"> PAGEREF _Toc29924 \h </w:instrText>
+        <w:instrText xml:space="preserve"> PAGEREF _Toc28879 \h </w:instrText>
       </w:r>
       <w:r>
         <w:fldChar w:fldCharType="separate"/>
       </w:r>
       <w:r>
-        <w:t>1</w:t>
+        <w:t>11</w:t>
       </w:r>
       <w:r>
         <w:fldChar w:fldCharType="end"/>
@@ -3335,7 +3454,7 @@
         <w:fldChar w:fldCharType="begin"/>
       </w:r>
       <w:r>
-        <w:instrText xml:space="preserve"> HYPERLINK \l _Toc13247 </w:instrText>
+        <w:instrText xml:space="preserve"> HYPERLINK \l _Toc1782 </w:instrText>
       </w:r>
       <w:r>
         <w:fldChar w:fldCharType="separate"/>
@@ -3357,13 +3476,13 @@
         <w:fldChar w:fldCharType="begin"/>
       </w:r>
       <w:r>
-        <w:instrText xml:space="preserve"> PAGEREF _Toc13247 \h </w:instrText>
+        <w:instrText xml:space="preserve"> PAGEREF _Toc1782 \h </w:instrText>
       </w:r>
       <w:r>
         <w:fldChar w:fldCharType="separate"/>
       </w:r>
       <w:r>
-        <w:t>1</w:t>
+        <w:t>11</w:t>
       </w:r>
       <w:r>
         <w:fldChar w:fldCharType="end"/>
@@ -3383,7 +3502,7 @@
         <w:fldChar w:fldCharType="begin"/>
       </w:r>
       <w:r>
-        <w:instrText xml:space="preserve"> HYPERLINK \l _Toc19078 </w:instrText>
+        <w:instrText xml:space="preserve"> HYPERLINK \l _Toc138 </w:instrText>
       </w:r>
       <w:r>
         <w:fldChar w:fldCharType="separate"/>
@@ -3405,13 +3524,13 @@
         <w:fldChar w:fldCharType="begin"/>
       </w:r>
       <w:r>
-        <w:instrText xml:space="preserve"> PAGEREF _Toc19078 \h </w:instrText>
+        <w:instrText xml:space="preserve"> PAGEREF _Toc138 \h </w:instrText>
       </w:r>
       <w:r>
         <w:fldChar w:fldCharType="separate"/>
       </w:r>
       <w:r>
-        <w:t>1</w:t>
+        <w:t>11</w:t>
       </w:r>
       <w:r>
         <w:fldChar w:fldCharType="end"/>
@@ -3431,7 +3550,7 @@
         <w:fldChar w:fldCharType="begin"/>
       </w:r>
       <w:r>
-        <w:instrText xml:space="preserve"> HYPERLINK \l _Toc32347 </w:instrText>
+        <w:instrText xml:space="preserve"> HYPERLINK \l _Toc32681 </w:instrText>
       </w:r>
       <w:r>
         <w:fldChar w:fldCharType="separate"/>
@@ -3453,13 +3572,13 @@
         <w:fldChar w:fldCharType="begin"/>
       </w:r>
       <w:r>
-        <w:instrText xml:space="preserve"> PAGEREF _Toc32347 \h </w:instrText>
+        <w:instrText xml:space="preserve"> PAGEREF _Toc32681 \h </w:instrText>
       </w:r>
       <w:r>
         <w:fldChar w:fldCharType="separate"/>
       </w:r>
       <w:r>
-        <w:t>2</w:t>
+        <w:t>12</w:t>
       </w:r>
       <w:r>
         <w:fldChar w:fldCharType="end"/>
@@ -3479,7 +3598,7 @@
         <w:fldChar w:fldCharType="begin"/>
       </w:r>
       <w:r>
-        <w:instrText xml:space="preserve"> HYPERLINK \l _Toc25545 </w:instrText>
+        <w:instrText xml:space="preserve"> HYPERLINK \l _Toc7916 </w:instrText>
       </w:r>
       <w:r>
         <w:fldChar w:fldCharType="separate"/>
@@ -3501,13 +3620,13 @@
         <w:fldChar w:fldCharType="begin"/>
       </w:r>
       <w:r>
-        <w:instrText xml:space="preserve"> PAGEREF _Toc25545 \h </w:instrText>
+        <w:instrText xml:space="preserve"> PAGEREF _Toc7916 \h </w:instrText>
       </w:r>
       <w:r>
         <w:fldChar w:fldCharType="separate"/>
       </w:r>
       <w:r>
-        <w:t>2</w:t>
+        <w:t>12</w:t>
       </w:r>
       <w:r>
         <w:fldChar w:fldCharType="end"/>
@@ -3527,7 +3646,7 @@
         <w:fldChar w:fldCharType="begin"/>
       </w:r>
       <w:r>
-        <w:instrText xml:space="preserve"> HYPERLINK \l _Toc13416 </w:instrText>
+        <w:instrText xml:space="preserve"> HYPERLINK \l _Toc2734 </w:instrText>
       </w:r>
       <w:r>
         <w:fldChar w:fldCharType="separate"/>
@@ -3553,13 +3672,13 @@
         <w:fldChar w:fldCharType="begin"/>
       </w:r>
       <w:r>
-        <w:instrText xml:space="preserve"> PAGEREF _Toc13416 \h </w:instrText>
+        <w:instrText xml:space="preserve"> PAGEREF _Toc2734 \h </w:instrText>
       </w:r>
       <w:r>
         <w:fldChar w:fldCharType="separate"/>
       </w:r>
       <w:r>
-        <w:t>2</w:t>
+        <w:t>12</w:t>
       </w:r>
       <w:r>
         <w:fldChar w:fldCharType="end"/>
@@ -3579,7 +3698,7 @@
         <w:fldChar w:fldCharType="begin"/>
       </w:r>
       <w:r>
-        <w:instrText xml:space="preserve"> HYPERLINK \l _Toc29890 </w:instrText>
+        <w:instrText xml:space="preserve"> HYPERLINK \l _Toc19572 </w:instrText>
       </w:r>
       <w:r>
         <w:fldChar w:fldCharType="separate"/>
@@ -3605,13 +3724,13 @@
         <w:fldChar w:fldCharType="begin"/>
       </w:r>
       <w:r>
-        <w:instrText xml:space="preserve"> PAGEREF _Toc29890 \h </w:instrText>
+        <w:instrText xml:space="preserve"> PAGEREF _Toc19572 \h </w:instrText>
       </w:r>
       <w:r>
         <w:fldChar w:fldCharType="separate"/>
       </w:r>
       <w:r>
-        <w:t>2</w:t>
+        <w:t>12</w:t>
       </w:r>
       <w:r>
         <w:fldChar w:fldCharType="end"/>
@@ -3631,7 +3750,7 @@
         <w:fldChar w:fldCharType="begin"/>
       </w:r>
       <w:r>
-        <w:instrText xml:space="preserve"> HYPERLINK \l _Toc15939 </w:instrText>
+        <w:instrText xml:space="preserve"> HYPERLINK \l _Toc4852 </w:instrText>
       </w:r>
       <w:r>
         <w:fldChar w:fldCharType="separate"/>
@@ -3657,13 +3776,13 @@
         <w:fldChar w:fldCharType="begin"/>
       </w:r>
       <w:r>
-        <w:instrText xml:space="preserve"> PAGEREF _Toc15939 \h </w:instrText>
+        <w:instrText xml:space="preserve"> PAGEREF _Toc4852 \h </w:instrText>
       </w:r>
       <w:r>
         <w:fldChar w:fldCharType="separate"/>
       </w:r>
       <w:r>
-        <w:t>3</w:t>
+        <w:t>13</w:t>
       </w:r>
       <w:r>
         <w:fldChar w:fldCharType="end"/>
@@ -3683,7 +3802,7 @@
         <w:fldChar w:fldCharType="begin"/>
       </w:r>
       <w:r>
-        <w:instrText xml:space="preserve"> HYPERLINK \l _Toc7818 </w:instrText>
+        <w:instrText xml:space="preserve"> HYPERLINK \l _Toc2860 </w:instrText>
       </w:r>
       <w:r>
         <w:fldChar w:fldCharType="separate"/>
@@ -3711,13 +3830,13 @@
         <w:fldChar w:fldCharType="begin"/>
       </w:r>
       <w:r>
-        <w:instrText xml:space="preserve"> PAGEREF _Toc7818 \h </w:instrText>
+        <w:instrText xml:space="preserve"> PAGEREF _Toc2860 \h </w:instrText>
       </w:r>
       <w:r>
         <w:fldChar w:fldCharType="separate"/>
       </w:r>
       <w:r>
-        <w:t>5</w:t>
+        <w:t>15</w:t>
       </w:r>
       <w:r>
         <w:fldChar w:fldCharType="end"/>
@@ -3737,7 +3856,7 @@
         <w:fldChar w:fldCharType="begin"/>
       </w:r>
       <w:r>
-        <w:instrText xml:space="preserve"> HYPERLINK \l _Toc29186 </w:instrText>
+        <w:instrText xml:space="preserve"> HYPERLINK \l _Toc12742 </w:instrText>
       </w:r>
       <w:r>
         <w:fldChar w:fldCharType="separate"/>
@@ -3759,13 +3878,13 @@
         <w:fldChar w:fldCharType="begin"/>
       </w:r>
       <w:r>
-        <w:instrText xml:space="preserve"> PAGEREF _Toc29186 \h </w:instrText>
+        <w:instrText xml:space="preserve"> PAGEREF _Toc12742 \h </w:instrText>
       </w:r>
       <w:r>
         <w:fldChar w:fldCharType="separate"/>
       </w:r>
       <w:r>
-        <w:t>5</w:t>
+        <w:t>15</w:t>
       </w:r>
       <w:r>
         <w:fldChar w:fldCharType="end"/>
@@ -3785,7 +3904,7 @@
         <w:fldChar w:fldCharType="begin"/>
       </w:r>
       <w:r>
-        <w:instrText xml:space="preserve"> HYPERLINK \l _Toc23198 </w:instrText>
+        <w:instrText xml:space="preserve"> HYPERLINK \l _Toc30946 </w:instrText>
       </w:r>
       <w:r>
         <w:fldChar w:fldCharType="separate"/>
@@ -3807,13 +3926,13 @@
         <w:fldChar w:fldCharType="begin"/>
       </w:r>
       <w:r>
-        <w:instrText xml:space="preserve"> PAGEREF _Toc23198 \h </w:instrText>
+        <w:instrText xml:space="preserve"> PAGEREF _Toc30946 \h </w:instrText>
       </w:r>
       <w:r>
         <w:fldChar w:fldCharType="separate"/>
       </w:r>
       <w:r>
-        <w:t>6</w:t>
+        <w:t>16</w:t>
       </w:r>
       <w:r>
         <w:fldChar w:fldCharType="end"/>
@@ -3833,7 +3952,7 @@
         <w:fldChar w:fldCharType="begin"/>
       </w:r>
       <w:r>
-        <w:instrText xml:space="preserve"> HYPERLINK \l _Toc23017 </w:instrText>
+        <w:instrText xml:space="preserve"> HYPERLINK \l _Toc10153 </w:instrText>
       </w:r>
       <w:r>
         <w:fldChar w:fldCharType="separate"/>
@@ -3869,13 +3988,13 @@
         <w:fldChar w:fldCharType="begin"/>
       </w:r>
       <w:r>
-        <w:instrText xml:space="preserve"> PAGEREF _Toc23017 \h </w:instrText>
+        <w:instrText xml:space="preserve"> PAGEREF _Toc10153 \h </w:instrText>
       </w:r>
       <w:r>
         <w:fldChar w:fldCharType="separate"/>
       </w:r>
       <w:r>
-        <w:t>1</w:t>
+        <w:t>19</w:t>
       </w:r>
       <w:r>
         <w:fldChar w:fldCharType="end"/>
@@ -3895,7 +4014,7 @@
         <w:fldChar w:fldCharType="begin"/>
       </w:r>
       <w:r>
-        <w:instrText xml:space="preserve"> HYPERLINK \l _Toc2008 </w:instrText>
+        <w:instrText xml:space="preserve"> HYPERLINK \l _Toc17603 </w:instrText>
       </w:r>
       <w:r>
         <w:fldChar w:fldCharType="separate"/>
@@ -3921,13 +4040,13 @@
         <w:fldChar w:fldCharType="begin"/>
       </w:r>
       <w:r>
-        <w:instrText xml:space="preserve"> PAGEREF _Toc2008 \h </w:instrText>
+        <w:instrText xml:space="preserve"> PAGEREF _Toc17603 \h </w:instrText>
       </w:r>
       <w:r>
         <w:fldChar w:fldCharType="separate"/>
       </w:r>
       <w:r>
-        <w:t>1</w:t>
+        <w:t>19</w:t>
       </w:r>
       <w:r>
         <w:fldChar w:fldCharType="end"/>
@@ -3947,7 +4066,7 @@
         <w:fldChar w:fldCharType="begin"/>
       </w:r>
       <w:r>
-        <w:instrText xml:space="preserve"> HYPERLINK \l _Toc15750 </w:instrText>
+        <w:instrText xml:space="preserve"> HYPERLINK \l _Toc4056 </w:instrText>
       </w:r>
       <w:r>
         <w:fldChar w:fldCharType="separate"/>
@@ -3975,13 +4094,13 @@
         <w:fldChar w:fldCharType="begin"/>
       </w:r>
       <w:r>
-        <w:instrText xml:space="preserve"> PAGEREF _Toc15750 \h </w:instrText>
+        <w:instrText xml:space="preserve"> PAGEREF _Toc4056 \h </w:instrText>
       </w:r>
       <w:r>
         <w:fldChar w:fldCharType="separate"/>
       </w:r>
       <w:r>
-        <w:t>2</w:t>
+        <w:t>20</w:t>
       </w:r>
       <w:r>
         <w:fldChar w:fldCharType="end"/>
@@ -4001,7 +4120,7 @@
         <w:fldChar w:fldCharType="begin"/>
       </w:r>
       <w:r>
-        <w:instrText xml:space="preserve"> HYPERLINK \l _Toc27965 </w:instrText>
+        <w:instrText xml:space="preserve"> HYPERLINK \l _Toc10333 </w:instrText>
       </w:r>
       <w:r>
         <w:fldChar w:fldCharType="separate"/>
@@ -4028,13 +4147,13 @@
         <w:fldChar w:fldCharType="begin"/>
       </w:r>
       <w:r>
-        <w:instrText xml:space="preserve"> PAGEREF _Toc27965 \h </w:instrText>
+        <w:instrText xml:space="preserve"> PAGEREF _Toc10333 \h </w:instrText>
       </w:r>
       <w:r>
         <w:fldChar w:fldCharType="separate"/>
       </w:r>
       <w:r>
-        <w:t>3</w:t>
+        <w:t>21</w:t>
       </w:r>
       <w:r>
         <w:fldChar w:fldCharType="end"/>
@@ -4054,7 +4173,7 @@
         <w:fldChar w:fldCharType="begin"/>
       </w:r>
       <w:r>
-        <w:instrText xml:space="preserve"> HYPERLINK \l _Toc32322 </w:instrText>
+        <w:instrText xml:space="preserve"> HYPERLINK \l _Toc3759 </w:instrText>
       </w:r>
       <w:r>
         <w:fldChar w:fldCharType="separate"/>
@@ -4081,13 +4200,13 @@
         <w:fldChar w:fldCharType="begin"/>
       </w:r>
       <w:r>
-        <w:instrText xml:space="preserve"> PAGEREF _Toc32322 \h </w:instrText>
+        <w:instrText xml:space="preserve"> PAGEREF _Toc3759 \h </w:instrText>
       </w:r>
       <w:r>
         <w:fldChar w:fldCharType="separate"/>
       </w:r>
       <w:r>
-        <w:t>3</w:t>
+        <w:t>21</w:t>
       </w:r>
       <w:r>
         <w:fldChar w:fldCharType="end"/>
@@ -4107,7 +4226,7 @@
         <w:fldChar w:fldCharType="begin"/>
       </w:r>
       <w:r>
-        <w:instrText xml:space="preserve"> HYPERLINK \l _Toc29541 </w:instrText>
+        <w:instrText xml:space="preserve"> HYPERLINK \l _Toc13450 </w:instrText>
       </w:r>
       <w:r>
         <w:fldChar w:fldCharType="separate"/>
@@ -4134,13 +4253,13 @@
         <w:fldChar w:fldCharType="begin"/>
       </w:r>
       <w:r>
-        <w:instrText xml:space="preserve"> PAGEREF _Toc29541 \h </w:instrText>
+        <w:instrText xml:space="preserve"> PAGEREF _Toc13450 \h </w:instrText>
       </w:r>
       <w:r>
         <w:fldChar w:fldCharType="separate"/>
       </w:r>
       <w:r>
-        <w:t>4</w:t>
+        <w:t>22</w:t>
       </w:r>
       <w:r>
         <w:fldChar w:fldCharType="end"/>
@@ -4160,7 +4279,7 @@
         <w:fldChar w:fldCharType="begin"/>
       </w:r>
       <w:r>
-        <w:instrText xml:space="preserve"> HYPERLINK \l _Toc7572 </w:instrText>
+        <w:instrText xml:space="preserve"> HYPERLINK \l _Toc22137 </w:instrText>
       </w:r>
       <w:r>
         <w:fldChar w:fldCharType="separate"/>
@@ -4188,13 +4307,13 @@
         <w:fldChar w:fldCharType="begin"/>
       </w:r>
       <w:r>
-        <w:instrText xml:space="preserve"> PAGEREF _Toc7572 \h </w:instrText>
+        <w:instrText xml:space="preserve"> PAGEREF _Toc22137 \h </w:instrText>
       </w:r>
       <w:r>
         <w:fldChar w:fldCharType="separate"/>
       </w:r>
       <w:r>
-        <w:t>1</w:t>
+        <w:t>23</w:t>
       </w:r>
       <w:r>
         <w:fldChar w:fldCharType="end"/>
@@ -4214,7 +4333,7 @@
         <w:fldChar w:fldCharType="begin"/>
       </w:r>
       <w:r>
-        <w:instrText xml:space="preserve"> HYPERLINK \l _Toc3088 </w:instrText>
+        <w:instrText xml:space="preserve"> HYPERLINK \l _Toc10005 </w:instrText>
       </w:r>
       <w:r>
         <w:fldChar w:fldCharType="separate"/>
@@ -4242,13 +4361,13 @@
         <w:fldChar w:fldCharType="begin"/>
       </w:r>
       <w:r>
-        <w:instrText xml:space="preserve"> PAGEREF _Toc3088 \h </w:instrText>
+        <w:instrText xml:space="preserve"> PAGEREF _Toc10005 \h </w:instrText>
       </w:r>
       <w:r>
         <w:fldChar w:fldCharType="separate"/>
       </w:r>
       <w:r>
-        <w:t>1</w:t>
+        <w:t>23</w:t>
       </w:r>
       <w:r>
         <w:fldChar w:fldCharType="end"/>
@@ -4268,7 +4387,7 @@
         <w:fldChar w:fldCharType="begin"/>
       </w:r>
       <w:r>
-        <w:instrText xml:space="preserve"> HYPERLINK \l _Toc30407 </w:instrText>
+        <w:instrText xml:space="preserve"> HYPERLINK \l _Toc32106 </w:instrText>
       </w:r>
       <w:r>
         <w:fldChar w:fldCharType="separate"/>
@@ -4296,13 +4415,13 @@
         <w:fldChar w:fldCharType="begin"/>
       </w:r>
       <w:r>
-        <w:instrText xml:space="preserve"> PAGEREF _Toc30407 \h </w:instrText>
+        <w:instrText xml:space="preserve"> PAGEREF _Toc32106 \h </w:instrText>
       </w:r>
       <w:r>
         <w:fldChar w:fldCharType="separate"/>
       </w:r>
       <w:r>
-        <w:t>1</w:t>
+        <w:t>23</w:t>
       </w:r>
       <w:r>
         <w:fldChar w:fldCharType="end"/>
@@ -4322,7 +4441,62 @@
         <w:fldChar w:fldCharType="begin"/>
       </w:r>
       <w:r>
-        <w:instrText xml:space="preserve"> HYPERLINK \l _Toc5392 </w:instrText>
+        <w:instrText xml:space="preserve"> HYPERLINK \l _Toc16280 </w:instrText>
+      </w:r>
+      <w:r>
+        <w:fldChar w:fldCharType="separate"/>
+      </w:r>
+      <w:r>
+        <w:rPr>
+          <w:rFonts w:hint="default" w:ascii="Times New Roman" w:hAnsi="Times New Roman"/>
+          <w:bCs w:val="0"/>
+          <w:i w:val="0"/>
+          <w:lang w:val="en-US" w:eastAsia="en-US"/>
+        </w:rPr>
+        <w:t xml:space="preserve">CHƯƠNG 6. </w:t>
+      </w:r>
+      <w:r>
+        <w:rPr>
+          <w:rFonts w:hint="default"/>
+          <w:bCs w:val="0"/>
+          <w:lang w:val="en-US" w:eastAsia="en-US"/>
+        </w:rPr>
+        <w:t>KIỂM THỬ</w:t>
+      </w:r>
+      <w:r>
+        <w:tab/>
+      </w:r>
+      <w:r>
+        <w:fldChar w:fldCharType="begin"/>
+      </w:r>
+      <w:r>
+        <w:instrText xml:space="preserve"> PAGEREF _Toc16280 \h </w:instrText>
+      </w:r>
+      <w:r>
+        <w:fldChar w:fldCharType="separate"/>
+      </w:r>
+      <w:r>
+        <w:t>25</w:t>
+      </w:r>
+      <w:r>
+        <w:fldChar w:fldCharType="end"/>
+      </w:r>
+      <w:r>
+        <w:fldChar w:fldCharType="end"/>
+      </w:r>
+    </w:p>
+    <w:p>
+      <w:pPr>
+        <w:pStyle w:val="24"/>
+        <w:tabs>
+          <w:tab w:val="right" w:leader="dot" w:pos="8788"/>
+        </w:tabs>
+      </w:pPr>
+      <w:r>
+        <w:fldChar w:fldCharType="begin"/>
+      </w:r>
+      <w:r>
+        <w:instrText xml:space="preserve"> HYPERLINK \l _Toc4216 </w:instrText>
       </w:r>
       <w:r>
         <w:fldChar w:fldCharType="separate"/>
@@ -4333,14 +4507,14 @@
           <w:i w:val="0"/>
           <w:lang w:val="en-US" w:eastAsia="en-US"/>
         </w:rPr>
-        <w:t xml:space="preserve">CHƯƠNG 6. </w:t>
+        <w:t xml:space="preserve">6.1. </w:t>
       </w:r>
       <w:r>
         <w:rPr>
           <w:rFonts w:hint="default"/>
           <w:lang w:val="en-US" w:eastAsia="en-US"/>
         </w:rPr>
-        <w:t>KIỂM THỬ</w:t>
+        <w:t>Chiến lược kiểm thử và công cụ sử dụng</w:t>
       </w:r>
       <w:r>
         <w:tab/>
@@ -4349,13 +4523,71 @@
         <w:fldChar w:fldCharType="begin"/>
       </w:r>
       <w:r>
-        <w:instrText xml:space="preserve"> PAGEREF _Toc5392 \h </w:instrText>
+        <w:instrText xml:space="preserve"> PAGEREF _Toc4216 \h </w:instrText>
       </w:r>
       <w:r>
         <w:fldChar w:fldCharType="separate"/>
       </w:r>
       <w:r>
-        <w:t>3</w:t>
+        <w:t>25</w:t>
+      </w:r>
+      <w:r>
+        <w:fldChar w:fldCharType="end"/>
+      </w:r>
+      <w:r>
+        <w:fldChar w:fldCharType="end"/>
+      </w:r>
+    </w:p>
+    <w:p>
+      <w:pPr>
+        <w:pStyle w:val="24"/>
+        <w:tabs>
+          <w:tab w:val="right" w:leader="dot" w:pos="8788"/>
+        </w:tabs>
+      </w:pPr>
+      <w:r>
+        <w:fldChar w:fldCharType="begin"/>
+      </w:r>
+      <w:r>
+        <w:instrText xml:space="preserve"> HYPERLINK \l _Toc25294 </w:instrText>
+      </w:r>
+      <w:r>
+        <w:fldChar w:fldCharType="separate"/>
+      </w:r>
+      <w:r>
+        <w:rPr>
+          <w:rFonts w:hint="default" w:ascii="Times New Roman" w:hAnsi="Times New Roman"/>
+          <w:i w:val="0"/>
+        </w:rPr>
+        <w:t xml:space="preserve">6.2. </w:t>
+      </w:r>
+      <w:r>
+        <w:rPr>
+          <w:lang w:val="en-US" w:eastAsia="zh-CN"/>
+        </w:rPr>
+        <w:t>Kết quả kiểm thử AP</w:t>
+      </w:r>
+      <w:r>
+        <w:rPr>
+          <w:rFonts w:hint="default"/>
+          <w:lang w:val="en-US" w:eastAsia="zh-CN"/>
+        </w:rPr>
+        <w:t>I</w:t>
+      </w:r>
+      <w:r>
+        <w:tab/>
+      </w:r>
+      <w:r>
+        <w:fldChar w:fldCharType="begin"/>
+      </w:r>
+      <w:r>
+        <w:instrText xml:space="preserve"> PAGEREF _Toc25294 \h </w:instrText>
+      </w:r>
+      <w:r>
+        <w:fldChar w:fldCharType="separate"/>
+      </w:r>
+      <w:r>
+        <w:t>26</w:t>
       </w:r>
       <w:r>
         <w:fldChar w:fldCharType="end"/>
@@ -4375,7 +4607,7 @@
         <w:fldChar w:fldCharType="begin"/>
       </w:r>
       <w:r>
-        <w:instrText xml:space="preserve"> HYPERLINK \l _Toc23580 </w:instrText>
+        <w:instrText xml:space="preserve"> HYPERLINK \l _Toc15197 </w:instrText>
       </w:r>
       <w:r>
         <w:fldChar w:fldCharType="separate"/>
@@ -4399,13 +4631,13 @@
         <w:fldChar w:fldCharType="begin"/>
       </w:r>
       <w:r>
-        <w:instrText xml:space="preserve"> PAGEREF _Toc23580 \h </w:instrText>
+        <w:instrText xml:space="preserve"> PAGEREF _Toc15197 \h </w:instrText>
       </w:r>
       <w:r>
         <w:fldChar w:fldCharType="separate"/>
       </w:r>
       <w:r>
-        <w:t>4</w:t>
+        <w:t>28</w:t>
       </w:r>
       <w:r>
         <w:fldChar w:fldCharType="end"/>
@@ -4425,7 +4657,7 @@
         <w:fldChar w:fldCharType="begin"/>
       </w:r>
       <w:r>
-        <w:instrText xml:space="preserve"> HYPERLINK \l _Toc10674 </w:instrText>
+        <w:instrText xml:space="preserve"> HYPERLINK \l _Toc10155 </w:instrText>
       </w:r>
       <w:r>
         <w:fldChar w:fldCharType="separate"/>
@@ -4447,13 +4679,13 @@
         <w:fldChar w:fldCharType="begin"/>
       </w:r>
       <w:r>
-        <w:instrText xml:space="preserve"> PAGEREF _Toc10674 \h </w:instrText>
+        <w:instrText xml:space="preserve"> PAGEREF _Toc10155 \h </w:instrText>
       </w:r>
       <w:r>
         <w:fldChar w:fldCharType="separate"/>
       </w:r>
       <w:r>
-        <w:t>4</w:t>
+        <w:t>28</w:t>
       </w:r>
       <w:r>
         <w:fldChar w:fldCharType="end"/>
@@ -4473,7 +4705,7 @@
         <w:fldChar w:fldCharType="begin"/>
       </w:r>
       <w:r>
-        <w:instrText xml:space="preserve"> HYPERLINK \l _Toc32624 </w:instrText>
+        <w:instrText xml:space="preserve"> HYPERLINK \l _Toc4799 </w:instrText>
       </w:r>
       <w:r>
         <w:fldChar w:fldCharType="separate"/>
@@ -4495,13 +4727,13 @@
         <w:fldChar w:fldCharType="begin"/>
       </w:r>
       <w:r>
-        <w:instrText xml:space="preserve"> PAGEREF _Toc32624 \h </w:instrText>
+        <w:instrText xml:space="preserve"> PAGEREF _Toc4799 \h </w:instrText>
       </w:r>
       <w:r>
         <w:fldChar w:fldCharType="separate"/>
       </w:r>
       <w:r>
-        <w:t>4</w:t>
+        <w:t>28</w:t>
       </w:r>
       <w:r>
         <w:fldChar w:fldCharType="end"/>
@@ -4521,7 +4753,7 @@
         <w:fldChar w:fldCharType="begin"/>
       </w:r>
       <w:r>
-        <w:instrText xml:space="preserve"> HYPERLINK \l _Toc3745 </w:instrText>
+        <w:instrText xml:space="preserve"> HYPERLINK \l _Toc19387 </w:instrText>
       </w:r>
       <w:r>
         <w:fldChar w:fldCharType="separate"/>
@@ -4547,13 +4779,13 @@
         <w:fldChar w:fldCharType="begin"/>
       </w:r>
       <w:r>
-        <w:instrText xml:space="preserve"> PAGEREF _Toc3745 \h </w:instrText>
+        <w:instrText xml:space="preserve"> PAGEREF _Toc19387 \h </w:instrText>
       </w:r>
       <w:r>
         <w:fldChar w:fldCharType="separate"/>
       </w:r>
       <w:r>
-        <w:t>5</w:t>
+        <w:t>29</w:t>
       </w:r>
       <w:r>
         <w:fldChar w:fldCharType="end"/>
@@ -4573,7 +4805,7 @@
         <w:fldChar w:fldCharType="begin"/>
       </w:r>
       <w:r>
-        <w:instrText xml:space="preserve"> HYPERLINK \l _Toc3075 </w:instrText>
+        <w:instrText xml:space="preserve"> HYPERLINK \l _Toc21387 </w:instrText>
       </w:r>
       <w:r>
         <w:fldChar w:fldCharType="separate"/>
@@ -4599,13 +4831,13 @@
         <w:fldChar w:fldCharType="begin"/>
       </w:r>
       <w:r>
-        <w:instrText xml:space="preserve"> PAGEREF _Toc3075 \h </w:instrText>
+        <w:instrText xml:space="preserve"> PAGEREF _Toc21387 \h </w:instrText>
       </w:r>
       <w:r>
         <w:fldChar w:fldCharType="separate"/>
       </w:r>
       <w:r>
-        <w:t>5</w:t>
+        <w:t>29</w:t>
       </w:r>
       <w:r>
         <w:fldChar w:fldCharType="end"/>
@@ -4625,7 +4857,7 @@
         <w:fldChar w:fldCharType="begin"/>
       </w:r>
       <w:r>
-        <w:instrText xml:space="preserve"> HYPERLINK \l _Toc15984 </w:instrText>
+        <w:instrText xml:space="preserve"> HYPERLINK \l _Toc32641 </w:instrText>
       </w:r>
       <w:r>
         <w:fldChar w:fldCharType="separate"/>
@@ -4651,13 +4883,13 @@
         <w:fldChar w:fldCharType="begin"/>
       </w:r>
       <w:r>
-        <w:instrText xml:space="preserve"> PAGEREF _Toc15984 \h </w:instrText>
+        <w:instrText xml:space="preserve"> PAGEREF _Toc32641 \h </w:instrText>
       </w:r>
       <w:r>
         <w:fldChar w:fldCharType="separate"/>
       </w:r>
       <w:r>
-        <w:t>6</w:t>
+        <w:t>30</w:t>
       </w:r>
       <w:r>
         <w:fldChar w:fldCharType="end"/>
@@ -4677,7 +4909,7 @@
         <w:fldChar w:fldCharType="begin"/>
       </w:r>
       <w:r>
-        <w:instrText xml:space="preserve"> HYPERLINK \l _Toc25887 </w:instrText>
+        <w:instrText xml:space="preserve"> HYPERLINK \l _Toc24157 </w:instrText>
       </w:r>
       <w:r>
         <w:fldChar w:fldCharType="separate"/>
@@ -4704,13 +4936,13 @@
         <w:fldChar w:fldCharType="begin"/>
       </w:r>
       <w:r>
-        <w:instrText xml:space="preserve"> PAGEREF _Toc25887 \h </w:instrText>
+        <w:instrText xml:space="preserve"> PAGEREF _Toc24157 \h </w:instrText>
       </w:r>
       <w:r>
         <w:fldChar w:fldCharType="separate"/>
       </w:r>
       <w:r>
-        <w:t>6</w:t>
+        <w:t>30</w:t>
       </w:r>
       <w:r>
         <w:fldChar w:fldCharType="end"/>
@@ -4730,7 +4962,7 @@
         <w:fldChar w:fldCharType="begin"/>
       </w:r>
       <w:r>
-        <w:instrText xml:space="preserve"> HYPERLINK \l _Toc15906 </w:instrText>
+        <w:instrText xml:space="preserve"> HYPERLINK \l _Toc21187 </w:instrText>
       </w:r>
       <w:r>
         <w:fldChar w:fldCharType="separate"/>
@@ -4757,13 +4989,13 @@
         <w:fldChar w:fldCharType="begin"/>
       </w:r>
       <w:r>
-        <w:instrText xml:space="preserve"> PAGEREF _Toc15906 \h </w:instrText>
+        <w:instrText xml:space="preserve"> PAGEREF _Toc21187 \h </w:instrText>
       </w:r>
       <w:r>
         <w:fldChar w:fldCharType="separate"/>
       </w:r>
       <w:r>
-        <w:t>6</w:t>
+        <w:t>31</w:t>
       </w:r>
       <w:r>
         <w:fldChar w:fldCharType="end"/>
@@ -4783,7 +5015,7 @@
         <w:fldChar w:fldCharType="begin"/>
       </w:r>
       <w:r>
-        <w:instrText xml:space="preserve"> HYPERLINK \l _Toc30484 </w:instrText>
+        <w:instrText xml:space="preserve"> HYPERLINK \l _Toc22288 </w:instrText>
       </w:r>
       <w:r>
         <w:fldChar w:fldCharType="separate"/>
@@ -4810,13 +5042,13 @@
         <w:fldChar w:fldCharType="begin"/>
       </w:r>
       <w:r>
-        <w:instrText xml:space="preserve"> PAGEREF _Toc30484 \h </w:instrText>
+        <w:instrText xml:space="preserve"> PAGEREF _Toc22288 \h </w:instrText>
       </w:r>
       <w:r>
         <w:fldChar w:fldCharType="separate"/>
       </w:r>
       <w:r>
-        <w:t>7</w:t>
+        <w:t>31</w:t>
       </w:r>
       <w:r>
         <w:fldChar w:fldCharType="end"/>
@@ -4836,7 +5068,7 @@
         <w:fldChar w:fldCharType="begin"/>
       </w:r>
       <w:r>
-        <w:instrText xml:space="preserve"> HYPERLINK \l _Toc16057 </w:instrText>
+        <w:instrText xml:space="preserve"> HYPERLINK \l _Toc10327 </w:instrText>
       </w:r>
       <w:r>
         <w:fldChar w:fldCharType="separate"/>
@@ -4863,13 +5095,13 @@
         <w:fldChar w:fldCharType="begin"/>
       </w:r>
       <w:r>
-        <w:instrText xml:space="preserve"> PAGEREF _Toc16057 \h </w:instrText>
+        <w:instrText xml:space="preserve"> PAGEREF _Toc10327 \h </w:instrText>
       </w:r>
       <w:r>
         <w:fldChar w:fldCharType="separate"/>
       </w:r>
       <w:r>
-        <w:t>7</w:t>
+        <w:t>32</w:t>
       </w:r>
       <w:r>
         <w:fldChar w:fldCharType="end"/>
@@ -4889,7 +5121,7 @@
         <w:fldChar w:fldCharType="begin"/>
       </w:r>
       <w:r>
-        <w:instrText xml:space="preserve"> HYPERLINK \l _Toc5390 </w:instrText>
+        <w:instrText xml:space="preserve"> HYPERLINK \l _Toc20971 </w:instrText>
       </w:r>
       <w:r>
         <w:fldChar w:fldCharType="separate"/>
@@ -4916,13 +5148,13 @@
         <w:fldChar w:fldCharType="begin"/>
       </w:r>
       <w:r>
-        <w:instrText xml:space="preserve"> PAGEREF _Toc5390 \h </w:instrText>
+        <w:instrText xml:space="preserve"> PAGEREF _Toc20971 \h </w:instrText>
       </w:r>
       <w:r>
         <w:fldChar w:fldCharType="separate"/>
       </w:r>
       <w:r>
-        <w:t>8</w:t>
+        <w:t>33</w:t>
       </w:r>
       <w:r>
         <w:fldChar w:fldCharType="end"/>
@@ -4942,7 +5174,7 @@
         <w:fldChar w:fldCharType="begin"/>
       </w:r>
       <w:r>
-        <w:instrText xml:space="preserve"> HYPERLINK \l _Toc15410 </w:instrText>
+        <w:instrText xml:space="preserve"> HYPERLINK \l _Toc5414 </w:instrText>
       </w:r>
       <w:r>
         <w:fldChar w:fldCharType="separate"/>
@@ -4969,13 +5201,13 @@
         <w:fldChar w:fldCharType="begin"/>
       </w:r>
       <w:r>
-        <w:instrText xml:space="preserve"> PAGEREF _Toc15410 \h </w:instrText>
+        <w:instrText xml:space="preserve"> PAGEREF _Toc5414 \h </w:instrText>
       </w:r>
       <w:r>
         <w:fldChar w:fldCharType="separate"/>
       </w:r>
       <w:r>
-        <w:t>8</w:t>
+        <w:t>34</w:t>
       </w:r>
       <w:r>
         <w:fldChar w:fldCharType="end"/>
@@ -4995,7 +5227,7 @@
         <w:fldChar w:fldCharType="begin"/>
       </w:r>
       <w:r>
-        <w:instrText xml:space="preserve"> HYPERLINK \l _Toc29321 </w:instrText>
+        <w:instrText xml:space="preserve"> HYPERLINK \l _Toc767 </w:instrText>
       </w:r>
       <w:r>
         <w:fldChar w:fldCharType="separate"/>
@@ -5022,13 +5254,13 @@
         <w:fldChar w:fldCharType="begin"/>
       </w:r>
       <w:r>
-        <w:instrText xml:space="preserve"> PAGEREF _Toc29321 \h </w:instrText>
+        <w:instrText xml:space="preserve"> PAGEREF _Toc767 \h </w:instrText>
       </w:r>
       <w:r>
         <w:fldChar w:fldCharType="separate"/>
       </w:r>
       <w:r>
-        <w:t>9</w:t>
+        <w:t>35</w:t>
       </w:r>
       <w:r>
         <w:fldChar w:fldCharType="end"/>
@@ -5064,7 +5296,7 @@
         </w:numPr>
         <w:ind w:left="432"/>
       </w:pPr>
-      <w:bookmarkStart w:id="1" w:name="_Toc30337"/>
+      <w:bookmarkStart w:id="1" w:name="_Toc13052"/>
       <w:r>
         <w:t>DANH MỤC HÌNH ẢNH</w:t>
       </w:r>
@@ -5074,14 +5306,8 @@
       <w:pPr>
         <w:pStyle w:val="22"/>
         <w:tabs>
-          <w:tab w:val="right" w:leader="dot" w:pos="8778"/>
+          <w:tab w:val="right" w:leader="dot" w:pos="8788"/>
         </w:tabs>
-        <w:rPr>
-          <w:rFonts w:eastAsiaTheme="minorEastAsia"/>
-          <w:kern w:val="2"/>
-          <w:sz w:val="22"/>
-          <w14:ligatures w14:val="standardContextual"/>
-        </w:rPr>
       </w:pPr>
       <w:r>
         <w:fldChar w:fldCharType="begin"/>
@@ -5096,23 +5322,13 @@
         <w:fldChar w:fldCharType="begin"/>
       </w:r>
       <w:r>
-        <w:instrText xml:space="preserve"> HYPERLINK \l "_Toc198749270" </w:instrText>
+        <w:instrText xml:space="preserve"> HYPERLINK \l _Toc22224 </w:instrText>
       </w:r>
       <w:r>
         <w:fldChar w:fldCharType="separate"/>
       </w:r>
       <w:r>
-        <w:rPr>
-          <w:rStyle w:val="18"/>
-        </w:rPr>
-        <w:t xml:space="preserve">Hình 2.1 Trí tuệ nhân tạo (Artificial Intelligence – AI) là ngành khoa học </w:t>
-      </w:r>
-      <w:r>
-        <w:rPr>
-          <w:rStyle w:val="18"/>
-          <w:rFonts w:ascii="Times New Roman" w:hAnsi="Times New Roman" w:cs="Times New Roman"/>
-        </w:rPr>
-        <w:t>[1]</w:t>
+        <w:t>Hình 3.1  Sơ đồ kiến trúc hệ thống</w:t>
       </w:r>
       <w:r>
         <w:tab/>
@@ -5121,13 +5337,13 @@
         <w:fldChar w:fldCharType="begin"/>
       </w:r>
       <w:r>
-        <w:instrText xml:space="preserve"> PAGEREF _Toc198749270 \h </w:instrText>
+        <w:instrText xml:space="preserve"> PAGEREF _Toc22224 \h </w:instrText>
       </w:r>
       <w:r>
         <w:fldChar w:fldCharType="separate"/>
       </w:r>
       <w:r>
-        <w:t>7</w:t>
+        <w:t>12</w:t>
       </w:r>
       <w:r>
         <w:fldChar w:fldCharType="end"/>
@@ -5140,36 +5356,27 @@
       <w:pPr>
         <w:pStyle w:val="22"/>
         <w:tabs>
-          <w:tab w:val="right" w:leader="dot" w:pos="8778"/>
+          <w:tab w:val="right" w:leader="dot" w:pos="8788"/>
         </w:tabs>
-        <w:rPr>
-          <w:rFonts w:eastAsiaTheme="minorEastAsia"/>
-          <w:kern w:val="2"/>
-          <w:sz w:val="22"/>
-          <w14:ligatures w14:val="standardContextual"/>
-        </w:rPr>
       </w:pPr>
       <w:r>
         <w:fldChar w:fldCharType="begin"/>
       </w:r>
       <w:r>
-        <w:instrText xml:space="preserve"> HYPERLINK \l "_Toc198749271" </w:instrText>
+        <w:instrText xml:space="preserve"> HYPERLINK \l _Toc20263 </w:instrText>
       </w:r>
       <w:r>
         <w:fldChar w:fldCharType="separate"/>
       </w:r>
       <w:r>
-        <w:rPr>
-          <w:rStyle w:val="18"/>
-        </w:rPr>
-        <w:t xml:space="preserve">Hình 2.2 Unity là một nền tảng phát triển game đa nền tảng </w:t>
-      </w:r>
-      <w:r>
-        <w:rPr>
-          <w:rStyle w:val="18"/>
-          <w:rFonts w:ascii="Times New Roman" w:hAnsi="Times New Roman" w:cs="Times New Roman"/>
-        </w:rPr>
-        <w:t>[2]</w:t>
+        <w:t xml:space="preserve">Hình 3.2 </w:t>
+      </w:r>
+      <w:r>
+        <w:rPr>
+          <w:rFonts w:hint="default"/>
+          <w:lang w:val="en-US"/>
+        </w:rPr>
+        <w:t xml:space="preserve"> Mô hình ERD</w:t>
       </w:r>
       <w:r>
         <w:tab/>
@@ -5178,13 +5385,13 @@
         <w:fldChar w:fldCharType="begin"/>
       </w:r>
       <w:r>
-        <w:instrText xml:space="preserve"> PAGEREF _Toc198749271 \h </w:instrText>
+        <w:instrText xml:space="preserve"> PAGEREF _Toc20263 \h </w:instrText>
       </w:r>
       <w:r>
         <w:fldChar w:fldCharType="separate"/>
       </w:r>
       <w:r>
-        <w:t>8</w:t>
+        <w:t>12</w:t>
       </w:r>
       <w:r>
         <w:fldChar w:fldCharType="end"/>
@@ -5197,36 +5404,30 @@
       <w:pPr>
         <w:pStyle w:val="22"/>
         <w:tabs>
-          <w:tab w:val="right" w:leader="dot" w:pos="8778"/>
+          <w:tab w:val="right" w:leader="dot" w:pos="8788"/>
         </w:tabs>
-        <w:rPr>
-          <w:rFonts w:eastAsiaTheme="minorEastAsia"/>
-          <w:kern w:val="2"/>
-          <w:sz w:val="22"/>
-          <w14:ligatures w14:val="standardContextual"/>
-        </w:rPr>
       </w:pPr>
       <w:r>
         <w:fldChar w:fldCharType="begin"/>
       </w:r>
       <w:r>
-        <w:instrText xml:space="preserve"> HYPERLINK \l "_Toc198749272" </w:instrText>
+        <w:instrText xml:space="preserve"> HYPERLINK \l _Toc13574 </w:instrText>
       </w:r>
       <w:r>
         <w:fldChar w:fldCharType="separate"/>
       </w:r>
       <w:r>
-        <w:rPr>
-          <w:rStyle w:val="18"/>
-        </w:rPr>
-        <w:t xml:space="preserve">Hình 2.3 Thuật toán A* là một thuật toán tìm kiếm </w:t>
-      </w:r>
-      <w:r>
-        <w:rPr>
-          <w:rStyle w:val="18"/>
-          <w:rFonts w:ascii="Times New Roman" w:hAnsi="Times New Roman" w:cs="Times New Roman"/>
-        </w:rPr>
-        <w:t>[3]</w:t>
+        <w:t xml:space="preserve">Hình 3.3  </w:t>
+      </w:r>
+      <w:r>
+        <w:rPr>
+          <w:rFonts w:hint="default"/>
+          <w:lang w:val="en-US"/>
+        </w:rPr>
+        <w:t>Công cụ thiết kế giao diện</w:t>
+      </w:r>
+      <w:r>
+        <w:t xml:space="preserve"> Figma</w:t>
       </w:r>
       <w:r>
         <w:tab/>
@@ -5235,13 +5436,13 @@
         <w:fldChar w:fldCharType="begin"/>
       </w:r>
       <w:r>
-        <w:instrText xml:space="preserve"> PAGEREF _Toc198749272 \h </w:instrText>
+        <w:instrText xml:space="preserve"> PAGEREF _Toc13574 \h </w:instrText>
       </w:r>
       <w:r>
         <w:fldChar w:fldCharType="separate"/>
       </w:r>
       <w:r>
-        <w:t>10</w:t>
+        <w:t>15</w:t>
       </w:r>
       <w:r>
         <w:fldChar w:fldCharType="end"/>
@@ -5254,29 +5455,30 @@
       <w:pPr>
         <w:pStyle w:val="22"/>
         <w:tabs>
-          <w:tab w:val="right" w:leader="dot" w:pos="8778"/>
+          <w:tab w:val="right" w:leader="dot" w:pos="8788"/>
         </w:tabs>
-        <w:rPr>
-          <w:rFonts w:eastAsiaTheme="minorEastAsia"/>
-          <w:kern w:val="2"/>
-          <w:sz w:val="22"/>
-          <w14:ligatures w14:val="standardContextual"/>
-        </w:rPr>
       </w:pPr>
       <w:r>
         <w:fldChar w:fldCharType="begin"/>
       </w:r>
       <w:r>
-        <w:instrText xml:space="preserve"> HYPERLINK \l "_Toc198749273" </w:instrText>
+        <w:instrText xml:space="preserve"> HYPERLINK \l _Toc31158 </w:instrText>
       </w:r>
       <w:r>
         <w:fldChar w:fldCharType="separate"/>
       </w:r>
       <w:r>
-        <w:rPr>
-          <w:rStyle w:val="18"/>
-        </w:rPr>
-        <w:t>Hình 3.1 Hình ảnh giao diện ban đầu của trò chơi</w:t>
+        <w:t xml:space="preserve">Hình 3.4  </w:t>
+      </w:r>
+      <w:r>
+        <w:rPr>
+          <w:rFonts w:hint="default"/>
+          <w:lang w:val="en-US"/>
+        </w:rPr>
+        <w:t>G</w:t>
+      </w:r>
+      <w:r>
+        <w:t>iao diện đăng nhập trên Figma</w:t>
       </w:r>
       <w:r>
         <w:tab/>
@@ -5285,13 +5487,13 @@
         <w:fldChar w:fldCharType="begin"/>
       </w:r>
       <w:r>
-        <w:instrText xml:space="preserve"> PAGEREF _Toc198749273 \h </w:instrText>
+        <w:instrText xml:space="preserve"> PAGEREF _Toc31158 \h </w:instrText>
       </w:r>
       <w:r>
         <w:fldChar w:fldCharType="separate"/>
       </w:r>
       <w:r>
-        <w:t>13</w:t>
+        <w:t>16</w:t>
       </w:r>
       <w:r>
         <w:fldChar w:fldCharType="end"/>
@@ -5304,29 +5506,27 @@
       <w:pPr>
         <w:pStyle w:val="22"/>
         <w:tabs>
-          <w:tab w:val="right" w:leader="dot" w:pos="8778"/>
+          <w:tab w:val="right" w:leader="dot" w:pos="8788"/>
         </w:tabs>
-        <w:rPr>
-          <w:rFonts w:eastAsiaTheme="minorEastAsia"/>
-          <w:kern w:val="2"/>
-          <w:sz w:val="22"/>
-          <w14:ligatures w14:val="standardContextual"/>
-        </w:rPr>
       </w:pPr>
       <w:r>
         <w:fldChar w:fldCharType="begin"/>
       </w:r>
       <w:r>
-        <w:instrText xml:space="preserve"> HYPERLINK \l "_Toc198749274" </w:instrText>
+        <w:instrText xml:space="preserve"> HYPERLINK \l _Toc13584 </w:instrText>
       </w:r>
       <w:r>
         <w:fldChar w:fldCharType="separate"/>
       </w:r>
       <w:r>
-        <w:rPr>
-          <w:rStyle w:val="18"/>
-        </w:rPr>
-        <w:t>Hình 3.2 Hình ảnh giao diện sau khi xáo trộn</w:t>
+        <w:t>Hình 3.5  Giao diện đăng nhập</w:t>
+      </w:r>
+      <w:r>
+        <w:rPr>
+          <w:rFonts w:hint="default"/>
+          <w:lang w:val="en-US"/>
+        </w:rPr>
+        <w:t xml:space="preserve"> thực tế</w:t>
       </w:r>
       <w:r>
         <w:tab/>
@@ -5335,13 +5535,13 @@
         <w:fldChar w:fldCharType="begin"/>
       </w:r>
       <w:r>
-        <w:instrText xml:space="preserve"> PAGEREF _Toc198749274 \h </w:instrText>
+        <w:instrText xml:space="preserve"> PAGEREF _Toc13584 \h </w:instrText>
       </w:r>
       <w:r>
         <w:fldChar w:fldCharType="separate"/>
       </w:r>
       <w:r>
-        <w:t>14</w:t>
+        <w:t>16</w:t>
       </w:r>
       <w:r>
         <w:fldChar w:fldCharType="end"/>
@@ -5354,29 +5554,30 @@
       <w:pPr>
         <w:pStyle w:val="22"/>
         <w:tabs>
-          <w:tab w:val="right" w:leader="dot" w:pos="8778"/>
+          <w:tab w:val="right" w:leader="dot" w:pos="8788"/>
         </w:tabs>
-        <w:rPr>
-          <w:rFonts w:eastAsiaTheme="minorEastAsia"/>
-          <w:kern w:val="2"/>
-          <w:sz w:val="22"/>
-          <w14:ligatures w14:val="standardContextual"/>
-        </w:rPr>
       </w:pPr>
       <w:r>
         <w:fldChar w:fldCharType="begin"/>
       </w:r>
       <w:r>
-        <w:instrText xml:space="preserve"> HYPERLINK \l "_Toc198749275" </w:instrText>
+        <w:instrText xml:space="preserve"> HYPERLINK \l _Toc23563 </w:instrText>
       </w:r>
       <w:r>
         <w:fldChar w:fldCharType="separate"/>
       </w:r>
       <w:r>
-        <w:rPr>
-          <w:rStyle w:val="18"/>
-        </w:rPr>
-        <w:t>Hình 3.3 Hình ảnh giao kết thúc của trò chơi</w:t>
+        <w:t xml:space="preserve">Hình 3.6  </w:t>
+      </w:r>
+      <w:r>
+        <w:rPr>
+          <w:rFonts w:hint="default"/>
+          <w:lang w:val="en-US"/>
+        </w:rPr>
+        <w:t>G</w:t>
+      </w:r>
+      <w:r>
+        <w:t>iao diện đăng nhập trên Figma</w:t>
       </w:r>
       <w:r>
         <w:tab/>
@@ -5385,13 +5586,13 @@
         <w:fldChar w:fldCharType="begin"/>
       </w:r>
       <w:r>
-        <w:instrText xml:space="preserve"> PAGEREF _Toc198749275 \h </w:instrText>
+        <w:instrText xml:space="preserve"> PAGEREF _Toc23563 \h </w:instrText>
       </w:r>
       <w:r>
         <w:fldChar w:fldCharType="separate"/>
       </w:r>
       <w:r>
-        <w:t>15</w:t>
+        <w:t>16</w:t>
       </w:r>
       <w:r>
         <w:fldChar w:fldCharType="end"/>
@@ -5404,29 +5605,27 @@
       <w:pPr>
         <w:pStyle w:val="22"/>
         <w:tabs>
-          <w:tab w:val="right" w:leader="dot" w:pos="8778"/>
+          <w:tab w:val="right" w:leader="dot" w:pos="8788"/>
         </w:tabs>
-        <w:rPr>
-          <w:rFonts w:eastAsiaTheme="minorEastAsia"/>
-          <w:kern w:val="2"/>
-          <w:sz w:val="22"/>
-          <w14:ligatures w14:val="standardContextual"/>
-        </w:rPr>
       </w:pPr>
       <w:r>
         <w:fldChar w:fldCharType="begin"/>
       </w:r>
       <w:r>
-        <w:instrText xml:space="preserve"> HYPERLINK \l "_Toc198749276" </w:instrText>
+        <w:instrText xml:space="preserve"> HYPERLINK \l _Toc15592 </w:instrText>
       </w:r>
       <w:r>
         <w:fldChar w:fldCharType="separate"/>
       </w:r>
       <w:r>
-        <w:rPr>
-          <w:rStyle w:val="18"/>
-        </w:rPr>
-        <w:t>Hình 3.4 Hình ảnh giao diện giải bằng A Star</w:t>
+        <w:t>Hình 3.7  Giao diện đăng ký</w:t>
+      </w:r>
+      <w:r>
+        <w:rPr>
+          <w:rFonts w:hint="default"/>
+          <w:lang w:val="en-US"/>
+        </w:rPr>
+        <w:t xml:space="preserve"> thực tế</w:t>
       </w:r>
       <w:r>
         <w:tab/>
@@ -5435,7 +5634,7 @@
         <w:fldChar w:fldCharType="begin"/>
       </w:r>
       <w:r>
-        <w:instrText xml:space="preserve"> PAGEREF _Toc198749276 \h </w:instrText>
+        <w:instrText xml:space="preserve"> PAGEREF _Toc15592 \h </w:instrText>
       </w:r>
       <w:r>
         <w:fldChar w:fldCharType="separate"/>
@@ -5454,29 +5653,30 @@
       <w:pPr>
         <w:pStyle w:val="22"/>
         <w:tabs>
-          <w:tab w:val="right" w:leader="dot" w:pos="8778"/>
+          <w:tab w:val="right" w:leader="dot" w:pos="8788"/>
         </w:tabs>
-        <w:rPr>
-          <w:rFonts w:eastAsiaTheme="minorEastAsia"/>
-          <w:kern w:val="2"/>
-          <w:sz w:val="22"/>
-          <w14:ligatures w14:val="standardContextual"/>
-        </w:rPr>
       </w:pPr>
       <w:r>
         <w:fldChar w:fldCharType="begin"/>
       </w:r>
       <w:r>
-        <w:instrText xml:space="preserve"> HYPERLINK \l "_Toc198749277" </w:instrText>
+        <w:instrText xml:space="preserve"> HYPERLINK \l _Toc30103 </w:instrText>
       </w:r>
       <w:r>
         <w:fldChar w:fldCharType="separate"/>
       </w:r>
       <w:r>
-        <w:rPr>
-          <w:rStyle w:val="18"/>
-        </w:rPr>
-        <w:t>Hình 3.5 Hình ảnh giao diện chiến thắng trong trò chơi</w:t>
+        <w:t xml:space="preserve">Hình 3.8  </w:t>
+      </w:r>
+      <w:r>
+        <w:rPr>
+          <w:rFonts w:hint="default"/>
+          <w:lang w:val="en-US"/>
+        </w:rPr>
+        <w:t>G</w:t>
+      </w:r>
+      <w:r>
+        <w:t>iao diện lịch trình trên Figma</w:t>
       </w:r>
       <w:r>
         <w:tab/>
@@ -5485,7 +5685,7 @@
         <w:fldChar w:fldCharType="begin"/>
       </w:r>
       <w:r>
-        <w:instrText xml:space="preserve"> PAGEREF _Toc198749277 \h </w:instrText>
+        <w:instrText xml:space="preserve"> PAGEREF _Toc30103 \h </w:instrText>
       </w:r>
       <w:r>
         <w:fldChar w:fldCharType="separate"/>
@@ -5502,18 +5702,705 @@
     </w:p>
     <w:p>
       <w:pPr>
-        <w:pStyle w:val="27"/>
-      </w:pPr>
+        <w:pStyle w:val="22"/>
+        <w:tabs>
+          <w:tab w:val="right" w:leader="dot" w:pos="8788"/>
+        </w:tabs>
+      </w:pPr>
+      <w:r>
+        <w:fldChar w:fldCharType="begin"/>
+      </w:r>
+      <w:r>
+        <w:instrText xml:space="preserve"> HYPERLINK \l _Toc32316 </w:instrText>
+      </w:r>
+      <w:r>
+        <w:fldChar w:fldCharType="separate"/>
+      </w:r>
+      <w:r>
+        <w:t>Hình 3.9  Giao diện lịch trình</w:t>
+      </w:r>
+      <w:r>
+        <w:rPr>
+          <w:rFonts w:hint="default"/>
+          <w:lang w:val="en-US"/>
+        </w:rPr>
+        <w:t xml:space="preserve"> thực tế</w:t>
+      </w:r>
+      <w:r>
+        <w:tab/>
+      </w:r>
+      <w:r>
+        <w:fldChar w:fldCharType="begin"/>
+      </w:r>
+      <w:r>
+        <w:instrText xml:space="preserve"> PAGEREF _Toc32316 \h </w:instrText>
+      </w:r>
+      <w:r>
+        <w:fldChar w:fldCharType="separate"/>
+      </w:r>
+      <w:r>
+        <w:t>17</w:t>
+      </w:r>
       <w:r>
         <w:fldChar w:fldCharType="end"/>
       </w:r>
-    </w:p>
-    <w:p>
-      <w:pPr>
-        <w:rPr>
-          <w:sz w:val="26"/>
-        </w:rPr>
-      </w:pPr>
+      <w:r>
+        <w:fldChar w:fldCharType="end"/>
+      </w:r>
+    </w:p>
+    <w:p>
+      <w:pPr>
+        <w:pStyle w:val="22"/>
+        <w:tabs>
+          <w:tab w:val="right" w:leader="dot" w:pos="8788"/>
+        </w:tabs>
+      </w:pPr>
+      <w:r>
+        <w:fldChar w:fldCharType="begin"/>
+      </w:r>
+      <w:r>
+        <w:instrText xml:space="preserve"> HYPERLINK \l _Toc28938 </w:instrText>
+      </w:r>
+      <w:r>
+        <w:fldChar w:fldCharType="separate"/>
+      </w:r>
+      <w:r>
+        <w:t xml:space="preserve">Hình 3.10  </w:t>
+      </w:r>
+      <w:r>
+        <w:rPr>
+          <w:rFonts w:hint="default"/>
+          <w:lang w:val="en-US"/>
+        </w:rPr>
+        <w:t>G</w:t>
+      </w:r>
+      <w:r>
+        <w:t>iao diện tạo lịch trình trên Figma</w:t>
+      </w:r>
+      <w:r>
+        <w:tab/>
+      </w:r>
+      <w:r>
+        <w:fldChar w:fldCharType="begin"/>
+      </w:r>
+      <w:r>
+        <w:instrText xml:space="preserve"> PAGEREF _Toc28938 \h </w:instrText>
+      </w:r>
+      <w:r>
+        <w:fldChar w:fldCharType="separate"/>
+      </w:r>
+      <w:r>
+        <w:t>17</w:t>
+      </w:r>
+      <w:r>
+        <w:fldChar w:fldCharType="end"/>
+      </w:r>
+      <w:r>
+        <w:fldChar w:fldCharType="end"/>
+      </w:r>
+    </w:p>
+    <w:p>
+      <w:pPr>
+        <w:pStyle w:val="22"/>
+        <w:tabs>
+          <w:tab w:val="right" w:leader="dot" w:pos="8788"/>
+        </w:tabs>
+      </w:pPr>
+      <w:r>
+        <w:fldChar w:fldCharType="begin"/>
+      </w:r>
+      <w:r>
+        <w:instrText xml:space="preserve"> HYPERLINK \l _Toc16845 </w:instrText>
+      </w:r>
+      <w:r>
+        <w:fldChar w:fldCharType="separate"/>
+      </w:r>
+      <w:r>
+        <w:t>Hình 3.11  Giao diện tạo lịch trình</w:t>
+      </w:r>
+      <w:r>
+        <w:rPr>
+          <w:rFonts w:hint="default"/>
+          <w:lang w:val="en-US"/>
+        </w:rPr>
+        <w:t xml:space="preserve"> thực tế</w:t>
+      </w:r>
+      <w:r>
+        <w:tab/>
+      </w:r>
+      <w:r>
+        <w:fldChar w:fldCharType="begin"/>
+      </w:r>
+      <w:r>
+        <w:instrText xml:space="preserve"> PAGEREF _Toc16845 \h </w:instrText>
+      </w:r>
+      <w:r>
+        <w:fldChar w:fldCharType="separate"/>
+      </w:r>
+      <w:r>
+        <w:t>17</w:t>
+      </w:r>
+      <w:r>
+        <w:fldChar w:fldCharType="end"/>
+      </w:r>
+      <w:r>
+        <w:fldChar w:fldCharType="end"/>
+      </w:r>
+    </w:p>
+    <w:p>
+      <w:pPr>
+        <w:pStyle w:val="22"/>
+        <w:tabs>
+          <w:tab w:val="right" w:leader="dot" w:pos="8788"/>
+        </w:tabs>
+      </w:pPr>
+      <w:r>
+        <w:fldChar w:fldCharType="begin"/>
+      </w:r>
+      <w:r>
+        <w:instrText xml:space="preserve"> HYPERLINK \l _Toc27345 </w:instrText>
+      </w:r>
+      <w:r>
+        <w:fldChar w:fldCharType="separate"/>
+      </w:r>
+      <w:r>
+        <w:t>Hình 3.12  Hình ảnh giao diện cài đặt trên Figma</w:t>
+      </w:r>
+      <w:r>
+        <w:tab/>
+      </w:r>
+      <w:r>
+        <w:fldChar w:fldCharType="begin"/>
+      </w:r>
+      <w:r>
+        <w:instrText xml:space="preserve"> PAGEREF _Toc27345 \h </w:instrText>
+      </w:r>
+      <w:r>
+        <w:fldChar w:fldCharType="separate"/>
+      </w:r>
+      <w:r>
+        <w:t>18</w:t>
+      </w:r>
+      <w:r>
+        <w:fldChar w:fldCharType="end"/>
+      </w:r>
+      <w:r>
+        <w:fldChar w:fldCharType="end"/>
+      </w:r>
+    </w:p>
+    <w:p>
+      <w:pPr>
+        <w:pStyle w:val="22"/>
+        <w:tabs>
+          <w:tab w:val="right" w:leader="dot" w:pos="8788"/>
+        </w:tabs>
+      </w:pPr>
+      <w:r>
+        <w:fldChar w:fldCharType="begin"/>
+      </w:r>
+      <w:r>
+        <w:instrText xml:space="preserve"> HYPERLINK \l _Toc533 </w:instrText>
+      </w:r>
+      <w:r>
+        <w:fldChar w:fldCharType="separate"/>
+      </w:r>
+      <w:r>
+        <w:t>Hình 3.13  Giao diện cài đặt</w:t>
+      </w:r>
+      <w:r>
+        <w:rPr>
+          <w:rFonts w:hint="default"/>
+          <w:lang w:val="en-US"/>
+        </w:rPr>
+        <w:t xml:space="preserve"> thực tế</w:t>
+      </w:r>
+      <w:r>
+        <w:tab/>
+      </w:r>
+      <w:r>
+        <w:fldChar w:fldCharType="begin"/>
+      </w:r>
+      <w:r>
+        <w:instrText xml:space="preserve"> PAGEREF _Toc533 \h </w:instrText>
+      </w:r>
+      <w:r>
+        <w:fldChar w:fldCharType="separate"/>
+      </w:r>
+      <w:r>
+        <w:t>18</w:t>
+      </w:r>
+      <w:r>
+        <w:fldChar w:fldCharType="end"/>
+      </w:r>
+      <w:r>
+        <w:fldChar w:fldCharType="end"/>
+      </w:r>
+    </w:p>
+    <w:p>
+      <w:pPr>
+        <w:pStyle w:val="22"/>
+        <w:tabs>
+          <w:tab w:val="right" w:leader="dot" w:pos="8788"/>
+        </w:tabs>
+      </w:pPr>
+      <w:r>
+        <w:fldChar w:fldCharType="begin"/>
+      </w:r>
+      <w:r>
+        <w:instrText xml:space="preserve"> HYPERLINK \l _Toc221 </w:instrText>
+      </w:r>
+      <w:r>
+        <w:fldChar w:fldCharType="separate"/>
+      </w:r>
+      <w:r>
+        <w:t>Hình 4</w:t>
+      </w:r>
+      <w:r>
+        <w:rPr>
+          <w:lang w:val="en-US"/>
+        </w:rPr>
+        <w:t>.</w:t>
+      </w:r>
+      <w:r>
+        <w:t xml:space="preserve">1 </w:t>
+      </w:r>
+      <w:r>
+        <w:rPr>
+          <w:rFonts w:hint="default"/>
+          <w:lang w:val="en-US"/>
+        </w:rPr>
+        <w:t xml:space="preserve"> Quy trình CI/CD</w:t>
+      </w:r>
+      <w:r>
+        <w:tab/>
+      </w:r>
+      <w:r>
+        <w:fldChar w:fldCharType="begin"/>
+      </w:r>
+      <w:r>
+        <w:instrText xml:space="preserve"> PAGEREF _Toc221 \h </w:instrText>
+      </w:r>
+      <w:r>
+        <w:fldChar w:fldCharType="separate"/>
+      </w:r>
+      <w:r>
+        <w:t>21</w:t>
+      </w:r>
+      <w:r>
+        <w:fldChar w:fldCharType="end"/>
+      </w:r>
+      <w:r>
+        <w:fldChar w:fldCharType="end"/>
+      </w:r>
+    </w:p>
+    <w:p>
+      <w:pPr>
+        <w:pStyle w:val="22"/>
+        <w:tabs>
+          <w:tab w:val="right" w:leader="dot" w:pos="8788"/>
+        </w:tabs>
+      </w:pPr>
+      <w:r>
+        <w:fldChar w:fldCharType="begin"/>
+      </w:r>
+      <w:r>
+        <w:instrText xml:space="preserve"> HYPERLINK \l _Toc6444 </w:instrText>
+      </w:r>
+      <w:r>
+        <w:fldChar w:fldCharType="separate"/>
+      </w:r>
+      <w:r>
+        <w:t>Hình 5</w:t>
+      </w:r>
+      <w:r>
+        <w:rPr>
+          <w:lang w:val="en-US"/>
+        </w:rPr>
+        <w:t>.</w:t>
+      </w:r>
+      <w:r>
+        <w:t xml:space="preserve">1 </w:t>
+      </w:r>
+      <w:r>
+        <w:rPr>
+          <w:rFonts w:hint="default"/>
+          <w:lang w:val="en-US"/>
+        </w:rPr>
+        <w:t xml:space="preserve"> Phần mềm quản lý dự án Jira</w:t>
+      </w:r>
+      <w:r>
+        <w:tab/>
+      </w:r>
+      <w:r>
+        <w:fldChar w:fldCharType="begin"/>
+      </w:r>
+      <w:r>
+        <w:instrText xml:space="preserve"> PAGEREF _Toc6444 \h </w:instrText>
+      </w:r>
+      <w:r>
+        <w:fldChar w:fldCharType="separate"/>
+      </w:r>
+      <w:r>
+        <w:t>23</w:t>
+      </w:r>
+      <w:r>
+        <w:fldChar w:fldCharType="end"/>
+      </w:r>
+      <w:r>
+        <w:fldChar w:fldCharType="end"/>
+      </w:r>
+    </w:p>
+    <w:p>
+      <w:pPr>
+        <w:pStyle w:val="22"/>
+        <w:tabs>
+          <w:tab w:val="right" w:leader="dot" w:pos="8788"/>
+        </w:tabs>
+      </w:pPr>
+      <w:r>
+        <w:fldChar w:fldCharType="begin"/>
+      </w:r>
+      <w:r>
+        <w:instrText xml:space="preserve"> HYPERLINK \l _Toc4007 </w:instrText>
+      </w:r>
+      <w:r>
+        <w:fldChar w:fldCharType="separate"/>
+      </w:r>
+      <w:r>
+        <w:t>Hình 6</w:t>
+      </w:r>
+      <w:r>
+        <w:rPr>
+          <w:lang w:val="en-US"/>
+        </w:rPr>
+        <w:t>.</w:t>
+      </w:r>
+      <w:r>
+        <w:t xml:space="preserve">1 </w:t>
+      </w:r>
+      <w:r>
+        <w:rPr>
+          <w:rFonts w:hint="default"/>
+          <w:lang w:val="en-US"/>
+        </w:rPr>
+        <w:t xml:space="preserve"> Kết quả kiểm thử đăng ký qua Postman</w:t>
+      </w:r>
+      <w:r>
+        <w:tab/>
+      </w:r>
+      <w:r>
+        <w:fldChar w:fldCharType="begin"/>
+      </w:r>
+      <w:r>
+        <w:instrText xml:space="preserve"> PAGEREF _Toc4007 \h </w:instrText>
+      </w:r>
+      <w:r>
+        <w:fldChar w:fldCharType="separate"/>
+      </w:r>
+      <w:r>
+        <w:t>26</w:t>
+      </w:r>
+      <w:r>
+        <w:fldChar w:fldCharType="end"/>
+      </w:r>
+      <w:r>
+        <w:fldChar w:fldCharType="end"/>
+      </w:r>
+    </w:p>
+    <w:p>
+      <w:pPr>
+        <w:pStyle w:val="22"/>
+        <w:tabs>
+          <w:tab w:val="right" w:leader="dot" w:pos="8788"/>
+        </w:tabs>
+      </w:pPr>
+      <w:r>
+        <w:fldChar w:fldCharType="begin"/>
+      </w:r>
+      <w:r>
+        <w:instrText xml:space="preserve"> HYPERLINK \l _Toc1516 </w:instrText>
+      </w:r>
+      <w:r>
+        <w:fldChar w:fldCharType="separate"/>
+      </w:r>
+      <w:r>
+        <w:t>Hình 6</w:t>
+      </w:r>
+      <w:r>
+        <w:rPr>
+          <w:lang w:val="en-US"/>
+        </w:rPr>
+        <w:t>.</w:t>
+      </w:r>
+      <w:r>
+        <w:t xml:space="preserve">2 </w:t>
+      </w:r>
+      <w:r>
+        <w:rPr>
+          <w:rFonts w:hint="default"/>
+          <w:lang w:val="en-US"/>
+        </w:rPr>
+        <w:t xml:space="preserve"> Kết quả kiểm thử đăng nhập qua Postman</w:t>
+      </w:r>
+      <w:r>
+        <w:tab/>
+      </w:r>
+      <w:r>
+        <w:fldChar w:fldCharType="begin"/>
+      </w:r>
+      <w:r>
+        <w:instrText xml:space="preserve"> PAGEREF _Toc1516 \h </w:instrText>
+      </w:r>
+      <w:r>
+        <w:fldChar w:fldCharType="separate"/>
+      </w:r>
+      <w:r>
+        <w:t>26</w:t>
+      </w:r>
+      <w:r>
+        <w:fldChar w:fldCharType="end"/>
+      </w:r>
+      <w:r>
+        <w:fldChar w:fldCharType="end"/>
+      </w:r>
+    </w:p>
+    <w:p>
+      <w:pPr>
+        <w:pStyle w:val="22"/>
+        <w:tabs>
+          <w:tab w:val="right" w:leader="dot" w:pos="8788"/>
+        </w:tabs>
+      </w:pPr>
+      <w:r>
+        <w:fldChar w:fldCharType="begin"/>
+      </w:r>
+      <w:r>
+        <w:instrText xml:space="preserve"> HYPERLINK \l _Toc16497 </w:instrText>
+      </w:r>
+      <w:r>
+        <w:fldChar w:fldCharType="separate"/>
+      </w:r>
+      <w:r>
+        <w:t>Hình 6</w:t>
+      </w:r>
+      <w:r>
+        <w:rPr>
+          <w:lang w:val="en-US"/>
+        </w:rPr>
+        <w:t>.</w:t>
+      </w:r>
+      <w:r>
+        <w:t xml:space="preserve">3 </w:t>
+      </w:r>
+      <w:r>
+        <w:rPr>
+          <w:rFonts w:hint="default"/>
+          <w:lang w:val="en-US"/>
+        </w:rPr>
+        <w:t xml:space="preserve"> Kết quả kiểm thử thêm lịch qua Postman</w:t>
+      </w:r>
+      <w:r>
+        <w:tab/>
+      </w:r>
+      <w:r>
+        <w:fldChar w:fldCharType="begin"/>
+      </w:r>
+      <w:r>
+        <w:instrText xml:space="preserve"> PAGEREF _Toc16497 \h </w:instrText>
+      </w:r>
+      <w:r>
+        <w:fldChar w:fldCharType="separate"/>
+      </w:r>
+      <w:r>
+        <w:t>27</w:t>
+      </w:r>
+      <w:r>
+        <w:fldChar w:fldCharType="end"/>
+      </w:r>
+      <w:r>
+        <w:fldChar w:fldCharType="end"/>
+      </w:r>
+    </w:p>
+    <w:p>
+      <w:pPr>
+        <w:pStyle w:val="22"/>
+        <w:tabs>
+          <w:tab w:val="right" w:leader="dot" w:pos="8788"/>
+        </w:tabs>
+      </w:pPr>
+      <w:r>
+        <w:fldChar w:fldCharType="begin"/>
+      </w:r>
+      <w:r>
+        <w:instrText xml:space="preserve"> HYPERLINK \l _Toc3156 </w:instrText>
+      </w:r>
+      <w:r>
+        <w:fldChar w:fldCharType="separate"/>
+      </w:r>
+      <w:r>
+        <w:t>Hình 6</w:t>
+      </w:r>
+      <w:r>
+        <w:rPr>
+          <w:lang w:val="en-US"/>
+        </w:rPr>
+        <w:t>.</w:t>
+      </w:r>
+      <w:r>
+        <w:t xml:space="preserve">4 </w:t>
+      </w:r>
+      <w:r>
+        <w:rPr>
+          <w:rFonts w:hint="default"/>
+          <w:lang w:val="en-US"/>
+        </w:rPr>
+        <w:t xml:space="preserve"> Kết quả kiểm thử lấy thông tin tài khoản qua Postman</w:t>
+      </w:r>
+      <w:r>
+        <w:tab/>
+      </w:r>
+      <w:r>
+        <w:fldChar w:fldCharType="begin"/>
+      </w:r>
+      <w:r>
+        <w:instrText xml:space="preserve"> PAGEREF _Toc3156 \h </w:instrText>
+      </w:r>
+      <w:r>
+        <w:fldChar w:fldCharType="separate"/>
+      </w:r>
+      <w:r>
+        <w:t>27</w:t>
+      </w:r>
+      <w:r>
+        <w:fldChar w:fldCharType="end"/>
+      </w:r>
+      <w:r>
+        <w:fldChar w:fldCharType="end"/>
+      </w:r>
+    </w:p>
+    <w:p>
+      <w:pPr>
+        <w:pStyle w:val="22"/>
+        <w:tabs>
+          <w:tab w:val="right" w:leader="dot" w:pos="8788"/>
+        </w:tabs>
+      </w:pPr>
+      <w:r>
+        <w:fldChar w:fldCharType="begin"/>
+      </w:r>
+      <w:r>
+        <w:instrText xml:space="preserve"> HYPERLINK \l _Toc19662 </w:instrText>
+      </w:r>
+      <w:r>
+        <w:fldChar w:fldCharType="separate"/>
+      </w:r>
+      <w:r>
+        <w:t>Hình 8</w:t>
+      </w:r>
+      <w:r>
+        <w:rPr>
+          <w:lang w:val="en-US"/>
+        </w:rPr>
+        <w:t>.</w:t>
+      </w:r>
+      <w:r>
+        <w:t xml:space="preserve">1 </w:t>
+      </w:r>
+      <w:r>
+        <w:rPr>
+          <w:rFonts w:hint="default"/>
+          <w:lang w:val="en-US"/>
+        </w:rPr>
+        <w:t xml:space="preserve"> Mở ứng dụng trên Docker Desktop</w:t>
+      </w:r>
+      <w:r>
+        <w:tab/>
+      </w:r>
+      <w:r>
+        <w:fldChar w:fldCharType="begin"/>
+      </w:r>
+      <w:r>
+        <w:instrText xml:space="preserve"> PAGEREF _Toc19662 \h </w:instrText>
+      </w:r>
+      <w:r>
+        <w:fldChar w:fldCharType="separate"/>
+      </w:r>
+      <w:r>
+        <w:t>29</w:t>
+      </w:r>
+      <w:r>
+        <w:fldChar w:fldCharType="end"/>
+      </w:r>
+      <w:r>
+        <w:fldChar w:fldCharType="end"/>
+      </w:r>
+    </w:p>
+    <w:p>
+      <w:pPr>
+        <w:pStyle w:val="22"/>
+        <w:tabs>
+          <w:tab w:val="right" w:leader="dot" w:pos="8788"/>
+        </w:tabs>
+      </w:pPr>
+      <w:r>
+        <w:fldChar w:fldCharType="begin"/>
+      </w:r>
+      <w:r>
+        <w:instrText xml:space="preserve"> HYPERLINK \l _Toc13610 </w:instrText>
+      </w:r>
+      <w:r>
+        <w:fldChar w:fldCharType="separate"/>
+      </w:r>
+      <w:r>
+        <w:t>Hình 8</w:t>
+      </w:r>
+      <w:r>
+        <w:rPr>
+          <w:lang w:val="en-US"/>
+        </w:rPr>
+        <w:t>.</w:t>
+      </w:r>
+      <w:r>
+        <w:t xml:space="preserve">2 </w:t>
+      </w:r>
+      <w:r>
+        <w:rPr>
+          <w:rFonts w:hint="default"/>
+          <w:lang w:val="en-US"/>
+        </w:rPr>
+        <w:t xml:space="preserve"> Giao diện Swagger của ứng dụng</w:t>
+      </w:r>
+      <w:r>
+        <w:tab/>
+      </w:r>
+      <w:r>
+        <w:fldChar w:fldCharType="begin"/>
+      </w:r>
+      <w:r>
+        <w:instrText xml:space="preserve"> PAGEREF _Toc13610 \h </w:instrText>
+      </w:r>
+      <w:r>
+        <w:fldChar w:fldCharType="separate"/>
+      </w:r>
+      <w:r>
+        <w:t>30</w:t>
+      </w:r>
+      <w:r>
+        <w:fldChar w:fldCharType="end"/>
+      </w:r>
+      <w:r>
+        <w:fldChar w:fldCharType="end"/>
+      </w:r>
+    </w:p>
+    <w:p>
+      <w:pPr>
+        <w:bidi w:val="0"/>
+      </w:pPr>
+      <w:r>
+        <w:fldChar w:fldCharType="end"/>
+      </w:r>
+    </w:p>
+    <w:p>
       <w:r>
         <w:br w:type="page"/>
       </w:r>
@@ -5521,25 +6408,371 @@
     <w:p>
       <w:pPr>
         <w:pStyle w:val="2"/>
-      </w:pPr>
-      <w:bookmarkStart w:id="2" w:name="_Toc2864"/>
+        <w:numPr>
+          <w:ilvl w:val="0"/>
+          <w:numId w:val="0"/>
+        </w:numPr>
+        <w:tabs>
+          <w:tab w:val="right" w:leader="dot" w:pos="8788"/>
+        </w:tabs>
+        <w:ind w:left="432"/>
+        <w:rPr>
+          <w:rFonts w:asciiTheme="majorHAnsi" w:hAnsiTheme="majorHAnsi" w:eastAsiaTheme="majorEastAsia" w:cstheme="majorBidi"/>
+          <w:b/>
+          <w:caps/>
+          <w:color w:val="000000" w:themeColor="text1"/>
+          <w:sz w:val="30"/>
+          <w:szCs w:val="32"/>
+          <w:lang w:val="en-US" w:eastAsia="en-US" w:bidi="ar-SA"/>
+          <w14:textFill>
+            <w14:solidFill>
+              <w14:schemeClr w14:val="tx1"/>
+            </w14:solidFill>
+          </w14:textFill>
+        </w:rPr>
+      </w:pPr>
+      <w:bookmarkStart w:id="2" w:name="_Toc20015"/>
+      <w:r>
+        <w:t xml:space="preserve">DANH MỤC </w:t>
+      </w:r>
+      <w:r>
+        <w:rPr>
+          <w:rFonts w:hint="default"/>
+          <w:lang w:val="en-US"/>
+        </w:rPr>
+        <w:t>BẢNG BIỂU</w:t>
+      </w:r>
+      <w:r>
+        <w:fldChar w:fldCharType="begin"/>
+      </w:r>
+      <w:r>
+        <w:instrText xml:space="preserve">TOC \h \c "Bảng"</w:instrText>
+      </w:r>
+      <w:r>
+        <w:fldChar w:fldCharType="separate"/>
+      </w:r>
+      <w:bookmarkEnd w:id="2"/>
+      <w:bookmarkStart w:id="3" w:name="_Toc31087"/>
+    </w:p>
+    <w:p>
+      <w:pPr>
+        <w:pStyle w:val="22"/>
+        <w:tabs>
+          <w:tab w:val="right" w:leader="dot" w:pos="8788"/>
+        </w:tabs>
+      </w:pPr>
+      <w:r>
+        <w:fldChar w:fldCharType="begin"/>
+      </w:r>
+      <w:r>
+        <w:instrText xml:space="preserve"> HYPERLINK \l _Toc124 </w:instrText>
+      </w:r>
+      <w:r>
+        <w:fldChar w:fldCharType="separate"/>
+      </w:r>
+      <w:r>
+        <w:t>Bảng 3</w:t>
+      </w:r>
+      <w:r>
+        <w:rPr>
+          <w:lang w:val="en-US"/>
+        </w:rPr>
+        <w:t>.</w:t>
+      </w:r>
+      <w:r>
+        <w:t xml:space="preserve">1 </w:t>
+      </w:r>
+      <w:r>
+        <w:rPr>
+          <w:rFonts w:hint="default"/>
+          <w:lang w:val="en-US"/>
+        </w:rPr>
+        <w:t xml:space="preserve"> Các endpoint chính</w:t>
+      </w:r>
+      <w:r>
+        <w:tab/>
+      </w:r>
+      <w:r>
+        <w:fldChar w:fldCharType="begin"/>
+      </w:r>
+      <w:r>
+        <w:instrText xml:space="preserve"> PAGEREF _Toc124 \h </w:instrText>
+      </w:r>
+      <w:r>
+        <w:fldChar w:fldCharType="separate"/>
+      </w:r>
+      <w:r>
+        <w:t>12</w:t>
+      </w:r>
+      <w:r>
+        <w:fldChar w:fldCharType="end"/>
+      </w:r>
+      <w:r>
+        <w:fldChar w:fldCharType="end"/>
+      </w:r>
+    </w:p>
+    <w:p>
+      <w:pPr>
+        <w:pStyle w:val="22"/>
+        <w:tabs>
+          <w:tab w:val="right" w:leader="dot" w:pos="8788"/>
+        </w:tabs>
+      </w:pPr>
+      <w:r>
+        <w:fldChar w:fldCharType="begin"/>
+      </w:r>
+      <w:r>
+        <w:instrText xml:space="preserve"> HYPERLINK \l _Toc26625 </w:instrText>
+      </w:r>
+      <w:r>
+        <w:fldChar w:fldCharType="separate"/>
+      </w:r>
+      <w:r>
+        <w:t>Bảng 3</w:t>
+      </w:r>
+      <w:r>
+        <w:rPr>
+          <w:lang w:val="en-US"/>
+        </w:rPr>
+        <w:t>.</w:t>
+      </w:r>
+      <w:r>
+        <w:t xml:space="preserve">2 </w:t>
+      </w:r>
+      <w:r>
+        <w:rPr>
+          <w:rFonts w:hint="default"/>
+          <w:lang w:val="en-US"/>
+        </w:rPr>
+        <w:t xml:space="preserve"> Cấu trúc request/response</w:t>
+      </w:r>
+      <w:r>
+        <w:tab/>
+      </w:r>
+      <w:r>
+        <w:fldChar w:fldCharType="begin"/>
+      </w:r>
+      <w:r>
+        <w:instrText xml:space="preserve"> PAGEREF _Toc26625 \h </w:instrText>
+      </w:r>
+      <w:r>
+        <w:fldChar w:fldCharType="separate"/>
+      </w:r>
+      <w:r>
+        <w:t>13</w:t>
+      </w:r>
+      <w:r>
+        <w:fldChar w:fldCharType="end"/>
+      </w:r>
+      <w:r>
+        <w:fldChar w:fldCharType="end"/>
+      </w:r>
+    </w:p>
+    <w:p>
+      <w:pPr>
+        <w:pStyle w:val="22"/>
+        <w:tabs>
+          <w:tab w:val="right" w:leader="dot" w:pos="8788"/>
+        </w:tabs>
+      </w:pPr>
+      <w:r>
+        <w:fldChar w:fldCharType="begin"/>
+      </w:r>
+      <w:r>
+        <w:instrText xml:space="preserve"> HYPERLINK \l _Toc10301 </w:instrText>
+      </w:r>
+      <w:r>
+        <w:fldChar w:fldCharType="separate"/>
+      </w:r>
+      <w:r>
+        <w:t>Bảng 4</w:t>
+      </w:r>
+      <w:r>
+        <w:rPr>
+          <w:lang w:val="en-US"/>
+        </w:rPr>
+        <w:t>.</w:t>
+      </w:r>
+      <w:r>
+        <w:t xml:space="preserve">1 </w:t>
+      </w:r>
+      <w:r>
+        <w:rPr>
+          <w:rFonts w:hint="default"/>
+          <w:lang w:val="en-US"/>
+        </w:rPr>
+        <w:t xml:space="preserve"> Danh sách các công nghệ sử dụng</w:t>
+      </w:r>
+      <w:r>
+        <w:tab/>
+      </w:r>
+      <w:r>
+        <w:fldChar w:fldCharType="begin"/>
+      </w:r>
+      <w:r>
+        <w:instrText xml:space="preserve"> PAGEREF _Toc10301 \h </w:instrText>
+      </w:r>
+      <w:r>
+        <w:fldChar w:fldCharType="separate"/>
+      </w:r>
+      <w:r>
+        <w:t>19</w:t>
+      </w:r>
+      <w:r>
+        <w:fldChar w:fldCharType="end"/>
+      </w:r>
+      <w:r>
+        <w:fldChar w:fldCharType="end"/>
+      </w:r>
+    </w:p>
+    <w:p>
+      <w:pPr>
+        <w:pStyle w:val="22"/>
+        <w:tabs>
+          <w:tab w:val="right" w:leader="dot" w:pos="8788"/>
+        </w:tabs>
+      </w:pPr>
+      <w:r>
+        <w:fldChar w:fldCharType="begin"/>
+      </w:r>
+      <w:r>
+        <w:instrText xml:space="preserve"> HYPERLINK \l _Toc13308 </w:instrText>
+      </w:r>
+      <w:r>
+        <w:fldChar w:fldCharType="separate"/>
+      </w:r>
+      <w:r>
+        <w:t>Bảng 4</w:t>
+      </w:r>
+      <w:r>
+        <w:rPr>
+          <w:lang w:val="en-US"/>
+        </w:rPr>
+        <w:t>.</w:t>
+      </w:r>
+      <w:r>
+        <w:t xml:space="preserve">2 </w:t>
+      </w:r>
+      <w:r>
+        <w:rPr>
+          <w:rFonts w:hint="default"/>
+          <w:lang w:val="en-US"/>
+        </w:rPr>
+        <w:t xml:space="preserve"> Cấu hình docker-compose.yml</w:t>
+      </w:r>
+      <w:r>
+        <w:tab/>
+      </w:r>
+      <w:r>
+        <w:fldChar w:fldCharType="begin"/>
+      </w:r>
+      <w:r>
+        <w:instrText xml:space="preserve"> PAGEREF _Toc13308 \h </w:instrText>
+      </w:r>
+      <w:r>
+        <w:fldChar w:fldCharType="separate"/>
+      </w:r>
+      <w:r>
+        <w:t>21</w:t>
+      </w:r>
+      <w:r>
+        <w:fldChar w:fldCharType="end"/>
+      </w:r>
+      <w:r>
+        <w:fldChar w:fldCharType="end"/>
+      </w:r>
+    </w:p>
+    <w:p>
+      <w:pPr>
+        <w:pStyle w:val="22"/>
+        <w:tabs>
+          <w:tab w:val="right" w:leader="dot" w:pos="8788"/>
+        </w:tabs>
+      </w:pPr>
+      <w:r>
+        <w:fldChar w:fldCharType="begin"/>
+      </w:r>
+      <w:r>
+        <w:instrText xml:space="preserve"> HYPERLINK \l _Toc16553 </w:instrText>
+      </w:r>
+      <w:r>
+        <w:fldChar w:fldCharType="separate"/>
+      </w:r>
+      <w:r>
+        <w:t>Bảng 5</w:t>
+      </w:r>
+      <w:r>
+        <w:rPr>
+          <w:lang w:val="en-US"/>
+        </w:rPr>
+        <w:t>.</w:t>
+      </w:r>
+      <w:r>
+        <w:t xml:space="preserve">1 </w:t>
+      </w:r>
+      <w:r>
+        <w:rPr>
+          <w:rFonts w:hint="default"/>
+          <w:lang w:val="en-US"/>
+        </w:rPr>
+        <w:t xml:space="preserve"> Bảng phân công nhiệm vụ từng thành viên trong nhóm</w:t>
+      </w:r>
+      <w:r>
+        <w:tab/>
+      </w:r>
+      <w:r>
+        <w:fldChar w:fldCharType="begin"/>
+      </w:r>
+      <w:r>
+        <w:instrText xml:space="preserve"> PAGEREF _Toc16553 \h </w:instrText>
+      </w:r>
+      <w:r>
+        <w:fldChar w:fldCharType="separate"/>
+      </w:r>
+      <w:r>
+        <w:t>23</w:t>
+      </w:r>
+      <w:r>
+        <w:fldChar w:fldCharType="end"/>
+      </w:r>
+      <w:r>
+        <w:fldChar w:fldCharType="end"/>
+      </w:r>
+    </w:p>
+    <w:p>
+      <w:pPr>
+        <w:bidi w:val="0"/>
+      </w:pPr>
+      <w:r>
+        <w:fldChar w:fldCharType="end"/>
+      </w:r>
+      <w:r>
+        <w:br w:type="page"/>
+      </w:r>
+      <w:bookmarkEnd w:id="3"/>
+    </w:p>
+    <w:p>
+      <w:pPr>
+        <w:pStyle w:val="2"/>
+      </w:pPr>
+      <w:bookmarkStart w:id="4" w:name="_Toc17791"/>
       <w:r>
         <w:rPr>
           <w:caps w:val="0"/>
         </w:rPr>
         <w:t>GIỚI THIỆU</w:t>
       </w:r>
-      <w:bookmarkEnd w:id="2"/>
+      <w:bookmarkEnd w:id="4"/>
     </w:p>
     <w:p>
       <w:pPr>
         <w:pStyle w:val="3"/>
       </w:pPr>
-      <w:bookmarkStart w:id="3" w:name="_Toc6255"/>
+      <w:bookmarkStart w:id="5" w:name="_Toc5443"/>
       <w:r>
         <w:t>Tên đề tài và chủ đề</w:t>
       </w:r>
-      <w:bookmarkEnd w:id="3"/>
+      <w:bookmarkEnd w:id="5"/>
     </w:p>
     <w:p>
       <w:pPr>
@@ -5569,6 +6802,7 @@
       <w:pPr>
         <w:pStyle w:val="27"/>
         <w:numPr>
+          <w:ilvl w:val="0"/>
           <w:numId w:val="0"/>
         </w:numPr>
         <w:ind w:firstLine="720" w:firstLineChars="0"/>
@@ -5588,6 +6822,7 @@
       <w:pPr>
         <w:pStyle w:val="27"/>
         <w:numPr>
+          <w:ilvl w:val="0"/>
           <w:numId w:val="0"/>
         </w:numPr>
         <w:ind w:firstLine="720" w:firstLineChars="0"/>
@@ -5607,6 +6842,7 @@
       <w:pPr>
         <w:pStyle w:val="27"/>
         <w:numPr>
+          <w:ilvl w:val="0"/>
           <w:numId w:val="0"/>
         </w:numPr>
         <w:ind w:firstLine="720" w:firstLineChars="0"/>
@@ -5634,6 +6870,7 @@
       <w:pPr>
         <w:pStyle w:val="27"/>
         <w:numPr>
+          <w:ilvl w:val="0"/>
           <w:numId w:val="0"/>
         </w:numPr>
         <w:ind w:firstLine="720" w:firstLineChars="0"/>
@@ -5660,6 +6897,7 @@
       <w:pPr>
         <w:pStyle w:val="27"/>
         <w:numPr>
+          <w:ilvl w:val="0"/>
           <w:numId w:val="0"/>
         </w:numPr>
         <w:ind w:firstLine="720" w:firstLineChars="0"/>
@@ -5686,6 +6924,7 @@
       <w:pPr>
         <w:pStyle w:val="27"/>
         <w:numPr>
+          <w:ilvl w:val="0"/>
           <w:numId w:val="0"/>
         </w:numPr>
         <w:ind w:firstLine="720" w:firstLineChars="0"/>
@@ -5712,6 +6951,7 @@
       <w:pPr>
         <w:pStyle w:val="27"/>
         <w:numPr>
+          <w:ilvl w:val="0"/>
           <w:numId w:val="0"/>
         </w:numPr>
         <w:ind w:firstLine="720" w:firstLineChars="0"/>
@@ -5738,11 +6978,11 @@
       <w:pPr>
         <w:pStyle w:val="3"/>
       </w:pPr>
-      <w:bookmarkStart w:id="4" w:name="_Toc7361"/>
+      <w:bookmarkStart w:id="6" w:name="_Toc5005"/>
       <w:r>
         <w:t>Mục tiêu của ứng dụng</w:t>
       </w:r>
-      <w:bookmarkEnd w:id="4"/>
+      <w:bookmarkEnd w:id="6"/>
     </w:p>
     <w:p>
       <w:pPr>
@@ -5756,6 +6996,7 @@
       <w:pPr>
         <w:pStyle w:val="27"/>
         <w:numPr>
+          <w:ilvl w:val="0"/>
           <w:numId w:val="0"/>
         </w:numPr>
         <w:ind w:firstLine="720" w:firstLineChars="0"/>
@@ -5775,6 +7016,7 @@
       <w:pPr>
         <w:pStyle w:val="27"/>
         <w:numPr>
+          <w:ilvl w:val="0"/>
           <w:numId w:val="0"/>
         </w:numPr>
         <w:ind w:firstLine="720" w:firstLineChars="0"/>
@@ -5794,6 +7036,7 @@
       <w:pPr>
         <w:pStyle w:val="27"/>
         <w:numPr>
+          <w:ilvl w:val="0"/>
           <w:numId w:val="0"/>
         </w:numPr>
         <w:ind w:firstLine="720" w:firstLineChars="0"/>
@@ -5813,6 +7056,7 @@
       <w:pPr>
         <w:pStyle w:val="27"/>
         <w:numPr>
+          <w:ilvl w:val="0"/>
           <w:numId w:val="0"/>
         </w:numPr>
         <w:ind w:firstLine="720" w:firstLineChars="0"/>
@@ -5832,6 +7076,7 @@
       <w:pPr>
         <w:pStyle w:val="27"/>
         <w:numPr>
+          <w:ilvl w:val="0"/>
           <w:numId w:val="0"/>
         </w:numPr>
         <w:ind w:firstLine="720" w:firstLineChars="0"/>
@@ -5851,11 +7096,11 @@
       <w:pPr>
         <w:pStyle w:val="3"/>
       </w:pPr>
-      <w:bookmarkStart w:id="5" w:name="_Toc8652"/>
+      <w:bookmarkStart w:id="7" w:name="_Toc25571"/>
       <w:r>
         <w:t>Lí do chọn đề tài</w:t>
       </w:r>
-      <w:bookmarkEnd w:id="5"/>
+      <w:bookmarkEnd w:id="7"/>
     </w:p>
     <w:p>
       <w:pPr>
@@ -5889,24 +7134,24 @@
           <w:caps w:val="0"/>
         </w:rPr>
       </w:pPr>
-      <w:bookmarkStart w:id="6" w:name="_Toc23065"/>
+      <w:bookmarkStart w:id="8" w:name="_Toc5494"/>
       <w:r>
         <w:rPr>
           <w:caps w:val="0"/>
         </w:rPr>
         <w:t>PHÂN TÍCH YÊU CẦU</w:t>
       </w:r>
-      <w:bookmarkEnd w:id="6"/>
+      <w:bookmarkEnd w:id="8"/>
     </w:p>
     <w:p>
       <w:pPr>
         <w:pStyle w:val="3"/>
       </w:pPr>
-      <w:bookmarkStart w:id="7" w:name="_Toc8854"/>
+      <w:bookmarkStart w:id="9" w:name="_Toc19561"/>
       <w:r>
         <w:t>Các chức năng chính của hệ thống (Functional Requirements).</w:t>
       </w:r>
-      <w:bookmarkEnd w:id="7"/>
+      <w:bookmarkEnd w:id="9"/>
     </w:p>
     <w:p>
       <w:pPr>
@@ -5920,16 +7165,17 @@
       <w:pPr>
         <w:pStyle w:val="4"/>
       </w:pPr>
-      <w:bookmarkStart w:id="8" w:name="_Toc24033"/>
+      <w:bookmarkStart w:id="10" w:name="_Toc27193"/>
       <w:r>
         <w:t>Đăng ký tài khoản người dùng</w:t>
       </w:r>
-      <w:bookmarkEnd w:id="8"/>
+      <w:bookmarkEnd w:id="10"/>
     </w:p>
     <w:p>
       <w:pPr>
         <w:pStyle w:val="27"/>
         <w:numPr>
+          <w:ilvl w:val="0"/>
           <w:numId w:val="0"/>
         </w:numPr>
         <w:ind w:firstLine="720" w:firstLineChars="0"/>
@@ -5949,6 +7195,7 @@
       <w:pPr>
         <w:pStyle w:val="27"/>
         <w:numPr>
+          <w:ilvl w:val="0"/>
           <w:numId w:val="0"/>
         </w:numPr>
         <w:ind w:firstLine="720" w:firstLineChars="0"/>
@@ -5968,6 +7215,7 @@
       <w:pPr>
         <w:pStyle w:val="27"/>
         <w:numPr>
+          <w:ilvl w:val="0"/>
           <w:numId w:val="0"/>
         </w:numPr>
         <w:ind w:firstLine="720" w:firstLineChars="0"/>
@@ -5987,16 +7235,17 @@
       <w:pPr>
         <w:pStyle w:val="4"/>
       </w:pPr>
-      <w:bookmarkStart w:id="9" w:name="_Toc29425"/>
+      <w:bookmarkStart w:id="11" w:name="_Toc6083"/>
       <w:r>
         <w:t>Đăng nhập và xác thực người dùng</w:t>
       </w:r>
-      <w:bookmarkEnd w:id="9"/>
+      <w:bookmarkEnd w:id="11"/>
     </w:p>
     <w:p>
       <w:pPr>
         <w:pStyle w:val="27"/>
         <w:numPr>
+          <w:ilvl w:val="0"/>
           <w:numId w:val="0"/>
         </w:numPr>
         <w:ind w:firstLine="720" w:firstLineChars="0"/>
@@ -6026,6 +7275,7 @@
       <w:pPr>
         <w:pStyle w:val="27"/>
         <w:numPr>
+          <w:ilvl w:val="0"/>
           <w:numId w:val="0"/>
         </w:numPr>
         <w:ind w:firstLine="720" w:firstLineChars="0"/>
@@ -6045,6 +7295,7 @@
       <w:pPr>
         <w:pStyle w:val="27"/>
         <w:numPr>
+          <w:ilvl w:val="0"/>
           <w:numId w:val="0"/>
         </w:numPr>
         <w:ind w:firstLine="720" w:firstLineChars="0"/>
@@ -6064,16 +7315,17 @@
       <w:pPr>
         <w:pStyle w:val="4"/>
       </w:pPr>
-      <w:bookmarkStart w:id="10" w:name="_Toc3932"/>
+      <w:bookmarkStart w:id="12" w:name="_Toc19813"/>
       <w:r>
         <w:t>Khôi phục mật khẩu</w:t>
       </w:r>
-      <w:bookmarkEnd w:id="10"/>
+      <w:bookmarkEnd w:id="12"/>
     </w:p>
     <w:p>
       <w:pPr>
         <w:pStyle w:val="27"/>
         <w:numPr>
+          <w:ilvl w:val="0"/>
           <w:numId w:val="0"/>
         </w:numPr>
         <w:ind w:firstLine="720" w:firstLineChars="0"/>
@@ -6093,6 +7345,7 @@
       <w:pPr>
         <w:pStyle w:val="27"/>
         <w:numPr>
+          <w:ilvl w:val="0"/>
           <w:numId w:val="0"/>
         </w:numPr>
         <w:ind w:firstLine="720" w:firstLineChars="0"/>
@@ -6112,16 +7365,17 @@
       <w:pPr>
         <w:pStyle w:val="4"/>
       </w:pPr>
-      <w:bookmarkStart w:id="11" w:name="_Toc22008"/>
+      <w:bookmarkStart w:id="13" w:name="_Toc14385"/>
       <w:r>
         <w:t>Quản lý lịch trình cá nhân</w:t>
       </w:r>
-      <w:bookmarkEnd w:id="11"/>
+      <w:bookmarkEnd w:id="13"/>
     </w:p>
     <w:p>
       <w:pPr>
         <w:pStyle w:val="27"/>
         <w:numPr>
+          <w:ilvl w:val="0"/>
           <w:numId w:val="0"/>
         </w:numPr>
         <w:ind w:firstLine="720" w:firstLineChars="0"/>
@@ -6150,6 +7404,7 @@
       <w:pPr>
         <w:pStyle w:val="27"/>
         <w:numPr>
+          <w:ilvl w:val="0"/>
           <w:numId w:val="0"/>
         </w:numPr>
         <w:ind w:firstLine="720" w:firstLineChars="0"/>
@@ -6178,6 +7433,7 @@
       <w:pPr>
         <w:pStyle w:val="27"/>
         <w:numPr>
+          <w:ilvl w:val="0"/>
           <w:numId w:val="0"/>
         </w:numPr>
         <w:ind w:firstLine="720" w:firstLineChars="0"/>
@@ -6206,6 +7462,7 @@
       <w:pPr>
         <w:pStyle w:val="27"/>
         <w:numPr>
+          <w:ilvl w:val="0"/>
           <w:numId w:val="0"/>
         </w:numPr>
         <w:ind w:firstLine="720" w:firstLineChars="0"/>
@@ -6234,16 +7491,17 @@
       <w:pPr>
         <w:pStyle w:val="4"/>
       </w:pPr>
-      <w:bookmarkStart w:id="12" w:name="_Toc25213"/>
+      <w:bookmarkStart w:id="14" w:name="_Toc16740"/>
       <w:r>
         <w:t>Quản lý nhiều sự kiện trong cùng một ngày</w:t>
       </w:r>
-      <w:bookmarkEnd w:id="12"/>
+      <w:bookmarkEnd w:id="14"/>
     </w:p>
     <w:p>
       <w:pPr>
         <w:pStyle w:val="27"/>
         <w:numPr>
+          <w:ilvl w:val="0"/>
           <w:numId w:val="0"/>
         </w:numPr>
         <w:ind w:firstLine="720" w:firstLineChars="0"/>
@@ -6263,6 +7521,7 @@
       <w:pPr>
         <w:pStyle w:val="27"/>
         <w:numPr>
+          <w:ilvl w:val="0"/>
           <w:numId w:val="0"/>
         </w:numPr>
         <w:ind w:firstLine="720" w:firstLineChars="0"/>
@@ -6282,16 +7541,17 @@
       <w:pPr>
         <w:pStyle w:val="4"/>
       </w:pPr>
-      <w:bookmarkStart w:id="13" w:name="_Toc16397"/>
+      <w:bookmarkStart w:id="15" w:name="_Toc17146"/>
       <w:r>
         <w:t>Cài đặt tài khoản</w:t>
       </w:r>
-      <w:bookmarkEnd w:id="13"/>
+      <w:bookmarkEnd w:id="15"/>
     </w:p>
     <w:p>
       <w:pPr>
         <w:pStyle w:val="27"/>
         <w:numPr>
+          <w:ilvl w:val="0"/>
           <w:numId w:val="0"/>
         </w:numPr>
         <w:ind w:firstLine="720" w:firstLineChars="0"/>
@@ -6330,6 +7590,7 @@
       <w:pPr>
         <w:pStyle w:val="27"/>
         <w:numPr>
+          <w:ilvl w:val="0"/>
           <w:numId w:val="0"/>
         </w:numPr>
         <w:ind w:firstLine="720" w:firstLineChars="0"/>
@@ -6358,6 +7619,7 @@
       <w:pPr>
         <w:pStyle w:val="27"/>
         <w:numPr>
+          <w:ilvl w:val="0"/>
           <w:numId w:val="0"/>
         </w:numPr>
         <w:ind w:firstLine="720" w:firstLineChars="0"/>
@@ -6386,16 +7648,17 @@
       <w:pPr>
         <w:pStyle w:val="4"/>
       </w:pPr>
-      <w:bookmarkStart w:id="14" w:name="_Toc29042"/>
+      <w:bookmarkStart w:id="16" w:name="_Toc14556"/>
       <w:r>
         <w:t>Giao diện người dùng thân thiện</w:t>
       </w:r>
-      <w:bookmarkEnd w:id="14"/>
+      <w:bookmarkEnd w:id="16"/>
     </w:p>
     <w:p>
       <w:pPr>
         <w:pStyle w:val="27"/>
         <w:numPr>
+          <w:ilvl w:val="0"/>
           <w:numId w:val="0"/>
         </w:numPr>
         <w:ind w:firstLine="720" w:firstLineChars="0"/>
@@ -6415,6 +7678,7 @@
       <w:pPr>
         <w:pStyle w:val="27"/>
         <w:numPr>
+          <w:ilvl w:val="0"/>
           <w:numId w:val="0"/>
         </w:numPr>
         <w:ind w:firstLine="720" w:firstLineChars="0"/>
@@ -6434,6 +7698,7 @@
       <w:pPr>
         <w:pStyle w:val="27"/>
         <w:numPr>
+          <w:ilvl w:val="0"/>
           <w:numId w:val="0"/>
         </w:numPr>
         <w:ind w:firstLine="720" w:firstLineChars="0"/>
@@ -6463,16 +7728,17 @@
       <w:pPr>
         <w:pStyle w:val="4"/>
       </w:pPr>
-      <w:bookmarkStart w:id="15" w:name="_Toc17587"/>
+      <w:bookmarkStart w:id="17" w:name="_Toc12474"/>
       <w:r>
         <w:t>Đồng bộ hóa dữ liệu với backend</w:t>
       </w:r>
-      <w:bookmarkEnd w:id="15"/>
+      <w:bookmarkEnd w:id="17"/>
     </w:p>
     <w:p>
       <w:pPr>
         <w:pStyle w:val="27"/>
         <w:numPr>
+          <w:ilvl w:val="0"/>
           <w:numId w:val="0"/>
         </w:numPr>
         <w:ind w:firstLine="720" w:firstLineChars="0"/>
@@ -6492,6 +7758,7 @@
       <w:pPr>
         <w:pStyle w:val="27"/>
         <w:numPr>
+          <w:ilvl w:val="0"/>
           <w:numId w:val="0"/>
         </w:numPr>
         <w:ind w:firstLine="720" w:firstLineChars="0"/>
@@ -6511,11 +7778,11 @@
       <w:pPr>
         <w:pStyle w:val="3"/>
       </w:pPr>
-      <w:bookmarkStart w:id="16" w:name="_Toc915"/>
+      <w:bookmarkStart w:id="18" w:name="_Toc8256"/>
       <w:r>
         <w:t>Các yêu cầu phi chức năng (Non-functional Requirements).</w:t>
       </w:r>
-      <w:bookmarkEnd w:id="16"/>
+      <w:bookmarkEnd w:id="18"/>
     </w:p>
     <w:p>
       <w:pPr>
@@ -6529,6 +7796,7 @@
       <w:pPr>
         <w:pStyle w:val="27"/>
         <w:numPr>
+          <w:ilvl w:val="0"/>
           <w:numId w:val="0"/>
         </w:numPr>
         <w:ind w:firstLine="720" w:firstLineChars="0"/>
@@ -6557,6 +7825,7 @@
       <w:pPr>
         <w:pStyle w:val="27"/>
         <w:numPr>
+          <w:ilvl w:val="0"/>
           <w:numId w:val="0"/>
         </w:numPr>
         <w:ind w:firstLine="720" w:firstLineChars="0"/>
@@ -6585,6 +7854,7 @@
       <w:pPr>
         <w:pStyle w:val="27"/>
         <w:numPr>
+          <w:ilvl w:val="0"/>
           <w:numId w:val="0"/>
         </w:numPr>
         <w:ind w:firstLine="720" w:firstLineChars="0"/>
@@ -6613,6 +7883,7 @@
       <w:pPr>
         <w:pStyle w:val="27"/>
         <w:numPr>
+          <w:ilvl w:val="0"/>
           <w:numId w:val="0"/>
         </w:numPr>
         <w:ind w:firstLine="720" w:firstLineChars="0"/>
@@ -6641,6 +7912,7 @@
       <w:pPr>
         <w:pStyle w:val="27"/>
         <w:numPr>
+          <w:ilvl w:val="0"/>
           <w:numId w:val="0"/>
         </w:numPr>
         <w:ind w:firstLine="720" w:firstLineChars="0"/>
@@ -6669,6 +7941,7 @@
       <w:pPr>
         <w:pStyle w:val="27"/>
         <w:numPr>
+          <w:ilvl w:val="0"/>
           <w:numId w:val="0"/>
         </w:numPr>
         <w:ind w:firstLine="720" w:firstLineChars="0"/>
@@ -6713,34 +7986,34 @@
         <w:pStyle w:val="2"/>
         <w:ind w:left="431" w:hanging="431"/>
       </w:pPr>
-      <w:bookmarkStart w:id="17" w:name="_Toc29924"/>
+      <w:bookmarkStart w:id="19" w:name="_Toc28879"/>
       <w:r>
         <w:rPr>
           <w:caps w:val="0"/>
         </w:rPr>
         <w:t>THIẾT KẾ HỆ THỐNG</w:t>
       </w:r>
-      <w:bookmarkEnd w:id="17"/>
+      <w:bookmarkEnd w:id="19"/>
     </w:p>
     <w:p>
       <w:pPr>
         <w:pStyle w:val="3"/>
       </w:pPr>
-      <w:bookmarkStart w:id="18" w:name="_Toc13247"/>
+      <w:bookmarkStart w:id="20" w:name="_Toc1782"/>
       <w:r>
         <w:t>Kiến trúc tổng thể</w:t>
       </w:r>
-      <w:bookmarkEnd w:id="18"/>
+      <w:bookmarkEnd w:id="20"/>
     </w:p>
     <w:p>
       <w:pPr>
         <w:pStyle w:val="4"/>
       </w:pPr>
-      <w:bookmarkStart w:id="19" w:name="_Toc19078"/>
+      <w:bookmarkStart w:id="21" w:name="_Toc138"/>
       <w:r>
         <w:t>Mô hình kiến trúc hệ thống</w:t>
       </w:r>
-      <w:bookmarkEnd w:id="19"/>
+      <w:bookmarkEnd w:id="21"/>
     </w:p>
     <w:p>
       <w:pPr>
@@ -6891,11 +8164,11 @@
       <w:pPr>
         <w:pStyle w:val="4"/>
       </w:pPr>
-      <w:bookmarkStart w:id="20" w:name="_Toc32347"/>
+      <w:bookmarkStart w:id="22" w:name="_Toc32681"/>
       <w:r>
         <w:t>Sơ đồ kiến trúc hệ thống</w:t>
       </w:r>
-      <w:bookmarkEnd w:id="20"/>
+      <w:bookmarkEnd w:id="22"/>
     </w:p>
     <w:p>
       <w:r>
@@ -6942,7 +8215,6 @@
       <w:pPr>
         <w:pStyle w:val="40"/>
       </w:pPr>
-      <w:bookmarkStart w:id="21" w:name="_Toc198749273"/>
       <w:r>
         <w:t xml:space="preserve">Hình </w:t>
       </w:r>
@@ -6979,13 +8251,11 @@
       <w:r>
         <w:fldChar w:fldCharType="end"/>
       </w:r>
-      <w:r>
-        <w:t xml:space="preserve"> </w:t>
-      </w:r>
-      <w:bookmarkEnd w:id="21"/>
-      <w:r>
-        <w:t>Sơ đồ kiến trúc hệ thống</w:t>
-      </w:r>
+      <w:bookmarkStart w:id="23" w:name="_Toc22224"/>
+      <w:r>
+        <w:t xml:space="preserve"> Sơ đồ kiến trúc hệ thống</w:t>
+      </w:r>
+      <w:bookmarkEnd w:id="23"/>
     </w:p>
     <w:p>
       <w:pPr>
@@ -7048,11 +8318,11 @@
         <w:pStyle w:val="3"/>
         <w:bidi w:val="0"/>
       </w:pPr>
-      <w:bookmarkStart w:id="22" w:name="_Toc25545"/>
+      <w:bookmarkStart w:id="24" w:name="_Toc7916"/>
       <w:r>
         <w:t>Thiết kế cơ sở dữ liệu</w:t>
       </w:r>
-      <w:bookmarkEnd w:id="22"/>
+      <w:bookmarkEnd w:id="24"/>
     </w:p>
     <w:p>
       <w:pPr>
@@ -7110,7 +8380,6 @@
           <w:lang w:val="en-US"/>
         </w:rPr>
       </w:pPr>
-      <w:bookmarkStart w:id="23" w:name="_Toc198749274"/>
       <w:r>
         <w:t xml:space="preserve">Hình </w:t>
       </w:r>
@@ -7147,7 +8416,7 @@
       <w:r>
         <w:fldChar w:fldCharType="end"/>
       </w:r>
-      <w:bookmarkEnd w:id="23"/>
+      <w:bookmarkStart w:id="25" w:name="_Toc20263"/>
       <w:r>
         <w:rPr>
           <w:rFonts w:hint="default"/>
@@ -7155,13 +8424,14 @@
         </w:rPr>
         <w:t xml:space="preserve"> Mô hình ERD</w:t>
       </w:r>
+      <w:bookmarkEnd w:id="25"/>
     </w:p>
     <w:p>
       <w:pPr>
         <w:pStyle w:val="3"/>
         <w:bidi w:val="0"/>
       </w:pPr>
-      <w:bookmarkStart w:id="24" w:name="_Toc13416"/>
+      <w:bookmarkStart w:id="26" w:name="_Toc2734"/>
       <w:r>
         <w:rPr>
           <w:rFonts w:hint="default"/>
@@ -7169,14 +8439,14 @@
         </w:rPr>
         <w:t>Thiết kế API</w:t>
       </w:r>
-      <w:bookmarkEnd w:id="24"/>
+      <w:bookmarkEnd w:id="26"/>
     </w:p>
     <w:p>
       <w:pPr>
         <w:pStyle w:val="4"/>
         <w:bidi w:val="0"/>
       </w:pPr>
-      <w:bookmarkStart w:id="25" w:name="_Toc29890"/>
+      <w:bookmarkStart w:id="27" w:name="_Toc19572"/>
       <w:r>
         <w:rPr>
           <w:rFonts w:hint="default"/>
@@ -7184,7 +8454,7 @@
         </w:rPr>
         <w:t>Các endpoint chính</w:t>
       </w:r>
-      <w:bookmarkEnd w:id="25"/>
+      <w:bookmarkEnd w:id="27"/>
     </w:p>
     <w:p>
       <w:pPr>
@@ -7233,6 +8503,7 @@
       <w:r>
         <w:fldChar w:fldCharType="end"/>
       </w:r>
+      <w:bookmarkStart w:id="28" w:name="_Toc124"/>
       <w:r>
         <w:rPr>
           <w:rFonts w:hint="default"/>
@@ -7240,6 +8511,7 @@
         </w:rPr>
         <w:t xml:space="preserve"> Các endpoint chính</w:t>
       </w:r>
+      <w:bookmarkEnd w:id="28"/>
     </w:p>
     <w:tbl>
       <w:tblPr>
@@ -7292,6 +8564,7 @@
             <w:pPr>
               <w:pStyle w:val="27"/>
               <w:bidi w:val="0"/>
+              <w:spacing w:line="240" w:lineRule="auto"/>
               <w:ind w:left="0" w:leftChars="0" w:firstLine="0" w:firstLineChars="0"/>
               <w:jc w:val="center"/>
               <w:rPr>
@@ -7320,6 +8593,7 @@
             <w:pPr>
               <w:pStyle w:val="27"/>
               <w:bidi w:val="0"/>
+              <w:spacing w:line="240" w:lineRule="auto"/>
               <w:ind w:left="0" w:leftChars="0" w:firstLine="0" w:firstLineChars="0"/>
               <w:jc w:val="center"/>
               <w:rPr>
@@ -7348,6 +8622,7 @@
             <w:pPr>
               <w:pStyle w:val="27"/>
               <w:bidi w:val="0"/>
+              <w:spacing w:line="240" w:lineRule="auto"/>
               <w:ind w:left="0" w:leftChars="0" w:firstLine="0" w:firstLineChars="0"/>
               <w:jc w:val="center"/>
               <w:rPr>
@@ -8253,7 +9528,7 @@
         <w:pStyle w:val="4"/>
         <w:bidi w:val="0"/>
       </w:pPr>
-      <w:bookmarkStart w:id="26" w:name="_Toc15939"/>
+      <w:bookmarkStart w:id="29" w:name="_Toc4852"/>
       <w:r>
         <w:rPr>
           <w:rFonts w:hint="default"/>
@@ -8261,7 +9536,7 @@
         </w:rPr>
         <w:t>Cấu trúc request/response</w:t>
       </w:r>
-      <w:bookmarkEnd w:id="26"/>
+      <w:bookmarkEnd w:id="29"/>
     </w:p>
     <w:p>
       <w:pPr>
@@ -8310,6 +9585,7 @@
       <w:r>
         <w:fldChar w:fldCharType="end"/>
       </w:r>
+      <w:bookmarkStart w:id="30" w:name="_Toc26625"/>
       <w:r>
         <w:rPr>
           <w:rFonts w:hint="default"/>
@@ -8317,6 +9593,7 @@
         </w:rPr>
         <w:t xml:space="preserve"> Cấu trúc request/response</w:t>
       </w:r>
+      <w:bookmarkEnd w:id="30"/>
     </w:p>
     <w:tbl>
       <w:tblPr>
@@ -8369,6 +9646,7 @@
             <w:pPr>
               <w:pStyle w:val="27"/>
               <w:bidi w:val="0"/>
+              <w:spacing w:line="240" w:lineRule="auto"/>
               <w:ind w:left="0" w:leftChars="0" w:firstLine="0" w:firstLineChars="0"/>
               <w:jc w:val="center"/>
               <w:rPr>
@@ -8397,6 +9675,7 @@
             <w:pPr>
               <w:pStyle w:val="27"/>
               <w:bidi w:val="0"/>
+              <w:spacing w:line="240" w:lineRule="auto"/>
               <w:ind w:left="0" w:leftChars="0" w:firstLine="0" w:firstLineChars="0"/>
               <w:jc w:val="center"/>
               <w:rPr>
@@ -8425,6 +9704,7 @@
             <w:pPr>
               <w:pStyle w:val="27"/>
               <w:bidi w:val="0"/>
+              <w:spacing w:line="240" w:lineRule="auto"/>
               <w:ind w:left="0" w:leftChars="0" w:firstLine="0" w:firstLineChars="0"/>
               <w:jc w:val="center"/>
               <w:rPr>
@@ -9972,7 +11252,7 @@
           <w:szCs w:val="30"/>
         </w:rPr>
       </w:pPr>
-      <w:bookmarkStart w:id="27" w:name="_Toc7818"/>
+      <w:bookmarkStart w:id="31" w:name="_Toc2860"/>
       <w:r>
         <w:rPr>
           <w:rFonts w:hint="default"/>
@@ -9980,17 +11260,17 @@
         </w:rPr>
         <w:t>Thiết kế giao diện (UI/UX)</w:t>
       </w:r>
-      <w:bookmarkEnd w:id="27"/>
+      <w:bookmarkEnd w:id="31"/>
     </w:p>
     <w:p>
       <w:pPr>
         <w:pStyle w:val="4"/>
       </w:pPr>
-      <w:bookmarkStart w:id="28" w:name="_Toc29186"/>
+      <w:bookmarkStart w:id="32" w:name="_Toc12742"/>
       <w:r>
         <w:t>Giới thiệu về Figma</w:t>
       </w:r>
-      <w:bookmarkEnd w:id="28"/>
+      <w:bookmarkEnd w:id="32"/>
     </w:p>
     <w:p>
       <w:pPr>
@@ -10013,6 +11293,7 @@
       <w:pPr>
         <w:pStyle w:val="27"/>
         <w:numPr>
+          <w:ilvl w:val="0"/>
           <w:numId w:val="0"/>
         </w:numPr>
         <w:ind w:firstLine="720" w:firstLineChars="0"/>
@@ -10032,6 +11313,7 @@
       <w:pPr>
         <w:pStyle w:val="27"/>
         <w:numPr>
+          <w:ilvl w:val="0"/>
           <w:numId w:val="0"/>
         </w:numPr>
         <w:ind w:firstLine="720" w:firstLineChars="0"/>
@@ -10051,6 +11333,7 @@
       <w:pPr>
         <w:pStyle w:val="27"/>
         <w:numPr>
+          <w:ilvl w:val="0"/>
           <w:numId w:val="0"/>
         </w:numPr>
         <w:ind w:firstLine="720" w:firstLineChars="0"/>
@@ -10134,7 +11417,7 @@
       <w:pPr>
         <w:pStyle w:val="40"/>
       </w:pPr>
-      <w:bookmarkStart w:id="29" w:name="_Toc203663047"/>
+      <w:bookmarkStart w:id="33" w:name="_Toc203663047"/>
       <w:r>
         <w:t xml:space="preserve">Hình </w:t>
       </w:r>
@@ -10171,6 +11454,7 @@
       <w:r>
         <w:fldChar w:fldCharType="end"/>
       </w:r>
+      <w:bookmarkStart w:id="34" w:name="_Toc13574"/>
       <w:r>
         <w:t xml:space="preserve"> </w:t>
       </w:r>
@@ -10184,17 +11468,18 @@
       <w:r>
         <w:t xml:space="preserve"> Figma</w:t>
       </w:r>
-      <w:bookmarkEnd w:id="29"/>
+      <w:bookmarkEnd w:id="33"/>
+      <w:bookmarkEnd w:id="34"/>
     </w:p>
     <w:p>
       <w:pPr>
         <w:pStyle w:val="4"/>
       </w:pPr>
-      <w:bookmarkStart w:id="30" w:name="_Toc23198"/>
+      <w:bookmarkStart w:id="35" w:name="_Toc30946"/>
       <w:r>
         <w:t>Giao diện của ứng dụng</w:t>
       </w:r>
-      <w:bookmarkEnd w:id="30"/>
+      <w:bookmarkEnd w:id="35"/>
     </w:p>
     <w:tbl>
       <w:tblPr>
@@ -10239,11 +11524,13 @@
           </w:tblCellMar>
         </w:tblPrEx>
         <w:trPr>
+          <w:trHeight w:val="323" w:hRule="atLeast"/>
           <w:tblHeader/>
         </w:trPr>
         <w:tc>
           <w:tcPr>
             <w:tcW w:w="0" w:type="auto"/>
+            <w:vAlign w:val="center"/>
           </w:tcPr>
           <w:p>
             <w:pPr>
@@ -10270,6 +11557,7 @@
         <w:tc>
           <w:tcPr>
             <w:tcW w:w="0" w:type="auto"/>
+            <w:vAlign w:val="center"/>
           </w:tcPr>
           <w:p>
             <w:pPr>
@@ -10371,7 +11659,7 @@
             <w:pPr>
               <w:pStyle w:val="40"/>
             </w:pPr>
-            <w:bookmarkStart w:id="31" w:name="_Toc203663048"/>
+            <w:bookmarkStart w:id="36" w:name="_Toc203663048"/>
             <w:r>
               <w:t xml:space="preserve">Hình </w:t>
             </w:r>
@@ -10408,6 +11696,7 @@
             <w:r>
               <w:fldChar w:fldCharType="end"/>
             </w:r>
+            <w:bookmarkStart w:id="37" w:name="_Toc31158"/>
             <w:r>
               <w:t xml:space="preserve"> </w:t>
             </w:r>
@@ -10421,10 +11710,11 @@
             <w:r>
               <w:t xml:space="preserve">iao diện đăng nhập </w:t>
             </w:r>
-            <w:bookmarkEnd w:id="31"/>
+            <w:bookmarkEnd w:id="36"/>
             <w:r>
               <w:t>trên Figma</w:t>
             </w:r>
+            <w:bookmarkEnd w:id="37"/>
           </w:p>
         </w:tc>
         <w:tc>
@@ -10526,6 +11816,7 @@
             <w:r>
               <w:fldChar w:fldCharType="end"/>
             </w:r>
+            <w:bookmarkStart w:id="38" w:name="_Toc13584"/>
             <w:r>
               <w:t xml:space="preserve"> Giao diện đăng nhập</w:t>
             </w:r>
@@ -10536,6 +11827,7 @@
               </w:rPr>
               <w:t xml:space="preserve"> thực tế</w:t>
             </w:r>
+            <w:bookmarkEnd w:id="38"/>
           </w:p>
         </w:tc>
       </w:tr>
@@ -10616,7 +11908,7 @@
             <w:pPr>
               <w:pStyle w:val="40"/>
             </w:pPr>
-            <w:bookmarkStart w:id="32" w:name="_Toc203663049"/>
+            <w:bookmarkStart w:id="39" w:name="_Toc203663049"/>
             <w:r>
               <w:t xml:space="preserve">Hình </w:t>
             </w:r>
@@ -10653,6 +11945,7 @@
             <w:r>
               <w:fldChar w:fldCharType="end"/>
             </w:r>
+            <w:bookmarkStart w:id="40" w:name="_Toc23563"/>
             <w:r>
               <w:t xml:space="preserve"> </w:t>
             </w:r>
@@ -10666,10 +11959,11 @@
             <w:r>
               <w:t xml:space="preserve">iao diện đăng nhập </w:t>
             </w:r>
-            <w:bookmarkEnd w:id="32"/>
+            <w:bookmarkEnd w:id="39"/>
             <w:r>
               <w:t>trên Figma</w:t>
             </w:r>
+            <w:bookmarkEnd w:id="40"/>
           </w:p>
         </w:tc>
         <w:tc>
@@ -10771,6 +12065,7 @@
             <w:r>
               <w:fldChar w:fldCharType="end"/>
             </w:r>
+            <w:bookmarkStart w:id="41" w:name="_Toc15592"/>
             <w:r>
               <w:t xml:space="preserve"> Giao diện đăng ký</w:t>
             </w:r>
@@ -10781,6 +12076,7 @@
               </w:rPr>
               <w:t xml:space="preserve"> thực tế</w:t>
             </w:r>
+            <w:bookmarkEnd w:id="41"/>
           </w:p>
         </w:tc>
       </w:tr>
@@ -10897,6 +12193,7 @@
             <w:r>
               <w:fldChar w:fldCharType="end"/>
             </w:r>
+            <w:bookmarkStart w:id="42" w:name="_Toc30103"/>
             <w:r>
               <w:t xml:space="preserve"> </w:t>
             </w:r>
@@ -10910,6 +12207,7 @@
             <w:r>
               <w:t>iao diện lịch trình trên Figma</w:t>
             </w:r>
+            <w:bookmarkEnd w:id="42"/>
           </w:p>
         </w:tc>
         <w:tc>
@@ -11014,6 +12312,7 @@
             <w:r>
               <w:fldChar w:fldCharType="end"/>
             </w:r>
+            <w:bookmarkStart w:id="43" w:name="_Toc32316"/>
             <w:r>
               <w:t xml:space="preserve"> Giao diện lịch trình</w:t>
             </w:r>
@@ -11024,6 +12323,7 @@
               </w:rPr>
               <w:t xml:space="preserve"> thực tế</w:t>
             </w:r>
+            <w:bookmarkEnd w:id="43"/>
           </w:p>
         </w:tc>
       </w:tr>
@@ -11140,6 +12440,7 @@
             <w:r>
               <w:fldChar w:fldCharType="end"/>
             </w:r>
+            <w:bookmarkStart w:id="44" w:name="_Toc28938"/>
             <w:r>
               <w:t xml:space="preserve"> </w:t>
             </w:r>
@@ -11153,6 +12454,7 @@
             <w:r>
               <w:t>iao diện tạo lịch trình trên Figma</w:t>
             </w:r>
+            <w:bookmarkEnd w:id="44"/>
           </w:p>
         </w:tc>
         <w:tc>
@@ -11253,6 +12555,7 @@
             <w:r>
               <w:fldChar w:fldCharType="end"/>
             </w:r>
+            <w:bookmarkStart w:id="45" w:name="_Toc16845"/>
             <w:r>
               <w:t xml:space="preserve"> Giao diện tạo lịch trình</w:t>
             </w:r>
@@ -11263,6 +12566,7 @@
               </w:rPr>
               <w:t xml:space="preserve"> thực tế</w:t>
             </w:r>
+            <w:bookmarkEnd w:id="45"/>
           </w:p>
         </w:tc>
       </w:tr>
@@ -11379,9 +12683,11 @@
             <w:r>
               <w:fldChar w:fldCharType="end"/>
             </w:r>
+            <w:bookmarkStart w:id="46" w:name="_Toc27345"/>
             <w:r>
               <w:t xml:space="preserve"> Hình ảnh giao diện cài đặt trên Figma</w:t>
             </w:r>
+            <w:bookmarkEnd w:id="46"/>
           </w:p>
         </w:tc>
         <w:tc>
@@ -11445,6 +12751,10 @@
           <w:p>
             <w:pPr>
               <w:pStyle w:val="40"/>
+              <w:rPr>
+                <w:rFonts w:hint="default"/>
+                <w:lang w:val="en-US"/>
+              </w:rPr>
             </w:pPr>
             <w:r>
               <w:t xml:space="preserve">Hình </w:t>
@@ -11482,9 +12792,18 @@
             <w:r>
               <w:fldChar w:fldCharType="end"/>
             </w:r>
+            <w:bookmarkStart w:id="47" w:name="_Toc533"/>
             <w:r>
               <w:t xml:space="preserve"> Giao diện cài đặt</w:t>
             </w:r>
+            <w:r>
+              <w:rPr>
+                <w:rFonts w:hint="default"/>
+                <w:lang w:val="en-US"/>
+              </w:rPr>
+              <w:t xml:space="preserve"> thực tế</w:t>
+            </w:r>
+            <w:bookmarkEnd w:id="47"/>
           </w:p>
         </w:tc>
       </w:tr>
@@ -11497,7 +12816,6 @@
         <w:sectPr>
           <w:pgSz w:w="11907" w:h="16840"/>
           <w:pgMar w:top="1418" w:right="1134" w:bottom="1418" w:left="1985" w:header="720" w:footer="720" w:gutter="0"/>
-          <w:pgNumType w:start="1"/>
           <w:cols w:space="720" w:num="1"/>
           <w:docGrid w:linePitch="360" w:charSpace="0"/>
         </w:sectPr>
@@ -11508,7 +12826,7 @@
         <w:pStyle w:val="2"/>
         <w:bidi w:val="0"/>
       </w:pPr>
-      <w:bookmarkStart w:id="33" w:name="_Toc23017"/>
+      <w:bookmarkStart w:id="48" w:name="_Toc10153"/>
       <w:r>
         <w:rPr>
           <w:rFonts w:hint="default"/>
@@ -11526,13 +12844,13 @@
         </w:rPr>
         <w:t>cÔNG NGHỆ SỬ DỤNG</w:t>
       </w:r>
-      <w:bookmarkEnd w:id="33"/>
+      <w:bookmarkEnd w:id="48"/>
     </w:p>
     <w:p>
       <w:pPr>
         <w:pStyle w:val="3"/>
       </w:pPr>
-      <w:bookmarkStart w:id="34" w:name="_Toc2008"/>
+      <w:bookmarkStart w:id="49" w:name="_Toc17603"/>
       <w:r>
         <w:rPr>
           <w:rFonts w:hint="default"/>
@@ -11540,7 +12858,7 @@
         </w:rPr>
         <w:t>Các công nghệ sử dụng</w:t>
       </w:r>
-      <w:bookmarkEnd w:id="34"/>
+      <w:bookmarkEnd w:id="49"/>
     </w:p>
     <w:p>
       <w:pPr>
@@ -11589,6 +12907,7 @@
       <w:r>
         <w:fldChar w:fldCharType="end"/>
       </w:r>
+      <w:bookmarkStart w:id="50" w:name="_Toc10301"/>
       <w:r>
         <w:rPr>
           <w:rFonts w:hint="default"/>
@@ -11596,6 +12915,7 @@
         </w:rPr>
         <w:t xml:space="preserve"> Danh sách các công nghệ sử dụng</w:t>
       </w:r>
+      <w:bookmarkEnd w:id="50"/>
     </w:p>
     <w:tbl>
       <w:tblPr>
@@ -11652,6 +12972,7 @@
             <w:pPr>
               <w:pStyle w:val="27"/>
               <w:bidi w:val="0"/>
+              <w:spacing w:line="240" w:lineRule="auto"/>
               <w:ind w:left="0" w:leftChars="0" w:firstLine="0" w:firstLineChars="0"/>
               <w:jc w:val="center"/>
               <w:rPr>
@@ -11681,6 +13002,7 @@
             <w:pPr>
               <w:pStyle w:val="27"/>
               <w:bidi w:val="0"/>
+              <w:spacing w:line="240" w:lineRule="auto"/>
               <w:ind w:left="0" w:leftChars="0" w:firstLine="0" w:firstLineChars="0"/>
               <w:jc w:val="center"/>
               <w:rPr>
@@ -11710,6 +13032,7 @@
             <w:pPr>
               <w:pStyle w:val="27"/>
               <w:bidi w:val="0"/>
+              <w:spacing w:line="240" w:lineRule="auto"/>
               <w:ind w:left="0" w:leftChars="0" w:firstLine="0" w:firstLineChars="0"/>
               <w:jc w:val="center"/>
               <w:rPr>
@@ -13146,7 +14469,7 @@
           <w:szCs w:val="30"/>
         </w:rPr>
       </w:pPr>
-      <w:bookmarkStart w:id="35" w:name="_Toc15750"/>
+      <w:bookmarkStart w:id="51" w:name="_Toc4056"/>
       <w:r>
         <w:rPr>
           <w:rFonts w:hint="default"/>
@@ -13155,7 +14478,7 @@
         </w:rPr>
         <w:t>Quy trình CI/CD với GitHub Action</w:t>
       </w:r>
-      <w:bookmarkEnd w:id="35"/>
+      <w:bookmarkEnd w:id="51"/>
     </w:p>
     <w:p>
       <w:pPr>
@@ -13360,6 +14683,7 @@
       <w:r>
         <w:fldChar w:fldCharType="end"/>
       </w:r>
+      <w:bookmarkStart w:id="52" w:name="_Toc221"/>
       <w:r>
         <w:rPr>
           <w:rFonts w:hint="default"/>
@@ -13367,6 +14691,7 @@
         </w:rPr>
         <w:t xml:space="preserve"> Quy trình CI/CD</w:t>
       </w:r>
+      <w:bookmarkEnd w:id="52"/>
     </w:p>
     <w:p>
       <w:pPr>
@@ -13416,7 +14741,7 @@
           <w:lang w:val="en-US"/>
         </w:rPr>
       </w:pPr>
-      <w:bookmarkStart w:id="36" w:name="_Toc27965"/>
+      <w:bookmarkStart w:id="53" w:name="_Toc10333"/>
       <w:r>
         <w:rPr>
           <w:rFonts w:hint="default"/>
@@ -13424,7 +14749,7 @@
         </w:rPr>
         <w:t>Cấu hình Docker và quy trình triển khai ứng dụng</w:t>
       </w:r>
-      <w:bookmarkEnd w:id="36"/>
+      <w:bookmarkEnd w:id="53"/>
     </w:p>
     <w:p>
       <w:pPr>
@@ -13435,7 +14760,7 @@
           <w:lang w:val="en-US"/>
         </w:rPr>
       </w:pPr>
-      <w:bookmarkStart w:id="37" w:name="_Toc32322"/>
+      <w:bookmarkStart w:id="54" w:name="_Toc3759"/>
       <w:r>
         <w:rPr>
           <w:rFonts w:hint="default"/>
@@ -13443,7 +14768,7 @@
         </w:rPr>
         <w:t>Cấu hình Docker</w:t>
       </w:r>
-      <w:bookmarkEnd w:id="37"/>
+      <w:bookmarkEnd w:id="54"/>
     </w:p>
     <w:p>
       <w:pPr>
@@ -13492,6 +14817,7 @@
       <w:r>
         <w:fldChar w:fldCharType="end"/>
       </w:r>
+      <w:bookmarkStart w:id="55" w:name="_Toc13308"/>
       <w:r>
         <w:rPr>
           <w:rFonts w:hint="default"/>
@@ -13499,6 +14825,7 @@
         </w:rPr>
         <w:t xml:space="preserve"> Cấu hình docker-compose.yml</w:t>
       </w:r>
+      <w:bookmarkEnd w:id="55"/>
     </w:p>
     <w:tbl>
       <w:tblPr>
@@ -13546,21 +14873,27 @@
         <w:tc>
           <w:tcPr>
             <w:tcW w:w="2644" w:type="dxa"/>
+            <w:vAlign w:val="center"/>
           </w:tcPr>
           <w:p>
             <w:pPr>
               <w:pStyle w:val="27"/>
               <w:bidi w:val="0"/>
+              <w:spacing w:line="240" w:lineRule="auto"/>
               <w:ind w:left="0" w:leftChars="0" w:firstLine="0" w:firstLineChars="0"/>
               <w:jc w:val="center"/>
               <w:rPr>
                 <w:rFonts w:hint="default"/>
+                <w:b w:val="0"/>
+                <w:bCs w:val="0"/>
                 <w:lang w:val="en-US"/>
               </w:rPr>
             </w:pPr>
             <w:r>
               <w:rPr>
                 <w:rFonts w:hint="default"/>
+                <w:b w:val="0"/>
+                <w:bCs w:val="0"/>
                 <w:lang w:val="en-US"/>
               </w:rPr>
               <w:t>Cấu hình CSDL</w:t>
@@ -13570,21 +14903,27 @@
         <w:tc>
           <w:tcPr>
             <w:tcW w:w="4146" w:type="dxa"/>
+            <w:vAlign w:val="center"/>
           </w:tcPr>
           <w:p>
             <w:pPr>
               <w:pStyle w:val="27"/>
               <w:bidi w:val="0"/>
+              <w:spacing w:line="240" w:lineRule="auto"/>
               <w:ind w:left="0" w:leftChars="0" w:firstLine="0" w:firstLineChars="0"/>
               <w:jc w:val="center"/>
               <w:rPr>
                 <w:rFonts w:hint="default"/>
+                <w:b w:val="0"/>
+                <w:bCs w:val="0"/>
                 <w:lang w:val="en-US"/>
               </w:rPr>
             </w:pPr>
             <w:r>
               <w:rPr>
                 <w:rFonts w:hint="default"/>
+                <w:b w:val="0"/>
+                <w:bCs w:val="0"/>
                 <w:lang w:val="en-US"/>
               </w:rPr>
               <w:t>Cấu hình Backend</w:t>
@@ -13594,21 +14933,27 @@
         <w:tc>
           <w:tcPr>
             <w:tcW w:w="2214" w:type="dxa"/>
+            <w:vAlign w:val="center"/>
           </w:tcPr>
           <w:p>
             <w:pPr>
               <w:pStyle w:val="27"/>
               <w:bidi w:val="0"/>
+              <w:spacing w:line="240" w:lineRule="auto"/>
               <w:ind w:left="0" w:leftChars="0" w:firstLine="0" w:firstLineChars="0"/>
               <w:jc w:val="center"/>
               <w:rPr>
                 <w:rFonts w:hint="default"/>
+                <w:b w:val="0"/>
+                <w:bCs w:val="0"/>
                 <w:lang w:val="en-US"/>
               </w:rPr>
             </w:pPr>
             <w:r>
               <w:rPr>
                 <w:rFonts w:hint="default"/>
+                <w:b w:val="0"/>
+                <w:bCs w:val="0"/>
                 <w:lang w:val="en-US"/>
               </w:rPr>
               <w:t>Cấu hình Fontend</w:t>
@@ -15441,7 +16786,7 @@
           <w:lang w:val="en-US"/>
         </w:rPr>
       </w:pPr>
-      <w:bookmarkStart w:id="38" w:name="_Toc29541"/>
+      <w:bookmarkStart w:id="56" w:name="_Toc13450"/>
       <w:r>
         <w:rPr>
           <w:rFonts w:hint="default"/>
@@ -15449,12 +16794,13 @@
         </w:rPr>
         <w:t>Quy trình triển khai</w:t>
       </w:r>
-      <w:bookmarkEnd w:id="38"/>
+      <w:bookmarkEnd w:id="56"/>
     </w:p>
     <w:p>
       <w:pPr>
         <w:pStyle w:val="27"/>
         <w:numPr>
+          <w:ilvl w:val="0"/>
           <w:numId w:val="0"/>
         </w:numPr>
         <w:bidi w:val="0"/>
@@ -15476,6 +16822,7 @@
       <w:pPr>
         <w:pStyle w:val="27"/>
         <w:numPr>
+          <w:ilvl w:val="0"/>
           <w:numId w:val="0"/>
         </w:numPr>
         <w:bidi w:val="0"/>
@@ -15511,6 +16858,7 @@
       <w:pPr>
         <w:pStyle w:val="27"/>
         <w:numPr>
+          <w:ilvl w:val="0"/>
           <w:numId w:val="0"/>
         </w:numPr>
         <w:bidi w:val="0"/>
@@ -15532,6 +16880,7 @@
       <w:pPr>
         <w:pStyle w:val="27"/>
         <w:numPr>
+          <w:ilvl w:val="0"/>
           <w:numId w:val="0"/>
         </w:numPr>
         <w:bidi w:val="0"/>
@@ -15547,6 +16896,12 @@
           <w:lang w:val="en-US"/>
         </w:rPr>
         <w:tab/>
+      </w:r>
+      <w:r>
+        <w:rPr>
+          <w:rFonts w:hint="default"/>
+          <w:lang w:val="en-US"/>
+        </w:rPr>
         <w:t xml:space="preserve">+ CSDL: MongoDB chạy trên cổng  </w:t>
       </w:r>
       <w:r>
@@ -15590,6 +16945,7 @@
       <w:pPr>
         <w:pStyle w:val="27"/>
         <w:numPr>
+          <w:ilvl w:val="0"/>
           <w:numId w:val="0"/>
         </w:numPr>
         <w:bidi w:val="0"/>
@@ -15605,6 +16961,12 @@
           <w:lang w:val="en-US"/>
         </w:rPr>
         <w:tab/>
+      </w:r>
+      <w:r>
+        <w:rPr>
+          <w:rFonts w:hint="default"/>
+          <w:lang w:val="en-US"/>
+        </w:rPr>
         <w:t xml:space="preserve">+ Fontend: Web chạy trên cổng </w:t>
       </w:r>
       <w:r>
@@ -15648,6 +17010,7 @@
       <w:pPr>
         <w:pStyle w:val="27"/>
         <w:numPr>
+          <w:ilvl w:val="0"/>
           <w:numId w:val="0"/>
         </w:numPr>
         <w:bidi w:val="0"/>
@@ -15663,6 +17026,12 @@
           <w:lang w:val="en-US"/>
         </w:rPr>
         <w:tab/>
+      </w:r>
+      <w:r>
+        <w:rPr>
+          <w:rFonts w:hint="default"/>
+          <w:lang w:val="en-US"/>
+        </w:rPr>
         <w:t xml:space="preserve">+ Backend: Server chạy trên cổng </w:t>
       </w:r>
       <w:r>
@@ -15713,7 +17082,6 @@
         <w:sectPr>
           <w:pgSz w:w="11907" w:h="16840"/>
           <w:pgMar w:top="1418" w:right="1134" w:bottom="1418" w:left="1985" w:header="720" w:footer="720" w:gutter="0"/>
-          <w:pgNumType w:start="1"/>
           <w:cols w:space="720" w:num="1"/>
           <w:docGrid w:linePitch="360" w:charSpace="0"/>
         </w:sectPr>
@@ -15728,7 +17096,7 @@
           <w:szCs w:val="30"/>
         </w:rPr>
       </w:pPr>
-      <w:bookmarkStart w:id="39" w:name="_Toc7572"/>
+      <w:bookmarkStart w:id="57" w:name="_Toc22137"/>
       <w:r>
         <w:rPr>
           <w:rFonts w:hint="default"/>
@@ -15736,7 +17104,7 @@
         </w:rPr>
         <w:t>QUẢN LÝ DỰ ÁN</w:t>
       </w:r>
-      <w:bookmarkEnd w:id="39"/>
+      <w:bookmarkEnd w:id="57"/>
     </w:p>
     <w:p>
       <w:pPr>
@@ -15747,7 +17115,7 @@
           <w:szCs w:val="30"/>
         </w:rPr>
       </w:pPr>
-      <w:bookmarkStart w:id="40" w:name="_Toc3088"/>
+      <w:bookmarkStart w:id="58" w:name="_Toc10005"/>
       <w:r>
         <w:rPr>
           <w:rFonts w:hint="default"/>
@@ -15755,7 +17123,7 @@
         </w:rPr>
         <w:t>Giới thiệu về Jira</w:t>
       </w:r>
-      <w:bookmarkEnd w:id="40"/>
+      <w:bookmarkEnd w:id="58"/>
     </w:p>
     <w:p>
       <w:pPr>
@@ -16059,6 +17427,7 @@
       <w:r>
         <w:fldChar w:fldCharType="end"/>
       </w:r>
+      <w:bookmarkStart w:id="59" w:name="_Toc6444"/>
       <w:r>
         <w:rPr>
           <w:rFonts w:hint="default"/>
@@ -16066,6 +17435,7 @@
         </w:rPr>
         <w:t xml:space="preserve"> Phần mềm quản lý dự án Jira</w:t>
       </w:r>
+      <w:bookmarkEnd w:id="59"/>
     </w:p>
     <w:p>
       <w:pPr>
@@ -16076,7 +17446,7 @@
           <w:szCs w:val="30"/>
         </w:rPr>
       </w:pPr>
-      <w:bookmarkStart w:id="41" w:name="_Toc30407"/>
+      <w:bookmarkStart w:id="60" w:name="_Toc32106"/>
       <w:r>
         <w:rPr>
           <w:rStyle w:val="29"/>
@@ -16084,18 +17454,9 @@
           <w:b/>
           <w:lang w:val="en-US" w:eastAsia="en-US"/>
         </w:rPr>
-        <w:t>Phân công</w:t>
-      </w:r>
-      <w:r>
-        <w:rPr>
-          <w:rStyle w:val="29"/>
-          <w:rFonts w:hint="default"/>
-          <w:b/>
-          <w:lang w:val="en-US" w:eastAsia="en-US"/>
-        </w:rPr>
-        <w:t xml:space="preserve"> nhiệm vụ</w:t>
-      </w:r>
-      <w:bookmarkEnd w:id="41"/>
+        <w:t>Phân công nhiệm vụ</w:t>
+      </w:r>
+      <w:bookmarkEnd w:id="60"/>
     </w:p>
     <w:p>
       <w:pPr>
@@ -16144,6 +17505,7 @@
       <w:r>
         <w:fldChar w:fldCharType="end"/>
       </w:r>
+      <w:bookmarkStart w:id="61" w:name="_Toc16553"/>
       <w:r>
         <w:rPr>
           <w:rFonts w:hint="default"/>
@@ -16151,6 +17513,7 @@
         </w:rPr>
         <w:t xml:space="preserve"> Bảng phân công nhiệm vụ từng thành viên trong nhóm</w:t>
       </w:r>
+      <w:bookmarkEnd w:id="61"/>
     </w:p>
     <w:tbl>
       <w:tblPr>
@@ -16167,7 +17530,9 @@
         </w:tblBorders>
         <w:tblLayout w:type="autofit"/>
         <w:tblCellMar>
+          <w:top w:w="0" w:type="dxa"/>
           <w:left w:w="108" w:type="dxa"/>
+          <w:bottom w:w="0" w:type="dxa"/>
           <w:right w:w="108" w:type="dxa"/>
         </w:tblCellMar>
       </w:tblPr>
@@ -16187,6 +17552,12 @@
             <w:insideH w:val="single" w:color="auto" w:sz="4" w:space="0"/>
             <w:insideV w:val="single" w:color="auto" w:sz="4" w:space="0"/>
           </w:tblBorders>
+          <w:tblCellMar>
+            <w:top w:w="0" w:type="dxa"/>
+            <w:left w:w="108" w:type="dxa"/>
+            <w:bottom w:w="0" w:type="dxa"/>
+            <w:right w:w="108" w:type="dxa"/>
+          </w:tblCellMar>
         </w:tblPrEx>
         <w:trPr>
           <w:tblHeader/>
@@ -16194,12 +17565,15 @@
         <w:tc>
           <w:tcPr>
             <w:tcW w:w="0" w:type="auto"/>
+            <w:vAlign w:val="center"/>
           </w:tcPr>
           <w:p>
             <w:pPr>
               <w:pStyle w:val="27"/>
               <w:bidi w:val="0"/>
+              <w:spacing w:line="240" w:lineRule="auto"/>
               <w:ind w:left="0" w:leftChars="0" w:firstLine="0" w:firstLineChars="0"/>
+              <w:jc w:val="center"/>
               <w:rPr>
                 <w:rFonts w:hint="default" w:asciiTheme="minorHAnsi" w:hAnsiTheme="minorHAnsi" w:eastAsiaTheme="minorHAnsi" w:cstheme="minorBidi"/>
                 <w:b/>
@@ -16229,12 +17603,15 @@
         <w:tc>
           <w:tcPr>
             <w:tcW w:w="3282" w:type="dxa"/>
+            <w:vAlign w:val="center"/>
           </w:tcPr>
           <w:p>
             <w:pPr>
               <w:pStyle w:val="27"/>
               <w:bidi w:val="0"/>
+              <w:spacing w:line="240" w:lineRule="auto"/>
               <w:ind w:left="0" w:leftChars="0" w:firstLine="0" w:firstLineChars="0"/>
+              <w:jc w:val="center"/>
               <w:rPr>
                 <w:rFonts w:hint="default" w:asciiTheme="minorHAnsi" w:hAnsiTheme="minorHAnsi" w:eastAsiaTheme="minorHAnsi" w:cstheme="minorBidi"/>
                 <w:b/>
@@ -16277,12 +17654,15 @@
         <w:tc>
           <w:tcPr>
             <w:tcW w:w="2507" w:type="dxa"/>
+            <w:vAlign w:val="center"/>
           </w:tcPr>
           <w:p>
             <w:pPr>
               <w:pStyle w:val="27"/>
               <w:bidi w:val="0"/>
+              <w:spacing w:line="240" w:lineRule="auto"/>
               <w:ind w:left="0" w:leftChars="0" w:firstLine="0" w:firstLineChars="0"/>
+              <w:jc w:val="center"/>
               <w:rPr>
                 <w:rFonts w:hint="default" w:asciiTheme="minorHAnsi" w:hAnsiTheme="minorHAnsi" w:eastAsiaTheme="minorHAnsi" w:cstheme="minorBidi"/>
                 <w:b/>
@@ -16325,12 +17705,15 @@
         <w:tc>
           <w:tcPr>
             <w:tcW w:w="2507" w:type="dxa"/>
+            <w:vAlign w:val="center"/>
           </w:tcPr>
           <w:p>
             <w:pPr>
               <w:pStyle w:val="27"/>
               <w:bidi w:val="0"/>
+              <w:spacing w:line="240" w:lineRule="auto"/>
               <w:ind w:left="0" w:leftChars="0" w:firstLine="0" w:firstLineChars="0"/>
+              <w:jc w:val="center"/>
               <w:rPr>
                 <w:rFonts w:hint="default" w:cstheme="minorBidi"/>
                 <w:b/>
@@ -16382,7 +17765,9 @@
             <w:insideV w:val="single" w:color="auto" w:sz="4" w:space="0"/>
           </w:tblBorders>
           <w:tblCellMar>
+            <w:top w:w="0" w:type="dxa"/>
             <w:left w:w="108" w:type="dxa"/>
+            <w:bottom w:w="0" w:type="dxa"/>
             <w:right w:w="108" w:type="dxa"/>
           </w:tblCellMar>
         </w:tblPrEx>
@@ -16392,12 +17777,14 @@
         <w:tc>
           <w:tcPr>
             <w:tcW w:w="0" w:type="auto"/>
+            <w:vAlign w:val="center"/>
           </w:tcPr>
           <w:p>
             <w:pPr>
               <w:pStyle w:val="27"/>
               <w:bidi w:val="0"/>
               <w:ind w:left="0" w:leftChars="0" w:firstLine="0" w:firstLineChars="0"/>
+              <w:jc w:val="both"/>
               <w:rPr>
                 <w:rFonts w:hint="default" w:asciiTheme="minorHAnsi" w:hAnsiTheme="minorHAnsi" w:eastAsiaTheme="minorHAnsi" w:cstheme="minorBidi"/>
                 <w:b w:val="0"/>
@@ -16425,12 +17812,14 @@
         <w:tc>
           <w:tcPr>
             <w:tcW w:w="3282" w:type="dxa"/>
+            <w:vAlign w:val="center"/>
           </w:tcPr>
           <w:p>
             <w:pPr>
               <w:pStyle w:val="27"/>
               <w:bidi w:val="0"/>
               <w:ind w:left="0" w:leftChars="0" w:firstLine="0" w:firstLineChars="0"/>
+              <w:jc w:val="both"/>
               <w:rPr>
                 <w:rFonts w:hint="default" w:asciiTheme="minorHAnsi" w:hAnsiTheme="minorHAnsi" w:eastAsiaTheme="minorHAnsi" w:cstheme="minorBidi"/>
                 <w:b w:val="0"/>
@@ -16470,12 +17859,14 @@
         <w:tc>
           <w:tcPr>
             <w:tcW w:w="2507" w:type="dxa"/>
+            <w:vAlign w:val="center"/>
           </w:tcPr>
           <w:p>
             <w:pPr>
               <w:pStyle w:val="27"/>
               <w:bidi w:val="0"/>
               <w:ind w:left="0" w:leftChars="0" w:firstLine="0" w:firstLineChars="0"/>
+              <w:jc w:val="center"/>
               <w:rPr>
                 <w:rFonts w:hint="default" w:asciiTheme="minorHAnsi" w:hAnsiTheme="minorHAnsi" w:eastAsiaTheme="minorHAnsi" w:cstheme="minorBidi"/>
                 <w:b w:val="0"/>
@@ -16539,12 +17930,14 @@
         <w:tc>
           <w:tcPr>
             <w:tcW w:w="2507" w:type="dxa"/>
+            <w:vAlign w:val="center"/>
           </w:tcPr>
           <w:p>
             <w:pPr>
               <w:pStyle w:val="27"/>
               <w:bidi w:val="0"/>
               <w:ind w:left="0" w:leftChars="0" w:firstLine="0" w:firstLineChars="0"/>
+              <w:jc w:val="center"/>
               <w:rPr>
                 <w:rFonts w:hint="default" w:asciiTheme="minorHAnsi" w:hAnsiTheme="minorHAnsi" w:eastAsiaTheme="minorHAnsi" w:cstheme="minorBidi"/>
                 <w:b w:val="0"/>
@@ -16593,7 +17986,9 @@
             <w:insideV w:val="single" w:color="auto" w:sz="4" w:space="0"/>
           </w:tblBorders>
           <w:tblCellMar>
+            <w:top w:w="0" w:type="dxa"/>
             <w:left w:w="108" w:type="dxa"/>
+            <w:bottom w:w="0" w:type="dxa"/>
             <w:right w:w="108" w:type="dxa"/>
           </w:tblCellMar>
         </w:tblPrEx>
@@ -16603,12 +17998,14 @@
         <w:tc>
           <w:tcPr>
             <w:tcW w:w="0" w:type="auto"/>
+            <w:vAlign w:val="center"/>
           </w:tcPr>
           <w:p>
             <w:pPr>
               <w:pStyle w:val="27"/>
               <w:bidi w:val="0"/>
               <w:ind w:left="0" w:leftChars="0" w:firstLine="0" w:firstLineChars="0"/>
+              <w:jc w:val="both"/>
               <w:rPr>
                 <w:rFonts w:hint="default" w:cstheme="minorBidi"/>
                 <w:b w:val="0"/>
@@ -16636,12 +18033,14 @@
         <w:tc>
           <w:tcPr>
             <w:tcW w:w="3282" w:type="dxa"/>
+            <w:vAlign w:val="center"/>
           </w:tcPr>
           <w:p>
             <w:pPr>
               <w:pStyle w:val="27"/>
               <w:bidi w:val="0"/>
               <w:ind w:left="0" w:leftChars="0" w:firstLine="0" w:firstLineChars="0"/>
+              <w:jc w:val="both"/>
               <w:rPr>
                 <w:rFonts w:hint="default" w:cstheme="minorBidi"/>
                 <w:b w:val="0"/>
@@ -16681,12 +18080,14 @@
         <w:tc>
           <w:tcPr>
             <w:tcW w:w="2507" w:type="dxa"/>
+            <w:vAlign w:val="center"/>
           </w:tcPr>
           <w:p>
             <w:pPr>
               <w:pStyle w:val="27"/>
               <w:bidi w:val="0"/>
               <w:ind w:left="0" w:leftChars="0" w:firstLine="0" w:firstLineChars="0"/>
+              <w:jc w:val="center"/>
               <w:rPr>
                 <w:rFonts w:hint="default" w:asciiTheme="minorHAnsi" w:hAnsiTheme="minorHAnsi" w:eastAsiaTheme="minorHAnsi" w:cstheme="minorBidi"/>
                 <w:b w:val="0"/>
@@ -16750,12 +18151,14 @@
         <w:tc>
           <w:tcPr>
             <w:tcW w:w="2507" w:type="dxa"/>
+            <w:vAlign w:val="center"/>
           </w:tcPr>
           <w:p>
             <w:pPr>
               <w:pStyle w:val="27"/>
               <w:bidi w:val="0"/>
               <w:ind w:left="0" w:leftChars="0" w:firstLine="0" w:firstLineChars="0"/>
+              <w:jc w:val="center"/>
               <w:rPr>
                 <w:rFonts w:hint="default" w:asciiTheme="minorHAnsi" w:hAnsiTheme="minorHAnsi" w:eastAsiaTheme="minorHAnsi" w:cstheme="minorBidi"/>
                 <w:b w:val="0"/>
@@ -16804,7 +18207,9 @@
             <w:insideV w:val="single" w:color="auto" w:sz="4" w:space="0"/>
           </w:tblBorders>
           <w:tblCellMar>
+            <w:top w:w="0" w:type="dxa"/>
             <w:left w:w="108" w:type="dxa"/>
+            <w:bottom w:w="0" w:type="dxa"/>
             <w:right w:w="108" w:type="dxa"/>
           </w:tblCellMar>
         </w:tblPrEx>
@@ -16815,12 +18220,14 @@
         <w:tc>
           <w:tcPr>
             <w:tcW w:w="0" w:type="auto"/>
+            <w:vAlign w:val="center"/>
           </w:tcPr>
           <w:p>
             <w:pPr>
               <w:pStyle w:val="27"/>
               <w:bidi w:val="0"/>
               <w:ind w:left="0" w:leftChars="0" w:firstLine="0" w:firstLineChars="0"/>
+              <w:jc w:val="both"/>
               <w:rPr>
                 <w:rFonts w:hint="default" w:cstheme="minorBidi"/>
                 <w:b w:val="0"/>
@@ -16848,12 +18255,14 @@
         <w:tc>
           <w:tcPr>
             <w:tcW w:w="3282" w:type="dxa"/>
+            <w:vAlign w:val="center"/>
           </w:tcPr>
           <w:p>
             <w:pPr>
               <w:pStyle w:val="27"/>
               <w:bidi w:val="0"/>
               <w:ind w:left="0" w:leftChars="0" w:firstLine="0" w:firstLineChars="0"/>
+              <w:jc w:val="both"/>
               <w:rPr>
                 <w:rFonts w:hint="default" w:cstheme="minorBidi"/>
                 <w:b w:val="0"/>
@@ -16893,12 +18302,14 @@
         <w:tc>
           <w:tcPr>
             <w:tcW w:w="2507" w:type="dxa"/>
+            <w:vAlign w:val="center"/>
           </w:tcPr>
           <w:p>
             <w:pPr>
               <w:pStyle w:val="27"/>
               <w:bidi w:val="0"/>
               <w:ind w:left="0" w:leftChars="0" w:firstLine="0" w:firstLineChars="0"/>
+              <w:jc w:val="center"/>
               <w:rPr>
                 <w:rFonts w:hint="default" w:asciiTheme="minorHAnsi" w:hAnsiTheme="minorHAnsi" w:eastAsiaTheme="minorHAnsi" w:cstheme="minorBidi"/>
                 <w:b w:val="0"/>
@@ -16962,12 +18373,14 @@
         <w:tc>
           <w:tcPr>
             <w:tcW w:w="2507" w:type="dxa"/>
+            <w:vAlign w:val="center"/>
           </w:tcPr>
           <w:p>
             <w:pPr>
               <w:pStyle w:val="27"/>
               <w:bidi w:val="0"/>
               <w:ind w:left="0" w:leftChars="0" w:firstLine="0" w:firstLineChars="0"/>
+              <w:jc w:val="center"/>
               <w:rPr>
                 <w:rFonts w:hint="default" w:asciiTheme="minorHAnsi" w:hAnsiTheme="minorHAnsi" w:eastAsiaTheme="minorHAnsi" w:cstheme="minorBidi"/>
                 <w:b w:val="0"/>
@@ -17016,7 +18429,9 @@
             <w:insideV w:val="single" w:color="auto" w:sz="4" w:space="0"/>
           </w:tblBorders>
           <w:tblCellMar>
+            <w:top w:w="0" w:type="dxa"/>
             <w:left w:w="108" w:type="dxa"/>
+            <w:bottom w:w="0" w:type="dxa"/>
             <w:right w:w="108" w:type="dxa"/>
           </w:tblCellMar>
         </w:tblPrEx>
@@ -17026,12 +18441,14 @@
         <w:tc>
           <w:tcPr>
             <w:tcW w:w="0" w:type="auto"/>
+            <w:vAlign w:val="center"/>
           </w:tcPr>
           <w:p>
             <w:pPr>
               <w:pStyle w:val="27"/>
               <w:bidi w:val="0"/>
               <w:ind w:left="0" w:leftChars="0" w:firstLine="0" w:firstLineChars="0"/>
+              <w:jc w:val="both"/>
               <w:rPr>
                 <w:rFonts w:hint="default" w:cstheme="minorBidi"/>
                 <w:b w:val="0"/>
@@ -17059,12 +18476,14 @@
         <w:tc>
           <w:tcPr>
             <w:tcW w:w="3282" w:type="dxa"/>
+            <w:vAlign w:val="center"/>
           </w:tcPr>
           <w:p>
             <w:pPr>
               <w:pStyle w:val="27"/>
               <w:bidi w:val="0"/>
               <w:ind w:left="0" w:leftChars="0" w:firstLine="0" w:firstLineChars="0"/>
+              <w:jc w:val="both"/>
               <w:rPr>
                 <w:rFonts w:hint="default" w:cstheme="minorBidi"/>
                 <w:b w:val="0"/>
@@ -17104,12 +18523,14 @@
         <w:tc>
           <w:tcPr>
             <w:tcW w:w="2507" w:type="dxa"/>
+            <w:vAlign w:val="center"/>
           </w:tcPr>
           <w:p>
             <w:pPr>
               <w:pStyle w:val="27"/>
               <w:bidi w:val="0"/>
               <w:ind w:left="0" w:leftChars="0" w:firstLine="0" w:firstLineChars="0"/>
+              <w:jc w:val="center"/>
               <w:rPr>
                 <w:rFonts w:hint="default" w:asciiTheme="minorHAnsi" w:hAnsiTheme="minorHAnsi" w:eastAsiaTheme="minorHAnsi" w:cstheme="minorBidi"/>
                 <w:b w:val="0"/>
@@ -17173,12 +18594,14 @@
         <w:tc>
           <w:tcPr>
             <w:tcW w:w="2507" w:type="dxa"/>
+            <w:vAlign w:val="center"/>
           </w:tcPr>
           <w:p>
             <w:pPr>
               <w:pStyle w:val="27"/>
               <w:bidi w:val="0"/>
               <w:ind w:left="0" w:leftChars="0" w:firstLine="0" w:firstLineChars="0"/>
+              <w:jc w:val="center"/>
               <w:rPr>
                 <w:rFonts w:hint="default" w:asciiTheme="minorHAnsi" w:hAnsiTheme="minorHAnsi" w:eastAsiaTheme="minorHAnsi" w:cstheme="minorBidi"/>
                 <w:b w:val="0"/>
@@ -17227,7 +18650,9 @@
             <w:insideV w:val="single" w:color="auto" w:sz="4" w:space="0"/>
           </w:tblBorders>
           <w:tblCellMar>
+            <w:top w:w="0" w:type="dxa"/>
             <w:left w:w="108" w:type="dxa"/>
+            <w:bottom w:w="0" w:type="dxa"/>
             <w:right w:w="108" w:type="dxa"/>
           </w:tblCellMar>
         </w:tblPrEx>
@@ -17237,12 +18662,14 @@
         <w:tc>
           <w:tcPr>
             <w:tcW w:w="0" w:type="auto"/>
+            <w:vAlign w:val="center"/>
           </w:tcPr>
           <w:p>
             <w:pPr>
               <w:pStyle w:val="27"/>
               <w:bidi w:val="0"/>
               <w:ind w:left="0" w:leftChars="0" w:firstLine="0" w:firstLineChars="0"/>
+              <w:jc w:val="both"/>
               <w:rPr>
                 <w:rFonts w:hint="default" w:cstheme="minorBidi"/>
                 <w:b w:val="0"/>
@@ -17270,12 +18697,14 @@
         <w:tc>
           <w:tcPr>
             <w:tcW w:w="3282" w:type="dxa"/>
+            <w:vAlign w:val="center"/>
           </w:tcPr>
           <w:p>
             <w:pPr>
               <w:pStyle w:val="27"/>
               <w:bidi w:val="0"/>
               <w:ind w:left="0" w:leftChars="0" w:firstLine="0" w:firstLineChars="0"/>
+              <w:jc w:val="both"/>
               <w:rPr>
                 <w:rFonts w:hint="default" w:cstheme="minorBidi"/>
                 <w:b w:val="0"/>
@@ -17315,12 +18744,14 @@
         <w:tc>
           <w:tcPr>
             <w:tcW w:w="2507" w:type="dxa"/>
+            <w:vAlign w:val="center"/>
           </w:tcPr>
           <w:p>
             <w:pPr>
               <w:pStyle w:val="27"/>
               <w:bidi w:val="0"/>
               <w:ind w:left="0" w:leftChars="0" w:firstLine="0" w:firstLineChars="0"/>
+              <w:jc w:val="center"/>
               <w:rPr>
                 <w:rFonts w:hint="default" w:asciiTheme="minorHAnsi" w:hAnsiTheme="minorHAnsi" w:eastAsiaTheme="minorHAnsi" w:cstheme="minorBidi"/>
                 <w:b w:val="0"/>
@@ -17384,12 +18815,14 @@
         <w:tc>
           <w:tcPr>
             <w:tcW w:w="2507" w:type="dxa"/>
+            <w:vAlign w:val="center"/>
           </w:tcPr>
           <w:p>
             <w:pPr>
               <w:pStyle w:val="27"/>
               <w:bidi w:val="0"/>
               <w:ind w:left="0" w:leftChars="0" w:firstLine="0" w:firstLineChars="0"/>
+              <w:jc w:val="center"/>
               <w:rPr>
                 <w:rFonts w:hint="default" w:asciiTheme="minorHAnsi" w:hAnsiTheme="minorHAnsi" w:eastAsiaTheme="minorHAnsi" w:cstheme="minorBidi"/>
                 <w:b w:val="0"/>
@@ -17438,7 +18871,9 @@
             <w:insideV w:val="single" w:color="auto" w:sz="4" w:space="0"/>
           </w:tblBorders>
           <w:tblCellMar>
+            <w:top w:w="0" w:type="dxa"/>
             <w:left w:w="108" w:type="dxa"/>
+            <w:bottom w:w="0" w:type="dxa"/>
             <w:right w:w="108" w:type="dxa"/>
           </w:tblCellMar>
         </w:tblPrEx>
@@ -17448,12 +18883,14 @@
         <w:tc>
           <w:tcPr>
             <w:tcW w:w="0" w:type="auto"/>
+            <w:vAlign w:val="center"/>
           </w:tcPr>
           <w:p>
             <w:pPr>
               <w:pStyle w:val="27"/>
               <w:bidi w:val="0"/>
               <w:ind w:left="0" w:leftChars="0" w:firstLine="0" w:firstLineChars="0"/>
+              <w:jc w:val="both"/>
               <w:rPr>
                 <w:rFonts w:hint="default" w:cstheme="minorBidi"/>
                 <w:b w:val="0"/>
@@ -17481,12 +18918,14 @@
         <w:tc>
           <w:tcPr>
             <w:tcW w:w="3282" w:type="dxa"/>
+            <w:vAlign w:val="center"/>
           </w:tcPr>
           <w:p>
             <w:pPr>
               <w:pStyle w:val="27"/>
               <w:bidi w:val="0"/>
               <w:ind w:left="0" w:leftChars="0" w:firstLine="0" w:firstLineChars="0"/>
+              <w:jc w:val="both"/>
               <w:rPr>
                 <w:rFonts w:hint="default" w:cstheme="minorBidi"/>
                 <w:b w:val="0"/>
@@ -17526,12 +18965,14 @@
         <w:tc>
           <w:tcPr>
             <w:tcW w:w="2507" w:type="dxa"/>
+            <w:vAlign w:val="center"/>
           </w:tcPr>
           <w:p>
             <w:pPr>
               <w:pStyle w:val="27"/>
               <w:bidi w:val="0"/>
               <w:ind w:left="0" w:leftChars="0" w:firstLine="0" w:firstLineChars="0"/>
+              <w:jc w:val="center"/>
               <w:rPr>
                 <w:rFonts w:hint="default" w:asciiTheme="minorHAnsi" w:hAnsiTheme="minorHAnsi" w:eastAsiaTheme="minorHAnsi" w:cstheme="minorBidi"/>
                 <w:b w:val="0"/>
@@ -17595,12 +19036,14 @@
         <w:tc>
           <w:tcPr>
             <w:tcW w:w="2507" w:type="dxa"/>
+            <w:vAlign w:val="center"/>
           </w:tcPr>
           <w:p>
             <w:pPr>
               <w:pStyle w:val="27"/>
               <w:bidi w:val="0"/>
               <w:ind w:left="0" w:leftChars="0" w:firstLine="0" w:firstLineChars="0"/>
+              <w:jc w:val="center"/>
               <w:rPr>
                 <w:rFonts w:hint="default" w:asciiTheme="minorHAnsi" w:hAnsiTheme="minorHAnsi" w:eastAsiaTheme="minorHAnsi" w:cstheme="minorBidi"/>
                 <w:b w:val="0"/>
@@ -17649,7 +19092,9 @@
             <w:insideV w:val="single" w:color="auto" w:sz="4" w:space="0"/>
           </w:tblBorders>
           <w:tblCellMar>
+            <w:top w:w="0" w:type="dxa"/>
             <w:left w:w="108" w:type="dxa"/>
+            <w:bottom w:w="0" w:type="dxa"/>
             <w:right w:w="108" w:type="dxa"/>
           </w:tblCellMar>
         </w:tblPrEx>
@@ -17659,12 +19104,14 @@
         <w:tc>
           <w:tcPr>
             <w:tcW w:w="0" w:type="auto"/>
+            <w:vAlign w:val="center"/>
           </w:tcPr>
           <w:p>
             <w:pPr>
               <w:pStyle w:val="27"/>
               <w:bidi w:val="0"/>
               <w:ind w:left="0" w:leftChars="0" w:firstLine="0" w:firstLineChars="0"/>
+              <w:jc w:val="both"/>
               <w:rPr>
                 <w:rFonts w:hint="default" w:cstheme="minorBidi"/>
                 <w:b w:val="0"/>
@@ -17692,12 +19139,14 @@
         <w:tc>
           <w:tcPr>
             <w:tcW w:w="3282" w:type="dxa"/>
+            <w:vAlign w:val="center"/>
           </w:tcPr>
           <w:p>
             <w:pPr>
               <w:pStyle w:val="27"/>
               <w:bidi w:val="0"/>
               <w:ind w:left="0" w:leftChars="0" w:firstLine="0" w:firstLineChars="0"/>
+              <w:jc w:val="both"/>
               <w:rPr>
                 <w:rFonts w:hint="default" w:cstheme="minorBidi"/>
                 <w:b w:val="0"/>
@@ -17737,12 +19186,14 @@
         <w:tc>
           <w:tcPr>
             <w:tcW w:w="2507" w:type="dxa"/>
+            <w:vAlign w:val="center"/>
           </w:tcPr>
           <w:p>
             <w:pPr>
               <w:pStyle w:val="27"/>
               <w:bidi w:val="0"/>
               <w:ind w:left="0" w:leftChars="0" w:firstLine="0" w:firstLineChars="0"/>
+              <w:jc w:val="center"/>
               <w:rPr>
                 <w:rFonts w:hint="default" w:asciiTheme="minorHAnsi" w:hAnsiTheme="minorHAnsi" w:eastAsiaTheme="minorHAnsi" w:cstheme="minorBidi"/>
                 <w:b w:val="0"/>
@@ -17806,12 +19257,14 @@
         <w:tc>
           <w:tcPr>
             <w:tcW w:w="2507" w:type="dxa"/>
+            <w:vAlign w:val="center"/>
           </w:tcPr>
           <w:p>
             <w:pPr>
               <w:pStyle w:val="27"/>
               <w:bidi w:val="0"/>
               <w:ind w:left="0" w:leftChars="0" w:firstLine="0" w:firstLineChars="0"/>
+              <w:jc w:val="center"/>
               <w:rPr>
                 <w:rFonts w:hint="default" w:asciiTheme="minorHAnsi" w:hAnsiTheme="minorHAnsi" w:eastAsiaTheme="minorHAnsi" w:cstheme="minorBidi"/>
                 <w:b w:val="0"/>
@@ -17860,7 +19313,9 @@
             <w:insideV w:val="single" w:color="auto" w:sz="4" w:space="0"/>
           </w:tblBorders>
           <w:tblCellMar>
+            <w:top w:w="0" w:type="dxa"/>
             <w:left w:w="108" w:type="dxa"/>
+            <w:bottom w:w="0" w:type="dxa"/>
             <w:right w:w="108" w:type="dxa"/>
           </w:tblCellMar>
         </w:tblPrEx>
@@ -17870,12 +19325,14 @@
         <w:tc>
           <w:tcPr>
             <w:tcW w:w="0" w:type="auto"/>
+            <w:vAlign w:val="center"/>
           </w:tcPr>
           <w:p>
             <w:pPr>
               <w:pStyle w:val="27"/>
               <w:bidi w:val="0"/>
               <w:ind w:left="0" w:leftChars="0" w:firstLine="0" w:firstLineChars="0"/>
+              <w:jc w:val="both"/>
               <w:rPr>
                 <w:rFonts w:hint="default" w:cstheme="minorBidi"/>
                 <w:b w:val="0"/>
@@ -17903,12 +19360,14 @@
         <w:tc>
           <w:tcPr>
             <w:tcW w:w="3282" w:type="dxa"/>
+            <w:vAlign w:val="center"/>
           </w:tcPr>
           <w:p>
             <w:pPr>
               <w:pStyle w:val="27"/>
               <w:bidi w:val="0"/>
               <w:ind w:left="0" w:leftChars="0" w:firstLine="0" w:firstLineChars="0"/>
+              <w:jc w:val="both"/>
               <w:rPr>
                 <w:rFonts w:hint="default" w:cstheme="minorBidi"/>
                 <w:b w:val="0"/>
@@ -17948,12 +19407,14 @@
         <w:tc>
           <w:tcPr>
             <w:tcW w:w="2507" w:type="dxa"/>
+            <w:vAlign w:val="center"/>
           </w:tcPr>
           <w:p>
             <w:pPr>
               <w:pStyle w:val="27"/>
               <w:bidi w:val="0"/>
               <w:ind w:left="0" w:leftChars="0" w:firstLine="0" w:firstLineChars="0"/>
+              <w:jc w:val="center"/>
               <w:rPr>
                 <w:rFonts w:hint="default" w:asciiTheme="minorHAnsi" w:hAnsiTheme="minorHAnsi" w:eastAsiaTheme="minorHAnsi" w:cstheme="minorBidi"/>
                 <w:b w:val="0"/>
@@ -18017,12 +19478,14 @@
         <w:tc>
           <w:tcPr>
             <w:tcW w:w="2507" w:type="dxa"/>
+            <w:vAlign w:val="center"/>
           </w:tcPr>
           <w:p>
             <w:pPr>
               <w:pStyle w:val="27"/>
               <w:bidi w:val="0"/>
               <w:ind w:left="0" w:leftChars="0" w:firstLine="0" w:firstLineChars="0"/>
+              <w:jc w:val="center"/>
               <w:rPr>
                 <w:rFonts w:hint="default" w:asciiTheme="minorHAnsi" w:hAnsiTheme="minorHAnsi" w:eastAsiaTheme="minorHAnsi" w:cstheme="minorBidi"/>
                 <w:b w:val="0"/>
@@ -18071,7 +19534,9 @@
             <w:insideV w:val="single" w:color="auto" w:sz="4" w:space="0"/>
           </w:tblBorders>
           <w:tblCellMar>
+            <w:top w:w="0" w:type="dxa"/>
             <w:left w:w="108" w:type="dxa"/>
+            <w:bottom w:w="0" w:type="dxa"/>
             <w:right w:w="108" w:type="dxa"/>
           </w:tblCellMar>
         </w:tblPrEx>
@@ -18081,12 +19546,14 @@
         <w:tc>
           <w:tcPr>
             <w:tcW w:w="0" w:type="auto"/>
+            <w:vAlign w:val="center"/>
           </w:tcPr>
           <w:p>
             <w:pPr>
               <w:pStyle w:val="27"/>
               <w:bidi w:val="0"/>
               <w:ind w:left="0" w:leftChars="0" w:firstLine="0" w:firstLineChars="0"/>
+              <w:jc w:val="both"/>
               <w:rPr>
                 <w:rFonts w:hint="default" w:cstheme="minorBidi"/>
                 <w:b w:val="0"/>
@@ -18114,12 +19581,14 @@
         <w:tc>
           <w:tcPr>
             <w:tcW w:w="3282" w:type="dxa"/>
+            <w:vAlign w:val="center"/>
           </w:tcPr>
           <w:p>
             <w:pPr>
               <w:pStyle w:val="27"/>
               <w:bidi w:val="0"/>
               <w:ind w:left="0" w:leftChars="0" w:firstLine="0" w:firstLineChars="0"/>
+              <w:jc w:val="both"/>
               <w:rPr>
                 <w:rFonts w:hint="default" w:cstheme="minorBidi"/>
                 <w:b w:val="0"/>
@@ -18159,12 +19628,14 @@
         <w:tc>
           <w:tcPr>
             <w:tcW w:w="2507" w:type="dxa"/>
+            <w:vAlign w:val="center"/>
           </w:tcPr>
           <w:p>
             <w:pPr>
               <w:pStyle w:val="27"/>
               <w:bidi w:val="0"/>
               <w:ind w:left="0" w:leftChars="0" w:firstLine="0" w:firstLineChars="0"/>
+              <w:jc w:val="center"/>
               <w:rPr>
                 <w:rFonts w:hint="default" w:asciiTheme="minorHAnsi" w:hAnsiTheme="minorHAnsi" w:eastAsiaTheme="minorHAnsi" w:cstheme="minorBidi"/>
                 <w:b w:val="0"/>
@@ -18228,12 +19699,14 @@
         <w:tc>
           <w:tcPr>
             <w:tcW w:w="2507" w:type="dxa"/>
+            <w:vAlign w:val="center"/>
           </w:tcPr>
           <w:p>
             <w:pPr>
               <w:pStyle w:val="27"/>
               <w:bidi w:val="0"/>
               <w:ind w:left="0" w:leftChars="0" w:firstLine="0" w:firstLineChars="0"/>
+              <w:jc w:val="center"/>
               <w:rPr>
                 <w:rFonts w:hint="default" w:asciiTheme="minorHAnsi" w:hAnsiTheme="minorHAnsi" w:eastAsiaTheme="minorHAnsi" w:cstheme="minorBidi"/>
                 <w:b w:val="0"/>
@@ -18282,7 +19755,9 @@
             <w:insideV w:val="single" w:color="auto" w:sz="4" w:space="0"/>
           </w:tblBorders>
           <w:tblCellMar>
+            <w:top w:w="0" w:type="dxa"/>
             <w:left w:w="108" w:type="dxa"/>
+            <w:bottom w:w="0" w:type="dxa"/>
             <w:right w:w="108" w:type="dxa"/>
           </w:tblCellMar>
         </w:tblPrEx>
@@ -18292,12 +19767,14 @@
         <w:tc>
           <w:tcPr>
             <w:tcW w:w="0" w:type="auto"/>
+            <w:vAlign w:val="center"/>
           </w:tcPr>
           <w:p>
             <w:pPr>
               <w:pStyle w:val="27"/>
               <w:bidi w:val="0"/>
               <w:ind w:left="0" w:leftChars="0" w:firstLine="0" w:firstLineChars="0"/>
+              <w:jc w:val="both"/>
               <w:rPr>
                 <w:rFonts w:hint="default" w:cstheme="minorBidi"/>
                 <w:b w:val="0"/>
@@ -18325,12 +19802,14 @@
         <w:tc>
           <w:tcPr>
             <w:tcW w:w="3282" w:type="dxa"/>
+            <w:vAlign w:val="center"/>
           </w:tcPr>
           <w:p>
             <w:pPr>
               <w:pStyle w:val="27"/>
               <w:bidi w:val="0"/>
               <w:ind w:left="0" w:leftChars="0" w:firstLine="0" w:firstLineChars="0"/>
+              <w:jc w:val="both"/>
               <w:rPr>
                 <w:rFonts w:hint="default" w:cstheme="minorBidi"/>
                 <w:b w:val="0"/>
@@ -18370,12 +19849,14 @@
         <w:tc>
           <w:tcPr>
             <w:tcW w:w="2507" w:type="dxa"/>
+            <w:vAlign w:val="center"/>
           </w:tcPr>
           <w:p>
             <w:pPr>
               <w:pStyle w:val="27"/>
               <w:bidi w:val="0"/>
               <w:ind w:left="0" w:leftChars="0" w:firstLine="0" w:firstLineChars="0"/>
+              <w:jc w:val="center"/>
               <w:rPr>
                 <w:rFonts w:hint="default" w:asciiTheme="minorHAnsi" w:hAnsiTheme="minorHAnsi" w:eastAsiaTheme="minorHAnsi" w:cstheme="minorBidi"/>
                 <w:b w:val="0"/>
@@ -18439,12 +19920,14 @@
         <w:tc>
           <w:tcPr>
             <w:tcW w:w="2507" w:type="dxa"/>
+            <w:vAlign w:val="center"/>
           </w:tcPr>
           <w:p>
             <w:pPr>
               <w:pStyle w:val="27"/>
               <w:bidi w:val="0"/>
               <w:ind w:left="0" w:leftChars="0" w:firstLine="0" w:firstLineChars="0"/>
+              <w:jc w:val="center"/>
               <w:rPr>
                 <w:rFonts w:hint="default" w:asciiTheme="minorHAnsi" w:hAnsiTheme="minorHAnsi" w:eastAsiaTheme="minorHAnsi" w:cstheme="minorBidi"/>
                 <w:b w:val="0"/>
@@ -18493,7 +19976,9 @@
             <w:insideV w:val="single" w:color="auto" w:sz="4" w:space="0"/>
           </w:tblBorders>
           <w:tblCellMar>
+            <w:top w:w="0" w:type="dxa"/>
             <w:left w:w="108" w:type="dxa"/>
+            <w:bottom w:w="0" w:type="dxa"/>
             <w:right w:w="108" w:type="dxa"/>
           </w:tblCellMar>
         </w:tblPrEx>
@@ -18503,12 +19988,14 @@
         <w:tc>
           <w:tcPr>
             <w:tcW w:w="0" w:type="auto"/>
+            <w:vAlign w:val="center"/>
           </w:tcPr>
           <w:p>
             <w:pPr>
               <w:pStyle w:val="27"/>
               <w:bidi w:val="0"/>
               <w:ind w:left="0" w:leftChars="0" w:firstLine="0" w:firstLineChars="0"/>
+              <w:jc w:val="both"/>
               <w:rPr>
                 <w:rFonts w:hint="default" w:cstheme="minorBidi"/>
                 <w:b w:val="0"/>
@@ -18536,12 +20023,14 @@
         <w:tc>
           <w:tcPr>
             <w:tcW w:w="3282" w:type="dxa"/>
+            <w:vAlign w:val="center"/>
           </w:tcPr>
           <w:p>
             <w:pPr>
               <w:pStyle w:val="27"/>
               <w:bidi w:val="0"/>
               <w:ind w:left="0" w:leftChars="0" w:firstLine="0" w:firstLineChars="0"/>
+              <w:jc w:val="both"/>
               <w:rPr>
                 <w:rFonts w:hint="default" w:cstheme="minorBidi"/>
                 <w:b w:val="0"/>
@@ -18581,12 +20070,14 @@
         <w:tc>
           <w:tcPr>
             <w:tcW w:w="2507" w:type="dxa"/>
+            <w:vAlign w:val="center"/>
           </w:tcPr>
           <w:p>
             <w:pPr>
               <w:pStyle w:val="27"/>
               <w:bidi w:val="0"/>
               <w:ind w:left="0" w:leftChars="0" w:firstLine="0" w:firstLineChars="0"/>
+              <w:jc w:val="center"/>
               <w:rPr>
                 <w:rFonts w:hint="default" w:asciiTheme="minorHAnsi" w:hAnsiTheme="minorHAnsi" w:eastAsiaTheme="minorHAnsi" w:cstheme="minorBidi"/>
                 <w:b w:val="0"/>
@@ -18650,12 +20141,14 @@
         <w:tc>
           <w:tcPr>
             <w:tcW w:w="2507" w:type="dxa"/>
+            <w:vAlign w:val="center"/>
           </w:tcPr>
           <w:p>
             <w:pPr>
               <w:pStyle w:val="27"/>
               <w:bidi w:val="0"/>
               <w:ind w:left="0" w:leftChars="0" w:firstLine="0" w:firstLineChars="0"/>
+              <w:jc w:val="center"/>
               <w:rPr>
                 <w:rFonts w:hint="default" w:asciiTheme="minorHAnsi" w:hAnsiTheme="minorHAnsi" w:eastAsiaTheme="minorHAnsi" w:cstheme="minorBidi"/>
                 <w:b w:val="0"/>
@@ -18704,7 +20197,9 @@
             <w:insideV w:val="single" w:color="auto" w:sz="4" w:space="0"/>
           </w:tblBorders>
           <w:tblCellMar>
+            <w:top w:w="0" w:type="dxa"/>
             <w:left w:w="108" w:type="dxa"/>
+            <w:bottom w:w="0" w:type="dxa"/>
             <w:right w:w="108" w:type="dxa"/>
           </w:tblCellMar>
         </w:tblPrEx>
@@ -18714,12 +20209,14 @@
         <w:tc>
           <w:tcPr>
             <w:tcW w:w="0" w:type="auto"/>
+            <w:vAlign w:val="center"/>
           </w:tcPr>
           <w:p>
             <w:pPr>
               <w:pStyle w:val="27"/>
               <w:bidi w:val="0"/>
               <w:ind w:left="0" w:leftChars="0" w:firstLine="0" w:firstLineChars="0"/>
+              <w:jc w:val="both"/>
               <w:rPr>
                 <w:rFonts w:hint="default" w:cstheme="minorBidi"/>
                 <w:b w:val="0"/>
@@ -18747,12 +20244,14 @@
         <w:tc>
           <w:tcPr>
             <w:tcW w:w="3282" w:type="dxa"/>
+            <w:vAlign w:val="center"/>
           </w:tcPr>
           <w:p>
             <w:pPr>
               <w:pStyle w:val="27"/>
               <w:bidi w:val="0"/>
               <w:ind w:left="0" w:leftChars="0" w:firstLine="0" w:firstLineChars="0"/>
+              <w:jc w:val="both"/>
               <w:rPr>
                 <w:rFonts w:hint="default" w:cstheme="minorBidi"/>
                 <w:b w:val="0"/>
@@ -18792,12 +20291,14 @@
         <w:tc>
           <w:tcPr>
             <w:tcW w:w="2507" w:type="dxa"/>
+            <w:vAlign w:val="center"/>
           </w:tcPr>
           <w:p>
             <w:pPr>
               <w:pStyle w:val="27"/>
               <w:bidi w:val="0"/>
               <w:ind w:left="0" w:leftChars="0" w:firstLine="0" w:firstLineChars="0"/>
+              <w:jc w:val="center"/>
               <w:rPr>
                 <w:rFonts w:hint="default" w:asciiTheme="minorHAnsi" w:hAnsiTheme="minorHAnsi" w:eastAsiaTheme="minorHAnsi" w:cstheme="minorBidi"/>
                 <w:b w:val="0"/>
@@ -18861,12 +20362,14 @@
         <w:tc>
           <w:tcPr>
             <w:tcW w:w="2507" w:type="dxa"/>
+            <w:vAlign w:val="center"/>
           </w:tcPr>
           <w:p>
             <w:pPr>
               <w:pStyle w:val="27"/>
               <w:bidi w:val="0"/>
               <w:ind w:left="0" w:leftChars="0" w:firstLine="0" w:firstLineChars="0"/>
+              <w:jc w:val="center"/>
               <w:rPr>
                 <w:rFonts w:hint="default" w:asciiTheme="minorHAnsi" w:hAnsiTheme="minorHAnsi" w:eastAsiaTheme="minorHAnsi" w:cstheme="minorBidi"/>
                 <w:b w:val="0"/>
@@ -18915,7 +20418,9 @@
             <w:insideV w:val="single" w:color="auto" w:sz="4" w:space="0"/>
           </w:tblBorders>
           <w:tblCellMar>
+            <w:top w:w="0" w:type="dxa"/>
             <w:left w:w="108" w:type="dxa"/>
+            <w:bottom w:w="0" w:type="dxa"/>
             <w:right w:w="108" w:type="dxa"/>
           </w:tblCellMar>
         </w:tblPrEx>
@@ -18925,12 +20430,14 @@
         <w:tc>
           <w:tcPr>
             <w:tcW w:w="0" w:type="auto"/>
+            <w:vAlign w:val="center"/>
           </w:tcPr>
           <w:p>
             <w:pPr>
               <w:pStyle w:val="27"/>
               <w:bidi w:val="0"/>
               <w:ind w:left="0" w:leftChars="0" w:firstLine="0" w:firstLineChars="0"/>
+              <w:jc w:val="both"/>
               <w:rPr>
                 <w:rFonts w:hint="default" w:cstheme="minorBidi"/>
                 <w:b w:val="0"/>
@@ -18958,12 +20465,14 @@
         <w:tc>
           <w:tcPr>
             <w:tcW w:w="3282" w:type="dxa"/>
+            <w:vAlign w:val="center"/>
           </w:tcPr>
           <w:p>
             <w:pPr>
               <w:pStyle w:val="27"/>
               <w:bidi w:val="0"/>
               <w:ind w:left="0" w:leftChars="0" w:firstLine="0" w:firstLineChars="0"/>
+              <w:jc w:val="both"/>
               <w:rPr>
                 <w:rFonts w:hint="default" w:cstheme="minorBidi"/>
                 <w:b w:val="0"/>
@@ -19003,12 +20512,14 @@
         <w:tc>
           <w:tcPr>
             <w:tcW w:w="2507" w:type="dxa"/>
+            <w:vAlign w:val="center"/>
           </w:tcPr>
           <w:p>
             <w:pPr>
               <w:pStyle w:val="27"/>
               <w:bidi w:val="0"/>
               <w:ind w:left="0" w:leftChars="0" w:firstLine="0" w:firstLineChars="0"/>
+              <w:jc w:val="center"/>
               <w:rPr>
                 <w:rFonts w:hint="default" w:asciiTheme="minorHAnsi" w:hAnsiTheme="minorHAnsi" w:eastAsiaTheme="minorHAnsi" w:cstheme="minorBidi"/>
                 <w:b w:val="0"/>
@@ -19072,12 +20583,14 @@
         <w:tc>
           <w:tcPr>
             <w:tcW w:w="2507" w:type="dxa"/>
+            <w:vAlign w:val="center"/>
           </w:tcPr>
           <w:p>
             <w:pPr>
               <w:pStyle w:val="27"/>
               <w:bidi w:val="0"/>
               <w:ind w:left="0" w:leftChars="0" w:firstLine="0" w:firstLineChars="0"/>
+              <w:jc w:val="center"/>
               <w:rPr>
                 <w:rFonts w:hint="default" w:cstheme="minorBidi"/>
                 <w:b w:val="0"/>
@@ -19145,26 +20658,899 @@
         <w:bidi w:val="0"/>
         <w:rPr>
           <w:rFonts w:hint="default"/>
+          <w:b/>
+          <w:bCs w:val="0"/>
           <w:lang w:val="en-US" w:eastAsia="en-US"/>
         </w:rPr>
       </w:pPr>
-      <w:bookmarkStart w:id="42" w:name="_Toc5392"/>
-      <w:r>
+      <w:bookmarkStart w:id="62" w:name="_Toc16280"/>
+      <w:r>
+        <w:rPr>
+          <w:rFonts w:hint="default"/>
+          <w:b/>
+          <w:bCs w:val="0"/>
+          <w:lang w:val="en-US" w:eastAsia="en-US"/>
+        </w:rPr>
+        <w:t>KIỂM THỬ</w:t>
+      </w:r>
+      <w:bookmarkEnd w:id="62"/>
+    </w:p>
+    <w:p>
+      <w:pPr>
+        <w:pStyle w:val="3"/>
+        <w:bidi w:val="0"/>
         <w:rPr>
           <w:rFonts w:hint="default"/>
           <w:lang w:val="en-US" w:eastAsia="en-US"/>
         </w:rPr>
-        <w:t>KIỂM THỬ</w:t>
-      </w:r>
-      <w:bookmarkEnd w:id="42"/>
-    </w:p>
-    <w:p>
-      <w:pPr>
+      </w:pPr>
+      <w:bookmarkStart w:id="63" w:name="_Toc4216"/>
+      <w:r>
         <w:rPr>
           <w:rFonts w:hint="default"/>
           <w:lang w:val="en-US" w:eastAsia="en-US"/>
         </w:rPr>
-      </w:pPr>
+        <w:t>Chiến lược kiểm thử và công cụ sử dụng</w:t>
+      </w:r>
+      <w:bookmarkEnd w:id="63"/>
+    </w:p>
+    <w:p>
+      <w:pPr>
+        <w:pStyle w:val="27"/>
+        <w:bidi w:val="0"/>
+      </w:pPr>
+      <w:r>
+        <w:t>Chiến lược kiểm thử thường bao gồm nhiều cấp độ để đảm bảo chất lượng phần mềm toàn diện:</w:t>
+      </w:r>
+    </w:p>
+    <w:p>
+      <w:pPr>
+        <w:pStyle w:val="27"/>
+        <w:bidi w:val="0"/>
+        <w:ind w:left="0" w:leftChars="0" w:firstLine="720" w:firstLineChars="0"/>
+        <w:rPr>
+          <w:rFonts w:hint="default"/>
+          <w:b/>
+          <w:bCs/>
+          <w:lang w:val="en-US"/>
+        </w:rPr>
+      </w:pPr>
+      <w:r>
+        <w:rPr>
+          <w:b/>
+          <w:bCs/>
+        </w:rPr>
+        <w:t>Kiểm thử đơn vị (Unit Testing)</w:t>
+      </w:r>
+      <w:r>
+        <w:rPr>
+          <w:rFonts w:hint="default"/>
+          <w:b/>
+          <w:bCs/>
+          <w:lang w:val="en-US"/>
+        </w:rPr>
+        <w:t>:</w:t>
+      </w:r>
+    </w:p>
+    <w:p>
+      <w:pPr>
+        <w:pStyle w:val="27"/>
+        <w:bidi w:val="0"/>
+      </w:pPr>
+      <w:r>
+        <w:rPr>
+          <w:rFonts w:hint="default"/>
+          <w:lang w:val="en-US"/>
+        </w:rPr>
+        <w:t xml:space="preserve">+ </w:t>
+      </w:r>
+      <w:r>
+        <w:t>Mục tiêu: Kiểm thử từng hàm/mô-đun riêng lẻ.</w:t>
+      </w:r>
+    </w:p>
+    <w:p>
+      <w:pPr>
+        <w:pStyle w:val="27"/>
+        <w:bidi w:val="0"/>
+      </w:pPr>
+      <w:r>
+        <w:rPr>
+          <w:rFonts w:hint="default"/>
+          <w:lang w:val="en-US"/>
+        </w:rPr>
+        <w:t xml:space="preserve">+ </w:t>
+      </w:r>
+      <w:r>
+        <w:t>Áp dụng: Các hàm logic, controller, service trong backend hoặc frontend.</w:t>
+      </w:r>
+    </w:p>
+    <w:p>
+      <w:pPr>
+        <w:pStyle w:val="27"/>
+        <w:bidi w:val="0"/>
+      </w:pPr>
+      <w:r>
+        <w:rPr>
+          <w:rFonts w:hint="default"/>
+          <w:lang w:val="en-US"/>
+        </w:rPr>
+        <w:t xml:space="preserve">+ </w:t>
+      </w:r>
+      <w:r>
+        <w:t>Công cụ: Jest.</w:t>
+      </w:r>
+    </w:p>
+    <w:p>
+      <w:pPr>
+        <w:pStyle w:val="27"/>
+        <w:bidi w:val="0"/>
+        <w:ind w:left="0" w:leftChars="0" w:firstLine="720" w:firstLineChars="0"/>
+        <w:rPr>
+          <w:rFonts w:hint="default"/>
+          <w:b/>
+          <w:bCs/>
+          <w:lang w:val="en-US" w:eastAsia="en-US"/>
+        </w:rPr>
+      </w:pPr>
+      <w:r>
+        <w:rPr>
+          <w:b/>
+          <w:bCs/>
+          <w:lang w:val="en-US" w:eastAsia="en-US"/>
+        </w:rPr>
+        <w:t>Kiểm thử tích hợp (Integration Testing)</w:t>
+      </w:r>
+      <w:r>
+        <w:rPr>
+          <w:rFonts w:hint="default"/>
+          <w:b/>
+          <w:bCs/>
+          <w:lang w:val="en-US" w:eastAsia="en-US"/>
+        </w:rPr>
+        <w:t>:</w:t>
+      </w:r>
+    </w:p>
+    <w:p>
+      <w:pPr>
+        <w:pStyle w:val="27"/>
+        <w:bidi w:val="0"/>
+        <w:rPr>
+          <w:lang w:val="en-US" w:eastAsia="en-US"/>
+        </w:rPr>
+      </w:pPr>
+      <w:r>
+        <w:rPr>
+          <w:rFonts w:hint="default"/>
+          <w:lang w:val="en-US" w:eastAsia="en-US"/>
+        </w:rPr>
+        <w:t xml:space="preserve">+ </w:t>
+      </w:r>
+      <w:r>
+        <w:rPr>
+          <w:lang w:val="en-US" w:eastAsia="en-US"/>
+        </w:rPr>
+        <w:t>Mục tiêu: Kiểm thử sự kết nối giữa các thành phần: controller → service → database.</w:t>
+      </w:r>
+    </w:p>
+    <w:p>
+      <w:pPr>
+        <w:pStyle w:val="27"/>
+        <w:bidi w:val="0"/>
+        <w:rPr>
+          <w:lang w:val="en-US" w:eastAsia="en-US"/>
+        </w:rPr>
+      </w:pPr>
+      <w:r>
+        <w:rPr>
+          <w:rFonts w:hint="default"/>
+          <w:lang w:val="en-US" w:eastAsia="en-US"/>
+        </w:rPr>
+        <w:t xml:space="preserve">+ </w:t>
+      </w:r>
+      <w:r>
+        <w:rPr>
+          <w:lang w:val="en-US" w:eastAsia="en-US"/>
+        </w:rPr>
+        <w:t>Áp dụng: API endpoint, truy vấn DB qua mongoose.</w:t>
+      </w:r>
+    </w:p>
+    <w:p>
+      <w:pPr>
+        <w:pStyle w:val="27"/>
+        <w:bidi w:val="0"/>
+        <w:rPr>
+          <w:lang w:val="en-US" w:eastAsia="en-US"/>
+        </w:rPr>
+      </w:pPr>
+      <w:r>
+        <w:rPr>
+          <w:rFonts w:hint="default"/>
+          <w:lang w:val="en-US" w:eastAsia="en-US"/>
+        </w:rPr>
+        <w:t xml:space="preserve">+ </w:t>
+      </w:r>
+      <w:r>
+        <w:rPr>
+          <w:lang w:val="en-US" w:eastAsia="en-US"/>
+        </w:rPr>
+        <w:t>Công cụ: Supertest + Jest (kiểm thử API Node.js).</w:t>
+      </w:r>
+    </w:p>
+    <w:p>
+      <w:pPr>
+        <w:pStyle w:val="27"/>
+        <w:bidi w:val="0"/>
+        <w:ind w:left="0" w:leftChars="0" w:firstLine="720" w:firstLineChars="0"/>
+        <w:rPr>
+          <w:rFonts w:hint="default"/>
+          <w:b/>
+          <w:bCs/>
+          <w:lang w:val="en-US"/>
+        </w:rPr>
+      </w:pPr>
+      <w:r>
+        <w:rPr>
+          <w:b/>
+          <w:bCs/>
+        </w:rPr>
+        <w:t>Kiểm thử thủ công hoặc tự động bằng Postman</w:t>
+      </w:r>
+      <w:r>
+        <w:rPr>
+          <w:rFonts w:hint="default"/>
+          <w:b/>
+          <w:bCs/>
+          <w:lang w:val="en-US"/>
+        </w:rPr>
+        <w:t>:</w:t>
+      </w:r>
+    </w:p>
+    <w:p>
+      <w:pPr>
+        <w:pStyle w:val="27"/>
+        <w:bidi w:val="0"/>
+      </w:pPr>
+      <w:r>
+        <w:rPr>
+          <w:rFonts w:hint="default"/>
+          <w:lang w:val="en-US"/>
+        </w:rPr>
+        <w:t xml:space="preserve">+ </w:t>
+      </w:r>
+      <w:r>
+        <w:t>Mục tiêu: Kiểm thử API từ phía người dùng hoặc QA.</w:t>
+      </w:r>
+    </w:p>
+    <w:p>
+      <w:pPr>
+        <w:pStyle w:val="27"/>
+        <w:bidi w:val="0"/>
+      </w:pPr>
+      <w:r>
+        <w:rPr>
+          <w:rFonts w:hint="default"/>
+          <w:lang w:val="en-US"/>
+        </w:rPr>
+        <w:t xml:space="preserve">+ </w:t>
+      </w:r>
+      <w:r>
+        <w:t>Áp dụng: Gửi request GET/POST/PUT/DELETE, kiểm tra response trả về.</w:t>
+      </w:r>
+    </w:p>
+    <w:p>
+      <w:pPr>
+        <w:pStyle w:val="27"/>
+        <w:bidi w:val="0"/>
+      </w:pPr>
+      <w:r>
+        <w:rPr>
+          <w:rFonts w:hint="default"/>
+          <w:lang w:val="en-US"/>
+        </w:rPr>
+        <w:t xml:space="preserve">+ </w:t>
+      </w:r>
+      <w:r>
+        <w:t>Công cụ:</w:t>
+      </w:r>
+      <w:r>
+        <w:rPr>
+          <w:rFonts w:hint="eastAsia"/>
+        </w:rPr>
+        <w:t xml:space="preserve"> </w:t>
+      </w:r>
+      <w:r>
+        <w:t>Postman.</w:t>
+      </w:r>
+    </w:p>
+    <w:p>
+      <w:pPr>
+        <w:pStyle w:val="27"/>
+        <w:bidi w:val="0"/>
+        <w:ind w:left="0" w:leftChars="0" w:firstLine="720" w:firstLineChars="0"/>
+        <w:rPr>
+          <w:rFonts w:hint="default"/>
+          <w:b/>
+          <w:bCs/>
+          <w:lang w:val="en-US"/>
+        </w:rPr>
+      </w:pPr>
+      <w:r>
+        <w:rPr>
+          <w:b/>
+          <w:bCs/>
+        </w:rPr>
+        <w:t>Kiểm thử hồi quy, CI/CD</w:t>
+      </w:r>
+      <w:r>
+        <w:rPr>
+          <w:rFonts w:hint="default"/>
+          <w:b/>
+          <w:bCs/>
+          <w:lang w:val="en-US"/>
+        </w:rPr>
+        <w:t>:</w:t>
+      </w:r>
+    </w:p>
+    <w:p>
+      <w:pPr>
+        <w:pStyle w:val="27"/>
+        <w:bidi w:val="0"/>
+      </w:pPr>
+      <w:r>
+        <w:rPr>
+          <w:rFonts w:hint="default"/>
+          <w:lang w:val="en-US"/>
+        </w:rPr>
+        <w:t xml:space="preserve">+ </w:t>
+      </w:r>
+      <w:r>
+        <w:t>Mục tiêu: Đảm bảo thay đổi không phá vỡ hệ thống, kiểm thử liên tục khi code được đẩy lên GitHub.</w:t>
+      </w:r>
+    </w:p>
+    <w:p>
+      <w:pPr>
+        <w:pStyle w:val="27"/>
+        <w:bidi w:val="0"/>
+        <w:rPr>
+          <w:rFonts w:hint="default"/>
+          <w:lang w:val="en-US"/>
+        </w:rPr>
+      </w:pPr>
+      <w:r>
+        <w:rPr>
+          <w:rFonts w:hint="default"/>
+          <w:lang w:val="en-US"/>
+        </w:rPr>
+        <w:t xml:space="preserve">+ </w:t>
+      </w:r>
+      <w:r>
+        <w:t>Thực thi tự động unit test, integration test,</w:t>
+      </w:r>
+      <w:r>
+        <w:rPr>
+          <w:rFonts w:hint="default"/>
+          <w:lang w:val="en-US"/>
+        </w:rPr>
+        <w:t xml:space="preserve"> </w:t>
+      </w:r>
+      <w:r>
+        <w:t xml:space="preserve"> kiểm thử Newman khi git push</w:t>
+      </w:r>
+      <w:r>
+        <w:rPr>
+          <w:rFonts w:hint="default"/>
+          <w:lang w:val="en-US"/>
+        </w:rPr>
+        <w:t>.</w:t>
+      </w:r>
+    </w:p>
+    <w:p>
+      <w:pPr>
+        <w:pStyle w:val="27"/>
+        <w:bidi w:val="0"/>
+        <w:rPr>
+          <w:rFonts w:hint="default"/>
+          <w:lang w:val="en-US"/>
+        </w:rPr>
+      </w:pPr>
+      <w:r>
+        <w:rPr>
+          <w:rFonts w:hint="default"/>
+          <w:lang w:val="en-US"/>
+        </w:rPr>
+        <w:t xml:space="preserve">+ </w:t>
+      </w:r>
+      <w:r>
+        <w:t>Công cụ:</w:t>
+      </w:r>
+      <w:r>
+        <w:rPr>
+          <w:rFonts w:hint="default"/>
+          <w:lang w:val="en-US"/>
+        </w:rPr>
+        <w:t xml:space="preserve"> </w:t>
+      </w:r>
+      <w:r>
+        <w:t>GitHub Actions</w:t>
+      </w:r>
+      <w:r>
+        <w:rPr>
+          <w:rFonts w:hint="default"/>
+          <w:lang w:val="en-US"/>
+        </w:rPr>
+        <w:t xml:space="preserve"> (</w:t>
+      </w:r>
+      <w:r>
+        <w:t>tự động hóa test và deploy</w:t>
+      </w:r>
+      <w:r>
+        <w:rPr>
+          <w:rFonts w:hint="default"/>
+          <w:lang w:val="en-US"/>
+        </w:rPr>
+        <w:t>).</w:t>
+      </w:r>
+    </w:p>
+    <w:p>
+      <w:pPr>
+        <w:pStyle w:val="3"/>
+        <w:bidi w:val="0"/>
+      </w:pPr>
+      <w:bookmarkStart w:id="64" w:name="_Toc25294"/>
+      <w:r>
+        <w:rPr>
+          <w:lang w:val="en-US" w:eastAsia="zh-CN"/>
+        </w:rPr>
+        <w:t>Kết quả kiểm thử AP</w:t>
+      </w:r>
+      <w:r>
+        <w:rPr>
+          <w:rFonts w:hint="default"/>
+          <w:lang w:val="en-US" w:eastAsia="zh-CN"/>
+        </w:rPr>
+        <w:t>I</w:t>
+      </w:r>
+      <w:bookmarkEnd w:id="64"/>
+    </w:p>
+    <w:p>
+      <w:r>
+        <w:drawing>
+          <wp:inline distT="0" distB="0" distL="114300" distR="114300">
+            <wp:extent cx="5574665" cy="3434715"/>
+            <wp:effectExtent l="9525" t="9525" r="24130" b="15240"/>
+            <wp:docPr id="8" name="Picture 1"/>
+            <wp:cNvGraphicFramePr>
+              <a:graphicFrameLocks xmlns:a="http://schemas.openxmlformats.org/drawingml/2006/main" noChangeAspect="1"/>
+            </wp:cNvGraphicFramePr>
+            <a:graphic xmlns:a="http://schemas.openxmlformats.org/drawingml/2006/main">
+              <a:graphicData uri="http://schemas.openxmlformats.org/drawingml/2006/picture">
+                <pic:pic xmlns:pic="http://schemas.openxmlformats.org/drawingml/2006/picture">
+                  <pic:nvPicPr>
+                    <pic:cNvPr id="8" name="Picture 1"/>
+                    <pic:cNvPicPr>
+                      <a:picLocks noChangeAspect="1"/>
+                    </pic:cNvPicPr>
+                  </pic:nvPicPr>
+                  <pic:blipFill>
+                    <a:blip r:embed="rId23"/>
+                    <a:stretch>
+                      <a:fillRect/>
+                    </a:stretch>
+                  </pic:blipFill>
+                  <pic:spPr>
+                    <a:xfrm>
+                      <a:off x="0" y="0"/>
+                      <a:ext cx="5574665" cy="3434715"/>
+                    </a:xfrm>
+                    <a:prstGeom prst="rect">
+                      <a:avLst/>
+                    </a:prstGeom>
+                    <a:noFill/>
+                    <a:ln>
+                      <a:solidFill>
+                        <a:schemeClr val="tx1"/>
+                      </a:solidFill>
+                    </a:ln>
+                  </pic:spPr>
+                </pic:pic>
+              </a:graphicData>
+            </a:graphic>
+          </wp:inline>
+        </w:drawing>
+      </w:r>
+    </w:p>
+    <w:p>
+      <w:pPr>
+        <w:pStyle w:val="13"/>
+      </w:pPr>
+      <w:r>
+        <w:t xml:space="preserve">Hình </w:t>
+      </w:r>
+      <w:r>
+        <w:fldChar w:fldCharType="begin"/>
+      </w:r>
+      <w:r>
+        <w:instrText xml:space="preserve"> STYLEREF 1 \s </w:instrText>
+      </w:r>
+      <w:r>
+        <w:fldChar w:fldCharType="separate"/>
+      </w:r>
+      <w:r>
+        <w:t>6</w:t>
+      </w:r>
+      <w:r>
+        <w:fldChar w:fldCharType="end"/>
+      </w:r>
+      <w:r>
+        <w:rPr>
+          <w:lang w:val="en-US"/>
+        </w:rPr>
+        <w:t>.</w:t>
+      </w:r>
+      <w:r>
+        <w:fldChar w:fldCharType="begin"/>
+      </w:r>
+      <w:r>
+        <w:instrText xml:space="preserve"> SEQ Hình \* ARABIC \s 1 </w:instrText>
+      </w:r>
+      <w:r>
+        <w:fldChar w:fldCharType="separate"/>
+      </w:r>
+      <w:r>
+        <w:t>1</w:t>
+      </w:r>
+      <w:r>
+        <w:fldChar w:fldCharType="end"/>
+      </w:r>
+      <w:bookmarkStart w:id="65" w:name="_Toc4007"/>
+      <w:r>
+        <w:rPr>
+          <w:rFonts w:hint="default"/>
+          <w:lang w:val="en-US"/>
+        </w:rPr>
+        <w:t xml:space="preserve"> Kết quả kiểm thử đăng ký qua Postman</w:t>
+      </w:r>
+      <w:bookmarkEnd w:id="65"/>
+    </w:p>
+    <w:p>
+      <w:r>
+        <w:drawing>
+          <wp:inline distT="0" distB="0" distL="114300" distR="114300">
+            <wp:extent cx="5570220" cy="3653155"/>
+            <wp:effectExtent l="9525" t="9525" r="13335" b="10160"/>
+            <wp:docPr id="9" name="Picture 2"/>
+            <wp:cNvGraphicFramePr>
+              <a:graphicFrameLocks xmlns:a="http://schemas.openxmlformats.org/drawingml/2006/main" noChangeAspect="1"/>
+            </wp:cNvGraphicFramePr>
+            <a:graphic xmlns:a="http://schemas.openxmlformats.org/drawingml/2006/main">
+              <a:graphicData uri="http://schemas.openxmlformats.org/drawingml/2006/picture">
+                <pic:pic xmlns:pic="http://schemas.openxmlformats.org/drawingml/2006/picture">
+                  <pic:nvPicPr>
+                    <pic:cNvPr id="9" name="Picture 2"/>
+                    <pic:cNvPicPr>
+                      <a:picLocks noChangeAspect="1"/>
+                    </pic:cNvPicPr>
+                  </pic:nvPicPr>
+                  <pic:blipFill>
+                    <a:blip r:embed="rId24"/>
+                    <a:stretch>
+                      <a:fillRect/>
+                    </a:stretch>
+                  </pic:blipFill>
+                  <pic:spPr>
+                    <a:xfrm>
+                      <a:off x="0" y="0"/>
+                      <a:ext cx="5570220" cy="3653155"/>
+                    </a:xfrm>
+                    <a:prstGeom prst="rect">
+                      <a:avLst/>
+                    </a:prstGeom>
+                    <a:noFill/>
+                    <a:ln>
+                      <a:solidFill>
+                        <a:schemeClr val="tx1"/>
+                      </a:solidFill>
+                    </a:ln>
+                  </pic:spPr>
+                </pic:pic>
+              </a:graphicData>
+            </a:graphic>
+          </wp:inline>
+        </w:drawing>
+      </w:r>
+    </w:p>
+    <w:p>
+      <w:pPr>
+        <w:pStyle w:val="13"/>
+        <w:rPr>
+          <w:rFonts w:hint="default"/>
+          <w:lang w:val="en-US"/>
+        </w:rPr>
+      </w:pPr>
+      <w:r>
+        <w:t xml:space="preserve">Hình </w:t>
+      </w:r>
+      <w:r>
+        <w:fldChar w:fldCharType="begin"/>
+      </w:r>
+      <w:r>
+        <w:instrText xml:space="preserve"> STYLEREF 1 \s </w:instrText>
+      </w:r>
+      <w:r>
+        <w:fldChar w:fldCharType="separate"/>
+      </w:r>
+      <w:r>
+        <w:t>6</w:t>
+      </w:r>
+      <w:r>
+        <w:fldChar w:fldCharType="end"/>
+      </w:r>
+      <w:r>
+        <w:rPr>
+          <w:lang w:val="en-US"/>
+        </w:rPr>
+        <w:t>.</w:t>
+      </w:r>
+      <w:r>
+        <w:fldChar w:fldCharType="begin"/>
+      </w:r>
+      <w:r>
+        <w:instrText xml:space="preserve"> SEQ Hình \* ARABIC \s 1 </w:instrText>
+      </w:r>
+      <w:r>
+        <w:fldChar w:fldCharType="separate"/>
+      </w:r>
+      <w:r>
+        <w:t>2</w:t>
+      </w:r>
+      <w:r>
+        <w:fldChar w:fldCharType="end"/>
+      </w:r>
+      <w:bookmarkStart w:id="66" w:name="_Toc1516"/>
+      <w:r>
+        <w:rPr>
+          <w:rFonts w:hint="default"/>
+          <w:lang w:val="en-US"/>
+        </w:rPr>
+        <w:t xml:space="preserve"> Kết quả kiểm thử đăng nhập qua Postman</w:t>
+      </w:r>
+      <w:bookmarkEnd w:id="66"/>
+    </w:p>
+    <w:p>
+      <w:pPr>
+        <w:pStyle w:val="27"/>
+        <w:bidi w:val="0"/>
+        <w:ind w:left="0" w:leftChars="0" w:firstLine="0" w:firstLineChars="0"/>
+        <w:rPr>
+          <w:rStyle w:val="17"/>
+          <w:rFonts w:ascii="SimSun" w:hAnsi="SimSun" w:eastAsia="SimSun" w:cs="SimSun"/>
+          <w:sz w:val="24"/>
+          <w:szCs w:val="24"/>
+          <w:lang w:val="en-US" w:eastAsia="en-US"/>
+        </w:rPr>
+      </w:pPr>
+    </w:p>
+    <w:p>
+      <w:pPr>
+        <w:pStyle w:val="27"/>
+        <w:bidi w:val="0"/>
+        <w:ind w:left="0" w:leftChars="0" w:firstLine="0" w:firstLineChars="0"/>
+      </w:pPr>
+      <w:r>
+        <w:drawing>
+          <wp:inline distT="0" distB="0" distL="114300" distR="114300">
+            <wp:extent cx="5575300" cy="3707765"/>
+            <wp:effectExtent l="9525" t="9525" r="23495" b="16510"/>
+            <wp:docPr id="10" name="Picture 3"/>
+            <wp:cNvGraphicFramePr>
+              <a:graphicFrameLocks xmlns:a="http://schemas.openxmlformats.org/drawingml/2006/main" noChangeAspect="1"/>
+            </wp:cNvGraphicFramePr>
+            <a:graphic xmlns:a="http://schemas.openxmlformats.org/drawingml/2006/main">
+              <a:graphicData uri="http://schemas.openxmlformats.org/drawingml/2006/picture">
+                <pic:pic xmlns:pic="http://schemas.openxmlformats.org/drawingml/2006/picture">
+                  <pic:nvPicPr>
+                    <pic:cNvPr id="10" name="Picture 3"/>
+                    <pic:cNvPicPr>
+                      <a:picLocks noChangeAspect="1"/>
+                    </pic:cNvPicPr>
+                  </pic:nvPicPr>
+                  <pic:blipFill>
+                    <a:blip r:embed="rId25"/>
+                    <a:stretch>
+                      <a:fillRect/>
+                    </a:stretch>
+                  </pic:blipFill>
+                  <pic:spPr>
+                    <a:xfrm>
+                      <a:off x="0" y="0"/>
+                      <a:ext cx="5575300" cy="3707765"/>
+                    </a:xfrm>
+                    <a:prstGeom prst="rect">
+                      <a:avLst/>
+                    </a:prstGeom>
+                    <a:noFill/>
+                    <a:ln>
+                      <a:solidFill>
+                        <a:schemeClr val="tx1"/>
+                      </a:solidFill>
+                    </a:ln>
+                  </pic:spPr>
+                </pic:pic>
+              </a:graphicData>
+            </a:graphic>
+          </wp:inline>
+        </w:drawing>
+      </w:r>
+    </w:p>
+    <w:p>
+      <w:pPr>
+        <w:pStyle w:val="13"/>
+        <w:bidi w:val="0"/>
+        <w:ind w:left="0" w:leftChars="0" w:firstLine="0" w:firstLineChars="0"/>
+      </w:pPr>
+      <w:r>
+        <w:t xml:space="preserve">Hình </w:t>
+      </w:r>
+      <w:r>
+        <w:fldChar w:fldCharType="begin"/>
+      </w:r>
+      <w:r>
+        <w:instrText xml:space="preserve"> STYLEREF 1 \s </w:instrText>
+      </w:r>
+      <w:r>
+        <w:fldChar w:fldCharType="separate"/>
+      </w:r>
+      <w:r>
+        <w:t>6</w:t>
+      </w:r>
+      <w:r>
+        <w:fldChar w:fldCharType="end"/>
+      </w:r>
+      <w:r>
+        <w:rPr>
+          <w:lang w:val="en-US"/>
+        </w:rPr>
+        <w:t>.</w:t>
+      </w:r>
+      <w:r>
+        <w:fldChar w:fldCharType="begin"/>
+      </w:r>
+      <w:r>
+        <w:instrText xml:space="preserve"> SEQ Hình \* ARABIC \s 1 </w:instrText>
+      </w:r>
+      <w:r>
+        <w:fldChar w:fldCharType="separate"/>
+      </w:r>
+      <w:r>
+        <w:t>3</w:t>
+      </w:r>
+      <w:r>
+        <w:fldChar w:fldCharType="end"/>
+      </w:r>
+      <w:bookmarkStart w:id="67" w:name="_Toc16497"/>
+      <w:r>
+        <w:rPr>
+          <w:rFonts w:hint="default"/>
+          <w:lang w:val="en-US"/>
+        </w:rPr>
+        <w:t xml:space="preserve"> Kết quả kiểm thử thêm lịch qua Postman</w:t>
+      </w:r>
+      <w:bookmarkEnd w:id="67"/>
+    </w:p>
+    <w:p>
+      <w:pPr>
+        <w:pStyle w:val="27"/>
+        <w:bidi w:val="0"/>
+        <w:ind w:left="0" w:leftChars="0" w:firstLine="0" w:firstLineChars="0"/>
+      </w:pPr>
+      <w:r>
+        <w:drawing>
+          <wp:inline distT="0" distB="0" distL="114300" distR="114300">
+            <wp:extent cx="5575300" cy="4199890"/>
+            <wp:effectExtent l="9525" t="9525" r="23495" b="12065"/>
+            <wp:docPr id="11" name="Picture 4"/>
+            <wp:cNvGraphicFramePr>
+              <a:graphicFrameLocks xmlns:a="http://schemas.openxmlformats.org/drawingml/2006/main" noChangeAspect="1"/>
+            </wp:cNvGraphicFramePr>
+            <a:graphic xmlns:a="http://schemas.openxmlformats.org/drawingml/2006/main">
+              <a:graphicData uri="http://schemas.openxmlformats.org/drawingml/2006/picture">
+                <pic:pic xmlns:pic="http://schemas.openxmlformats.org/drawingml/2006/picture">
+                  <pic:nvPicPr>
+                    <pic:cNvPr id="11" name="Picture 4"/>
+                    <pic:cNvPicPr>
+                      <a:picLocks noChangeAspect="1"/>
+                    </pic:cNvPicPr>
+                  </pic:nvPicPr>
+                  <pic:blipFill>
+                    <a:blip r:embed="rId26"/>
+                    <a:stretch>
+                      <a:fillRect/>
+                    </a:stretch>
+                  </pic:blipFill>
+                  <pic:spPr>
+                    <a:xfrm>
+                      <a:off x="0" y="0"/>
+                      <a:ext cx="5575300" cy="4199890"/>
+                    </a:xfrm>
+                    <a:prstGeom prst="rect">
+                      <a:avLst/>
+                    </a:prstGeom>
+                    <a:noFill/>
+                    <a:ln>
+                      <a:solidFill>
+                        <a:schemeClr val="tx1"/>
+                      </a:solidFill>
+                    </a:ln>
+                  </pic:spPr>
+                </pic:pic>
+              </a:graphicData>
+            </a:graphic>
+          </wp:inline>
+        </w:drawing>
+      </w:r>
+    </w:p>
+    <w:p>
+      <w:pPr>
+        <w:pStyle w:val="13"/>
+        <w:bidi w:val="0"/>
+        <w:ind w:left="0" w:leftChars="0" w:firstLine="0" w:firstLineChars="0"/>
+        <w:rPr>
+          <w:rFonts w:hint="default" w:asciiTheme="minorHAnsi" w:hAnsiTheme="minorHAnsi" w:eastAsiaTheme="minorHAnsi" w:cstheme="minorBidi"/>
+          <w:b w:val="0"/>
+          <w:color w:val="auto"/>
+          <w:sz w:val="26"/>
+          <w:szCs w:val="22"/>
+          <w:lang w:val="en-US" w:eastAsia="en-US" w:bidi="ar-SA"/>
+        </w:rPr>
+      </w:pPr>
+      <w:r>
+        <w:t xml:space="preserve">Hình </w:t>
+      </w:r>
+      <w:r>
+        <w:fldChar w:fldCharType="begin"/>
+      </w:r>
+      <w:r>
+        <w:instrText xml:space="preserve"> STYLEREF 1 \s </w:instrText>
+      </w:r>
+      <w:r>
+        <w:fldChar w:fldCharType="separate"/>
+      </w:r>
+      <w:r>
+        <w:t>6</w:t>
+      </w:r>
+      <w:r>
+        <w:fldChar w:fldCharType="end"/>
+      </w:r>
+      <w:r>
+        <w:rPr>
+          <w:lang w:val="en-US"/>
+        </w:rPr>
+        <w:t>.</w:t>
+      </w:r>
+      <w:r>
+        <w:fldChar w:fldCharType="begin"/>
+      </w:r>
+      <w:r>
+        <w:instrText xml:space="preserve"> SEQ Hình \* ARABIC \s 1 </w:instrText>
+      </w:r>
+      <w:r>
+        <w:fldChar w:fldCharType="separate"/>
+      </w:r>
+      <w:r>
+        <w:t>4</w:t>
+      </w:r>
+      <w:r>
+        <w:fldChar w:fldCharType="end"/>
+      </w:r>
+      <w:bookmarkStart w:id="68" w:name="_Toc3156"/>
+      <w:r>
+        <w:rPr>
+          <w:rFonts w:hint="default"/>
+          <w:lang w:val="en-US"/>
+        </w:rPr>
+        <w:t xml:space="preserve"> Kết quả kiểm thử lấy thông tin tài khoản qua Postman</w:t>
+      </w:r>
+      <w:bookmarkEnd w:id="68"/>
     </w:p>
     <w:p>
       <w:pPr>
@@ -19185,26 +21571,27 @@
         </w:rPr>
         <w:br w:type="page"/>
       </w:r>
-      <w:bookmarkStart w:id="43" w:name="_Toc23580"/>
+      <w:bookmarkStart w:id="69" w:name="_Toc15197"/>
       <w:r>
         <w:t>ĐÁNH GIÁ VÀ KẾT LUẬN</w:t>
       </w:r>
-      <w:bookmarkEnd w:id="43"/>
+      <w:bookmarkEnd w:id="69"/>
     </w:p>
     <w:p>
       <w:pPr>
         <w:pStyle w:val="3"/>
       </w:pPr>
-      <w:bookmarkStart w:id="44" w:name="_Toc10674"/>
+      <w:bookmarkStart w:id="70" w:name="_Toc10155"/>
       <w:r>
         <w:t>Những khó khăn gặp phải trong quá trình thực hiện.</w:t>
       </w:r>
-      <w:bookmarkEnd w:id="44"/>
+      <w:bookmarkEnd w:id="70"/>
     </w:p>
     <w:p>
       <w:pPr>
         <w:pStyle w:val="27"/>
         <w:numPr>
+          <w:ilvl w:val="0"/>
           <w:numId w:val="0"/>
         </w:numPr>
         <w:ind w:firstLine="720" w:firstLineChars="0"/>
@@ -19224,6 +21611,7 @@
       <w:pPr>
         <w:pStyle w:val="27"/>
         <w:numPr>
+          <w:ilvl w:val="0"/>
           <w:numId w:val="0"/>
         </w:numPr>
         <w:ind w:firstLine="720" w:firstLineChars="0"/>
@@ -19243,6 +21631,7 @@
       <w:pPr>
         <w:pStyle w:val="27"/>
         <w:numPr>
+          <w:ilvl w:val="0"/>
           <w:numId w:val="0"/>
         </w:numPr>
         <w:ind w:firstLine="720" w:firstLineChars="0"/>
@@ -19262,6 +21651,7 @@
       <w:pPr>
         <w:pStyle w:val="27"/>
         <w:numPr>
+          <w:ilvl w:val="0"/>
           <w:numId w:val="0"/>
         </w:numPr>
         <w:ind w:firstLine="720" w:firstLineChars="0"/>
@@ -19281,11 +21671,11 @@
       <w:pPr>
         <w:pStyle w:val="3"/>
       </w:pPr>
-      <w:bookmarkStart w:id="45" w:name="_Toc32624"/>
+      <w:bookmarkStart w:id="71" w:name="_Toc4799"/>
       <w:r>
         <w:t>Bài học rút ra và đề xuất cải thiện trong tương lai.</w:t>
       </w:r>
-      <w:bookmarkEnd w:id="45"/>
+      <w:bookmarkEnd w:id="71"/>
     </w:p>
     <w:p>
       <w:pPr>
@@ -19305,6 +21695,7 @@
       <w:pPr>
         <w:pStyle w:val="27"/>
         <w:numPr>
+          <w:ilvl w:val="0"/>
           <w:numId w:val="0"/>
         </w:numPr>
         <w:ind w:firstLine="720" w:firstLineChars="0"/>
@@ -19324,6 +21715,7 @@
       <w:pPr>
         <w:pStyle w:val="27"/>
         <w:numPr>
+          <w:ilvl w:val="0"/>
           <w:numId w:val="0"/>
         </w:numPr>
         <w:ind w:firstLine="720" w:firstLineChars="0"/>
@@ -19343,6 +21735,7 @@
       <w:pPr>
         <w:pStyle w:val="27"/>
         <w:numPr>
+          <w:ilvl w:val="0"/>
           <w:numId w:val="0"/>
         </w:numPr>
         <w:ind w:firstLine="720" w:firstLineChars="0"/>
@@ -19376,6 +21769,7 @@
       <w:pPr>
         <w:pStyle w:val="27"/>
         <w:numPr>
+          <w:ilvl w:val="0"/>
           <w:numId w:val="0"/>
         </w:numPr>
         <w:ind w:firstLine="720" w:firstLineChars="0"/>
@@ -19395,6 +21789,7 @@
       <w:pPr>
         <w:pStyle w:val="27"/>
         <w:numPr>
+          <w:ilvl w:val="0"/>
           <w:numId w:val="0"/>
         </w:numPr>
         <w:ind w:firstLine="720" w:firstLineChars="0"/>
@@ -19431,7 +21826,7 @@
         <w:pStyle w:val="2"/>
         <w:bidi w:val="0"/>
       </w:pPr>
-      <w:bookmarkStart w:id="46" w:name="_Toc3745"/>
+      <w:bookmarkStart w:id="72" w:name="_Toc19387"/>
       <w:r>
         <w:rPr>
           <w:rFonts w:hint="default"/>
@@ -19439,14 +21834,14 @@
         </w:rPr>
         <w:t>PHỤ LỤC</w:t>
       </w:r>
-      <w:bookmarkEnd w:id="46"/>
+      <w:bookmarkEnd w:id="72"/>
     </w:p>
     <w:p>
       <w:pPr>
         <w:pStyle w:val="3"/>
         <w:bidi w:val="0"/>
       </w:pPr>
-      <w:bookmarkStart w:id="47" w:name="_Toc3075"/>
+      <w:bookmarkStart w:id="73" w:name="_Toc21387"/>
       <w:r>
         <w:rPr>
           <w:rFonts w:hint="default"/>
@@ -19454,7 +21849,7 @@
         </w:rPr>
         <w:t>Hướng dẫn cài đặt và chạy ứng dụng</w:t>
       </w:r>
-      <w:bookmarkEnd w:id="47"/>
+      <w:bookmarkEnd w:id="73"/>
     </w:p>
     <w:p>
       <w:pPr>
@@ -19740,7 +22135,7 @@
         <w:drawing>
           <wp:inline distT="0" distB="0" distL="114300" distR="114300">
             <wp:extent cx="5579110" cy="3154045"/>
-            <wp:effectExtent l="0" t="0" r="13970" b="635"/>
+            <wp:effectExtent l="9525" t="9525" r="19685" b="21590"/>
             <wp:docPr id="5" name="Picture 3"/>
             <wp:cNvGraphicFramePr>
               <a:graphicFrameLocks xmlns:a="http://schemas.openxmlformats.org/drawingml/2006/main" noChangeAspect="1"/>
@@ -19755,7 +22150,7 @@
                     </pic:cNvPicPr>
                   </pic:nvPicPr>
                   <pic:blipFill>
-                    <a:blip r:embed="rId23"/>
+                    <a:blip r:embed="rId27"/>
                     <a:stretch>
                       <a:fillRect/>
                     </a:stretch>
@@ -19770,7 +22165,9 @@
                     </a:prstGeom>
                     <a:noFill/>
                     <a:ln>
-                      <a:noFill/>
+                      <a:solidFill>
+                        <a:schemeClr val="tx1"/>
+                      </a:solidFill>
                     </a:ln>
                   </pic:spPr>
                 </pic:pic>
@@ -19833,6 +22230,7 @@
       <w:r>
         <w:fldChar w:fldCharType="end"/>
       </w:r>
+      <w:bookmarkStart w:id="74" w:name="_Toc19662"/>
       <w:r>
         <w:rPr>
           <w:rFonts w:hint="default"/>
@@ -19840,6 +22238,7 @@
         </w:rPr>
         <w:t xml:space="preserve"> Mở ứng dụng trên Docker Desktop</w:t>
       </w:r>
+      <w:bookmarkEnd w:id="74"/>
     </w:p>
     <w:p>
       <w:pPr>
@@ -19969,7 +22368,7 @@
                     </pic:cNvPicPr>
                   </pic:nvPicPr>
                   <pic:blipFill>
-                    <a:blip r:embed="rId24"/>
+                    <a:blip r:embed="rId28"/>
                     <a:stretch>
                       <a:fillRect/>
                     </a:stretch>
@@ -19984,7 +22383,9 @@
                     </a:prstGeom>
                     <a:noFill/>
                     <a:ln>
-                      <a:noFill/>
+                      <a:solidFill>
+                        <a:schemeClr val="tx1"/>
+                      </a:solidFill>
                     </a:ln>
                   </pic:spPr>
                 </pic:pic>
@@ -20041,6 +22442,7 @@
       <w:r>
         <w:fldChar w:fldCharType="end"/>
       </w:r>
+      <w:bookmarkStart w:id="75" w:name="_Toc13610"/>
       <w:r>
         <w:rPr>
           <w:rFonts w:hint="default"/>
@@ -20048,13 +22450,14 @@
         </w:rPr>
         <w:t xml:space="preserve"> Giao diện Swagger của ứng dụng</w:t>
       </w:r>
+      <w:bookmarkEnd w:id="75"/>
     </w:p>
     <w:p>
       <w:pPr>
         <w:pStyle w:val="3"/>
         <w:bidi w:val="0"/>
       </w:pPr>
-      <w:bookmarkStart w:id="48" w:name="_Toc15984"/>
+      <w:bookmarkStart w:id="76" w:name="_Toc32641"/>
       <w:r>
         <w:rPr>
           <w:rFonts w:hint="default"/>
@@ -20062,7 +22465,7 @@
         </w:rPr>
         <w:t>Tài liệu Swagger của ứng dụng</w:t>
       </w:r>
-      <w:bookmarkEnd w:id="48"/>
+      <w:bookmarkEnd w:id="76"/>
     </w:p>
     <w:p>
       <w:pPr>
@@ -20073,7 +22476,7 @@
           <w:lang w:val="en-US"/>
         </w:rPr>
       </w:pPr>
-      <w:bookmarkStart w:id="49" w:name="_Toc25887"/>
+      <w:bookmarkStart w:id="77" w:name="_Toc24157"/>
       <w:r>
         <w:rPr>
           <w:rFonts w:hint="default"/>
@@ -20081,7 +22484,7 @@
         </w:rPr>
         <w:t>Swagger tạo tài khoản mới</w:t>
       </w:r>
-      <w:bookmarkEnd w:id="49"/>
+      <w:bookmarkEnd w:id="77"/>
     </w:p>
     <w:p>
       <w:pPr>
@@ -21050,7 +23453,7 @@
           <w:lang w:val="en-US"/>
         </w:rPr>
       </w:pPr>
-      <w:bookmarkStart w:id="50" w:name="_Toc15906"/>
+      <w:bookmarkStart w:id="78" w:name="_Toc21187"/>
       <w:r>
         <w:rPr>
           <w:rFonts w:hint="default"/>
@@ -21058,7 +23461,7 @@
         </w:rPr>
         <w:t>Swagger lấy thông tin tài khoản</w:t>
       </w:r>
-      <w:bookmarkEnd w:id="50"/>
+      <w:bookmarkEnd w:id="78"/>
     </w:p>
     <w:p>
       <w:pPr>
@@ -21796,7 +24199,7 @@
           <w:lang w:val="en-US"/>
         </w:rPr>
       </w:pPr>
-      <w:bookmarkStart w:id="51" w:name="_Toc30484"/>
+      <w:bookmarkStart w:id="79" w:name="_Toc22288"/>
       <w:r>
         <w:rPr>
           <w:rFonts w:hint="default"/>
@@ -21804,7 +24207,7 @@
         </w:rPr>
         <w:t>Swagger xóa tài khoản</w:t>
       </w:r>
-      <w:bookmarkEnd w:id="51"/>
+      <w:bookmarkEnd w:id="79"/>
     </w:p>
     <w:p>
       <w:pPr>
@@ -22542,7 +24945,7 @@
           <w:lang w:val="en-US" w:eastAsia="zh-CN"/>
         </w:rPr>
       </w:pPr>
-      <w:bookmarkStart w:id="52" w:name="_Toc16057"/>
+      <w:bookmarkStart w:id="80" w:name="_Toc10327"/>
       <w:r>
         <w:rPr>
           <w:rFonts w:hint="default"/>
@@ -22550,7 +24953,7 @@
         </w:rPr>
         <w:t>Swagger thêm lịch trinh mới cho tài khoản</w:t>
       </w:r>
-      <w:bookmarkEnd w:id="52"/>
+      <w:bookmarkEnd w:id="80"/>
     </w:p>
     <w:p>
       <w:pPr>
@@ -22829,8 +25232,6 @@
         </w:rPr>
         <w:t> *       - in: path</w:t>
       </w:r>
-      <w:bookmarkStart w:id="56" w:name="_GoBack"/>
-      <w:bookmarkEnd w:id="56"/>
     </w:p>
     <w:p>
       <w:pPr>
@@ -23785,7 +26186,7 @@
           <w:lang w:val="en-US" w:eastAsia="zh-CN"/>
         </w:rPr>
       </w:pPr>
-      <w:bookmarkStart w:id="53" w:name="_Toc5390"/>
+      <w:bookmarkStart w:id="81" w:name="_Toc20971"/>
       <w:r>
         <w:rPr>
           <w:rFonts w:hint="default"/>
@@ -23793,7 +26194,7 @@
         </w:rPr>
         <w:t>Swagger xóa lịch trinh của tài khoản</w:t>
       </w:r>
-      <w:bookmarkEnd w:id="53"/>
+      <w:bookmarkEnd w:id="81"/>
     </w:p>
     <w:p>
       <w:pPr>
@@ -24729,7 +27130,7 @@
           <w:lang w:val="en-US" w:eastAsia="zh-CN"/>
         </w:rPr>
       </w:pPr>
-      <w:bookmarkStart w:id="54" w:name="_Toc15410"/>
+      <w:bookmarkStart w:id="82" w:name="_Toc5414"/>
       <w:r>
         <w:rPr>
           <w:rFonts w:hint="default"/>
@@ -24737,7 +27138,7 @@
         </w:rPr>
         <w:t>Swagger cập nhật lịch trinh của tài khoản</w:t>
       </w:r>
-      <w:bookmarkEnd w:id="54"/>
+      <w:bookmarkEnd w:id="82"/>
     </w:p>
     <w:p>
       <w:pPr>
@@ -26132,7 +28533,7 @@
           <w:lang w:val="en-US" w:eastAsia="zh-CN"/>
         </w:rPr>
       </w:pPr>
-      <w:bookmarkStart w:id="55" w:name="_Toc29321"/>
+      <w:bookmarkStart w:id="83" w:name="_Toc767"/>
       <w:r>
         <w:rPr>
           <w:rFonts w:hint="default"/>
@@ -26140,7 +28541,7 @@
         </w:rPr>
         <w:t>Swager đổi mật khẩu người dùng hiện tại</w:t>
       </w:r>
-      <w:bookmarkEnd w:id="55"/>
+      <w:bookmarkEnd w:id="83"/>
     </w:p>
     <w:p>
       <w:pPr>
@@ -27103,7 +29504,6 @@
     <w:sectPr>
       <w:pgSz w:w="11907" w:h="16840"/>
       <w:pgMar w:top="1418" w:right="1134" w:bottom="1418" w:left="1985" w:header="720" w:footer="720" w:gutter="0"/>
-      <w:pgNumType w:start="1"/>
       <w:cols w:space="720" w:num="1"/>
       <w:docGrid w:linePitch="360" w:charSpace="0"/>
     </w:sectPr>
@@ -27160,19 +29560,13 @@
     </w:r>
     <w:r>
       <w:rPr>
+        <w:rFonts w:hint="default"/>
         <w:b/>
         <w:sz w:val="26"/>
         <w:szCs w:val="26"/>
+        <w:lang w:val="en-US"/>
       </w:rPr>
-      <w:tab/>
-    </w:r>
-    <w:r>
-      <w:rPr>
-        <w:b/>
-        <w:sz w:val="26"/>
-        <w:szCs w:val="26"/>
-      </w:rPr>
-      <w:tab/>
+      <w:t xml:space="preserve">                                      </w:t>
     </w:r>
     <w:r>
       <w:rPr>
@@ -27535,10 +29929,10 @@
     <w:lsdException w:uiPriority="99" w:name="index 7"/>
     <w:lsdException w:uiPriority="99" w:name="index 8"/>
     <w:lsdException w:uiPriority="99" w:name="index 9"/>
-    <w:lsdException w:uiPriority="39" w:semiHidden="0" w:name="toc 1"/>
-    <w:lsdException w:uiPriority="39" w:semiHidden="0" w:name="toc 2"/>
-    <w:lsdException w:uiPriority="39" w:semiHidden="0" w:name="toc 3"/>
-    <w:lsdException w:uiPriority="39" w:semiHidden="0" w:name="toc 4"/>
+    <w:lsdException w:qFormat="1" w:uiPriority="39" w:semiHidden="0" w:name="toc 1"/>
+    <w:lsdException w:qFormat="1" w:uiPriority="39" w:semiHidden="0" w:name="toc 2"/>
+    <w:lsdException w:qFormat="1" w:uiPriority="39" w:semiHidden="0" w:name="toc 3"/>
+    <w:lsdException w:qFormat="1" w:uiPriority="39" w:semiHidden="0" w:name="toc 4"/>
     <w:lsdException w:uiPriority="39" w:name="toc 5"/>
     <w:lsdException w:uiPriority="39" w:name="toc 6"/>
     <w:lsdException w:uiPriority="39" w:name="toc 7"/>
@@ -27547,11 +29941,11 @@
     <w:lsdException w:uiPriority="99" w:name="Normal Indent"/>
     <w:lsdException w:uiPriority="99" w:name="footnote text"/>
     <w:lsdException w:uiPriority="99" w:name="annotation text"/>
-    <w:lsdException w:uiPriority="99" w:semiHidden="0" w:name="header"/>
-    <w:lsdException w:uiPriority="99" w:semiHidden="0" w:name="footer"/>
+    <w:lsdException w:qFormat="1" w:uiPriority="99" w:semiHidden="0" w:name="header"/>
+    <w:lsdException w:qFormat="1" w:uiPriority="99" w:semiHidden="0" w:name="footer"/>
     <w:lsdException w:uiPriority="99" w:name="index heading"/>
     <w:lsdException w:qFormat="1" w:uiPriority="35" w:semiHidden="0" w:name="caption"/>
-    <w:lsdException w:uiPriority="99" w:semiHidden="0" w:name="table of figures"/>
+    <w:lsdException w:qFormat="1" w:uiPriority="99" w:semiHidden="0" w:name="table of figures"/>
     <w:lsdException w:uiPriority="99" w:name="envelope address"/>
     <w:lsdException w:uiPriority="99" w:name="envelope return"/>
     <w:lsdException w:uiPriority="99" w:name="footnote reference"/>
@@ -27601,18 +29995,18 @@
     <w:lsdException w:uiPriority="99" w:name="Body Text Indent 2"/>
     <w:lsdException w:uiPriority="99" w:name="Body Text Indent 3"/>
     <w:lsdException w:uiPriority="99" w:name="Block Text"/>
-    <w:lsdException w:uiPriority="99" w:semiHidden="0" w:name="Hyperlink"/>
+    <w:lsdException w:qFormat="1" w:uiPriority="99" w:semiHidden="0" w:name="Hyperlink"/>
     <w:lsdException w:uiPriority="99" w:name="FollowedHyperlink"/>
     <w:lsdException w:qFormat="1" w:unhideWhenUsed="0" w:uiPriority="22" w:semiHidden="0" w:name="Strong"/>
     <w:lsdException w:qFormat="1" w:unhideWhenUsed="0" w:uiPriority="20" w:semiHidden="0" w:name="Emphasis"/>
     <w:lsdException w:uiPriority="99" w:name="Document Map"/>
     <w:lsdException w:uiPriority="99" w:name="Plain Text"/>
     <w:lsdException w:uiPriority="99" w:name="E-mail Signature"/>
-    <w:lsdException w:uiPriority="99" w:name="Normal (Web)"/>
+    <w:lsdException w:qFormat="1" w:uiPriority="99" w:name="Normal (Web)"/>
     <w:lsdException w:uiPriority="99" w:name="HTML Acronym"/>
     <w:lsdException w:uiPriority="99" w:name="HTML Address"/>
     <w:lsdException w:uiPriority="99" w:name="HTML Cite"/>
-    <w:lsdException w:uiPriority="99" w:name="HTML Code"/>
+    <w:lsdException w:qFormat="1" w:uiPriority="99" w:name="HTML Code"/>
     <w:lsdException w:uiPriority="99" w:name="HTML Definition"/>
     <w:lsdException w:uiPriority="99" w:name="HTML Keyboard"/>
     <w:lsdException w:uiPriority="99" w:name="HTML Preformatted"/>
@@ -27664,9 +30058,9 @@
     <w:lsdException w:uiPriority="99" w:name="Table Web 2"/>
     <w:lsdException w:uiPriority="99" w:name="Table Web 3"/>
     <w:lsdException w:uiPriority="99" w:name="Balloon Text"/>
-    <w:lsdException w:unhideWhenUsed="0" w:uiPriority="39" w:semiHidden="0" w:name="Table Grid"/>
+    <w:lsdException w:qFormat="1" w:unhideWhenUsed="0" w:uiPriority="39" w:semiHidden="0" w:name="Table Grid"/>
     <w:lsdException w:uiPriority="99" w:name="Table Theme"/>
-    <w:lsdException w:unhideWhenUsed="0" w:uiPriority="99" w:name="Placeholder Text"/>
+    <w:lsdException w:qFormat="1" w:unhideWhenUsed="0" w:uiPriority="99" w:name="Placeholder Text"/>
     <w:lsdException w:unhideWhenUsed="0" w:uiPriority="60" w:semiHidden="0" w:name="Light Shading"/>
     <w:lsdException w:unhideWhenUsed="0" w:uiPriority="61" w:semiHidden="0" w:name="Light List"/>
     <w:lsdException w:unhideWhenUsed="0" w:uiPriority="62" w:semiHidden="0" w:name="Light Grid"/>
@@ -28108,6 +30502,7 @@
     <w:basedOn w:val="1"/>
     <w:link w:val="38"/>
     <w:unhideWhenUsed/>
+    <w:qFormat/>
     <w:uiPriority w:val="99"/>
     <w:pPr>
       <w:tabs>
@@ -28122,6 +30517,7 @@
     <w:basedOn w:val="1"/>
     <w:link w:val="37"/>
     <w:unhideWhenUsed/>
+    <w:qFormat/>
     <w:uiPriority w:val="99"/>
     <w:pPr>
       <w:tabs>
@@ -28136,6 +30532,7 @@
     <w:basedOn w:val="11"/>
     <w:semiHidden/>
     <w:unhideWhenUsed/>
+    <w:qFormat/>
     <w:uiPriority w:val="99"/>
     <w:rPr>
       <w:rFonts w:ascii="Courier New" w:hAnsi="Courier New" w:eastAsia="Times New Roman" w:cs="Courier New"/>
@@ -28147,6 +30544,7 @@
     <w:name w:val="Hyperlink"/>
     <w:basedOn w:val="11"/>
     <w:unhideWhenUsed/>
+    <w:qFormat/>
     <w:uiPriority w:val="99"/>
     <w:rPr>
       <w:color w:val="0563C1" w:themeColor="hyperlink"/>
@@ -28163,6 +30561,7 @@
     <w:basedOn w:val="1"/>
     <w:semiHidden/>
     <w:unhideWhenUsed/>
+    <w:qFormat/>
     <w:uiPriority w:val="99"/>
     <w:pPr>
       <w:spacing w:before="100" w:beforeAutospacing="1" w:after="100" w:afterAutospacing="1" w:line="240" w:lineRule="auto"/>
@@ -28186,6 +30585,7 @@
   <w:style w:type="table" w:styleId="21">
     <w:name w:val="Table Grid"/>
     <w:basedOn w:val="12"/>
+    <w:qFormat/>
     <w:uiPriority w:val="39"/>
     <w:pPr>
       <w:spacing w:after="0" w:line="240" w:lineRule="auto"/>
@@ -28206,6 +30606,7 @@
     <w:basedOn w:val="1"/>
     <w:next w:val="1"/>
     <w:unhideWhenUsed/>
+    <w:qFormat/>
     <w:uiPriority w:val="99"/>
     <w:pPr>
       <w:spacing w:after="120" w:line="360" w:lineRule="auto"/>
@@ -28220,6 +30621,7 @@
     <w:next w:val="1"/>
     <w:autoRedefine/>
     <w:unhideWhenUsed/>
+    <w:qFormat/>
     <w:uiPriority w:val="39"/>
     <w:pPr>
       <w:spacing w:after="120" w:line="360" w:lineRule="auto"/>
@@ -28235,6 +30637,7 @@
     <w:next w:val="1"/>
     <w:autoRedefine/>
     <w:unhideWhenUsed/>
+    <w:qFormat/>
     <w:uiPriority w:val="39"/>
     <w:pPr>
       <w:spacing w:after="120" w:line="360" w:lineRule="auto"/>
@@ -28250,6 +30653,7 @@
     <w:next w:val="1"/>
     <w:autoRedefine/>
     <w:unhideWhenUsed/>
+    <w:qFormat/>
     <w:uiPriority w:val="39"/>
     <w:pPr>
       <w:spacing w:after="120" w:line="360" w:lineRule="auto"/>
@@ -28265,6 +30669,7 @@
     <w:next w:val="1"/>
     <w:autoRedefine/>
     <w:unhideWhenUsed/>
+    <w:qFormat/>
     <w:uiPriority w:val="39"/>
     <w:pPr>
       <w:spacing w:after="120" w:line="360" w:lineRule="auto"/>
@@ -28295,6 +30700,7 @@
     <w:name w:val="Heading 1 Char"/>
     <w:basedOn w:val="11"/>
     <w:link w:val="2"/>
+    <w:qFormat/>
     <w:uiPriority w:val="9"/>
     <w:rPr>
       <w:rFonts w:asciiTheme="majorHAnsi" w:hAnsiTheme="majorHAnsi" w:eastAsiaTheme="majorEastAsia" w:cstheme="majorBidi"/>
@@ -28314,6 +30720,7 @@
     <w:name w:val="Heading 2 Char"/>
     <w:basedOn w:val="11"/>
     <w:link w:val="3"/>
+    <w:qFormat/>
     <w:uiPriority w:val="9"/>
     <w:rPr>
       <w:rFonts w:asciiTheme="majorHAnsi" w:hAnsiTheme="majorHAnsi" w:eastAsiaTheme="majorEastAsia" w:cstheme="majorBidi"/>
@@ -28332,6 +30739,7 @@
     <w:name w:val="Heading 3 Char"/>
     <w:basedOn w:val="11"/>
     <w:link w:val="4"/>
+    <w:qFormat/>
     <w:uiPriority w:val="9"/>
     <w:rPr>
       <w:rFonts w:asciiTheme="majorHAnsi" w:hAnsiTheme="majorHAnsi" w:eastAsiaTheme="majorEastAsia" w:cstheme="majorBidi"/>
@@ -28350,6 +30758,7 @@
     <w:name w:val="Heading 4 Char"/>
     <w:basedOn w:val="11"/>
     <w:link w:val="5"/>
+    <w:qFormat/>
     <w:uiPriority w:val="9"/>
     <w:rPr>
       <w:rFonts w:asciiTheme="majorHAnsi" w:hAnsiTheme="majorHAnsi" w:eastAsiaTheme="majorEastAsia" w:cstheme="majorBidi"/>
@@ -28370,6 +30779,7 @@
     <w:basedOn w:val="11"/>
     <w:link w:val="6"/>
     <w:semiHidden/>
+    <w:qFormat/>
     <w:uiPriority w:val="9"/>
     <w:rPr>
       <w:rFonts w:asciiTheme="majorHAnsi" w:hAnsiTheme="majorHAnsi" w:eastAsiaTheme="majorEastAsia" w:cstheme="majorBidi"/>
@@ -28381,6 +30791,7 @@
     <w:basedOn w:val="11"/>
     <w:link w:val="7"/>
     <w:semiHidden/>
+    <w:qFormat/>
     <w:uiPriority w:val="9"/>
     <w:rPr>
       <w:rFonts w:asciiTheme="majorHAnsi" w:hAnsiTheme="majorHAnsi" w:eastAsiaTheme="majorEastAsia" w:cstheme="majorBidi"/>
@@ -28392,6 +30803,7 @@
     <w:basedOn w:val="11"/>
     <w:link w:val="8"/>
     <w:semiHidden/>
+    <w:qFormat/>
     <w:uiPriority w:val="9"/>
     <w:rPr>
       <w:rFonts w:asciiTheme="majorHAnsi" w:hAnsiTheme="majorHAnsi" w:eastAsiaTheme="majorEastAsia" w:cstheme="majorBidi"/>
@@ -28405,6 +30817,7 @@
     <w:basedOn w:val="11"/>
     <w:link w:val="9"/>
     <w:semiHidden/>
+    <w:qFormat/>
     <w:uiPriority w:val="9"/>
     <w:rPr>
       <w:rFonts w:asciiTheme="majorHAnsi" w:hAnsiTheme="majorHAnsi" w:eastAsiaTheme="majorEastAsia" w:cstheme="majorBidi"/>
@@ -28426,6 +30839,7 @@
     <w:basedOn w:val="11"/>
     <w:link w:val="10"/>
     <w:semiHidden/>
+    <w:qFormat/>
     <w:uiPriority w:val="9"/>
     <w:rPr>
       <w:rFonts w:asciiTheme="majorHAnsi" w:hAnsiTheme="majorHAnsi" w:eastAsiaTheme="majorEastAsia" w:cstheme="majorBidi"/>
@@ -28448,17 +30862,20 @@
     <w:name w:val="Header Char"/>
     <w:basedOn w:val="11"/>
     <w:link w:val="16"/>
+    <w:qFormat/>
     <w:uiPriority w:val="99"/>
   </w:style>
   <w:style w:type="character" w:customStyle="1" w:styleId="38">
     <w:name w:val="Footer Char"/>
     <w:basedOn w:val="11"/>
     <w:link w:val="15"/>
+    <w:qFormat/>
     <w:uiPriority w:val="99"/>
   </w:style>
   <w:style w:type="table" w:customStyle="1" w:styleId="39">
     <w:name w:val="myTable"/>
     <w:basedOn w:val="12"/>
+    <w:qFormat/>
     <w:uiPriority w:val="99"/>
     <w:pPr>
       <w:spacing w:after="0" w:line="240" w:lineRule="auto"/>
@@ -28512,6 +30929,7 @@
     <w:name w:val="Caption Char"/>
     <w:basedOn w:val="11"/>
     <w:link w:val="13"/>
+    <w:qFormat/>
     <w:uiPriority w:val="35"/>
     <w:rPr>
       <w:rFonts w:asciiTheme="minorAscii" w:hAnsiTheme="minorAscii" w:eastAsiaTheme="minorEastAsia"/>
@@ -28525,6 +30943,7 @@
     <w:name w:val="Figurecaption Char"/>
     <w:basedOn w:val="41"/>
     <w:link w:val="40"/>
+    <w:qFormat/>
     <w:uiPriority w:val="0"/>
     <w:rPr>
       <w:sz w:val="26"/>
@@ -28546,6 +30965,7 @@
     <w:name w:val="TableCaption Char"/>
     <w:basedOn w:val="41"/>
     <w:link w:val="43"/>
+    <w:qFormat/>
     <w:uiPriority w:val="0"/>
     <w:rPr>
       <w:sz w:val="26"/>
@@ -28573,6 +30993,7 @@
     <w:name w:val="Placeholder Text"/>
     <w:basedOn w:val="11"/>
     <w:semiHidden/>
+    <w:qFormat/>
     <w:uiPriority w:val="99"/>
     <w:rPr>
       <w:color w:val="666666"/>
@@ -28604,6 +31025,7 @@
     <w:name w:val="TieuDe1 Char"/>
     <w:basedOn w:val="28"/>
     <w:link w:val="47"/>
+    <w:qFormat/>
     <w:uiPriority w:val="0"/>
     <w:rPr>
       <w:rFonts w:asciiTheme="majorHAnsi" w:hAnsiTheme="majorHAnsi" w:eastAsiaTheme="majorEastAsia" w:cstheme="majorBidi"/>
@@ -28622,6 +31044,7 @@
     <w:basedOn w:val="1"/>
     <w:next w:val="1"/>
     <w:unhideWhenUsed/>
+    <w:qFormat/>
     <w:uiPriority w:val="37"/>
     <w:pPr>
       <w:tabs>
@@ -28634,6 +31057,7 @@
   <w:style w:type="character" w:customStyle="1" w:styleId="50">
     <w:name w:val="overflow-hidden"/>
     <w:basedOn w:val="11"/>
+    <w:qFormat/>
     <w:uiPriority w:val="0"/>
   </w:style>
   <w:style w:type="character" w:customStyle="1" w:styleId="51">
@@ -28641,6 +31065,7 @@
     <w:basedOn w:val="11"/>
     <w:semiHidden/>
     <w:unhideWhenUsed/>
+    <w:qFormat/>
     <w:uiPriority w:val="99"/>
     <w:rPr>
       <w:color w:val="605E5C"/>
@@ -28650,36 +31075,43 @@
   <w:style w:type="character" w:customStyle="1" w:styleId="52">
     <w:name w:val="katex-mathml"/>
     <w:basedOn w:val="11"/>
+    <w:qFormat/>
     <w:uiPriority w:val="0"/>
   </w:style>
   <w:style w:type="character" w:customStyle="1" w:styleId="53">
     <w:name w:val="mord"/>
     <w:basedOn w:val="11"/>
+    <w:qFormat/>
     <w:uiPriority w:val="0"/>
   </w:style>
   <w:style w:type="character" w:customStyle="1" w:styleId="54">
     <w:name w:val="mopen"/>
     <w:basedOn w:val="11"/>
+    <w:qFormat/>
     <w:uiPriority w:val="0"/>
   </w:style>
   <w:style w:type="character" w:customStyle="1" w:styleId="55">
     <w:name w:val="mclose"/>
     <w:basedOn w:val="11"/>
+    <w:qFormat/>
     <w:uiPriority w:val="0"/>
   </w:style>
   <w:style w:type="character" w:customStyle="1" w:styleId="56">
     <w:name w:val="mrel"/>
     <w:basedOn w:val="11"/>
+    <w:qFormat/>
     <w:uiPriority w:val="0"/>
   </w:style>
   <w:style w:type="character" w:customStyle="1" w:styleId="57">
     <w:name w:val="mbin"/>
     <w:basedOn w:val="11"/>
+    <w:qFormat/>
     <w:uiPriority w:val="0"/>
   </w:style>
   <w:style w:type="character" w:customStyle="1" w:styleId="58">
     <w:name w:val="noidung Char"/>
     <w:link w:val="27"/>
+    <w:qFormat/>
     <w:uiPriority w:val="0"/>
     <w:rPr>
       <w:sz w:val="26"/>

--- a/word_baocao/BaoCao_UngDungQuanLyLichTrinhCaNhan.docx
+++ b/word_baocao/BaoCao_UngDungQuanLyLichTrinhCaNhan.docx
@@ -2390,7 +2390,7 @@
         </w:numPr>
         <w:ind w:left="432"/>
       </w:pPr>
-      <w:bookmarkStart w:id="0" w:name="_Toc203760728"/>
+      <w:bookmarkStart w:id="0" w:name="_Toc203833268"/>
       <w:r>
         <w:lastRenderedPageBreak/>
         <w:t>MỤC LỤC</w:t>
@@ -2421,7 +2421,7 @@
       <w:r>
         <w:fldChar w:fldCharType="separate"/>
       </w:r>
-      <w:hyperlink w:anchor="_Toc203760728" w:history="1">
+      <w:hyperlink w:anchor="_Toc203833268" w:history="1">
         <w:r>
           <w:rPr>
             <w:rStyle w:val="Hyperlink"/>
@@ -2448,7 +2448,7 @@
             <w:noProof/>
             <w:webHidden/>
           </w:rPr>
-          <w:instrText xml:space="preserve"> PAGEREF _Toc203760728 \h </w:instrText>
+          <w:instrText xml:space="preserve"> PAGEREF _Toc203833268 \h </w:instrText>
         </w:r>
         <w:r>
           <w:rPr>
@@ -2494,7 +2494,7 @@
           <w14:ligatures w14:val="standardContextual"/>
         </w:rPr>
       </w:pPr>
-      <w:hyperlink w:anchor="_Toc203760729" w:history="1">
+      <w:hyperlink w:anchor="_Toc203833269" w:history="1">
         <w:r>
           <w:rPr>
             <w:rStyle w:val="Hyperlink"/>
@@ -2521,7 +2521,7 @@
             <w:noProof/>
             <w:webHidden/>
           </w:rPr>
-          <w:instrText xml:space="preserve"> PAGEREF _Toc203760729 \h </w:instrText>
+          <w:instrText xml:space="preserve"> PAGEREF _Toc203833269 \h </w:instrText>
         </w:r>
         <w:r>
           <w:rPr>
@@ -2567,7 +2567,7 @@
           <w14:ligatures w14:val="standardContextual"/>
         </w:rPr>
       </w:pPr>
-      <w:hyperlink w:anchor="_Toc203760730" w:history="1">
+      <w:hyperlink w:anchor="_Toc203833270" w:history="1">
         <w:r>
           <w:rPr>
             <w:rStyle w:val="Hyperlink"/>
@@ -2594,7 +2594,7 @@
             <w:noProof/>
             <w:webHidden/>
           </w:rPr>
-          <w:instrText xml:space="preserve"> PAGEREF _Toc203760730 \h </w:instrText>
+          <w:instrText xml:space="preserve"> PAGEREF _Toc203833270 \h </w:instrText>
         </w:r>
         <w:r>
           <w:rPr>
@@ -2640,7 +2640,7 @@
           <w14:ligatures w14:val="standardContextual"/>
         </w:rPr>
       </w:pPr>
-      <w:hyperlink w:anchor="_Toc203760731" w:history="1">
+      <w:hyperlink w:anchor="_Toc203833271" w:history="1">
         <w:r>
           <w:rPr>
             <w:rStyle w:val="Hyperlink"/>
@@ -2675,7 +2675,7 @@
             <w:noProof/>
             <w:webHidden/>
           </w:rPr>
-          <w:instrText xml:space="preserve"> PAGEREF _Toc203760731 \h </w:instrText>
+          <w:instrText xml:space="preserve"> PAGEREF _Toc203833271 \h </w:instrText>
         </w:r>
         <w:r>
           <w:rPr>
@@ -2720,7 +2720,7 @@
           <w14:ligatures w14:val="standardContextual"/>
         </w:rPr>
       </w:pPr>
-      <w:hyperlink w:anchor="_Toc203760732" w:history="1">
+      <w:hyperlink w:anchor="_Toc203833272" w:history="1">
         <w:r>
           <w:rPr>
             <w:rStyle w:val="Hyperlink"/>
@@ -2755,7 +2755,7 @@
             <w:noProof/>
             <w:webHidden/>
           </w:rPr>
-          <w:instrText xml:space="preserve"> PAGEREF _Toc203760732 \h </w:instrText>
+          <w:instrText xml:space="preserve"> PAGEREF _Toc203833272 \h </w:instrText>
         </w:r>
         <w:r>
           <w:rPr>
@@ -2800,7 +2800,7 @@
           <w14:ligatures w14:val="standardContextual"/>
         </w:rPr>
       </w:pPr>
-      <w:hyperlink w:anchor="_Toc203760733" w:history="1">
+      <w:hyperlink w:anchor="_Toc203833273" w:history="1">
         <w:r>
           <w:rPr>
             <w:rStyle w:val="Hyperlink"/>
@@ -2835,7 +2835,7 @@
             <w:noProof/>
             <w:webHidden/>
           </w:rPr>
-          <w:instrText xml:space="preserve"> PAGEREF _Toc203760733 \h </w:instrText>
+          <w:instrText xml:space="preserve"> PAGEREF _Toc203833273 \h </w:instrText>
         </w:r>
         <w:r>
           <w:rPr>
@@ -2880,7 +2880,7 @@
           <w14:ligatures w14:val="standardContextual"/>
         </w:rPr>
       </w:pPr>
-      <w:hyperlink w:anchor="_Toc203760734" w:history="1">
+      <w:hyperlink w:anchor="_Toc203833274" w:history="1">
         <w:r>
           <w:rPr>
             <w:rStyle w:val="Hyperlink"/>
@@ -2915,7 +2915,7 @@
             <w:noProof/>
             <w:webHidden/>
           </w:rPr>
-          <w:instrText xml:space="preserve"> PAGEREF _Toc203760734 \h </w:instrText>
+          <w:instrText xml:space="preserve"> PAGEREF _Toc203833274 \h </w:instrText>
         </w:r>
         <w:r>
           <w:rPr>
@@ -2936,6 +2936,166 @@
             <w:webHidden/>
           </w:rPr>
           <w:t>7</w:t>
+        </w:r>
+        <w:r>
+          <w:rPr>
+            <w:noProof/>
+            <w:webHidden/>
+          </w:rPr>
+          <w:fldChar w:fldCharType="end"/>
+        </w:r>
+      </w:hyperlink>
+    </w:p>
+    <w:p>
+      <w:pPr>
+        <w:pStyle w:val="TOC2"/>
+        <w:tabs>
+          <w:tab w:val="right" w:leader="dot" w:pos="8778"/>
+        </w:tabs>
+        <w:rPr>
+          <w:rFonts w:eastAsiaTheme="minorEastAsia"/>
+          <w:noProof/>
+          <w:kern w:val="2"/>
+          <w:sz w:val="22"/>
+          <w14:ligatures w14:val="standardContextual"/>
+        </w:rPr>
+      </w:pPr>
+      <w:hyperlink w:anchor="_Toc203833275" w:history="1">
+        <w:r>
+          <w:rPr>
+            <w:rStyle w:val="Hyperlink"/>
+            <w:rFonts w:ascii="Times New Roman" w:hAnsi="Times New Roman"/>
+            <w:noProof/>
+          </w:rPr>
+          <w:t>1.4.</w:t>
+        </w:r>
+        <w:r>
+          <w:rPr>
+            <w:rStyle w:val="Hyperlink"/>
+            <w:noProof/>
+          </w:rPr>
+          <w:t xml:space="preserve"> Tính cần thiết của công nghệ Cloud / Microservices</w:t>
+        </w:r>
+        <w:r>
+          <w:rPr>
+            <w:noProof/>
+            <w:webHidden/>
+          </w:rPr>
+          <w:tab/>
+        </w:r>
+        <w:r>
+          <w:rPr>
+            <w:noProof/>
+            <w:webHidden/>
+          </w:rPr>
+          <w:fldChar w:fldCharType="begin"/>
+        </w:r>
+        <w:r>
+          <w:rPr>
+            <w:noProof/>
+            <w:webHidden/>
+          </w:rPr>
+          <w:instrText xml:space="preserve"> PAGEREF _Toc203833275 \h </w:instrText>
+        </w:r>
+        <w:r>
+          <w:rPr>
+            <w:noProof/>
+            <w:webHidden/>
+          </w:rPr>
+        </w:r>
+        <w:r>
+          <w:rPr>
+            <w:noProof/>
+            <w:webHidden/>
+          </w:rPr>
+          <w:fldChar w:fldCharType="separate"/>
+        </w:r>
+        <w:r>
+          <w:rPr>
+            <w:noProof/>
+            <w:webHidden/>
+          </w:rPr>
+          <w:t>8</w:t>
+        </w:r>
+        <w:r>
+          <w:rPr>
+            <w:noProof/>
+            <w:webHidden/>
+          </w:rPr>
+          <w:fldChar w:fldCharType="end"/>
+        </w:r>
+      </w:hyperlink>
+    </w:p>
+    <w:p>
+      <w:pPr>
+        <w:pStyle w:val="TOC2"/>
+        <w:tabs>
+          <w:tab w:val="right" w:leader="dot" w:pos="8778"/>
+        </w:tabs>
+        <w:rPr>
+          <w:rFonts w:eastAsiaTheme="minorEastAsia"/>
+          <w:noProof/>
+          <w:kern w:val="2"/>
+          <w:sz w:val="22"/>
+          <w14:ligatures w14:val="standardContextual"/>
+        </w:rPr>
+      </w:pPr>
+      <w:hyperlink w:anchor="_Toc203833276" w:history="1">
+        <w:r>
+          <w:rPr>
+            <w:rStyle w:val="Hyperlink"/>
+            <w:rFonts w:ascii="Times New Roman" w:hAnsi="Times New Roman"/>
+            <w:noProof/>
+          </w:rPr>
+          <w:t>1.5.</w:t>
+        </w:r>
+        <w:r>
+          <w:rPr>
+            <w:rStyle w:val="Hyperlink"/>
+            <w:noProof/>
+          </w:rPr>
+          <w:t xml:space="preserve"> Các khía cạnh về bảo mật và an toàn phần mềm</w:t>
+        </w:r>
+        <w:r>
+          <w:rPr>
+            <w:noProof/>
+            <w:webHidden/>
+          </w:rPr>
+          <w:tab/>
+        </w:r>
+        <w:r>
+          <w:rPr>
+            <w:noProof/>
+            <w:webHidden/>
+          </w:rPr>
+          <w:fldChar w:fldCharType="begin"/>
+        </w:r>
+        <w:r>
+          <w:rPr>
+            <w:noProof/>
+            <w:webHidden/>
+          </w:rPr>
+          <w:instrText xml:space="preserve"> PAGEREF _Toc203833276 \h </w:instrText>
+        </w:r>
+        <w:r>
+          <w:rPr>
+            <w:noProof/>
+            <w:webHidden/>
+          </w:rPr>
+        </w:r>
+        <w:r>
+          <w:rPr>
+            <w:noProof/>
+            <w:webHidden/>
+          </w:rPr>
+          <w:fldChar w:fldCharType="separate"/>
+        </w:r>
+        <w:r>
+          <w:rPr>
+            <w:noProof/>
+            <w:webHidden/>
+          </w:rPr>
+          <w:t>8</w:t>
         </w:r>
         <w:r>
           <w:rPr>
@@ -2961,7 +3121,7 @@
           <w14:ligatures w14:val="standardContextual"/>
         </w:rPr>
       </w:pPr>
-      <w:hyperlink w:anchor="_Toc203760735" w:history="1">
+      <w:hyperlink w:anchor="_Toc203833277" w:history="1">
         <w:r>
           <w:rPr>
             <w:rStyle w:val="Hyperlink"/>
@@ -2996,7 +3156,7 @@
             <w:noProof/>
             <w:webHidden/>
           </w:rPr>
-          <w:instrText xml:space="preserve"> PAGEREF _Toc203760735 \h </w:instrText>
+          <w:instrText xml:space="preserve"> PAGEREF _Toc203833277 \h </w:instrText>
         </w:r>
         <w:r>
           <w:rPr>
@@ -3016,7 +3176,7 @@
             <w:noProof/>
             <w:webHidden/>
           </w:rPr>
-          <w:t>8</w:t>
+          <w:t>10</w:t>
         </w:r>
         <w:r>
           <w:rPr>
@@ -3041,7 +3201,7 @@
           <w14:ligatures w14:val="standardContextual"/>
         </w:rPr>
       </w:pPr>
-      <w:hyperlink w:anchor="_Toc203760736" w:history="1">
+      <w:hyperlink w:anchor="_Toc203833278" w:history="1">
         <w:r>
           <w:rPr>
             <w:rStyle w:val="Hyperlink"/>
@@ -3076,7 +3236,7 @@
             <w:noProof/>
             <w:webHidden/>
           </w:rPr>
-          <w:instrText xml:space="preserve"> PAGEREF _Toc203760736 \h </w:instrText>
+          <w:instrText xml:space="preserve"> PAGEREF _Toc203833278 \h </w:instrText>
         </w:r>
         <w:r>
           <w:rPr>
@@ -3096,7 +3256,7 @@
             <w:noProof/>
             <w:webHidden/>
           </w:rPr>
-          <w:t>8</w:t>
+          <w:t>10</w:t>
         </w:r>
         <w:r>
           <w:rPr>
@@ -3121,7 +3281,7 @@
           <w14:ligatures w14:val="standardContextual"/>
         </w:rPr>
       </w:pPr>
-      <w:hyperlink w:anchor="_Toc203760737" w:history="1">
+      <w:hyperlink w:anchor="_Toc203833279" w:history="1">
         <w:r>
           <w:rPr>
             <w:rStyle w:val="Hyperlink"/>
@@ -3156,7 +3316,7 @@
             <w:noProof/>
             <w:webHidden/>
           </w:rPr>
-          <w:instrText xml:space="preserve"> PAGEREF _Toc203760737 \h </w:instrText>
+          <w:instrText xml:space="preserve"> PAGEREF _Toc203833279 \h </w:instrText>
         </w:r>
         <w:r>
           <w:rPr>
@@ -3176,7 +3336,7 @@
             <w:noProof/>
             <w:webHidden/>
           </w:rPr>
-          <w:t>8</w:t>
+          <w:t>10</w:t>
         </w:r>
         <w:r>
           <w:rPr>
@@ -3201,7 +3361,7 @@
           <w14:ligatures w14:val="standardContextual"/>
         </w:rPr>
       </w:pPr>
-      <w:hyperlink w:anchor="_Toc203760738" w:history="1">
+      <w:hyperlink w:anchor="_Toc203833280" w:history="1">
         <w:r>
           <w:rPr>
             <w:rStyle w:val="Hyperlink"/>
@@ -3236,7 +3396,7 @@
             <w:noProof/>
             <w:webHidden/>
           </w:rPr>
-          <w:instrText xml:space="preserve"> PAGEREF _Toc203760738 \h </w:instrText>
+          <w:instrText xml:space="preserve"> PAGEREF _Toc203833280 \h </w:instrText>
         </w:r>
         <w:r>
           <w:rPr>
@@ -3256,7 +3416,7 @@
             <w:noProof/>
             <w:webHidden/>
           </w:rPr>
-          <w:t>8</w:t>
+          <w:t>10</w:t>
         </w:r>
         <w:r>
           <w:rPr>
@@ -3281,7 +3441,7 @@
           <w14:ligatures w14:val="standardContextual"/>
         </w:rPr>
       </w:pPr>
-      <w:hyperlink w:anchor="_Toc203760739" w:history="1">
+      <w:hyperlink w:anchor="_Toc203833281" w:history="1">
         <w:r>
           <w:rPr>
             <w:rStyle w:val="Hyperlink"/>
@@ -3316,7 +3476,7 @@
             <w:noProof/>
             <w:webHidden/>
           </w:rPr>
-          <w:instrText xml:space="preserve"> PAGEREF _Toc203760739 \h </w:instrText>
+          <w:instrText xml:space="preserve"> PAGEREF _Toc203833281 \h </w:instrText>
         </w:r>
         <w:r>
           <w:rPr>
@@ -3336,7 +3496,7 @@
             <w:noProof/>
             <w:webHidden/>
           </w:rPr>
-          <w:t>8</w:t>
+          <w:t>10</w:t>
         </w:r>
         <w:r>
           <w:rPr>
@@ -3361,7 +3521,7 @@
           <w14:ligatures w14:val="standardContextual"/>
         </w:rPr>
       </w:pPr>
-      <w:hyperlink w:anchor="_Toc203760740" w:history="1">
+      <w:hyperlink w:anchor="_Toc203833282" w:history="1">
         <w:r>
           <w:rPr>
             <w:rStyle w:val="Hyperlink"/>
@@ -3396,7 +3556,7 @@
             <w:noProof/>
             <w:webHidden/>
           </w:rPr>
-          <w:instrText xml:space="preserve"> PAGEREF _Toc203760740 \h </w:instrText>
+          <w:instrText xml:space="preserve"> PAGEREF _Toc203833282 \h </w:instrText>
         </w:r>
         <w:r>
           <w:rPr>
@@ -3416,7 +3576,7 @@
             <w:noProof/>
             <w:webHidden/>
           </w:rPr>
-          <w:t>8</w:t>
+          <w:t>10</w:t>
         </w:r>
         <w:r>
           <w:rPr>
@@ -3441,7 +3601,7 @@
           <w14:ligatures w14:val="standardContextual"/>
         </w:rPr>
       </w:pPr>
-      <w:hyperlink w:anchor="_Toc203760741" w:history="1">
+      <w:hyperlink w:anchor="_Toc203833283" w:history="1">
         <w:r>
           <w:rPr>
             <w:rStyle w:val="Hyperlink"/>
@@ -3476,7 +3636,7 @@
             <w:noProof/>
             <w:webHidden/>
           </w:rPr>
-          <w:instrText xml:space="preserve"> PAGEREF _Toc203760741 \h </w:instrText>
+          <w:instrText xml:space="preserve"> PAGEREF _Toc203833283 \h </w:instrText>
         </w:r>
         <w:r>
           <w:rPr>
@@ -3496,7 +3656,7 @@
             <w:noProof/>
             <w:webHidden/>
           </w:rPr>
-          <w:t>9</w:t>
+          <w:t>11</w:t>
         </w:r>
         <w:r>
           <w:rPr>
@@ -3521,7 +3681,7 @@
           <w14:ligatures w14:val="standardContextual"/>
         </w:rPr>
       </w:pPr>
-      <w:hyperlink w:anchor="_Toc203760742" w:history="1">
+      <w:hyperlink w:anchor="_Toc203833284" w:history="1">
         <w:r>
           <w:rPr>
             <w:rStyle w:val="Hyperlink"/>
@@ -3556,7 +3716,7 @@
             <w:noProof/>
             <w:webHidden/>
           </w:rPr>
-          <w:instrText xml:space="preserve"> PAGEREF _Toc203760742 \h </w:instrText>
+          <w:instrText xml:space="preserve"> PAGEREF _Toc203833284 \h </w:instrText>
         </w:r>
         <w:r>
           <w:rPr>
@@ -3576,7 +3736,7 @@
             <w:noProof/>
             <w:webHidden/>
           </w:rPr>
-          <w:t>9</w:t>
+          <w:t>11</w:t>
         </w:r>
         <w:r>
           <w:rPr>
@@ -3601,7 +3761,7 @@
           <w14:ligatures w14:val="standardContextual"/>
         </w:rPr>
       </w:pPr>
-      <w:hyperlink w:anchor="_Toc203760743" w:history="1">
+      <w:hyperlink w:anchor="_Toc203833285" w:history="1">
         <w:r>
           <w:rPr>
             <w:rStyle w:val="Hyperlink"/>
@@ -3636,7 +3796,7 @@
             <w:noProof/>
             <w:webHidden/>
           </w:rPr>
-          <w:instrText xml:space="preserve"> PAGEREF _Toc203760743 \h </w:instrText>
+          <w:instrText xml:space="preserve"> PAGEREF _Toc203833285 \h </w:instrText>
         </w:r>
         <w:r>
           <w:rPr>
@@ -3656,7 +3816,7 @@
             <w:noProof/>
             <w:webHidden/>
           </w:rPr>
-          <w:t>9</w:t>
+          <w:t>11</w:t>
         </w:r>
         <w:r>
           <w:rPr>
@@ -3681,7 +3841,7 @@
           <w14:ligatures w14:val="standardContextual"/>
         </w:rPr>
       </w:pPr>
-      <w:hyperlink w:anchor="_Toc203760744" w:history="1">
+      <w:hyperlink w:anchor="_Toc203833286" w:history="1">
         <w:r>
           <w:rPr>
             <w:rStyle w:val="Hyperlink"/>
@@ -3716,7 +3876,7 @@
             <w:noProof/>
             <w:webHidden/>
           </w:rPr>
-          <w:instrText xml:space="preserve"> PAGEREF _Toc203760744 \h </w:instrText>
+          <w:instrText xml:space="preserve"> PAGEREF _Toc203833286 \h </w:instrText>
         </w:r>
         <w:r>
           <w:rPr>
@@ -3736,7 +3896,7 @@
             <w:noProof/>
             <w:webHidden/>
           </w:rPr>
-          <w:t>9</w:t>
+          <w:t>11</w:t>
         </w:r>
         <w:r>
           <w:rPr>
@@ -3761,7 +3921,7 @@
           <w14:ligatures w14:val="standardContextual"/>
         </w:rPr>
       </w:pPr>
-      <w:hyperlink w:anchor="_Toc203760745" w:history="1">
+      <w:hyperlink w:anchor="_Toc203833287" w:history="1">
         <w:r>
           <w:rPr>
             <w:rStyle w:val="Hyperlink"/>
@@ -3796,7 +3956,7 @@
             <w:noProof/>
             <w:webHidden/>
           </w:rPr>
-          <w:instrText xml:space="preserve"> PAGEREF _Toc203760745 \h </w:instrText>
+          <w:instrText xml:space="preserve"> PAGEREF _Toc203833287 \h </w:instrText>
         </w:r>
         <w:r>
           <w:rPr>
@@ -3816,7 +3976,7 @@
             <w:noProof/>
             <w:webHidden/>
           </w:rPr>
-          <w:t>9</w:t>
+          <w:t>11</w:t>
         </w:r>
         <w:r>
           <w:rPr>
@@ -3842,7 +4002,7 @@
           <w14:ligatures w14:val="standardContextual"/>
         </w:rPr>
       </w:pPr>
-      <w:hyperlink w:anchor="_Toc203760746" w:history="1">
+      <w:hyperlink w:anchor="_Toc203833288" w:history="1">
         <w:r>
           <w:rPr>
             <w:rStyle w:val="Hyperlink"/>
@@ -3877,7 +4037,7 @@
             <w:noProof/>
             <w:webHidden/>
           </w:rPr>
-          <w:instrText xml:space="preserve"> PAGEREF _Toc203760746 \h </w:instrText>
+          <w:instrText xml:space="preserve"> PAGEREF _Toc203833288 \h </w:instrText>
         </w:r>
         <w:r>
           <w:rPr>
@@ -3897,7 +4057,7 @@
             <w:noProof/>
             <w:webHidden/>
           </w:rPr>
-          <w:t>11</w:t>
+          <w:t>13</w:t>
         </w:r>
         <w:r>
           <w:rPr>
@@ -3922,7 +4082,7 @@
           <w14:ligatures w14:val="standardContextual"/>
         </w:rPr>
       </w:pPr>
-      <w:hyperlink w:anchor="_Toc203760747" w:history="1">
+      <w:hyperlink w:anchor="_Toc203833289" w:history="1">
         <w:r>
           <w:rPr>
             <w:rStyle w:val="Hyperlink"/>
@@ -3936,21 +4096,7 @@
             <w:rStyle w:val="Hyperlink"/>
             <w:noProof/>
           </w:rPr>
-          <w:t xml:space="preserve"> Kiến trúc tổng</w:t>
-        </w:r>
-        <w:r>
-          <w:rPr>
-            <w:rStyle w:val="Hyperlink"/>
-            <w:noProof/>
-          </w:rPr>
-          <w:t xml:space="preserve"> </w:t>
-        </w:r>
-        <w:r>
-          <w:rPr>
-            <w:rStyle w:val="Hyperlink"/>
-            <w:noProof/>
-          </w:rPr>
-          <w:t>thể</w:t>
+          <w:t xml:space="preserve"> Kiến trúc tổng thể</w:t>
         </w:r>
         <w:r>
           <w:rPr>
@@ -3971,7 +4117,7 @@
             <w:noProof/>
             <w:webHidden/>
           </w:rPr>
-          <w:instrText xml:space="preserve"> PAGEREF _Toc203760747 \h </w:instrText>
+          <w:instrText xml:space="preserve"> PAGEREF _Toc203833289 \h </w:instrText>
         </w:r>
         <w:r>
           <w:rPr>
@@ -3991,7 +4137,7 @@
             <w:noProof/>
             <w:webHidden/>
           </w:rPr>
-          <w:t>11</w:t>
+          <w:t>13</w:t>
         </w:r>
         <w:r>
           <w:rPr>
@@ -4016,7 +4162,7 @@
           <w14:ligatures w14:val="standardContextual"/>
         </w:rPr>
       </w:pPr>
-      <w:hyperlink w:anchor="_Toc203760748" w:history="1">
+      <w:hyperlink w:anchor="_Toc203833290" w:history="1">
         <w:r>
           <w:rPr>
             <w:rStyle w:val="Hyperlink"/>
@@ -4051,7 +4197,7 @@
             <w:noProof/>
             <w:webHidden/>
           </w:rPr>
-          <w:instrText xml:space="preserve"> PAGEREF _Toc203760748 \h </w:instrText>
+          <w:instrText xml:space="preserve"> PAGEREF _Toc203833290 \h </w:instrText>
         </w:r>
         <w:r>
           <w:rPr>
@@ -4071,7 +4217,7 @@
             <w:noProof/>
             <w:webHidden/>
           </w:rPr>
-          <w:t>11</w:t>
+          <w:t>13</w:t>
         </w:r>
         <w:r>
           <w:rPr>
@@ -4096,7 +4242,7 @@
           <w14:ligatures w14:val="standardContextual"/>
         </w:rPr>
       </w:pPr>
-      <w:hyperlink w:anchor="_Toc203760749" w:history="1">
+      <w:hyperlink w:anchor="_Toc203833291" w:history="1">
         <w:r>
           <w:rPr>
             <w:rStyle w:val="Hyperlink"/>
@@ -4131,7 +4277,7 @@
             <w:noProof/>
             <w:webHidden/>
           </w:rPr>
-          <w:instrText xml:space="preserve"> PAGEREF _Toc203760749 \h </w:instrText>
+          <w:instrText xml:space="preserve"> PAGEREF _Toc203833291 \h </w:instrText>
         </w:r>
         <w:r>
           <w:rPr>
@@ -4151,7 +4297,7 @@
             <w:noProof/>
             <w:webHidden/>
           </w:rPr>
-          <w:t>12</w:t>
+          <w:t>14</w:t>
         </w:r>
         <w:r>
           <w:rPr>
@@ -4176,7 +4322,7 @@
           <w14:ligatures w14:val="standardContextual"/>
         </w:rPr>
       </w:pPr>
-      <w:hyperlink w:anchor="_Toc203760750" w:history="1">
+      <w:hyperlink w:anchor="_Toc203833292" w:history="1">
         <w:r>
           <w:rPr>
             <w:rStyle w:val="Hyperlink"/>
@@ -4211,7 +4357,7 @@
             <w:noProof/>
             <w:webHidden/>
           </w:rPr>
-          <w:instrText xml:space="preserve"> PAGEREF _Toc203760750 \h </w:instrText>
+          <w:instrText xml:space="preserve"> PAGEREF _Toc203833292 \h </w:instrText>
         </w:r>
         <w:r>
           <w:rPr>
@@ -4231,7 +4377,7 @@
             <w:noProof/>
             <w:webHidden/>
           </w:rPr>
-          <w:t>14</w:t>
+          <w:t>16</w:t>
         </w:r>
         <w:r>
           <w:rPr>
@@ -4256,7 +4402,7 @@
           <w14:ligatures w14:val="standardContextual"/>
         </w:rPr>
       </w:pPr>
-      <w:hyperlink w:anchor="_Toc203760751" w:history="1">
+      <w:hyperlink w:anchor="_Toc203833293" w:history="1">
         <w:r>
           <w:rPr>
             <w:rStyle w:val="Hyperlink"/>
@@ -4291,7 +4437,7 @@
             <w:noProof/>
             <w:webHidden/>
           </w:rPr>
-          <w:instrText xml:space="preserve"> PAGEREF _Toc203760751 \h </w:instrText>
+          <w:instrText xml:space="preserve"> PAGEREF _Toc203833293 \h </w:instrText>
         </w:r>
         <w:r>
           <w:rPr>
@@ -4311,7 +4457,7 @@
             <w:noProof/>
             <w:webHidden/>
           </w:rPr>
-          <w:t>14</w:t>
+          <w:t>16</w:t>
         </w:r>
         <w:r>
           <w:rPr>
@@ -4336,7 +4482,7 @@
           <w14:ligatures w14:val="standardContextual"/>
         </w:rPr>
       </w:pPr>
-      <w:hyperlink w:anchor="_Toc203760752" w:history="1">
+      <w:hyperlink w:anchor="_Toc203833294" w:history="1">
         <w:r>
           <w:rPr>
             <w:rStyle w:val="Hyperlink"/>
@@ -4371,7 +4517,7 @@
             <w:noProof/>
             <w:webHidden/>
           </w:rPr>
-          <w:instrText xml:space="preserve"> PAGEREF _Toc203760752 \h </w:instrText>
+          <w:instrText xml:space="preserve"> PAGEREF _Toc203833294 \h </w:instrText>
         </w:r>
         <w:r>
           <w:rPr>
@@ -4391,7 +4537,7 @@
             <w:noProof/>
             <w:webHidden/>
           </w:rPr>
-          <w:t>14</w:t>
+          <w:t>16</w:t>
         </w:r>
         <w:r>
           <w:rPr>
@@ -4416,7 +4562,7 @@
           <w14:ligatures w14:val="standardContextual"/>
         </w:rPr>
       </w:pPr>
-      <w:hyperlink w:anchor="_Toc203760753" w:history="1">
+      <w:hyperlink w:anchor="_Toc203833295" w:history="1">
         <w:r>
           <w:rPr>
             <w:rStyle w:val="Hyperlink"/>
@@ -4451,7 +4597,7 @@
             <w:noProof/>
             <w:webHidden/>
           </w:rPr>
-          <w:instrText xml:space="preserve"> PAGEREF _Toc203760753 \h </w:instrText>
+          <w:instrText xml:space="preserve"> PAGEREF _Toc203833295 \h </w:instrText>
         </w:r>
         <w:r>
           <w:rPr>
@@ -4471,7 +4617,7 @@
             <w:noProof/>
             <w:webHidden/>
           </w:rPr>
-          <w:t>15</w:t>
+          <w:t>17</w:t>
         </w:r>
         <w:r>
           <w:rPr>
@@ -4496,7 +4642,7 @@
           <w14:ligatures w14:val="standardContextual"/>
         </w:rPr>
       </w:pPr>
-      <w:hyperlink w:anchor="_Toc203760754" w:history="1">
+      <w:hyperlink w:anchor="_Toc203833296" w:history="1">
         <w:r>
           <w:rPr>
             <w:rStyle w:val="Hyperlink"/>
@@ -4532,7 +4678,7 @@
             <w:noProof/>
             <w:webHidden/>
           </w:rPr>
-          <w:instrText xml:space="preserve"> PAGEREF _Toc203760754 \h </w:instrText>
+          <w:instrText xml:space="preserve"> PAGEREF _Toc203833296 \h </w:instrText>
         </w:r>
         <w:r>
           <w:rPr>
@@ -4552,7 +4698,7 @@
             <w:noProof/>
             <w:webHidden/>
           </w:rPr>
-          <w:t>17</w:t>
+          <w:t>19</w:t>
         </w:r>
         <w:r>
           <w:rPr>
@@ -4577,7 +4723,7 @@
           <w14:ligatures w14:val="standardContextual"/>
         </w:rPr>
       </w:pPr>
-      <w:hyperlink w:anchor="_Toc203760755" w:history="1">
+      <w:hyperlink w:anchor="_Toc203833297" w:history="1">
         <w:r>
           <w:rPr>
             <w:rStyle w:val="Hyperlink"/>
@@ -4612,7 +4758,7 @@
             <w:noProof/>
             <w:webHidden/>
           </w:rPr>
-          <w:instrText xml:space="preserve"> PAGEREF _Toc203760755 \h </w:instrText>
+          <w:instrText xml:space="preserve"> PAGEREF _Toc203833297 \h </w:instrText>
         </w:r>
         <w:r>
           <w:rPr>
@@ -4632,7 +4778,7 @@
             <w:noProof/>
             <w:webHidden/>
           </w:rPr>
-          <w:t>17</w:t>
+          <w:t>19</w:t>
         </w:r>
         <w:r>
           <w:rPr>
@@ -4657,7 +4803,7 @@
           <w14:ligatures w14:val="standardContextual"/>
         </w:rPr>
       </w:pPr>
-      <w:hyperlink w:anchor="_Toc203760756" w:history="1">
+      <w:hyperlink w:anchor="_Toc203833298" w:history="1">
         <w:r>
           <w:rPr>
             <w:rStyle w:val="Hyperlink"/>
@@ -4692,7 +4838,7 @@
             <w:noProof/>
             <w:webHidden/>
           </w:rPr>
-          <w:instrText xml:space="preserve"> PAGEREF _Toc203760756 \h </w:instrText>
+          <w:instrText xml:space="preserve"> PAGEREF _Toc203833298 \h </w:instrText>
         </w:r>
         <w:r>
           <w:rPr>
@@ -4712,7 +4858,7 @@
             <w:noProof/>
             <w:webHidden/>
           </w:rPr>
-          <w:t>17</w:t>
+          <w:t>19</w:t>
         </w:r>
         <w:r>
           <w:rPr>
@@ -4738,7 +4884,7 @@
           <w14:ligatures w14:val="standardContextual"/>
         </w:rPr>
       </w:pPr>
-      <w:hyperlink w:anchor="_Toc203760757" w:history="1">
+      <w:hyperlink w:anchor="_Toc203833299" w:history="1">
         <w:r>
           <w:rPr>
             <w:rStyle w:val="Hyperlink"/>
@@ -4752,7 +4898,7 @@
             <w:rStyle w:val="Hyperlink"/>
             <w:noProof/>
           </w:rPr>
-          <w:t xml:space="preserve"> TRIỂN KHAI VÀ cÔNG NGHỆ SỬ DỤNG</w:t>
+          <w:t xml:space="preserve"> TRIỂN KHAI VÀ CÔNG NGHỆ SỬ DỤNG</w:t>
         </w:r>
         <w:r>
           <w:rPr>
@@ -4773,7 +4919,7 @@
             <w:noProof/>
             <w:webHidden/>
           </w:rPr>
-          <w:instrText xml:space="preserve"> PAGEREF _Toc203760757 \h </w:instrText>
+          <w:instrText xml:space="preserve"> PAGEREF _Toc203833299 \h </w:instrText>
         </w:r>
         <w:r>
           <w:rPr>
@@ -4793,7 +4939,7 @@
             <w:noProof/>
             <w:webHidden/>
           </w:rPr>
-          <w:t>21</w:t>
+          <w:t>23</w:t>
         </w:r>
         <w:r>
           <w:rPr>
@@ -4818,7 +4964,7 @@
           <w14:ligatures w14:val="standardContextual"/>
         </w:rPr>
       </w:pPr>
-      <w:hyperlink w:anchor="_Toc203760758" w:history="1">
+      <w:hyperlink w:anchor="_Toc203833300" w:history="1">
         <w:r>
           <w:rPr>
             <w:rStyle w:val="Hyperlink"/>
@@ -4853,7 +4999,7 @@
             <w:noProof/>
             <w:webHidden/>
           </w:rPr>
-          <w:instrText xml:space="preserve"> PAGEREF _Toc203760758 \h </w:instrText>
+          <w:instrText xml:space="preserve"> PAGEREF _Toc203833300 \h </w:instrText>
         </w:r>
         <w:r>
           <w:rPr>
@@ -4873,7 +5019,7 @@
             <w:noProof/>
             <w:webHidden/>
           </w:rPr>
-          <w:t>21</w:t>
+          <w:t>23</w:t>
         </w:r>
         <w:r>
           <w:rPr>
@@ -4898,7 +5044,7 @@
           <w14:ligatures w14:val="standardContextual"/>
         </w:rPr>
       </w:pPr>
-      <w:hyperlink w:anchor="_Toc203760759" w:history="1">
+      <w:hyperlink w:anchor="_Toc203833301" w:history="1">
         <w:r>
           <w:rPr>
             <w:rStyle w:val="Hyperlink"/>
@@ -4934,7 +5080,7 @@
             <w:noProof/>
             <w:webHidden/>
           </w:rPr>
-          <w:instrText xml:space="preserve"> PAGEREF _Toc203760759 \h </w:instrText>
+          <w:instrText xml:space="preserve"> PAGEREF _Toc203833301 \h </w:instrText>
         </w:r>
         <w:r>
           <w:rPr>
@@ -4954,7 +5100,7 @@
             <w:noProof/>
             <w:webHidden/>
           </w:rPr>
-          <w:t>23</w:t>
+          <w:t>25</w:t>
         </w:r>
         <w:r>
           <w:rPr>
@@ -4979,7 +5125,7 @@
           <w14:ligatures w14:val="standardContextual"/>
         </w:rPr>
       </w:pPr>
-      <w:hyperlink w:anchor="_Toc203760760" w:history="1">
+      <w:hyperlink w:anchor="_Toc203833302" w:history="1">
         <w:r>
           <w:rPr>
             <w:rStyle w:val="Hyperlink"/>
@@ -5014,7 +5160,7 @@
             <w:noProof/>
             <w:webHidden/>
           </w:rPr>
-          <w:instrText xml:space="preserve"> PAGEREF _Toc203760760 \h </w:instrText>
+          <w:instrText xml:space="preserve"> PAGEREF _Toc203833302 \h </w:instrText>
         </w:r>
         <w:r>
           <w:rPr>
@@ -5034,7 +5180,7 @@
             <w:noProof/>
             <w:webHidden/>
           </w:rPr>
-          <w:t>24</w:t>
+          <w:t>26</w:t>
         </w:r>
         <w:r>
           <w:rPr>
@@ -5059,7 +5205,7 @@
           <w14:ligatures w14:val="standardContextual"/>
         </w:rPr>
       </w:pPr>
-      <w:hyperlink w:anchor="_Toc203760761" w:history="1">
+      <w:hyperlink w:anchor="_Toc203833303" w:history="1">
         <w:r>
           <w:rPr>
             <w:rStyle w:val="Hyperlink"/>
@@ -5094,7 +5240,7 @@
             <w:noProof/>
             <w:webHidden/>
           </w:rPr>
-          <w:instrText xml:space="preserve"> PAGEREF _Toc203760761 \h </w:instrText>
+          <w:instrText xml:space="preserve"> PAGEREF _Toc203833303 \h </w:instrText>
         </w:r>
         <w:r>
           <w:rPr>
@@ -5114,7 +5260,7 @@
             <w:noProof/>
             <w:webHidden/>
           </w:rPr>
-          <w:t>24</w:t>
+          <w:t>26</w:t>
         </w:r>
         <w:r>
           <w:rPr>
@@ -5139,7 +5285,7 @@
           <w14:ligatures w14:val="standardContextual"/>
         </w:rPr>
       </w:pPr>
-      <w:hyperlink w:anchor="_Toc203760762" w:history="1">
+      <w:hyperlink w:anchor="_Toc203833304" w:history="1">
         <w:r>
           <w:rPr>
             <w:rStyle w:val="Hyperlink"/>
@@ -5174,7 +5320,7 @@
             <w:noProof/>
             <w:webHidden/>
           </w:rPr>
-          <w:instrText xml:space="preserve"> PAGEREF _Toc203760762 \h </w:instrText>
+          <w:instrText xml:space="preserve"> PAGEREF _Toc203833304 \h </w:instrText>
         </w:r>
         <w:r>
           <w:rPr>
@@ -5194,7 +5340,7 @@
             <w:noProof/>
             <w:webHidden/>
           </w:rPr>
-          <w:t>25</w:t>
+          <w:t>27</w:t>
         </w:r>
         <w:r>
           <w:rPr>
@@ -5220,7 +5366,7 @@
           <w14:ligatures w14:val="standardContextual"/>
         </w:rPr>
       </w:pPr>
-      <w:hyperlink w:anchor="_Toc203760763" w:history="1">
+      <w:hyperlink w:anchor="_Toc203833305" w:history="1">
         <w:r>
           <w:rPr>
             <w:rStyle w:val="Hyperlink"/>
@@ -5256,7 +5402,7 @@
             <w:noProof/>
             <w:webHidden/>
           </w:rPr>
-          <w:instrText xml:space="preserve"> PAGEREF _Toc203760763 \h </w:instrText>
+          <w:instrText xml:space="preserve"> PAGEREF _Toc203833305 \h </w:instrText>
         </w:r>
         <w:r>
           <w:rPr>
@@ -5276,7 +5422,7 @@
             <w:noProof/>
             <w:webHidden/>
           </w:rPr>
-          <w:t>26</w:t>
+          <w:t>28</w:t>
         </w:r>
         <w:r>
           <w:rPr>
@@ -5301,7 +5447,7 @@
           <w14:ligatures w14:val="standardContextual"/>
         </w:rPr>
       </w:pPr>
-      <w:hyperlink w:anchor="_Toc203760764" w:history="1">
+      <w:hyperlink w:anchor="_Toc203833306" w:history="1">
         <w:r>
           <w:rPr>
             <w:rStyle w:val="Hyperlink"/>
@@ -5337,7 +5483,7 @@
             <w:noProof/>
             <w:webHidden/>
           </w:rPr>
-          <w:instrText xml:space="preserve"> PAGEREF _Toc203760764 \h </w:instrText>
+          <w:instrText xml:space="preserve"> PAGEREF _Toc203833306 \h </w:instrText>
         </w:r>
         <w:r>
           <w:rPr>
@@ -5357,7 +5503,7 @@
             <w:noProof/>
             <w:webHidden/>
           </w:rPr>
-          <w:t>26</w:t>
+          <w:t>28</w:t>
         </w:r>
         <w:r>
           <w:rPr>
@@ -5382,7 +5528,7 @@
           <w14:ligatures w14:val="standardContextual"/>
         </w:rPr>
       </w:pPr>
-      <w:hyperlink w:anchor="_Toc203760765" w:history="1">
+      <w:hyperlink w:anchor="_Toc203833307" w:history="1">
         <w:r>
           <w:rPr>
             <w:rStyle w:val="Hyperlink"/>
@@ -5418,7 +5564,7 @@
             <w:noProof/>
             <w:webHidden/>
           </w:rPr>
-          <w:instrText xml:space="preserve"> PAGEREF _Toc203760765 \h </w:instrText>
+          <w:instrText xml:space="preserve"> PAGEREF _Toc203833307 \h </w:instrText>
         </w:r>
         <w:r>
           <w:rPr>
@@ -5438,7 +5584,7 @@
             <w:noProof/>
             <w:webHidden/>
           </w:rPr>
-          <w:t>26</w:t>
+          <w:t>28</w:t>
         </w:r>
         <w:r>
           <w:rPr>
@@ -5464,7 +5610,7 @@
           <w14:ligatures w14:val="standardContextual"/>
         </w:rPr>
       </w:pPr>
-      <w:hyperlink w:anchor="_Toc203760766" w:history="1">
+      <w:hyperlink w:anchor="_Toc203833308" w:history="1">
         <w:r>
           <w:rPr>
             <w:rStyle w:val="Hyperlink"/>
@@ -5499,7 +5645,7 @@
             <w:noProof/>
             <w:webHidden/>
           </w:rPr>
-          <w:instrText xml:space="preserve"> PAGEREF _Toc203760766 \h </w:instrText>
+          <w:instrText xml:space="preserve"> PAGEREF _Toc203833308 \h </w:instrText>
         </w:r>
         <w:r>
           <w:rPr>
@@ -5519,7 +5665,7 @@
             <w:noProof/>
             <w:webHidden/>
           </w:rPr>
-          <w:t>29</w:t>
+          <w:t>31</w:t>
         </w:r>
         <w:r>
           <w:rPr>
@@ -5544,7 +5690,7 @@
           <w14:ligatures w14:val="standardContextual"/>
         </w:rPr>
       </w:pPr>
-      <w:hyperlink w:anchor="_Toc203760767" w:history="1">
+      <w:hyperlink w:anchor="_Toc203833309" w:history="1">
         <w:r>
           <w:rPr>
             <w:rStyle w:val="Hyperlink"/>
@@ -5579,7 +5725,7 @@
             <w:noProof/>
             <w:webHidden/>
           </w:rPr>
-          <w:instrText xml:space="preserve"> PAGEREF _Toc203760767 \h </w:instrText>
+          <w:instrText xml:space="preserve"> PAGEREF _Toc203833309 \h </w:instrText>
         </w:r>
         <w:r>
           <w:rPr>
@@ -5599,7 +5745,7 @@
             <w:noProof/>
             <w:webHidden/>
           </w:rPr>
-          <w:t>29</w:t>
+          <w:t>31</w:t>
         </w:r>
         <w:r>
           <w:rPr>
@@ -5624,7 +5770,7 @@
           <w14:ligatures w14:val="standardContextual"/>
         </w:rPr>
       </w:pPr>
-      <w:hyperlink w:anchor="_Toc203760768" w:history="1">
+      <w:hyperlink w:anchor="_Toc203833310" w:history="1">
         <w:r>
           <w:rPr>
             <w:rStyle w:val="Hyperlink"/>
@@ -5660,7 +5806,7 @@
             <w:noProof/>
             <w:webHidden/>
           </w:rPr>
-          <w:instrText xml:space="preserve"> PAGEREF _Toc203760768 \h </w:instrText>
+          <w:instrText xml:space="preserve"> PAGEREF _Toc203833310 \h </w:instrText>
         </w:r>
         <w:r>
           <w:rPr>
@@ -5680,7 +5826,7 @@
             <w:noProof/>
             <w:webHidden/>
           </w:rPr>
-          <w:t>30</w:t>
+          <w:t>32</w:t>
         </w:r>
         <w:r>
           <w:rPr>
@@ -5706,7 +5852,7 @@
           <w14:ligatures w14:val="standardContextual"/>
         </w:rPr>
       </w:pPr>
-      <w:hyperlink w:anchor="_Toc203760769" w:history="1">
+      <w:hyperlink w:anchor="_Toc203833311" w:history="1">
         <w:r>
           <w:rPr>
             <w:rStyle w:val="Hyperlink"/>
@@ -5742,7 +5888,7 @@
             <w:noProof/>
             <w:webHidden/>
           </w:rPr>
-          <w:instrText xml:space="preserve"> PAGEREF _Toc203760769 \h </w:instrText>
+          <w:instrText xml:space="preserve"> PAGEREF _Toc203833311 \h </w:instrText>
         </w:r>
         <w:r>
           <w:rPr>
@@ -5762,7 +5908,7 @@
             <w:noProof/>
             <w:webHidden/>
           </w:rPr>
-          <w:t>32</w:t>
+          <w:t>34</w:t>
         </w:r>
         <w:r>
           <w:rPr>
@@ -5787,7 +5933,7 @@
           <w14:ligatures w14:val="standardContextual"/>
         </w:rPr>
       </w:pPr>
-      <w:hyperlink w:anchor="_Toc203760770" w:history="1">
+      <w:hyperlink w:anchor="_Toc203833312" w:history="1">
         <w:r>
           <w:rPr>
             <w:rStyle w:val="Hyperlink"/>
@@ -5822,7 +5968,7 @@
             <w:noProof/>
             <w:webHidden/>
           </w:rPr>
-          <w:instrText xml:space="preserve"> PAGEREF _Toc203760770 \h </w:instrText>
+          <w:instrText xml:space="preserve"> PAGEREF _Toc203833312 \h </w:instrText>
         </w:r>
         <w:r>
           <w:rPr>
@@ -5842,7 +5988,7 @@
             <w:noProof/>
             <w:webHidden/>
           </w:rPr>
-          <w:t>32</w:t>
+          <w:t>34</w:t>
         </w:r>
         <w:r>
           <w:rPr>
@@ -5867,7 +6013,7 @@
           <w14:ligatures w14:val="standardContextual"/>
         </w:rPr>
       </w:pPr>
-      <w:hyperlink w:anchor="_Toc203760771" w:history="1">
+      <w:hyperlink w:anchor="_Toc203833313" w:history="1">
         <w:r>
           <w:rPr>
             <w:rStyle w:val="Hyperlink"/>
@@ -5902,7 +6048,7 @@
             <w:noProof/>
             <w:webHidden/>
           </w:rPr>
-          <w:instrText xml:space="preserve"> PAGEREF _Toc203760771 \h </w:instrText>
+          <w:instrText xml:space="preserve"> PAGEREF _Toc203833313 \h </w:instrText>
         </w:r>
         <w:r>
           <w:rPr>
@@ -5922,7 +6068,7 @@
             <w:noProof/>
             <w:webHidden/>
           </w:rPr>
-          <w:t>32</w:t>
+          <w:t>34</w:t>
         </w:r>
         <w:r>
           <w:rPr>
@@ -5948,7 +6094,7 @@
           <w14:ligatures w14:val="standardContextual"/>
         </w:rPr>
       </w:pPr>
-      <w:hyperlink w:anchor="_Toc203760772" w:history="1">
+      <w:hyperlink w:anchor="_Toc203833314" w:history="1">
         <w:r>
           <w:rPr>
             <w:rStyle w:val="Hyperlink"/>
@@ -5983,7 +6129,7 @@
             <w:noProof/>
             <w:webHidden/>
           </w:rPr>
-          <w:instrText xml:space="preserve"> PAGEREF _Toc203760772 \h </w:instrText>
+          <w:instrText xml:space="preserve"> PAGEREF _Toc203833314 \h </w:instrText>
         </w:r>
         <w:r>
           <w:rPr>
@@ -6003,7 +6149,7 @@
             <w:noProof/>
             <w:webHidden/>
           </w:rPr>
-          <w:t>33</w:t>
+          <w:t>35</w:t>
         </w:r>
         <w:r>
           <w:rPr>
@@ -6028,7 +6174,7 @@
           <w14:ligatures w14:val="standardContextual"/>
         </w:rPr>
       </w:pPr>
-      <w:hyperlink w:anchor="_Toc203760773" w:history="1">
+      <w:hyperlink w:anchor="_Toc203833315" w:history="1">
         <w:r>
           <w:rPr>
             <w:rStyle w:val="Hyperlink"/>
@@ -6063,7 +6209,7 @@
             <w:noProof/>
             <w:webHidden/>
           </w:rPr>
-          <w:instrText xml:space="preserve"> PAGEREF _Toc203760773 \h </w:instrText>
+          <w:instrText xml:space="preserve"> PAGEREF _Toc203833315 \h </w:instrText>
         </w:r>
         <w:r>
           <w:rPr>
@@ -6083,7 +6229,7 @@
             <w:noProof/>
             <w:webHidden/>
           </w:rPr>
-          <w:t>33</w:t>
+          <w:t>35</w:t>
         </w:r>
         <w:r>
           <w:rPr>
@@ -6108,7 +6254,7 @@
           <w14:ligatures w14:val="standardContextual"/>
         </w:rPr>
       </w:pPr>
-      <w:hyperlink w:anchor="_Toc203760774" w:history="1">
+      <w:hyperlink w:anchor="_Toc203833316" w:history="1">
         <w:r>
           <w:rPr>
             <w:rStyle w:val="Hyperlink"/>
@@ -6143,7 +6289,7 @@
             <w:noProof/>
             <w:webHidden/>
           </w:rPr>
-          <w:instrText xml:space="preserve"> PAGEREF _Toc203760774 \h </w:instrText>
+          <w:instrText xml:space="preserve"> PAGEREF _Toc203833316 \h </w:instrText>
         </w:r>
         <w:r>
           <w:rPr>
@@ -6163,7 +6309,7 @@
             <w:noProof/>
             <w:webHidden/>
           </w:rPr>
-          <w:t>34</w:t>
+          <w:t>36</w:t>
         </w:r>
         <w:r>
           <w:rPr>
@@ -6188,7 +6334,7 @@
           <w14:ligatures w14:val="standardContextual"/>
         </w:rPr>
       </w:pPr>
-      <w:hyperlink w:anchor="_Toc203760775" w:history="1">
+      <w:hyperlink w:anchor="_Toc203833317" w:history="1">
         <w:r>
           <w:rPr>
             <w:rStyle w:val="Hyperlink"/>
@@ -6223,7 +6369,7 @@
             <w:noProof/>
             <w:webHidden/>
           </w:rPr>
-          <w:instrText xml:space="preserve"> PAGEREF _Toc203760775 \h </w:instrText>
+          <w:instrText xml:space="preserve"> PAGEREF _Toc203833317 \h </w:instrText>
         </w:r>
         <w:r>
           <w:rPr>
@@ -6243,7 +6389,7 @@
             <w:noProof/>
             <w:webHidden/>
           </w:rPr>
-          <w:t>34</w:t>
+          <w:t>36</w:t>
         </w:r>
         <w:r>
           <w:rPr>
@@ -6268,7 +6414,7 @@
           <w14:ligatures w14:val="standardContextual"/>
         </w:rPr>
       </w:pPr>
-      <w:hyperlink w:anchor="_Toc203760776" w:history="1">
+      <w:hyperlink w:anchor="_Toc203833318" w:history="1">
         <w:r>
           <w:rPr>
             <w:rStyle w:val="Hyperlink"/>
@@ -6303,7 +6449,7 @@
             <w:noProof/>
             <w:webHidden/>
           </w:rPr>
-          <w:instrText xml:space="preserve"> PAGEREF _Toc203760776 \h </w:instrText>
+          <w:instrText xml:space="preserve"> PAGEREF _Toc203833318 \h </w:instrText>
         </w:r>
         <w:r>
           <w:rPr>
@@ -6323,7 +6469,7 @@
             <w:noProof/>
             <w:webHidden/>
           </w:rPr>
-          <w:t>35</w:t>
+          <w:t>37</w:t>
         </w:r>
         <w:r>
           <w:rPr>
@@ -6348,7 +6494,7 @@
           <w14:ligatures w14:val="standardContextual"/>
         </w:rPr>
       </w:pPr>
-      <w:hyperlink w:anchor="_Toc203760777" w:history="1">
+      <w:hyperlink w:anchor="_Toc203833319" w:history="1">
         <w:r>
           <w:rPr>
             <w:rStyle w:val="Hyperlink"/>
@@ -6383,7 +6529,7 @@
             <w:noProof/>
             <w:webHidden/>
           </w:rPr>
-          <w:instrText xml:space="preserve"> PAGEREF _Toc203760777 \h </w:instrText>
+          <w:instrText xml:space="preserve"> PAGEREF _Toc203833319 \h </w:instrText>
         </w:r>
         <w:r>
           <w:rPr>
@@ -6403,7 +6549,7 @@
             <w:noProof/>
             <w:webHidden/>
           </w:rPr>
-          <w:t>35</w:t>
+          <w:t>37</w:t>
         </w:r>
         <w:r>
           <w:rPr>
@@ -6428,7 +6574,7 @@
           <w14:ligatures w14:val="standardContextual"/>
         </w:rPr>
       </w:pPr>
-      <w:hyperlink w:anchor="_Toc203760778" w:history="1">
+      <w:hyperlink w:anchor="_Toc203833320" w:history="1">
         <w:r>
           <w:rPr>
             <w:rStyle w:val="Hyperlink"/>
@@ -6464,7 +6610,7 @@
             <w:noProof/>
             <w:webHidden/>
           </w:rPr>
-          <w:instrText xml:space="preserve"> PAGEREF _Toc203760778 \h </w:instrText>
+          <w:instrText xml:space="preserve"> PAGEREF _Toc203833320 \h </w:instrText>
         </w:r>
         <w:r>
           <w:rPr>
@@ -6484,7 +6630,7 @@
             <w:noProof/>
             <w:webHidden/>
           </w:rPr>
-          <w:t>36</w:t>
+          <w:t>38</w:t>
         </w:r>
         <w:r>
           <w:rPr>
@@ -6509,7 +6655,7 @@
           <w14:ligatures w14:val="standardContextual"/>
         </w:rPr>
       </w:pPr>
-      <w:hyperlink w:anchor="_Toc203760779" w:history="1">
+      <w:hyperlink w:anchor="_Toc203833321" w:history="1">
         <w:r>
           <w:rPr>
             <w:rStyle w:val="Hyperlink"/>
@@ -6545,7 +6691,7 @@
             <w:noProof/>
             <w:webHidden/>
           </w:rPr>
-          <w:instrText xml:space="preserve"> PAGEREF _Toc203760779 \h </w:instrText>
+          <w:instrText xml:space="preserve"> PAGEREF _Toc203833321 \h </w:instrText>
         </w:r>
         <w:r>
           <w:rPr>
@@ -6565,7 +6711,7 @@
             <w:noProof/>
             <w:webHidden/>
           </w:rPr>
-          <w:t>37</w:t>
+          <w:t>39</w:t>
         </w:r>
         <w:r>
           <w:rPr>
@@ -6590,7 +6736,7 @@
           <w14:ligatures w14:val="standardContextual"/>
         </w:rPr>
       </w:pPr>
-      <w:hyperlink w:anchor="_Toc203760780" w:history="1">
+      <w:hyperlink w:anchor="_Toc203833322" w:history="1">
         <w:r>
           <w:rPr>
             <w:rStyle w:val="Hyperlink"/>
@@ -6626,7 +6772,7 @@
             <w:noProof/>
             <w:webHidden/>
           </w:rPr>
-          <w:instrText xml:space="preserve"> PAGEREF _Toc203760780 \h </w:instrText>
+          <w:instrText xml:space="preserve"> PAGEREF _Toc203833322 \h </w:instrText>
         </w:r>
         <w:r>
           <w:rPr>
@@ -6646,7 +6792,7 @@
             <w:noProof/>
             <w:webHidden/>
           </w:rPr>
-          <w:t>38</w:t>
+          <w:t>40</w:t>
         </w:r>
         <w:r>
           <w:rPr>
@@ -6671,7 +6817,7 @@
           <w14:ligatures w14:val="standardContextual"/>
         </w:rPr>
       </w:pPr>
-      <w:hyperlink w:anchor="_Toc203760781" w:history="1">
+      <w:hyperlink w:anchor="_Toc203833323" w:history="1">
         <w:r>
           <w:rPr>
             <w:rStyle w:val="Hyperlink"/>
@@ -6708,7 +6854,7 @@
             <w:noProof/>
             <w:webHidden/>
           </w:rPr>
-          <w:instrText xml:space="preserve"> PAGEREF _Toc203760781 \h </w:instrText>
+          <w:instrText xml:space="preserve"> PAGEREF _Toc203833323 \h </w:instrText>
         </w:r>
         <w:r>
           <w:rPr>
@@ -6728,7 +6874,7 @@
             <w:noProof/>
             <w:webHidden/>
           </w:rPr>
-          <w:t>39</w:t>
+          <w:t>41</w:t>
         </w:r>
         <w:r>
           <w:rPr>
@@ -6766,7 +6912,7 @@
         </w:numPr>
         <w:ind w:left="432"/>
       </w:pPr>
-      <w:bookmarkStart w:id="1" w:name="_Toc203760729"/>
+      <w:bookmarkStart w:id="1" w:name="_Toc203833269"/>
       <w:r>
         <w:lastRenderedPageBreak/>
         <w:t>DANH MỤC HÌNH ẢNH</w:t>
@@ -8319,7 +8465,7 @@
           <w:noProof/>
         </w:rPr>
       </w:pPr>
-      <w:bookmarkStart w:id="2" w:name="_Toc203760730"/>
+      <w:bookmarkStart w:id="2" w:name="_Toc203833270"/>
       <w:r>
         <w:lastRenderedPageBreak/>
         <w:t>DANH MỤC BẢNG BIỂU</w:t>
@@ -8739,7 +8885,7 @@
       <w:pPr>
         <w:pStyle w:val="Heading1"/>
       </w:pPr>
-      <w:bookmarkStart w:id="4" w:name="_Toc203760731"/>
+      <w:bookmarkStart w:id="4" w:name="_Toc203833271"/>
       <w:r>
         <w:rPr>
           <w:caps w:val="0"/>
@@ -8753,7 +8899,7 @@
       <w:pPr>
         <w:pStyle w:val="Heading2"/>
       </w:pPr>
-      <w:bookmarkStart w:id="5" w:name="_Toc203760732"/>
+      <w:bookmarkStart w:id="5" w:name="_Toc203833272"/>
       <w:r>
         <w:t>Tên đề tài và chủ đề</w:t>
       </w:r>
@@ -8898,7 +9044,7 @@
       <w:pPr>
         <w:pStyle w:val="Heading2"/>
       </w:pPr>
-      <w:bookmarkStart w:id="6" w:name="_Toc203760733"/>
+      <w:bookmarkStart w:id="6" w:name="_Toc203833273"/>
       <w:r>
         <w:lastRenderedPageBreak/>
         <w:t>Mục tiêu của ứng dụng</w:t>
@@ -8962,7 +9108,7 @@
       <w:pPr>
         <w:pStyle w:val="Heading2"/>
       </w:pPr>
-      <w:bookmarkStart w:id="7" w:name="_Toc203760734"/>
+      <w:bookmarkStart w:id="7" w:name="_Toc203833274"/>
       <w:r>
         <w:t>Lí do chọn đề tài</w:t>
       </w:r>
@@ -8992,6 +9138,247 @@
         <w:t>Đồng thời, việc lựa chọn đề tài còn nhằm hiện thực hóa một hệ thống phần mềm hoàn chỉnh theo đúng các giai đoạn của quy trình phát triển phần mềm hiện đại, từ đặc tả yêu cầu, thiết kế, lập trình đến kiểm thử và triển khai. Đây là một trong những hướng tiếp cận phù hợp để đánh giá khả năng áp dụng lý thuyết vào thực tiễn cũng như kiểm chứng các nguyên tắc thiết kế phần mềm thông qua sản phẩm cụ thể.</w:t>
       </w:r>
     </w:p>
+    <w:p>
+      <w:pPr>
+        <w:pStyle w:val="Heading2"/>
+      </w:pPr>
+      <w:bookmarkStart w:id="8" w:name="_Toc203833275"/>
+      <w:r>
+        <w:lastRenderedPageBreak/>
+        <w:t>Tính cần thiết của công nghệ Cloud / Microservices</w:t>
+      </w:r>
+      <w:bookmarkEnd w:id="8"/>
+    </w:p>
+    <w:p>
+      <w:pPr>
+        <w:pStyle w:val="noidung"/>
+      </w:pPr>
+      <w:r>
+        <w:t xml:space="preserve">Trong xu hướng phát triển phần mềm hiện nay, các hệ thống ngày càng yêu cầu khả năng hoạt động ổn định, linh hoạt và hỗ trợ truy cập từ nhiều thiết bị. Việc ứng dụng công nghệ </w:t>
+      </w:r>
+      <w:r>
+        <w:rPr>
+          <w:b/>
+          <w:bCs/>
+        </w:rPr>
+        <w:t>Cloud</w:t>
+      </w:r>
+      <w:r>
+        <w:t xml:space="preserve"> và </w:t>
+      </w:r>
+      <w:r>
+        <w:rPr>
+          <w:b/>
+          <w:bCs/>
+        </w:rPr>
+        <w:t>Microservices</w:t>
+      </w:r>
+      <w:r>
+        <w:t xml:space="preserve"> trở nên cần thiết để đáp ứng những yêu cầu đó.</w:t>
+      </w:r>
+    </w:p>
+    <w:p>
+      <w:pPr>
+        <w:pStyle w:val="noidung"/>
+      </w:pPr>
+      <w:r>
+        <w:rPr>
+          <w:b/>
+          <w:bCs/>
+        </w:rPr>
+        <w:t>Cloud</w:t>
+      </w:r>
+      <w:r>
+        <w:t xml:space="preserve"> cho phép lưu trữ và xử lý dữ liệu tập trung, giúp người dùng dễ dàng truy cập và đồng bộ hóa thông tin mọi lúc, mọi nơi. Với ứng dụng quản lý lịch trình cá nhân, Cloud hỗ trợ tăng khả năng lưu trữ, bảo mật và dễ dàng mở rộng khi số lượng người dùng tăng lên.</w:t>
+      </w:r>
+    </w:p>
+    <w:p>
+      <w:pPr>
+        <w:pStyle w:val="noidung"/>
+      </w:pPr>
+      <w:r>
+        <w:rPr>
+          <w:b/>
+          <w:bCs/>
+        </w:rPr>
+        <w:t>Microservices</w:t>
+      </w:r>
+      <w:r>
+        <w:t xml:space="preserve"> giúp tách hệ thống thành các dịch vụ nhỏ độc lập, mang lại tính linh hoạt, dễ bảo trì và mở rộng. Mô hình này phù hợp với các hệ thống định hướng phát triển lâu dài, khi cần nâng cấp hoặc bổ sung các chức năng mới.</w:t>
+      </w:r>
+    </w:p>
+    <w:p>
+      <w:pPr>
+        <w:pStyle w:val="noidung"/>
+      </w:pPr>
+      <w:r>
+        <w:t>Mặc dù hệ thống hiện tại được xây dựng theo mô hình nguyên khối (Monolithic) để phù hợp với phạm vi đồ án, nhưng việc ứng dụng Cloud và Microservices trong thực tế là hướng đi phù hợp nhằm đảm bảo hiệu quả vận hành và khả năng mở rộng trong tương lai.</w:t>
+      </w:r>
+    </w:p>
+    <w:p>
+      <w:pPr>
+        <w:pStyle w:val="Heading2"/>
+      </w:pPr>
+      <w:bookmarkStart w:id="9" w:name="_Toc203833276"/>
+      <w:r>
+        <w:t>Các khía cạnh về bảo mật và an toàn phần mềm</w:t>
+      </w:r>
+      <w:bookmarkEnd w:id="9"/>
+    </w:p>
+    <w:p>
+      <w:pPr>
+        <w:pStyle w:val="noidung"/>
+      </w:pPr>
+      <w:r>
+        <w:t>Để đảm bảo an toàn thông tin người dùng và nâng cao chất lượng hệ thống, đề tài đã tích hợp các giải pháp bảo mật phù hợp trong quá trình thiết kế và phát triển. Cụ thể:</w:t>
+      </w:r>
+    </w:p>
+    <w:p>
+      <w:pPr>
+        <w:pStyle w:val="noidung"/>
+        <w:numPr>
+          <w:ilvl w:val="0"/>
+          <w:numId w:val="10"/>
+        </w:numPr>
+      </w:pPr>
+      <w:r>
+        <w:rPr>
+          <w:b/>
+          <w:bCs/>
+        </w:rPr>
+        <w:t>Bảo mật mật khẩu người dùng:</w:t>
+      </w:r>
+      <w:r>
+        <w:t xml:space="preserve"> Hệ thống sử dụng thư viện bcrypt để băm mật khẩu trước khi lưu trữ vào cơ sở dữ liệu, nhằm hạn chế nguy cơ rò rỉ thông tin nếu xảy ra sự cố bảo mật.</w:t>
+      </w:r>
+    </w:p>
+    <w:p>
+      <w:pPr>
+        <w:pStyle w:val="noidung"/>
+        <w:numPr>
+          <w:ilvl w:val="0"/>
+          <w:numId w:val="10"/>
+        </w:numPr>
+      </w:pPr>
+      <w:r>
+        <w:rPr>
+          <w:b/>
+          <w:bCs/>
+        </w:rPr>
+        <w:t>Xác thực người dùng bằng Token:</w:t>
+      </w:r>
+      <w:r>
+        <w:t xml:space="preserve"> Quá trình xác thực và quản lý phiên làm việc của người dùng được thực hiện thông qua JWT (JSON Web Token). Việc sử dụng token giúp kiểm soát quyền truy cập, đảm bảo chỉ những người dùng hợp lệ mới có thể thao tác với dữ liệu cá nhân.</w:t>
+      </w:r>
+    </w:p>
+    <w:p>
+      <w:pPr>
+        <w:pStyle w:val="noidung"/>
+        <w:numPr>
+          <w:ilvl w:val="0"/>
+          <w:numId w:val="10"/>
+        </w:numPr>
+      </w:pPr>
+      <w:r>
+        <w:rPr>
+          <w:b/>
+          <w:bCs/>
+        </w:rPr>
+        <w:lastRenderedPageBreak/>
+        <w:t>Bảo vệ dữ liệu cá nhân:</w:t>
+      </w:r>
+      <w:r>
+        <w:t xml:space="preserve"> Dữ liệu liên quan đến lịch trình cá nhân được tổ chức và quản lý theo từng tài khoản riêng biệt, đảm bảo không có sự chia sẻ hoặc truy cập trái phép giữa các người dùng.</w:t>
+      </w:r>
+    </w:p>
+    <w:p>
+      <w:pPr>
+        <w:pStyle w:val="noidung"/>
+        <w:numPr>
+          <w:ilvl w:val="0"/>
+          <w:numId w:val="10"/>
+        </w:numPr>
+      </w:pPr>
+      <w:r>
+        <w:rPr>
+          <w:b/>
+          <w:bCs/>
+        </w:rPr>
+        <w:t>Đảm bảo chất lượng hệ thống:</w:t>
+      </w:r>
+      <w:r>
+        <w:t xml:space="preserve"> Tất cả chức năng chính bao gồm đăng ký, đăng nhập, quản lý lịch trình (thêm, sửa, xóa) đều được kiểm thử đầy đủ, đảm bảo hệ thống hoạt động đúng yêu cầu và hạn chế lỗi phát sinh.</w:t>
+      </w:r>
+    </w:p>
+    <w:p>
+      <w:pPr>
+        <w:pStyle w:val="noidung"/>
+      </w:pPr>
+      <w:r>
+        <w:t>Việc áp dụng các biện pháp này không chỉ nâng cao tính bảo mật cho hệ thống mà còn giúp đáp ứng các yêu cầu cơ bản về an toàn thông tin trong phát triển phần mềm.</w:t>
+      </w:r>
+    </w:p>
+    <w:p>
+      <w:pPr>
+        <w:pStyle w:val="noidung"/>
+      </w:pPr>
+    </w:p>
+    <w:p>
+      <w:pPr>
+        <w:pStyle w:val="noidung"/>
+      </w:pPr>
+    </w:p>
+    <w:p>
+      <w:pPr>
+        <w:pStyle w:val="noidung"/>
+      </w:pPr>
+    </w:p>
+    <w:p>
+      <w:pPr>
+        <w:pStyle w:val="noidung"/>
+      </w:pPr>
+    </w:p>
+    <w:p>
+      <w:pPr>
+        <w:pStyle w:val="noidung"/>
+      </w:pPr>
+    </w:p>
+    <w:p>
+      <w:pPr>
+        <w:pStyle w:val="noidung"/>
+      </w:pPr>
+    </w:p>
+    <w:p>
+      <w:pPr>
+        <w:pStyle w:val="noidung"/>
+      </w:pPr>
+    </w:p>
+    <w:p>
+      <w:pPr>
+        <w:pStyle w:val="noidung"/>
+      </w:pPr>
+    </w:p>
+    <w:p>
+      <w:pPr>
+        <w:pStyle w:val="noidung"/>
+      </w:pPr>
+    </w:p>
+    <w:p>
+      <w:pPr>
+        <w:pStyle w:val="noidung"/>
+      </w:pPr>
+    </w:p>
+    <w:p>
+      <w:pPr>
+        <w:pStyle w:val="noidung"/>
+      </w:pPr>
+    </w:p>
+    <w:p>
+      <w:pPr>
+        <w:pStyle w:val="noidung"/>
+      </w:pPr>
+    </w:p>
+    <w:p/>
     <w:p>
       <w:pPr>
         <w:pStyle w:val="Heading1"/>
@@ -9000,7 +9387,7 @@
           <w:caps w:val="0"/>
         </w:rPr>
       </w:pPr>
-      <w:bookmarkStart w:id="8" w:name="_Toc203760735"/>
+      <w:bookmarkStart w:id="10" w:name="_Toc203833277"/>
       <w:r>
         <w:rPr>
           <w:caps w:val="0"/>
@@ -9008,17 +9395,17 @@
         <w:lastRenderedPageBreak/>
         <w:t>PHÂN TÍCH YÊU CẦU</w:t>
       </w:r>
-      <w:bookmarkEnd w:id="8"/>
+      <w:bookmarkEnd w:id="10"/>
     </w:p>
     <w:p>
       <w:pPr>
         <w:pStyle w:val="Heading2"/>
       </w:pPr>
-      <w:bookmarkStart w:id="9" w:name="_Toc203760736"/>
+      <w:bookmarkStart w:id="11" w:name="_Toc203833278"/>
       <w:r>
         <w:t>Các chức năng chính của hệ thống (Functional Requirements).</w:t>
       </w:r>
-      <w:bookmarkEnd w:id="9"/>
+      <w:bookmarkEnd w:id="11"/>
     </w:p>
     <w:p>
       <w:pPr>
@@ -9032,11 +9419,11 @@
       <w:pPr>
         <w:pStyle w:val="Heading3"/>
       </w:pPr>
-      <w:bookmarkStart w:id="10" w:name="_Toc203760737"/>
+      <w:bookmarkStart w:id="12" w:name="_Toc203833279"/>
       <w:r>
         <w:t>Đăng ký tài khoản người dùng</w:t>
       </w:r>
-      <w:bookmarkEnd w:id="10"/>
+      <w:bookmarkEnd w:id="12"/>
     </w:p>
     <w:p>
       <w:pPr>
@@ -9069,11 +9456,11 @@
       <w:pPr>
         <w:pStyle w:val="Heading3"/>
       </w:pPr>
-      <w:bookmarkStart w:id="11" w:name="_Toc203760738"/>
+      <w:bookmarkStart w:id="13" w:name="_Toc203833280"/>
       <w:r>
         <w:t>Đăng nhập và xác thực người dùng</w:t>
       </w:r>
-      <w:bookmarkEnd w:id="11"/>
+      <w:bookmarkEnd w:id="13"/>
     </w:p>
     <w:p>
       <w:pPr>
@@ -9106,11 +9493,11 @@
       <w:pPr>
         <w:pStyle w:val="Heading3"/>
       </w:pPr>
-      <w:bookmarkStart w:id="12" w:name="_Toc203760739"/>
+      <w:bookmarkStart w:id="14" w:name="_Toc203833281"/>
       <w:r>
         <w:t>Khôi phục mật khẩu</w:t>
       </w:r>
-      <w:bookmarkEnd w:id="12"/>
+      <w:bookmarkEnd w:id="14"/>
     </w:p>
     <w:p>
       <w:pPr>
@@ -9134,11 +9521,11 @@
       <w:pPr>
         <w:pStyle w:val="Heading3"/>
       </w:pPr>
-      <w:bookmarkStart w:id="13" w:name="_Toc203760740"/>
+      <w:bookmarkStart w:id="15" w:name="_Toc203833282"/>
       <w:r>
         <w:t>Quản lý lịch trình cá nhân</w:t>
       </w:r>
-      <w:bookmarkEnd w:id="13"/>
+      <w:bookmarkEnd w:id="15"/>
     </w:p>
     <w:p>
       <w:pPr>
@@ -9208,12 +9595,12 @@
       <w:pPr>
         <w:pStyle w:val="Heading3"/>
       </w:pPr>
-      <w:bookmarkStart w:id="14" w:name="_Toc203760741"/>
+      <w:bookmarkStart w:id="16" w:name="_Toc203833283"/>
       <w:r>
         <w:lastRenderedPageBreak/>
         <w:t>Quản lý nhiều sự kiện trong cùng một ngày</w:t>
       </w:r>
-      <w:bookmarkEnd w:id="14"/>
+      <w:bookmarkEnd w:id="16"/>
     </w:p>
     <w:p>
       <w:pPr>
@@ -9237,11 +9624,11 @@
       <w:pPr>
         <w:pStyle w:val="Heading3"/>
       </w:pPr>
-      <w:bookmarkStart w:id="15" w:name="_Toc203760742"/>
+      <w:bookmarkStart w:id="17" w:name="_Toc203833284"/>
       <w:r>
         <w:t>Cài đặt tài khoản</w:t>
       </w:r>
-      <w:bookmarkEnd w:id="15"/>
+      <w:bookmarkEnd w:id="17"/>
     </w:p>
     <w:p>
       <w:pPr>
@@ -9295,11 +9682,11 @@
       <w:pPr>
         <w:pStyle w:val="Heading3"/>
       </w:pPr>
-      <w:bookmarkStart w:id="16" w:name="_Toc203760743"/>
+      <w:bookmarkStart w:id="18" w:name="_Toc203833285"/>
       <w:r>
         <w:t>Giao diện người dùng thân thiện</w:t>
       </w:r>
-      <w:bookmarkEnd w:id="16"/>
+      <w:bookmarkEnd w:id="18"/>
     </w:p>
     <w:p>
       <w:pPr>
@@ -9332,11 +9719,11 @@
       <w:pPr>
         <w:pStyle w:val="Heading3"/>
       </w:pPr>
-      <w:bookmarkStart w:id="17" w:name="_Toc203760744"/>
+      <w:bookmarkStart w:id="19" w:name="_Toc203833286"/>
       <w:r>
         <w:t>Đồng bộ hóa dữ liệu với backend</w:t>
       </w:r>
-      <w:bookmarkEnd w:id="17"/>
+      <w:bookmarkEnd w:id="19"/>
     </w:p>
     <w:p>
       <w:pPr>
@@ -9360,11 +9747,11 @@
       <w:pPr>
         <w:pStyle w:val="Heading2"/>
       </w:pPr>
-      <w:bookmarkStart w:id="18" w:name="_Toc203760745"/>
+      <w:bookmarkStart w:id="20" w:name="_Toc203833287"/>
       <w:r>
         <w:t>Các yêu cầu phi chức năng (Non-functional Requirements).</w:t>
       </w:r>
-      <w:bookmarkEnd w:id="18"/>
+      <w:bookmarkEnd w:id="20"/>
     </w:p>
     <w:p>
       <w:pPr>
@@ -9491,7 +9878,7 @@
         <w:pStyle w:val="Heading1"/>
         <w:ind w:left="431" w:hanging="431"/>
       </w:pPr>
-      <w:bookmarkStart w:id="19" w:name="_Toc203760746"/>
+      <w:bookmarkStart w:id="21" w:name="_Toc203833288"/>
       <w:r>
         <w:rPr>
           <w:caps w:val="0"/>
@@ -9499,27 +9886,27 @@
         <w:lastRenderedPageBreak/>
         <w:t>THIẾT KẾ HỆ THỐNG</w:t>
       </w:r>
-      <w:bookmarkEnd w:id="19"/>
+      <w:bookmarkEnd w:id="21"/>
     </w:p>
     <w:p>
       <w:pPr>
         <w:pStyle w:val="Heading2"/>
       </w:pPr>
-      <w:bookmarkStart w:id="20" w:name="_Toc203760747"/>
+      <w:bookmarkStart w:id="22" w:name="_Toc203833289"/>
       <w:r>
         <w:t>Kiến trúc tổng thể</w:t>
       </w:r>
-      <w:bookmarkEnd w:id="20"/>
+      <w:bookmarkEnd w:id="22"/>
     </w:p>
     <w:p>
       <w:pPr>
         <w:pStyle w:val="Heading3"/>
       </w:pPr>
-      <w:bookmarkStart w:id="21" w:name="_Toc203760748"/>
+      <w:bookmarkStart w:id="23" w:name="_Toc203833290"/>
       <w:r>
         <w:t>Mô hình kiến trúc hệ thống</w:t>
       </w:r>
-      <w:bookmarkEnd w:id="21"/>
+      <w:bookmarkEnd w:id="23"/>
     </w:p>
     <w:p>
       <w:pPr>
@@ -9670,12 +10057,12 @@
       <w:pPr>
         <w:pStyle w:val="Heading3"/>
       </w:pPr>
-      <w:bookmarkStart w:id="22" w:name="_Toc203760749"/>
+      <w:bookmarkStart w:id="24" w:name="_Toc203833291"/>
       <w:r>
         <w:lastRenderedPageBreak/>
         <w:t>Sơ đồ kiến trúc hệ thống</w:t>
       </w:r>
-      <w:bookmarkEnd w:id="22"/>
+      <w:bookmarkEnd w:id="24"/>
     </w:p>
     <w:p>
       <w:pPr>
@@ -9740,7 +10127,7 @@
         <w:pStyle w:val="Figurecaption"/>
         <w:spacing w:after="240"/>
       </w:pPr>
-      <w:bookmarkStart w:id="23" w:name="_Toc203760923"/>
+      <w:bookmarkStart w:id="25" w:name="_Toc203760923"/>
       <w:r>
         <w:t xml:space="preserve">Hình </w:t>
       </w:r>
@@ -9780,7 +10167,7 @@
       <w:r>
         <w:t xml:space="preserve"> Sơ đồ kiến trúc hệ thống</w:t>
       </w:r>
-      <w:bookmarkEnd w:id="23"/>
+      <w:bookmarkEnd w:id="25"/>
     </w:p>
     <w:p>
       <w:pPr>
@@ -10034,11 +10421,11 @@
       <w:pPr>
         <w:pStyle w:val="Heading2"/>
       </w:pPr>
-      <w:bookmarkStart w:id="24" w:name="_Toc203760750"/>
+      <w:bookmarkStart w:id="26" w:name="_Toc203833292"/>
       <w:r>
         <w:t>Thiết kế cơ sở dữ liệu</w:t>
       </w:r>
-      <w:bookmarkEnd w:id="24"/>
+      <w:bookmarkEnd w:id="26"/>
     </w:p>
     <w:p>
       <w:pPr>
@@ -10096,7 +10483,7 @@
         <w:pStyle w:val="Figurecaption"/>
         <w:spacing w:after="240"/>
       </w:pPr>
-      <w:bookmarkStart w:id="25" w:name="_Toc203760924"/>
+      <w:bookmarkStart w:id="27" w:name="_Toc203760924"/>
       <w:r>
         <w:t xml:space="preserve">Hình </w:t>
       </w:r>
@@ -10136,34 +10523,34 @@
       <w:r>
         <w:t xml:space="preserve"> Mô hình ERD</w:t>
       </w:r>
-      <w:bookmarkEnd w:id="25"/>
+      <w:bookmarkEnd w:id="27"/>
     </w:p>
     <w:p>
       <w:pPr>
         <w:pStyle w:val="Heading2"/>
       </w:pPr>
-      <w:bookmarkStart w:id="26" w:name="_Toc203760751"/>
+      <w:bookmarkStart w:id="28" w:name="_Toc203833293"/>
       <w:r>
         <w:t>Thiết kế API</w:t>
       </w:r>
-      <w:bookmarkEnd w:id="26"/>
+      <w:bookmarkEnd w:id="28"/>
     </w:p>
     <w:p>
       <w:pPr>
         <w:pStyle w:val="Heading3"/>
       </w:pPr>
-      <w:bookmarkStart w:id="27" w:name="_Toc203760752"/>
+      <w:bookmarkStart w:id="29" w:name="_Toc203833294"/>
       <w:r>
         <w:t>Các endpoint chính</w:t>
       </w:r>
-      <w:bookmarkEnd w:id="27"/>
+      <w:bookmarkEnd w:id="29"/>
     </w:p>
     <w:p>
       <w:pPr>
         <w:pStyle w:val="Caption"/>
         <w:spacing w:after="240"/>
       </w:pPr>
-      <w:bookmarkStart w:id="28" w:name="_Toc203760859"/>
+      <w:bookmarkStart w:id="30" w:name="_Toc203760859"/>
       <w:r>
         <w:t xml:space="preserve">Bảng </w:t>
       </w:r>
@@ -10203,7 +10590,7 @@
       <w:r>
         <w:t xml:space="preserve"> Các endpoint chính</w:t>
       </w:r>
-      <w:bookmarkEnd w:id="28"/>
+      <w:bookmarkEnd w:id="30"/>
     </w:p>
     <w:tbl>
       <w:tblPr>
@@ -10709,19 +11096,19 @@
       <w:pPr>
         <w:pStyle w:val="Heading3"/>
       </w:pPr>
-      <w:bookmarkStart w:id="29" w:name="_Toc203760753"/>
+      <w:bookmarkStart w:id="31" w:name="_Toc203833295"/>
       <w:r>
         <w:lastRenderedPageBreak/>
         <w:t>Cấu trúc request/response</w:t>
       </w:r>
-      <w:bookmarkEnd w:id="29"/>
+      <w:bookmarkEnd w:id="31"/>
     </w:p>
     <w:p>
       <w:pPr>
         <w:pStyle w:val="Caption"/>
         <w:spacing w:after="240"/>
       </w:pPr>
-      <w:bookmarkStart w:id="30" w:name="_Toc203760860"/>
+      <w:bookmarkStart w:id="32" w:name="_Toc203760860"/>
       <w:r>
         <w:t xml:space="preserve">Bảng </w:t>
       </w:r>
@@ -10761,7 +11148,7 @@
       <w:r>
         <w:t xml:space="preserve"> Cấu trúc request/response</w:t>
       </w:r>
-      <w:bookmarkEnd w:id="30"/>
+      <w:bookmarkEnd w:id="32"/>
     </w:p>
     <w:tbl>
       <w:tblPr>
@@ -11551,22 +11938,22 @@
           <w:szCs w:val="30"/>
         </w:rPr>
       </w:pPr>
-      <w:bookmarkStart w:id="31" w:name="_Toc203760754"/>
+      <w:bookmarkStart w:id="33" w:name="_Toc203833296"/>
       <w:r>
         <w:lastRenderedPageBreak/>
         <w:t>Thiết kế giao diện (UI/UX)</w:t>
       </w:r>
-      <w:bookmarkEnd w:id="31"/>
+      <w:bookmarkEnd w:id="33"/>
     </w:p>
     <w:p>
       <w:pPr>
         <w:pStyle w:val="Heading3"/>
       </w:pPr>
-      <w:bookmarkStart w:id="32" w:name="_Toc203760755"/>
+      <w:bookmarkStart w:id="34" w:name="_Toc203833297"/>
       <w:r>
         <w:t>Giới thiệu về Figma</w:t>
       </w:r>
-      <w:bookmarkEnd w:id="32"/>
+      <w:bookmarkEnd w:id="34"/>
     </w:p>
     <w:p>
       <w:pPr>
@@ -11684,8 +12071,8 @@
         <w:pStyle w:val="Figurecaption"/>
         <w:spacing w:after="240"/>
       </w:pPr>
-      <w:bookmarkStart w:id="33" w:name="_Toc203663047"/>
-      <w:bookmarkStart w:id="34" w:name="_Toc203760925"/>
+      <w:bookmarkStart w:id="35" w:name="_Toc203663047"/>
+      <w:bookmarkStart w:id="36" w:name="_Toc203760925"/>
       <w:r>
         <w:t xml:space="preserve">Hình </w:t>
       </w:r>
@@ -11725,25 +12112,25 @@
       <w:r>
         <w:t xml:space="preserve"> Công cụ thiết kế giao diện Figma</w:t>
       </w:r>
-      <w:bookmarkEnd w:id="33"/>
-      <w:bookmarkEnd w:id="34"/>
+      <w:bookmarkEnd w:id="35"/>
+      <w:bookmarkEnd w:id="36"/>
     </w:p>
     <w:p>
       <w:pPr>
         <w:pStyle w:val="Heading3"/>
       </w:pPr>
-      <w:bookmarkStart w:id="35" w:name="_Toc203760756"/>
+      <w:bookmarkStart w:id="37" w:name="_Toc203833298"/>
       <w:r>
         <w:t>Giao diện của ứng dụng</w:t>
       </w:r>
-      <w:bookmarkEnd w:id="35"/>
+      <w:bookmarkEnd w:id="37"/>
     </w:p>
     <w:p>
       <w:pPr>
         <w:pStyle w:val="Caption"/>
         <w:spacing w:after="240"/>
       </w:pPr>
-      <w:bookmarkStart w:id="36" w:name="_Toc203760861"/>
+      <w:bookmarkStart w:id="38" w:name="_Toc203760861"/>
       <w:r>
         <w:t xml:space="preserve">Bảng </w:t>
       </w:r>
@@ -11798,7 +12185,7 @@
       <w:r>
         <w:t>thực tế</w:t>
       </w:r>
-      <w:bookmarkEnd w:id="36"/>
+      <w:bookmarkEnd w:id="38"/>
     </w:p>
     <w:p/>
     <w:tbl>
@@ -11946,8 +12333,8 @@
               <w:pStyle w:val="Figurecaption"/>
               <w:spacing w:after="240"/>
             </w:pPr>
-            <w:bookmarkStart w:id="37" w:name="_Toc203663048"/>
-            <w:bookmarkStart w:id="38" w:name="_Toc203760926"/>
+            <w:bookmarkStart w:id="39" w:name="_Toc203663048"/>
+            <w:bookmarkStart w:id="40" w:name="_Toc203760926"/>
             <w:r>
               <w:t xml:space="preserve">Hình </w:t>
             </w:r>
@@ -11987,11 +12374,11 @@
             <w:r>
               <w:t xml:space="preserve"> Giao diện đăng nhập </w:t>
             </w:r>
-            <w:bookmarkEnd w:id="37"/>
+            <w:bookmarkEnd w:id="39"/>
             <w:r>
               <w:t>trên Figma</w:t>
             </w:r>
-            <w:bookmarkEnd w:id="38"/>
+            <w:bookmarkEnd w:id="40"/>
           </w:p>
         </w:tc>
         <w:tc>
@@ -12061,7 +12448,7 @@
               <w:pStyle w:val="Figurecaption"/>
               <w:spacing w:after="240"/>
             </w:pPr>
-            <w:bookmarkStart w:id="39" w:name="_Toc203760927"/>
+            <w:bookmarkStart w:id="41" w:name="_Toc203760927"/>
             <w:r>
               <w:t xml:space="preserve">Hình </w:t>
             </w:r>
@@ -12101,7 +12488,7 @@
             <w:r>
               <w:t xml:space="preserve"> Giao diện đăng nhập thực tế</w:t>
             </w:r>
-            <w:bookmarkEnd w:id="39"/>
+            <w:bookmarkEnd w:id="41"/>
           </w:p>
         </w:tc>
       </w:tr>
@@ -12170,8 +12557,8 @@
               <w:pStyle w:val="Figurecaption"/>
               <w:spacing w:after="240"/>
             </w:pPr>
-            <w:bookmarkStart w:id="40" w:name="_Toc203663049"/>
-            <w:bookmarkStart w:id="41" w:name="_Toc203760928"/>
+            <w:bookmarkStart w:id="42" w:name="_Toc203663049"/>
+            <w:bookmarkStart w:id="43" w:name="_Toc203760928"/>
             <w:r>
               <w:t xml:space="preserve">Hình </w:t>
             </w:r>
@@ -12211,11 +12598,11 @@
             <w:r>
               <w:t xml:space="preserve"> Giao diện đăng nhập </w:t>
             </w:r>
-            <w:bookmarkEnd w:id="40"/>
+            <w:bookmarkEnd w:id="42"/>
             <w:r>
               <w:t>trên Figma</w:t>
             </w:r>
-            <w:bookmarkEnd w:id="41"/>
+            <w:bookmarkEnd w:id="43"/>
           </w:p>
         </w:tc>
         <w:tc>
@@ -12285,7 +12672,7 @@
               <w:pStyle w:val="Figurecaption"/>
               <w:spacing w:after="240"/>
             </w:pPr>
-            <w:bookmarkStart w:id="42" w:name="_Toc203760929"/>
+            <w:bookmarkStart w:id="44" w:name="_Toc203760929"/>
             <w:r>
               <w:t xml:space="preserve">Hình </w:t>
             </w:r>
@@ -12325,7 +12712,7 @@
             <w:r>
               <w:t xml:space="preserve"> Giao diện đăng ký thực tế</w:t>
             </w:r>
-            <w:bookmarkEnd w:id="42"/>
+            <w:bookmarkEnd w:id="44"/>
           </w:p>
         </w:tc>
       </w:tr>
@@ -12395,7 +12782,7 @@
               <w:pStyle w:val="Figurecaption"/>
               <w:spacing w:after="240"/>
             </w:pPr>
-            <w:bookmarkStart w:id="43" w:name="_Toc203760930"/>
+            <w:bookmarkStart w:id="45" w:name="_Toc203760930"/>
             <w:r>
               <w:t xml:space="preserve">Hình </w:t>
             </w:r>
@@ -12435,7 +12822,7 @@
             <w:r>
               <w:t xml:space="preserve"> Giao diện lịch trình trên Figma</w:t>
             </w:r>
-            <w:bookmarkEnd w:id="43"/>
+            <w:bookmarkEnd w:id="45"/>
           </w:p>
         </w:tc>
         <w:tc>
@@ -12504,7 +12891,7 @@
               <w:pStyle w:val="Figurecaption"/>
               <w:spacing w:after="240"/>
             </w:pPr>
-            <w:bookmarkStart w:id="44" w:name="_Toc203760931"/>
+            <w:bookmarkStart w:id="46" w:name="_Toc203760931"/>
             <w:r>
               <w:t xml:space="preserve">Hình </w:t>
             </w:r>
@@ -12544,7 +12931,7 @@
             <w:r>
               <w:t xml:space="preserve"> Giao diện lịch trình thực tế</w:t>
             </w:r>
-            <w:bookmarkEnd w:id="44"/>
+            <w:bookmarkEnd w:id="46"/>
           </w:p>
         </w:tc>
       </w:tr>
@@ -12613,7 +13000,7 @@
               <w:pStyle w:val="Figurecaption"/>
               <w:spacing w:after="240"/>
             </w:pPr>
-            <w:bookmarkStart w:id="45" w:name="_Toc203760932"/>
+            <w:bookmarkStart w:id="47" w:name="_Toc203760932"/>
             <w:r>
               <w:t xml:space="preserve">Hình </w:t>
             </w:r>
@@ -12653,7 +13040,7 @@
             <w:r>
               <w:t xml:space="preserve"> Giao diện tạo lịch trình trên Figma</w:t>
             </w:r>
-            <w:bookmarkEnd w:id="45"/>
+            <w:bookmarkEnd w:id="47"/>
           </w:p>
         </w:tc>
         <w:tc>
@@ -12722,7 +13109,7 @@
               <w:pStyle w:val="Figurecaption"/>
               <w:spacing w:after="240"/>
             </w:pPr>
-            <w:bookmarkStart w:id="46" w:name="_Toc203760933"/>
+            <w:bookmarkStart w:id="48" w:name="_Toc203760933"/>
             <w:r>
               <w:t xml:space="preserve">Hình </w:t>
             </w:r>
@@ -12762,7 +13149,7 @@
             <w:r>
               <w:t xml:space="preserve"> Giao diện tạo lịch trình thực tế</w:t>
             </w:r>
-            <w:bookmarkEnd w:id="46"/>
+            <w:bookmarkEnd w:id="48"/>
           </w:p>
         </w:tc>
       </w:tr>
@@ -12832,7 +13219,7 @@
               <w:pStyle w:val="Figurecaption"/>
               <w:spacing w:after="240"/>
             </w:pPr>
-            <w:bookmarkStart w:id="47" w:name="_Toc203760934"/>
+            <w:bookmarkStart w:id="49" w:name="_Toc203760934"/>
             <w:r>
               <w:t xml:space="preserve">Hình </w:t>
             </w:r>
@@ -12872,7 +13259,7 @@
             <w:r>
               <w:t xml:space="preserve"> Hình ảnh giao diện cài đặt trên Figma</w:t>
             </w:r>
-            <w:bookmarkEnd w:id="47"/>
+            <w:bookmarkEnd w:id="49"/>
           </w:p>
         </w:tc>
         <w:tc>
@@ -12941,47 +13328,86 @@
               <w:pStyle w:val="Figurecaption"/>
               <w:spacing w:after="240"/>
             </w:pPr>
-            <w:bookmarkStart w:id="48" w:name="_Toc203760935"/>
-            <w:r>
+            <w:bookmarkStart w:id="50" w:name="_Toc203760935"/>
+            <w:r>
+              <w:rPr>
+                <w:highlight w:val="yellow"/>
+              </w:rPr>
               <w:t xml:space="preserve">Hình </w:t>
             </w:r>
             <w:r>
+              <w:rPr>
+                <w:highlight w:val="yellow"/>
+              </w:rPr>
               <w:fldChar w:fldCharType="begin"/>
             </w:r>
             <w:r>
+              <w:rPr>
+                <w:highlight w:val="yellow"/>
+              </w:rPr>
               <w:instrText xml:space="preserve"> STYLEREF 1 \s </w:instrText>
             </w:r>
             <w:r>
+              <w:rPr>
+                <w:highlight w:val="yellow"/>
+              </w:rPr>
               <w:fldChar w:fldCharType="separate"/>
             </w:r>
             <w:r>
+              <w:rPr>
+                <w:highlight w:val="yellow"/>
+              </w:rPr>
               <w:t>3</w:t>
             </w:r>
             <w:r>
+              <w:rPr>
+                <w:highlight w:val="yellow"/>
+              </w:rPr>
               <w:fldChar w:fldCharType="end"/>
             </w:r>
             <w:r>
+              <w:rPr>
+                <w:highlight w:val="yellow"/>
+              </w:rPr>
               <w:t>.</w:t>
             </w:r>
             <w:r>
+              <w:rPr>
+                <w:highlight w:val="yellow"/>
+              </w:rPr>
               <w:fldChar w:fldCharType="begin"/>
             </w:r>
             <w:r>
+              <w:rPr>
+                <w:highlight w:val="yellow"/>
+              </w:rPr>
               <w:instrText xml:space="preserve"> SEQ Hình \* ARABIC \s 1 </w:instrText>
             </w:r>
             <w:r>
+              <w:rPr>
+                <w:highlight w:val="yellow"/>
+              </w:rPr>
               <w:fldChar w:fldCharType="separate"/>
             </w:r>
             <w:r>
+              <w:rPr>
+                <w:highlight w:val="yellow"/>
+              </w:rPr>
               <w:t>13</w:t>
             </w:r>
             <w:r>
+              <w:rPr>
+                <w:highlight w:val="yellow"/>
+              </w:rPr>
               <w:fldChar w:fldCharType="end"/>
             </w:r>
             <w:r>
+              <w:rPr>
+                <w:highlight w:val="yellow"/>
+              </w:rPr>
               <w:t xml:space="preserve"> Giao diện cài đặt thực tế</w:t>
             </w:r>
-            <w:bookmarkEnd w:id="48"/>
+            <w:bookmarkEnd w:id="50"/>
           </w:p>
         </w:tc>
       </w:tr>
@@ -13002,29 +13428,35 @@
       <w:pPr>
         <w:pStyle w:val="Heading1"/>
       </w:pPr>
-      <w:bookmarkStart w:id="49" w:name="_Toc203760757"/>
+      <w:bookmarkStart w:id="51" w:name="_Toc203833299"/>
       <w:r>
         <w:lastRenderedPageBreak/>
-        <w:t>TRIỂN KHAI VÀ cÔNG NGHỆ SỬ DỤNG</w:t>
-      </w:r>
-      <w:bookmarkEnd w:id="49"/>
+        <w:t xml:space="preserve">TRIỂN KHAI VÀ </w:t>
+      </w:r>
+      <w:r>
+        <w:t>C</w:t>
+      </w:r>
+      <w:r>
+        <w:t>ÔNG NGHỆ SỬ DỤNG</w:t>
+      </w:r>
+      <w:bookmarkEnd w:id="51"/>
     </w:p>
     <w:p>
       <w:pPr>
         <w:pStyle w:val="Heading2"/>
       </w:pPr>
-      <w:bookmarkStart w:id="50" w:name="_Toc203760758"/>
+      <w:bookmarkStart w:id="52" w:name="_Toc203833300"/>
       <w:r>
         <w:t>Các công nghệ sử dụng</w:t>
       </w:r>
-      <w:bookmarkEnd w:id="50"/>
+      <w:bookmarkEnd w:id="52"/>
     </w:p>
     <w:p>
       <w:pPr>
         <w:pStyle w:val="Caption"/>
         <w:spacing w:after="240"/>
       </w:pPr>
-      <w:bookmarkStart w:id="51" w:name="_Toc203760862"/>
+      <w:bookmarkStart w:id="53" w:name="_Toc203760862"/>
       <w:r>
         <w:t xml:space="preserve">Bảng </w:t>
       </w:r>
@@ -13064,7 +13496,7 @@
       <w:r>
         <w:t xml:space="preserve"> Danh sách các công nghệ sử dụng</w:t>
       </w:r>
-      <w:bookmarkEnd w:id="51"/>
+      <w:bookmarkEnd w:id="53"/>
     </w:p>
     <w:p/>
     <w:tbl>
@@ -13933,14 +14365,14 @@
           <w:szCs w:val="30"/>
         </w:rPr>
       </w:pPr>
-      <w:bookmarkStart w:id="52" w:name="_Toc203760759"/>
+      <w:bookmarkStart w:id="54" w:name="_Toc203833301"/>
       <w:r>
         <w:rPr>
           <w:sz w:val="26"/>
         </w:rPr>
         <w:t>Quy trình CI/CD với GitHub Action</w:t>
       </w:r>
-      <w:bookmarkEnd w:id="52"/>
+      <w:bookmarkEnd w:id="54"/>
     </w:p>
     <w:p>
       <w:pPr>
@@ -14025,7 +14457,7 @@
         <w:pStyle w:val="Caption"/>
         <w:spacing w:after="240"/>
       </w:pPr>
-      <w:bookmarkStart w:id="53" w:name="_Toc203760936"/>
+      <w:bookmarkStart w:id="55" w:name="_Toc203760936"/>
       <w:r>
         <w:t xml:space="preserve">Hình </w:t>
       </w:r>
@@ -14065,7 +14497,7 @@
       <w:r>
         <w:t xml:space="preserve"> Quy trình CI/CD</w:t>
       </w:r>
-      <w:bookmarkEnd w:id="53"/>
+      <w:bookmarkEnd w:id="55"/>
     </w:p>
     <w:p>
       <w:pPr>
@@ -14079,28 +14511,28 @@
       <w:pPr>
         <w:pStyle w:val="Heading2"/>
       </w:pPr>
-      <w:bookmarkStart w:id="54" w:name="_Toc203760760"/>
+      <w:bookmarkStart w:id="56" w:name="_Toc203833302"/>
       <w:r>
         <w:t>Cấu hình Docker và quy trình triển khai ứng dụng</w:t>
       </w:r>
-      <w:bookmarkEnd w:id="54"/>
+      <w:bookmarkEnd w:id="56"/>
     </w:p>
     <w:p>
       <w:pPr>
         <w:pStyle w:val="Heading3"/>
       </w:pPr>
-      <w:bookmarkStart w:id="55" w:name="_Toc203760761"/>
+      <w:bookmarkStart w:id="57" w:name="_Toc203833303"/>
       <w:r>
         <w:t>Cấu hình Docker</w:t>
       </w:r>
-      <w:bookmarkEnd w:id="55"/>
+      <w:bookmarkEnd w:id="57"/>
     </w:p>
     <w:p>
       <w:pPr>
         <w:pStyle w:val="Caption"/>
         <w:spacing w:after="240"/>
       </w:pPr>
-      <w:bookmarkStart w:id="56" w:name="_Toc203760863"/>
+      <w:bookmarkStart w:id="58" w:name="_Toc203760863"/>
       <w:r>
         <w:t xml:space="preserve">Bảng </w:t>
       </w:r>
@@ -14140,7 +14572,7 @@
       <w:r>
         <w:t xml:space="preserve"> Cấu hình docker-compose.yml</w:t>
       </w:r>
-      <w:bookmarkEnd w:id="56"/>
+      <w:bookmarkEnd w:id="58"/>
     </w:p>
     <w:tbl>
       <w:tblPr>
@@ -15524,12 +15956,12 @@
       <w:pPr>
         <w:pStyle w:val="Heading3"/>
       </w:pPr>
-      <w:bookmarkStart w:id="57" w:name="_Toc203760762"/>
+      <w:bookmarkStart w:id="59" w:name="_Toc203833304"/>
       <w:r>
         <w:lastRenderedPageBreak/>
         <w:t>Quy trình triển khai</w:t>
       </w:r>
-      <w:bookmarkEnd w:id="57"/>
+      <w:bookmarkEnd w:id="59"/>
     </w:p>
     <w:p>
       <w:pPr>
@@ -15645,12 +16077,12 @@
           <w:szCs w:val="30"/>
         </w:rPr>
       </w:pPr>
-      <w:bookmarkStart w:id="58" w:name="_Toc203760763"/>
+      <w:bookmarkStart w:id="60" w:name="_Toc203833305"/>
       <w:r>
         <w:lastRenderedPageBreak/>
         <w:t>QUẢN LÝ DỰ ÁN</w:t>
       </w:r>
-      <w:bookmarkEnd w:id="58"/>
+      <w:bookmarkEnd w:id="60"/>
     </w:p>
     <w:p>
       <w:pPr>
@@ -15660,11 +16092,11 @@
           <w:szCs w:val="30"/>
         </w:rPr>
       </w:pPr>
-      <w:bookmarkStart w:id="59" w:name="_Toc203760764"/>
+      <w:bookmarkStart w:id="61" w:name="_Toc203833306"/>
       <w:r>
         <w:t>Giới thiệu về Jira</w:t>
       </w:r>
-      <w:bookmarkEnd w:id="59"/>
+      <w:bookmarkEnd w:id="61"/>
     </w:p>
     <w:p>
       <w:pPr>
@@ -15820,7 +16252,7 @@
         <w:pStyle w:val="Caption"/>
         <w:spacing w:after="240"/>
       </w:pPr>
-      <w:bookmarkStart w:id="60" w:name="_Toc203760937"/>
+      <w:bookmarkStart w:id="62" w:name="_Toc203760937"/>
       <w:r>
         <w:t xml:space="preserve">Hình </w:t>
       </w:r>
@@ -15860,7 +16292,7 @@
       <w:r>
         <w:t xml:space="preserve"> Phần mềm quản lý dự án Jira</w:t>
       </w:r>
-      <w:bookmarkEnd w:id="60"/>
+      <w:bookmarkEnd w:id="62"/>
     </w:p>
     <w:p>
       <w:pPr>
@@ -15870,7 +16302,7 @@
           <w:szCs w:val="30"/>
         </w:rPr>
       </w:pPr>
-      <w:bookmarkStart w:id="61" w:name="_Toc203760765"/>
+      <w:bookmarkStart w:id="63" w:name="_Toc203833307"/>
       <w:r>
         <w:rPr>
           <w:rStyle w:val="Heading2Char"/>
@@ -15878,14 +16310,14 @@
         </w:rPr>
         <w:t>Phân công nhiệm vụ</w:t>
       </w:r>
-      <w:bookmarkEnd w:id="61"/>
+      <w:bookmarkEnd w:id="63"/>
     </w:p>
     <w:p>
       <w:pPr>
         <w:pStyle w:val="Caption"/>
         <w:spacing w:after="240"/>
       </w:pPr>
-      <w:bookmarkStart w:id="62" w:name="_Toc203760864"/>
+      <w:bookmarkStart w:id="64" w:name="_Toc203760864"/>
       <w:r>
         <w:t xml:space="preserve">Bảng </w:t>
       </w:r>
@@ -15925,7 +16357,7 @@
       <w:r>
         <w:t xml:space="preserve"> Bảng phân công nhiệm vụ từng thành viên trong nhóm</w:t>
       </w:r>
-      <w:bookmarkEnd w:id="62"/>
+      <w:bookmarkEnd w:id="64"/>
     </w:p>
     <w:tbl>
       <w:tblPr>
@@ -16936,22 +17368,22 @@
       <w:pPr>
         <w:pStyle w:val="Heading1"/>
       </w:pPr>
-      <w:bookmarkStart w:id="63" w:name="_Toc203760766"/>
+      <w:bookmarkStart w:id="65" w:name="_Toc203833308"/>
       <w:r>
         <w:lastRenderedPageBreak/>
         <w:t>KIỂM THỬ</w:t>
       </w:r>
-      <w:bookmarkEnd w:id="63"/>
+      <w:bookmarkEnd w:id="65"/>
     </w:p>
     <w:p>
       <w:pPr>
         <w:pStyle w:val="Heading2"/>
       </w:pPr>
-      <w:bookmarkStart w:id="64" w:name="_Toc203760767"/>
+      <w:bookmarkStart w:id="66" w:name="_Toc203833309"/>
       <w:r>
         <w:t>Chiến lược kiểm thử và công cụ sử dụng</w:t>
       </w:r>
-      <w:bookmarkEnd w:id="64"/>
+      <w:bookmarkEnd w:id="66"/>
     </w:p>
     <w:p>
       <w:pPr>
@@ -17138,7 +17570,7 @@
       <w:pPr>
         <w:pStyle w:val="Heading2"/>
       </w:pPr>
-      <w:bookmarkStart w:id="65" w:name="_Toc203760768"/>
+      <w:bookmarkStart w:id="67" w:name="_Toc203833310"/>
       <w:r>
         <w:rPr>
           <w:lang w:eastAsia="zh-CN"/>
@@ -17146,7 +17578,7 @@
         <w:lastRenderedPageBreak/>
         <w:t>Kết quả kiểm thử API</w:t>
       </w:r>
-      <w:bookmarkEnd w:id="65"/>
+      <w:bookmarkEnd w:id="67"/>
     </w:p>
     <w:p>
       <w:r>
@@ -17203,7 +17635,7 @@
         <w:pStyle w:val="Caption"/>
         <w:spacing w:after="240"/>
       </w:pPr>
-      <w:bookmarkStart w:id="66" w:name="_Toc203760938"/>
+      <w:bookmarkStart w:id="68" w:name="_Toc203760938"/>
       <w:r>
         <w:t xml:space="preserve">Hình </w:t>
       </w:r>
@@ -17243,7 +17675,7 @@
       <w:r>
         <w:t xml:space="preserve"> Kết quả kiểm thử đăng ký qua Postman</w:t>
       </w:r>
-      <w:bookmarkEnd w:id="66"/>
+      <w:bookmarkEnd w:id="68"/>
     </w:p>
     <w:p>
       <w:r>
@@ -17300,7 +17732,7 @@
         <w:pStyle w:val="Caption"/>
         <w:spacing w:after="240"/>
       </w:pPr>
-      <w:bookmarkStart w:id="67" w:name="_Toc203760939"/>
+      <w:bookmarkStart w:id="69" w:name="_Toc203760939"/>
       <w:r>
         <w:t xml:space="preserve">Hình </w:t>
       </w:r>
@@ -17340,7 +17772,7 @@
       <w:r>
         <w:t xml:space="preserve"> Kết quả kiểm thử đăng nhập qua Postman</w:t>
       </w:r>
-      <w:bookmarkEnd w:id="67"/>
+      <w:bookmarkEnd w:id="69"/>
     </w:p>
     <w:p>
       <w:pPr>
@@ -17414,7 +17846,7 @@
         <w:pStyle w:val="Caption"/>
         <w:spacing w:after="240"/>
       </w:pPr>
-      <w:bookmarkStart w:id="68" w:name="_Toc203760940"/>
+      <w:bookmarkStart w:id="70" w:name="_Toc203760940"/>
       <w:r>
         <w:t xml:space="preserve">Hình </w:t>
       </w:r>
@@ -17454,7 +17886,7 @@
       <w:r>
         <w:t xml:space="preserve"> Kết quả kiểm thử thêm lịch qua Postman</w:t>
       </w:r>
-      <w:bookmarkEnd w:id="68"/>
+      <w:bookmarkEnd w:id="70"/>
     </w:p>
     <w:p>
       <w:pPr>
@@ -17519,7 +17951,7 @@
           <w:szCs w:val="22"/>
         </w:rPr>
       </w:pPr>
-      <w:bookmarkStart w:id="69" w:name="_Toc203760941"/>
+      <w:bookmarkStart w:id="71" w:name="_Toc203760941"/>
       <w:r>
         <w:t xml:space="preserve">Hình </w:t>
       </w:r>
@@ -17559,7 +17991,7 @@
       <w:r>
         <w:t xml:space="preserve"> Kết quả kiểm thử lấy thông tin tài khoản qua Postman</w:t>
       </w:r>
-      <w:bookmarkEnd w:id="69"/>
+      <w:bookmarkEnd w:id="71"/>
     </w:p>
     <w:p>
       <w:pPr>
@@ -17578,22 +18010,22 @@
         </w:rPr>
         <w:br w:type="page"/>
       </w:r>
-      <w:bookmarkStart w:id="70" w:name="_Toc203760769"/>
+      <w:bookmarkStart w:id="72" w:name="_Toc203833311"/>
       <w:r>
         <w:lastRenderedPageBreak/>
         <w:t>ĐÁNH GIÁ VÀ KẾT LUẬN</w:t>
       </w:r>
-      <w:bookmarkEnd w:id="70"/>
+      <w:bookmarkEnd w:id="72"/>
     </w:p>
     <w:p>
       <w:pPr>
         <w:pStyle w:val="Heading2"/>
       </w:pPr>
-      <w:bookmarkStart w:id="71" w:name="_Toc203760770"/>
+      <w:bookmarkStart w:id="73" w:name="_Toc203833312"/>
       <w:r>
         <w:t>Những khó khăn gặp phải trong quá trình thực hiện.</w:t>
       </w:r>
-      <w:bookmarkEnd w:id="71"/>
+      <w:bookmarkEnd w:id="73"/>
     </w:p>
     <w:p>
       <w:pPr>
@@ -17635,11 +18067,11 @@
       <w:pPr>
         <w:pStyle w:val="Heading2"/>
       </w:pPr>
-      <w:bookmarkStart w:id="72" w:name="_Toc203760771"/>
+      <w:bookmarkStart w:id="74" w:name="_Toc203833313"/>
       <w:r>
         <w:t>Bài học rút ra và đề xuất cải thiện trong tương lai.</w:t>
       </w:r>
-      <w:bookmarkEnd w:id="72"/>
+      <w:bookmarkEnd w:id="74"/>
     </w:p>
     <w:p>
       <w:pPr>
@@ -17733,22 +18165,22 @@
       <w:pPr>
         <w:pStyle w:val="Heading1"/>
       </w:pPr>
-      <w:bookmarkStart w:id="73" w:name="_Toc203760772"/>
+      <w:bookmarkStart w:id="75" w:name="_Toc203833314"/>
       <w:r>
         <w:lastRenderedPageBreak/>
         <w:t>PHỤ LỤC</w:t>
       </w:r>
-      <w:bookmarkEnd w:id="73"/>
+      <w:bookmarkEnd w:id="75"/>
     </w:p>
     <w:p>
       <w:pPr>
         <w:pStyle w:val="Heading2"/>
       </w:pPr>
-      <w:bookmarkStart w:id="74" w:name="_Toc203760773"/>
+      <w:bookmarkStart w:id="76" w:name="_Toc203833315"/>
       <w:r>
         <w:t>Hướng dẫn cài đặt và chạy ứng dụng</w:t>
       </w:r>
-      <w:bookmarkEnd w:id="74"/>
+      <w:bookmarkEnd w:id="76"/>
     </w:p>
     <w:p>
       <w:pPr>
@@ -17921,7 +18353,7 @@
         <w:pStyle w:val="Caption"/>
         <w:spacing w:after="240"/>
       </w:pPr>
-      <w:bookmarkStart w:id="75" w:name="_Toc203760942"/>
+      <w:bookmarkStart w:id="77" w:name="_Toc203760942"/>
       <w:r>
         <w:t xml:space="preserve">Hình </w:t>
       </w:r>
@@ -17961,7 +18393,7 @@
       <w:r>
         <w:t xml:space="preserve"> Mở ứng dụng trên Docker Desktop</w:t>
       </w:r>
-      <w:bookmarkEnd w:id="75"/>
+      <w:bookmarkEnd w:id="77"/>
     </w:p>
     <w:p>
       <w:pPr>
@@ -18065,7 +18497,7 @@
         <w:pStyle w:val="Caption"/>
         <w:spacing w:after="240"/>
       </w:pPr>
-      <w:bookmarkStart w:id="76" w:name="_Toc203760943"/>
+      <w:bookmarkStart w:id="78" w:name="_Toc203760943"/>
       <w:r>
         <w:t xml:space="preserve">Hình </w:t>
       </w:r>
@@ -18105,27 +18537,27 @@
       <w:r>
         <w:t xml:space="preserve"> Giao diện Swagger của ứng dụng</w:t>
       </w:r>
-      <w:bookmarkEnd w:id="76"/>
+      <w:bookmarkEnd w:id="78"/>
     </w:p>
     <w:p>
       <w:pPr>
         <w:pStyle w:val="Heading2"/>
       </w:pPr>
-      <w:bookmarkStart w:id="77" w:name="_Toc203760774"/>
+      <w:bookmarkStart w:id="79" w:name="_Toc203833316"/>
       <w:r>
         <w:t>Tài liệu Swagger của ứng dụng</w:t>
       </w:r>
-      <w:bookmarkEnd w:id="77"/>
+      <w:bookmarkEnd w:id="79"/>
     </w:p>
     <w:p>
       <w:pPr>
         <w:pStyle w:val="Heading3"/>
       </w:pPr>
-      <w:bookmarkStart w:id="78" w:name="_Toc203760775"/>
+      <w:bookmarkStart w:id="80" w:name="_Toc203833317"/>
       <w:r>
         <w:t>Swagger tạo tài khoản mới</w:t>
       </w:r>
-      <w:bookmarkEnd w:id="78"/>
+      <w:bookmarkEnd w:id="80"/>
     </w:p>
     <w:p>
       <w:pPr>
@@ -18802,11 +19234,11 @@
       <w:pPr>
         <w:pStyle w:val="Heading3"/>
       </w:pPr>
-      <w:bookmarkStart w:id="79" w:name="_Toc203760776"/>
+      <w:bookmarkStart w:id="81" w:name="_Toc203833318"/>
       <w:r>
         <w:t>Swagger lấy thông tin tài khoản</w:t>
       </w:r>
-      <w:bookmarkEnd w:id="79"/>
+      <w:bookmarkEnd w:id="81"/>
     </w:p>
     <w:p>
       <w:pPr>
@@ -19321,11 +19753,11 @@
       <w:pPr>
         <w:pStyle w:val="Heading3"/>
       </w:pPr>
-      <w:bookmarkStart w:id="80" w:name="_Toc203760777"/>
+      <w:bookmarkStart w:id="82" w:name="_Toc203833319"/>
       <w:r>
         <w:t>Swagger xóa tài khoản</w:t>
       </w:r>
-      <w:bookmarkEnd w:id="80"/>
+      <w:bookmarkEnd w:id="82"/>
     </w:p>
     <w:p>
       <w:pPr>
@@ -19844,11 +20276,11 @@
           <w:lang w:eastAsia="zh-CN"/>
         </w:rPr>
       </w:pPr>
-      <w:bookmarkStart w:id="81" w:name="_Toc203760778"/>
+      <w:bookmarkStart w:id="83" w:name="_Toc203833320"/>
       <w:r>
         <w:t>Swagger thêm lịch trinh mới cho tài khoản</w:t>
       </w:r>
-      <w:bookmarkEnd w:id="81"/>
+      <w:bookmarkEnd w:id="83"/>
     </w:p>
     <w:p>
       <w:pPr>
@@ -20712,11 +21144,11 @@
           <w:lang w:eastAsia="zh-CN"/>
         </w:rPr>
       </w:pPr>
-      <w:bookmarkStart w:id="82" w:name="_Toc203760779"/>
+      <w:bookmarkStart w:id="84" w:name="_Toc203833321"/>
       <w:r>
         <w:t>Swagger xóa lịch trinh của tài khoản</w:t>
       </w:r>
-      <w:bookmarkEnd w:id="82"/>
+      <w:bookmarkEnd w:id="84"/>
     </w:p>
     <w:p>
       <w:pPr>
@@ -21373,11 +21805,11 @@
           <w:lang w:eastAsia="zh-CN"/>
         </w:rPr>
       </w:pPr>
-      <w:bookmarkStart w:id="83" w:name="_Toc203760780"/>
+      <w:bookmarkStart w:id="85" w:name="_Toc203833322"/>
       <w:r>
         <w:t>Swagger cập nhật lịch trinh của tài khoản</w:t>
       </w:r>
-      <w:bookmarkEnd w:id="83"/>
+      <w:bookmarkEnd w:id="85"/>
     </w:p>
     <w:p>
       <w:pPr>
@@ -22354,14 +22786,14 @@
           <w:lang w:eastAsia="zh-CN"/>
         </w:rPr>
       </w:pPr>
-      <w:bookmarkStart w:id="84" w:name="_Toc203760781"/>
+      <w:bookmarkStart w:id="86" w:name="_Toc203833323"/>
       <w:r>
         <w:rPr>
           <w:lang w:eastAsia="zh-CN"/>
         </w:rPr>
         <w:t>Swager đổi mật khẩu người dùng hiện tại</w:t>
       </w:r>
-      <w:bookmarkEnd w:id="84"/>
+      <w:bookmarkEnd w:id="86"/>
     </w:p>
     <w:p>
       <w:pPr>
@@ -23574,6 +24006,155 @@
     </w:lvl>
   </w:abstractNum>
   <w:abstractNum w:abstractNumId="3" w15:restartNumberingAfterBreak="0">
+    <w:nsid w:val="1BCB7E41"/>
+    <w:multiLevelType w:val="multilevel"/>
+    <w:tmpl w:val="D062F5E8"/>
+    <w:lvl w:ilvl="0">
+      <w:start w:val="1"/>
+      <w:numFmt w:val="bullet"/>
+      <w:lvlText w:val=""/>
+      <w:lvlJc w:val="left"/>
+      <w:pPr>
+        <w:tabs>
+          <w:tab w:val="num" w:pos="720"/>
+        </w:tabs>
+        <w:ind w:left="720" w:hanging="360"/>
+      </w:pPr>
+      <w:rPr>
+        <w:rFonts w:ascii="Symbol" w:hAnsi="Symbol" w:hint="default"/>
+        <w:sz w:val="20"/>
+      </w:rPr>
+    </w:lvl>
+    <w:lvl w:ilvl="1" w:tentative="1">
+      <w:start w:val="1"/>
+      <w:numFmt w:val="bullet"/>
+      <w:lvlText w:val="o"/>
+      <w:lvlJc w:val="left"/>
+      <w:pPr>
+        <w:tabs>
+          <w:tab w:val="num" w:pos="1440"/>
+        </w:tabs>
+        <w:ind w:left="1440" w:hanging="360"/>
+      </w:pPr>
+      <w:rPr>
+        <w:rFonts w:ascii="Courier New" w:hAnsi="Courier New" w:hint="default"/>
+        <w:sz w:val="20"/>
+      </w:rPr>
+    </w:lvl>
+    <w:lvl w:ilvl="2" w:tentative="1">
+      <w:start w:val="1"/>
+      <w:numFmt w:val="bullet"/>
+      <w:lvlText w:val=""/>
+      <w:lvlJc w:val="left"/>
+      <w:pPr>
+        <w:tabs>
+          <w:tab w:val="num" w:pos="2160"/>
+        </w:tabs>
+        <w:ind w:left="2160" w:hanging="360"/>
+      </w:pPr>
+      <w:rPr>
+        <w:rFonts w:ascii="Wingdings" w:hAnsi="Wingdings" w:hint="default"/>
+        <w:sz w:val="20"/>
+      </w:rPr>
+    </w:lvl>
+    <w:lvl w:ilvl="3" w:tentative="1">
+      <w:start w:val="1"/>
+      <w:numFmt w:val="bullet"/>
+      <w:lvlText w:val=""/>
+      <w:lvlJc w:val="left"/>
+      <w:pPr>
+        <w:tabs>
+          <w:tab w:val="num" w:pos="2880"/>
+        </w:tabs>
+        <w:ind w:left="2880" w:hanging="360"/>
+      </w:pPr>
+      <w:rPr>
+        <w:rFonts w:ascii="Wingdings" w:hAnsi="Wingdings" w:hint="default"/>
+        <w:sz w:val="20"/>
+      </w:rPr>
+    </w:lvl>
+    <w:lvl w:ilvl="4" w:tentative="1">
+      <w:start w:val="1"/>
+      <w:numFmt w:val="bullet"/>
+      <w:lvlText w:val=""/>
+      <w:lvlJc w:val="left"/>
+      <w:pPr>
+        <w:tabs>
+          <w:tab w:val="num" w:pos="3600"/>
+        </w:tabs>
+        <w:ind w:left="3600" w:hanging="360"/>
+      </w:pPr>
+      <w:rPr>
+        <w:rFonts w:ascii="Wingdings" w:hAnsi="Wingdings" w:hint="default"/>
+        <w:sz w:val="20"/>
+      </w:rPr>
+    </w:lvl>
+    <w:lvl w:ilvl="5" w:tentative="1">
+      <w:start w:val="1"/>
+      <w:numFmt w:val="bullet"/>
+      <w:lvlText w:val=""/>
+      <w:lvlJc w:val="left"/>
+      <w:pPr>
+        <w:tabs>
+          <w:tab w:val="num" w:pos="4320"/>
+        </w:tabs>
+        <w:ind w:left="4320" w:hanging="360"/>
+      </w:pPr>
+      <w:rPr>
+        <w:rFonts w:ascii="Wingdings" w:hAnsi="Wingdings" w:hint="default"/>
+        <w:sz w:val="20"/>
+      </w:rPr>
+    </w:lvl>
+    <w:lvl w:ilvl="6" w:tentative="1">
+      <w:start w:val="1"/>
+      <w:numFmt w:val="bullet"/>
+      <w:lvlText w:val=""/>
+      <w:lvlJc w:val="left"/>
+      <w:pPr>
+        <w:tabs>
+          <w:tab w:val="num" w:pos="5040"/>
+        </w:tabs>
+        <w:ind w:left="5040" w:hanging="360"/>
+      </w:pPr>
+      <w:rPr>
+        <w:rFonts w:ascii="Wingdings" w:hAnsi="Wingdings" w:hint="default"/>
+        <w:sz w:val="20"/>
+      </w:rPr>
+    </w:lvl>
+    <w:lvl w:ilvl="7" w:tentative="1">
+      <w:start w:val="1"/>
+      <w:numFmt w:val="bullet"/>
+      <w:lvlText w:val=""/>
+      <w:lvlJc w:val="left"/>
+      <w:pPr>
+        <w:tabs>
+          <w:tab w:val="num" w:pos="5760"/>
+        </w:tabs>
+        <w:ind w:left="5760" w:hanging="360"/>
+      </w:pPr>
+      <w:rPr>
+        <w:rFonts w:ascii="Wingdings" w:hAnsi="Wingdings" w:hint="default"/>
+        <w:sz w:val="20"/>
+      </w:rPr>
+    </w:lvl>
+    <w:lvl w:ilvl="8" w:tentative="1">
+      <w:start w:val="1"/>
+      <w:numFmt w:val="bullet"/>
+      <w:lvlText w:val=""/>
+      <w:lvlJc w:val="left"/>
+      <w:pPr>
+        <w:tabs>
+          <w:tab w:val="num" w:pos="6480"/>
+        </w:tabs>
+        <w:ind w:left="6480" w:hanging="360"/>
+      </w:pPr>
+      <w:rPr>
+        <w:rFonts w:ascii="Wingdings" w:hAnsi="Wingdings" w:hint="default"/>
+        <w:sz w:val="20"/>
+      </w:rPr>
+    </w:lvl>
+  </w:abstractNum>
+  <w:abstractNum w:abstractNumId="4" w15:restartNumberingAfterBreak="0">
     <w:nsid w:val="2CD3615C"/>
     <w:multiLevelType w:val="multilevel"/>
     <w:tmpl w:val="2CD3615C"/>
@@ -23711,7 +24292,120 @@
       </w:rPr>
     </w:lvl>
   </w:abstractNum>
-  <w:abstractNum w:abstractNumId="4" w15:restartNumberingAfterBreak="0">
+  <w:abstractNum w:abstractNumId="5" w15:restartNumberingAfterBreak="0">
+    <w:nsid w:val="469A4BAA"/>
+    <w:multiLevelType w:val="hybridMultilevel"/>
+    <w:tmpl w:val="225ED1F4"/>
+    <w:lvl w:ilvl="0" w:tplc="7034173E">
+      <w:start w:val="1"/>
+      <w:numFmt w:val="bullet"/>
+      <w:lvlText w:val="-"/>
+      <w:lvlJc w:val="left"/>
+      <w:pPr>
+        <w:ind w:left="1080" w:hanging="360"/>
+      </w:pPr>
+      <w:rPr>
+        <w:rFonts w:ascii="Times New Roman" w:eastAsiaTheme="minorHAnsi" w:hAnsi="Times New Roman" w:cs="Times New Roman" w:hint="default"/>
+      </w:rPr>
+    </w:lvl>
+    <w:lvl w:ilvl="1" w:tplc="04090003" w:tentative="1">
+      <w:start w:val="1"/>
+      <w:numFmt w:val="bullet"/>
+      <w:lvlText w:val="o"/>
+      <w:lvlJc w:val="left"/>
+      <w:pPr>
+        <w:ind w:left="1800" w:hanging="360"/>
+      </w:pPr>
+      <w:rPr>
+        <w:rFonts w:ascii="Courier New" w:hAnsi="Courier New" w:cs="Courier New" w:hint="default"/>
+      </w:rPr>
+    </w:lvl>
+    <w:lvl w:ilvl="2" w:tplc="04090005" w:tentative="1">
+      <w:start w:val="1"/>
+      <w:numFmt w:val="bullet"/>
+      <w:lvlText w:val=""/>
+      <w:lvlJc w:val="left"/>
+      <w:pPr>
+        <w:ind w:left="2520" w:hanging="360"/>
+      </w:pPr>
+      <w:rPr>
+        <w:rFonts w:ascii="Wingdings" w:hAnsi="Wingdings" w:hint="default"/>
+      </w:rPr>
+    </w:lvl>
+    <w:lvl w:ilvl="3" w:tplc="04090001" w:tentative="1">
+      <w:start w:val="1"/>
+      <w:numFmt w:val="bullet"/>
+      <w:lvlText w:val=""/>
+      <w:lvlJc w:val="left"/>
+      <w:pPr>
+        <w:ind w:left="3240" w:hanging="360"/>
+      </w:pPr>
+      <w:rPr>
+        <w:rFonts w:ascii="Symbol" w:hAnsi="Symbol" w:hint="default"/>
+      </w:rPr>
+    </w:lvl>
+    <w:lvl w:ilvl="4" w:tplc="04090003" w:tentative="1">
+      <w:start w:val="1"/>
+      <w:numFmt w:val="bullet"/>
+      <w:lvlText w:val="o"/>
+      <w:lvlJc w:val="left"/>
+      <w:pPr>
+        <w:ind w:left="3960" w:hanging="360"/>
+      </w:pPr>
+      <w:rPr>
+        <w:rFonts w:ascii="Courier New" w:hAnsi="Courier New" w:cs="Courier New" w:hint="default"/>
+      </w:rPr>
+    </w:lvl>
+    <w:lvl w:ilvl="5" w:tplc="04090005" w:tentative="1">
+      <w:start w:val="1"/>
+      <w:numFmt w:val="bullet"/>
+      <w:lvlText w:val=""/>
+      <w:lvlJc w:val="left"/>
+      <w:pPr>
+        <w:ind w:left="4680" w:hanging="360"/>
+      </w:pPr>
+      <w:rPr>
+        <w:rFonts w:ascii="Wingdings" w:hAnsi="Wingdings" w:hint="default"/>
+      </w:rPr>
+    </w:lvl>
+    <w:lvl w:ilvl="6" w:tplc="04090001" w:tentative="1">
+      <w:start w:val="1"/>
+      <w:numFmt w:val="bullet"/>
+      <w:lvlText w:val=""/>
+      <w:lvlJc w:val="left"/>
+      <w:pPr>
+        <w:ind w:left="5400" w:hanging="360"/>
+      </w:pPr>
+      <w:rPr>
+        <w:rFonts w:ascii="Symbol" w:hAnsi="Symbol" w:hint="default"/>
+      </w:rPr>
+    </w:lvl>
+    <w:lvl w:ilvl="7" w:tplc="04090003" w:tentative="1">
+      <w:start w:val="1"/>
+      <w:numFmt w:val="bullet"/>
+      <w:lvlText w:val="o"/>
+      <w:lvlJc w:val="left"/>
+      <w:pPr>
+        <w:ind w:left="6120" w:hanging="360"/>
+      </w:pPr>
+      <w:rPr>
+        <w:rFonts w:ascii="Courier New" w:hAnsi="Courier New" w:cs="Courier New" w:hint="default"/>
+      </w:rPr>
+    </w:lvl>
+    <w:lvl w:ilvl="8" w:tplc="04090005" w:tentative="1">
+      <w:start w:val="1"/>
+      <w:numFmt w:val="bullet"/>
+      <w:lvlText w:val=""/>
+      <w:lvlJc w:val="left"/>
+      <w:pPr>
+        <w:ind w:left="6840" w:hanging="360"/>
+      </w:pPr>
+      <w:rPr>
+        <w:rFonts w:ascii="Wingdings" w:hAnsi="Wingdings" w:hint="default"/>
+      </w:rPr>
+    </w:lvl>
+  </w:abstractNum>
+  <w:abstractNum w:abstractNumId="6" w15:restartNumberingAfterBreak="0">
     <w:nsid w:val="5F5F7E73"/>
     <w:multiLevelType w:val="multilevel"/>
     <w:tmpl w:val="A886B1E2"/>
@@ -23860,20 +24554,184 @@
       </w:rPr>
     </w:lvl>
   </w:abstractNum>
+  <w:abstractNum w:abstractNumId="7" w15:restartNumberingAfterBreak="0">
+    <w:nsid w:val="6EB619E5"/>
+    <w:multiLevelType w:val="multilevel"/>
+    <w:tmpl w:val="4EF09B86"/>
+    <w:lvl w:ilvl="0">
+      <w:start w:val="1"/>
+      <w:numFmt w:val="bullet"/>
+      <w:lvlText w:val=""/>
+      <w:lvlJc w:val="left"/>
+      <w:pPr>
+        <w:tabs>
+          <w:tab w:val="num" w:pos="720"/>
+        </w:tabs>
+        <w:ind w:left="720" w:hanging="360"/>
+      </w:pPr>
+      <w:rPr>
+        <w:rFonts w:ascii="Symbol" w:hAnsi="Symbol" w:hint="default"/>
+        <w:sz w:val="20"/>
+      </w:rPr>
+    </w:lvl>
+    <w:lvl w:ilvl="1" w:tentative="1">
+      <w:start w:val="1"/>
+      <w:numFmt w:val="bullet"/>
+      <w:lvlText w:val="o"/>
+      <w:lvlJc w:val="left"/>
+      <w:pPr>
+        <w:tabs>
+          <w:tab w:val="num" w:pos="1440"/>
+        </w:tabs>
+        <w:ind w:left="1440" w:hanging="360"/>
+      </w:pPr>
+      <w:rPr>
+        <w:rFonts w:ascii="Courier New" w:hAnsi="Courier New" w:hint="default"/>
+        <w:sz w:val="20"/>
+      </w:rPr>
+    </w:lvl>
+    <w:lvl w:ilvl="2" w:tentative="1">
+      <w:start w:val="1"/>
+      <w:numFmt w:val="bullet"/>
+      <w:lvlText w:val=""/>
+      <w:lvlJc w:val="left"/>
+      <w:pPr>
+        <w:tabs>
+          <w:tab w:val="num" w:pos="2160"/>
+        </w:tabs>
+        <w:ind w:left="2160" w:hanging="360"/>
+      </w:pPr>
+      <w:rPr>
+        <w:rFonts w:ascii="Wingdings" w:hAnsi="Wingdings" w:hint="default"/>
+        <w:sz w:val="20"/>
+      </w:rPr>
+    </w:lvl>
+    <w:lvl w:ilvl="3" w:tentative="1">
+      <w:start w:val="1"/>
+      <w:numFmt w:val="bullet"/>
+      <w:lvlText w:val=""/>
+      <w:lvlJc w:val="left"/>
+      <w:pPr>
+        <w:tabs>
+          <w:tab w:val="num" w:pos="2880"/>
+        </w:tabs>
+        <w:ind w:left="2880" w:hanging="360"/>
+      </w:pPr>
+      <w:rPr>
+        <w:rFonts w:ascii="Wingdings" w:hAnsi="Wingdings" w:hint="default"/>
+        <w:sz w:val="20"/>
+      </w:rPr>
+    </w:lvl>
+    <w:lvl w:ilvl="4" w:tentative="1">
+      <w:start w:val="1"/>
+      <w:numFmt w:val="bullet"/>
+      <w:lvlText w:val=""/>
+      <w:lvlJc w:val="left"/>
+      <w:pPr>
+        <w:tabs>
+          <w:tab w:val="num" w:pos="3600"/>
+        </w:tabs>
+        <w:ind w:left="3600" w:hanging="360"/>
+      </w:pPr>
+      <w:rPr>
+        <w:rFonts w:ascii="Wingdings" w:hAnsi="Wingdings" w:hint="default"/>
+        <w:sz w:val="20"/>
+      </w:rPr>
+    </w:lvl>
+    <w:lvl w:ilvl="5" w:tentative="1">
+      <w:start w:val="1"/>
+      <w:numFmt w:val="bullet"/>
+      <w:lvlText w:val=""/>
+      <w:lvlJc w:val="left"/>
+      <w:pPr>
+        <w:tabs>
+          <w:tab w:val="num" w:pos="4320"/>
+        </w:tabs>
+        <w:ind w:left="4320" w:hanging="360"/>
+      </w:pPr>
+      <w:rPr>
+        <w:rFonts w:ascii="Wingdings" w:hAnsi="Wingdings" w:hint="default"/>
+        <w:sz w:val="20"/>
+      </w:rPr>
+    </w:lvl>
+    <w:lvl w:ilvl="6" w:tentative="1">
+      <w:start w:val="1"/>
+      <w:numFmt w:val="bullet"/>
+      <w:lvlText w:val=""/>
+      <w:lvlJc w:val="left"/>
+      <w:pPr>
+        <w:tabs>
+          <w:tab w:val="num" w:pos="5040"/>
+        </w:tabs>
+        <w:ind w:left="5040" w:hanging="360"/>
+      </w:pPr>
+      <w:rPr>
+        <w:rFonts w:ascii="Wingdings" w:hAnsi="Wingdings" w:hint="default"/>
+        <w:sz w:val="20"/>
+      </w:rPr>
+    </w:lvl>
+    <w:lvl w:ilvl="7" w:tentative="1">
+      <w:start w:val="1"/>
+      <w:numFmt w:val="bullet"/>
+      <w:lvlText w:val=""/>
+      <w:lvlJc w:val="left"/>
+      <w:pPr>
+        <w:tabs>
+          <w:tab w:val="num" w:pos="5760"/>
+        </w:tabs>
+        <w:ind w:left="5760" w:hanging="360"/>
+      </w:pPr>
+      <w:rPr>
+        <w:rFonts w:ascii="Wingdings" w:hAnsi="Wingdings" w:hint="default"/>
+        <w:sz w:val="20"/>
+      </w:rPr>
+    </w:lvl>
+    <w:lvl w:ilvl="8" w:tentative="1">
+      <w:start w:val="1"/>
+      <w:numFmt w:val="bullet"/>
+      <w:lvlText w:val=""/>
+      <w:lvlJc w:val="left"/>
+      <w:pPr>
+        <w:tabs>
+          <w:tab w:val="num" w:pos="6480"/>
+        </w:tabs>
+        <w:ind w:left="6480" w:hanging="360"/>
+      </w:pPr>
+      <w:rPr>
+        <w:rFonts w:ascii="Wingdings" w:hAnsi="Wingdings" w:hint="default"/>
+        <w:sz w:val="20"/>
+      </w:rPr>
+    </w:lvl>
+  </w:abstractNum>
   <w:num w:numId="1" w16cid:durableId="1900171270">
-    <w:abstractNumId w:val="3"/>
+    <w:abstractNumId w:val="4"/>
   </w:num>
   <w:num w:numId="2" w16cid:durableId="1015572698">
     <w:abstractNumId w:val="0"/>
   </w:num>
   <w:num w:numId="3" w16cid:durableId="1377969711">
-    <w:abstractNumId w:val="4"/>
+    <w:abstractNumId w:val="6"/>
   </w:num>
   <w:num w:numId="4" w16cid:durableId="304284191">
     <w:abstractNumId w:val="2"/>
   </w:num>
   <w:num w:numId="5" w16cid:durableId="1632395140">
     <w:abstractNumId w:val="1"/>
+  </w:num>
+  <w:num w:numId="6" w16cid:durableId="1165365295">
+    <w:abstractNumId w:val="4"/>
+  </w:num>
+  <w:num w:numId="7" w16cid:durableId="890918421">
+    <w:abstractNumId w:val="3"/>
+  </w:num>
+  <w:num w:numId="8" w16cid:durableId="1897012522">
+    <w:abstractNumId w:val="4"/>
+  </w:num>
+  <w:num w:numId="9" w16cid:durableId="93329746">
+    <w:abstractNumId w:val="7"/>
+  </w:num>
+  <w:num w:numId="10" w16cid:durableId="928588526">
+    <w:abstractNumId w:val="5"/>
   </w:num>
 </w:numbering>
 </file>
@@ -25329,10 +26187,6 @@
 </file>
 
 <file path=customXml/item1.xml><?xml version="1.0" encoding="utf-8"?>
-<b:Sources xmlns:b="http://schemas.openxmlformats.org/officeDocument/2006/bibliography" xmlns="http://schemas.openxmlformats.org/officeDocument/2006/bibliography" SelectedStyle="\IEEE2006OfficeOnline.xsl" StyleName="IEEE" Version="2006"/>
-</file>
-
-<file path=customXml/item2.xml><?xml version="1.0" encoding="utf-8"?>
 <s:customData xmlns="http://www.wps.cn/officeDocument/2013/wpsCustomData" xmlns:s="http://www.wps.cn/officeDocument/2013/wpsCustomData">
   <customSectProps>
     <customSectPr/>
@@ -25346,18 +26200,22 @@
 </s:customData>
 </file>
 
+<file path=customXml/item2.xml><?xml version="1.0" encoding="utf-8"?>
+<b:Sources xmlns:b="http://schemas.openxmlformats.org/officeDocument/2006/bibliography" xmlns="http://schemas.openxmlformats.org/officeDocument/2006/bibliography" SelectedStyle="\IEEE2006OfficeOnline.xsl" StyleName="IEEE" Version="2006"/>
+</file>
+
 <file path=customXml/itemProps1.xml><?xml version="1.0" encoding="utf-8"?>
+<ds:datastoreItem xmlns:ds="http://schemas.openxmlformats.org/officeDocument/2006/customXml" ds:itemID="{B1977F7D-205B-4081-913C-38D41E755F92}">
+  <ds:schemaRefs>
+    <ds:schemaRef ds:uri="http://www.wps.cn/officeDocument/2013/wpsCustomData"/>
+  </ds:schemaRefs>
+</ds:datastoreItem>
+</file>
+
+<file path=customXml/itemProps2.xml><?xml version="1.0" encoding="utf-8"?>
 <ds:datastoreItem xmlns:ds="http://schemas.openxmlformats.org/officeDocument/2006/customXml" ds:itemID="{6624373F-A5C8-4DBB-8E34-ABE08D5ED9D9}">
   <ds:schemaRefs>
     <ds:schemaRef ds:uri="http://schemas.openxmlformats.org/officeDocument/2006/bibliography"/>
   </ds:schemaRefs>
 </ds:datastoreItem>
-</file>
-
-<file path=customXml/itemProps2.xml><?xml version="1.0" encoding="utf-8"?>
-<ds:datastoreItem xmlns:ds="http://schemas.openxmlformats.org/officeDocument/2006/customXml" ds:itemID="{B1977F7D-205B-4081-913C-38D41E755F92}">
-  <ds:schemaRefs>
-    <ds:schemaRef ds:uri="http://www.wps.cn/officeDocument/2013/wpsCustomData"/>
-  </ds:schemaRefs>
-</ds:datastoreItem>
 </file>
--- a/word_baocao/BaoCao_UngDungQuanLyLichTrinhCaNhan.docx
+++ b/word_baocao/BaoCao_UngDungQuanLyLichTrinhCaNhan.docx
@@ -2472,7 +2472,7 @@
         </w:numPr>
         <w:ind w:left="432"/>
       </w:pPr>
-      <w:bookmarkStart w:id="0" w:name="_Toc203833268"/>
+      <w:bookmarkStart w:id="0" w:name="_Toc13105"/>
       <w:r>
         <w:t>MỤC LỤC</w:t>
       </w:r>
@@ -2482,15 +2482,8 @@
       <w:pPr>
         <w:pStyle w:val="23"/>
         <w:tabs>
-          <w:tab w:val="right" w:leader="dot" w:pos="8778"/>
+          <w:tab w:val="right" w:leader="dot" w:pos="8788"/>
         </w:tabs>
-        <w:rPr>
-          <w:rFonts w:eastAsiaTheme="minorEastAsia"/>
-          <w:b w:val="0"/>
-          <w:kern w:val="2"/>
-          <w:sz w:val="22"/>
-          <w14:ligatures w14:val="standardContextual"/>
-        </w:rPr>
       </w:pPr>
       <w:r>
         <w:fldChar w:fldCharType="begin"/>
@@ -2505,15 +2498,12 @@
         <w:fldChar w:fldCharType="begin"/>
       </w:r>
       <w:r>
-        <w:instrText xml:space="preserve"> HYPERLINK \l "_Toc203833268" </w:instrText>
+        <w:instrText xml:space="preserve"> HYPERLINK \l _Toc13105 </w:instrText>
       </w:r>
       <w:r>
         <w:fldChar w:fldCharType="separate"/>
       </w:r>
       <w:r>
-        <w:rPr>
-          <w:rStyle w:val="18"/>
-        </w:rPr>
         <w:t>MỤC LỤC</w:t>
       </w:r>
       <w:r>
@@ -2523,7 +2513,7 @@
         <w:fldChar w:fldCharType="begin"/>
       </w:r>
       <w:r>
-        <w:instrText xml:space="preserve"> PAGEREF _Toc203833268 \h </w:instrText>
+        <w:instrText xml:space="preserve"> PAGEREF _Toc13105 \h </w:instrText>
       </w:r>
       <w:r>
         <w:fldChar w:fldCharType="separate"/>
@@ -2542,29 +2532,19 @@
       <w:pPr>
         <w:pStyle w:val="23"/>
         <w:tabs>
-          <w:tab w:val="right" w:leader="dot" w:pos="8778"/>
+          <w:tab w:val="right" w:leader="dot" w:pos="8788"/>
         </w:tabs>
-        <w:rPr>
-          <w:rFonts w:eastAsiaTheme="minorEastAsia"/>
-          <w:b w:val="0"/>
-          <w:kern w:val="2"/>
-          <w:sz w:val="22"/>
-          <w14:ligatures w14:val="standardContextual"/>
-        </w:rPr>
       </w:pPr>
       <w:r>
         <w:fldChar w:fldCharType="begin"/>
       </w:r>
       <w:r>
-        <w:instrText xml:space="preserve"> HYPERLINK \l "_Toc203833269" </w:instrText>
+        <w:instrText xml:space="preserve"> HYPERLINK \l _Toc781 </w:instrText>
       </w:r>
       <w:r>
         <w:fldChar w:fldCharType="separate"/>
       </w:r>
       <w:r>
-        <w:rPr>
-          <w:rStyle w:val="18"/>
-        </w:rPr>
         <w:t>DANH MỤC HÌNH ẢNH</w:t>
       </w:r>
       <w:r>
@@ -2574,7 +2554,7 @@
         <w:fldChar w:fldCharType="begin"/>
       </w:r>
       <w:r>
-        <w:instrText xml:space="preserve"> PAGEREF _Toc203833269 \h </w:instrText>
+        <w:instrText xml:space="preserve"> PAGEREF _Toc781 \h </w:instrText>
       </w:r>
       <w:r>
         <w:fldChar w:fldCharType="separate"/>
@@ -2593,29 +2573,19 @@
       <w:pPr>
         <w:pStyle w:val="23"/>
         <w:tabs>
-          <w:tab w:val="right" w:leader="dot" w:pos="8778"/>
+          <w:tab w:val="right" w:leader="dot" w:pos="8788"/>
         </w:tabs>
-        <w:rPr>
-          <w:rFonts w:eastAsiaTheme="minorEastAsia"/>
-          <w:b w:val="0"/>
-          <w:kern w:val="2"/>
-          <w:sz w:val="22"/>
-          <w14:ligatures w14:val="standardContextual"/>
-        </w:rPr>
       </w:pPr>
       <w:r>
         <w:fldChar w:fldCharType="begin"/>
       </w:r>
       <w:r>
-        <w:instrText xml:space="preserve"> HYPERLINK \l "_Toc203833270" </w:instrText>
+        <w:instrText xml:space="preserve"> HYPERLINK \l _Toc11613 </w:instrText>
       </w:r>
       <w:r>
         <w:fldChar w:fldCharType="separate"/>
       </w:r>
       <w:r>
-        <w:rPr>
-          <w:rStyle w:val="18"/>
-        </w:rPr>
         <w:t>DANH MỤC BẢNG BIỂU</w:t>
       </w:r>
       <w:r>
@@ -2625,13 +2595,13 @@
         <w:fldChar w:fldCharType="begin"/>
       </w:r>
       <w:r>
-        <w:instrText xml:space="preserve"> PAGEREF _Toc203833270 \h </w:instrText>
+        <w:instrText xml:space="preserve"> PAGEREF _Toc11613 \h </w:instrText>
       </w:r>
       <w:r>
         <w:fldChar w:fldCharType="separate"/>
       </w:r>
       <w:r>
-        <w:t>5</w:t>
+        <w:t>6</w:t>
       </w:r>
       <w:r>
         <w:fldChar w:fldCharType="end"/>
@@ -2644,37 +2614,30 @@
       <w:pPr>
         <w:pStyle w:val="23"/>
         <w:tabs>
-          <w:tab w:val="right" w:leader="dot" w:pos="8778"/>
+          <w:tab w:val="right" w:leader="dot" w:pos="8788"/>
         </w:tabs>
-        <w:rPr>
-          <w:rFonts w:eastAsiaTheme="minorEastAsia"/>
-          <w:b w:val="0"/>
-          <w:kern w:val="2"/>
-          <w:sz w:val="22"/>
-          <w14:ligatures w14:val="standardContextual"/>
-        </w:rPr>
       </w:pPr>
       <w:r>
         <w:fldChar w:fldCharType="begin"/>
       </w:r>
       <w:r>
-        <w:instrText xml:space="preserve"> HYPERLINK \l "_Toc203833271" </w:instrText>
+        <w:instrText xml:space="preserve"> HYPERLINK \l _Toc5485 </w:instrText>
       </w:r>
       <w:r>
         <w:fldChar w:fldCharType="separate"/>
       </w:r>
       <w:r>
         <w:rPr>
-          <w:rStyle w:val="18"/>
-          <w:rFonts w:ascii="Times New Roman" w:hAnsi="Times New Roman"/>
-        </w:rPr>
-        <w:t>CHƯƠNG 1.</w:t>
-      </w:r>
-      <w:r>
-        <w:rPr>
-          <w:rStyle w:val="18"/>
-        </w:rPr>
-        <w:t xml:space="preserve"> GIỚI THIỆU</w:t>
+          <w:rFonts w:hint="default" w:ascii="Times New Roman" w:hAnsi="Times New Roman"/>
+          <w:i w:val="0"/>
+        </w:rPr>
+        <w:t xml:space="preserve">CHƯƠNG 1. </w:t>
+      </w:r>
+      <w:r>
+        <w:rPr>
+          <w:caps w:val="0"/>
+        </w:rPr>
+        <w:t>GIỚI THIỆU</w:t>
       </w:r>
       <w:r>
         <w:tab/>
@@ -2683,13 +2646,13 @@
         <w:fldChar w:fldCharType="begin"/>
       </w:r>
       <w:r>
-        <w:instrText xml:space="preserve"> PAGEREF _Toc203833271 \h </w:instrText>
+        <w:instrText xml:space="preserve"> PAGEREF _Toc5485 \h </w:instrText>
       </w:r>
       <w:r>
         <w:fldChar w:fldCharType="separate"/>
       </w:r>
       <w:r>
-        <w:t>6</w:t>
+        <w:t>7</w:t>
       </w:r>
       <w:r>
         <w:fldChar w:fldCharType="end"/>
@@ -2702,36 +2665,27 @@
       <w:pPr>
         <w:pStyle w:val="24"/>
         <w:tabs>
-          <w:tab w:val="right" w:leader="dot" w:pos="8778"/>
+          <w:tab w:val="right" w:leader="dot" w:pos="8788"/>
         </w:tabs>
-        <w:rPr>
-          <w:rFonts w:eastAsiaTheme="minorEastAsia"/>
-          <w:kern w:val="2"/>
-          <w:sz w:val="22"/>
-          <w14:ligatures w14:val="standardContextual"/>
-        </w:rPr>
       </w:pPr>
       <w:r>
         <w:fldChar w:fldCharType="begin"/>
       </w:r>
       <w:r>
-        <w:instrText xml:space="preserve"> HYPERLINK \l "_Toc203833272" </w:instrText>
+        <w:instrText xml:space="preserve"> HYPERLINK \l _Toc18990 </w:instrText>
       </w:r>
       <w:r>
         <w:fldChar w:fldCharType="separate"/>
       </w:r>
       <w:r>
         <w:rPr>
-          <w:rStyle w:val="18"/>
-          <w:rFonts w:ascii="Times New Roman" w:hAnsi="Times New Roman"/>
-        </w:rPr>
-        <w:t>1.1.</w:t>
-      </w:r>
-      <w:r>
-        <w:rPr>
-          <w:rStyle w:val="18"/>
-        </w:rPr>
-        <w:t xml:space="preserve"> Tên đề tài và chủ đề</w:t>
+          <w:rFonts w:hint="default" w:ascii="Times New Roman" w:hAnsi="Times New Roman"/>
+          <w:i w:val="0"/>
+        </w:rPr>
+        <w:t xml:space="preserve">1.1. </w:t>
+      </w:r>
+      <w:r>
+        <w:t>Tên đề tài và chủ đề</w:t>
       </w:r>
       <w:r>
         <w:tab/>
@@ -2740,13 +2694,13 @@
         <w:fldChar w:fldCharType="begin"/>
       </w:r>
       <w:r>
-        <w:instrText xml:space="preserve"> PAGEREF _Toc203833272 \h </w:instrText>
+        <w:instrText xml:space="preserve"> PAGEREF _Toc18990 \h </w:instrText>
       </w:r>
       <w:r>
         <w:fldChar w:fldCharType="separate"/>
       </w:r>
       <w:r>
-        <w:t>6</w:t>
+        <w:t>7</w:t>
       </w:r>
       <w:r>
         <w:fldChar w:fldCharType="end"/>
@@ -2759,36 +2713,27 @@
       <w:pPr>
         <w:pStyle w:val="24"/>
         <w:tabs>
-          <w:tab w:val="right" w:leader="dot" w:pos="8778"/>
+          <w:tab w:val="right" w:leader="dot" w:pos="8788"/>
         </w:tabs>
-        <w:rPr>
-          <w:rFonts w:eastAsiaTheme="minorEastAsia"/>
-          <w:kern w:val="2"/>
-          <w:sz w:val="22"/>
-          <w14:ligatures w14:val="standardContextual"/>
-        </w:rPr>
       </w:pPr>
       <w:r>
         <w:fldChar w:fldCharType="begin"/>
       </w:r>
       <w:r>
-        <w:instrText xml:space="preserve"> HYPERLINK \l "_Toc203833273" </w:instrText>
+        <w:instrText xml:space="preserve"> HYPERLINK \l _Toc16202 </w:instrText>
       </w:r>
       <w:r>
         <w:fldChar w:fldCharType="separate"/>
       </w:r>
       <w:r>
         <w:rPr>
-          <w:rStyle w:val="18"/>
-          <w:rFonts w:ascii="Times New Roman" w:hAnsi="Times New Roman"/>
-        </w:rPr>
-        <w:t>1.2.</w:t>
-      </w:r>
-      <w:r>
-        <w:rPr>
-          <w:rStyle w:val="18"/>
-        </w:rPr>
-        <w:t xml:space="preserve"> Mục tiêu của ứng dụng</w:t>
+          <w:rFonts w:hint="default" w:ascii="Times New Roman" w:hAnsi="Times New Roman"/>
+          <w:i w:val="0"/>
+        </w:rPr>
+        <w:t xml:space="preserve">1.2. </w:t>
+      </w:r>
+      <w:r>
+        <w:t>Mục tiêu của ứng dụng</w:t>
       </w:r>
       <w:r>
         <w:tab/>
@@ -2797,13 +2742,13 @@
         <w:fldChar w:fldCharType="begin"/>
       </w:r>
       <w:r>
-        <w:instrText xml:space="preserve"> PAGEREF _Toc203833273 \h </w:instrText>
+        <w:instrText xml:space="preserve"> PAGEREF _Toc16202 \h </w:instrText>
       </w:r>
       <w:r>
         <w:fldChar w:fldCharType="separate"/>
       </w:r>
       <w:r>
-        <w:t>7</w:t>
+        <w:t>8</w:t>
       </w:r>
       <w:r>
         <w:fldChar w:fldCharType="end"/>
@@ -2816,36 +2761,27 @@
       <w:pPr>
         <w:pStyle w:val="24"/>
         <w:tabs>
-          <w:tab w:val="right" w:leader="dot" w:pos="8778"/>
+          <w:tab w:val="right" w:leader="dot" w:pos="8788"/>
         </w:tabs>
-        <w:rPr>
-          <w:rFonts w:eastAsiaTheme="minorEastAsia"/>
-          <w:kern w:val="2"/>
-          <w:sz w:val="22"/>
-          <w14:ligatures w14:val="standardContextual"/>
-        </w:rPr>
       </w:pPr>
       <w:r>
         <w:fldChar w:fldCharType="begin"/>
       </w:r>
       <w:r>
-        <w:instrText xml:space="preserve"> HYPERLINK \l "_Toc203833274" </w:instrText>
+        <w:instrText xml:space="preserve"> HYPERLINK \l _Toc22350 </w:instrText>
       </w:r>
       <w:r>
         <w:fldChar w:fldCharType="separate"/>
       </w:r>
       <w:r>
         <w:rPr>
-          <w:rStyle w:val="18"/>
-          <w:rFonts w:ascii="Times New Roman" w:hAnsi="Times New Roman"/>
-        </w:rPr>
-        <w:t>1.3.</w:t>
-      </w:r>
-      <w:r>
-        <w:rPr>
-          <w:rStyle w:val="18"/>
-        </w:rPr>
-        <w:t xml:space="preserve"> Lí do chọn đề tài</w:t>
+          <w:rFonts w:hint="default" w:ascii="Times New Roman" w:hAnsi="Times New Roman"/>
+          <w:i w:val="0"/>
+        </w:rPr>
+        <w:t xml:space="preserve">1.3. </w:t>
+      </w:r>
+      <w:r>
+        <w:t>Lí do chọn đề tài</w:t>
       </w:r>
       <w:r>
         <w:tab/>
@@ -2854,13 +2790,13 @@
         <w:fldChar w:fldCharType="begin"/>
       </w:r>
       <w:r>
-        <w:instrText xml:space="preserve"> PAGEREF _Toc203833274 \h </w:instrText>
+        <w:instrText xml:space="preserve"> PAGEREF _Toc22350 \h </w:instrText>
       </w:r>
       <w:r>
         <w:fldChar w:fldCharType="separate"/>
       </w:r>
       <w:r>
-        <w:t>7</w:t>
+        <w:t>8</w:t>
       </w:r>
       <w:r>
         <w:fldChar w:fldCharType="end"/>
@@ -2873,36 +2809,27 @@
       <w:pPr>
         <w:pStyle w:val="24"/>
         <w:tabs>
-          <w:tab w:val="right" w:leader="dot" w:pos="8778"/>
+          <w:tab w:val="right" w:leader="dot" w:pos="8788"/>
         </w:tabs>
-        <w:rPr>
-          <w:rFonts w:eastAsiaTheme="minorEastAsia"/>
-          <w:kern w:val="2"/>
-          <w:sz w:val="22"/>
-          <w14:ligatures w14:val="standardContextual"/>
-        </w:rPr>
       </w:pPr>
       <w:r>
         <w:fldChar w:fldCharType="begin"/>
       </w:r>
       <w:r>
-        <w:instrText xml:space="preserve"> HYPERLINK \l "_Toc203833275" </w:instrText>
+        <w:instrText xml:space="preserve"> HYPERLINK \l _Toc21740 </w:instrText>
       </w:r>
       <w:r>
         <w:fldChar w:fldCharType="separate"/>
       </w:r>
       <w:r>
         <w:rPr>
-          <w:rStyle w:val="18"/>
-          <w:rFonts w:ascii="Times New Roman" w:hAnsi="Times New Roman"/>
-        </w:rPr>
-        <w:t>1.4.</w:t>
-      </w:r>
-      <w:r>
-        <w:rPr>
-          <w:rStyle w:val="18"/>
-        </w:rPr>
-        <w:t xml:space="preserve"> Tính cần thiết của công nghệ Cloud / Microservices</w:t>
+          <w:rFonts w:hint="default" w:ascii="Times New Roman" w:hAnsi="Times New Roman"/>
+          <w:i w:val="0"/>
+        </w:rPr>
+        <w:t xml:space="preserve">1.4. </w:t>
+      </w:r>
+      <w:r>
+        <w:t>Tính cần thiết của công nghệ Cloud / Microservices</w:t>
       </w:r>
       <w:r>
         <w:tab/>
@@ -2911,13 +2838,13 @@
         <w:fldChar w:fldCharType="begin"/>
       </w:r>
       <w:r>
-        <w:instrText xml:space="preserve"> PAGEREF _Toc203833275 \h </w:instrText>
+        <w:instrText xml:space="preserve"> PAGEREF _Toc21740 \h </w:instrText>
       </w:r>
       <w:r>
         <w:fldChar w:fldCharType="separate"/>
       </w:r>
       <w:r>
-        <w:t>8</w:t>
+        <w:t>9</w:t>
       </w:r>
       <w:r>
         <w:fldChar w:fldCharType="end"/>
@@ -2930,36 +2857,27 @@
       <w:pPr>
         <w:pStyle w:val="24"/>
         <w:tabs>
-          <w:tab w:val="right" w:leader="dot" w:pos="8778"/>
+          <w:tab w:val="right" w:leader="dot" w:pos="8788"/>
         </w:tabs>
-        <w:rPr>
-          <w:rFonts w:eastAsiaTheme="minorEastAsia"/>
-          <w:kern w:val="2"/>
-          <w:sz w:val="22"/>
-          <w14:ligatures w14:val="standardContextual"/>
-        </w:rPr>
       </w:pPr>
       <w:r>
         <w:fldChar w:fldCharType="begin"/>
       </w:r>
       <w:r>
-        <w:instrText xml:space="preserve"> HYPERLINK \l "_Toc203833276" </w:instrText>
+        <w:instrText xml:space="preserve"> HYPERLINK \l _Toc18434 </w:instrText>
       </w:r>
       <w:r>
         <w:fldChar w:fldCharType="separate"/>
       </w:r>
       <w:r>
         <w:rPr>
-          <w:rStyle w:val="18"/>
-          <w:rFonts w:ascii="Times New Roman" w:hAnsi="Times New Roman"/>
-        </w:rPr>
-        <w:t>1.5.</w:t>
-      </w:r>
-      <w:r>
-        <w:rPr>
-          <w:rStyle w:val="18"/>
-        </w:rPr>
-        <w:t xml:space="preserve"> Các khía cạnh về bảo mật và an toàn phần mềm</w:t>
+          <w:rFonts w:hint="default" w:ascii="Times New Roman" w:hAnsi="Times New Roman"/>
+          <w:i w:val="0"/>
+        </w:rPr>
+        <w:t xml:space="preserve">1.5. </w:t>
+      </w:r>
+      <w:r>
+        <w:t>Các khía cạnh về bảo mật và an toàn phần mềm</w:t>
       </w:r>
       <w:r>
         <w:tab/>
@@ -2968,13 +2886,13 @@
         <w:fldChar w:fldCharType="begin"/>
       </w:r>
       <w:r>
-        <w:instrText xml:space="preserve"> PAGEREF _Toc203833276 \h </w:instrText>
+        <w:instrText xml:space="preserve"> PAGEREF _Toc18434 \h </w:instrText>
       </w:r>
       <w:r>
         <w:fldChar w:fldCharType="separate"/>
       </w:r>
       <w:r>
-        <w:t>8</w:t>
+        <w:t>9</w:t>
       </w:r>
       <w:r>
         <w:fldChar w:fldCharType="end"/>
@@ -2987,37 +2905,31 @@
       <w:pPr>
         <w:pStyle w:val="23"/>
         <w:tabs>
-          <w:tab w:val="right" w:leader="dot" w:pos="8778"/>
+          <w:tab w:val="right" w:leader="dot" w:pos="8788"/>
         </w:tabs>
-        <w:rPr>
-          <w:rFonts w:eastAsiaTheme="minorEastAsia"/>
-          <w:b w:val="0"/>
-          <w:kern w:val="2"/>
-          <w:sz w:val="22"/>
-          <w14:ligatures w14:val="standardContextual"/>
-        </w:rPr>
       </w:pPr>
       <w:r>
         <w:fldChar w:fldCharType="begin"/>
       </w:r>
       <w:r>
-        <w:instrText xml:space="preserve"> HYPERLINK \l "_Toc203833277" </w:instrText>
+        <w:instrText xml:space="preserve"> HYPERLINK \l _Toc13343 </w:instrText>
       </w:r>
       <w:r>
         <w:fldChar w:fldCharType="separate"/>
       </w:r>
       <w:r>
         <w:rPr>
-          <w:rStyle w:val="18"/>
-          <w:rFonts w:ascii="Times New Roman" w:hAnsi="Times New Roman"/>
-        </w:rPr>
-        <w:t>CHƯƠNG 2.</w:t>
-      </w:r>
-      <w:r>
-        <w:rPr>
-          <w:rStyle w:val="18"/>
-        </w:rPr>
-        <w:t xml:space="preserve"> PHÂN TÍCH YÊU CẦU</w:t>
+          <w:rFonts w:hint="default" w:ascii="Times New Roman" w:hAnsi="Times New Roman"/>
+          <w:i w:val="0"/>
+          <w:caps w:val="0"/>
+        </w:rPr>
+        <w:t xml:space="preserve">CHƯƠNG 2. </w:t>
+      </w:r>
+      <w:r>
+        <w:rPr>
+          <w:caps w:val="0"/>
+        </w:rPr>
+        <w:t>PHÂN TÍCH YÊU CẦU</w:t>
       </w:r>
       <w:r>
         <w:tab/>
@@ -3026,13 +2938,13 @@
         <w:fldChar w:fldCharType="begin"/>
       </w:r>
       <w:r>
-        <w:instrText xml:space="preserve"> PAGEREF _Toc203833277 \h </w:instrText>
+        <w:instrText xml:space="preserve"> PAGEREF _Toc13343 \h </w:instrText>
       </w:r>
       <w:r>
         <w:fldChar w:fldCharType="separate"/>
       </w:r>
       <w:r>
-        <w:t>10</w:t>
+        <w:t>11</w:t>
       </w:r>
       <w:r>
         <w:fldChar w:fldCharType="end"/>
@@ -3045,36 +2957,27 @@
       <w:pPr>
         <w:pStyle w:val="24"/>
         <w:tabs>
-          <w:tab w:val="right" w:leader="dot" w:pos="8778"/>
+          <w:tab w:val="right" w:leader="dot" w:pos="8788"/>
         </w:tabs>
-        <w:rPr>
-          <w:rFonts w:eastAsiaTheme="minorEastAsia"/>
-          <w:kern w:val="2"/>
-          <w:sz w:val="22"/>
-          <w14:ligatures w14:val="standardContextual"/>
-        </w:rPr>
       </w:pPr>
       <w:r>
         <w:fldChar w:fldCharType="begin"/>
       </w:r>
       <w:r>
-        <w:instrText xml:space="preserve"> HYPERLINK \l "_Toc203833278" </w:instrText>
+        <w:instrText xml:space="preserve"> HYPERLINK \l _Toc17436 </w:instrText>
       </w:r>
       <w:r>
         <w:fldChar w:fldCharType="separate"/>
       </w:r>
       <w:r>
         <w:rPr>
-          <w:rStyle w:val="18"/>
-          <w:rFonts w:ascii="Times New Roman" w:hAnsi="Times New Roman"/>
-        </w:rPr>
-        <w:t>2.1.</w:t>
-      </w:r>
-      <w:r>
-        <w:rPr>
-          <w:rStyle w:val="18"/>
-        </w:rPr>
-        <w:t xml:space="preserve"> Các chức năng chính của hệ thống (Functional Requirements).</w:t>
+          <w:rFonts w:hint="default" w:ascii="Times New Roman" w:hAnsi="Times New Roman"/>
+          <w:i w:val="0"/>
+        </w:rPr>
+        <w:t xml:space="preserve">2.1. </w:t>
+      </w:r>
+      <w:r>
+        <w:t>Các chức năng chính của hệ thống (Functional Requirements).</w:t>
       </w:r>
       <w:r>
         <w:tab/>
@@ -3083,13 +2986,13 @@
         <w:fldChar w:fldCharType="begin"/>
       </w:r>
       <w:r>
-        <w:instrText xml:space="preserve"> PAGEREF _Toc203833278 \h </w:instrText>
+        <w:instrText xml:space="preserve"> PAGEREF _Toc17436 \h </w:instrText>
       </w:r>
       <w:r>
         <w:fldChar w:fldCharType="separate"/>
       </w:r>
       <w:r>
-        <w:t>10</w:t>
+        <w:t>11</w:t>
       </w:r>
       <w:r>
         <w:fldChar w:fldCharType="end"/>
@@ -3102,36 +3005,27 @@
       <w:pPr>
         <w:pStyle w:val="25"/>
         <w:tabs>
-          <w:tab w:val="right" w:leader="dot" w:pos="8778"/>
+          <w:tab w:val="right" w:leader="dot" w:pos="8788"/>
         </w:tabs>
-        <w:rPr>
-          <w:rFonts w:eastAsiaTheme="minorEastAsia"/>
-          <w:kern w:val="2"/>
-          <w:sz w:val="22"/>
-          <w14:ligatures w14:val="standardContextual"/>
-        </w:rPr>
       </w:pPr>
       <w:r>
         <w:fldChar w:fldCharType="begin"/>
       </w:r>
       <w:r>
-        <w:instrText xml:space="preserve"> HYPERLINK \l "_Toc203833279" </w:instrText>
+        <w:instrText xml:space="preserve"> HYPERLINK \l _Toc27095 </w:instrText>
       </w:r>
       <w:r>
         <w:fldChar w:fldCharType="separate"/>
       </w:r>
       <w:r>
         <w:rPr>
-          <w:rStyle w:val="18"/>
-          <w:rFonts w:ascii="Times New Roman" w:hAnsi="Times New Roman"/>
-        </w:rPr>
-        <w:t>2.1.1.</w:t>
-      </w:r>
-      <w:r>
-        <w:rPr>
-          <w:rStyle w:val="18"/>
-        </w:rPr>
-        <w:t xml:space="preserve"> Đăng ký tài khoản người dùng</w:t>
+          <w:rFonts w:hint="default" w:ascii="Times New Roman" w:hAnsi="Times New Roman"/>
+          <w:i w:val="0"/>
+        </w:rPr>
+        <w:t xml:space="preserve">2.1.1. </w:t>
+      </w:r>
+      <w:r>
+        <w:t>Đăng ký tài khoản người dùng</w:t>
       </w:r>
       <w:r>
         <w:tab/>
@@ -3140,13 +3034,13 @@
         <w:fldChar w:fldCharType="begin"/>
       </w:r>
       <w:r>
-        <w:instrText xml:space="preserve"> PAGEREF _Toc203833279 \h </w:instrText>
+        <w:instrText xml:space="preserve"> PAGEREF _Toc27095 \h </w:instrText>
       </w:r>
       <w:r>
         <w:fldChar w:fldCharType="separate"/>
       </w:r>
       <w:r>
-        <w:t>10</w:t>
+        <w:t>11</w:t>
       </w:r>
       <w:r>
         <w:fldChar w:fldCharType="end"/>
@@ -3159,36 +3053,27 @@
       <w:pPr>
         <w:pStyle w:val="25"/>
         <w:tabs>
-          <w:tab w:val="right" w:leader="dot" w:pos="8778"/>
+          <w:tab w:val="right" w:leader="dot" w:pos="8788"/>
         </w:tabs>
-        <w:rPr>
-          <w:rFonts w:eastAsiaTheme="minorEastAsia"/>
-          <w:kern w:val="2"/>
-          <w:sz w:val="22"/>
-          <w14:ligatures w14:val="standardContextual"/>
-        </w:rPr>
       </w:pPr>
       <w:r>
         <w:fldChar w:fldCharType="begin"/>
       </w:r>
       <w:r>
-        <w:instrText xml:space="preserve"> HYPERLINK \l "_Toc203833280" </w:instrText>
+        <w:instrText xml:space="preserve"> HYPERLINK \l _Toc16259 </w:instrText>
       </w:r>
       <w:r>
         <w:fldChar w:fldCharType="separate"/>
       </w:r>
       <w:r>
         <w:rPr>
-          <w:rStyle w:val="18"/>
-          <w:rFonts w:ascii="Times New Roman" w:hAnsi="Times New Roman"/>
-        </w:rPr>
-        <w:t>2.1.2.</w:t>
-      </w:r>
-      <w:r>
-        <w:rPr>
-          <w:rStyle w:val="18"/>
-        </w:rPr>
-        <w:t xml:space="preserve"> Đăng nhập và xác thực người dùng</w:t>
+          <w:rFonts w:hint="default" w:ascii="Times New Roman" w:hAnsi="Times New Roman"/>
+          <w:i w:val="0"/>
+        </w:rPr>
+        <w:t xml:space="preserve">2.1.2. </w:t>
+      </w:r>
+      <w:r>
+        <w:t>Đăng nhập và xác thực người dùng</w:t>
       </w:r>
       <w:r>
         <w:tab/>
@@ -3197,13 +3082,13 @@
         <w:fldChar w:fldCharType="begin"/>
       </w:r>
       <w:r>
-        <w:instrText xml:space="preserve"> PAGEREF _Toc203833280 \h </w:instrText>
+        <w:instrText xml:space="preserve"> PAGEREF _Toc16259 \h </w:instrText>
       </w:r>
       <w:r>
         <w:fldChar w:fldCharType="separate"/>
       </w:r>
       <w:r>
-        <w:t>10</w:t>
+        <w:t>11</w:t>
       </w:r>
       <w:r>
         <w:fldChar w:fldCharType="end"/>
@@ -3216,36 +3101,27 @@
       <w:pPr>
         <w:pStyle w:val="25"/>
         <w:tabs>
-          <w:tab w:val="right" w:leader="dot" w:pos="8778"/>
+          <w:tab w:val="right" w:leader="dot" w:pos="8788"/>
         </w:tabs>
-        <w:rPr>
-          <w:rFonts w:eastAsiaTheme="minorEastAsia"/>
-          <w:kern w:val="2"/>
-          <w:sz w:val="22"/>
-          <w14:ligatures w14:val="standardContextual"/>
-        </w:rPr>
       </w:pPr>
       <w:r>
         <w:fldChar w:fldCharType="begin"/>
       </w:r>
       <w:r>
-        <w:instrText xml:space="preserve"> HYPERLINK \l "_Toc203833281" </w:instrText>
+        <w:instrText xml:space="preserve"> HYPERLINK \l _Toc21017 </w:instrText>
       </w:r>
       <w:r>
         <w:fldChar w:fldCharType="separate"/>
       </w:r>
       <w:r>
         <w:rPr>
-          <w:rStyle w:val="18"/>
-          <w:rFonts w:ascii="Times New Roman" w:hAnsi="Times New Roman"/>
-        </w:rPr>
-        <w:t>2.1.3.</w:t>
-      </w:r>
-      <w:r>
-        <w:rPr>
-          <w:rStyle w:val="18"/>
-        </w:rPr>
-        <w:t xml:space="preserve"> Khôi phục mật khẩu</w:t>
+          <w:rFonts w:hint="default" w:ascii="Times New Roman" w:hAnsi="Times New Roman"/>
+          <w:i w:val="0"/>
+        </w:rPr>
+        <w:t xml:space="preserve">2.1.3. </w:t>
+      </w:r>
+      <w:r>
+        <w:t>Khôi phục mật khẩu</w:t>
       </w:r>
       <w:r>
         <w:tab/>
@@ -3254,13 +3130,13 @@
         <w:fldChar w:fldCharType="begin"/>
       </w:r>
       <w:r>
-        <w:instrText xml:space="preserve"> PAGEREF _Toc203833281 \h </w:instrText>
+        <w:instrText xml:space="preserve"> PAGEREF _Toc21017 \h </w:instrText>
       </w:r>
       <w:r>
         <w:fldChar w:fldCharType="separate"/>
       </w:r>
       <w:r>
-        <w:t>10</w:t>
+        <w:t>11</w:t>
       </w:r>
       <w:r>
         <w:fldChar w:fldCharType="end"/>
@@ -3273,36 +3149,27 @@
       <w:pPr>
         <w:pStyle w:val="25"/>
         <w:tabs>
-          <w:tab w:val="right" w:leader="dot" w:pos="8778"/>
+          <w:tab w:val="right" w:leader="dot" w:pos="8788"/>
         </w:tabs>
-        <w:rPr>
-          <w:rFonts w:eastAsiaTheme="minorEastAsia"/>
-          <w:kern w:val="2"/>
-          <w:sz w:val="22"/>
-          <w14:ligatures w14:val="standardContextual"/>
-        </w:rPr>
       </w:pPr>
       <w:r>
         <w:fldChar w:fldCharType="begin"/>
       </w:r>
       <w:r>
-        <w:instrText xml:space="preserve"> HYPERLINK \l "_Toc203833282" </w:instrText>
+        <w:instrText xml:space="preserve"> HYPERLINK \l _Toc26359 </w:instrText>
       </w:r>
       <w:r>
         <w:fldChar w:fldCharType="separate"/>
       </w:r>
       <w:r>
         <w:rPr>
-          <w:rStyle w:val="18"/>
-          <w:rFonts w:ascii="Times New Roman" w:hAnsi="Times New Roman"/>
-        </w:rPr>
-        <w:t>2.1.4.</w:t>
-      </w:r>
-      <w:r>
-        <w:rPr>
-          <w:rStyle w:val="18"/>
-        </w:rPr>
-        <w:t xml:space="preserve"> Quản lý lịch trình cá nhân</w:t>
+          <w:rFonts w:hint="default" w:ascii="Times New Roman" w:hAnsi="Times New Roman"/>
+          <w:i w:val="0"/>
+        </w:rPr>
+        <w:t xml:space="preserve">2.1.4. </w:t>
+      </w:r>
+      <w:r>
+        <w:t>Quản lý lịch trình cá nhân</w:t>
       </w:r>
       <w:r>
         <w:tab/>
@@ -3311,13 +3178,13 @@
         <w:fldChar w:fldCharType="begin"/>
       </w:r>
       <w:r>
-        <w:instrText xml:space="preserve"> PAGEREF _Toc203833282 \h </w:instrText>
+        <w:instrText xml:space="preserve"> PAGEREF _Toc26359 \h </w:instrText>
       </w:r>
       <w:r>
         <w:fldChar w:fldCharType="separate"/>
       </w:r>
       <w:r>
-        <w:t>10</w:t>
+        <w:t>11</w:t>
       </w:r>
       <w:r>
         <w:fldChar w:fldCharType="end"/>
@@ -3330,36 +3197,27 @@
       <w:pPr>
         <w:pStyle w:val="25"/>
         <w:tabs>
-          <w:tab w:val="right" w:leader="dot" w:pos="8778"/>
+          <w:tab w:val="right" w:leader="dot" w:pos="8788"/>
         </w:tabs>
-        <w:rPr>
-          <w:rFonts w:eastAsiaTheme="minorEastAsia"/>
-          <w:kern w:val="2"/>
-          <w:sz w:val="22"/>
-          <w14:ligatures w14:val="standardContextual"/>
-        </w:rPr>
       </w:pPr>
       <w:r>
         <w:fldChar w:fldCharType="begin"/>
       </w:r>
       <w:r>
-        <w:instrText xml:space="preserve"> HYPERLINK \l "_Toc203833283" </w:instrText>
+        <w:instrText xml:space="preserve"> HYPERLINK \l _Toc27695 </w:instrText>
       </w:r>
       <w:r>
         <w:fldChar w:fldCharType="separate"/>
       </w:r>
       <w:r>
         <w:rPr>
-          <w:rStyle w:val="18"/>
-          <w:rFonts w:ascii="Times New Roman" w:hAnsi="Times New Roman"/>
-        </w:rPr>
-        <w:t>2.1.5.</w:t>
-      </w:r>
-      <w:r>
-        <w:rPr>
-          <w:rStyle w:val="18"/>
-        </w:rPr>
-        <w:t xml:space="preserve"> Quản lý nhiều sự kiện trong cùng một ngày</w:t>
+          <w:rFonts w:hint="default" w:ascii="Times New Roman" w:hAnsi="Times New Roman"/>
+          <w:i w:val="0"/>
+        </w:rPr>
+        <w:t xml:space="preserve">2.1.5. </w:t>
+      </w:r>
+      <w:r>
+        <w:t>Quản lý nhiều sự kiện trong cùng một ngày</w:t>
       </w:r>
       <w:r>
         <w:tab/>
@@ -3368,13 +3226,13 @@
         <w:fldChar w:fldCharType="begin"/>
       </w:r>
       <w:r>
-        <w:instrText xml:space="preserve"> PAGEREF _Toc203833283 \h </w:instrText>
+        <w:instrText xml:space="preserve"> PAGEREF _Toc27695 \h </w:instrText>
       </w:r>
       <w:r>
         <w:fldChar w:fldCharType="separate"/>
       </w:r>
       <w:r>
-        <w:t>11</w:t>
+        <w:t>12</w:t>
       </w:r>
       <w:r>
         <w:fldChar w:fldCharType="end"/>
@@ -3387,36 +3245,27 @@
       <w:pPr>
         <w:pStyle w:val="25"/>
         <w:tabs>
-          <w:tab w:val="right" w:leader="dot" w:pos="8778"/>
+          <w:tab w:val="right" w:leader="dot" w:pos="8788"/>
         </w:tabs>
-        <w:rPr>
-          <w:rFonts w:eastAsiaTheme="minorEastAsia"/>
-          <w:kern w:val="2"/>
-          <w:sz w:val="22"/>
-          <w14:ligatures w14:val="standardContextual"/>
-        </w:rPr>
       </w:pPr>
       <w:r>
         <w:fldChar w:fldCharType="begin"/>
       </w:r>
       <w:r>
-        <w:instrText xml:space="preserve"> HYPERLINK \l "_Toc203833284" </w:instrText>
+        <w:instrText xml:space="preserve"> HYPERLINK \l _Toc21498 </w:instrText>
       </w:r>
       <w:r>
         <w:fldChar w:fldCharType="separate"/>
       </w:r>
       <w:r>
         <w:rPr>
-          <w:rStyle w:val="18"/>
-          <w:rFonts w:ascii="Times New Roman" w:hAnsi="Times New Roman"/>
-        </w:rPr>
-        <w:t>2.1.6.</w:t>
-      </w:r>
-      <w:r>
-        <w:rPr>
-          <w:rStyle w:val="18"/>
-        </w:rPr>
-        <w:t xml:space="preserve"> Cài đặt tài khoản</w:t>
+          <w:rFonts w:hint="default" w:ascii="Times New Roman" w:hAnsi="Times New Roman"/>
+          <w:i w:val="0"/>
+        </w:rPr>
+        <w:t xml:space="preserve">2.1.6. </w:t>
+      </w:r>
+      <w:r>
+        <w:t>Cài đặt tài khoản</w:t>
       </w:r>
       <w:r>
         <w:tab/>
@@ -3425,13 +3274,13 @@
         <w:fldChar w:fldCharType="begin"/>
       </w:r>
       <w:r>
-        <w:instrText xml:space="preserve"> PAGEREF _Toc203833284 \h </w:instrText>
+        <w:instrText xml:space="preserve"> PAGEREF _Toc21498 \h </w:instrText>
       </w:r>
       <w:r>
         <w:fldChar w:fldCharType="separate"/>
       </w:r>
       <w:r>
-        <w:t>11</w:t>
+        <w:t>12</w:t>
       </w:r>
       <w:r>
         <w:fldChar w:fldCharType="end"/>
@@ -3444,36 +3293,27 @@
       <w:pPr>
         <w:pStyle w:val="25"/>
         <w:tabs>
-          <w:tab w:val="right" w:leader="dot" w:pos="8778"/>
+          <w:tab w:val="right" w:leader="dot" w:pos="8788"/>
         </w:tabs>
-        <w:rPr>
-          <w:rFonts w:eastAsiaTheme="minorEastAsia"/>
-          <w:kern w:val="2"/>
-          <w:sz w:val="22"/>
-          <w14:ligatures w14:val="standardContextual"/>
-        </w:rPr>
       </w:pPr>
       <w:r>
         <w:fldChar w:fldCharType="begin"/>
       </w:r>
       <w:r>
-        <w:instrText xml:space="preserve"> HYPERLINK \l "_Toc203833285" </w:instrText>
+        <w:instrText xml:space="preserve"> HYPERLINK \l _Toc11629 </w:instrText>
       </w:r>
       <w:r>
         <w:fldChar w:fldCharType="separate"/>
       </w:r>
       <w:r>
         <w:rPr>
-          <w:rStyle w:val="18"/>
-          <w:rFonts w:ascii="Times New Roman" w:hAnsi="Times New Roman"/>
-        </w:rPr>
-        <w:t>2.1.7.</w:t>
-      </w:r>
-      <w:r>
-        <w:rPr>
-          <w:rStyle w:val="18"/>
-        </w:rPr>
-        <w:t xml:space="preserve"> Giao diện người dùng thân thiện</w:t>
+          <w:rFonts w:hint="default" w:ascii="Times New Roman" w:hAnsi="Times New Roman"/>
+          <w:i w:val="0"/>
+        </w:rPr>
+        <w:t xml:space="preserve">2.1.7. </w:t>
+      </w:r>
+      <w:r>
+        <w:t>Giao diện người dùng thân thiện</w:t>
       </w:r>
       <w:r>
         <w:tab/>
@@ -3482,13 +3322,13 @@
         <w:fldChar w:fldCharType="begin"/>
       </w:r>
       <w:r>
-        <w:instrText xml:space="preserve"> PAGEREF _Toc203833285 \h </w:instrText>
+        <w:instrText xml:space="preserve"> PAGEREF _Toc11629 \h </w:instrText>
       </w:r>
       <w:r>
         <w:fldChar w:fldCharType="separate"/>
       </w:r>
       <w:r>
-        <w:t>11</w:t>
+        <w:t>12</w:t>
       </w:r>
       <w:r>
         <w:fldChar w:fldCharType="end"/>
@@ -3501,36 +3341,27 @@
       <w:pPr>
         <w:pStyle w:val="25"/>
         <w:tabs>
-          <w:tab w:val="right" w:leader="dot" w:pos="8778"/>
+          <w:tab w:val="right" w:leader="dot" w:pos="8788"/>
         </w:tabs>
-        <w:rPr>
-          <w:rFonts w:eastAsiaTheme="minorEastAsia"/>
-          <w:kern w:val="2"/>
-          <w:sz w:val="22"/>
-          <w14:ligatures w14:val="standardContextual"/>
-        </w:rPr>
       </w:pPr>
       <w:r>
         <w:fldChar w:fldCharType="begin"/>
       </w:r>
       <w:r>
-        <w:instrText xml:space="preserve"> HYPERLINK \l "_Toc203833286" </w:instrText>
+        <w:instrText xml:space="preserve"> HYPERLINK \l _Toc18697 </w:instrText>
       </w:r>
       <w:r>
         <w:fldChar w:fldCharType="separate"/>
       </w:r>
       <w:r>
         <w:rPr>
-          <w:rStyle w:val="18"/>
-          <w:rFonts w:ascii="Times New Roman" w:hAnsi="Times New Roman"/>
-        </w:rPr>
-        <w:t>2.1.8.</w:t>
-      </w:r>
-      <w:r>
-        <w:rPr>
-          <w:rStyle w:val="18"/>
-        </w:rPr>
-        <w:t xml:space="preserve"> Đồng bộ hóa dữ liệu với backend</w:t>
+          <w:rFonts w:hint="default" w:ascii="Times New Roman" w:hAnsi="Times New Roman"/>
+          <w:i w:val="0"/>
+        </w:rPr>
+        <w:t xml:space="preserve">2.1.8. </w:t>
+      </w:r>
+      <w:r>
+        <w:t>Đồng bộ hóa dữ liệu với backend</w:t>
       </w:r>
       <w:r>
         <w:tab/>
@@ -3539,13 +3370,13 @@
         <w:fldChar w:fldCharType="begin"/>
       </w:r>
       <w:r>
-        <w:instrText xml:space="preserve"> PAGEREF _Toc203833286 \h </w:instrText>
+        <w:instrText xml:space="preserve"> PAGEREF _Toc18697 \h </w:instrText>
       </w:r>
       <w:r>
         <w:fldChar w:fldCharType="separate"/>
       </w:r>
       <w:r>
-        <w:t>11</w:t>
+        <w:t>12</w:t>
       </w:r>
       <w:r>
         <w:fldChar w:fldCharType="end"/>
@@ -3558,36 +3389,27 @@
       <w:pPr>
         <w:pStyle w:val="24"/>
         <w:tabs>
-          <w:tab w:val="right" w:leader="dot" w:pos="8778"/>
+          <w:tab w:val="right" w:leader="dot" w:pos="8788"/>
         </w:tabs>
-        <w:rPr>
-          <w:rFonts w:eastAsiaTheme="minorEastAsia"/>
-          <w:kern w:val="2"/>
-          <w:sz w:val="22"/>
-          <w14:ligatures w14:val="standardContextual"/>
-        </w:rPr>
       </w:pPr>
       <w:r>
         <w:fldChar w:fldCharType="begin"/>
       </w:r>
       <w:r>
-        <w:instrText xml:space="preserve"> HYPERLINK \l "_Toc203833287" </w:instrText>
+        <w:instrText xml:space="preserve"> HYPERLINK \l _Toc12039 </w:instrText>
       </w:r>
       <w:r>
         <w:fldChar w:fldCharType="separate"/>
       </w:r>
       <w:r>
         <w:rPr>
-          <w:rStyle w:val="18"/>
-          <w:rFonts w:ascii="Times New Roman" w:hAnsi="Times New Roman"/>
-        </w:rPr>
-        <w:t>2.2.</w:t>
-      </w:r>
-      <w:r>
-        <w:rPr>
-          <w:rStyle w:val="18"/>
-        </w:rPr>
-        <w:t xml:space="preserve"> Các yêu cầu phi chức năng (Non-functional Requirements).</w:t>
+          <w:rFonts w:hint="default" w:ascii="Times New Roman" w:hAnsi="Times New Roman"/>
+          <w:i w:val="0"/>
+        </w:rPr>
+        <w:t xml:space="preserve">2.2. </w:t>
+      </w:r>
+      <w:r>
+        <w:t>Các yêu cầu phi chức năng (Non-functional Requirements).</w:t>
       </w:r>
       <w:r>
         <w:tab/>
@@ -3596,13 +3418,13 @@
         <w:fldChar w:fldCharType="begin"/>
       </w:r>
       <w:r>
-        <w:instrText xml:space="preserve"> PAGEREF _Toc203833287 \h </w:instrText>
+        <w:instrText xml:space="preserve"> PAGEREF _Toc12039 \h </w:instrText>
       </w:r>
       <w:r>
         <w:fldChar w:fldCharType="separate"/>
       </w:r>
       <w:r>
-        <w:t>11</w:t>
+        <w:t>12</w:t>
       </w:r>
       <w:r>
         <w:fldChar w:fldCharType="end"/>
@@ -3615,37 +3437,30 @@
       <w:pPr>
         <w:pStyle w:val="23"/>
         <w:tabs>
-          <w:tab w:val="right" w:leader="dot" w:pos="8778"/>
+          <w:tab w:val="right" w:leader="dot" w:pos="8788"/>
         </w:tabs>
-        <w:rPr>
-          <w:rFonts w:eastAsiaTheme="minorEastAsia"/>
-          <w:b w:val="0"/>
-          <w:kern w:val="2"/>
-          <w:sz w:val="22"/>
-          <w14:ligatures w14:val="standardContextual"/>
-        </w:rPr>
       </w:pPr>
       <w:r>
         <w:fldChar w:fldCharType="begin"/>
       </w:r>
       <w:r>
-        <w:instrText xml:space="preserve"> HYPERLINK \l "_Toc203833288" </w:instrText>
+        <w:instrText xml:space="preserve"> HYPERLINK \l _Toc14293 </w:instrText>
       </w:r>
       <w:r>
         <w:fldChar w:fldCharType="separate"/>
       </w:r>
       <w:r>
         <w:rPr>
-          <w:rStyle w:val="18"/>
-          <w:rFonts w:ascii="Times New Roman" w:hAnsi="Times New Roman"/>
-        </w:rPr>
-        <w:t>CHƯƠNG 3.</w:t>
-      </w:r>
-      <w:r>
-        <w:rPr>
-          <w:rStyle w:val="18"/>
-        </w:rPr>
-        <w:t xml:space="preserve"> THIẾT KẾ HỆ THỐNG</w:t>
+          <w:rFonts w:hint="default" w:ascii="Times New Roman" w:hAnsi="Times New Roman"/>
+          <w:i w:val="0"/>
+        </w:rPr>
+        <w:t xml:space="preserve">CHƯƠNG 3. </w:t>
+      </w:r>
+      <w:r>
+        <w:rPr>
+          <w:caps w:val="0"/>
+        </w:rPr>
+        <w:t>THIẾT KẾ HỆ THỐNG</w:t>
       </w:r>
       <w:r>
         <w:tab/>
@@ -3654,13 +3469,13 @@
         <w:fldChar w:fldCharType="begin"/>
       </w:r>
       <w:r>
-        <w:instrText xml:space="preserve"> PAGEREF _Toc203833288 \h </w:instrText>
+        <w:instrText xml:space="preserve"> PAGEREF _Toc14293 \h </w:instrText>
       </w:r>
       <w:r>
         <w:fldChar w:fldCharType="separate"/>
       </w:r>
       <w:r>
-        <w:t>13</w:t>
+        <w:t>14</w:t>
       </w:r>
       <w:r>
         <w:fldChar w:fldCharType="end"/>
@@ -3673,36 +3488,27 @@
       <w:pPr>
         <w:pStyle w:val="24"/>
         <w:tabs>
-          <w:tab w:val="right" w:leader="dot" w:pos="8778"/>
+          <w:tab w:val="right" w:leader="dot" w:pos="8788"/>
         </w:tabs>
-        <w:rPr>
-          <w:rFonts w:eastAsiaTheme="minorEastAsia"/>
-          <w:kern w:val="2"/>
-          <w:sz w:val="22"/>
-          <w14:ligatures w14:val="standardContextual"/>
-        </w:rPr>
       </w:pPr>
       <w:r>
         <w:fldChar w:fldCharType="begin"/>
       </w:r>
       <w:r>
-        <w:instrText xml:space="preserve"> HYPERLINK \l "_Toc203833289" </w:instrText>
+        <w:instrText xml:space="preserve"> HYPERLINK \l _Toc11261 </w:instrText>
       </w:r>
       <w:r>
         <w:fldChar w:fldCharType="separate"/>
       </w:r>
       <w:r>
         <w:rPr>
-          <w:rStyle w:val="18"/>
-          <w:rFonts w:ascii="Times New Roman" w:hAnsi="Times New Roman"/>
-        </w:rPr>
-        <w:t>3.1.</w:t>
-      </w:r>
-      <w:r>
-        <w:rPr>
-          <w:rStyle w:val="18"/>
-        </w:rPr>
-        <w:t xml:space="preserve"> Kiến trúc tổng thể</w:t>
+          <w:rFonts w:hint="default" w:ascii="Times New Roman" w:hAnsi="Times New Roman"/>
+          <w:i w:val="0"/>
+        </w:rPr>
+        <w:t xml:space="preserve">3.1. </w:t>
+      </w:r>
+      <w:r>
+        <w:t>Kiến trúc tổng thể</w:t>
       </w:r>
       <w:r>
         <w:tab/>
@@ -3711,13 +3517,13 @@
         <w:fldChar w:fldCharType="begin"/>
       </w:r>
       <w:r>
-        <w:instrText xml:space="preserve"> PAGEREF _Toc203833289 \h </w:instrText>
+        <w:instrText xml:space="preserve"> PAGEREF _Toc11261 \h </w:instrText>
       </w:r>
       <w:r>
         <w:fldChar w:fldCharType="separate"/>
       </w:r>
       <w:r>
-        <w:t>13</w:t>
+        <w:t>14</w:t>
       </w:r>
       <w:r>
         <w:fldChar w:fldCharType="end"/>
@@ -3730,36 +3536,27 @@
       <w:pPr>
         <w:pStyle w:val="25"/>
         <w:tabs>
-          <w:tab w:val="right" w:leader="dot" w:pos="8778"/>
+          <w:tab w:val="right" w:leader="dot" w:pos="8788"/>
         </w:tabs>
-        <w:rPr>
-          <w:rFonts w:eastAsiaTheme="minorEastAsia"/>
-          <w:kern w:val="2"/>
-          <w:sz w:val="22"/>
-          <w14:ligatures w14:val="standardContextual"/>
-        </w:rPr>
       </w:pPr>
       <w:r>
         <w:fldChar w:fldCharType="begin"/>
       </w:r>
       <w:r>
-        <w:instrText xml:space="preserve"> HYPERLINK \l "_Toc203833290" </w:instrText>
+        <w:instrText xml:space="preserve"> HYPERLINK \l _Toc26866 </w:instrText>
       </w:r>
       <w:r>
         <w:fldChar w:fldCharType="separate"/>
       </w:r>
       <w:r>
         <w:rPr>
-          <w:rStyle w:val="18"/>
-          <w:rFonts w:ascii="Times New Roman" w:hAnsi="Times New Roman"/>
-        </w:rPr>
-        <w:t>3.1.1.</w:t>
-      </w:r>
-      <w:r>
-        <w:rPr>
-          <w:rStyle w:val="18"/>
-        </w:rPr>
-        <w:t xml:space="preserve"> Mô hình kiến trúc hệ thống</w:t>
+          <w:rFonts w:hint="default" w:ascii="Times New Roman" w:hAnsi="Times New Roman"/>
+          <w:i w:val="0"/>
+        </w:rPr>
+        <w:t xml:space="preserve">3.1.1. </w:t>
+      </w:r>
+      <w:r>
+        <w:t>Mô hình kiến trúc hệ thống</w:t>
       </w:r>
       <w:r>
         <w:tab/>
@@ -3768,13 +3565,13 @@
         <w:fldChar w:fldCharType="begin"/>
       </w:r>
       <w:r>
-        <w:instrText xml:space="preserve"> PAGEREF _Toc203833290 \h </w:instrText>
+        <w:instrText xml:space="preserve"> PAGEREF _Toc26866 \h </w:instrText>
       </w:r>
       <w:r>
         <w:fldChar w:fldCharType="separate"/>
       </w:r>
       <w:r>
-        <w:t>13</w:t>
+        <w:t>14</w:t>
       </w:r>
       <w:r>
         <w:fldChar w:fldCharType="end"/>
@@ -3787,36 +3584,27 @@
       <w:pPr>
         <w:pStyle w:val="25"/>
         <w:tabs>
-          <w:tab w:val="right" w:leader="dot" w:pos="8778"/>
+          <w:tab w:val="right" w:leader="dot" w:pos="8788"/>
         </w:tabs>
-        <w:rPr>
-          <w:rFonts w:eastAsiaTheme="minorEastAsia"/>
-          <w:kern w:val="2"/>
-          <w:sz w:val="22"/>
-          <w14:ligatures w14:val="standardContextual"/>
-        </w:rPr>
       </w:pPr>
       <w:r>
         <w:fldChar w:fldCharType="begin"/>
       </w:r>
       <w:r>
-        <w:instrText xml:space="preserve"> HYPERLINK \l "_Toc203833291" </w:instrText>
+        <w:instrText xml:space="preserve"> HYPERLINK \l _Toc28346 </w:instrText>
       </w:r>
       <w:r>
         <w:fldChar w:fldCharType="separate"/>
       </w:r>
       <w:r>
         <w:rPr>
-          <w:rStyle w:val="18"/>
-          <w:rFonts w:ascii="Times New Roman" w:hAnsi="Times New Roman"/>
-        </w:rPr>
-        <w:t>3.1.2.</w:t>
-      </w:r>
-      <w:r>
-        <w:rPr>
-          <w:rStyle w:val="18"/>
-        </w:rPr>
-        <w:t xml:space="preserve"> Sơ đồ kiến trúc hệ thống</w:t>
+          <w:rFonts w:hint="default" w:ascii="Times New Roman" w:hAnsi="Times New Roman"/>
+          <w:i w:val="0"/>
+        </w:rPr>
+        <w:t xml:space="preserve">3.1.2. </w:t>
+      </w:r>
+      <w:r>
+        <w:t>Sơ đồ kiến trúc hệ thống</w:t>
       </w:r>
       <w:r>
         <w:tab/>
@@ -3825,13 +3613,13 @@
         <w:fldChar w:fldCharType="begin"/>
       </w:r>
       <w:r>
-        <w:instrText xml:space="preserve"> PAGEREF _Toc203833291 \h </w:instrText>
+        <w:instrText xml:space="preserve"> PAGEREF _Toc28346 \h </w:instrText>
       </w:r>
       <w:r>
         <w:fldChar w:fldCharType="separate"/>
       </w:r>
       <w:r>
-        <w:t>14</w:t>
+        <w:t>15</w:t>
       </w:r>
       <w:r>
         <w:fldChar w:fldCharType="end"/>
@@ -3844,36 +3632,27 @@
       <w:pPr>
         <w:pStyle w:val="24"/>
         <w:tabs>
-          <w:tab w:val="right" w:leader="dot" w:pos="8778"/>
+          <w:tab w:val="right" w:leader="dot" w:pos="8788"/>
         </w:tabs>
-        <w:rPr>
-          <w:rFonts w:eastAsiaTheme="minorEastAsia"/>
-          <w:kern w:val="2"/>
-          <w:sz w:val="22"/>
-          <w14:ligatures w14:val="standardContextual"/>
-        </w:rPr>
       </w:pPr>
       <w:r>
         <w:fldChar w:fldCharType="begin"/>
       </w:r>
       <w:r>
-        <w:instrText xml:space="preserve"> HYPERLINK \l "_Toc203833292" </w:instrText>
+        <w:instrText xml:space="preserve"> HYPERLINK \l _Toc19610 </w:instrText>
       </w:r>
       <w:r>
         <w:fldChar w:fldCharType="separate"/>
       </w:r>
       <w:r>
         <w:rPr>
-          <w:rStyle w:val="18"/>
-          <w:rFonts w:ascii="Times New Roman" w:hAnsi="Times New Roman"/>
-        </w:rPr>
-        <w:t>3.2.</w:t>
-      </w:r>
-      <w:r>
-        <w:rPr>
-          <w:rStyle w:val="18"/>
-        </w:rPr>
-        <w:t xml:space="preserve"> Thiết kế cơ sở dữ liệu</w:t>
+          <w:rFonts w:hint="default" w:ascii="Times New Roman" w:hAnsi="Times New Roman"/>
+          <w:i w:val="0"/>
+        </w:rPr>
+        <w:t xml:space="preserve">3.2. </w:t>
+      </w:r>
+      <w:r>
+        <w:t>Thiết kế cơ sở dữ liệu</w:t>
       </w:r>
       <w:r>
         <w:tab/>
@@ -3882,13 +3661,13 @@
         <w:fldChar w:fldCharType="begin"/>
       </w:r>
       <w:r>
-        <w:instrText xml:space="preserve"> PAGEREF _Toc203833292 \h </w:instrText>
+        <w:instrText xml:space="preserve"> PAGEREF _Toc19610 \h </w:instrText>
       </w:r>
       <w:r>
         <w:fldChar w:fldCharType="separate"/>
       </w:r>
       <w:r>
-        <w:t>16</w:t>
+        <w:t>17</w:t>
       </w:r>
       <w:r>
         <w:fldChar w:fldCharType="end"/>
@@ -3901,36 +3680,27 @@
       <w:pPr>
         <w:pStyle w:val="24"/>
         <w:tabs>
-          <w:tab w:val="right" w:leader="dot" w:pos="8778"/>
+          <w:tab w:val="right" w:leader="dot" w:pos="8788"/>
         </w:tabs>
-        <w:rPr>
-          <w:rFonts w:eastAsiaTheme="minorEastAsia"/>
-          <w:kern w:val="2"/>
-          <w:sz w:val="22"/>
-          <w14:ligatures w14:val="standardContextual"/>
-        </w:rPr>
       </w:pPr>
       <w:r>
         <w:fldChar w:fldCharType="begin"/>
       </w:r>
       <w:r>
-        <w:instrText xml:space="preserve"> HYPERLINK \l "_Toc203833293" </w:instrText>
+        <w:instrText xml:space="preserve"> HYPERLINK \l _Toc13758 </w:instrText>
       </w:r>
       <w:r>
         <w:fldChar w:fldCharType="separate"/>
       </w:r>
       <w:r>
         <w:rPr>
-          <w:rStyle w:val="18"/>
-          <w:rFonts w:ascii="Times New Roman" w:hAnsi="Times New Roman"/>
-        </w:rPr>
-        <w:t>3.3.</w:t>
-      </w:r>
-      <w:r>
-        <w:rPr>
-          <w:rStyle w:val="18"/>
-        </w:rPr>
-        <w:t xml:space="preserve"> Thiết kế API</w:t>
+          <w:rFonts w:hint="default" w:ascii="Times New Roman" w:hAnsi="Times New Roman"/>
+          <w:i w:val="0"/>
+        </w:rPr>
+        <w:t xml:space="preserve">3.3. </w:t>
+      </w:r>
+      <w:r>
+        <w:t>Thiết kế API</w:t>
       </w:r>
       <w:r>
         <w:tab/>
@@ -3939,13 +3709,13 @@
         <w:fldChar w:fldCharType="begin"/>
       </w:r>
       <w:r>
-        <w:instrText xml:space="preserve"> PAGEREF _Toc203833293 \h </w:instrText>
+        <w:instrText xml:space="preserve"> PAGEREF _Toc13758 \h </w:instrText>
       </w:r>
       <w:r>
         <w:fldChar w:fldCharType="separate"/>
       </w:r>
       <w:r>
-        <w:t>16</w:t>
+        <w:t>17</w:t>
       </w:r>
       <w:r>
         <w:fldChar w:fldCharType="end"/>
@@ -3958,36 +3728,27 @@
       <w:pPr>
         <w:pStyle w:val="25"/>
         <w:tabs>
-          <w:tab w:val="right" w:leader="dot" w:pos="8778"/>
+          <w:tab w:val="right" w:leader="dot" w:pos="8788"/>
         </w:tabs>
-        <w:rPr>
-          <w:rFonts w:eastAsiaTheme="minorEastAsia"/>
-          <w:kern w:val="2"/>
-          <w:sz w:val="22"/>
-          <w14:ligatures w14:val="standardContextual"/>
-        </w:rPr>
       </w:pPr>
       <w:r>
         <w:fldChar w:fldCharType="begin"/>
       </w:r>
       <w:r>
-        <w:instrText xml:space="preserve"> HYPERLINK \l "_Toc203833294" </w:instrText>
+        <w:instrText xml:space="preserve"> HYPERLINK \l _Toc16568 </w:instrText>
       </w:r>
       <w:r>
         <w:fldChar w:fldCharType="separate"/>
       </w:r>
       <w:r>
         <w:rPr>
-          <w:rStyle w:val="18"/>
-          <w:rFonts w:ascii="Times New Roman" w:hAnsi="Times New Roman"/>
-        </w:rPr>
-        <w:t>3.3.1.</w:t>
-      </w:r>
-      <w:r>
-        <w:rPr>
-          <w:rStyle w:val="18"/>
-        </w:rPr>
-        <w:t xml:space="preserve"> Các endpoint chính</w:t>
+          <w:rFonts w:hint="default" w:ascii="Times New Roman" w:hAnsi="Times New Roman"/>
+          <w:i w:val="0"/>
+        </w:rPr>
+        <w:t xml:space="preserve">3.3.1. </w:t>
+      </w:r>
+      <w:r>
+        <w:t>Các endpoint chính</w:t>
       </w:r>
       <w:r>
         <w:tab/>
@@ -3996,13 +3757,13 @@
         <w:fldChar w:fldCharType="begin"/>
       </w:r>
       <w:r>
-        <w:instrText xml:space="preserve"> PAGEREF _Toc203833294 \h </w:instrText>
+        <w:instrText xml:space="preserve"> PAGEREF _Toc16568 \h </w:instrText>
       </w:r>
       <w:r>
         <w:fldChar w:fldCharType="separate"/>
       </w:r>
       <w:r>
-        <w:t>16</w:t>
+        <w:t>17</w:t>
       </w:r>
       <w:r>
         <w:fldChar w:fldCharType="end"/>
@@ -4015,36 +3776,27 @@
       <w:pPr>
         <w:pStyle w:val="25"/>
         <w:tabs>
-          <w:tab w:val="right" w:leader="dot" w:pos="8778"/>
+          <w:tab w:val="right" w:leader="dot" w:pos="8788"/>
         </w:tabs>
-        <w:rPr>
-          <w:rFonts w:eastAsiaTheme="minorEastAsia"/>
-          <w:kern w:val="2"/>
-          <w:sz w:val="22"/>
-          <w14:ligatures w14:val="standardContextual"/>
-        </w:rPr>
       </w:pPr>
       <w:r>
         <w:fldChar w:fldCharType="begin"/>
       </w:r>
       <w:r>
-        <w:instrText xml:space="preserve"> HYPERLINK \l "_Toc203833295" </w:instrText>
+        <w:instrText xml:space="preserve"> HYPERLINK \l _Toc8333 </w:instrText>
       </w:r>
       <w:r>
         <w:fldChar w:fldCharType="separate"/>
       </w:r>
       <w:r>
         <w:rPr>
-          <w:rStyle w:val="18"/>
-          <w:rFonts w:ascii="Times New Roman" w:hAnsi="Times New Roman"/>
-        </w:rPr>
-        <w:t>3.3.2.</w:t>
-      </w:r>
-      <w:r>
-        <w:rPr>
-          <w:rStyle w:val="18"/>
-        </w:rPr>
-        <w:t xml:space="preserve"> Cấu trúc request/response</w:t>
+          <w:rFonts w:hint="default" w:ascii="Times New Roman" w:hAnsi="Times New Roman"/>
+          <w:i w:val="0"/>
+        </w:rPr>
+        <w:t xml:space="preserve">3.3.2. </w:t>
+      </w:r>
+      <w:r>
+        <w:t>Cấu trúc request/response</w:t>
       </w:r>
       <w:r>
         <w:tab/>
@@ -4053,13 +3805,13 @@
         <w:fldChar w:fldCharType="begin"/>
       </w:r>
       <w:r>
-        <w:instrText xml:space="preserve"> PAGEREF _Toc203833295 \h </w:instrText>
+        <w:instrText xml:space="preserve"> PAGEREF _Toc8333 \h </w:instrText>
       </w:r>
       <w:r>
         <w:fldChar w:fldCharType="separate"/>
       </w:r>
       <w:r>
-        <w:t>17</w:t>
+        <w:t>18</w:t>
       </w:r>
       <w:r>
         <w:fldChar w:fldCharType="end"/>
@@ -4072,37 +3824,29 @@
       <w:pPr>
         <w:pStyle w:val="24"/>
         <w:tabs>
-          <w:tab w:val="right" w:leader="dot" w:pos="8778"/>
+          <w:tab w:val="right" w:leader="dot" w:pos="8788"/>
         </w:tabs>
-        <w:rPr>
-          <w:rFonts w:eastAsiaTheme="minorEastAsia"/>
-          <w:kern w:val="2"/>
-          <w:sz w:val="22"/>
-          <w14:ligatures w14:val="standardContextual"/>
-        </w:rPr>
       </w:pPr>
       <w:r>
         <w:fldChar w:fldCharType="begin"/>
       </w:r>
       <w:r>
-        <w:instrText xml:space="preserve"> HYPERLINK \l "_Toc203833296" </w:instrText>
+        <w:instrText xml:space="preserve"> HYPERLINK \l _Toc17138 </w:instrText>
       </w:r>
       <w:r>
         <w:fldChar w:fldCharType="separate"/>
       </w:r>
       <w:r>
         <w:rPr>
-          <w:rStyle w:val="18"/>
-          <w:rFonts w:ascii="Times New Roman" w:hAnsi="Times New Roman"/>
+          <w:rFonts w:hint="default" w:ascii="Times New Roman" w:hAnsi="Times New Roman"/>
           <w:bCs/>
-        </w:rPr>
-        <w:t>3.4.</w:t>
-      </w:r>
-      <w:r>
-        <w:rPr>
-          <w:rStyle w:val="18"/>
-        </w:rPr>
-        <w:t xml:space="preserve"> Thiết kế giao diện (UI/UX)</w:t>
+          <w:i w:val="0"/>
+          <w:szCs w:val="30"/>
+        </w:rPr>
+        <w:t xml:space="preserve">3.4. </w:t>
+      </w:r>
+      <w:r>
+        <w:t>Thiết kế giao diện (UI/UX)</w:t>
       </w:r>
       <w:r>
         <w:tab/>
@@ -4111,7 +3855,7 @@
         <w:fldChar w:fldCharType="begin"/>
       </w:r>
       <w:r>
-        <w:instrText xml:space="preserve"> PAGEREF _Toc203833296 \h </w:instrText>
+        <w:instrText xml:space="preserve"> PAGEREF _Toc17138 \h </w:instrText>
       </w:r>
       <w:r>
         <w:fldChar w:fldCharType="separate"/>
@@ -4130,36 +3874,27 @@
       <w:pPr>
         <w:pStyle w:val="25"/>
         <w:tabs>
-          <w:tab w:val="right" w:leader="dot" w:pos="8778"/>
+          <w:tab w:val="right" w:leader="dot" w:pos="8788"/>
         </w:tabs>
-        <w:rPr>
-          <w:rFonts w:eastAsiaTheme="minorEastAsia"/>
-          <w:kern w:val="2"/>
-          <w:sz w:val="22"/>
-          <w14:ligatures w14:val="standardContextual"/>
-        </w:rPr>
       </w:pPr>
       <w:r>
         <w:fldChar w:fldCharType="begin"/>
       </w:r>
       <w:r>
-        <w:instrText xml:space="preserve"> HYPERLINK \l "_Toc203833297" </w:instrText>
+        <w:instrText xml:space="preserve"> HYPERLINK \l _Toc2433 </w:instrText>
       </w:r>
       <w:r>
         <w:fldChar w:fldCharType="separate"/>
       </w:r>
       <w:r>
         <w:rPr>
-          <w:rStyle w:val="18"/>
-          <w:rFonts w:ascii="Times New Roman" w:hAnsi="Times New Roman"/>
-        </w:rPr>
-        <w:t>3.4.1.</w:t>
-      </w:r>
-      <w:r>
-        <w:rPr>
-          <w:rStyle w:val="18"/>
-        </w:rPr>
-        <w:t xml:space="preserve"> Giới thiệu về Figma</w:t>
+          <w:rFonts w:hint="default" w:ascii="Times New Roman" w:hAnsi="Times New Roman"/>
+          <w:i w:val="0"/>
+        </w:rPr>
+        <w:t xml:space="preserve">3.4.1. </w:t>
+      </w:r>
+      <w:r>
+        <w:t>Giới thiệu về Figma</w:t>
       </w:r>
       <w:r>
         <w:tab/>
@@ -4168,7 +3903,7 @@
         <w:fldChar w:fldCharType="begin"/>
       </w:r>
       <w:r>
-        <w:instrText xml:space="preserve"> PAGEREF _Toc203833297 \h </w:instrText>
+        <w:instrText xml:space="preserve"> PAGEREF _Toc2433 \h </w:instrText>
       </w:r>
       <w:r>
         <w:fldChar w:fldCharType="separate"/>
@@ -4187,36 +3922,27 @@
       <w:pPr>
         <w:pStyle w:val="25"/>
         <w:tabs>
-          <w:tab w:val="right" w:leader="dot" w:pos="8778"/>
+          <w:tab w:val="right" w:leader="dot" w:pos="8788"/>
         </w:tabs>
-        <w:rPr>
-          <w:rFonts w:eastAsiaTheme="minorEastAsia"/>
-          <w:kern w:val="2"/>
-          <w:sz w:val="22"/>
-          <w14:ligatures w14:val="standardContextual"/>
-        </w:rPr>
       </w:pPr>
       <w:r>
         <w:fldChar w:fldCharType="begin"/>
       </w:r>
       <w:r>
-        <w:instrText xml:space="preserve"> HYPERLINK \l "_Toc203833298" </w:instrText>
+        <w:instrText xml:space="preserve"> HYPERLINK \l _Toc4685 </w:instrText>
       </w:r>
       <w:r>
         <w:fldChar w:fldCharType="separate"/>
       </w:r>
       <w:r>
         <w:rPr>
-          <w:rStyle w:val="18"/>
-          <w:rFonts w:ascii="Times New Roman" w:hAnsi="Times New Roman"/>
-        </w:rPr>
-        <w:t>3.4.2.</w:t>
-      </w:r>
-      <w:r>
-        <w:rPr>
-          <w:rStyle w:val="18"/>
-        </w:rPr>
-        <w:t xml:space="preserve"> Giao diện của ứng dụng</w:t>
+          <w:rFonts w:hint="default" w:ascii="Times New Roman" w:hAnsi="Times New Roman"/>
+          <w:i w:val="0"/>
+        </w:rPr>
+        <w:t xml:space="preserve">3.4.2. </w:t>
+      </w:r>
+      <w:r>
+        <w:t>Giao diện của ứng dụng</w:t>
       </w:r>
       <w:r>
         <w:tab/>
@@ -4225,13 +3951,13 @@
         <w:fldChar w:fldCharType="begin"/>
       </w:r>
       <w:r>
-        <w:instrText xml:space="preserve"> PAGEREF _Toc203833298 \h </w:instrText>
+        <w:instrText xml:space="preserve"> PAGEREF _Toc4685 \h </w:instrText>
       </w:r>
       <w:r>
         <w:fldChar w:fldCharType="separate"/>
       </w:r>
       <w:r>
-        <w:t>19</w:t>
+        <w:t>20</w:t>
       </w:r>
       <w:r>
         <w:fldChar w:fldCharType="end"/>
@@ -4244,37 +3970,27 @@
       <w:pPr>
         <w:pStyle w:val="23"/>
         <w:tabs>
-          <w:tab w:val="right" w:leader="dot" w:pos="8778"/>
+          <w:tab w:val="right" w:leader="dot" w:pos="8788"/>
         </w:tabs>
-        <w:rPr>
-          <w:rFonts w:eastAsiaTheme="minorEastAsia"/>
-          <w:b w:val="0"/>
-          <w:kern w:val="2"/>
-          <w:sz w:val="22"/>
-          <w14:ligatures w14:val="standardContextual"/>
-        </w:rPr>
       </w:pPr>
       <w:r>
         <w:fldChar w:fldCharType="begin"/>
       </w:r>
       <w:r>
-        <w:instrText xml:space="preserve"> HYPERLINK \l "_Toc203833299" </w:instrText>
+        <w:instrText xml:space="preserve"> HYPERLINK \l _Toc31373 </w:instrText>
       </w:r>
       <w:r>
         <w:fldChar w:fldCharType="separate"/>
       </w:r>
       <w:r>
         <w:rPr>
-          <w:rStyle w:val="18"/>
-          <w:rFonts w:ascii="Times New Roman" w:hAnsi="Times New Roman"/>
-        </w:rPr>
-        <w:t>CHƯƠNG 4.</w:t>
-      </w:r>
-      <w:r>
-        <w:rPr>
-          <w:rStyle w:val="18"/>
-        </w:rPr>
-        <w:t xml:space="preserve"> TRIỂN KHAI VÀ CÔNG NGHỆ SỬ DỤNG</w:t>
+          <w:rFonts w:hint="default" w:ascii="Times New Roman" w:hAnsi="Times New Roman"/>
+          <w:i w:val="0"/>
+        </w:rPr>
+        <w:t xml:space="preserve">CHƯƠNG 4. </w:t>
+      </w:r>
+      <w:r>
+        <w:t>TRIỂN KHAI VÀ CÔNG NGHỆ SỬ DỤNG</w:t>
       </w:r>
       <w:r>
         <w:tab/>
@@ -4283,7 +3999,7 @@
         <w:fldChar w:fldCharType="begin"/>
       </w:r>
       <w:r>
-        <w:instrText xml:space="preserve"> PAGEREF _Toc203833299 \h </w:instrText>
+        <w:instrText xml:space="preserve"> PAGEREF _Toc31373 \h </w:instrText>
       </w:r>
       <w:r>
         <w:fldChar w:fldCharType="separate"/>
@@ -4302,36 +4018,27 @@
       <w:pPr>
         <w:pStyle w:val="24"/>
         <w:tabs>
-          <w:tab w:val="right" w:leader="dot" w:pos="8778"/>
+          <w:tab w:val="right" w:leader="dot" w:pos="8788"/>
         </w:tabs>
-        <w:rPr>
-          <w:rFonts w:eastAsiaTheme="minorEastAsia"/>
-          <w:kern w:val="2"/>
-          <w:sz w:val="22"/>
-          <w14:ligatures w14:val="standardContextual"/>
-        </w:rPr>
       </w:pPr>
       <w:r>
         <w:fldChar w:fldCharType="begin"/>
       </w:r>
       <w:r>
-        <w:instrText xml:space="preserve"> HYPERLINK \l "_Toc203833300" </w:instrText>
+        <w:instrText xml:space="preserve"> HYPERLINK \l _Toc29189 </w:instrText>
       </w:r>
       <w:r>
         <w:fldChar w:fldCharType="separate"/>
       </w:r>
       <w:r>
         <w:rPr>
-          <w:rStyle w:val="18"/>
-          <w:rFonts w:ascii="Times New Roman" w:hAnsi="Times New Roman"/>
-        </w:rPr>
-        <w:t>4.1.</w:t>
-      </w:r>
-      <w:r>
-        <w:rPr>
-          <w:rStyle w:val="18"/>
-        </w:rPr>
-        <w:t xml:space="preserve"> Các công nghệ sử dụng</w:t>
+          <w:rFonts w:hint="default" w:ascii="Times New Roman" w:hAnsi="Times New Roman"/>
+          <w:i w:val="0"/>
+        </w:rPr>
+        <w:t xml:space="preserve">4.1. </w:t>
+      </w:r>
+      <w:r>
+        <w:t>Các công nghệ sử dụng</w:t>
       </w:r>
       <w:r>
         <w:tab/>
@@ -4340,7 +4047,7 @@
         <w:fldChar w:fldCharType="begin"/>
       </w:r>
       <w:r>
-        <w:instrText xml:space="preserve"> PAGEREF _Toc203833300 \h </w:instrText>
+        <w:instrText xml:space="preserve"> PAGEREF _Toc29189 \h </w:instrText>
       </w:r>
       <w:r>
         <w:fldChar w:fldCharType="separate"/>
@@ -4359,37 +4066,29 @@
       <w:pPr>
         <w:pStyle w:val="24"/>
         <w:tabs>
-          <w:tab w:val="right" w:leader="dot" w:pos="8778"/>
+          <w:tab w:val="right" w:leader="dot" w:pos="8788"/>
         </w:tabs>
-        <w:rPr>
-          <w:rFonts w:eastAsiaTheme="minorEastAsia"/>
-          <w:kern w:val="2"/>
-          <w:sz w:val="22"/>
-          <w14:ligatures w14:val="standardContextual"/>
-        </w:rPr>
       </w:pPr>
       <w:r>
         <w:fldChar w:fldCharType="begin"/>
       </w:r>
       <w:r>
-        <w:instrText xml:space="preserve"> HYPERLINK \l "_Toc203833301" </w:instrText>
+        <w:instrText xml:space="preserve"> HYPERLINK \l _Toc3 </w:instrText>
       </w:r>
       <w:r>
         <w:fldChar w:fldCharType="separate"/>
       </w:r>
       <w:r>
         <w:rPr>
-          <w:rStyle w:val="18"/>
-          <w:rFonts w:ascii="Times New Roman" w:hAnsi="Times New Roman"/>
+          <w:rFonts w:hint="default" w:ascii="Times New Roman" w:hAnsi="Times New Roman"/>
           <w:bCs/>
-        </w:rPr>
-        <w:t>4.2.</w:t>
-      </w:r>
-      <w:r>
-        <w:rPr>
-          <w:rStyle w:val="18"/>
-        </w:rPr>
-        <w:t xml:space="preserve"> Quy trình CI/CD với GitHub Action</w:t>
+          <w:i w:val="0"/>
+          <w:szCs w:val="30"/>
+        </w:rPr>
+        <w:t xml:space="preserve">4.2. </w:t>
+      </w:r>
+      <w:r>
+        <w:t>Quy trình CI/CD với GitHub Action</w:t>
       </w:r>
       <w:r>
         <w:tab/>
@@ -4398,13 +4097,13 @@
         <w:fldChar w:fldCharType="begin"/>
       </w:r>
       <w:r>
-        <w:instrText xml:space="preserve"> PAGEREF _Toc203833301 \h </w:instrText>
+        <w:instrText xml:space="preserve"> PAGEREF _Toc3 \h </w:instrText>
       </w:r>
       <w:r>
         <w:fldChar w:fldCharType="separate"/>
       </w:r>
       <w:r>
-        <w:t>25</w:t>
+        <w:t>24</w:t>
       </w:r>
       <w:r>
         <w:fldChar w:fldCharType="end"/>
@@ -4417,36 +4116,27 @@
       <w:pPr>
         <w:pStyle w:val="24"/>
         <w:tabs>
-          <w:tab w:val="right" w:leader="dot" w:pos="8778"/>
+          <w:tab w:val="right" w:leader="dot" w:pos="8788"/>
         </w:tabs>
-        <w:rPr>
-          <w:rFonts w:eastAsiaTheme="minorEastAsia"/>
-          <w:kern w:val="2"/>
-          <w:sz w:val="22"/>
-          <w14:ligatures w14:val="standardContextual"/>
-        </w:rPr>
       </w:pPr>
       <w:r>
         <w:fldChar w:fldCharType="begin"/>
       </w:r>
       <w:r>
-        <w:instrText xml:space="preserve"> HYPERLINK \l "_Toc203833302" </w:instrText>
+        <w:instrText xml:space="preserve"> HYPERLINK \l _Toc13001 </w:instrText>
       </w:r>
       <w:r>
         <w:fldChar w:fldCharType="separate"/>
       </w:r>
       <w:r>
         <w:rPr>
-          <w:rStyle w:val="18"/>
-          <w:rFonts w:ascii="Times New Roman" w:hAnsi="Times New Roman"/>
-        </w:rPr>
-        <w:t>4.3.</w:t>
-      </w:r>
-      <w:r>
-        <w:rPr>
-          <w:rStyle w:val="18"/>
-        </w:rPr>
-        <w:t xml:space="preserve"> Cấu hình Docker và quy trình triển khai ứng dụng</w:t>
+          <w:rFonts w:hint="default" w:ascii="Times New Roman" w:hAnsi="Times New Roman"/>
+          <w:i w:val="0"/>
+        </w:rPr>
+        <w:t xml:space="preserve">4.3. </w:t>
+      </w:r>
+      <w:r>
+        <w:t>Cấu hình Docker và quy trình triển khai ứng dụng</w:t>
       </w:r>
       <w:r>
         <w:tab/>
@@ -4455,13 +4145,13 @@
         <w:fldChar w:fldCharType="begin"/>
       </w:r>
       <w:r>
-        <w:instrText xml:space="preserve"> PAGEREF _Toc203833302 \h </w:instrText>
+        <w:instrText xml:space="preserve"> PAGEREF _Toc13001 \h </w:instrText>
       </w:r>
       <w:r>
         <w:fldChar w:fldCharType="separate"/>
       </w:r>
       <w:r>
-        <w:t>26</w:t>
+        <w:t>25</w:t>
       </w:r>
       <w:r>
         <w:fldChar w:fldCharType="end"/>
@@ -4474,36 +4164,27 @@
       <w:pPr>
         <w:pStyle w:val="25"/>
         <w:tabs>
-          <w:tab w:val="right" w:leader="dot" w:pos="8778"/>
+          <w:tab w:val="right" w:leader="dot" w:pos="8788"/>
         </w:tabs>
-        <w:rPr>
-          <w:rFonts w:eastAsiaTheme="minorEastAsia"/>
-          <w:kern w:val="2"/>
-          <w:sz w:val="22"/>
-          <w14:ligatures w14:val="standardContextual"/>
-        </w:rPr>
       </w:pPr>
       <w:r>
         <w:fldChar w:fldCharType="begin"/>
       </w:r>
       <w:r>
-        <w:instrText xml:space="preserve"> HYPERLINK \l "_Toc203833303" </w:instrText>
+        <w:instrText xml:space="preserve"> HYPERLINK \l _Toc5739 </w:instrText>
       </w:r>
       <w:r>
         <w:fldChar w:fldCharType="separate"/>
       </w:r>
       <w:r>
         <w:rPr>
-          <w:rStyle w:val="18"/>
-          <w:rFonts w:ascii="Times New Roman" w:hAnsi="Times New Roman"/>
-        </w:rPr>
-        <w:t>4.3.1.</w:t>
-      </w:r>
-      <w:r>
-        <w:rPr>
-          <w:rStyle w:val="18"/>
-        </w:rPr>
-        <w:t xml:space="preserve"> Cấu hình Docker</w:t>
+          <w:rFonts w:hint="default" w:ascii="Times New Roman" w:hAnsi="Times New Roman"/>
+          <w:i w:val="0"/>
+        </w:rPr>
+        <w:t xml:space="preserve">4.3.1. </w:t>
+      </w:r>
+      <w:r>
+        <w:t>Cấu hình Docker</w:t>
       </w:r>
       <w:r>
         <w:tab/>
@@ -4512,13 +4193,13 @@
         <w:fldChar w:fldCharType="begin"/>
       </w:r>
       <w:r>
-        <w:instrText xml:space="preserve"> PAGEREF _Toc203833303 \h </w:instrText>
+        <w:instrText xml:space="preserve"> PAGEREF _Toc5739 \h </w:instrText>
       </w:r>
       <w:r>
         <w:fldChar w:fldCharType="separate"/>
       </w:r>
       <w:r>
-        <w:t>26</w:t>
+        <w:t>25</w:t>
       </w:r>
       <w:r>
         <w:fldChar w:fldCharType="end"/>
@@ -4531,36 +4212,27 @@
       <w:pPr>
         <w:pStyle w:val="25"/>
         <w:tabs>
-          <w:tab w:val="right" w:leader="dot" w:pos="8778"/>
+          <w:tab w:val="right" w:leader="dot" w:pos="8788"/>
         </w:tabs>
-        <w:rPr>
-          <w:rFonts w:eastAsiaTheme="minorEastAsia"/>
-          <w:kern w:val="2"/>
-          <w:sz w:val="22"/>
-          <w14:ligatures w14:val="standardContextual"/>
-        </w:rPr>
       </w:pPr>
       <w:r>
         <w:fldChar w:fldCharType="begin"/>
       </w:r>
       <w:r>
-        <w:instrText xml:space="preserve"> HYPERLINK \l "_Toc203833304" </w:instrText>
+        <w:instrText xml:space="preserve"> HYPERLINK \l _Toc281 </w:instrText>
       </w:r>
       <w:r>
         <w:fldChar w:fldCharType="separate"/>
       </w:r>
       <w:r>
         <w:rPr>
-          <w:rStyle w:val="18"/>
-          <w:rFonts w:ascii="Times New Roman" w:hAnsi="Times New Roman"/>
-        </w:rPr>
-        <w:t>4.3.2.</w:t>
-      </w:r>
-      <w:r>
-        <w:rPr>
-          <w:rStyle w:val="18"/>
-        </w:rPr>
-        <w:t xml:space="preserve"> Quy trình triển khai</w:t>
+          <w:rFonts w:hint="default" w:ascii="Times New Roman" w:hAnsi="Times New Roman"/>
+          <w:i w:val="0"/>
+        </w:rPr>
+        <w:t xml:space="preserve">4.3.2. </w:t>
+      </w:r>
+      <w:r>
+        <w:t>Quy trình triển khai</w:t>
       </w:r>
       <w:r>
         <w:tab/>
@@ -4569,13 +4241,13 @@
         <w:fldChar w:fldCharType="begin"/>
       </w:r>
       <w:r>
-        <w:instrText xml:space="preserve"> PAGEREF _Toc203833304 \h </w:instrText>
+        <w:instrText xml:space="preserve"> PAGEREF _Toc281 \h </w:instrText>
       </w:r>
       <w:r>
         <w:fldChar w:fldCharType="separate"/>
       </w:r>
       <w:r>
-        <w:t>27</w:t>
+        <w:t>26</w:t>
       </w:r>
       <w:r>
         <w:fldChar w:fldCharType="end"/>
@@ -4588,38 +4260,29 @@
       <w:pPr>
         <w:pStyle w:val="23"/>
         <w:tabs>
-          <w:tab w:val="right" w:leader="dot" w:pos="8778"/>
+          <w:tab w:val="right" w:leader="dot" w:pos="8788"/>
         </w:tabs>
-        <w:rPr>
-          <w:rFonts w:eastAsiaTheme="minorEastAsia"/>
-          <w:b w:val="0"/>
-          <w:kern w:val="2"/>
-          <w:sz w:val="22"/>
-          <w14:ligatures w14:val="standardContextual"/>
-        </w:rPr>
       </w:pPr>
       <w:r>
         <w:fldChar w:fldCharType="begin"/>
       </w:r>
       <w:r>
-        <w:instrText xml:space="preserve"> HYPERLINK \l "_Toc203833305" </w:instrText>
+        <w:instrText xml:space="preserve"> HYPERLINK \l _Toc26479 </w:instrText>
       </w:r>
       <w:r>
         <w:fldChar w:fldCharType="separate"/>
       </w:r>
       <w:r>
         <w:rPr>
-          <w:rStyle w:val="18"/>
-          <w:rFonts w:ascii="Times New Roman" w:hAnsi="Times New Roman"/>
+          <w:rFonts w:hint="default" w:ascii="Times New Roman" w:hAnsi="Times New Roman"/>
           <w:bCs/>
-        </w:rPr>
-        <w:t>CHƯƠNG 5.</w:t>
-      </w:r>
-      <w:r>
-        <w:rPr>
-          <w:rStyle w:val="18"/>
-        </w:rPr>
-        <w:t xml:space="preserve"> QUẢN LÝ DỰ ÁN</w:t>
+          <w:i w:val="0"/>
+          <w:szCs w:val="30"/>
+        </w:rPr>
+        <w:t xml:space="preserve">CHƯƠNG 5. </w:t>
+      </w:r>
+      <w:r>
+        <w:t>QUẢN LÝ DỰ ÁN</w:t>
       </w:r>
       <w:r>
         <w:tab/>
@@ -4628,13 +4291,13 @@
         <w:fldChar w:fldCharType="begin"/>
       </w:r>
       <w:r>
-        <w:instrText xml:space="preserve"> PAGEREF _Toc203833305 \h </w:instrText>
+        <w:instrText xml:space="preserve"> PAGEREF _Toc26479 \h </w:instrText>
       </w:r>
       <w:r>
         <w:fldChar w:fldCharType="separate"/>
       </w:r>
       <w:r>
-        <w:t>28</w:t>
+        <w:t>27</w:t>
       </w:r>
       <w:r>
         <w:fldChar w:fldCharType="end"/>
@@ -4647,37 +4310,29 @@
       <w:pPr>
         <w:pStyle w:val="24"/>
         <w:tabs>
-          <w:tab w:val="right" w:leader="dot" w:pos="8778"/>
+          <w:tab w:val="right" w:leader="dot" w:pos="8788"/>
         </w:tabs>
-        <w:rPr>
-          <w:rFonts w:eastAsiaTheme="minorEastAsia"/>
-          <w:kern w:val="2"/>
-          <w:sz w:val="22"/>
-          <w14:ligatures w14:val="standardContextual"/>
-        </w:rPr>
       </w:pPr>
       <w:r>
         <w:fldChar w:fldCharType="begin"/>
       </w:r>
       <w:r>
-        <w:instrText xml:space="preserve"> HYPERLINK \l "_Toc203833306" </w:instrText>
+        <w:instrText xml:space="preserve"> HYPERLINK \l _Toc23024 </w:instrText>
       </w:r>
       <w:r>
         <w:fldChar w:fldCharType="separate"/>
       </w:r>
       <w:r>
         <w:rPr>
-          <w:rStyle w:val="18"/>
-          <w:rFonts w:ascii="Times New Roman" w:hAnsi="Times New Roman"/>
+          <w:rFonts w:hint="default" w:ascii="Times New Roman" w:hAnsi="Times New Roman"/>
           <w:bCs/>
-        </w:rPr>
-        <w:t>5.1.</w:t>
-      </w:r>
-      <w:r>
-        <w:rPr>
-          <w:rStyle w:val="18"/>
-        </w:rPr>
-        <w:t xml:space="preserve"> Giới thiệu về Jira</w:t>
+          <w:i w:val="0"/>
+          <w:szCs w:val="30"/>
+        </w:rPr>
+        <w:t xml:space="preserve">5.1. </w:t>
+      </w:r>
+      <w:r>
+        <w:t>Giới thiệu về Jira</w:t>
       </w:r>
       <w:r>
         <w:tab/>
@@ -4686,13 +4341,13 @@
         <w:fldChar w:fldCharType="begin"/>
       </w:r>
       <w:r>
-        <w:instrText xml:space="preserve"> PAGEREF _Toc203833306 \h </w:instrText>
+        <w:instrText xml:space="preserve"> PAGEREF _Toc23024 \h </w:instrText>
       </w:r>
       <w:r>
         <w:fldChar w:fldCharType="separate"/>
       </w:r>
       <w:r>
-        <w:t>28</w:t>
+        <w:t>27</w:t>
       </w:r>
       <w:r>
         <w:fldChar w:fldCharType="end"/>
@@ -4705,37 +4360,29 @@
       <w:pPr>
         <w:pStyle w:val="24"/>
         <w:tabs>
-          <w:tab w:val="right" w:leader="dot" w:pos="8778"/>
+          <w:tab w:val="right" w:leader="dot" w:pos="8788"/>
         </w:tabs>
-        <w:rPr>
-          <w:rFonts w:eastAsiaTheme="minorEastAsia"/>
-          <w:kern w:val="2"/>
-          <w:sz w:val="22"/>
-          <w14:ligatures w14:val="standardContextual"/>
-        </w:rPr>
       </w:pPr>
       <w:r>
         <w:fldChar w:fldCharType="begin"/>
       </w:r>
       <w:r>
-        <w:instrText xml:space="preserve"> HYPERLINK \l "_Toc203833307" </w:instrText>
+        <w:instrText xml:space="preserve"> HYPERLINK \l _Toc18528 </w:instrText>
       </w:r>
       <w:r>
         <w:fldChar w:fldCharType="separate"/>
       </w:r>
       <w:r>
         <w:rPr>
-          <w:rStyle w:val="18"/>
-          <w:rFonts w:ascii="Times New Roman" w:hAnsi="Times New Roman"/>
+          <w:rFonts w:hint="default" w:ascii="Times New Roman" w:hAnsi="Times New Roman"/>
           <w:bCs/>
-        </w:rPr>
-        <w:t>5.2.</w:t>
-      </w:r>
-      <w:r>
-        <w:rPr>
-          <w:rStyle w:val="18"/>
-        </w:rPr>
-        <w:t xml:space="preserve"> Phân công nhiệm vụ</w:t>
+          <w:i w:val="0"/>
+          <w:szCs w:val="30"/>
+        </w:rPr>
+        <w:t xml:space="preserve">5.2. </w:t>
+      </w:r>
+      <w:r>
+        <w:t>Phân công nhiệm vụ</w:t>
       </w:r>
       <w:r>
         <w:tab/>
@@ -4744,13 +4391,65 @@
         <w:fldChar w:fldCharType="begin"/>
       </w:r>
       <w:r>
-        <w:instrText xml:space="preserve"> PAGEREF _Toc203833307 \h </w:instrText>
+        <w:instrText xml:space="preserve"> PAGEREF _Toc18528 \h </w:instrText>
       </w:r>
       <w:r>
         <w:fldChar w:fldCharType="separate"/>
       </w:r>
       <w:r>
-        <w:t>28</w:t>
+        <w:t>27</w:t>
+      </w:r>
+      <w:r>
+        <w:fldChar w:fldCharType="end"/>
+      </w:r>
+      <w:r>
+        <w:fldChar w:fldCharType="end"/>
+      </w:r>
+    </w:p>
+    <w:p>
+      <w:pPr>
+        <w:pStyle w:val="24"/>
+        <w:tabs>
+          <w:tab w:val="right" w:leader="dot" w:pos="8788"/>
+        </w:tabs>
+      </w:pPr>
+      <w:r>
+        <w:fldChar w:fldCharType="begin"/>
+      </w:r>
+      <w:r>
+        <w:instrText xml:space="preserve"> HYPERLINK \l _Toc30184 </w:instrText>
+      </w:r>
+      <w:r>
+        <w:fldChar w:fldCharType="separate"/>
+      </w:r>
+      <w:r>
+        <w:rPr>
+          <w:rFonts w:hint="default" w:ascii="Times New Roman" w:hAnsi="Times New Roman"/>
+          <w:i w:val="0"/>
+        </w:rPr>
+        <w:t xml:space="preserve">5.3. </w:t>
+      </w:r>
+      <w:r>
+        <w:rPr>
+          <w:rFonts w:hint="default"/>
+          <w:lang w:val="en-US"/>
+        </w:rPr>
+        <w:t>Kế hoạch phát triển phần mềm</w:t>
+      </w:r>
+      <w:r>
+        <w:tab/>
+      </w:r>
+      <w:r>
+        <w:fldChar w:fldCharType="begin"/>
+      </w:r>
+      <w:r>
+        <w:instrText xml:space="preserve"> PAGEREF _Toc30184 \h </w:instrText>
+      </w:r>
+      <w:r>
+        <w:fldChar w:fldCharType="separate"/>
+      </w:r>
+      <w:r>
+        <w:t>29</w:t>
       </w:r>
       <w:r>
         <w:fldChar w:fldCharType="end"/>
@@ -4763,37 +4462,27 @@
       <w:pPr>
         <w:pStyle w:val="23"/>
         <w:tabs>
-          <w:tab w:val="right" w:leader="dot" w:pos="8778"/>
+          <w:tab w:val="right" w:leader="dot" w:pos="8788"/>
         </w:tabs>
-        <w:rPr>
-          <w:rFonts w:eastAsiaTheme="minorEastAsia"/>
-          <w:b w:val="0"/>
-          <w:kern w:val="2"/>
-          <w:sz w:val="22"/>
-          <w14:ligatures w14:val="standardContextual"/>
-        </w:rPr>
       </w:pPr>
       <w:r>
         <w:fldChar w:fldCharType="begin"/>
       </w:r>
       <w:r>
-        <w:instrText xml:space="preserve"> HYPERLINK \l "_Toc203833308" </w:instrText>
+        <w:instrText xml:space="preserve"> HYPERLINK \l _Toc25272 </w:instrText>
       </w:r>
       <w:r>
         <w:fldChar w:fldCharType="separate"/>
       </w:r>
       <w:r>
         <w:rPr>
-          <w:rStyle w:val="18"/>
-          <w:rFonts w:ascii="Times New Roman" w:hAnsi="Times New Roman"/>
-        </w:rPr>
-        <w:t>CHƯƠNG 6.</w:t>
-      </w:r>
-      <w:r>
-        <w:rPr>
-          <w:rStyle w:val="18"/>
-        </w:rPr>
-        <w:t xml:space="preserve"> KIỂM THỬ</w:t>
+          <w:rFonts w:hint="default" w:ascii="Times New Roman" w:hAnsi="Times New Roman"/>
+          <w:i w:val="0"/>
+        </w:rPr>
+        <w:t xml:space="preserve">CHƯƠNG 6. </w:t>
+      </w:r>
+      <w:r>
+        <w:t>KIỂM THỬ</w:t>
       </w:r>
       <w:r>
         <w:tab/>
@@ -4802,13 +4491,13 @@
         <w:fldChar w:fldCharType="begin"/>
       </w:r>
       <w:r>
-        <w:instrText xml:space="preserve"> PAGEREF _Toc203833308 \h </w:instrText>
+        <w:instrText xml:space="preserve"> PAGEREF _Toc25272 \h </w:instrText>
       </w:r>
       <w:r>
         <w:fldChar w:fldCharType="separate"/>
       </w:r>
       <w:r>
-        <w:t>31</w:t>
+        <w:t>32</w:t>
       </w:r>
       <w:r>
         <w:fldChar w:fldCharType="end"/>
@@ -4821,36 +4510,27 @@
       <w:pPr>
         <w:pStyle w:val="24"/>
         <w:tabs>
-          <w:tab w:val="right" w:leader="dot" w:pos="8778"/>
+          <w:tab w:val="right" w:leader="dot" w:pos="8788"/>
         </w:tabs>
-        <w:rPr>
-          <w:rFonts w:eastAsiaTheme="minorEastAsia"/>
-          <w:kern w:val="2"/>
-          <w:sz w:val="22"/>
-          <w14:ligatures w14:val="standardContextual"/>
-        </w:rPr>
       </w:pPr>
       <w:r>
         <w:fldChar w:fldCharType="begin"/>
       </w:r>
       <w:r>
-        <w:instrText xml:space="preserve"> HYPERLINK \l "_Toc203833309" </w:instrText>
+        <w:instrText xml:space="preserve"> HYPERLINK \l _Toc23610 </w:instrText>
       </w:r>
       <w:r>
         <w:fldChar w:fldCharType="separate"/>
       </w:r>
       <w:r>
         <w:rPr>
-          <w:rStyle w:val="18"/>
-          <w:rFonts w:ascii="Times New Roman" w:hAnsi="Times New Roman"/>
-        </w:rPr>
-        <w:t>6.1.</w:t>
-      </w:r>
-      <w:r>
-        <w:rPr>
-          <w:rStyle w:val="18"/>
-        </w:rPr>
-        <w:t xml:space="preserve"> Chiến lược kiểm thử và công cụ sử dụng</w:t>
+          <w:rFonts w:hint="default" w:ascii="Times New Roman" w:hAnsi="Times New Roman"/>
+          <w:i w:val="0"/>
+        </w:rPr>
+        <w:t xml:space="preserve">6.1. </w:t>
+      </w:r>
+      <w:r>
+        <w:t>Chiến lược kiểm thử và công cụ sử dụng</w:t>
       </w:r>
       <w:r>
         <w:tab/>
@@ -4859,13 +4539,13 @@
         <w:fldChar w:fldCharType="begin"/>
       </w:r>
       <w:r>
-        <w:instrText xml:space="preserve"> PAGEREF _Toc203833309 \h </w:instrText>
+        <w:instrText xml:space="preserve"> PAGEREF _Toc23610 \h </w:instrText>
       </w:r>
       <w:r>
         <w:fldChar w:fldCharType="separate"/>
       </w:r>
       <w:r>
-        <w:t>31</w:t>
+        <w:t>32</w:t>
       </w:r>
       <w:r>
         <w:fldChar w:fldCharType="end"/>
@@ -4878,37 +4558,30 @@
       <w:pPr>
         <w:pStyle w:val="24"/>
         <w:tabs>
-          <w:tab w:val="right" w:leader="dot" w:pos="8778"/>
+          <w:tab w:val="right" w:leader="dot" w:pos="8788"/>
         </w:tabs>
-        <w:rPr>
-          <w:rFonts w:eastAsiaTheme="minorEastAsia"/>
-          <w:kern w:val="2"/>
-          <w:sz w:val="22"/>
-          <w14:ligatures w14:val="standardContextual"/>
-        </w:rPr>
       </w:pPr>
       <w:r>
         <w:fldChar w:fldCharType="begin"/>
       </w:r>
       <w:r>
-        <w:instrText xml:space="preserve"> HYPERLINK \l "_Toc203833310" </w:instrText>
+        <w:instrText xml:space="preserve"> HYPERLINK \l _Toc3921 </w:instrText>
       </w:r>
       <w:r>
         <w:fldChar w:fldCharType="separate"/>
       </w:r>
       <w:r>
         <w:rPr>
-          <w:rStyle w:val="18"/>
-          <w:rFonts w:ascii="Times New Roman" w:hAnsi="Times New Roman"/>
-        </w:rPr>
-        <w:t>6.2.</w:t>
-      </w:r>
-      <w:r>
-        <w:rPr>
-          <w:rStyle w:val="18"/>
+          <w:rFonts w:hint="default" w:ascii="Times New Roman" w:hAnsi="Times New Roman"/>
+          <w:i w:val="0"/>
+        </w:rPr>
+        <w:t xml:space="preserve">6.2. </w:t>
+      </w:r>
+      <w:r>
+        <w:rPr>
           <w:lang w:eastAsia="zh-CN"/>
         </w:rPr>
-        <w:t xml:space="preserve"> Kết quả kiểm thử API</w:t>
+        <w:t>Kết quả kiểm thử API</w:t>
       </w:r>
       <w:r>
         <w:tab/>
@@ -4917,13 +4590,13 @@
         <w:fldChar w:fldCharType="begin"/>
       </w:r>
       <w:r>
-        <w:instrText xml:space="preserve"> PAGEREF _Toc203833310 \h </w:instrText>
+        <w:instrText xml:space="preserve"> PAGEREF _Toc3921 \h </w:instrText>
       </w:r>
       <w:r>
         <w:fldChar w:fldCharType="separate"/>
       </w:r>
       <w:r>
-        <w:t>32</w:t>
+        <w:t>33</w:t>
       </w:r>
       <w:r>
         <w:fldChar w:fldCharType="end"/>
@@ -4936,38 +4609,29 @@
       <w:pPr>
         <w:pStyle w:val="23"/>
         <w:tabs>
-          <w:tab w:val="right" w:leader="dot" w:pos="8778"/>
+          <w:tab w:val="right" w:leader="dot" w:pos="8788"/>
         </w:tabs>
-        <w:rPr>
-          <w:rFonts w:eastAsiaTheme="minorEastAsia"/>
-          <w:b w:val="0"/>
-          <w:kern w:val="2"/>
-          <w:sz w:val="22"/>
-          <w14:ligatures w14:val="standardContextual"/>
-        </w:rPr>
       </w:pPr>
       <w:r>
         <w:fldChar w:fldCharType="begin"/>
       </w:r>
       <w:r>
-        <w:instrText xml:space="preserve"> HYPERLINK \l "_Toc203833311" </w:instrText>
+        <w:instrText xml:space="preserve"> HYPERLINK \l _Toc14567 </w:instrText>
       </w:r>
       <w:r>
         <w:fldChar w:fldCharType="separate"/>
       </w:r>
       <w:r>
         <w:rPr>
-          <w:rStyle w:val="18"/>
-          <w:rFonts w:ascii="Times New Roman" w:hAnsi="Times New Roman"/>
+          <w:rFonts w:hint="default" w:ascii="Times New Roman" w:hAnsi="Times New Roman"/>
           <w:bCs/>
-        </w:rPr>
-        <w:t>CHƯƠNG 7.</w:t>
-      </w:r>
-      <w:r>
-        <w:rPr>
-          <w:rStyle w:val="18"/>
-        </w:rPr>
-        <w:t xml:space="preserve"> ĐÁNH GIÁ VÀ KẾT LUẬN</w:t>
+          <w:i w:val="0"/>
+          <w:szCs w:val="30"/>
+        </w:rPr>
+        <w:t xml:space="preserve">CHƯƠNG 7. </w:t>
+      </w:r>
+      <w:r>
+        <w:t>ĐÁNH GIÁ VÀ KẾT LUẬN</w:t>
       </w:r>
       <w:r>
         <w:tab/>
@@ -4976,13 +4640,13 @@
         <w:fldChar w:fldCharType="begin"/>
       </w:r>
       <w:r>
-        <w:instrText xml:space="preserve"> PAGEREF _Toc203833311 \h </w:instrText>
+        <w:instrText xml:space="preserve"> PAGEREF _Toc14567 \h </w:instrText>
       </w:r>
       <w:r>
         <w:fldChar w:fldCharType="separate"/>
       </w:r>
       <w:r>
-        <w:t>34</w:t>
+        <w:t>35</w:t>
       </w:r>
       <w:r>
         <w:fldChar w:fldCharType="end"/>
@@ -4995,36 +4659,27 @@
       <w:pPr>
         <w:pStyle w:val="24"/>
         <w:tabs>
-          <w:tab w:val="right" w:leader="dot" w:pos="8778"/>
+          <w:tab w:val="right" w:leader="dot" w:pos="8788"/>
         </w:tabs>
-        <w:rPr>
-          <w:rFonts w:eastAsiaTheme="minorEastAsia"/>
-          <w:kern w:val="2"/>
-          <w:sz w:val="22"/>
-          <w14:ligatures w14:val="standardContextual"/>
-        </w:rPr>
       </w:pPr>
       <w:r>
         <w:fldChar w:fldCharType="begin"/>
       </w:r>
       <w:r>
-        <w:instrText xml:space="preserve"> HYPERLINK \l "_Toc203833312" </w:instrText>
+        <w:instrText xml:space="preserve"> HYPERLINK \l _Toc20102 </w:instrText>
       </w:r>
       <w:r>
         <w:fldChar w:fldCharType="separate"/>
       </w:r>
       <w:r>
         <w:rPr>
-          <w:rStyle w:val="18"/>
-          <w:rFonts w:ascii="Times New Roman" w:hAnsi="Times New Roman"/>
-        </w:rPr>
-        <w:t>7.1.</w:t>
-      </w:r>
-      <w:r>
-        <w:rPr>
-          <w:rStyle w:val="18"/>
-        </w:rPr>
-        <w:t xml:space="preserve"> Những khó khăn gặp phải trong quá trình thực hiện.</w:t>
+          <w:rFonts w:hint="default" w:ascii="Times New Roman" w:hAnsi="Times New Roman"/>
+          <w:i w:val="0"/>
+        </w:rPr>
+        <w:t xml:space="preserve">7.1. </w:t>
+      </w:r>
+      <w:r>
+        <w:t>Những khó khăn gặp phải trong quá trình thực hiện.</w:t>
       </w:r>
       <w:r>
         <w:tab/>
@@ -5033,13 +4688,13 @@
         <w:fldChar w:fldCharType="begin"/>
       </w:r>
       <w:r>
-        <w:instrText xml:space="preserve"> PAGEREF _Toc203833312 \h </w:instrText>
+        <w:instrText xml:space="preserve"> PAGEREF _Toc20102 \h </w:instrText>
       </w:r>
       <w:r>
         <w:fldChar w:fldCharType="separate"/>
       </w:r>
       <w:r>
-        <w:t>34</w:t>
+        <w:t>35</w:t>
       </w:r>
       <w:r>
         <w:fldChar w:fldCharType="end"/>
@@ -5052,36 +4707,27 @@
       <w:pPr>
         <w:pStyle w:val="24"/>
         <w:tabs>
-          <w:tab w:val="right" w:leader="dot" w:pos="8778"/>
+          <w:tab w:val="right" w:leader="dot" w:pos="8788"/>
         </w:tabs>
-        <w:rPr>
-          <w:rFonts w:eastAsiaTheme="minorEastAsia"/>
-          <w:kern w:val="2"/>
-          <w:sz w:val="22"/>
-          <w14:ligatures w14:val="standardContextual"/>
-        </w:rPr>
       </w:pPr>
       <w:r>
         <w:fldChar w:fldCharType="begin"/>
       </w:r>
       <w:r>
-        <w:instrText xml:space="preserve"> HYPERLINK \l "_Toc203833313" </w:instrText>
+        <w:instrText xml:space="preserve"> HYPERLINK \l _Toc1458 </w:instrText>
       </w:r>
       <w:r>
         <w:fldChar w:fldCharType="separate"/>
       </w:r>
       <w:r>
         <w:rPr>
-          <w:rStyle w:val="18"/>
-          <w:rFonts w:ascii="Times New Roman" w:hAnsi="Times New Roman"/>
-        </w:rPr>
-        <w:t>7.2.</w:t>
-      </w:r>
-      <w:r>
-        <w:rPr>
-          <w:rStyle w:val="18"/>
-        </w:rPr>
-        <w:t xml:space="preserve"> Bài học rút ra và đề xuất cải thiện trong tương lai.</w:t>
+          <w:rFonts w:hint="default" w:ascii="Times New Roman" w:hAnsi="Times New Roman"/>
+          <w:i w:val="0"/>
+        </w:rPr>
+        <w:t xml:space="preserve">7.2. </w:t>
+      </w:r>
+      <w:r>
+        <w:t>Bài học rút ra và đề xuất cải thiện trong tương lai.</w:t>
       </w:r>
       <w:r>
         <w:tab/>
@@ -5090,13 +4736,13 @@
         <w:fldChar w:fldCharType="begin"/>
       </w:r>
       <w:r>
-        <w:instrText xml:space="preserve"> PAGEREF _Toc203833313 \h </w:instrText>
+        <w:instrText xml:space="preserve"> PAGEREF _Toc1458 \h </w:instrText>
       </w:r>
       <w:r>
         <w:fldChar w:fldCharType="separate"/>
       </w:r>
       <w:r>
-        <w:t>34</w:t>
+        <w:t>35</w:t>
       </w:r>
       <w:r>
         <w:fldChar w:fldCharType="end"/>
@@ -5109,37 +4755,27 @@
       <w:pPr>
         <w:pStyle w:val="23"/>
         <w:tabs>
-          <w:tab w:val="right" w:leader="dot" w:pos="8778"/>
+          <w:tab w:val="right" w:leader="dot" w:pos="8788"/>
         </w:tabs>
-        <w:rPr>
-          <w:rFonts w:eastAsiaTheme="minorEastAsia"/>
-          <w:b w:val="0"/>
-          <w:kern w:val="2"/>
-          <w:sz w:val="22"/>
-          <w14:ligatures w14:val="standardContextual"/>
-        </w:rPr>
       </w:pPr>
       <w:r>
         <w:fldChar w:fldCharType="begin"/>
       </w:r>
       <w:r>
-        <w:instrText xml:space="preserve"> HYPERLINK \l "_Toc203833314" </w:instrText>
+        <w:instrText xml:space="preserve"> HYPERLINK \l _Toc10881 </w:instrText>
       </w:r>
       <w:r>
         <w:fldChar w:fldCharType="separate"/>
       </w:r>
       <w:r>
         <w:rPr>
-          <w:rStyle w:val="18"/>
-          <w:rFonts w:ascii="Times New Roman" w:hAnsi="Times New Roman"/>
-        </w:rPr>
-        <w:t>CHƯƠNG 8.</w:t>
-      </w:r>
-      <w:r>
-        <w:rPr>
-          <w:rStyle w:val="18"/>
-        </w:rPr>
-        <w:t xml:space="preserve"> PHỤ LỤC</w:t>
+          <w:rFonts w:hint="default" w:ascii="Times New Roman" w:hAnsi="Times New Roman"/>
+          <w:i w:val="0"/>
+        </w:rPr>
+        <w:t xml:space="preserve">CHƯƠNG 8. </w:t>
+      </w:r>
+      <w:r>
+        <w:t>PHỤ LỤC</w:t>
       </w:r>
       <w:r>
         <w:tab/>
@@ -5148,13 +4784,13 @@
         <w:fldChar w:fldCharType="begin"/>
       </w:r>
       <w:r>
-        <w:instrText xml:space="preserve"> PAGEREF _Toc203833314 \h </w:instrText>
+        <w:instrText xml:space="preserve"> PAGEREF _Toc10881 \h </w:instrText>
       </w:r>
       <w:r>
         <w:fldChar w:fldCharType="separate"/>
       </w:r>
       <w:r>
-        <w:t>35</w:t>
+        <w:t>36</w:t>
       </w:r>
       <w:r>
         <w:fldChar w:fldCharType="end"/>
@@ -5167,36 +4803,27 @@
       <w:pPr>
         <w:pStyle w:val="24"/>
         <w:tabs>
-          <w:tab w:val="right" w:leader="dot" w:pos="8778"/>
+          <w:tab w:val="right" w:leader="dot" w:pos="8788"/>
         </w:tabs>
-        <w:rPr>
-          <w:rFonts w:eastAsiaTheme="minorEastAsia"/>
-          <w:kern w:val="2"/>
-          <w:sz w:val="22"/>
-          <w14:ligatures w14:val="standardContextual"/>
-        </w:rPr>
       </w:pPr>
       <w:r>
         <w:fldChar w:fldCharType="begin"/>
       </w:r>
       <w:r>
-        <w:instrText xml:space="preserve"> HYPERLINK \l "_Toc203833315" </w:instrText>
+        <w:instrText xml:space="preserve"> HYPERLINK \l _Toc1484 </w:instrText>
       </w:r>
       <w:r>
         <w:fldChar w:fldCharType="separate"/>
       </w:r>
       <w:r>
         <w:rPr>
-          <w:rStyle w:val="18"/>
-          <w:rFonts w:ascii="Times New Roman" w:hAnsi="Times New Roman"/>
-        </w:rPr>
-        <w:t>8.1.</w:t>
-      </w:r>
-      <w:r>
-        <w:rPr>
-          <w:rStyle w:val="18"/>
-        </w:rPr>
-        <w:t xml:space="preserve"> Hướng dẫn cài đặt và chạy ứng dụng</w:t>
+          <w:rFonts w:hint="default" w:ascii="Times New Roman" w:hAnsi="Times New Roman"/>
+          <w:i w:val="0"/>
+        </w:rPr>
+        <w:t xml:space="preserve">8.1. </w:t>
+      </w:r>
+      <w:r>
+        <w:t>Hướng dẫn cài đặt và chạy ứng dụng</w:t>
       </w:r>
       <w:r>
         <w:tab/>
@@ -5205,13 +4832,13 @@
         <w:fldChar w:fldCharType="begin"/>
       </w:r>
       <w:r>
-        <w:instrText xml:space="preserve"> PAGEREF _Toc203833315 \h </w:instrText>
+        <w:instrText xml:space="preserve"> PAGEREF _Toc1484 \h </w:instrText>
       </w:r>
       <w:r>
         <w:fldChar w:fldCharType="separate"/>
       </w:r>
       <w:r>
-        <w:t>35</w:t>
+        <w:t>36</w:t>
       </w:r>
       <w:r>
         <w:fldChar w:fldCharType="end"/>
@@ -5224,36 +4851,27 @@
       <w:pPr>
         <w:pStyle w:val="24"/>
         <w:tabs>
-          <w:tab w:val="right" w:leader="dot" w:pos="8778"/>
+          <w:tab w:val="right" w:leader="dot" w:pos="8788"/>
         </w:tabs>
-        <w:rPr>
-          <w:rFonts w:eastAsiaTheme="minorEastAsia"/>
-          <w:kern w:val="2"/>
-          <w:sz w:val="22"/>
-          <w14:ligatures w14:val="standardContextual"/>
-        </w:rPr>
       </w:pPr>
       <w:r>
         <w:fldChar w:fldCharType="begin"/>
       </w:r>
       <w:r>
-        <w:instrText xml:space="preserve"> HYPERLINK \l "_Toc203833316" </w:instrText>
+        <w:instrText xml:space="preserve"> HYPERLINK \l _Toc23729 </w:instrText>
       </w:r>
       <w:r>
         <w:fldChar w:fldCharType="separate"/>
       </w:r>
       <w:r>
         <w:rPr>
-          <w:rStyle w:val="18"/>
-          <w:rFonts w:ascii="Times New Roman" w:hAnsi="Times New Roman"/>
-        </w:rPr>
-        <w:t>8.2.</w:t>
-      </w:r>
-      <w:r>
-        <w:rPr>
-          <w:rStyle w:val="18"/>
-        </w:rPr>
-        <w:t xml:space="preserve"> Tài liệu Swagger của ứng dụng</w:t>
+          <w:rFonts w:hint="default" w:ascii="Times New Roman" w:hAnsi="Times New Roman"/>
+          <w:i w:val="0"/>
+        </w:rPr>
+        <w:t xml:space="preserve">8.2. </w:t>
+      </w:r>
+      <w:r>
+        <w:t>Tài liệu Swagger của ứng dụng</w:t>
       </w:r>
       <w:r>
         <w:tab/>
@@ -5262,13 +4880,13 @@
         <w:fldChar w:fldCharType="begin"/>
       </w:r>
       <w:r>
-        <w:instrText xml:space="preserve"> PAGEREF _Toc203833316 \h </w:instrText>
+        <w:instrText xml:space="preserve"> PAGEREF _Toc23729 \h </w:instrText>
       </w:r>
       <w:r>
         <w:fldChar w:fldCharType="separate"/>
       </w:r>
       <w:r>
-        <w:t>36</w:t>
+        <w:t>37</w:t>
       </w:r>
       <w:r>
         <w:fldChar w:fldCharType="end"/>
@@ -5281,36 +4899,27 @@
       <w:pPr>
         <w:pStyle w:val="25"/>
         <w:tabs>
-          <w:tab w:val="right" w:leader="dot" w:pos="8778"/>
+          <w:tab w:val="right" w:leader="dot" w:pos="8788"/>
         </w:tabs>
-        <w:rPr>
-          <w:rFonts w:eastAsiaTheme="minorEastAsia"/>
-          <w:kern w:val="2"/>
-          <w:sz w:val="22"/>
-          <w14:ligatures w14:val="standardContextual"/>
-        </w:rPr>
       </w:pPr>
       <w:r>
         <w:fldChar w:fldCharType="begin"/>
       </w:r>
       <w:r>
-        <w:instrText xml:space="preserve"> HYPERLINK \l "_Toc203833317" </w:instrText>
+        <w:instrText xml:space="preserve"> HYPERLINK \l _Toc3041 </w:instrText>
       </w:r>
       <w:r>
         <w:fldChar w:fldCharType="separate"/>
       </w:r>
       <w:r>
         <w:rPr>
-          <w:rStyle w:val="18"/>
-          <w:rFonts w:ascii="Times New Roman" w:hAnsi="Times New Roman"/>
-        </w:rPr>
-        <w:t>8.2.1.</w:t>
-      </w:r>
-      <w:r>
-        <w:rPr>
-          <w:rStyle w:val="18"/>
-        </w:rPr>
-        <w:t xml:space="preserve"> Swagger tạo tài khoản mới</w:t>
+          <w:rFonts w:hint="default" w:ascii="Times New Roman" w:hAnsi="Times New Roman"/>
+          <w:i w:val="0"/>
+        </w:rPr>
+        <w:t xml:space="preserve">8.2.1. </w:t>
+      </w:r>
+      <w:r>
+        <w:t>Swagger tạo tài khoản mới</w:t>
       </w:r>
       <w:r>
         <w:tab/>
@@ -5319,13 +4928,13 @@
         <w:fldChar w:fldCharType="begin"/>
       </w:r>
       <w:r>
-        <w:instrText xml:space="preserve"> PAGEREF _Toc203833317 \h </w:instrText>
+        <w:instrText xml:space="preserve"> PAGEREF _Toc3041 \h </w:instrText>
       </w:r>
       <w:r>
         <w:fldChar w:fldCharType="separate"/>
       </w:r>
       <w:r>
-        <w:t>36</w:t>
+        <w:t>37</w:t>
       </w:r>
       <w:r>
         <w:fldChar w:fldCharType="end"/>
@@ -5338,36 +4947,27 @@
       <w:pPr>
         <w:pStyle w:val="25"/>
         <w:tabs>
-          <w:tab w:val="right" w:leader="dot" w:pos="8778"/>
+          <w:tab w:val="right" w:leader="dot" w:pos="8788"/>
         </w:tabs>
-        <w:rPr>
-          <w:rFonts w:eastAsiaTheme="minorEastAsia"/>
-          <w:kern w:val="2"/>
-          <w:sz w:val="22"/>
-          <w14:ligatures w14:val="standardContextual"/>
-        </w:rPr>
       </w:pPr>
       <w:r>
         <w:fldChar w:fldCharType="begin"/>
       </w:r>
       <w:r>
-        <w:instrText xml:space="preserve"> HYPERLINK \l "_Toc203833318" </w:instrText>
+        <w:instrText xml:space="preserve"> HYPERLINK \l _Toc22565 </w:instrText>
       </w:r>
       <w:r>
         <w:fldChar w:fldCharType="separate"/>
       </w:r>
       <w:r>
         <w:rPr>
-          <w:rStyle w:val="18"/>
-          <w:rFonts w:ascii="Times New Roman" w:hAnsi="Times New Roman"/>
-        </w:rPr>
-        <w:t>8.2.2.</w:t>
-      </w:r>
-      <w:r>
-        <w:rPr>
-          <w:rStyle w:val="18"/>
-        </w:rPr>
-        <w:t xml:space="preserve"> Swagger lấy thông tin tài khoản</w:t>
+          <w:rFonts w:hint="default" w:ascii="Times New Roman" w:hAnsi="Times New Roman"/>
+          <w:i w:val="0"/>
+        </w:rPr>
+        <w:t xml:space="preserve">8.2.2. </w:t>
+      </w:r>
+      <w:r>
+        <w:t>Swagger lấy thông tin tài khoản</w:t>
       </w:r>
       <w:r>
         <w:tab/>
@@ -5376,13 +4976,13 @@
         <w:fldChar w:fldCharType="begin"/>
       </w:r>
       <w:r>
-        <w:instrText xml:space="preserve"> PAGEREF _Toc203833318 \h </w:instrText>
+        <w:instrText xml:space="preserve"> PAGEREF _Toc22565 \h </w:instrText>
       </w:r>
       <w:r>
         <w:fldChar w:fldCharType="separate"/>
       </w:r>
       <w:r>
-        <w:t>37</w:t>
+        <w:t>38</w:t>
       </w:r>
       <w:r>
         <w:fldChar w:fldCharType="end"/>
@@ -5395,36 +4995,27 @@
       <w:pPr>
         <w:pStyle w:val="25"/>
         <w:tabs>
-          <w:tab w:val="right" w:leader="dot" w:pos="8778"/>
+          <w:tab w:val="right" w:leader="dot" w:pos="8788"/>
         </w:tabs>
-        <w:rPr>
-          <w:rFonts w:eastAsiaTheme="minorEastAsia"/>
-          <w:kern w:val="2"/>
-          <w:sz w:val="22"/>
-          <w14:ligatures w14:val="standardContextual"/>
-        </w:rPr>
       </w:pPr>
       <w:r>
         <w:fldChar w:fldCharType="begin"/>
       </w:r>
       <w:r>
-        <w:instrText xml:space="preserve"> HYPERLINK \l "_Toc203833319" </w:instrText>
+        <w:instrText xml:space="preserve"> HYPERLINK \l _Toc17806 </w:instrText>
       </w:r>
       <w:r>
         <w:fldChar w:fldCharType="separate"/>
       </w:r>
       <w:r>
         <w:rPr>
-          <w:rStyle w:val="18"/>
-          <w:rFonts w:ascii="Times New Roman" w:hAnsi="Times New Roman"/>
-        </w:rPr>
-        <w:t>8.2.3.</w:t>
-      </w:r>
-      <w:r>
-        <w:rPr>
-          <w:rStyle w:val="18"/>
-        </w:rPr>
-        <w:t xml:space="preserve"> Swagger xóa tài khoản</w:t>
+          <w:rFonts w:hint="default" w:ascii="Times New Roman" w:hAnsi="Times New Roman"/>
+          <w:i w:val="0"/>
+        </w:rPr>
+        <w:t xml:space="preserve">8.2.3. </w:t>
+      </w:r>
+      <w:r>
+        <w:t>Swagger xóa tài khoản</w:t>
       </w:r>
       <w:r>
         <w:tab/>
@@ -5433,13 +5024,13 @@
         <w:fldChar w:fldCharType="begin"/>
       </w:r>
       <w:r>
-        <w:instrText xml:space="preserve"> PAGEREF _Toc203833319 \h </w:instrText>
+        <w:instrText xml:space="preserve"> PAGEREF _Toc17806 \h </w:instrText>
       </w:r>
       <w:r>
         <w:fldChar w:fldCharType="separate"/>
       </w:r>
       <w:r>
-        <w:t>37</w:t>
+        <w:t>38</w:t>
       </w:r>
       <w:r>
         <w:fldChar w:fldCharType="end"/>
@@ -5452,37 +5043,28 @@
       <w:pPr>
         <w:pStyle w:val="25"/>
         <w:tabs>
-          <w:tab w:val="right" w:leader="dot" w:pos="8778"/>
+          <w:tab w:val="right" w:leader="dot" w:pos="8788"/>
         </w:tabs>
-        <w:rPr>
-          <w:rFonts w:eastAsiaTheme="minorEastAsia"/>
-          <w:kern w:val="2"/>
-          <w:sz w:val="22"/>
-          <w14:ligatures w14:val="standardContextual"/>
-        </w:rPr>
       </w:pPr>
       <w:r>
         <w:fldChar w:fldCharType="begin"/>
       </w:r>
       <w:r>
-        <w:instrText xml:space="preserve"> HYPERLINK \l "_Toc203833320" </w:instrText>
+        <w:instrText xml:space="preserve"> HYPERLINK \l _Toc10153 </w:instrText>
       </w:r>
       <w:r>
         <w:fldChar w:fldCharType="separate"/>
       </w:r>
       <w:r>
         <w:rPr>
-          <w:rStyle w:val="18"/>
-          <w:rFonts w:ascii="Times New Roman" w:hAnsi="Times New Roman"/>
+          <w:rFonts w:hint="default" w:ascii="Times New Roman" w:hAnsi="Times New Roman"/>
+          <w:i w:val="0"/>
           <w:lang w:eastAsia="zh-CN"/>
         </w:rPr>
-        <w:t>8.2.4.</w:t>
-      </w:r>
-      <w:r>
-        <w:rPr>
-          <w:rStyle w:val="18"/>
-        </w:rPr>
-        <w:t xml:space="preserve"> Swagger thêm lịch trinh mới cho tài khoản</w:t>
+        <w:t xml:space="preserve">8.2.4. </w:t>
+      </w:r>
+      <w:r>
+        <w:t>Swagger thêm lịch trinh mới cho tài khoản</w:t>
       </w:r>
       <w:r>
         <w:tab/>
@@ -5491,13 +5073,13 @@
         <w:fldChar w:fldCharType="begin"/>
       </w:r>
       <w:r>
-        <w:instrText xml:space="preserve"> PAGEREF _Toc203833320 \h </w:instrText>
+        <w:instrText xml:space="preserve"> PAGEREF _Toc10153 \h </w:instrText>
       </w:r>
       <w:r>
         <w:fldChar w:fldCharType="separate"/>
       </w:r>
       <w:r>
-        <w:t>38</w:t>
+        <w:t>39</w:t>
       </w:r>
       <w:r>
         <w:fldChar w:fldCharType="end"/>
@@ -5510,37 +5092,28 @@
       <w:pPr>
         <w:pStyle w:val="25"/>
         <w:tabs>
-          <w:tab w:val="right" w:leader="dot" w:pos="8778"/>
+          <w:tab w:val="right" w:leader="dot" w:pos="8788"/>
         </w:tabs>
-        <w:rPr>
-          <w:rFonts w:eastAsiaTheme="minorEastAsia"/>
-          <w:kern w:val="2"/>
-          <w:sz w:val="22"/>
-          <w14:ligatures w14:val="standardContextual"/>
-        </w:rPr>
       </w:pPr>
       <w:r>
         <w:fldChar w:fldCharType="begin"/>
       </w:r>
       <w:r>
-        <w:instrText xml:space="preserve"> HYPERLINK \l "_Toc203833321" </w:instrText>
+        <w:instrText xml:space="preserve"> HYPERLINK \l _Toc24454 </w:instrText>
       </w:r>
       <w:r>
         <w:fldChar w:fldCharType="separate"/>
       </w:r>
       <w:r>
         <w:rPr>
-          <w:rStyle w:val="18"/>
-          <w:rFonts w:ascii="Times New Roman" w:hAnsi="Times New Roman"/>
+          <w:rFonts w:hint="default" w:ascii="Times New Roman" w:hAnsi="Times New Roman"/>
+          <w:i w:val="0"/>
           <w:lang w:eastAsia="zh-CN"/>
         </w:rPr>
-        <w:t>8.2.5.</w:t>
-      </w:r>
-      <w:r>
-        <w:rPr>
-          <w:rStyle w:val="18"/>
-        </w:rPr>
-        <w:t xml:space="preserve"> Swagger xóa lịch trinh của tài khoản</w:t>
+        <w:t xml:space="preserve">8.2.5. </w:t>
+      </w:r>
+      <w:r>
+        <w:t>Swagger xóa lịch trinh của tài khoản</w:t>
       </w:r>
       <w:r>
         <w:tab/>
@@ -5549,13 +5122,13 @@
         <w:fldChar w:fldCharType="begin"/>
       </w:r>
       <w:r>
-        <w:instrText xml:space="preserve"> PAGEREF _Toc203833321 \h </w:instrText>
+        <w:instrText xml:space="preserve"> PAGEREF _Toc24454 \h </w:instrText>
       </w:r>
       <w:r>
         <w:fldChar w:fldCharType="separate"/>
       </w:r>
       <w:r>
-        <w:t>39</w:t>
+        <w:t>40</w:t>
       </w:r>
       <w:r>
         <w:fldChar w:fldCharType="end"/>
@@ -5568,37 +5141,28 @@
       <w:pPr>
         <w:pStyle w:val="25"/>
         <w:tabs>
-          <w:tab w:val="right" w:leader="dot" w:pos="8778"/>
+          <w:tab w:val="right" w:leader="dot" w:pos="8788"/>
         </w:tabs>
-        <w:rPr>
-          <w:rFonts w:eastAsiaTheme="minorEastAsia"/>
-          <w:kern w:val="2"/>
-          <w:sz w:val="22"/>
-          <w14:ligatures w14:val="standardContextual"/>
-        </w:rPr>
       </w:pPr>
       <w:r>
         <w:fldChar w:fldCharType="begin"/>
       </w:r>
       <w:r>
-        <w:instrText xml:space="preserve"> HYPERLINK \l "_Toc203833322" </w:instrText>
+        <w:instrText xml:space="preserve"> HYPERLINK \l _Toc17874 </w:instrText>
       </w:r>
       <w:r>
         <w:fldChar w:fldCharType="separate"/>
       </w:r>
       <w:r>
         <w:rPr>
-          <w:rStyle w:val="18"/>
-          <w:rFonts w:ascii="Times New Roman" w:hAnsi="Times New Roman"/>
+          <w:rFonts w:hint="default" w:ascii="Times New Roman" w:hAnsi="Times New Roman"/>
+          <w:i w:val="0"/>
           <w:lang w:eastAsia="zh-CN"/>
         </w:rPr>
-        <w:t>8.2.6.</w:t>
-      </w:r>
-      <w:r>
-        <w:rPr>
-          <w:rStyle w:val="18"/>
-        </w:rPr>
-        <w:t xml:space="preserve"> Swagger cập nhật lịch trinh của tài khoản</w:t>
+        <w:t xml:space="preserve">8.2.6. </w:t>
+      </w:r>
+      <w:r>
+        <w:t>Swagger cập nhật lịch trinh của tài khoản</w:t>
       </w:r>
       <w:r>
         <w:tab/>
@@ -5607,13 +5171,13 @@
         <w:fldChar w:fldCharType="begin"/>
       </w:r>
       <w:r>
-        <w:instrText xml:space="preserve"> PAGEREF _Toc203833322 \h </w:instrText>
+        <w:instrText xml:space="preserve"> PAGEREF _Toc17874 \h </w:instrText>
       </w:r>
       <w:r>
         <w:fldChar w:fldCharType="separate"/>
       </w:r>
       <w:r>
-        <w:t>40</w:t>
+        <w:t>41</w:t>
       </w:r>
       <w:r>
         <w:fldChar w:fldCharType="end"/>
@@ -5626,38 +5190,31 @@
       <w:pPr>
         <w:pStyle w:val="25"/>
         <w:tabs>
-          <w:tab w:val="right" w:leader="dot" w:pos="8778"/>
+          <w:tab w:val="right" w:leader="dot" w:pos="8788"/>
         </w:tabs>
-        <w:rPr>
-          <w:rFonts w:eastAsiaTheme="minorEastAsia"/>
-          <w:kern w:val="2"/>
-          <w:sz w:val="22"/>
-          <w14:ligatures w14:val="standardContextual"/>
-        </w:rPr>
       </w:pPr>
       <w:r>
         <w:fldChar w:fldCharType="begin"/>
       </w:r>
       <w:r>
-        <w:instrText xml:space="preserve"> HYPERLINK \l "_Toc203833323" </w:instrText>
+        <w:instrText xml:space="preserve"> HYPERLINK \l _Toc12278 </w:instrText>
       </w:r>
       <w:r>
         <w:fldChar w:fldCharType="separate"/>
       </w:r>
       <w:r>
         <w:rPr>
-          <w:rStyle w:val="18"/>
-          <w:rFonts w:ascii="Times New Roman" w:hAnsi="Times New Roman"/>
+          <w:rFonts w:hint="default" w:ascii="Times New Roman" w:hAnsi="Times New Roman"/>
+          <w:i w:val="0"/>
           <w:lang w:eastAsia="zh-CN"/>
         </w:rPr>
-        <w:t>8.2.7.</w:t>
-      </w:r>
-      <w:r>
-        <w:rPr>
-          <w:rStyle w:val="18"/>
+        <w:t xml:space="preserve">8.2.7. </w:t>
+      </w:r>
+      <w:r>
+        <w:rPr>
           <w:lang w:eastAsia="zh-CN"/>
         </w:rPr>
-        <w:t xml:space="preserve"> Swager đổi mật khẩu người dùng hiện tại</w:t>
+        <w:t>Swager đổi mật khẩu người dùng hiện tại</w:t>
       </w:r>
       <w:r>
         <w:tab/>
@@ -5666,13 +5223,13 @@
         <w:fldChar w:fldCharType="begin"/>
       </w:r>
       <w:r>
-        <w:instrText xml:space="preserve"> PAGEREF _Toc203833323 \h </w:instrText>
+        <w:instrText xml:space="preserve"> PAGEREF _Toc12278 \h </w:instrText>
       </w:r>
       <w:r>
         <w:fldChar w:fldCharType="separate"/>
       </w:r>
       <w:r>
-        <w:t>41</w:t>
+        <w:t>42</w:t>
       </w:r>
       <w:r>
         <w:fldChar w:fldCharType="end"/>
@@ -5708,7 +5265,7 @@
         </w:numPr>
         <w:ind w:left="432"/>
       </w:pPr>
-      <w:bookmarkStart w:id="1" w:name="_Toc203833269"/>
+      <w:bookmarkStart w:id="1" w:name="_Toc781"/>
       <w:r>
         <w:t>DANH MỤC HÌNH ẢNH</w:t>
       </w:r>
@@ -5718,14 +5275,8 @@
       <w:pPr>
         <w:pStyle w:val="22"/>
         <w:tabs>
-          <w:tab w:val="right" w:leader="dot" w:pos="8778"/>
+          <w:tab w:val="right" w:leader="dot" w:pos="8788"/>
         </w:tabs>
-        <w:rPr>
-          <w:rFonts w:eastAsiaTheme="minorEastAsia"/>
-          <w:kern w:val="2"/>
-          <w:sz w:val="22"/>
-          <w14:ligatures w14:val="standardContextual"/>
-        </w:rPr>
       </w:pPr>
       <w:r>
         <w:fldChar w:fldCharType="begin"/>
@@ -5740,16 +5291,13 @@
         <w:fldChar w:fldCharType="begin"/>
       </w:r>
       <w:r>
-        <w:instrText xml:space="preserve"> HYPERLINK \l "_Toc203760923" </w:instrText>
+        <w:instrText xml:space="preserve"> HYPERLINK \l _Toc3283 </w:instrText>
       </w:r>
       <w:r>
         <w:fldChar w:fldCharType="separate"/>
       </w:r>
       <w:r>
-        <w:rPr>
-          <w:rStyle w:val="18"/>
-        </w:rPr>
-        <w:t>Hình 3.1 Sơ đồ kiến trúc hệ thống</w:t>
+        <w:t>Hình 3.1  Sơ đồ kiến trúc hệ thống</w:t>
       </w:r>
       <w:r>
         <w:tab/>
@@ -5758,13 +5306,13 @@
         <w:fldChar w:fldCharType="begin"/>
       </w:r>
       <w:r>
-        <w:instrText xml:space="preserve"> PAGEREF _Toc203760923 \h </w:instrText>
+        <w:instrText xml:space="preserve"> PAGEREF _Toc3283 \h </w:instrText>
       </w:r>
       <w:r>
         <w:fldChar w:fldCharType="separate"/>
       </w:r>
       <w:r>
-        <w:t>12</w:t>
+        <w:t>15</w:t>
       </w:r>
       <w:r>
         <w:fldChar w:fldCharType="end"/>
@@ -5777,29 +5325,20 @@
       <w:pPr>
         <w:pStyle w:val="22"/>
         <w:tabs>
-          <w:tab w:val="right" w:leader="dot" w:pos="8778"/>
+          <w:tab w:val="right" w:leader="dot" w:pos="8788"/>
         </w:tabs>
-        <w:rPr>
-          <w:rFonts w:eastAsiaTheme="minorEastAsia"/>
-          <w:kern w:val="2"/>
-          <w:sz w:val="22"/>
-          <w14:ligatures w14:val="standardContextual"/>
-        </w:rPr>
       </w:pPr>
       <w:r>
         <w:fldChar w:fldCharType="begin"/>
       </w:r>
       <w:r>
-        <w:instrText xml:space="preserve"> HYPERLINK \l "_Toc203760924" </w:instrText>
+        <w:instrText xml:space="preserve"> HYPERLINK \l _Toc1227 </w:instrText>
       </w:r>
       <w:r>
         <w:fldChar w:fldCharType="separate"/>
       </w:r>
       <w:r>
-        <w:rPr>
-          <w:rStyle w:val="18"/>
-        </w:rPr>
-        <w:t>Hình 3.2 Mô hình ERD</w:t>
+        <w:t>Hình 3.2  Mô hình ERD</w:t>
       </w:r>
       <w:r>
         <w:tab/>
@@ -5808,13 +5347,13 @@
         <w:fldChar w:fldCharType="begin"/>
       </w:r>
       <w:r>
-        <w:instrText xml:space="preserve"> PAGEREF _Toc203760924 \h </w:instrText>
+        <w:instrText xml:space="preserve"> PAGEREF _Toc1227 \h </w:instrText>
       </w:r>
       <w:r>
         <w:fldChar w:fldCharType="separate"/>
       </w:r>
       <w:r>
-        <w:t>14</w:t>
+        <w:t>17</w:t>
       </w:r>
       <w:r>
         <w:fldChar w:fldCharType="end"/>
@@ -5827,29 +5366,20 @@
       <w:pPr>
         <w:pStyle w:val="22"/>
         <w:tabs>
-          <w:tab w:val="right" w:leader="dot" w:pos="8778"/>
+          <w:tab w:val="right" w:leader="dot" w:pos="8788"/>
         </w:tabs>
-        <w:rPr>
-          <w:rFonts w:eastAsiaTheme="minorEastAsia"/>
-          <w:kern w:val="2"/>
-          <w:sz w:val="22"/>
-          <w14:ligatures w14:val="standardContextual"/>
-        </w:rPr>
       </w:pPr>
       <w:r>
         <w:fldChar w:fldCharType="begin"/>
       </w:r>
       <w:r>
-        <w:instrText xml:space="preserve"> HYPERLINK \l "_Toc203760925" </w:instrText>
+        <w:instrText xml:space="preserve"> HYPERLINK \l _Toc1743 </w:instrText>
       </w:r>
       <w:r>
         <w:fldChar w:fldCharType="separate"/>
       </w:r>
       <w:r>
-        <w:rPr>
-          <w:rStyle w:val="18"/>
-        </w:rPr>
-        <w:t>Hình 3.3 Công cụ thiết kế giao diện Figma</w:t>
+        <w:t>Hình 3.3  Công cụ thiết kế giao diện Figma</w:t>
       </w:r>
       <w:r>
         <w:tab/>
@@ -5858,13 +5388,13 @@
         <w:fldChar w:fldCharType="begin"/>
       </w:r>
       <w:r>
-        <w:instrText xml:space="preserve"> PAGEREF _Toc203760925 \h </w:instrText>
+        <w:instrText xml:space="preserve"> PAGEREF _Toc1743 \h </w:instrText>
       </w:r>
       <w:r>
         <w:fldChar w:fldCharType="separate"/>
       </w:r>
       <w:r>
-        <w:t>17</w:t>
+        <w:t>20</w:t>
       </w:r>
       <w:r>
         <w:fldChar w:fldCharType="end"/>
@@ -5877,29 +5407,20 @@
       <w:pPr>
         <w:pStyle w:val="22"/>
         <w:tabs>
-          <w:tab w:val="right" w:leader="dot" w:pos="8778"/>
+          <w:tab w:val="right" w:leader="dot" w:pos="8788"/>
         </w:tabs>
-        <w:rPr>
-          <w:rFonts w:eastAsiaTheme="minorEastAsia"/>
-          <w:kern w:val="2"/>
-          <w:sz w:val="22"/>
-          <w14:ligatures w14:val="standardContextual"/>
-        </w:rPr>
       </w:pPr>
       <w:r>
         <w:fldChar w:fldCharType="begin"/>
       </w:r>
       <w:r>
-        <w:instrText xml:space="preserve"> HYPERLINK \l "_Toc203760926" </w:instrText>
+        <w:instrText xml:space="preserve"> HYPERLINK \l _Toc32335 </w:instrText>
       </w:r>
       <w:r>
         <w:fldChar w:fldCharType="separate"/>
       </w:r>
       <w:r>
-        <w:rPr>
-          <w:rStyle w:val="18"/>
-        </w:rPr>
-        <w:t>Hình 3.4 Giao diện đăng nhập trên Figma</w:t>
+        <w:t>Hình 3.4  Giao diện đăng nhập trên Figma</w:t>
       </w:r>
       <w:r>
         <w:tab/>
@@ -5908,13 +5429,13 @@
         <w:fldChar w:fldCharType="begin"/>
       </w:r>
       <w:r>
-        <w:instrText xml:space="preserve"> PAGEREF _Toc203760926 \h </w:instrText>
+        <w:instrText xml:space="preserve"> PAGEREF _Toc32335 \h </w:instrText>
       </w:r>
       <w:r>
         <w:fldChar w:fldCharType="separate"/>
       </w:r>
       <w:r>
-        <w:t>18</w:t>
+        <w:t>20</w:t>
       </w:r>
       <w:r>
         <w:fldChar w:fldCharType="end"/>
@@ -5927,29 +5448,20 @@
       <w:pPr>
         <w:pStyle w:val="22"/>
         <w:tabs>
-          <w:tab w:val="right" w:leader="dot" w:pos="8778"/>
+          <w:tab w:val="right" w:leader="dot" w:pos="8788"/>
         </w:tabs>
-        <w:rPr>
-          <w:rFonts w:eastAsiaTheme="minorEastAsia"/>
-          <w:kern w:val="2"/>
-          <w:sz w:val="22"/>
-          <w14:ligatures w14:val="standardContextual"/>
-        </w:rPr>
       </w:pPr>
       <w:r>
         <w:fldChar w:fldCharType="begin"/>
       </w:r>
       <w:r>
-        <w:instrText xml:space="preserve"> HYPERLINK \l "_Toc203760927" </w:instrText>
+        <w:instrText xml:space="preserve"> HYPERLINK \l _Toc20111 </w:instrText>
       </w:r>
       <w:r>
         <w:fldChar w:fldCharType="separate"/>
       </w:r>
       <w:r>
-        <w:rPr>
-          <w:rStyle w:val="18"/>
-        </w:rPr>
-        <w:t>Hình 3.5 Giao diện đăng nhập thực tế</w:t>
+        <w:t>Hình 3.5  Giao diện đăng nhập thực tế</w:t>
       </w:r>
       <w:r>
         <w:tab/>
@@ -5958,13 +5470,13 @@
         <w:fldChar w:fldCharType="begin"/>
       </w:r>
       <w:r>
-        <w:instrText xml:space="preserve"> PAGEREF _Toc203760927 \h </w:instrText>
+        <w:instrText xml:space="preserve"> PAGEREF _Toc20111 \h </w:instrText>
       </w:r>
       <w:r>
         <w:fldChar w:fldCharType="separate"/>
       </w:r>
       <w:r>
-        <w:t>18</w:t>
+        <w:t>20</w:t>
       </w:r>
       <w:r>
         <w:fldChar w:fldCharType="end"/>
@@ -5977,29 +5489,20 @@
       <w:pPr>
         <w:pStyle w:val="22"/>
         <w:tabs>
-          <w:tab w:val="right" w:leader="dot" w:pos="8778"/>
+          <w:tab w:val="right" w:leader="dot" w:pos="8788"/>
         </w:tabs>
-        <w:rPr>
-          <w:rFonts w:eastAsiaTheme="minorEastAsia"/>
-          <w:kern w:val="2"/>
-          <w:sz w:val="22"/>
-          <w14:ligatures w14:val="standardContextual"/>
-        </w:rPr>
       </w:pPr>
       <w:r>
         <w:fldChar w:fldCharType="begin"/>
       </w:r>
       <w:r>
-        <w:instrText xml:space="preserve"> HYPERLINK \l "_Toc203760928" </w:instrText>
+        <w:instrText xml:space="preserve"> HYPERLINK \l _Toc5079 </w:instrText>
       </w:r>
       <w:r>
         <w:fldChar w:fldCharType="separate"/>
       </w:r>
       <w:r>
-        <w:rPr>
-          <w:rStyle w:val="18"/>
-        </w:rPr>
-        <w:t>Hình 3.6 Giao diện đăng nhập trên Figma</w:t>
+        <w:t>Hình 3.6  Giao diện đăng nhập trên Figma</w:t>
       </w:r>
       <w:r>
         <w:tab/>
@@ -6008,13 +5511,13 @@
         <w:fldChar w:fldCharType="begin"/>
       </w:r>
       <w:r>
-        <w:instrText xml:space="preserve"> PAGEREF _Toc203760928 \h </w:instrText>
+        <w:instrText xml:space="preserve"> PAGEREF _Toc5079 \h </w:instrText>
       </w:r>
       <w:r>
         <w:fldChar w:fldCharType="separate"/>
       </w:r>
       <w:r>
-        <w:t>18</w:t>
+        <w:t>21</w:t>
       </w:r>
       <w:r>
         <w:fldChar w:fldCharType="end"/>
@@ -6027,29 +5530,20 @@
       <w:pPr>
         <w:pStyle w:val="22"/>
         <w:tabs>
-          <w:tab w:val="right" w:leader="dot" w:pos="8778"/>
+          <w:tab w:val="right" w:leader="dot" w:pos="8788"/>
         </w:tabs>
-        <w:rPr>
-          <w:rFonts w:eastAsiaTheme="minorEastAsia"/>
-          <w:kern w:val="2"/>
-          <w:sz w:val="22"/>
-          <w14:ligatures w14:val="standardContextual"/>
-        </w:rPr>
       </w:pPr>
       <w:r>
         <w:fldChar w:fldCharType="begin"/>
       </w:r>
       <w:r>
-        <w:instrText xml:space="preserve"> HYPERLINK \l "_Toc203760929" </w:instrText>
+        <w:instrText xml:space="preserve"> HYPERLINK \l _Toc858 </w:instrText>
       </w:r>
       <w:r>
         <w:fldChar w:fldCharType="separate"/>
       </w:r>
       <w:r>
-        <w:rPr>
-          <w:rStyle w:val="18"/>
-        </w:rPr>
-        <w:t>Hình 3.7 Giao diện đăng ký thực tế</w:t>
+        <w:t>Hình 3.7  Giao diện đăng ký thực tế</w:t>
       </w:r>
       <w:r>
         <w:tab/>
@@ -6058,13 +5552,13 @@
         <w:fldChar w:fldCharType="begin"/>
       </w:r>
       <w:r>
-        <w:instrText xml:space="preserve"> PAGEREF _Toc203760929 \h </w:instrText>
+        <w:instrText xml:space="preserve"> PAGEREF _Toc858 \h </w:instrText>
       </w:r>
       <w:r>
         <w:fldChar w:fldCharType="separate"/>
       </w:r>
       <w:r>
-        <w:t>18</w:t>
+        <w:t>21</w:t>
       </w:r>
       <w:r>
         <w:fldChar w:fldCharType="end"/>
@@ -6077,29 +5571,20 @@
       <w:pPr>
         <w:pStyle w:val="22"/>
         <w:tabs>
-          <w:tab w:val="right" w:leader="dot" w:pos="8778"/>
+          <w:tab w:val="right" w:leader="dot" w:pos="8788"/>
         </w:tabs>
-        <w:rPr>
-          <w:rFonts w:eastAsiaTheme="minorEastAsia"/>
-          <w:kern w:val="2"/>
-          <w:sz w:val="22"/>
-          <w14:ligatures w14:val="standardContextual"/>
-        </w:rPr>
       </w:pPr>
       <w:r>
         <w:fldChar w:fldCharType="begin"/>
       </w:r>
       <w:r>
-        <w:instrText xml:space="preserve"> HYPERLINK \l "_Toc203760930" </w:instrText>
+        <w:instrText xml:space="preserve"> HYPERLINK \l _Toc1786 </w:instrText>
       </w:r>
       <w:r>
         <w:fldChar w:fldCharType="separate"/>
       </w:r>
       <w:r>
-        <w:rPr>
-          <w:rStyle w:val="18"/>
-        </w:rPr>
-        <w:t>Hình 3.8 Giao diện lịch trình trên Figma</w:t>
+        <w:t>Hình 3.8  Giao diện lịch trình trên Figma</w:t>
       </w:r>
       <w:r>
         <w:tab/>
@@ -6108,13 +5593,13 @@
         <w:fldChar w:fldCharType="begin"/>
       </w:r>
       <w:r>
-        <w:instrText xml:space="preserve"> PAGEREF _Toc203760930 \h </w:instrText>
+        <w:instrText xml:space="preserve"> PAGEREF _Toc1786 \h </w:instrText>
       </w:r>
       <w:r>
         <w:fldChar w:fldCharType="separate"/>
       </w:r>
       <w:r>
-        <w:t>19</w:t>
+        <w:t>21</w:t>
       </w:r>
       <w:r>
         <w:fldChar w:fldCharType="end"/>
@@ -6127,29 +5612,20 @@
       <w:pPr>
         <w:pStyle w:val="22"/>
         <w:tabs>
-          <w:tab w:val="right" w:leader="dot" w:pos="8778"/>
+          <w:tab w:val="right" w:leader="dot" w:pos="8788"/>
         </w:tabs>
-        <w:rPr>
-          <w:rFonts w:eastAsiaTheme="minorEastAsia"/>
-          <w:kern w:val="2"/>
-          <w:sz w:val="22"/>
-          <w14:ligatures w14:val="standardContextual"/>
-        </w:rPr>
       </w:pPr>
       <w:r>
         <w:fldChar w:fldCharType="begin"/>
       </w:r>
       <w:r>
-        <w:instrText xml:space="preserve"> HYPERLINK \l "_Toc203760931" </w:instrText>
+        <w:instrText xml:space="preserve"> HYPERLINK \l _Toc23707 </w:instrText>
       </w:r>
       <w:r>
         <w:fldChar w:fldCharType="separate"/>
       </w:r>
       <w:r>
-        <w:rPr>
-          <w:rStyle w:val="18"/>
-        </w:rPr>
-        <w:t>Hình 3.9 Giao diện lịch trình thực tế</w:t>
+        <w:t>Hình 3.9  Giao diện lịch trình thực tế</w:t>
       </w:r>
       <w:r>
         <w:tab/>
@@ -6158,13 +5634,13 @@
         <w:fldChar w:fldCharType="begin"/>
       </w:r>
       <w:r>
-        <w:instrText xml:space="preserve"> PAGEREF _Toc203760931 \h </w:instrText>
+        <w:instrText xml:space="preserve"> PAGEREF _Toc23707 \h </w:instrText>
       </w:r>
       <w:r>
         <w:fldChar w:fldCharType="separate"/>
       </w:r>
       <w:r>
-        <w:t>19</w:t>
+        <w:t>21</w:t>
       </w:r>
       <w:r>
         <w:fldChar w:fldCharType="end"/>
@@ -6177,29 +5653,20 @@
       <w:pPr>
         <w:pStyle w:val="22"/>
         <w:tabs>
-          <w:tab w:val="right" w:leader="dot" w:pos="8778"/>
+          <w:tab w:val="right" w:leader="dot" w:pos="8788"/>
         </w:tabs>
-        <w:rPr>
-          <w:rFonts w:eastAsiaTheme="minorEastAsia"/>
-          <w:kern w:val="2"/>
-          <w:sz w:val="22"/>
-          <w14:ligatures w14:val="standardContextual"/>
-        </w:rPr>
       </w:pPr>
       <w:r>
         <w:fldChar w:fldCharType="begin"/>
       </w:r>
       <w:r>
-        <w:instrText xml:space="preserve"> HYPERLINK \l "_Toc203760932" </w:instrText>
+        <w:instrText xml:space="preserve"> HYPERLINK \l _Toc31910 </w:instrText>
       </w:r>
       <w:r>
         <w:fldChar w:fldCharType="separate"/>
       </w:r>
       <w:r>
-        <w:rPr>
-          <w:rStyle w:val="18"/>
-        </w:rPr>
-        <w:t>Hình 3.10 Giao diện tạo lịch trình trên Figma</w:t>
+        <w:t>Hình 3.10  Giao diện tạo lịch trình trên Figma</w:t>
       </w:r>
       <w:r>
         <w:tab/>
@@ -6208,13 +5675,13 @@
         <w:fldChar w:fldCharType="begin"/>
       </w:r>
       <w:r>
-        <w:instrText xml:space="preserve"> PAGEREF _Toc203760932 \h </w:instrText>
+        <w:instrText xml:space="preserve"> PAGEREF _Toc31910 \h </w:instrText>
       </w:r>
       <w:r>
         <w:fldChar w:fldCharType="separate"/>
       </w:r>
       <w:r>
-        <w:t>19</w:t>
+        <w:t>22</w:t>
       </w:r>
       <w:r>
         <w:fldChar w:fldCharType="end"/>
@@ -6227,29 +5694,20 @@
       <w:pPr>
         <w:pStyle w:val="22"/>
         <w:tabs>
-          <w:tab w:val="right" w:leader="dot" w:pos="8778"/>
+          <w:tab w:val="right" w:leader="dot" w:pos="8788"/>
         </w:tabs>
-        <w:rPr>
-          <w:rFonts w:eastAsiaTheme="minorEastAsia"/>
-          <w:kern w:val="2"/>
-          <w:sz w:val="22"/>
-          <w14:ligatures w14:val="standardContextual"/>
-        </w:rPr>
       </w:pPr>
       <w:r>
         <w:fldChar w:fldCharType="begin"/>
       </w:r>
       <w:r>
-        <w:instrText xml:space="preserve"> HYPERLINK \l "_Toc203760933" </w:instrText>
+        <w:instrText xml:space="preserve"> HYPERLINK \l _Toc27099 </w:instrText>
       </w:r>
       <w:r>
         <w:fldChar w:fldCharType="separate"/>
       </w:r>
       <w:r>
-        <w:rPr>
-          <w:rStyle w:val="18"/>
-        </w:rPr>
-        <w:t>Hình 3.11 Giao diện tạo lịch trình thực tế</w:t>
+        <w:t>Hình 3.11  Giao diện tạo lịch trình thực tế</w:t>
       </w:r>
       <w:r>
         <w:tab/>
@@ -6258,13 +5716,13 @@
         <w:fldChar w:fldCharType="begin"/>
       </w:r>
       <w:r>
-        <w:instrText xml:space="preserve"> PAGEREF _Toc203760933 \h </w:instrText>
+        <w:instrText xml:space="preserve"> PAGEREF _Toc27099 \h </w:instrText>
       </w:r>
       <w:r>
         <w:fldChar w:fldCharType="separate"/>
       </w:r>
       <w:r>
-        <w:t>19</w:t>
+        <w:t>22</w:t>
       </w:r>
       <w:r>
         <w:fldChar w:fldCharType="end"/>
@@ -6277,29 +5735,20 @@
       <w:pPr>
         <w:pStyle w:val="22"/>
         <w:tabs>
-          <w:tab w:val="right" w:leader="dot" w:pos="8778"/>
+          <w:tab w:val="right" w:leader="dot" w:pos="8788"/>
         </w:tabs>
-        <w:rPr>
-          <w:rFonts w:eastAsiaTheme="minorEastAsia"/>
-          <w:kern w:val="2"/>
-          <w:sz w:val="22"/>
-          <w14:ligatures w14:val="standardContextual"/>
-        </w:rPr>
       </w:pPr>
       <w:r>
         <w:fldChar w:fldCharType="begin"/>
       </w:r>
       <w:r>
-        <w:instrText xml:space="preserve"> HYPERLINK \l "_Toc203760934" </w:instrText>
+        <w:instrText xml:space="preserve"> HYPERLINK \l _Toc23734 </w:instrText>
       </w:r>
       <w:r>
         <w:fldChar w:fldCharType="separate"/>
       </w:r>
       <w:r>
-        <w:rPr>
-          <w:rStyle w:val="18"/>
-        </w:rPr>
-        <w:t>Hình 3.12 Hình ảnh giao diện cài đặt trên Figma</w:t>
+        <w:t>Hình 3.12  Hình ảnh giao diện cài đặt trên Figma</w:t>
       </w:r>
       <w:r>
         <w:tab/>
@@ -6308,13 +5757,13 @@
         <w:fldChar w:fldCharType="begin"/>
       </w:r>
       <w:r>
-        <w:instrText xml:space="preserve"> PAGEREF _Toc203760934 \h </w:instrText>
+        <w:instrText xml:space="preserve"> PAGEREF _Toc23734 \h </w:instrText>
       </w:r>
       <w:r>
         <w:fldChar w:fldCharType="separate"/>
       </w:r>
       <w:r>
-        <w:t>20</w:t>
+        <w:t>22</w:t>
       </w:r>
       <w:r>
         <w:fldChar w:fldCharType="end"/>
@@ -6327,29 +5776,32 @@
       <w:pPr>
         <w:pStyle w:val="22"/>
         <w:tabs>
-          <w:tab w:val="right" w:leader="dot" w:pos="8778"/>
+          <w:tab w:val="right" w:leader="dot" w:pos="8788"/>
         </w:tabs>
-        <w:rPr>
-          <w:rFonts w:eastAsiaTheme="minorEastAsia"/>
-          <w:kern w:val="2"/>
-          <w:sz w:val="22"/>
-          <w14:ligatures w14:val="standardContextual"/>
-        </w:rPr>
       </w:pPr>
       <w:r>
         <w:fldChar w:fldCharType="begin"/>
       </w:r>
       <w:r>
-        <w:instrText xml:space="preserve"> HYPERLINK \l "_Toc203760935" </w:instrText>
+        <w:instrText xml:space="preserve"> HYPERLINK \l _Toc3821 </w:instrText>
       </w:r>
       <w:r>
         <w:fldChar w:fldCharType="separate"/>
       </w:r>
       <w:r>
         <w:rPr>
-          <w:rStyle w:val="18"/>
-        </w:rPr>
-        <w:t>Hình 3.13 Giao diện cài đặt thực tế</w:t>
+          <w:highlight w:val="none"/>
+        </w:rPr>
+        <w:t>Hình 3.</w:t>
+      </w:r>
+      <w:r>
+        <w:t xml:space="preserve">13 </w:t>
+      </w:r>
+      <w:r>
+        <w:rPr>
+          <w:highlight w:val="none"/>
+        </w:rPr>
+        <w:t xml:space="preserve"> Giao diện cài đặt thực tế</w:t>
       </w:r>
       <w:r>
         <w:tab/>
@@ -6358,13 +5810,13 @@
         <w:fldChar w:fldCharType="begin"/>
       </w:r>
       <w:r>
-        <w:instrText xml:space="preserve"> PAGEREF _Toc203760935 \h </w:instrText>
+        <w:instrText xml:space="preserve"> PAGEREF _Toc3821 \h </w:instrText>
       </w:r>
       <w:r>
         <w:fldChar w:fldCharType="separate"/>
       </w:r>
       <w:r>
-        <w:t>20</w:t>
+        <w:t>22</w:t>
       </w:r>
       <w:r>
         <w:fldChar w:fldCharType="end"/>
@@ -6377,29 +5829,20 @@
       <w:pPr>
         <w:pStyle w:val="22"/>
         <w:tabs>
-          <w:tab w:val="right" w:leader="dot" w:pos="8778"/>
+          <w:tab w:val="right" w:leader="dot" w:pos="8788"/>
         </w:tabs>
-        <w:rPr>
-          <w:rFonts w:eastAsiaTheme="minorEastAsia"/>
-          <w:kern w:val="2"/>
-          <w:sz w:val="22"/>
-          <w14:ligatures w14:val="standardContextual"/>
-        </w:rPr>
       </w:pPr>
       <w:r>
         <w:fldChar w:fldCharType="begin"/>
       </w:r>
       <w:r>
-        <w:instrText xml:space="preserve"> HYPERLINK \l "_Toc203760936" </w:instrText>
+        <w:instrText xml:space="preserve"> HYPERLINK \l _Toc20423 </w:instrText>
       </w:r>
       <w:r>
         <w:fldChar w:fldCharType="separate"/>
       </w:r>
       <w:r>
-        <w:rPr>
-          <w:rStyle w:val="18"/>
-        </w:rPr>
-        <w:t>Hình 4.1 Quy trình CI/CD</w:t>
+        <w:t>Hình 4.1  Quy trình CI/CD</w:t>
       </w:r>
       <w:r>
         <w:tab/>
@@ -6408,13 +5851,13 @@
         <w:fldChar w:fldCharType="begin"/>
       </w:r>
       <w:r>
-        <w:instrText xml:space="preserve"> PAGEREF _Toc203760936 \h </w:instrText>
+        <w:instrText xml:space="preserve"> PAGEREF _Toc20423 \h </w:instrText>
       </w:r>
       <w:r>
         <w:fldChar w:fldCharType="separate"/>
       </w:r>
       <w:r>
-        <w:t>24</w:t>
+        <w:t>25</w:t>
       </w:r>
       <w:r>
         <w:fldChar w:fldCharType="end"/>
@@ -6427,29 +5870,20 @@
       <w:pPr>
         <w:pStyle w:val="22"/>
         <w:tabs>
-          <w:tab w:val="right" w:leader="dot" w:pos="8778"/>
+          <w:tab w:val="right" w:leader="dot" w:pos="8788"/>
         </w:tabs>
-        <w:rPr>
-          <w:rFonts w:eastAsiaTheme="minorEastAsia"/>
-          <w:kern w:val="2"/>
-          <w:sz w:val="22"/>
-          <w14:ligatures w14:val="standardContextual"/>
-        </w:rPr>
       </w:pPr>
       <w:r>
         <w:fldChar w:fldCharType="begin"/>
       </w:r>
       <w:r>
-        <w:instrText xml:space="preserve"> HYPERLINK \l "_Toc203760937" </w:instrText>
+        <w:instrText xml:space="preserve"> HYPERLINK \l _Toc4200 </w:instrText>
       </w:r>
       <w:r>
         <w:fldChar w:fldCharType="separate"/>
       </w:r>
       <w:r>
-        <w:rPr>
-          <w:rStyle w:val="18"/>
-        </w:rPr>
-        <w:t>Hình 5.1 Phần mềm quản lý dự án Jira</w:t>
+        <w:t>Hình 5.1  Phần mềm quản lý dự án Jira</w:t>
       </w:r>
       <w:r>
         <w:tab/>
@@ -6458,13 +5892,13 @@
         <w:fldChar w:fldCharType="begin"/>
       </w:r>
       <w:r>
-        <w:instrText xml:space="preserve"> PAGEREF _Toc203760937 \h </w:instrText>
+        <w:instrText xml:space="preserve"> PAGEREF _Toc4200 \h </w:instrText>
       </w:r>
       <w:r>
         <w:fldChar w:fldCharType="separate"/>
       </w:r>
       <w:r>
-        <w:t>26</w:t>
+        <w:t>27</w:t>
       </w:r>
       <w:r>
         <w:fldChar w:fldCharType="end"/>
@@ -6477,29 +5911,46 @@
       <w:pPr>
         <w:pStyle w:val="22"/>
         <w:tabs>
-          <w:tab w:val="right" w:leader="dot" w:pos="8778"/>
+          <w:tab w:val="right" w:leader="dot" w:pos="8788"/>
         </w:tabs>
-        <w:rPr>
-          <w:rFonts w:eastAsiaTheme="minorEastAsia"/>
-          <w:kern w:val="2"/>
-          <w:sz w:val="22"/>
-          <w14:ligatures w14:val="standardContextual"/>
-        </w:rPr>
       </w:pPr>
       <w:r>
         <w:fldChar w:fldCharType="begin"/>
       </w:r>
       <w:r>
-        <w:instrText xml:space="preserve"> HYPERLINK \l "_Toc203760938" </w:instrText>
+        <w:instrText xml:space="preserve"> HYPERLINK \l _Toc20295 </w:instrText>
       </w:r>
       <w:r>
         <w:fldChar w:fldCharType="separate"/>
       </w:r>
       <w:r>
-        <w:rPr>
-          <w:rStyle w:val="18"/>
-        </w:rPr>
-        <w:t>Hình 6.1 Kết quả kiểm thử đăng ký qua Postman</w:t>
+        <w:t>Hình 5</w:t>
+      </w:r>
+      <w:r>
+        <w:rPr>
+          <w:lang w:val="en-US"/>
+        </w:rPr>
+        <w:t>.</w:t>
+      </w:r>
+      <w:r>
+        <w:t xml:space="preserve">2 </w:t>
+      </w:r>
+      <w:r>
+        <w:rPr>
+          <w:rFonts w:hint="default"/>
+          <w:lang w:val="en-US"/>
+        </w:rPr>
+        <w:t xml:space="preserve"> </w:t>
+      </w:r>
+      <w:r>
+        <w:t>Product Backlog</w:t>
+      </w:r>
+      <w:r>
+        <w:rPr>
+          <w:rFonts w:hint="default"/>
+          <w:lang w:val="en-US"/>
+        </w:rPr>
+        <w:t xml:space="preserve"> của Sprint 1</w:t>
       </w:r>
       <w:r>
         <w:tab/>
@@ -6508,13 +5959,13 @@
         <w:fldChar w:fldCharType="begin"/>
       </w:r>
       <w:r>
-        <w:instrText xml:space="preserve"> PAGEREF _Toc203760938 \h </w:instrText>
+        <w:instrText xml:space="preserve"> PAGEREF _Toc20295 \h </w:instrText>
       </w:r>
       <w:r>
         <w:fldChar w:fldCharType="separate"/>
       </w:r>
       <w:r>
-        <w:t>30</w:t>
+        <w:t>29</w:t>
       </w:r>
       <w:r>
         <w:fldChar w:fldCharType="end"/>
@@ -6527,29 +5978,36 @@
       <w:pPr>
         <w:pStyle w:val="22"/>
         <w:tabs>
-          <w:tab w:val="right" w:leader="dot" w:pos="8778"/>
+          <w:tab w:val="right" w:leader="dot" w:pos="8788"/>
         </w:tabs>
-        <w:rPr>
-          <w:rFonts w:eastAsiaTheme="minorEastAsia"/>
-          <w:kern w:val="2"/>
-          <w:sz w:val="22"/>
-          <w14:ligatures w14:val="standardContextual"/>
-        </w:rPr>
       </w:pPr>
       <w:r>
         <w:fldChar w:fldCharType="begin"/>
       </w:r>
       <w:r>
-        <w:instrText xml:space="preserve"> HYPERLINK \l "_Toc203760939" </w:instrText>
+        <w:instrText xml:space="preserve"> HYPERLINK \l _Toc17499 </w:instrText>
       </w:r>
       <w:r>
         <w:fldChar w:fldCharType="separate"/>
       </w:r>
       <w:r>
-        <w:rPr>
-          <w:rStyle w:val="18"/>
-        </w:rPr>
-        <w:t>Hình 6.2 Kết quả kiểm thử đăng nhập qua Postman</w:t>
+        <w:t>Hình 5</w:t>
+      </w:r>
+      <w:r>
+        <w:rPr>
+          <w:lang w:val="en-US"/>
+        </w:rPr>
+        <w:t>.</w:t>
+      </w:r>
+      <w:r>
+        <w:t xml:space="preserve">3 </w:t>
+      </w:r>
+      <w:r>
+        <w:rPr>
+          <w:rFonts w:hint="default"/>
+          <w:lang w:val="en-US"/>
+        </w:rPr>
+        <w:t xml:space="preserve"> Burndown Chart của Sprint 1</w:t>
       </w:r>
       <w:r>
         <w:tab/>
@@ -6558,13 +6016,13 @@
         <w:fldChar w:fldCharType="begin"/>
       </w:r>
       <w:r>
-        <w:instrText xml:space="preserve"> PAGEREF _Toc203760939 \h </w:instrText>
+        <w:instrText xml:space="preserve"> PAGEREF _Toc17499 \h </w:instrText>
       </w:r>
       <w:r>
         <w:fldChar w:fldCharType="separate"/>
       </w:r>
       <w:r>
-        <w:t>30</w:t>
+        <w:t>29</w:t>
       </w:r>
       <w:r>
         <w:fldChar w:fldCharType="end"/>
@@ -6577,29 +6035,46 @@
       <w:pPr>
         <w:pStyle w:val="22"/>
         <w:tabs>
-          <w:tab w:val="right" w:leader="dot" w:pos="8778"/>
+          <w:tab w:val="right" w:leader="dot" w:pos="8788"/>
         </w:tabs>
-        <w:rPr>
-          <w:rFonts w:eastAsiaTheme="minorEastAsia"/>
-          <w:kern w:val="2"/>
-          <w:sz w:val="22"/>
-          <w14:ligatures w14:val="standardContextual"/>
-        </w:rPr>
       </w:pPr>
       <w:r>
         <w:fldChar w:fldCharType="begin"/>
       </w:r>
       <w:r>
-        <w:instrText xml:space="preserve"> HYPERLINK \l "_Toc203760940" </w:instrText>
+        <w:instrText xml:space="preserve"> HYPERLINK \l _Toc31694 </w:instrText>
       </w:r>
       <w:r>
         <w:fldChar w:fldCharType="separate"/>
       </w:r>
       <w:r>
-        <w:rPr>
-          <w:rStyle w:val="18"/>
-        </w:rPr>
-        <w:t>Hình 6.3 Kết quả kiểm thử thêm lịch qua Postman</w:t>
+        <w:t>Hình 5</w:t>
+      </w:r>
+      <w:r>
+        <w:rPr>
+          <w:lang w:val="en-US"/>
+        </w:rPr>
+        <w:t>.</w:t>
+      </w:r>
+      <w:r>
+        <w:t xml:space="preserve">4 </w:t>
+      </w:r>
+      <w:r>
+        <w:rPr>
+          <w:rFonts w:hint="default"/>
+          <w:lang w:val="en-US"/>
+        </w:rPr>
+        <w:t xml:space="preserve"> </w:t>
+      </w:r>
+      <w:r>
+        <w:t>Product Backlog</w:t>
+      </w:r>
+      <w:r>
+        <w:rPr>
+          <w:rFonts w:hint="default"/>
+          <w:lang w:val="en-US"/>
+        </w:rPr>
+        <w:t xml:space="preserve"> của Sprint 2</w:t>
       </w:r>
       <w:r>
         <w:tab/>
@@ -6608,13 +6083,13 @@
         <w:fldChar w:fldCharType="begin"/>
       </w:r>
       <w:r>
-        <w:instrText xml:space="preserve"> PAGEREF _Toc203760940 \h </w:instrText>
+        <w:instrText xml:space="preserve"> PAGEREF _Toc31694 \h </w:instrText>
       </w:r>
       <w:r>
         <w:fldChar w:fldCharType="separate"/>
       </w:r>
       <w:r>
-        <w:t>31</w:t>
+        <w:t>30</w:t>
       </w:r>
       <w:r>
         <w:fldChar w:fldCharType="end"/>
@@ -6627,29 +6102,36 @@
       <w:pPr>
         <w:pStyle w:val="22"/>
         <w:tabs>
-          <w:tab w:val="right" w:leader="dot" w:pos="8778"/>
+          <w:tab w:val="right" w:leader="dot" w:pos="8788"/>
         </w:tabs>
-        <w:rPr>
-          <w:rFonts w:eastAsiaTheme="minorEastAsia"/>
-          <w:kern w:val="2"/>
-          <w:sz w:val="22"/>
-          <w14:ligatures w14:val="standardContextual"/>
-        </w:rPr>
       </w:pPr>
       <w:r>
         <w:fldChar w:fldCharType="begin"/>
       </w:r>
       <w:r>
-        <w:instrText xml:space="preserve"> HYPERLINK \l "_Toc203760941" </w:instrText>
+        <w:instrText xml:space="preserve"> HYPERLINK \l _Toc15163 </w:instrText>
       </w:r>
       <w:r>
         <w:fldChar w:fldCharType="separate"/>
       </w:r>
       <w:r>
-        <w:rPr>
-          <w:rStyle w:val="18"/>
-        </w:rPr>
-        <w:t>Hình 6.4 Kết quả kiểm thử lấy thông tin tài khoản qua Postman</w:t>
+        <w:t>Hình 5</w:t>
+      </w:r>
+      <w:r>
+        <w:rPr>
+          <w:lang w:val="en-US"/>
+        </w:rPr>
+        <w:t>.</w:t>
+      </w:r>
+      <w:r>
+        <w:t xml:space="preserve">5 </w:t>
+      </w:r>
+      <w:r>
+        <w:rPr>
+          <w:rFonts w:hint="default"/>
+          <w:lang w:val="en-US"/>
+        </w:rPr>
+        <w:t xml:space="preserve"> Burndown Chart của Sprint 2</w:t>
       </w:r>
       <w:r>
         <w:tab/>
@@ -6658,13 +6140,13 @@
         <w:fldChar w:fldCharType="begin"/>
       </w:r>
       <w:r>
-        <w:instrText xml:space="preserve"> PAGEREF _Toc203760941 \h </w:instrText>
+        <w:instrText xml:space="preserve"> PAGEREF _Toc15163 \h </w:instrText>
       </w:r>
       <w:r>
         <w:fldChar w:fldCharType="separate"/>
       </w:r>
       <w:r>
-        <w:t>31</w:t>
+        <w:t>30</w:t>
       </w:r>
       <w:r>
         <w:fldChar w:fldCharType="end"/>
@@ -6677,29 +6159,46 @@
       <w:pPr>
         <w:pStyle w:val="22"/>
         <w:tabs>
-          <w:tab w:val="right" w:leader="dot" w:pos="8778"/>
+          <w:tab w:val="right" w:leader="dot" w:pos="8788"/>
         </w:tabs>
-        <w:rPr>
-          <w:rFonts w:eastAsiaTheme="minorEastAsia"/>
-          <w:kern w:val="2"/>
-          <w:sz w:val="22"/>
-          <w14:ligatures w14:val="standardContextual"/>
-        </w:rPr>
       </w:pPr>
       <w:r>
         <w:fldChar w:fldCharType="begin"/>
       </w:r>
       <w:r>
-        <w:instrText xml:space="preserve"> HYPERLINK \l "_Toc203760942" </w:instrText>
+        <w:instrText xml:space="preserve"> HYPERLINK \l _Toc11698 </w:instrText>
       </w:r>
       <w:r>
         <w:fldChar w:fldCharType="separate"/>
       </w:r>
       <w:r>
-        <w:rPr>
-          <w:rStyle w:val="18"/>
-        </w:rPr>
-        <w:t>Hình 8.1 Mở ứng dụng trên Docker Desktop</w:t>
+        <w:t>Hình 5</w:t>
+      </w:r>
+      <w:r>
+        <w:rPr>
+          <w:lang w:val="en-US"/>
+        </w:rPr>
+        <w:t>.</w:t>
+      </w:r>
+      <w:r>
+        <w:t xml:space="preserve">6 </w:t>
+      </w:r>
+      <w:r>
+        <w:rPr>
+          <w:rFonts w:hint="default"/>
+          <w:lang w:val="en-US"/>
+        </w:rPr>
+        <w:t xml:space="preserve"> </w:t>
+      </w:r>
+      <w:r>
+        <w:t>Product Backlog</w:t>
+      </w:r>
+      <w:r>
+        <w:rPr>
+          <w:rFonts w:hint="default"/>
+          <w:lang w:val="en-US"/>
+        </w:rPr>
+        <w:t xml:space="preserve"> của Sprint 3</w:t>
       </w:r>
       <w:r>
         <w:tab/>
@@ -6708,13 +6207,13 @@
         <w:fldChar w:fldCharType="begin"/>
       </w:r>
       <w:r>
-        <w:instrText xml:space="preserve"> PAGEREF _Toc203760942 \h </w:instrText>
+        <w:instrText xml:space="preserve"> PAGEREF _Toc11698 \h </w:instrText>
       </w:r>
       <w:r>
         <w:fldChar w:fldCharType="separate"/>
       </w:r>
       <w:r>
-        <w:t>33</w:t>
+        <w:t>31</w:t>
       </w:r>
       <w:r>
         <w:fldChar w:fldCharType="end"/>
@@ -6727,29 +6226,362 @@
       <w:pPr>
         <w:pStyle w:val="22"/>
         <w:tabs>
-          <w:tab w:val="right" w:leader="dot" w:pos="8778"/>
+          <w:tab w:val="right" w:leader="dot" w:pos="8788"/>
         </w:tabs>
-        <w:rPr>
-          <w:rFonts w:eastAsiaTheme="minorEastAsia"/>
-          <w:kern w:val="2"/>
+      </w:pPr>
+      <w:r>
+        <w:fldChar w:fldCharType="begin"/>
+      </w:r>
+      <w:r>
+        <w:instrText xml:space="preserve"> HYPERLINK \l _Toc29984 </w:instrText>
+      </w:r>
+      <w:r>
+        <w:fldChar w:fldCharType="separate"/>
+      </w:r>
+      <w:r>
+        <w:t>Hình 5</w:t>
+      </w:r>
+      <w:r>
+        <w:rPr>
+          <w:lang w:val="en-US"/>
+        </w:rPr>
+        <w:t>.</w:t>
+      </w:r>
+      <w:r>
+        <w:t xml:space="preserve">7 </w:t>
+      </w:r>
+      <w:r>
+        <w:rPr>
+          <w:rFonts w:hint="default"/>
+          <w:lang w:val="en-US"/>
+        </w:rPr>
+        <w:t xml:space="preserve"> Burndown Chart của Sprint 3</w:t>
+      </w:r>
+      <w:r>
+        <w:tab/>
+      </w:r>
+      <w:r>
+        <w:fldChar w:fldCharType="begin"/>
+      </w:r>
+      <w:r>
+        <w:instrText xml:space="preserve"> PAGEREF _Toc29984 \h </w:instrText>
+      </w:r>
+      <w:r>
+        <w:fldChar w:fldCharType="separate"/>
+      </w:r>
+      <w:r>
+        <w:t>31</w:t>
+      </w:r>
+      <w:r>
+        <w:fldChar w:fldCharType="end"/>
+      </w:r>
+      <w:r>
+        <w:fldChar w:fldCharType="end"/>
+      </w:r>
+    </w:p>
+    <w:p>
+      <w:pPr>
+        <w:pStyle w:val="22"/>
+        <w:tabs>
+          <w:tab w:val="right" w:leader="dot" w:pos="8788"/>
+        </w:tabs>
+      </w:pPr>
+      <w:r>
+        <w:fldChar w:fldCharType="begin"/>
+      </w:r>
+      <w:r>
+        <w:instrText xml:space="preserve"> HYPERLINK \l _Toc29654 </w:instrText>
+      </w:r>
+      <w:r>
+        <w:fldChar w:fldCharType="separate"/>
+      </w:r>
+      <w:r>
+        <w:t>Hình 6.1  Kết quả kiểm thử đăng ký qua Postman</w:t>
+      </w:r>
+      <w:r>
+        <w:tab/>
+      </w:r>
+      <w:r>
+        <w:fldChar w:fldCharType="begin"/>
+      </w:r>
+      <w:r>
+        <w:instrText xml:space="preserve"> PAGEREF _Toc29654 \h </w:instrText>
+      </w:r>
+      <w:r>
+        <w:fldChar w:fldCharType="separate"/>
+      </w:r>
+      <w:r>
+        <w:t>33</w:t>
+      </w:r>
+      <w:r>
+        <w:fldChar w:fldCharType="end"/>
+      </w:r>
+      <w:r>
+        <w:fldChar w:fldCharType="end"/>
+      </w:r>
+    </w:p>
+    <w:p>
+      <w:pPr>
+        <w:pStyle w:val="22"/>
+        <w:tabs>
+          <w:tab w:val="right" w:leader="dot" w:pos="8788"/>
+        </w:tabs>
+      </w:pPr>
+      <w:r>
+        <w:fldChar w:fldCharType="begin"/>
+      </w:r>
+      <w:r>
+        <w:instrText xml:space="preserve"> HYPERLINK \l _Toc30513 </w:instrText>
+      </w:r>
+      <w:r>
+        <w:fldChar w:fldCharType="separate"/>
+      </w:r>
+      <w:r>
+        <w:t>Hình 6.2  Kết quả kiểm thử đăng nhập qua Postman</w:t>
+      </w:r>
+      <w:r>
+        <w:tab/>
+      </w:r>
+      <w:r>
+        <w:fldChar w:fldCharType="begin"/>
+      </w:r>
+      <w:r>
+        <w:instrText xml:space="preserve"> PAGEREF _Toc30513 \h </w:instrText>
+      </w:r>
+      <w:r>
+        <w:fldChar w:fldCharType="separate"/>
+      </w:r>
+      <w:r>
+        <w:t>33</w:t>
+      </w:r>
+      <w:r>
+        <w:fldChar w:fldCharType="end"/>
+      </w:r>
+      <w:r>
+        <w:fldChar w:fldCharType="end"/>
+      </w:r>
+    </w:p>
+    <w:p>
+      <w:pPr>
+        <w:pStyle w:val="22"/>
+        <w:tabs>
+          <w:tab w:val="right" w:leader="dot" w:pos="8788"/>
+        </w:tabs>
+      </w:pPr>
+      <w:r>
+        <w:fldChar w:fldCharType="begin"/>
+      </w:r>
+      <w:r>
+        <w:instrText xml:space="preserve"> HYPERLINK \l _Toc29890 </w:instrText>
+      </w:r>
+      <w:r>
+        <w:fldChar w:fldCharType="separate"/>
+      </w:r>
+      <w:r>
+        <w:t>Hình 6.3  Kết quả kiểm thử thêm lịch qua Postman</w:t>
+      </w:r>
+      <w:r>
+        <w:tab/>
+      </w:r>
+      <w:r>
+        <w:fldChar w:fldCharType="begin"/>
+      </w:r>
+      <w:r>
+        <w:instrText xml:space="preserve"> PAGEREF _Toc29890 \h </w:instrText>
+      </w:r>
+      <w:r>
+        <w:fldChar w:fldCharType="separate"/>
+      </w:r>
+      <w:r>
+        <w:t>34</w:t>
+      </w:r>
+      <w:r>
+        <w:fldChar w:fldCharType="end"/>
+      </w:r>
+      <w:r>
+        <w:fldChar w:fldCharType="end"/>
+      </w:r>
+    </w:p>
+    <w:p>
+      <w:pPr>
+        <w:pStyle w:val="22"/>
+        <w:tabs>
+          <w:tab w:val="right" w:leader="dot" w:pos="8788"/>
+        </w:tabs>
+      </w:pPr>
+      <w:r>
+        <w:fldChar w:fldCharType="begin"/>
+      </w:r>
+      <w:r>
+        <w:instrText xml:space="preserve"> HYPERLINK \l _Toc21853 </w:instrText>
+      </w:r>
+      <w:r>
+        <w:fldChar w:fldCharType="separate"/>
+      </w:r>
+      <w:r>
+        <w:t>Hình 6.4  Kết quả kiểm thử lấy thông tin tài khoản qua Postman</w:t>
+      </w:r>
+      <w:r>
+        <w:tab/>
+      </w:r>
+      <w:r>
+        <w:fldChar w:fldCharType="begin"/>
+      </w:r>
+      <w:r>
+        <w:instrText xml:space="preserve"> PAGEREF _Toc21853 \h </w:instrText>
+      </w:r>
+      <w:r>
+        <w:fldChar w:fldCharType="separate"/>
+      </w:r>
+      <w:r>
+        <w:t>34</w:t>
+      </w:r>
+      <w:r>
+        <w:fldChar w:fldCharType="end"/>
+      </w:r>
+      <w:r>
+        <w:fldChar w:fldCharType="end"/>
+      </w:r>
+    </w:p>
+    <w:p>
+      <w:pPr>
+        <w:pStyle w:val="22"/>
+        <w:tabs>
+          <w:tab w:val="right" w:leader="dot" w:pos="8788"/>
+        </w:tabs>
+      </w:pPr>
+      <w:r>
+        <w:fldChar w:fldCharType="begin"/>
+      </w:r>
+      <w:r>
+        <w:instrText xml:space="preserve"> HYPERLINK \l _Toc26105 </w:instrText>
+      </w:r>
+      <w:r>
+        <w:fldChar w:fldCharType="separate"/>
+      </w:r>
+      <w:r>
+        <w:t>Hình 8.1  Mở ứng dụng trên Docker Desktop</w:t>
+      </w:r>
+      <w:r>
+        <w:tab/>
+      </w:r>
+      <w:r>
+        <w:fldChar w:fldCharType="begin"/>
+      </w:r>
+      <w:r>
+        <w:instrText xml:space="preserve"> PAGEREF _Toc26105 \h </w:instrText>
+      </w:r>
+      <w:r>
+        <w:fldChar w:fldCharType="separate"/>
+      </w:r>
+      <w:r>
+        <w:t>36</w:t>
+      </w:r>
+      <w:r>
+        <w:fldChar w:fldCharType="end"/>
+      </w:r>
+      <w:r>
+        <w:fldChar w:fldCharType="end"/>
+      </w:r>
+    </w:p>
+    <w:p>
+      <w:pPr>
+        <w:pStyle w:val="22"/>
+        <w:tabs>
+          <w:tab w:val="right" w:leader="dot" w:pos="8788"/>
+        </w:tabs>
+      </w:pPr>
+      <w:r>
+        <w:fldChar w:fldCharType="begin"/>
+      </w:r>
+      <w:r>
+        <w:instrText xml:space="preserve"> HYPERLINK \l _Toc1101 </w:instrText>
+      </w:r>
+      <w:r>
+        <w:fldChar w:fldCharType="separate"/>
+      </w:r>
+      <w:r>
+        <w:t>Hình 8.2  Giao diện Swagger của ứng dụng</w:t>
+      </w:r>
+      <w:r>
+        <w:tab/>
+      </w:r>
+      <w:r>
+        <w:fldChar w:fldCharType="begin"/>
+      </w:r>
+      <w:r>
+        <w:instrText xml:space="preserve"> PAGEREF _Toc1101 \h </w:instrText>
+      </w:r>
+      <w:r>
+        <w:fldChar w:fldCharType="separate"/>
+      </w:r>
+      <w:r>
+        <w:t>37</w:t>
+      </w:r>
+      <w:r>
+        <w:fldChar w:fldCharType="end"/>
+      </w:r>
+      <w:r>
+        <w:fldChar w:fldCharType="end"/>
+      </w:r>
+    </w:p>
+    <w:p>
+      <w:r>
+        <w:fldChar w:fldCharType="end"/>
+      </w:r>
+    </w:p>
+    <w:p>
+      <w:r>
+        <w:br w:type="page"/>
+      </w:r>
+    </w:p>
+    <w:p>
+      <w:pPr>
+        <w:jc w:val="center"/>
+        <w:rPr>
+          <w:rFonts w:asciiTheme="minorHAnsi" w:hAnsiTheme="minorHAnsi" w:eastAsiaTheme="minorHAnsi" w:cstheme="minorBidi"/>
           <w:sz w:val="22"/>
-          <w14:ligatures w14:val="standardContextual"/>
-        </w:rPr>
-      </w:pPr>
+          <w:szCs w:val="22"/>
+          <w:lang w:val="en-US" w:eastAsia="en-US" w:bidi="ar-SA"/>
+        </w:rPr>
+      </w:pPr>
+      <w:bookmarkStart w:id="2" w:name="_Toc11613"/>
+      <w:r>
+        <w:rPr>
+          <w:rStyle w:val="28"/>
+        </w:rPr>
+        <w:t>DANH MỤC BẢNG BIỂU</w:t>
+      </w:r>
       <w:r>
         <w:fldChar w:fldCharType="begin"/>
       </w:r>
       <w:r>
-        <w:instrText xml:space="preserve"> HYPERLINK \l "_Toc203760943" </w:instrText>
+        <w:instrText xml:space="preserve">TOC \h \c "Bảng"</w:instrText>
       </w:r>
       <w:r>
         <w:fldChar w:fldCharType="separate"/>
       </w:r>
-      <w:r>
-        <w:rPr>
-          <w:rStyle w:val="18"/>
-        </w:rPr>
-        <w:t>Hình 8.2 Giao diện Swagger của ứng dụng</w:t>
+      <w:bookmarkEnd w:id="2"/>
+      <w:bookmarkStart w:id="3" w:name="_Toc31087"/>
+    </w:p>
+    <w:p>
+      <w:pPr>
+        <w:pStyle w:val="22"/>
+        <w:tabs>
+          <w:tab w:val="right" w:leader="dot" w:pos="8788"/>
+        </w:tabs>
+      </w:pPr>
+      <w:r>
+        <w:fldChar w:fldCharType="begin"/>
+      </w:r>
+      <w:r>
+        <w:instrText xml:space="preserve"> HYPERLINK \l _Toc3840 </w:instrText>
+      </w:r>
+      <w:r>
+        <w:fldChar w:fldCharType="separate"/>
+      </w:r>
+      <w:r>
+        <w:t>Bảng 3.1  Các endpoint chính</w:t>
       </w:r>
       <w:r>
         <w:tab/>
@@ -6758,13 +6590,13 @@
         <w:fldChar w:fldCharType="begin"/>
       </w:r>
       <w:r>
-        <w:instrText xml:space="preserve"> PAGEREF _Toc203760943 \h </w:instrText>
+        <w:instrText xml:space="preserve"> PAGEREF _Toc3840 \h </w:instrText>
       </w:r>
       <w:r>
         <w:fldChar w:fldCharType="separate"/>
       </w:r>
       <w:r>
-        <w:t>34</w:t>
+        <w:t>17</w:t>
       </w:r>
       <w:r>
         <w:fldChar w:fldCharType="end"/>
@@ -6774,13 +6606,208 @@
       </w:r>
     </w:p>
     <w:p>
+      <w:pPr>
+        <w:pStyle w:val="22"/>
+        <w:tabs>
+          <w:tab w:val="right" w:leader="dot" w:pos="8788"/>
+        </w:tabs>
+      </w:pPr>
+      <w:r>
+        <w:fldChar w:fldCharType="begin"/>
+      </w:r>
+      <w:r>
+        <w:instrText xml:space="preserve"> HYPERLINK \l _Toc24248 </w:instrText>
+      </w:r>
+      <w:r>
+        <w:fldChar w:fldCharType="separate"/>
+      </w:r>
+      <w:r>
+        <w:t>Bảng 3.2  Cấu trúc request/response</w:t>
+      </w:r>
+      <w:r>
+        <w:tab/>
+      </w:r>
+      <w:r>
+        <w:fldChar w:fldCharType="begin"/>
+      </w:r>
+      <w:r>
+        <w:instrText xml:space="preserve"> PAGEREF _Toc24248 \h </w:instrText>
+      </w:r>
+      <w:r>
+        <w:fldChar w:fldCharType="separate"/>
+      </w:r>
+      <w:r>
+        <w:t>18</w:t>
+      </w:r>
       <w:r>
         <w:fldChar w:fldCharType="end"/>
       </w:r>
-    </w:p>
-    <w:p>
-      <w:r>
-        <w:br w:type="page"/>
+      <w:r>
+        <w:fldChar w:fldCharType="end"/>
+      </w:r>
+    </w:p>
+    <w:p>
+      <w:pPr>
+        <w:pStyle w:val="22"/>
+        <w:tabs>
+          <w:tab w:val="right" w:leader="dot" w:pos="8788"/>
+        </w:tabs>
+      </w:pPr>
+      <w:r>
+        <w:fldChar w:fldCharType="begin"/>
+      </w:r>
+      <w:r>
+        <w:instrText xml:space="preserve"> HYPERLINK \l _Toc25365 </w:instrText>
+      </w:r>
+      <w:r>
+        <w:fldChar w:fldCharType="separate"/>
+      </w:r>
+      <w:r>
+        <w:t>Bảng 3.3  Liên kết bản thiết kế Figma và giao diện thực tế</w:t>
+      </w:r>
+      <w:r>
+        <w:tab/>
+      </w:r>
+      <w:r>
+        <w:fldChar w:fldCharType="begin"/>
+      </w:r>
+      <w:r>
+        <w:instrText xml:space="preserve"> PAGEREF _Toc25365 \h </w:instrText>
+      </w:r>
+      <w:r>
+        <w:fldChar w:fldCharType="separate"/>
+      </w:r>
+      <w:r>
+        <w:t>20</w:t>
+      </w:r>
+      <w:r>
+        <w:fldChar w:fldCharType="end"/>
+      </w:r>
+      <w:r>
+        <w:fldChar w:fldCharType="end"/>
+      </w:r>
+    </w:p>
+    <w:p>
+      <w:pPr>
+        <w:pStyle w:val="22"/>
+        <w:tabs>
+          <w:tab w:val="right" w:leader="dot" w:pos="8788"/>
+        </w:tabs>
+      </w:pPr>
+      <w:r>
+        <w:fldChar w:fldCharType="begin"/>
+      </w:r>
+      <w:r>
+        <w:instrText xml:space="preserve"> HYPERLINK \l _Toc3789 </w:instrText>
+      </w:r>
+      <w:r>
+        <w:fldChar w:fldCharType="separate"/>
+      </w:r>
+      <w:r>
+        <w:t>Bảng 4.1  Danh sách các công nghệ sử dụng</w:t>
+      </w:r>
+      <w:r>
+        <w:tab/>
+      </w:r>
+      <w:r>
+        <w:fldChar w:fldCharType="begin"/>
+      </w:r>
+      <w:r>
+        <w:instrText xml:space="preserve"> PAGEREF _Toc3789 \h </w:instrText>
+      </w:r>
+      <w:r>
+        <w:fldChar w:fldCharType="separate"/>
+      </w:r>
+      <w:r>
+        <w:t>23</w:t>
+      </w:r>
+      <w:r>
+        <w:fldChar w:fldCharType="end"/>
+      </w:r>
+      <w:r>
+        <w:fldChar w:fldCharType="end"/>
+      </w:r>
+    </w:p>
+    <w:p>
+      <w:pPr>
+        <w:pStyle w:val="22"/>
+        <w:tabs>
+          <w:tab w:val="right" w:leader="dot" w:pos="8788"/>
+        </w:tabs>
+      </w:pPr>
+      <w:r>
+        <w:fldChar w:fldCharType="begin"/>
+      </w:r>
+      <w:r>
+        <w:instrText xml:space="preserve"> HYPERLINK \l _Toc2761 </w:instrText>
+      </w:r>
+      <w:r>
+        <w:fldChar w:fldCharType="separate"/>
+      </w:r>
+      <w:r>
+        <w:t>Bảng 4.2  Cấu hình docker-compose.yml</w:t>
+      </w:r>
+      <w:r>
+        <w:tab/>
+      </w:r>
+      <w:r>
+        <w:fldChar w:fldCharType="begin"/>
+      </w:r>
+      <w:r>
+        <w:instrText xml:space="preserve"> PAGEREF _Toc2761 \h </w:instrText>
+      </w:r>
+      <w:r>
+        <w:fldChar w:fldCharType="separate"/>
+      </w:r>
+      <w:r>
+        <w:t>25</w:t>
+      </w:r>
+      <w:r>
+        <w:fldChar w:fldCharType="end"/>
+      </w:r>
+      <w:r>
+        <w:fldChar w:fldCharType="end"/>
+      </w:r>
+    </w:p>
+    <w:p>
+      <w:pPr>
+        <w:pStyle w:val="22"/>
+        <w:tabs>
+          <w:tab w:val="right" w:leader="dot" w:pos="8788"/>
+        </w:tabs>
+      </w:pPr>
+      <w:r>
+        <w:fldChar w:fldCharType="begin"/>
+      </w:r>
+      <w:r>
+        <w:instrText xml:space="preserve"> HYPERLINK \l _Toc3042 </w:instrText>
+      </w:r>
+      <w:r>
+        <w:fldChar w:fldCharType="separate"/>
+      </w:r>
+      <w:r>
+        <w:t>Bảng 5.1  Bảng phân công nhiệm vụ từng thành viên trong nhóm</w:t>
+      </w:r>
+      <w:r>
+        <w:tab/>
+      </w:r>
+      <w:r>
+        <w:fldChar w:fldCharType="begin"/>
+      </w:r>
+      <w:r>
+        <w:instrText xml:space="preserve"> PAGEREF _Toc3042 \h </w:instrText>
+      </w:r>
+      <w:r>
+        <w:fldChar w:fldCharType="separate"/>
+      </w:r>
+      <w:r>
+        <w:t>27</w:t>
+      </w:r>
+      <w:r>
+        <w:fldChar w:fldCharType="end"/>
+      </w:r>
+      <w:r>
+        <w:fldChar w:fldCharType="end"/>
       </w:r>
     </w:p>
     <w:p>
@@ -6795,327 +6822,10 @@
         </w:tabs>
         <w:ind w:left="432"/>
       </w:pPr>
-      <w:bookmarkStart w:id="2" w:name="_Toc203833270"/>
-      <w:r>
-        <w:t>DANH MỤC BẢNG BIỂU</w:t>
-      </w:r>
-      <w:bookmarkEnd w:id="2"/>
-      <w:r>
-        <w:fldChar w:fldCharType="begin"/>
-      </w:r>
-      <w:r>
-        <w:instrText xml:space="preserve">TOC \h \c "Bảng"</w:instrText>
-      </w:r>
-      <w:r>
-        <w:fldChar w:fldCharType="separate"/>
-      </w:r>
-      <w:bookmarkStart w:id="3" w:name="_Toc31087"/>
-    </w:p>
-    <w:p>
-      <w:pPr>
-        <w:pStyle w:val="22"/>
-        <w:tabs>
-          <w:tab w:val="right" w:leader="dot" w:pos="8778"/>
-        </w:tabs>
-        <w:rPr>
-          <w:rFonts w:eastAsiaTheme="minorEastAsia"/>
-          <w:kern w:val="2"/>
-          <w:sz w:val="22"/>
-          <w14:ligatures w14:val="standardContextual"/>
-        </w:rPr>
-      </w:pPr>
-      <w:r>
-        <w:fldChar w:fldCharType="begin"/>
-      </w:r>
-      <w:r>
-        <w:instrText xml:space="preserve"> HYPERLINK \l "_Toc203760859" </w:instrText>
-      </w:r>
-      <w:r>
-        <w:fldChar w:fldCharType="separate"/>
-      </w:r>
-      <w:r>
-        <w:rPr>
-          <w:rStyle w:val="18"/>
-        </w:rPr>
-        <w:t>Bảng 3.1 Các endpoint chính</w:t>
-      </w:r>
-      <w:r>
-        <w:tab/>
-      </w:r>
-      <w:r>
-        <w:fldChar w:fldCharType="begin"/>
-      </w:r>
-      <w:r>
-        <w:instrText xml:space="preserve"> PAGEREF _Toc203760859 \h </w:instrText>
-      </w:r>
-      <w:r>
-        <w:fldChar w:fldCharType="separate"/>
-      </w:r>
-      <w:r>
-        <w:t>14</w:t>
-      </w:r>
       <w:r>
         <w:fldChar w:fldCharType="end"/>
       </w:r>
       <w:r>
-        <w:fldChar w:fldCharType="end"/>
-      </w:r>
-    </w:p>
-    <w:p>
-      <w:pPr>
-        <w:pStyle w:val="22"/>
-        <w:tabs>
-          <w:tab w:val="right" w:leader="dot" w:pos="8778"/>
-        </w:tabs>
-        <w:rPr>
-          <w:rFonts w:eastAsiaTheme="minorEastAsia"/>
-          <w:kern w:val="2"/>
-          <w:sz w:val="22"/>
-          <w14:ligatures w14:val="standardContextual"/>
-        </w:rPr>
-      </w:pPr>
-      <w:r>
-        <w:fldChar w:fldCharType="begin"/>
-      </w:r>
-      <w:r>
-        <w:instrText xml:space="preserve"> HYPERLINK \l "_Toc203760860" </w:instrText>
-      </w:r>
-      <w:r>
-        <w:fldChar w:fldCharType="separate"/>
-      </w:r>
-      <w:r>
-        <w:rPr>
-          <w:rStyle w:val="18"/>
-        </w:rPr>
-        <w:t>Bảng 3.2 Cấu trúc request/response</w:t>
-      </w:r>
-      <w:r>
-        <w:tab/>
-      </w:r>
-      <w:r>
-        <w:fldChar w:fldCharType="begin"/>
-      </w:r>
-      <w:r>
-        <w:instrText xml:space="preserve"> PAGEREF _Toc203760860 \h </w:instrText>
-      </w:r>
-      <w:r>
-        <w:fldChar w:fldCharType="separate"/>
-      </w:r>
-      <w:r>
-        <w:t>15</w:t>
-      </w:r>
-      <w:r>
-        <w:fldChar w:fldCharType="end"/>
-      </w:r>
-      <w:r>
-        <w:fldChar w:fldCharType="end"/>
-      </w:r>
-    </w:p>
-    <w:p>
-      <w:pPr>
-        <w:pStyle w:val="22"/>
-        <w:tabs>
-          <w:tab w:val="right" w:leader="dot" w:pos="8778"/>
-        </w:tabs>
-        <w:rPr>
-          <w:rFonts w:eastAsiaTheme="minorEastAsia"/>
-          <w:kern w:val="2"/>
-          <w:sz w:val="22"/>
-          <w14:ligatures w14:val="standardContextual"/>
-        </w:rPr>
-      </w:pPr>
-      <w:r>
-        <w:fldChar w:fldCharType="begin"/>
-      </w:r>
-      <w:r>
-        <w:instrText xml:space="preserve"> HYPERLINK \l "_Toc203760861" </w:instrText>
-      </w:r>
-      <w:r>
-        <w:fldChar w:fldCharType="separate"/>
-      </w:r>
-      <w:r>
-        <w:rPr>
-          <w:rStyle w:val="18"/>
-        </w:rPr>
-        <w:t>Bảng 3.3 Liên kết bản thiết kế Figma và giao diện thực tế</w:t>
-      </w:r>
-      <w:r>
-        <w:tab/>
-      </w:r>
-      <w:r>
-        <w:fldChar w:fldCharType="begin"/>
-      </w:r>
-      <w:r>
-        <w:instrText xml:space="preserve"> PAGEREF _Toc203760861 \h </w:instrText>
-      </w:r>
-      <w:r>
-        <w:fldChar w:fldCharType="separate"/>
-      </w:r>
-      <w:r>
-        <w:t>17</w:t>
-      </w:r>
-      <w:r>
-        <w:fldChar w:fldCharType="end"/>
-      </w:r>
-      <w:r>
-        <w:fldChar w:fldCharType="end"/>
-      </w:r>
-    </w:p>
-    <w:p>
-      <w:pPr>
-        <w:pStyle w:val="22"/>
-        <w:tabs>
-          <w:tab w:val="right" w:leader="dot" w:pos="8778"/>
-        </w:tabs>
-        <w:rPr>
-          <w:rFonts w:eastAsiaTheme="minorEastAsia"/>
-          <w:kern w:val="2"/>
-          <w:sz w:val="22"/>
-          <w14:ligatures w14:val="standardContextual"/>
-        </w:rPr>
-      </w:pPr>
-      <w:r>
-        <w:fldChar w:fldCharType="begin"/>
-      </w:r>
-      <w:r>
-        <w:instrText xml:space="preserve"> HYPERLINK \l "_Toc203760862" </w:instrText>
-      </w:r>
-      <w:r>
-        <w:fldChar w:fldCharType="separate"/>
-      </w:r>
-      <w:r>
-        <w:rPr>
-          <w:rStyle w:val="18"/>
-        </w:rPr>
-        <w:t>Bảng 4.1 Danh sách các công nghệ sử dụng</w:t>
-      </w:r>
-      <w:r>
-        <w:tab/>
-      </w:r>
-      <w:r>
-        <w:fldChar w:fldCharType="begin"/>
-      </w:r>
-      <w:r>
-        <w:instrText xml:space="preserve"> PAGEREF _Toc203760862 \h </w:instrText>
-      </w:r>
-      <w:r>
-        <w:fldChar w:fldCharType="separate"/>
-      </w:r>
-      <w:r>
-        <w:t>21</w:t>
-      </w:r>
-      <w:r>
-        <w:fldChar w:fldCharType="end"/>
-      </w:r>
-      <w:r>
-        <w:fldChar w:fldCharType="end"/>
-      </w:r>
-    </w:p>
-    <w:p>
-      <w:pPr>
-        <w:pStyle w:val="22"/>
-        <w:tabs>
-          <w:tab w:val="right" w:leader="dot" w:pos="8778"/>
-        </w:tabs>
-        <w:rPr>
-          <w:rFonts w:eastAsiaTheme="minorEastAsia"/>
-          <w:kern w:val="2"/>
-          <w:sz w:val="22"/>
-          <w14:ligatures w14:val="standardContextual"/>
-        </w:rPr>
-      </w:pPr>
-      <w:r>
-        <w:fldChar w:fldCharType="begin"/>
-      </w:r>
-      <w:r>
-        <w:instrText xml:space="preserve"> HYPERLINK \l "_Toc203760863" </w:instrText>
-      </w:r>
-      <w:r>
-        <w:fldChar w:fldCharType="separate"/>
-      </w:r>
-      <w:r>
-        <w:rPr>
-          <w:rStyle w:val="18"/>
-        </w:rPr>
-        <w:t>Bảng 4.2 Cấu hình docker-compose.yml</w:t>
-      </w:r>
-      <w:r>
-        <w:tab/>
-      </w:r>
-      <w:r>
-        <w:fldChar w:fldCharType="begin"/>
-      </w:r>
-      <w:r>
-        <w:instrText xml:space="preserve"> PAGEREF _Toc203760863 \h </w:instrText>
-      </w:r>
-      <w:r>
-        <w:fldChar w:fldCharType="separate"/>
-      </w:r>
-      <w:r>
-        <w:t>24</w:t>
-      </w:r>
-      <w:r>
-        <w:fldChar w:fldCharType="end"/>
-      </w:r>
-      <w:r>
-        <w:fldChar w:fldCharType="end"/>
-      </w:r>
-    </w:p>
-    <w:p>
-      <w:pPr>
-        <w:pStyle w:val="22"/>
-        <w:tabs>
-          <w:tab w:val="right" w:leader="dot" w:pos="8778"/>
-        </w:tabs>
-        <w:rPr>
-          <w:rFonts w:eastAsiaTheme="minorEastAsia"/>
-          <w:kern w:val="2"/>
-          <w:sz w:val="22"/>
-          <w14:ligatures w14:val="standardContextual"/>
-        </w:rPr>
-      </w:pPr>
-      <w:r>
-        <w:fldChar w:fldCharType="begin"/>
-      </w:r>
-      <w:r>
-        <w:instrText xml:space="preserve"> HYPERLINK \l "_Toc203760864" </w:instrText>
-      </w:r>
-      <w:r>
-        <w:fldChar w:fldCharType="separate"/>
-      </w:r>
-      <w:r>
-        <w:rPr>
-          <w:rStyle w:val="18"/>
-        </w:rPr>
-        <w:t>Bảng 5.1 Bảng phân công nhiệm vụ từng thành viên trong nhóm</w:t>
-      </w:r>
-      <w:r>
-        <w:tab/>
-      </w:r>
-      <w:r>
-        <w:fldChar w:fldCharType="begin"/>
-      </w:r>
-      <w:r>
-        <w:instrText xml:space="preserve"> PAGEREF _Toc203760864 \h </w:instrText>
-      </w:r>
-      <w:r>
-        <w:fldChar w:fldCharType="separate"/>
-      </w:r>
-      <w:r>
-        <w:t>26</w:t>
-      </w:r>
-      <w:r>
-        <w:fldChar w:fldCharType="end"/>
-      </w:r>
-      <w:r>
-        <w:fldChar w:fldCharType="end"/>
-      </w:r>
-    </w:p>
-    <w:p>
-      <w:r>
-        <w:fldChar w:fldCharType="end"/>
-      </w:r>
-      <w:r>
         <w:br w:type="page"/>
       </w:r>
       <w:bookmarkEnd w:id="3"/>
@@ -7124,7 +6834,7 @@
       <w:pPr>
         <w:pStyle w:val="2"/>
       </w:pPr>
-      <w:bookmarkStart w:id="4" w:name="_Toc203833271"/>
+      <w:bookmarkStart w:id="4" w:name="_Toc5485"/>
       <w:r>
         <w:rPr>
           <w:caps w:val="0"/>
@@ -7137,7 +6847,7 @@
       <w:pPr>
         <w:pStyle w:val="3"/>
       </w:pPr>
-      <w:bookmarkStart w:id="5" w:name="_Toc203833272"/>
+      <w:bookmarkStart w:id="5" w:name="_Toc18990"/>
       <w:r>
         <w:t>Tên đề tài và chủ đề</w:t>
       </w:r>
@@ -7282,7 +6992,7 @@
       <w:pPr>
         <w:pStyle w:val="3"/>
       </w:pPr>
-      <w:bookmarkStart w:id="6" w:name="_Toc203833273"/>
+      <w:bookmarkStart w:id="6" w:name="_Toc16202"/>
       <w:r>
         <w:t>Mục tiêu của ứng dụng</w:t>
       </w:r>
@@ -7345,7 +7055,7 @@
       <w:pPr>
         <w:pStyle w:val="3"/>
       </w:pPr>
-      <w:bookmarkStart w:id="7" w:name="_Toc203833274"/>
+      <w:bookmarkStart w:id="7" w:name="_Toc22350"/>
       <w:r>
         <w:t>Lí do chọn đề tài</w:t>
       </w:r>
@@ -7379,7 +7089,7 @@
       <w:pPr>
         <w:pStyle w:val="3"/>
       </w:pPr>
-      <w:bookmarkStart w:id="8" w:name="_Toc203833275"/>
+      <w:bookmarkStart w:id="8" w:name="_Toc21740"/>
       <w:r>
         <w:t>Tính cần thiết của công nghệ Cloud / Microservices</w:t>
       </w:r>
@@ -7455,7 +7165,7 @@
       <w:pPr>
         <w:pStyle w:val="3"/>
       </w:pPr>
-      <w:bookmarkStart w:id="9" w:name="_Toc203833276"/>
+      <w:bookmarkStart w:id="9" w:name="_Toc18434"/>
       <w:r>
         <w:t>Các khía cạnh về bảo mật và an toàn phần mềm</w:t>
       </w:r>
@@ -7622,7 +7332,7 @@
           <w:caps w:val="0"/>
         </w:rPr>
       </w:pPr>
-      <w:bookmarkStart w:id="10" w:name="_Toc203833277"/>
+      <w:bookmarkStart w:id="10" w:name="_Toc13343"/>
       <w:r>
         <w:rPr>
           <w:caps w:val="0"/>
@@ -7635,7 +7345,7 @@
       <w:pPr>
         <w:pStyle w:val="3"/>
       </w:pPr>
-      <w:bookmarkStart w:id="11" w:name="_Toc203833278"/>
+      <w:bookmarkStart w:id="11" w:name="_Toc17436"/>
       <w:r>
         <w:t>Các chức năng chính của hệ thống (Functional Requirements).</w:t>
       </w:r>
@@ -7653,7 +7363,7 @@
       <w:pPr>
         <w:pStyle w:val="4"/>
       </w:pPr>
-      <w:bookmarkStart w:id="12" w:name="_Toc203833279"/>
+      <w:bookmarkStart w:id="12" w:name="_Toc27095"/>
       <w:r>
         <w:t>Đăng ký tài khoản người dùng</w:t>
       </w:r>
@@ -7690,7 +7400,7 @@
       <w:pPr>
         <w:pStyle w:val="4"/>
       </w:pPr>
-      <w:bookmarkStart w:id="13" w:name="_Toc203833280"/>
+      <w:bookmarkStart w:id="13" w:name="_Toc16259"/>
       <w:r>
         <w:t>Đăng nhập và xác thực người dùng</w:t>
       </w:r>
@@ -7727,7 +7437,7 @@
       <w:pPr>
         <w:pStyle w:val="4"/>
       </w:pPr>
-      <w:bookmarkStart w:id="14" w:name="_Toc203833281"/>
+      <w:bookmarkStart w:id="14" w:name="_Toc21017"/>
       <w:r>
         <w:t>Khôi phục mật khẩu</w:t>
       </w:r>
@@ -7755,7 +7465,7 @@
       <w:pPr>
         <w:pStyle w:val="4"/>
       </w:pPr>
-      <w:bookmarkStart w:id="15" w:name="_Toc203833282"/>
+      <w:bookmarkStart w:id="15" w:name="_Toc26359"/>
       <w:r>
         <w:t>Quản lý lịch trình cá nhân</w:t>
       </w:r>
@@ -7829,7 +7539,7 @@
       <w:pPr>
         <w:pStyle w:val="4"/>
       </w:pPr>
-      <w:bookmarkStart w:id="16" w:name="_Toc203833283"/>
+      <w:bookmarkStart w:id="16" w:name="_Toc27695"/>
       <w:r>
         <w:t>Quản lý nhiều sự kiện trong cùng một ngày</w:t>
       </w:r>
@@ -7857,7 +7567,7 @@
       <w:pPr>
         <w:pStyle w:val="4"/>
       </w:pPr>
-      <w:bookmarkStart w:id="17" w:name="_Toc203833284"/>
+      <w:bookmarkStart w:id="17" w:name="_Toc21498"/>
       <w:r>
         <w:t>Cài đặt tài khoản</w:t>
       </w:r>
@@ -7915,7 +7625,7 @@
       <w:pPr>
         <w:pStyle w:val="4"/>
       </w:pPr>
-      <w:bookmarkStart w:id="18" w:name="_Toc203833285"/>
+      <w:bookmarkStart w:id="18" w:name="_Toc11629"/>
       <w:r>
         <w:t>Giao diện người dùng thân thiện</w:t>
       </w:r>
@@ -7952,7 +7662,7 @@
       <w:pPr>
         <w:pStyle w:val="4"/>
       </w:pPr>
-      <w:bookmarkStart w:id="19" w:name="_Toc203833286"/>
+      <w:bookmarkStart w:id="19" w:name="_Toc18697"/>
       <w:r>
         <w:t>Đồng bộ hóa dữ liệu với backend</w:t>
       </w:r>
@@ -7980,7 +7690,7 @@
       <w:pPr>
         <w:pStyle w:val="3"/>
       </w:pPr>
-      <w:bookmarkStart w:id="20" w:name="_Toc203833287"/>
+      <w:bookmarkStart w:id="20" w:name="_Toc12039"/>
       <w:r>
         <w:t>Các yêu cầu phi chức năng (Non-functional Requirements).</w:t>
       </w:r>
@@ -8110,7 +7820,7 @@
         <w:pStyle w:val="2"/>
         <w:ind w:left="431" w:hanging="431"/>
       </w:pPr>
-      <w:bookmarkStart w:id="21" w:name="_Toc203833288"/>
+      <w:bookmarkStart w:id="21" w:name="_Toc14293"/>
       <w:r>
         <w:rPr>
           <w:caps w:val="0"/>
@@ -8123,7 +7833,7 @@
       <w:pPr>
         <w:pStyle w:val="3"/>
       </w:pPr>
-      <w:bookmarkStart w:id="22" w:name="_Toc203833289"/>
+      <w:bookmarkStart w:id="22" w:name="_Toc11261"/>
       <w:r>
         <w:t>Kiến trúc tổng thể</w:t>
       </w:r>
@@ -8133,7 +7843,7 @@
       <w:pPr>
         <w:pStyle w:val="4"/>
       </w:pPr>
-      <w:bookmarkStart w:id="23" w:name="_Toc203833290"/>
+      <w:bookmarkStart w:id="23" w:name="_Toc26866"/>
       <w:r>
         <w:t>Mô hình kiến trúc hệ thống</w:t>
       </w:r>
@@ -8288,7 +7998,7 @@
       <w:pPr>
         <w:pStyle w:val="4"/>
       </w:pPr>
-      <w:bookmarkStart w:id="24" w:name="_Toc203833291"/>
+      <w:bookmarkStart w:id="24" w:name="_Toc28346"/>
       <w:r>
         <w:t>Sơ đồ kiến trúc hệ thống</w:t>
       </w:r>
@@ -8353,7 +8063,6 @@
         <w:pStyle w:val="40"/>
         <w:spacing w:after="240"/>
       </w:pPr>
-      <w:bookmarkStart w:id="25" w:name="_Toc203760923"/>
       <w:r>
         <w:t xml:space="preserve">Hình </w:t>
       </w:r>
@@ -8390,6 +8099,7 @@
       <w:r>
         <w:fldChar w:fldCharType="end"/>
       </w:r>
+      <w:bookmarkStart w:id="25" w:name="_Toc3283"/>
       <w:r>
         <w:t xml:space="preserve"> Sơ đồ kiến trúc hệ thống</w:t>
       </w:r>
@@ -8640,7 +8350,7 @@
       <w:pPr>
         <w:pStyle w:val="3"/>
       </w:pPr>
-      <w:bookmarkStart w:id="26" w:name="_Toc203833292"/>
+      <w:bookmarkStart w:id="26" w:name="_Toc19610"/>
       <w:r>
         <w:t>Thiết kế cơ sở dữ liệu</w:t>
       </w:r>
@@ -8699,7 +8409,6 @@
         <w:pStyle w:val="40"/>
         <w:spacing w:after="240"/>
       </w:pPr>
-      <w:bookmarkStart w:id="27" w:name="_Toc203760924"/>
       <w:r>
         <w:t xml:space="preserve">Hình </w:t>
       </w:r>
@@ -8736,6 +8445,7 @@
       <w:r>
         <w:fldChar w:fldCharType="end"/>
       </w:r>
+      <w:bookmarkStart w:id="27" w:name="_Toc1227"/>
       <w:r>
         <w:t xml:space="preserve"> Mô hình ERD</w:t>
       </w:r>
@@ -8745,7 +8455,7 @@
       <w:pPr>
         <w:pStyle w:val="3"/>
       </w:pPr>
-      <w:bookmarkStart w:id="28" w:name="_Toc203833293"/>
+      <w:bookmarkStart w:id="28" w:name="_Toc13758"/>
       <w:r>
         <w:t>Thiết kế API</w:t>
       </w:r>
@@ -8755,7 +8465,7 @@
       <w:pPr>
         <w:pStyle w:val="4"/>
       </w:pPr>
-      <w:bookmarkStart w:id="29" w:name="_Toc203833294"/>
+      <w:bookmarkStart w:id="29" w:name="_Toc16568"/>
       <w:r>
         <w:t>Các endpoint chính</w:t>
       </w:r>
@@ -8766,7 +8476,6 @@
         <w:pStyle w:val="13"/>
         <w:spacing w:after="240"/>
       </w:pPr>
-      <w:bookmarkStart w:id="30" w:name="_Toc203760859"/>
       <w:r>
         <w:t xml:space="preserve">Bảng </w:t>
       </w:r>
@@ -8803,6 +8512,7 @@
       <w:r>
         <w:fldChar w:fldCharType="end"/>
       </w:r>
+      <w:bookmarkStart w:id="30" w:name="_Toc3840"/>
       <w:r>
         <w:t xml:space="preserve"> Các endpoint chính</w:t>
       </w:r>
@@ -9487,7 +9197,7 @@
       <w:pPr>
         <w:pStyle w:val="4"/>
       </w:pPr>
-      <w:bookmarkStart w:id="31" w:name="_Toc203833295"/>
+      <w:bookmarkStart w:id="31" w:name="_Toc8333"/>
       <w:r>
         <w:t>Cấu trúc request/response</w:t>
       </w:r>
@@ -9498,7 +9208,6 @@
         <w:pStyle w:val="13"/>
         <w:spacing w:after="240"/>
       </w:pPr>
-      <w:bookmarkStart w:id="32" w:name="_Toc203760860"/>
       <w:r>
         <w:t xml:space="preserve">Bảng </w:t>
       </w:r>
@@ -9535,6 +9244,7 @@
       <w:r>
         <w:fldChar w:fldCharType="end"/>
       </w:r>
+      <w:bookmarkStart w:id="32" w:name="_Toc24248"/>
       <w:r>
         <w:t xml:space="preserve"> Cấu trúc request/response</w:t>
       </w:r>
@@ -10501,7 +10211,7 @@
           <w:szCs w:val="30"/>
         </w:rPr>
       </w:pPr>
-      <w:bookmarkStart w:id="33" w:name="_Toc203833296"/>
+      <w:bookmarkStart w:id="33" w:name="_Toc17138"/>
       <w:r>
         <w:t>Thiết kế giao diện (UI/UX)</w:t>
       </w:r>
@@ -10511,7 +10221,7 @@
       <w:pPr>
         <w:pStyle w:val="4"/>
       </w:pPr>
-      <w:bookmarkStart w:id="34" w:name="_Toc203833297"/>
+      <w:bookmarkStart w:id="34" w:name="_Toc2433"/>
       <w:r>
         <w:t>Giới thiệu về Figma</w:t>
       </w:r>
@@ -10631,7 +10341,6 @@
         <w:spacing w:after="240"/>
       </w:pPr>
       <w:bookmarkStart w:id="35" w:name="_Toc203663047"/>
-      <w:bookmarkStart w:id="36" w:name="_Toc203760925"/>
       <w:r>
         <w:t xml:space="preserve">Hình </w:t>
       </w:r>
@@ -10668,6 +10377,7 @@
       <w:r>
         <w:fldChar w:fldCharType="end"/>
       </w:r>
+      <w:bookmarkStart w:id="36" w:name="_Toc1743"/>
       <w:r>
         <w:t xml:space="preserve"> Công cụ thiết kế giao diện Figma</w:t>
       </w:r>
@@ -10678,7 +10388,7 @@
       <w:pPr>
         <w:pStyle w:val="4"/>
       </w:pPr>
-      <w:bookmarkStart w:id="37" w:name="_Toc203833298"/>
+      <w:bookmarkStart w:id="37" w:name="_Toc4685"/>
       <w:r>
         <w:t>Giao diện của ứng dụng</w:t>
       </w:r>
@@ -10689,7 +10399,6 @@
         <w:pStyle w:val="13"/>
         <w:spacing w:after="240"/>
       </w:pPr>
-      <w:bookmarkStart w:id="38" w:name="_Toc203760861"/>
       <w:r>
         <w:t xml:space="preserve">Bảng </w:t>
       </w:r>
@@ -10726,6 +10435,7 @@
       <w:r>
         <w:fldChar w:fldCharType="end"/>
       </w:r>
+      <w:bookmarkStart w:id="38" w:name="_Toc25365"/>
       <w:r>
         <w:t xml:space="preserve"> Liên kết bản thiết kế Figma và giao diện thực tế</w:t>
       </w:r>
@@ -10907,7 +10617,6 @@
               <w:spacing w:after="240"/>
             </w:pPr>
             <w:bookmarkStart w:id="39" w:name="_Toc203663048"/>
-            <w:bookmarkStart w:id="40" w:name="_Toc203760926"/>
             <w:r>
               <w:t xml:space="preserve">Hình </w:t>
             </w:r>
@@ -10944,6 +10653,7 @@
             <w:r>
               <w:fldChar w:fldCharType="end"/>
             </w:r>
+            <w:bookmarkStart w:id="40" w:name="_Toc32335"/>
             <w:r>
               <w:t xml:space="preserve"> Giao diện đăng nhập </w:t>
             </w:r>
@@ -11018,7 +10728,6 @@
               <w:pStyle w:val="40"/>
               <w:spacing w:after="240"/>
             </w:pPr>
-            <w:bookmarkStart w:id="41" w:name="_Toc203760927"/>
             <w:r>
               <w:t xml:space="preserve">Hình </w:t>
             </w:r>
@@ -11055,6 +10764,7 @@
             <w:r>
               <w:fldChar w:fldCharType="end"/>
             </w:r>
+            <w:bookmarkStart w:id="41" w:name="_Toc20111"/>
             <w:r>
               <w:t xml:space="preserve"> Giao diện đăng nhập thực tế</w:t>
             </w:r>
@@ -11138,7 +10848,6 @@
               <w:spacing w:after="240"/>
             </w:pPr>
             <w:bookmarkStart w:id="42" w:name="_Toc203663049"/>
-            <w:bookmarkStart w:id="43" w:name="_Toc203760928"/>
             <w:r>
               <w:t xml:space="preserve">Hình </w:t>
             </w:r>
@@ -11175,6 +10884,7 @@
             <w:r>
               <w:fldChar w:fldCharType="end"/>
             </w:r>
+            <w:bookmarkStart w:id="43" w:name="_Toc5079"/>
             <w:r>
               <w:t xml:space="preserve"> Giao diện đăng nhập </w:t>
             </w:r>
@@ -11249,7 +10959,6 @@
               <w:pStyle w:val="40"/>
               <w:spacing w:after="240"/>
             </w:pPr>
-            <w:bookmarkStart w:id="44" w:name="_Toc203760929"/>
             <w:r>
               <w:t xml:space="preserve">Hình </w:t>
             </w:r>
@@ -11286,6 +10995,7 @@
             <w:r>
               <w:fldChar w:fldCharType="end"/>
             </w:r>
+            <w:bookmarkStart w:id="44" w:name="_Toc858"/>
             <w:r>
               <w:t xml:space="preserve"> Giao diện đăng ký thực tế</w:t>
             </w:r>
@@ -11368,7 +11078,6 @@
               <w:pStyle w:val="40"/>
               <w:spacing w:after="240"/>
             </w:pPr>
-            <w:bookmarkStart w:id="45" w:name="_Toc203760930"/>
             <w:r>
               <w:t xml:space="preserve">Hình </w:t>
             </w:r>
@@ -11405,6 +11114,7 @@
             <w:r>
               <w:fldChar w:fldCharType="end"/>
             </w:r>
+            <w:bookmarkStart w:id="45" w:name="_Toc1786"/>
             <w:r>
               <w:t xml:space="preserve"> Giao diện lịch trình trên Figma</w:t>
             </w:r>
@@ -11474,7 +11184,6 @@
               <w:pStyle w:val="40"/>
               <w:spacing w:after="240"/>
             </w:pPr>
-            <w:bookmarkStart w:id="46" w:name="_Toc203760931"/>
             <w:r>
               <w:t xml:space="preserve">Hình </w:t>
             </w:r>
@@ -11511,6 +11220,7 @@
             <w:r>
               <w:fldChar w:fldCharType="end"/>
             </w:r>
+            <w:bookmarkStart w:id="46" w:name="_Toc23707"/>
             <w:r>
               <w:t xml:space="preserve"> Giao diện lịch trình thực tế</w:t>
             </w:r>
@@ -11593,7 +11303,6 @@
               <w:pStyle w:val="40"/>
               <w:spacing w:after="240"/>
             </w:pPr>
-            <w:bookmarkStart w:id="47" w:name="_Toc203760932"/>
             <w:r>
               <w:t xml:space="preserve">Hình </w:t>
             </w:r>
@@ -11630,6 +11339,7 @@
             <w:r>
               <w:fldChar w:fldCharType="end"/>
             </w:r>
+            <w:bookmarkStart w:id="47" w:name="_Toc31910"/>
             <w:r>
               <w:t xml:space="preserve"> Giao diện tạo lịch trình trên Figma</w:t>
             </w:r>
@@ -11699,7 +11409,6 @@
               <w:pStyle w:val="40"/>
               <w:spacing w:after="240"/>
             </w:pPr>
-            <w:bookmarkStart w:id="48" w:name="_Toc203760933"/>
             <w:r>
               <w:t xml:space="preserve">Hình </w:t>
             </w:r>
@@ -11736,6 +11445,7 @@
             <w:r>
               <w:fldChar w:fldCharType="end"/>
             </w:r>
+            <w:bookmarkStart w:id="48" w:name="_Toc27099"/>
             <w:r>
               <w:t xml:space="preserve"> Giao diện tạo lịch trình thực tế</w:t>
             </w:r>
@@ -11818,7 +11528,6 @@
               <w:pStyle w:val="40"/>
               <w:spacing w:after="240"/>
             </w:pPr>
-            <w:bookmarkStart w:id="49" w:name="_Toc203760934"/>
             <w:r>
               <w:t xml:space="preserve">Hình </w:t>
             </w:r>
@@ -11855,6 +11564,7 @@
             <w:r>
               <w:fldChar w:fldCharType="end"/>
             </w:r>
+            <w:bookmarkStart w:id="49" w:name="_Toc23734"/>
             <w:r>
               <w:t xml:space="preserve"> Hình ảnh giao diện cài đặt trên Figma</w:t>
             </w:r>
@@ -11924,7 +11634,6 @@
               <w:pStyle w:val="40"/>
               <w:spacing w:after="240"/>
             </w:pPr>
-            <w:bookmarkStart w:id="50" w:name="_Toc203760935"/>
             <w:r>
               <w:rPr>
                 <w:highlight w:val="none"/>
@@ -11997,6 +11706,7 @@
               </w:rPr>
               <w:fldChar w:fldCharType="end"/>
             </w:r>
+            <w:bookmarkStart w:id="50" w:name="_Toc3821"/>
             <w:r>
               <w:rPr>
                 <w:highlight w:val="none"/>
@@ -12024,7 +11734,7 @@
       <w:pPr>
         <w:pStyle w:val="2"/>
       </w:pPr>
-      <w:bookmarkStart w:id="51" w:name="_Toc203833299"/>
+      <w:bookmarkStart w:id="51" w:name="_Toc31373"/>
       <w:r>
         <w:t>TRIỂN KHAI VÀ CÔNG NGHỆ SỬ DỤNG</w:t>
       </w:r>
@@ -12034,7 +11744,7 @@
       <w:pPr>
         <w:pStyle w:val="3"/>
       </w:pPr>
-      <w:bookmarkStart w:id="52" w:name="_Toc203833300"/>
+      <w:bookmarkStart w:id="52" w:name="_Toc29189"/>
       <w:r>
         <w:t>Các công nghệ sử dụng</w:t>
       </w:r>
@@ -12045,7 +11755,6 @@
         <w:pStyle w:val="13"/>
         <w:spacing w:after="240"/>
       </w:pPr>
-      <w:bookmarkStart w:id="53" w:name="_Toc203760862"/>
       <w:r>
         <w:t xml:space="preserve">Bảng </w:t>
       </w:r>
@@ -12082,6 +11791,7 @@
       <w:r>
         <w:fldChar w:fldCharType="end"/>
       </w:r>
+      <w:bookmarkStart w:id="53" w:name="_Toc3789"/>
       <w:r>
         <w:t xml:space="preserve"> Danh sách các công nghệ sử dụng</w:t>
       </w:r>
@@ -12258,6 +11968,7 @@
           <w:p>
             <w:pPr>
               <w:pStyle w:val="27"/>
+              <w:spacing w:line="240" w:lineRule="auto"/>
               <w:ind w:firstLine="0"/>
               <w:jc w:val="center"/>
             </w:pPr>
@@ -12274,6 +11985,7 @@
           <w:p>
             <w:pPr>
               <w:pStyle w:val="27"/>
+              <w:spacing w:line="240" w:lineRule="auto"/>
               <w:ind w:firstLine="0"/>
             </w:pPr>
             <w:r>
@@ -12769,6 +12481,7 @@
           <w:p>
             <w:pPr>
               <w:pStyle w:val="27"/>
+              <w:spacing w:line="240" w:lineRule="auto"/>
               <w:ind w:firstLine="0"/>
               <w:jc w:val="center"/>
               <w:rPr>
@@ -12793,6 +12506,7 @@
           <w:p>
             <w:pPr>
               <w:pStyle w:val="27"/>
+              <w:spacing w:line="240" w:lineRule="auto"/>
               <w:ind w:firstLine="0"/>
               <w:jc w:val="center"/>
             </w:pPr>
@@ -12809,6 +12523,7 @@
           <w:p>
             <w:pPr>
               <w:pStyle w:val="27"/>
+              <w:spacing w:line="240" w:lineRule="auto"/>
               <w:ind w:firstLine="0"/>
             </w:pPr>
             <w:r>
@@ -12867,6 +12582,7 @@
           <w:p>
             <w:pPr>
               <w:pStyle w:val="27"/>
+              <w:spacing w:line="240" w:lineRule="auto"/>
               <w:ind w:firstLine="0"/>
               <w:jc w:val="center"/>
             </w:pPr>
@@ -12883,6 +12599,7 @@
           <w:p>
             <w:pPr>
               <w:pStyle w:val="27"/>
+              <w:spacing w:line="240" w:lineRule="auto"/>
               <w:ind w:firstLine="0"/>
             </w:pPr>
             <w:r>
@@ -13165,7 +12882,7 @@
           <w:szCs w:val="30"/>
         </w:rPr>
       </w:pPr>
-      <w:bookmarkStart w:id="54" w:name="_Toc203833301"/>
+      <w:bookmarkStart w:id="54" w:name="_Toc3"/>
       <w:r>
         <w:rPr>
           <w:sz w:val="26"/>
@@ -13187,12 +12904,7 @@
         <w:pStyle w:val="27"/>
       </w:pPr>
       <w:r>
-        <w:t>CD (Continuos Deployme</w:t>
-      </w:r>
-      <w:bookmarkStart w:id="87" w:name="_GoBack"/>
-      <w:bookmarkEnd w:id="87"/>
-      <w:r>
-        <w:t>nt): Là quá trình triển khai tự động sau khi quá trình CI được diễn ra thành công. Quá trình CD sẽ được kích hoạt để triển khai ứng dụng của chúng ta vào các môi trường của dự án. Các gói phần mềm đã build thành công được triển khai bằng cách sử dụng các công cụ tự động hoặc được triển khai thủ công bằng tay. Điều này đảm bảo rằng phần mềm được cài đặt đúng cách và hoạt động tốt trên các môi trường.</w:t>
+        <w:t>CD (Continuos Deployment): Là quá trình triển khai tự động sau khi quá trình CI được diễn ra thành công. Quá trình CD sẽ được kích hoạt để triển khai ứng dụng của chúng ta vào các môi trường của dự án. Các gói phần mềm đã build thành công được triển khai bằng cách sử dụng các công cụ tự động hoặc được triển khai thủ công bằng tay. Điều này đảm bảo rằng phần mềm được cài đặt đúng cách và hoạt động tốt trên các môi trường.</w:t>
       </w:r>
     </w:p>
     <w:p>
@@ -13260,7 +12972,6 @@
         <w:pStyle w:val="13"/>
         <w:spacing w:after="240"/>
       </w:pPr>
-      <w:bookmarkStart w:id="55" w:name="_Toc203760936"/>
       <w:r>
         <w:t xml:space="preserve">Hình </w:t>
       </w:r>
@@ -13297,6 +13008,7 @@
       <w:r>
         <w:fldChar w:fldCharType="end"/>
       </w:r>
+      <w:bookmarkStart w:id="55" w:name="_Toc20423"/>
       <w:r>
         <w:t xml:space="preserve"> Quy trình CI/CD</w:t>
       </w:r>
@@ -13314,7 +13026,7 @@
       <w:pPr>
         <w:pStyle w:val="3"/>
       </w:pPr>
-      <w:bookmarkStart w:id="56" w:name="_Toc203833302"/>
+      <w:bookmarkStart w:id="56" w:name="_Toc13001"/>
       <w:r>
         <w:t>Cấu hình Docker và quy trình triển khai ứng dụng</w:t>
       </w:r>
@@ -13324,7 +13036,7 @@
       <w:pPr>
         <w:pStyle w:val="4"/>
       </w:pPr>
-      <w:bookmarkStart w:id="57" w:name="_Toc203833303"/>
+      <w:bookmarkStart w:id="57" w:name="_Toc5739"/>
       <w:r>
         <w:t>Cấu hình Docker</w:t>
       </w:r>
@@ -13335,7 +13047,6 @@
         <w:pStyle w:val="13"/>
         <w:spacing w:after="240"/>
       </w:pPr>
-      <w:bookmarkStart w:id="58" w:name="_Toc203760863"/>
       <w:r>
         <w:t xml:space="preserve">Bảng </w:t>
       </w:r>
@@ -13372,6 +13083,7 @@
       <w:r>
         <w:fldChar w:fldCharType="end"/>
       </w:r>
+      <w:bookmarkStart w:id="58" w:name="_Toc2761"/>
       <w:r>
         <w:t xml:space="preserve"> Cấu hình docker-compose.yml</w:t>
       </w:r>
@@ -14806,7 +14518,7 @@
       <w:pPr>
         <w:pStyle w:val="4"/>
       </w:pPr>
-      <w:bookmarkStart w:id="59" w:name="_Toc203833304"/>
+      <w:bookmarkStart w:id="59" w:name="_Toc281"/>
       <w:r>
         <w:t>Quy trình triển khai</w:t>
       </w:r>
@@ -14971,7 +14683,7 @@
           <w:szCs w:val="30"/>
         </w:rPr>
       </w:pPr>
-      <w:bookmarkStart w:id="60" w:name="_Toc203833305"/>
+      <w:bookmarkStart w:id="60" w:name="_Toc26479"/>
       <w:r>
         <w:t>QUẢN LÝ DỰ ÁN</w:t>
       </w:r>
@@ -14985,7 +14697,7 @@
           <w:szCs w:val="30"/>
         </w:rPr>
       </w:pPr>
-      <w:bookmarkStart w:id="61" w:name="_Toc203833306"/>
+      <w:bookmarkStart w:id="61" w:name="_Toc23024"/>
       <w:r>
         <w:t>Giới thiệu về Jira</w:t>
       </w:r>
@@ -15093,6 +14805,8 @@
         <w:ind w:firstLine="0"/>
         <w:jc w:val="center"/>
       </w:pPr>
+      <w:bookmarkStart w:id="94" w:name="_GoBack"/>
+      <w:bookmarkEnd w:id="94"/>
       <w:r>
         <w:drawing>
           <wp:inline distT="0" distB="0" distL="114300" distR="114300">
@@ -15142,7 +14856,6 @@
         <w:pStyle w:val="13"/>
         <w:spacing w:after="240"/>
       </w:pPr>
-      <w:bookmarkStart w:id="62" w:name="_Toc203760937"/>
       <w:r>
         <w:t xml:space="preserve">Hình </w:t>
       </w:r>
@@ -15179,6 +14892,7 @@
       <w:r>
         <w:fldChar w:fldCharType="end"/>
       </w:r>
+      <w:bookmarkStart w:id="62" w:name="_Toc4200"/>
       <w:r>
         <w:t xml:space="preserve"> Phần mềm quản lý dự án Jira</w:t>
       </w:r>
@@ -15192,7 +14906,7 @@
           <w:szCs w:val="30"/>
         </w:rPr>
       </w:pPr>
-      <w:bookmarkStart w:id="63" w:name="_Toc203833307"/>
+      <w:bookmarkStart w:id="63" w:name="_Toc18528"/>
       <w:r>
         <w:rPr>
           <w:rStyle w:val="29"/>
@@ -15207,7 +14921,6 @@
         <w:pStyle w:val="13"/>
         <w:spacing w:after="240"/>
       </w:pPr>
-      <w:bookmarkStart w:id="64" w:name="_Toc203760864"/>
       <w:r>
         <w:t xml:space="preserve">Bảng </w:t>
       </w:r>
@@ -15244,6 +14957,7 @@
       <w:r>
         <w:fldChar w:fldCharType="end"/>
       </w:r>
+      <w:bookmarkStart w:id="64" w:name="_Toc3042"/>
       <w:r>
         <w:t xml:space="preserve"> Bảng phân công nhiệm vụ từng thành viên trong nhóm</w:t>
       </w:r>
@@ -16493,23 +16207,1372 @@
     </w:p>
     <w:p>
       <w:pPr>
+        <w:pStyle w:val="3"/>
+        <w:bidi w:val="0"/>
+      </w:pPr>
+      <w:bookmarkStart w:id="65" w:name="_Toc30184"/>
+      <w:r>
+        <w:rPr>
+          <w:rFonts w:hint="default"/>
+          <w:lang w:val="en-US"/>
+        </w:rPr>
+        <w:t>Kế hoạch phát triển phần mềm</w:t>
+      </w:r>
+      <w:bookmarkEnd w:id="65"/>
+    </w:p>
+    <w:p>
+      <w:pPr>
+        <w:pStyle w:val="27"/>
+        <w:bidi w:val="0"/>
+      </w:pPr>
+      <w:r>
+        <w:t>Quy trình phát triển phần mềm được thực hiện theo mô hình Scrum với 3 sprint, mỗi sprint kéo dài 1 tuần. Mỗi chức năng được chia thành các task cụ thể (gồm thiết kế giao diện và phát triển chức năng), đảm bảo phân tách rõ frontend và backend.</w:t>
+      </w:r>
+    </w:p>
+    <w:p>
+      <w:pPr>
+        <w:pStyle w:val="27"/>
+        <w:bidi w:val="0"/>
+        <w:rPr>
+          <w:rFonts w:hint="default"/>
+          <w:lang w:val="en-US"/>
+        </w:rPr>
+      </w:pPr>
+      <w:r>
+        <w:rPr>
+          <w:rFonts w:hint="default"/>
+          <w:lang w:val="en-US"/>
+        </w:rPr>
+        <w:t xml:space="preserve">- </w:t>
+      </w:r>
+      <w:r>
+        <w:rPr>
+          <w:b/>
+          <w:bCs/>
+        </w:rPr>
+        <w:t>Sprint</w:t>
+      </w:r>
+      <w:r>
+        <w:rPr>
+          <w:rFonts w:hint="default"/>
+          <w:b/>
+          <w:bCs/>
+          <w:lang w:val="en-US"/>
+        </w:rPr>
+        <w:t xml:space="preserve"> 1</w:t>
+      </w:r>
+      <w:r>
+        <w:rPr>
+          <w:rFonts w:hint="default"/>
+          <w:lang w:val="en-US"/>
+        </w:rPr>
+        <w:t xml:space="preserve">: </w:t>
+      </w:r>
+      <w:r>
+        <w:t>Đảm bảo người dùng có thể đăng ký và đăng nhập ứng dụng</w:t>
+      </w:r>
+      <w:r>
+        <w:rPr>
+          <w:rFonts w:hint="default"/>
+          <w:lang w:val="en-US"/>
+        </w:rPr>
+        <w:t>.  Thời gian thực hiện: 24/4/2025 - 01/5/2025, gồm có 5 tasks với tổng cộng 21 points.</w:t>
+      </w:r>
+    </w:p>
+    <w:p>
+      <w:pPr>
+        <w:pStyle w:val="27"/>
+        <w:bidi w:val="0"/>
+        <w:ind w:left="0" w:leftChars="0" w:firstLine="0" w:firstLineChars="0"/>
+      </w:pPr>
+      <w:r>
+        <w:drawing>
+          <wp:inline distT="0" distB="0" distL="114300" distR="114300">
+            <wp:extent cx="5577840" cy="1863090"/>
+            <wp:effectExtent l="9525" t="9525" r="20955" b="17145"/>
+            <wp:docPr id="18" name="Picture 6"/>
+            <wp:cNvGraphicFramePr>
+              <a:graphicFrameLocks xmlns:a="http://schemas.openxmlformats.org/drawingml/2006/main" noChangeAspect="1"/>
+            </wp:cNvGraphicFramePr>
+            <a:graphic xmlns:a="http://schemas.openxmlformats.org/drawingml/2006/main">
+              <a:graphicData uri="http://schemas.openxmlformats.org/drawingml/2006/picture">
+                <pic:pic xmlns:pic="http://schemas.openxmlformats.org/drawingml/2006/picture">
+                  <pic:nvPicPr>
+                    <pic:cNvPr id="18" name="Picture 6"/>
+                    <pic:cNvPicPr>
+                      <a:picLocks noChangeAspect="1"/>
+                    </pic:cNvPicPr>
+                  </pic:nvPicPr>
+                  <pic:blipFill>
+                    <a:blip r:embed="rId23"/>
+                    <a:stretch>
+                      <a:fillRect/>
+                    </a:stretch>
+                  </pic:blipFill>
+                  <pic:spPr>
+                    <a:xfrm>
+                      <a:off x="0" y="0"/>
+                      <a:ext cx="5577840" cy="1863090"/>
+                    </a:xfrm>
+                    <a:prstGeom prst="rect">
+                      <a:avLst/>
+                    </a:prstGeom>
+                    <a:noFill/>
+                    <a:ln>
+                      <a:solidFill>
+                        <a:schemeClr val="tx1"/>
+                      </a:solidFill>
+                    </a:ln>
+                  </pic:spPr>
+                </pic:pic>
+              </a:graphicData>
+            </a:graphic>
+          </wp:inline>
+        </w:drawing>
+      </w:r>
+    </w:p>
+    <w:p>
+      <w:pPr>
+        <w:pStyle w:val="13"/>
+        <w:bidi w:val="0"/>
+        <w:ind w:left="0" w:leftChars="0" w:firstLine="0" w:firstLineChars="0"/>
+        <w:rPr>
+          <w:rFonts w:hint="default"/>
+          <w:lang w:val="en-US"/>
+        </w:rPr>
+      </w:pPr>
+      <w:r>
+        <w:t xml:space="preserve">Hình </w:t>
+      </w:r>
+      <w:r>
+        <w:fldChar w:fldCharType="begin"/>
+      </w:r>
+      <w:r>
+        <w:instrText xml:space="preserve"> STYLEREF 1 \s </w:instrText>
+      </w:r>
+      <w:r>
+        <w:fldChar w:fldCharType="separate"/>
+      </w:r>
+      <w:r>
+        <w:t>5</w:t>
+      </w:r>
+      <w:r>
+        <w:fldChar w:fldCharType="end"/>
+      </w:r>
+      <w:r>
+        <w:rPr>
+          <w:lang w:val="en-US"/>
+        </w:rPr>
+        <w:t>.</w:t>
+      </w:r>
+      <w:r>
+        <w:fldChar w:fldCharType="begin"/>
+      </w:r>
+      <w:r>
+        <w:instrText xml:space="preserve"> SEQ Hình \* ARABIC \s 1 </w:instrText>
+      </w:r>
+      <w:r>
+        <w:fldChar w:fldCharType="separate"/>
+      </w:r>
+      <w:r>
+        <w:t>2</w:t>
+      </w:r>
+      <w:r>
+        <w:fldChar w:fldCharType="end"/>
+      </w:r>
+      <w:bookmarkStart w:id="66" w:name="_Toc20295"/>
+      <w:r>
+        <w:rPr>
+          <w:rFonts w:hint="default"/>
+          <w:lang w:val="en-US"/>
+        </w:rPr>
+        <w:t xml:space="preserve"> </w:t>
+      </w:r>
+      <w:r>
+        <w:t>Product Backlog</w:t>
+      </w:r>
+      <w:r>
+        <w:rPr>
+          <w:rFonts w:hint="default"/>
+          <w:lang w:val="en-US"/>
+        </w:rPr>
+        <w:t xml:space="preserve"> của Sprint 1</w:t>
+      </w:r>
+      <w:bookmarkEnd w:id="66"/>
+    </w:p>
+    <w:p>
+      <w:r>
+        <w:drawing>
+          <wp:inline distT="0" distB="0" distL="114300" distR="114300">
+            <wp:extent cx="5579745" cy="2102485"/>
+            <wp:effectExtent l="9525" t="9525" r="19050" b="21590"/>
+            <wp:docPr id="19" name="Picture 7"/>
+            <wp:cNvGraphicFramePr>
+              <a:graphicFrameLocks xmlns:a="http://schemas.openxmlformats.org/drawingml/2006/main" noChangeAspect="1"/>
+            </wp:cNvGraphicFramePr>
+            <a:graphic xmlns:a="http://schemas.openxmlformats.org/drawingml/2006/main">
+              <a:graphicData uri="http://schemas.openxmlformats.org/drawingml/2006/picture">
+                <pic:pic xmlns:pic="http://schemas.openxmlformats.org/drawingml/2006/picture">
+                  <pic:nvPicPr>
+                    <pic:cNvPr id="19" name="Picture 7"/>
+                    <pic:cNvPicPr>
+                      <a:picLocks noChangeAspect="1"/>
+                    </pic:cNvPicPr>
+                  </pic:nvPicPr>
+                  <pic:blipFill>
+                    <a:blip r:embed="rId24"/>
+                    <a:stretch>
+                      <a:fillRect/>
+                    </a:stretch>
+                  </pic:blipFill>
+                  <pic:spPr>
+                    <a:xfrm>
+                      <a:off x="0" y="0"/>
+                      <a:ext cx="5579745" cy="2102485"/>
+                    </a:xfrm>
+                    <a:prstGeom prst="rect">
+                      <a:avLst/>
+                    </a:prstGeom>
+                    <a:noFill/>
+                    <a:ln>
+                      <a:solidFill>
+                        <a:schemeClr val="tx1"/>
+                      </a:solidFill>
+                    </a:ln>
+                  </pic:spPr>
+                </pic:pic>
+              </a:graphicData>
+            </a:graphic>
+          </wp:inline>
+        </w:drawing>
+      </w:r>
+    </w:p>
+    <w:p>
+      <w:pPr>
+        <w:pStyle w:val="13"/>
+        <w:rPr>
+          <w:rFonts w:hint="default"/>
+          <w:lang w:val="en-US"/>
+        </w:rPr>
+      </w:pPr>
+      <w:r>
+        <w:t xml:space="preserve">Hình </w:t>
+      </w:r>
+      <w:r>
+        <w:fldChar w:fldCharType="begin"/>
+      </w:r>
+      <w:r>
+        <w:instrText xml:space="preserve"> STYLEREF 1 \s </w:instrText>
+      </w:r>
+      <w:r>
+        <w:fldChar w:fldCharType="separate"/>
+      </w:r>
+      <w:r>
+        <w:t>5</w:t>
+      </w:r>
+      <w:r>
+        <w:fldChar w:fldCharType="end"/>
+      </w:r>
+      <w:r>
+        <w:rPr>
+          <w:lang w:val="en-US"/>
+        </w:rPr>
+        <w:t>.</w:t>
+      </w:r>
+      <w:r>
+        <w:fldChar w:fldCharType="begin"/>
+      </w:r>
+      <w:r>
+        <w:instrText xml:space="preserve"> SEQ Hình \* ARABIC \s 1 </w:instrText>
+      </w:r>
+      <w:r>
+        <w:fldChar w:fldCharType="separate"/>
+      </w:r>
+      <w:r>
+        <w:t>3</w:t>
+      </w:r>
+      <w:r>
+        <w:fldChar w:fldCharType="end"/>
+      </w:r>
+      <w:bookmarkStart w:id="67" w:name="_Toc17499"/>
+      <w:r>
+        <w:rPr>
+          <w:rFonts w:hint="default"/>
+          <w:lang w:val="en-US"/>
+        </w:rPr>
+        <w:t xml:space="preserve"> Burndown Chart của Sprint 1</w:t>
+      </w:r>
+      <w:bookmarkEnd w:id="67"/>
+    </w:p>
+    <w:p>
+      <w:pPr>
+        <w:pStyle w:val="27"/>
+        <w:bidi w:val="0"/>
+      </w:pPr>
+      <w:r>
+        <w:rPr>
+          <w:rFonts w:hint="default"/>
+          <w:lang w:val="en-US"/>
+        </w:rPr>
+        <w:t>Từ Burndown Chart của Sprint 1, t</w:t>
+      </w:r>
+      <w:r>
+        <w:t>rong ngày đầu tiên (</w:t>
+      </w:r>
+      <w:r>
+        <w:rPr>
+          <w:rFonts w:hint="default"/>
+          <w:lang w:val="en-US"/>
+        </w:rPr>
+        <w:t>24/04</w:t>
+      </w:r>
+      <w:r>
+        <w:t>) nhóm đã hoàn thành một phần nhỏ (từ 21 → 15</w:t>
+      </w:r>
+      <w:r>
+        <w:rPr>
+          <w:rFonts w:hint="default"/>
+          <w:lang w:val="en-US"/>
+        </w:rPr>
+        <w:t xml:space="preserve"> points</w:t>
+      </w:r>
+      <w:r>
+        <w:t>).</w:t>
+      </w:r>
+      <w:r>
+        <w:rPr>
+          <w:rFonts w:hint="default"/>
+          <w:lang w:val="en-US"/>
+        </w:rPr>
+        <w:t xml:space="preserve"> </w:t>
+      </w:r>
+      <w:r>
+        <w:t xml:space="preserve">Sau đó, </w:t>
+      </w:r>
+      <w:r>
+        <w:rPr>
+          <w:rFonts w:hint="default"/>
+          <w:lang w:val="en-US"/>
+        </w:rPr>
+        <w:t xml:space="preserve">hai ngày tiếp theo </w:t>
+      </w:r>
+      <w:r>
+        <w:t>không có task nào được hoàn thành trong khoảng này.</w:t>
+      </w:r>
+      <w:r>
+        <w:rPr>
+          <w:rFonts w:hint="default"/>
+          <w:lang w:val="en-US"/>
+        </w:rPr>
+        <w:t xml:space="preserve"> </w:t>
+      </w:r>
+      <w:r>
+        <w:t>Đến</w:t>
+      </w:r>
+      <w:r>
+        <w:rPr>
+          <w:rFonts w:hint="default"/>
+          <w:lang w:val="en-US"/>
+        </w:rPr>
+        <w:t xml:space="preserve"> ngày</w:t>
+      </w:r>
+      <w:r>
+        <w:t xml:space="preserve"> </w:t>
+      </w:r>
+      <w:r>
+        <w:rPr>
+          <w:rFonts w:hint="default"/>
+          <w:lang w:val="en-US"/>
+        </w:rPr>
+        <w:t>27/04</w:t>
+      </w:r>
+      <w:r>
+        <w:t>, có một đợt hoàn thành lớn</w:t>
+      </w:r>
+      <w:r>
+        <w:rPr>
+          <w:rFonts w:hint="default"/>
+          <w:lang w:val="en-US"/>
+        </w:rPr>
+        <w:t xml:space="preserve"> (</w:t>
+      </w:r>
+      <w:r>
+        <w:t>từ 15 → 0</w:t>
+      </w:r>
+      <w:r>
+        <w:rPr>
+          <w:rFonts w:hint="default"/>
+          <w:lang w:val="en-US"/>
+        </w:rPr>
+        <w:t xml:space="preserve"> point) </w:t>
+      </w:r>
+      <w:r>
+        <w:t>chỉ trong một ngày.</w:t>
+      </w:r>
+    </w:p>
+    <w:p>
+      <w:pPr>
+        <w:pStyle w:val="27"/>
+        <w:bidi w:val="0"/>
+      </w:pPr>
+      <w:r>
+        <w:rPr>
+          <w:rFonts w:hint="default"/>
+          <w:lang w:val="en-US"/>
+        </w:rPr>
+        <w:t xml:space="preserve">Điểm tích cực: </w:t>
+      </w:r>
+      <w:r>
+        <w:t>Toàn bộ công việc đã hoàn thành đúng trước hạn sprint kết thúc.</w:t>
+      </w:r>
+      <w:r>
+        <w:rPr>
+          <w:rFonts w:hint="default"/>
+          <w:lang w:val="en-US"/>
+        </w:rPr>
+        <w:t xml:space="preserve"> </w:t>
+      </w:r>
+      <w:r>
+        <w:t>Sprint không bị kéo dài, backlog không tăng</w:t>
+      </w:r>
+      <w:r>
+        <w:rPr>
+          <w:rFonts w:hint="default"/>
+          <w:lang w:val="en-US"/>
+        </w:rPr>
+        <w:t xml:space="preserve">, </w:t>
+      </w:r>
+      <w:r>
+        <w:t>nhóm vẫn kiểm soát tốt.</w:t>
+      </w:r>
+    </w:p>
+    <w:p>
+      <w:pPr>
+        <w:pStyle w:val="27"/>
+        <w:bidi w:val="0"/>
+        <w:rPr>
+          <w:rFonts w:hint="default"/>
+          <w:lang w:val="en-US"/>
+        </w:rPr>
+      </w:pPr>
+      <w:r>
+        <w:rPr>
+          <w:rFonts w:hint="default"/>
+          <w:lang w:val="en-US"/>
+        </w:rPr>
+        <w:t xml:space="preserve">Điểm hạn chế: </w:t>
+      </w:r>
+      <w:r>
+        <w:rPr>
+          <w:rStyle w:val="58"/>
+        </w:rPr>
+        <w:t>Tiến độ không đều</w:t>
+      </w:r>
+      <w:r>
+        <w:rPr>
+          <w:rStyle w:val="58"/>
+          <w:rFonts w:hint="default"/>
+          <w:lang w:val="en-US"/>
+        </w:rPr>
+        <w:t>,</w:t>
+      </w:r>
+      <w:r>
+        <w:rPr>
+          <w:rStyle w:val="58"/>
+          <w:rFonts w:hint="default"/>
+          <w:lang w:val="en-US"/>
+        </w:rPr>
+        <w:t xml:space="preserve"> c</w:t>
+      </w:r>
+      <w:r>
+        <w:rPr>
+          <w:rStyle w:val="58"/>
+        </w:rPr>
+        <w:t xml:space="preserve">ó sự trì hoãn giữa các ngày (không có công việc nào hoàn thành trong 2 ngày), sau đó dồn nhiều task vào </w:t>
+      </w:r>
+      <w:r>
+        <w:rPr>
+          <w:rStyle w:val="58"/>
+          <w:rFonts w:hint="default"/>
+          <w:lang w:val="en-US"/>
+        </w:rPr>
+        <w:t>m</w:t>
+      </w:r>
+      <w:r>
+        <w:rPr>
+          <w:rStyle w:val="58"/>
+          <w:rFonts w:hint="default"/>
+          <w:lang w:val="en-US"/>
+        </w:rPr>
+        <w:t>ột ngày cuối</w:t>
+      </w:r>
+      <w:r>
+        <w:rPr>
+          <w:rStyle w:val="58"/>
+        </w:rPr>
+        <w:t>.</w:t>
+      </w:r>
+    </w:p>
+    <w:p>
+      <w:pPr>
+        <w:pStyle w:val="27"/>
+        <w:bidi w:val="0"/>
+        <w:rPr>
+          <w:rFonts w:hint="default"/>
+          <w:lang w:val="en-US"/>
+        </w:rPr>
+      </w:pPr>
+      <w:r>
+        <w:rPr>
+          <w:rFonts w:hint="default"/>
+          <w:lang w:val="en-US"/>
+        </w:rPr>
+        <w:t xml:space="preserve">- </w:t>
+      </w:r>
+      <w:r>
+        <w:rPr>
+          <w:b/>
+          <w:bCs/>
+        </w:rPr>
+        <w:t>Sprint</w:t>
+      </w:r>
+      <w:r>
+        <w:rPr>
+          <w:rFonts w:hint="default"/>
+          <w:b/>
+          <w:bCs/>
+          <w:lang w:val="en-US"/>
+        </w:rPr>
+        <w:t xml:space="preserve"> 2</w:t>
+      </w:r>
+      <w:r>
+        <w:rPr>
+          <w:rFonts w:hint="default"/>
+          <w:lang w:val="en-US"/>
+        </w:rPr>
+        <w:t xml:space="preserve">: </w:t>
+      </w:r>
+      <w:r>
+        <w:t>Cung cấp khả năng thêm, sửa, xóa lịch trình trong thời gian biểu</w:t>
+      </w:r>
+      <w:r>
+        <w:rPr>
+          <w:rFonts w:hint="default"/>
+          <w:lang w:val="en-US"/>
+        </w:rPr>
+        <w:t>. Thời gian thực hiện: 02/5/2025 - 09/5/2025, gồm có 3 tasks với tổng cộng 11 points.</w:t>
+      </w:r>
+    </w:p>
+    <w:p>
+      <w:pPr>
+        <w:pStyle w:val="27"/>
+        <w:bidi w:val="0"/>
+        <w:ind w:left="0" w:leftChars="0" w:firstLine="0" w:firstLineChars="0"/>
+      </w:pPr>
+      <w:r>
+        <w:drawing>
+          <wp:inline distT="0" distB="0" distL="114300" distR="114300">
+            <wp:extent cx="5577840" cy="1314450"/>
+            <wp:effectExtent l="9525" t="9525" r="20955" b="17145"/>
+            <wp:docPr id="16" name="Picture 5"/>
+            <wp:cNvGraphicFramePr>
+              <a:graphicFrameLocks xmlns:a="http://schemas.openxmlformats.org/drawingml/2006/main" noChangeAspect="1"/>
+            </wp:cNvGraphicFramePr>
+            <a:graphic xmlns:a="http://schemas.openxmlformats.org/drawingml/2006/main">
+              <a:graphicData uri="http://schemas.openxmlformats.org/drawingml/2006/picture">
+                <pic:pic xmlns:pic="http://schemas.openxmlformats.org/drawingml/2006/picture">
+                  <pic:nvPicPr>
+                    <pic:cNvPr id="16" name="Picture 5"/>
+                    <pic:cNvPicPr>
+                      <a:picLocks noChangeAspect="1"/>
+                    </pic:cNvPicPr>
+                  </pic:nvPicPr>
+                  <pic:blipFill>
+                    <a:blip r:embed="rId25"/>
+                    <a:stretch>
+                      <a:fillRect/>
+                    </a:stretch>
+                  </pic:blipFill>
+                  <pic:spPr>
+                    <a:xfrm>
+                      <a:off x="0" y="0"/>
+                      <a:ext cx="5577840" cy="1314450"/>
+                    </a:xfrm>
+                    <a:prstGeom prst="rect">
+                      <a:avLst/>
+                    </a:prstGeom>
+                    <a:noFill/>
+                    <a:ln>
+                      <a:solidFill>
+                        <a:schemeClr val="tx1"/>
+                      </a:solidFill>
+                    </a:ln>
+                  </pic:spPr>
+                </pic:pic>
+              </a:graphicData>
+            </a:graphic>
+          </wp:inline>
+        </w:drawing>
+      </w:r>
+    </w:p>
+    <w:p>
+      <w:pPr>
+        <w:pStyle w:val="13"/>
+        <w:bidi w:val="0"/>
+        <w:ind w:left="0" w:leftChars="0" w:firstLine="0" w:firstLineChars="0"/>
+        <w:rPr>
+          <w:rFonts w:hint="default"/>
+          <w:lang w:val="en-US"/>
+        </w:rPr>
+      </w:pPr>
+      <w:r>
+        <w:t xml:space="preserve">Hình </w:t>
+      </w:r>
+      <w:r>
+        <w:fldChar w:fldCharType="begin"/>
+      </w:r>
+      <w:r>
+        <w:instrText xml:space="preserve"> STYLEREF 1 \s </w:instrText>
+      </w:r>
+      <w:r>
+        <w:fldChar w:fldCharType="separate"/>
+      </w:r>
+      <w:r>
+        <w:t>5</w:t>
+      </w:r>
+      <w:r>
+        <w:fldChar w:fldCharType="end"/>
+      </w:r>
+      <w:r>
+        <w:rPr>
+          <w:lang w:val="en-US"/>
+        </w:rPr>
+        <w:t>.</w:t>
+      </w:r>
+      <w:r>
+        <w:fldChar w:fldCharType="begin"/>
+      </w:r>
+      <w:r>
+        <w:instrText xml:space="preserve"> SEQ Hình \* ARABIC \s 1 </w:instrText>
+      </w:r>
+      <w:r>
+        <w:fldChar w:fldCharType="separate"/>
+      </w:r>
+      <w:r>
+        <w:t>4</w:t>
+      </w:r>
+      <w:r>
+        <w:fldChar w:fldCharType="end"/>
+      </w:r>
+      <w:bookmarkStart w:id="68" w:name="_Toc31694"/>
+      <w:r>
+        <w:rPr>
+          <w:rFonts w:hint="default"/>
+          <w:lang w:val="en-US"/>
+        </w:rPr>
+        <w:t xml:space="preserve"> </w:t>
+      </w:r>
+      <w:r>
+        <w:t>Product Backlog</w:t>
+      </w:r>
+      <w:r>
+        <w:rPr>
+          <w:rFonts w:hint="default"/>
+          <w:lang w:val="en-US"/>
+        </w:rPr>
+        <w:t xml:space="preserve"> của Sprint 2</w:t>
+      </w:r>
+      <w:bookmarkEnd w:id="68"/>
+    </w:p>
+    <w:p>
+      <w:r>
+        <w:drawing>
+          <wp:inline distT="0" distB="0" distL="114300" distR="114300">
+            <wp:extent cx="5579745" cy="2192020"/>
+            <wp:effectExtent l="9525" t="9525" r="19050" b="23495"/>
+            <wp:docPr id="20" name="Picture 8"/>
+            <wp:cNvGraphicFramePr>
+              <a:graphicFrameLocks xmlns:a="http://schemas.openxmlformats.org/drawingml/2006/main" noChangeAspect="1"/>
+            </wp:cNvGraphicFramePr>
+            <a:graphic xmlns:a="http://schemas.openxmlformats.org/drawingml/2006/main">
+              <a:graphicData uri="http://schemas.openxmlformats.org/drawingml/2006/picture">
+                <pic:pic xmlns:pic="http://schemas.openxmlformats.org/drawingml/2006/picture">
+                  <pic:nvPicPr>
+                    <pic:cNvPr id="20" name="Picture 8"/>
+                    <pic:cNvPicPr>
+                      <a:picLocks noChangeAspect="1"/>
+                    </pic:cNvPicPr>
+                  </pic:nvPicPr>
+                  <pic:blipFill>
+                    <a:blip r:embed="rId26"/>
+                    <a:stretch>
+                      <a:fillRect/>
+                    </a:stretch>
+                  </pic:blipFill>
+                  <pic:spPr>
+                    <a:xfrm>
+                      <a:off x="0" y="0"/>
+                      <a:ext cx="5579745" cy="2192020"/>
+                    </a:xfrm>
+                    <a:prstGeom prst="rect">
+                      <a:avLst/>
+                    </a:prstGeom>
+                    <a:noFill/>
+                    <a:ln>
+                      <a:solidFill>
+                        <a:schemeClr val="tx1"/>
+                      </a:solidFill>
+                    </a:ln>
+                  </pic:spPr>
+                </pic:pic>
+              </a:graphicData>
+            </a:graphic>
+          </wp:inline>
+        </w:drawing>
+      </w:r>
+    </w:p>
+    <w:p>
+      <w:pPr>
+        <w:pStyle w:val="13"/>
+        <w:rPr>
+          <w:rFonts w:hint="default"/>
+          <w:lang w:val="en-US"/>
+        </w:rPr>
+      </w:pPr>
+      <w:r>
+        <w:t xml:space="preserve">Hình </w:t>
+      </w:r>
+      <w:r>
+        <w:fldChar w:fldCharType="begin"/>
+      </w:r>
+      <w:r>
+        <w:instrText xml:space="preserve"> STYLEREF 1 \s </w:instrText>
+      </w:r>
+      <w:r>
+        <w:fldChar w:fldCharType="separate"/>
+      </w:r>
+      <w:r>
+        <w:t>5</w:t>
+      </w:r>
+      <w:r>
+        <w:fldChar w:fldCharType="end"/>
+      </w:r>
+      <w:r>
+        <w:rPr>
+          <w:lang w:val="en-US"/>
+        </w:rPr>
+        <w:t>.</w:t>
+      </w:r>
+      <w:r>
+        <w:fldChar w:fldCharType="begin"/>
+      </w:r>
+      <w:r>
+        <w:instrText xml:space="preserve"> SEQ Hình \* ARABIC \s 1 </w:instrText>
+      </w:r>
+      <w:r>
+        <w:fldChar w:fldCharType="separate"/>
+      </w:r>
+      <w:r>
+        <w:t>5</w:t>
+      </w:r>
+      <w:r>
+        <w:fldChar w:fldCharType="end"/>
+      </w:r>
+      <w:bookmarkStart w:id="69" w:name="_Toc15163"/>
+      <w:r>
+        <w:rPr>
+          <w:rFonts w:hint="default"/>
+          <w:lang w:val="en-US"/>
+        </w:rPr>
+        <w:t xml:space="preserve"> Burndown Chart của Sprint 2</w:t>
+      </w:r>
+      <w:bookmarkEnd w:id="69"/>
+    </w:p>
+    <w:p>
+      <w:pPr>
+        <w:pStyle w:val="27"/>
+        <w:bidi w:val="0"/>
+      </w:pPr>
+      <w:r>
+        <w:rPr>
+          <w:rFonts w:hint="default"/>
+          <w:lang w:val="en-US"/>
+        </w:rPr>
+        <w:t>Từ Burndown Chart của Sprint 2, c</w:t>
+      </w:r>
+      <w:r>
+        <w:t xml:space="preserve">ó một đợt giảm mạnh vào ngày đầu tiên </w:t>
+      </w:r>
+      <w:r>
+        <w:rPr>
+          <w:rFonts w:hint="default"/>
+          <w:lang w:val="en-US"/>
+        </w:rPr>
+        <w:t>(</w:t>
+      </w:r>
+      <w:r>
+        <w:t xml:space="preserve">từ 11 → 5 </w:t>
+      </w:r>
+      <w:r>
+        <w:rPr>
+          <w:rFonts w:hint="default"/>
+          <w:lang w:val="en-US"/>
+        </w:rPr>
+        <w:t>points)</w:t>
+      </w:r>
+      <w:r>
+        <w:t>.</w:t>
+      </w:r>
+      <w:r>
+        <w:rPr>
+          <w:rFonts w:hint="default"/>
+          <w:lang w:val="en-US"/>
+        </w:rPr>
+        <w:t xml:space="preserve"> </w:t>
+      </w:r>
+      <w:r>
+        <w:t>Sau đó đường phẳng hoàn toàn suốt một thời gian dài</w:t>
+      </w:r>
+      <w:r>
+        <w:rPr>
+          <w:rFonts w:hint="default"/>
+          <w:lang w:val="en-US"/>
+        </w:rPr>
+        <w:t xml:space="preserve"> do ảnh hưởng thời gian học và thi các môn khác cũng như gặp phải nhiều vấn đề về xử lí đồng bộ Backend và Fontend</w:t>
+      </w:r>
+      <w:r>
+        <w:t xml:space="preserve"> (gần 2 tháng).</w:t>
+      </w:r>
+      <w:r>
+        <w:rPr>
+          <w:rFonts w:hint="default"/>
+          <w:lang w:val="en-US"/>
+        </w:rPr>
+        <w:t xml:space="preserve"> </w:t>
+      </w:r>
+      <w:r>
+        <w:t>Đến khoảng ngày 08/07, toàn bộ phần còn lại được hoàn thành (từ 5 → 0</w:t>
+      </w:r>
+      <w:r>
+        <w:rPr>
+          <w:rFonts w:hint="default"/>
+          <w:lang w:val="en-US"/>
+        </w:rPr>
+        <w:t xml:space="preserve"> point</w:t>
+      </w:r>
+      <w:r>
+        <w:t>).</w:t>
+      </w:r>
+    </w:p>
+    <w:p>
+      <w:pPr>
+        <w:pStyle w:val="27"/>
+        <w:bidi w:val="0"/>
+        <w:rPr>
+          <w:rFonts w:hint="default"/>
+          <w:lang w:val="en-US"/>
+        </w:rPr>
+      </w:pPr>
+      <w:r>
+        <w:rPr>
+          <w:rFonts w:hint="default"/>
+          <w:lang w:val="en-US"/>
+        </w:rPr>
+        <w:t xml:space="preserve">Điểm tích cực: </w:t>
+      </w:r>
+      <w:r>
+        <w:t>Công việc cuối cùng vẫn được hoàn thành và không bị bỏ dở.</w:t>
+      </w:r>
+      <w:r>
+        <w:rPr>
+          <w:rFonts w:hint="default"/>
+          <w:lang w:val="en-US"/>
+        </w:rPr>
+        <w:t xml:space="preserve"> </w:t>
+      </w:r>
+      <w:r>
+        <w:t>Nhóm đã ghi nhận lại đúng khối lượng công việc cần hoàn thành</w:t>
+      </w:r>
+      <w:r>
+        <w:rPr>
+          <w:rFonts w:hint="default"/>
+          <w:lang w:val="en-US"/>
+        </w:rPr>
+        <w:t xml:space="preserve"> và đã rút kinh nghiệm cho các dự án khác trong tương lai.</w:t>
+      </w:r>
+    </w:p>
+    <w:p>
+      <w:pPr>
+        <w:pStyle w:val="27"/>
+        <w:bidi w:val="0"/>
+        <w:rPr>
+          <w:rFonts w:hint="default"/>
+          <w:lang w:val="en-US"/>
+        </w:rPr>
+      </w:pPr>
+      <w:r>
+        <w:rPr>
+          <w:rFonts w:hint="default"/>
+          <w:lang w:val="en-US"/>
+        </w:rPr>
+        <w:t xml:space="preserve">Điểm hạn chế: Phân bổ thời gian thực hiện của </w:t>
+      </w:r>
+      <w:r>
+        <w:t>Sprint</w:t>
+      </w:r>
+      <w:r>
+        <w:rPr>
+          <w:rFonts w:hint="default"/>
+          <w:lang w:val="en-US"/>
+        </w:rPr>
+        <w:t xml:space="preserve"> sai nên đã</w:t>
+      </w:r>
+      <w:r>
+        <w:t xml:space="preserve"> kéo dài gấp </w:t>
+      </w:r>
+      <w:r>
+        <w:rPr>
+          <w:rFonts w:hint="default"/>
+          <w:lang w:val="en-US"/>
+        </w:rPr>
+        <w:t xml:space="preserve">gần </w:t>
+      </w:r>
+      <w:r>
+        <w:t>8 lần thời gian dự kiến</w:t>
+      </w:r>
+      <w:r>
+        <w:rPr>
+          <w:rFonts w:hint="default"/>
+          <w:lang w:val="en-US"/>
+        </w:rPr>
+        <w:t xml:space="preserve">. </w:t>
+      </w:r>
+    </w:p>
+    <w:p>
+      <w:pPr>
+        <w:pStyle w:val="27"/>
+        <w:bidi w:val="0"/>
+        <w:rPr>
+          <w:rFonts w:hint="default"/>
+          <w:lang w:val="en-US"/>
+        </w:rPr>
+      </w:pPr>
+      <w:r>
+        <w:rPr>
+          <w:rFonts w:hint="default"/>
+          <w:lang w:val="en-US"/>
+        </w:rPr>
+        <w:t>-</w:t>
+      </w:r>
+      <w:r>
+        <w:rPr>
+          <w:rFonts w:hint="default"/>
+          <w:b/>
+          <w:bCs/>
+          <w:lang w:val="en-US"/>
+        </w:rPr>
+        <w:t xml:space="preserve"> </w:t>
+      </w:r>
+      <w:r>
+        <w:rPr>
+          <w:b/>
+          <w:bCs/>
+        </w:rPr>
+        <w:t>Sprint</w:t>
+      </w:r>
+      <w:r>
+        <w:rPr>
+          <w:rFonts w:hint="default"/>
+          <w:b/>
+          <w:bCs/>
+          <w:lang w:val="en-US"/>
+        </w:rPr>
+        <w:t xml:space="preserve"> 3</w:t>
+      </w:r>
+      <w:r>
+        <w:rPr>
+          <w:rFonts w:hint="default"/>
+          <w:lang w:val="en-US"/>
+        </w:rPr>
+        <w:t xml:space="preserve">: </w:t>
+      </w:r>
+      <w:r>
+        <w:t>Bổ sung thêm các chức năng nâng cao khác</w:t>
+      </w:r>
+      <w:r>
+        <w:rPr>
+          <w:rFonts w:hint="default"/>
+          <w:lang w:val="en-US"/>
+        </w:rPr>
+        <w:t>. Thời gian thực hiện: 13/7/2025 - 20/7/2025, gồm có 3 tasks với tổng cộng 11 points.</w:t>
+      </w:r>
+    </w:p>
+    <w:p>
+      <w:pPr>
+        <w:pStyle w:val="27"/>
+        <w:bidi w:val="0"/>
+        <w:ind w:left="0" w:leftChars="0" w:firstLine="0" w:firstLineChars="0"/>
+      </w:pPr>
+      <w:r>
+        <w:drawing>
+          <wp:inline distT="0" distB="0" distL="114300" distR="114300">
+            <wp:extent cx="5574030" cy="2198370"/>
+            <wp:effectExtent l="9525" t="9525" r="9525" b="17145"/>
+            <wp:docPr id="15" name="Picture 4"/>
+            <wp:cNvGraphicFramePr>
+              <a:graphicFrameLocks xmlns:a="http://schemas.openxmlformats.org/drawingml/2006/main" noChangeAspect="1"/>
+            </wp:cNvGraphicFramePr>
+            <a:graphic xmlns:a="http://schemas.openxmlformats.org/drawingml/2006/main">
+              <a:graphicData uri="http://schemas.openxmlformats.org/drawingml/2006/picture">
+                <pic:pic xmlns:pic="http://schemas.openxmlformats.org/drawingml/2006/picture">
+                  <pic:nvPicPr>
+                    <pic:cNvPr id="15" name="Picture 4"/>
+                    <pic:cNvPicPr>
+                      <a:picLocks noChangeAspect="1"/>
+                    </pic:cNvPicPr>
+                  </pic:nvPicPr>
+                  <pic:blipFill>
+                    <a:blip r:embed="rId27"/>
+                    <a:stretch>
+                      <a:fillRect/>
+                    </a:stretch>
+                  </pic:blipFill>
+                  <pic:spPr>
+                    <a:xfrm>
+                      <a:off x="0" y="0"/>
+                      <a:ext cx="5574030" cy="2198370"/>
+                    </a:xfrm>
+                    <a:prstGeom prst="rect">
+                      <a:avLst/>
+                    </a:prstGeom>
+                    <a:noFill/>
+                    <a:ln>
+                      <a:solidFill>
+                        <a:schemeClr val="tx1"/>
+                      </a:solidFill>
+                    </a:ln>
+                  </pic:spPr>
+                </pic:pic>
+              </a:graphicData>
+            </a:graphic>
+          </wp:inline>
+        </w:drawing>
+      </w:r>
+    </w:p>
+    <w:p>
+      <w:pPr>
+        <w:pStyle w:val="13"/>
+        <w:bidi w:val="0"/>
+        <w:ind w:left="0" w:leftChars="0" w:firstLine="0" w:firstLineChars="0"/>
+        <w:rPr>
+          <w:rFonts w:hint="default"/>
+          <w:lang w:val="en-US"/>
+        </w:rPr>
+      </w:pPr>
+      <w:r>
+        <w:t xml:space="preserve">Hình </w:t>
+      </w:r>
+      <w:r>
+        <w:fldChar w:fldCharType="begin"/>
+      </w:r>
+      <w:r>
+        <w:instrText xml:space="preserve"> STYLEREF 1 \s </w:instrText>
+      </w:r>
+      <w:r>
+        <w:fldChar w:fldCharType="separate"/>
+      </w:r>
+      <w:r>
+        <w:t>5</w:t>
+      </w:r>
+      <w:r>
+        <w:fldChar w:fldCharType="end"/>
+      </w:r>
+      <w:r>
+        <w:rPr>
+          <w:lang w:val="en-US"/>
+        </w:rPr>
+        <w:t>.</w:t>
+      </w:r>
+      <w:r>
+        <w:fldChar w:fldCharType="begin"/>
+      </w:r>
+      <w:r>
+        <w:instrText xml:space="preserve"> SEQ Hình \* ARABIC \s 1 </w:instrText>
+      </w:r>
+      <w:r>
+        <w:fldChar w:fldCharType="separate"/>
+      </w:r>
+      <w:r>
+        <w:t>6</w:t>
+      </w:r>
+      <w:r>
+        <w:fldChar w:fldCharType="end"/>
+      </w:r>
+      <w:bookmarkStart w:id="70" w:name="_Toc11698"/>
+      <w:r>
+        <w:rPr>
+          <w:rFonts w:hint="default"/>
+          <w:lang w:val="en-US"/>
+        </w:rPr>
+        <w:t xml:space="preserve"> </w:t>
+      </w:r>
+      <w:r>
+        <w:t>Product Backlog</w:t>
+      </w:r>
+      <w:r>
+        <w:rPr>
+          <w:rFonts w:hint="default"/>
+          <w:lang w:val="en-US"/>
+        </w:rPr>
+        <w:t xml:space="preserve"> của Sprint 3</w:t>
+      </w:r>
+      <w:bookmarkEnd w:id="70"/>
+    </w:p>
+    <w:p>
+      <w:r>
+        <w:drawing>
+          <wp:inline distT="0" distB="0" distL="114300" distR="114300">
+            <wp:extent cx="5568950" cy="2100580"/>
+            <wp:effectExtent l="9525" t="9525" r="14605" b="23495"/>
+            <wp:docPr id="21" name="Picture 9"/>
+            <wp:cNvGraphicFramePr>
+              <a:graphicFrameLocks xmlns:a="http://schemas.openxmlformats.org/drawingml/2006/main" noChangeAspect="1"/>
+            </wp:cNvGraphicFramePr>
+            <a:graphic xmlns:a="http://schemas.openxmlformats.org/drawingml/2006/main">
+              <a:graphicData uri="http://schemas.openxmlformats.org/drawingml/2006/picture">
+                <pic:pic xmlns:pic="http://schemas.openxmlformats.org/drawingml/2006/picture">
+                  <pic:nvPicPr>
+                    <pic:cNvPr id="21" name="Picture 9"/>
+                    <pic:cNvPicPr>
+                      <a:picLocks noChangeAspect="1"/>
+                    </pic:cNvPicPr>
+                  </pic:nvPicPr>
+                  <pic:blipFill>
+                    <a:blip r:embed="rId28"/>
+                    <a:stretch>
+                      <a:fillRect/>
+                    </a:stretch>
+                  </pic:blipFill>
+                  <pic:spPr>
+                    <a:xfrm>
+                      <a:off x="0" y="0"/>
+                      <a:ext cx="5568950" cy="2100580"/>
+                    </a:xfrm>
+                    <a:prstGeom prst="rect">
+                      <a:avLst/>
+                    </a:prstGeom>
+                    <a:noFill/>
+                    <a:ln>
+                      <a:solidFill>
+                        <a:schemeClr val="tx1"/>
+                      </a:solidFill>
+                    </a:ln>
+                  </pic:spPr>
+                </pic:pic>
+              </a:graphicData>
+            </a:graphic>
+          </wp:inline>
+        </w:drawing>
+      </w:r>
+    </w:p>
+    <w:p>
+      <w:pPr>
+        <w:pStyle w:val="13"/>
+        <w:rPr>
+          <w:rFonts w:hint="default"/>
+          <w:lang w:val="en-US"/>
+        </w:rPr>
+      </w:pPr>
+      <w:r>
+        <w:t xml:space="preserve">Hình </w:t>
+      </w:r>
+      <w:r>
+        <w:fldChar w:fldCharType="begin"/>
+      </w:r>
+      <w:r>
+        <w:instrText xml:space="preserve"> STYLEREF 1 \s </w:instrText>
+      </w:r>
+      <w:r>
+        <w:fldChar w:fldCharType="separate"/>
+      </w:r>
+      <w:r>
+        <w:t>5</w:t>
+      </w:r>
+      <w:r>
+        <w:fldChar w:fldCharType="end"/>
+      </w:r>
+      <w:r>
+        <w:rPr>
+          <w:lang w:val="en-US"/>
+        </w:rPr>
+        <w:t>.</w:t>
+      </w:r>
+      <w:r>
+        <w:fldChar w:fldCharType="begin"/>
+      </w:r>
+      <w:r>
+        <w:instrText xml:space="preserve"> SEQ Hình \* ARABIC \s 1 </w:instrText>
+      </w:r>
+      <w:r>
+        <w:fldChar w:fldCharType="separate"/>
+      </w:r>
+      <w:r>
+        <w:t>7</w:t>
+      </w:r>
+      <w:r>
+        <w:fldChar w:fldCharType="end"/>
+      </w:r>
+      <w:bookmarkStart w:id="71" w:name="_Toc29984"/>
+      <w:r>
+        <w:rPr>
+          <w:rFonts w:hint="default"/>
+          <w:lang w:val="en-US"/>
+        </w:rPr>
+        <w:t xml:space="preserve"> Burndown Chart của Sprint 3</w:t>
+      </w:r>
+      <w:bookmarkEnd w:id="71"/>
+    </w:p>
+    <w:p>
+      <w:pPr>
+        <w:pStyle w:val="27"/>
+        <w:bidi w:val="0"/>
+        <w:rPr>
+          <w:rFonts w:hint="default"/>
+          <w:lang w:val="en-US"/>
+        </w:rPr>
+      </w:pPr>
+      <w:r>
+        <w:rPr>
+          <w:rFonts w:hint="default"/>
+          <w:lang w:val="en-US"/>
+        </w:rPr>
+        <w:t>Từ Burndown Chart của Sprint 3, n</w:t>
+      </w:r>
+      <w:r>
+        <w:t xml:space="preserve">gày đầu tiên toàn bộ story points giảm mạnh </w:t>
+      </w:r>
+      <w:r>
+        <w:rPr>
+          <w:rFonts w:hint="default"/>
+          <w:lang w:val="en-US"/>
+        </w:rPr>
+        <w:t>(</w:t>
+      </w:r>
+      <w:r>
+        <w:t>từ 9 → 0</w:t>
+      </w:r>
+      <w:r>
+        <w:rPr>
+          <w:rFonts w:hint="default"/>
+          <w:lang w:val="en-US"/>
+        </w:rPr>
+        <w:t xml:space="preserve"> point)</w:t>
+      </w:r>
+      <w:r>
+        <w:t>, nghĩa là hoàn thành 100% ngay từ đầu.</w:t>
+      </w:r>
+      <w:r>
+        <w:rPr>
+          <w:rFonts w:hint="default"/>
+          <w:lang w:val="en-US"/>
+        </w:rPr>
+        <w:t xml:space="preserve"> </w:t>
+      </w:r>
+      <w:r>
+        <w:t>Không có thay đổi nào trong những ngày còn lại</w:t>
+      </w:r>
+      <w:r>
+        <w:rPr>
+          <w:rFonts w:hint="default"/>
+          <w:lang w:val="en-US"/>
+        </w:rPr>
+        <w:t>.</w:t>
+      </w:r>
+    </w:p>
+    <w:p>
+      <w:pPr>
+        <w:pStyle w:val="27"/>
+        <w:bidi w:val="0"/>
+        <w:rPr>
+          <w:rFonts w:hint="default"/>
+          <w:lang w:val="en-US"/>
+        </w:rPr>
+      </w:pPr>
+      <w:r>
+        <w:rPr>
+          <w:rFonts w:hint="default"/>
+          <w:lang w:val="en-US"/>
+        </w:rPr>
+        <w:t xml:space="preserve">Điểm tích cực: </w:t>
+      </w:r>
+      <w:r>
+        <w:t>Tất cả các task đã được hoàn thành rất sớm</w:t>
+      </w:r>
+      <w:r>
+        <w:rPr>
+          <w:rFonts w:hint="default"/>
+          <w:lang w:val="en-US"/>
+        </w:rPr>
+        <w:t xml:space="preserve">, </w:t>
+      </w:r>
+      <w:r>
+        <w:t>Sprint không bị trễ hoặc tồn đọng backlog.</w:t>
+      </w:r>
+    </w:p>
+    <w:p>
+      <w:pPr>
+        <w:pStyle w:val="27"/>
+        <w:bidi w:val="0"/>
+      </w:pPr>
+      <w:r>
+        <w:rPr>
+          <w:rFonts w:hint="default"/>
+          <w:lang w:val="en-US"/>
+        </w:rPr>
+        <w:t xml:space="preserve">Điểm hạn chế: </w:t>
+      </w:r>
+      <w:r>
+        <w:t xml:space="preserve">Sprint được lên kế hoạch chưa </w:t>
+      </w:r>
+      <w:r>
+        <w:rPr>
+          <w:rFonts w:hint="default"/>
+          <w:lang w:val="en-US"/>
+        </w:rPr>
+        <w:t>tối ưu</w:t>
+      </w:r>
+      <w:r>
+        <w:t>.</w:t>
+      </w:r>
+    </w:p>
+    <w:p>
+      <w:pPr>
+        <w:pStyle w:val="27"/>
+        <w:bidi w:val="0"/>
+      </w:pPr>
+      <w:r>
+        <w:br w:type="page"/>
+      </w:r>
+    </w:p>
+    <w:p>
+      <w:pPr>
         <w:pStyle w:val="2"/>
       </w:pPr>
-      <w:bookmarkStart w:id="65" w:name="_Toc203833308"/>
+      <w:bookmarkStart w:id="72" w:name="_Toc25272"/>
       <w:r>
         <w:t>KIỂM THỬ</w:t>
       </w:r>
-      <w:bookmarkEnd w:id="65"/>
+      <w:bookmarkEnd w:id="72"/>
     </w:p>
     <w:p>
       <w:pPr>
         <w:pStyle w:val="3"/>
       </w:pPr>
-      <w:bookmarkStart w:id="66" w:name="_Toc203833309"/>
+      <w:bookmarkStart w:id="73" w:name="_Toc23610"/>
       <w:r>
         <w:t>Chiến lược kiểm thử và công cụ sử dụng</w:t>
       </w:r>
-      <w:bookmarkEnd w:id="66"/>
+      <w:bookmarkEnd w:id="73"/>
     </w:p>
     <w:p>
       <w:pPr>
@@ -16696,14 +17759,14 @@
       <w:pPr>
         <w:pStyle w:val="3"/>
       </w:pPr>
-      <w:bookmarkStart w:id="67" w:name="_Toc203833310"/>
+      <w:bookmarkStart w:id="74" w:name="_Toc3921"/>
       <w:r>
         <w:rPr>
           <w:lang w:eastAsia="zh-CN"/>
         </w:rPr>
         <w:t>Kết quả kiểm thử API</w:t>
       </w:r>
-      <w:bookmarkEnd w:id="67"/>
+      <w:bookmarkEnd w:id="74"/>
     </w:p>
     <w:p>
       <w:r>
@@ -16725,7 +17788,7 @@
                     </pic:cNvPicPr>
                   </pic:nvPicPr>
                   <pic:blipFill>
-                    <a:blip r:embed="rId23"/>
+                    <a:blip r:embed="rId29"/>
                     <a:stretch>
                       <a:fillRect/>
                     </a:stretch>
@@ -16757,7 +17820,6 @@
         <w:pStyle w:val="13"/>
         <w:spacing w:after="240"/>
       </w:pPr>
-      <w:bookmarkStart w:id="68" w:name="_Toc203760938"/>
       <w:r>
         <w:t xml:space="preserve">Hình </w:t>
       </w:r>
@@ -16794,10 +17856,11 @@
       <w:r>
         <w:fldChar w:fldCharType="end"/>
       </w:r>
+      <w:bookmarkStart w:id="75" w:name="_Toc29654"/>
       <w:r>
         <w:t xml:space="preserve"> Kết quả kiểm thử đăng ký qua Postman</w:t>
       </w:r>
-      <w:bookmarkEnd w:id="68"/>
+      <w:bookmarkEnd w:id="75"/>
     </w:p>
     <w:p>
       <w:r>
@@ -16819,7 +17882,7 @@
                     </pic:cNvPicPr>
                   </pic:nvPicPr>
                   <pic:blipFill>
-                    <a:blip r:embed="rId24"/>
+                    <a:blip r:embed="rId30"/>
                     <a:stretch>
                       <a:fillRect/>
                     </a:stretch>
@@ -16851,7 +17914,6 @@
         <w:pStyle w:val="13"/>
         <w:spacing w:after="240"/>
       </w:pPr>
-      <w:bookmarkStart w:id="69" w:name="_Toc203760939"/>
       <w:r>
         <w:t xml:space="preserve">Hình </w:t>
       </w:r>
@@ -16888,10 +17950,11 @@
       <w:r>
         <w:fldChar w:fldCharType="end"/>
       </w:r>
+      <w:bookmarkStart w:id="76" w:name="_Toc30513"/>
       <w:r>
         <w:t xml:space="preserve"> Kết quả kiểm thử đăng nhập qua Postman</w:t>
       </w:r>
-      <w:bookmarkEnd w:id="69"/>
+      <w:bookmarkEnd w:id="76"/>
     </w:p>
     <w:p>
       <w:pPr>
@@ -16929,7 +17992,7 @@
                     </pic:cNvPicPr>
                   </pic:nvPicPr>
                   <pic:blipFill>
-                    <a:blip r:embed="rId25"/>
+                    <a:blip r:embed="rId31"/>
                     <a:stretch>
                       <a:fillRect/>
                     </a:stretch>
@@ -16961,7 +18024,6 @@
         <w:pStyle w:val="13"/>
         <w:spacing w:after="240"/>
       </w:pPr>
-      <w:bookmarkStart w:id="70" w:name="_Toc203760940"/>
       <w:r>
         <w:t xml:space="preserve">Hình </w:t>
       </w:r>
@@ -16998,10 +18060,11 @@
       <w:r>
         <w:fldChar w:fldCharType="end"/>
       </w:r>
+      <w:bookmarkStart w:id="77" w:name="_Toc29890"/>
       <w:r>
         <w:t xml:space="preserve"> Kết quả kiểm thử thêm lịch qua Postman</w:t>
       </w:r>
-      <w:bookmarkEnd w:id="70"/>
+      <w:bookmarkEnd w:id="77"/>
     </w:p>
     <w:p>
       <w:pPr>
@@ -17027,7 +18090,7 @@
                     </pic:cNvPicPr>
                   </pic:nvPicPr>
                   <pic:blipFill>
-                    <a:blip r:embed="rId26"/>
+                    <a:blip r:embed="rId32"/>
                     <a:stretch>
                       <a:fillRect/>
                     </a:stretch>
@@ -17063,7 +18126,6 @@
           <w:szCs w:val="22"/>
         </w:rPr>
       </w:pPr>
-      <w:bookmarkStart w:id="71" w:name="_Toc203760941"/>
       <w:r>
         <w:t xml:space="preserve">Hình </w:t>
       </w:r>
@@ -17100,10 +18162,11 @@
       <w:r>
         <w:fldChar w:fldCharType="end"/>
       </w:r>
+      <w:bookmarkStart w:id="78" w:name="_Toc21853"/>
       <w:r>
         <w:t xml:space="preserve"> Kết quả kiểm thử lấy thông tin tài khoản qua Postman</w:t>
       </w:r>
-      <w:bookmarkEnd w:id="71"/>
+      <w:bookmarkEnd w:id="78"/>
     </w:p>
     <w:p>
       <w:pPr>
@@ -17122,21 +18185,21 @@
         </w:rPr>
         <w:br w:type="page"/>
       </w:r>
-      <w:bookmarkStart w:id="72" w:name="_Toc203833311"/>
+      <w:bookmarkStart w:id="79" w:name="_Toc14567"/>
       <w:r>
         <w:t>ĐÁNH GIÁ VÀ KẾT LUẬN</w:t>
       </w:r>
-      <w:bookmarkEnd w:id="72"/>
+      <w:bookmarkEnd w:id="79"/>
     </w:p>
     <w:p>
       <w:pPr>
         <w:pStyle w:val="3"/>
       </w:pPr>
-      <w:bookmarkStart w:id="73" w:name="_Toc203833312"/>
+      <w:bookmarkStart w:id="80" w:name="_Toc20102"/>
       <w:r>
         <w:t>Những khó khăn gặp phải trong quá trình thực hiện.</w:t>
       </w:r>
-      <w:bookmarkEnd w:id="73"/>
+      <w:bookmarkEnd w:id="80"/>
     </w:p>
     <w:p>
       <w:pPr>
@@ -17178,11 +18241,11 @@
       <w:pPr>
         <w:pStyle w:val="3"/>
       </w:pPr>
-      <w:bookmarkStart w:id="74" w:name="_Toc203833313"/>
+      <w:bookmarkStart w:id="81" w:name="_Toc1458"/>
       <w:r>
         <w:t>Bài học rút ra và đề xuất cải thiện trong tương lai.</w:t>
       </w:r>
-      <w:bookmarkEnd w:id="74"/>
+      <w:bookmarkEnd w:id="81"/>
     </w:p>
     <w:p>
       <w:pPr>
@@ -17270,21 +18333,21 @@
       <w:pPr>
         <w:pStyle w:val="2"/>
       </w:pPr>
-      <w:bookmarkStart w:id="75" w:name="_Toc203833314"/>
+      <w:bookmarkStart w:id="82" w:name="_Toc10881"/>
       <w:r>
         <w:t>PHỤ LỤC</w:t>
       </w:r>
-      <w:bookmarkEnd w:id="75"/>
+      <w:bookmarkEnd w:id="82"/>
     </w:p>
     <w:p>
       <w:pPr>
         <w:pStyle w:val="3"/>
       </w:pPr>
-      <w:bookmarkStart w:id="76" w:name="_Toc203833315"/>
+      <w:bookmarkStart w:id="83" w:name="_Toc1484"/>
       <w:r>
         <w:t>Hướng dẫn cài đặt và chạy ứng dụng</w:t>
       </w:r>
-      <w:bookmarkEnd w:id="76"/>
+      <w:bookmarkEnd w:id="83"/>
     </w:p>
     <w:p>
       <w:pPr>
@@ -17396,7 +18459,15 @@
           <w:b/>
           <w:bCs/>
         </w:rPr>
-        <w:t>Port(s) 8080:80</w:t>
+        <w:t xml:space="preserve">Port(s) </w:t>
+      </w:r>
+      <w:r>
+        <w:rPr>
+          <w:b/>
+          <w:bCs/>
+          <w:u w:val="single"/>
+        </w:rPr>
+        <w:t>8080:80</w:t>
       </w:r>
       <w:r>
         <w:t xml:space="preserve"> hoặc sử dụng đường dẫn </w:t>
@@ -17450,7 +18521,7 @@
                     </pic:cNvPicPr>
                   </pic:nvPicPr>
                   <pic:blipFill>
-                    <a:blip r:embed="rId27"/>
+                    <a:blip r:embed="rId33"/>
                     <a:stretch>
                       <a:fillRect/>
                     </a:stretch>
@@ -17482,7 +18553,6 @@
         <w:pStyle w:val="13"/>
         <w:spacing w:after="240"/>
       </w:pPr>
-      <w:bookmarkStart w:id="77" w:name="_Toc203760942"/>
       <w:r>
         <w:t xml:space="preserve">Hình </w:t>
       </w:r>
@@ -17519,10 +18589,11 @@
       <w:r>
         <w:fldChar w:fldCharType="end"/>
       </w:r>
+      <w:bookmarkStart w:id="84" w:name="_Toc26105"/>
       <w:r>
         <w:t xml:space="preserve"> Mở ứng dụng trên Docker Desktop</w:t>
       </w:r>
-      <w:bookmarkEnd w:id="77"/>
+      <w:bookmarkEnd w:id="84"/>
     </w:p>
     <w:p>
       <w:pPr>
@@ -17603,7 +18674,7 @@
                     </pic:cNvPicPr>
                   </pic:nvPicPr>
                   <pic:blipFill>
-                    <a:blip r:embed="rId28"/>
+                    <a:blip r:embed="rId34"/>
                     <a:stretch>
                       <a:fillRect/>
                     </a:stretch>
@@ -17635,7 +18706,6 @@
         <w:pStyle w:val="13"/>
         <w:spacing w:after="240"/>
       </w:pPr>
-      <w:bookmarkStart w:id="78" w:name="_Toc203760943"/>
       <w:r>
         <w:t xml:space="preserve">Hình </w:t>
       </w:r>
@@ -17672,30 +18742,31 @@
       <w:r>
         <w:fldChar w:fldCharType="end"/>
       </w:r>
+      <w:bookmarkStart w:id="85" w:name="_Toc1101"/>
       <w:r>
         <w:t xml:space="preserve"> Giao diện Swagger của ứng dụng</w:t>
       </w:r>
-      <w:bookmarkEnd w:id="78"/>
+      <w:bookmarkEnd w:id="85"/>
     </w:p>
     <w:p>
       <w:pPr>
         <w:pStyle w:val="3"/>
       </w:pPr>
-      <w:bookmarkStart w:id="79" w:name="_Toc203833316"/>
+      <w:bookmarkStart w:id="86" w:name="_Toc23729"/>
       <w:r>
         <w:t>Tài liệu Swagger của ứng dụng</w:t>
       </w:r>
-      <w:bookmarkEnd w:id="79"/>
+      <w:bookmarkEnd w:id="86"/>
     </w:p>
     <w:p>
       <w:pPr>
         <w:pStyle w:val="4"/>
       </w:pPr>
-      <w:bookmarkStart w:id="80" w:name="_Toc203833317"/>
+      <w:bookmarkStart w:id="87" w:name="_Toc3041"/>
       <w:r>
         <w:t>Swagger tạo tài khoản mới</w:t>
       </w:r>
-      <w:bookmarkEnd w:id="80"/>
+      <w:bookmarkEnd w:id="87"/>
     </w:p>
     <w:p>
       <w:pPr>
@@ -18371,11 +19442,11 @@
       <w:pPr>
         <w:pStyle w:val="4"/>
       </w:pPr>
-      <w:bookmarkStart w:id="81" w:name="_Toc203833318"/>
+      <w:bookmarkStart w:id="88" w:name="_Toc22565"/>
       <w:r>
         <w:t>Swagger lấy thông tin tài khoản</w:t>
       </w:r>
-      <w:bookmarkEnd w:id="81"/>
+      <w:bookmarkEnd w:id="88"/>
     </w:p>
     <w:p>
       <w:pPr>
@@ -18890,11 +19961,11 @@
       <w:pPr>
         <w:pStyle w:val="4"/>
       </w:pPr>
-      <w:bookmarkStart w:id="82" w:name="_Toc203833319"/>
+      <w:bookmarkStart w:id="89" w:name="_Toc17806"/>
       <w:r>
         <w:t>Swagger xóa tài khoản</w:t>
       </w:r>
-      <w:bookmarkEnd w:id="82"/>
+      <w:bookmarkEnd w:id="89"/>
     </w:p>
     <w:p>
       <w:pPr>
@@ -19412,11 +20483,11 @@
           <w:lang w:eastAsia="zh-CN"/>
         </w:rPr>
       </w:pPr>
-      <w:bookmarkStart w:id="83" w:name="_Toc203833320"/>
+      <w:bookmarkStart w:id="90" w:name="_Toc10153"/>
       <w:r>
         <w:t>Swagger thêm lịch trinh mới cho tài khoản</w:t>
       </w:r>
-      <w:bookmarkEnd w:id="83"/>
+      <w:bookmarkEnd w:id="90"/>
     </w:p>
     <w:p>
       <w:pPr>
@@ -20279,11 +21350,11 @@
           <w:lang w:eastAsia="zh-CN"/>
         </w:rPr>
       </w:pPr>
-      <w:bookmarkStart w:id="84" w:name="_Toc203833321"/>
+      <w:bookmarkStart w:id="91" w:name="_Toc24454"/>
       <w:r>
         <w:t>Swagger xóa lịch trinh của tài khoản</w:t>
       </w:r>
-      <w:bookmarkEnd w:id="84"/>
+      <w:bookmarkEnd w:id="91"/>
     </w:p>
     <w:p>
       <w:pPr>
@@ -20939,11 +22010,11 @@
           <w:lang w:eastAsia="zh-CN"/>
         </w:rPr>
       </w:pPr>
-      <w:bookmarkStart w:id="85" w:name="_Toc203833322"/>
+      <w:bookmarkStart w:id="92" w:name="_Toc17874"/>
       <w:r>
         <w:t>Swagger cập nhật lịch trinh của tài khoản</w:t>
       </w:r>
-      <w:bookmarkEnd w:id="85"/>
+      <w:bookmarkEnd w:id="92"/>
     </w:p>
     <w:p>
       <w:pPr>
@@ -21919,14 +22990,14 @@
           <w:lang w:eastAsia="zh-CN"/>
         </w:rPr>
       </w:pPr>
-      <w:bookmarkStart w:id="86" w:name="_Toc203833323"/>
+      <w:bookmarkStart w:id="93" w:name="_Toc12278"/>
       <w:r>
         <w:rPr>
           <w:lang w:eastAsia="zh-CN"/>
         </w:rPr>
         <w:t>Swager đổi mật khẩu người dùng hiện tại</w:t>
       </w:r>
-      <w:bookmarkEnd w:id="86"/>
+      <w:bookmarkEnd w:id="93"/>
     </w:p>
     <w:p>
       <w:pPr>
